--- a/_manuscript/L2_VWP_webcam_ET.docx
+++ b/_manuscript/L2_VWP_webcam_ET.docx
@@ -1664,7 +1664,7 @@
     </w:p>
     <w:bookmarkEnd w:id="39"/>
     <w:bookmarkEnd w:id="40"/>
-    <w:bookmarkStart w:id="133" w:name="l2-vwp-webcam-eye-tracking"/>
+    <w:bookmarkStart w:id="131" w:name="l2-vwp-webcam-eye-tracking"/>
     <w:p>
       <w:pPr>
         <w:pStyle w:val="Heading1"/>
@@ -15954,7 +15954,161 @@
         <w:t xml:space="preserve"> </w:t>
       </w:r>
       <w:r>
-        <w:t xml:space="preserve">argument. If you do not plan to analyze proportion data, and instead what time binned data with binary outcomes preserved please set the</w:t>
+        <w:t xml:space="preserve">argument.</w:t>
+      </w:r>
+    </w:p>
+    <w:p>
+      <w:pPr>
+        <w:pStyle w:val="SourceCode"/>
+      </w:pPr>
+      <w:r>
+        <w:rPr>
+          <w:rStyle w:val="CommentTok"/>
+        </w:rPr>
+        <w:t xml:space="preserve"># add subject-level data</w:t>
+      </w:r>
+      <w:r>
+        <w:br/>
+      </w:r>
+      <w:r>
+        <w:rPr>
+          <w:rStyle w:val="NormalTok"/>
+        </w:rPr>
+        <w:t xml:space="preserve">gaze_sub_L2_id </w:t>
+      </w:r>
+      <w:r>
+        <w:rPr>
+          <w:rStyle w:val="OtherTok"/>
+        </w:rPr>
+        <w:t xml:space="preserve">&lt;-</w:t>
+      </w:r>
+      <w:r>
+        <w:rPr>
+          <w:rStyle w:val="NormalTok"/>
+        </w:rPr>
+        <w:t xml:space="preserve"> </w:t>
+      </w:r>
+      <w:r>
+        <w:rPr>
+          <w:rStyle w:val="FunctionTok"/>
+        </w:rPr>
+        <w:t xml:space="preserve">downsample_gaze</w:t>
+      </w:r>
+      <w:r>
+        <w:rPr>
+          <w:rStyle w:val="NormalTok"/>
+        </w:rPr>
+        <w:t xml:space="preserve">(gaze_sub_L2_long, </w:t>
+      </w:r>
+      <w:r>
+        <w:rPr>
+          <w:rStyle w:val="AttributeTok"/>
+        </w:rPr>
+        <w:t xml:space="preserve">bin.length=</w:t>
+      </w:r>
+      <w:r>
+        <w:rPr>
+          <w:rStyle w:val="DecValTok"/>
+        </w:rPr>
+        <w:t xml:space="preserve">100</w:t>
+      </w:r>
+      <w:r>
+        <w:rPr>
+          <w:rStyle w:val="NormalTok"/>
+        </w:rPr>
+        <w:t xml:space="preserve">, </w:t>
+      </w:r>
+      <w:r>
+        <w:rPr>
+          <w:rStyle w:val="AttributeTok"/>
+        </w:rPr>
+        <w:t xml:space="preserve">timevar=</w:t>
+      </w:r>
+      <w:r>
+        <w:rPr>
+          <w:rStyle w:val="StringTok"/>
+        </w:rPr>
+        <w:t xml:space="preserve">"time"</w:t>
+      </w:r>
+      <w:r>
+        <w:rPr>
+          <w:rStyle w:val="NormalTok"/>
+        </w:rPr>
+        <w:t xml:space="preserve">, </w:t>
+      </w:r>
+      <w:r>
+        <w:rPr>
+          <w:rStyle w:val="AttributeTok"/>
+        </w:rPr>
+        <w:t xml:space="preserve">aggvars=</w:t>
+      </w:r>
+      <w:r>
+        <w:rPr>
+          <w:rStyle w:val="FunctionTok"/>
+        </w:rPr>
+        <w:t xml:space="preserve">c</w:t>
+      </w:r>
+      <w:r>
+        <w:rPr>
+          <w:rStyle w:val="NormalTok"/>
+        </w:rPr>
+        <w:t xml:space="preserve">(</w:t>
+      </w:r>
+      <w:r>
+        <w:rPr>
+          <w:rStyle w:val="StringTok"/>
+        </w:rPr>
+        <w:t xml:space="preserve">"subject"</w:t>
+      </w:r>
+      <w:r>
+        <w:rPr>
+          <w:rStyle w:val="NormalTok"/>
+        </w:rPr>
+        <w:t xml:space="preserve">, </w:t>
+      </w:r>
+      <w:r>
+        <w:rPr>
+          <w:rStyle w:val="StringTok"/>
+        </w:rPr>
+        <w:t xml:space="preserve">"condition"</w:t>
+      </w:r>
+      <w:r>
+        <w:rPr>
+          <w:rStyle w:val="NormalTok"/>
+        </w:rPr>
+        <w:t xml:space="preserve">, </w:t>
+      </w:r>
+      <w:r>
+        <w:rPr>
+          <w:rStyle w:val="StringTok"/>
+        </w:rPr>
+        <w:t xml:space="preserve">"condition1"</w:t>
+      </w:r>
+      <w:r>
+        <w:rPr>
+          <w:rStyle w:val="NormalTok"/>
+        </w:rPr>
+        <w:t xml:space="preserve">, </w:t>
+      </w:r>
+      <w:r>
+        <w:rPr>
+          <w:rStyle w:val="StringTok"/>
+        </w:rPr>
+        <w:t xml:space="preserve">"time_bin"</w:t>
+      </w:r>
+      <w:r>
+        <w:rPr>
+          <w:rStyle w:val="NormalTok"/>
+        </w:rPr>
+        <w:t xml:space="preserve">))</w:t>
+      </w:r>
+    </w:p>
+    <w:p>
+      <w:pPr>
+        <w:pStyle w:val="FirstParagraph"/>
+      </w:pPr>
+      <w:r>
+        <w:t xml:space="preserve">Aggregation is an optional step. If you do not plan to analyze proportion data, and instead what time binned data with binary outcomes preserved please set the</w:t>
       </w:r>
       <w:r>
         <w:t xml:space="preserve"> </w:t>
@@ -15987,7 +16141,7 @@
         <w:t xml:space="preserve"> </w:t>
       </w:r>
       <w:r>
-        <w:t xml:space="preserve">This will return a time binned column but will not aggregate over other variables.</w:t>
+        <w:t xml:space="preserve">This will return a time binned column, but will not aggregate over other variables.</w:t>
       </w:r>
     </w:p>
     <w:p>
@@ -15999,9 +16153,6 @@
           <w:rStyle w:val="CommentTok"/>
         </w:rPr>
         <w:t xml:space="preserve"># get back trial level data with no aggregation</w:t>
-      </w:r>
-      <w:r>
-        <w:br/>
       </w:r>
       <w:r>
         <w:br/>
@@ -16211,7 +16362,7 @@
     </w:p>
     <w:bookmarkEnd w:id="103"/>
     <w:bookmarkEnd w:id="104"/>
-    <w:bookmarkStart w:id="117" w:name="visualizing-time-course-data"/>
+    <w:bookmarkStart w:id="109" w:name="visualizing-time-course-data"/>
     <w:p>
       <w:pPr>
         <w:pStyle w:val="Heading2"/>
@@ -16375,7 +16526,22 @@
         <w:t xml:space="preserve">)</w:t>
       </w:r>
       <w:r>
-        <w:t xml:space="preserve">.</w:t>
+        <w:t xml:space="preserve">. Because these are</w:t>
+      </w:r>
+      <w:r>
+        <w:t xml:space="preserve"> </w:t>
+      </w:r>
+      <w:r>
+        <w:rPr>
+          <w:rStyle w:val="VerbatimChar"/>
+        </w:rPr>
+        <w:t xml:space="preserve">ggplot</w:t>
+      </w:r>
+      <w:r>
+        <w:t xml:space="preserve"> </w:t>
+      </w:r>
+      <w:r>
+        <w:t xml:space="preserve">objects, you can further modify if you choose.</w:t>
       </w:r>
     </w:p>
     <w:bookmarkStart w:id="108" w:name="fig-L2comp"/>
@@ -16392,7 +16558,7 @@
         <w:pStyle w:val="Caption"/>
       </w:pPr>
       <w:r>
-        <w:t xml:space="preserve">Comparison of L2 competition effects.</w:t>
+        <w:t xml:space="preserve">Comparison of L2 competition effect in the Spanish-Spanish condition, the Spanish-English condition, and the no competition condition.</w:t>
       </w:r>
     </w:p>
     <w:p>
@@ -16443,19 +16609,22 @@
       </w:r>
     </w:p>
     <w:bookmarkEnd w:id="108"/>
-    <w:p>
-      <w:pPr>
-        <w:pStyle w:val="Heading4"/>
-        <w:rPr>
-          <w:vanish/>
-          <w:specVanish/>
-        </w:rPr>
-      </w:pPr>
-      <w:r>
-        <w:t>Gorilla provided coordinates.</w:t>
-      </w:r>
-      <w:r>
-        <w:t xml:space="preserve"> </w:t>
+    <w:bookmarkEnd w:id="109"/>
+    <w:bookmarkStart w:id="118" w:name="gorilla-provided-coordinates"/>
+    <w:p>
+      <w:pPr>
+        <w:pStyle w:val="Heading2"/>
+      </w:pPr>
+      <w:r>
+        <w:t xml:space="preserve">Gorilla provided coordinates</w:t>
+      </w:r>
+    </w:p>
+    <w:p>
+      <w:pPr>
+        <w:pStyle w:val="FirstParagraph"/>
+      </w:pPr>
+      <w:r>
+        <w:t xml:space="preserve">Thus far, we have used the coordinates representing the four quadrants of the screen. However, Gorilla provides their own quadrants representing image location on the screen. To the authors’ knowledge, these quadrants have not been looked at in any studies reporting eye-tracking results. Let’s examine how reasonable our results are with the Gorilla provided coordinates.</w:t>
       </w:r>
     </w:p>
     <w:p>
@@ -16463,14 +16632,6 @@
         <w:pStyle w:val="BodyText"/>
       </w:pPr>
       <w:r>
-        <w:t xml:space="preserve">Thus far, we have used the coordinates representing the four quadrants of the screen. However, Gorilla provides their own quadrants representing image location on the screen. To the authors’ knowledge, these quadrants have not been looked at in any studies reporting eye-tracking results. Let’s examine how reasonable our results are with these coordinates.</w:t>
-      </w:r>
-    </w:p>
-    <w:p>
-      <w:pPr>
-        <w:pStyle w:val="BodyText"/>
-      </w:pPr>
-      <w:r>
         <w:t xml:space="preserve">We will use the function</w:t>
       </w:r>
       <w:r>
@@ -16480,7 +16641,7 @@
         <w:rPr>
           <w:rStyle w:val="VerbatimChar"/>
         </w:rPr>
-        <w:t xml:space="preserve">extract_aois</w:t>
+        <w:t xml:space="preserve">extract_aois()</w:t>
       </w:r>
       <w:r>
         <w:t xml:space="preserve"> </w:t>
@@ -16501,7 +16662,7 @@
         <w:t xml:space="preserve"> </w:t>
       </w:r>
       <w:r>
-        <w:t xml:space="preserve">argument to get the zones you want to use. In our case we want the</w:t>
+        <w:t xml:space="preserve">argument to get the zones you want to use. In our example, we want the</w:t>
       </w:r>
       <w:r>
         <w:t xml:space="preserve"> </w:t>
@@ -16549,7 +16710,22 @@
         <w:t xml:space="preserve"> </w:t>
       </w:r>
       <w:r>
-        <w:t xml:space="preserve">coordinates. We input our object that contains all our eye-tracking files and this extract the coordinates. These are labled in</w:t>
+        <w:t xml:space="preserve">coordinates. We input the object from above</w:t>
+      </w:r>
+      <w:r>
+        <w:t xml:space="preserve"> </w:t>
+      </w:r>
+      <w:r>
+        <w:rPr>
+          <w:rStyle w:val="VerbatimChar"/>
+        </w:rPr>
+        <w:t xml:space="preserve">vwp_paths_filtered_L2</w:t>
+      </w:r>
+      <w:r>
+        <w:t xml:space="preserve"> </w:t>
+      </w:r>
+      <w:r>
+        <w:t xml:space="preserve">that contains all our eye-tracking files and extract the coordinates we want. These are labeled in</w:t>
       </w:r>
       <w:r>
         <w:t xml:space="preserve"> </w:t>
@@ -16588,7 +16764,7 @@
         <w:pStyle w:val="BodyText"/>
       </w:pPr>
       <w:r>
-        <w:t xml:space="preserve">We are not going to highlight the steps here as they are the same as above. we are just repalcing hre coordinates.</w:t>
+        <w:t xml:space="preserve">We are not going to highlight the steps here as they are the same as above. we are just replacing the coordinates.</w:t>
       </w:r>
     </w:p>
     <w:p>
@@ -16707,90 +16883,7 @@
         <w:t xml:space="preserve">))</w:t>
       </w:r>
     </w:p>
-    <w:p>
-      <w:pPr>
-        <w:pStyle w:val="SourceCode"/>
-      </w:pPr>
-      <w:r>
-        <w:rPr>
-          <w:rStyle w:val="NormalTok"/>
-        </w:rPr>
-        <w:t xml:space="preserve">knitr</w:t>
-      </w:r>
-      <w:r>
-        <w:rPr>
-          <w:rStyle w:val="SpecialCharTok"/>
-        </w:rPr>
-        <w:t xml:space="preserve">::</w:t>
-      </w:r>
-      <w:r>
-        <w:rPr>
-          <w:rStyle w:val="FunctionTok"/>
-        </w:rPr>
-        <w:t xml:space="preserve">include_graphics</w:t>
-      </w:r>
-      <w:r>
-        <w:rPr>
-          <w:rStyle w:val="NormalTok"/>
-        </w:rPr>
-        <w:t xml:space="preserve">(here</w:t>
-      </w:r>
-      <w:r>
-        <w:rPr>
-          <w:rStyle w:val="SpecialCharTok"/>
-        </w:rPr>
-        <w:t xml:space="preserve">::</w:t>
-      </w:r>
-      <w:r>
-        <w:rPr>
-          <w:rStyle w:val="FunctionTok"/>
-        </w:rPr>
-        <w:t xml:space="preserve">here</w:t>
-      </w:r>
-      <w:r>
-        <w:rPr>
-          <w:rStyle w:val="NormalTok"/>
-        </w:rPr>
-        <w:t xml:space="preserve">(</w:t>
-      </w:r>
-      <w:r>
-        <w:rPr>
-          <w:rStyle w:val="StringTok"/>
-        </w:rPr>
-        <w:t xml:space="preserve">"_manuscript"</w:t>
-      </w:r>
-      <w:r>
-        <w:rPr>
-          <w:rStyle w:val="NormalTok"/>
-        </w:rPr>
-        <w:t xml:space="preserve">, </w:t>
-      </w:r>
-      <w:r>
-        <w:rPr>
-          <w:rStyle w:val="StringTok"/>
-        </w:rPr>
-        <w:t xml:space="preserve">"Figures"</w:t>
-      </w:r>
-      <w:r>
-        <w:rPr>
-          <w:rStyle w:val="NormalTok"/>
-        </w:rPr>
-        <w:t xml:space="preserve">, </w:t>
-      </w:r>
-      <w:r>
-        <w:rPr>
-          <w:rStyle w:val="StringTok"/>
-        </w:rPr>
-        <w:t xml:space="preserve">"gorilla_cords.png"</w:t>
-      </w:r>
-      <w:r>
-        <w:rPr>
-          <w:rStyle w:val="NormalTok"/>
-        </w:rPr>
-        <w:t xml:space="preserve">))</w:t>
-      </w:r>
-    </w:p>
-    <w:bookmarkStart w:id="112" w:name="tbl-gorgaze"/>
+    <w:bookmarkStart w:id="113" w:name="tbl-gorgaze"/>
     <w:p>
       <w:pPr>
         <w:pStyle w:val="FigureTitle"/>
@@ -16816,18 +16909,18 @@
           <wp:inline>
             <wp:extent cx="5943600" cy="1464155"/>
             <wp:effectExtent b="0" l="0" r="0" t="0"/>
-            <wp:docPr descr="" title="" id="110" name="Picture"/>
+            <wp:docPr descr="" title="" id="111" name="Picture"/>
             <a:graphic>
               <a:graphicData uri="http://schemas.openxmlformats.org/drawingml/2006/picture">
                 <pic:pic>
                   <pic:nvPicPr>
-                    <pic:cNvPr descr="Figures/gorilla_cords.png" id="111" name="Picture"/>
+                    <pic:cNvPr descr="Figures/gorilla_cords.png" id="112" name="Picture"/>
                     <pic:cNvPicPr>
                       <a:picLocks noChangeArrowheads="1" noChangeAspect="1"/>
                     </pic:cNvPicPr>
                   </pic:nvPicPr>
                   <pic:blipFill>
-                    <a:blip r:embed="rId109"/>
+                    <a:blip r:embed="rId110"/>
                     <a:stretch>
                       <a:fillRect/>
                     </a:stretch>
@@ -16854,8 +16947,8 @@
         </w:drawing>
       </w:r>
     </w:p>
-    <w:bookmarkEnd w:id="112"/>
-    <w:bookmarkStart w:id="116" w:name="fig-gor-L2"/>
+    <w:bookmarkEnd w:id="113"/>
+    <w:bookmarkStart w:id="117" w:name="fig-gor-L2"/>
     <w:p>
       <w:pPr>
         <w:pStyle w:val="FigureTitle"/>
@@ -16881,18 +16974,18 @@
           <wp:inline>
             <wp:extent cx="5943600" cy="5943600"/>
             <wp:effectExtent b="0" l="0" r="0" t="0"/>
-            <wp:docPr descr="" title="" id="114" name="Picture"/>
+            <wp:docPr descr="" title="" id="115" name="Picture"/>
             <a:graphic>
               <a:graphicData uri="http://schemas.openxmlformats.org/drawingml/2006/picture">
                 <pic:pic>
                   <pic:nvPicPr>
-                    <pic:cNvPr descr="L2_VWP_webcam_ET_files/figure-docx/fig-gor-L2-1.png" id="115" name="Picture"/>
+                    <pic:cNvPr descr="L2_VWP_webcam_ET_files/figure-docx/fig-gor-L2-1.png" id="116" name="Picture"/>
                     <pic:cNvPicPr>
                       <a:picLocks noChangeArrowheads="1" noChangeAspect="1"/>
                     </pic:cNvPicPr>
                   </pic:nvPicPr>
                   <pic:blipFill>
-                    <a:blip r:embed="rId113"/>
+                    <a:blip r:embed="rId114"/>
                     <a:stretch>
                       <a:fillRect/>
                     </a:stretch>
@@ -16919,7 +17012,7 @@
         </w:drawing>
       </w:r>
     </w:p>
-    <w:bookmarkEnd w:id="116"/>
+    <w:bookmarkEnd w:id="117"/>
     <w:p>
       <w:pPr>
         <w:pStyle w:val="SourceCode"/>
@@ -17008,704 +17101,9 @@
         </w:rPr>
         <w:t xml:space="preserve"> aois_L2)</w:t>
       </w:r>
-      <w:r>
-        <w:br/>
-      </w:r>
-      <w:r>
-        <w:br/>
-      </w:r>
-      <w:r>
-        <w:br/>
-      </w:r>
-      <w:r>
-        <w:rPr>
-          <w:rStyle w:val="NormalTok"/>
-        </w:rPr>
-        <w:t xml:space="preserve">AOI_L2_gor </w:t>
-      </w:r>
-      <w:r>
-        <w:rPr>
-          <w:rStyle w:val="OtherTok"/>
-        </w:rPr>
-        <w:t xml:space="preserve">&lt;-</w:t>
-      </w:r>
-      <w:r>
-        <w:rPr>
-          <w:rStyle w:val="NormalTok"/>
-        </w:rPr>
-        <w:t xml:space="preserve"> assign_L2_gor </w:t>
-      </w:r>
-      <w:r>
-        <w:rPr>
-          <w:rStyle w:val="SpecialCharTok"/>
-        </w:rPr>
-        <w:t xml:space="preserve">%&gt;%</w:t>
-      </w:r>
-      <w:r>
-        <w:br/>
-      </w:r>
-      <w:r>
-        <w:br/>
-      </w:r>
-      <w:r>
-        <w:rPr>
-          <w:rStyle w:val="NormalTok"/>
-        </w:rPr>
-        <w:t xml:space="preserve">  </w:t>
-      </w:r>
-      <w:r>
-        <w:rPr>
-          <w:rStyle w:val="FunctionTok"/>
-        </w:rPr>
-        <w:t xml:space="preserve">mutate</w:t>
-      </w:r>
-      <w:r>
-        <w:rPr>
-          <w:rStyle w:val="NormalTok"/>
-        </w:rPr>
-        <w:t xml:space="preserve">(</w:t>
-      </w:r>
-      <w:r>
-        <w:rPr>
-          <w:rStyle w:val="AttributeTok"/>
-        </w:rPr>
-        <w:t xml:space="preserve">loc1 =</w:t>
-      </w:r>
-      <w:r>
-        <w:rPr>
-          <w:rStyle w:val="NormalTok"/>
-        </w:rPr>
-        <w:t xml:space="preserve"> </w:t>
-      </w:r>
-      <w:r>
-        <w:rPr>
-          <w:rStyle w:val="FunctionTok"/>
-        </w:rPr>
-        <w:t xml:space="preserve">case_when</w:t>
-      </w:r>
-      <w:r>
-        <w:rPr>
-          <w:rStyle w:val="NormalTok"/>
-        </w:rPr>
-        <w:t xml:space="preserve">(</w:t>
-      </w:r>
-      <w:r>
-        <w:br/>
-      </w:r>
-      <w:r>
-        <w:br/>
-      </w:r>
-      <w:r>
-        <w:rPr>
-          <w:rStyle w:val="NormalTok"/>
-        </w:rPr>
-        <w:t xml:space="preserve">    AOI</w:t>
-      </w:r>
-      <w:r>
-        <w:rPr>
-          <w:rStyle w:val="SpecialCharTok"/>
-        </w:rPr>
-        <w:t xml:space="preserve">==</w:t>
-      </w:r>
-      <w:r>
-        <w:rPr>
-          <w:rStyle w:val="DecValTok"/>
-        </w:rPr>
-        <w:t xml:space="preserve">1</w:t>
-      </w:r>
-      <w:r>
-        <w:rPr>
-          <w:rStyle w:val="NormalTok"/>
-        </w:rPr>
-        <w:t xml:space="preserve"> </w:t>
-      </w:r>
-      <w:r>
-        <w:rPr>
-          <w:rStyle w:val="SpecialCharTok"/>
-        </w:rPr>
-        <w:t xml:space="preserve">~</w:t>
-      </w:r>
-      <w:r>
-        <w:rPr>
-          <w:rStyle w:val="NormalTok"/>
-        </w:rPr>
-        <w:t xml:space="preserve"> </w:t>
-      </w:r>
-      <w:r>
-        <w:rPr>
-          <w:rStyle w:val="StringTok"/>
-        </w:rPr>
-        <w:t xml:space="preserve">"BL"</w:t>
-      </w:r>
-      <w:r>
-        <w:rPr>
-          <w:rStyle w:val="NormalTok"/>
-        </w:rPr>
-        <w:t xml:space="preserve">, </w:t>
-      </w:r>
-      <w:r>
-        <w:br/>
-      </w:r>
-      <w:r>
-        <w:br/>
-      </w:r>
-      <w:r>
-        <w:rPr>
-          <w:rStyle w:val="NormalTok"/>
-        </w:rPr>
-        <w:t xml:space="preserve">    AOI</w:t>
-      </w:r>
-      <w:r>
-        <w:rPr>
-          <w:rStyle w:val="SpecialCharTok"/>
-        </w:rPr>
-        <w:t xml:space="preserve">==</w:t>
-      </w:r>
-      <w:r>
-        <w:rPr>
-          <w:rStyle w:val="DecValTok"/>
-        </w:rPr>
-        <w:t xml:space="preserve">2</w:t>
-      </w:r>
-      <w:r>
-        <w:rPr>
-          <w:rStyle w:val="NormalTok"/>
-        </w:rPr>
-        <w:t xml:space="preserve"> </w:t>
-      </w:r>
-      <w:r>
-        <w:rPr>
-          <w:rStyle w:val="SpecialCharTok"/>
-        </w:rPr>
-        <w:t xml:space="preserve">~</w:t>
-      </w:r>
-      <w:r>
-        <w:rPr>
-          <w:rStyle w:val="NormalTok"/>
-        </w:rPr>
-        <w:t xml:space="preserve"> </w:t>
-      </w:r>
-      <w:r>
-        <w:rPr>
-          <w:rStyle w:val="StringTok"/>
-        </w:rPr>
-        <w:t xml:space="preserve">"TL"</w:t>
-      </w:r>
-      <w:r>
-        <w:rPr>
-          <w:rStyle w:val="NormalTok"/>
-        </w:rPr>
-        <w:t xml:space="preserve">, </w:t>
-      </w:r>
-      <w:r>
-        <w:br/>
-      </w:r>
-      <w:r>
-        <w:br/>
-      </w:r>
-      <w:r>
-        <w:rPr>
-          <w:rStyle w:val="NormalTok"/>
-        </w:rPr>
-        <w:t xml:space="preserve">    AOI</w:t>
-      </w:r>
-      <w:r>
-        <w:rPr>
-          <w:rStyle w:val="SpecialCharTok"/>
-        </w:rPr>
-        <w:t xml:space="preserve">==</w:t>
-      </w:r>
-      <w:r>
-        <w:rPr>
-          <w:rStyle w:val="DecValTok"/>
-        </w:rPr>
-        <w:t xml:space="preserve">3</w:t>
-      </w:r>
-      <w:r>
-        <w:rPr>
-          <w:rStyle w:val="NormalTok"/>
-        </w:rPr>
-        <w:t xml:space="preserve"> </w:t>
-      </w:r>
-      <w:r>
-        <w:rPr>
-          <w:rStyle w:val="SpecialCharTok"/>
-        </w:rPr>
-        <w:t xml:space="preserve">~</w:t>
-      </w:r>
-      <w:r>
-        <w:rPr>
-          <w:rStyle w:val="NormalTok"/>
-        </w:rPr>
-        <w:t xml:space="preserve"> </w:t>
-      </w:r>
-      <w:r>
-        <w:rPr>
-          <w:rStyle w:val="StringTok"/>
-        </w:rPr>
-        <w:t xml:space="preserve">"TR"</w:t>
-      </w:r>
-      <w:r>
-        <w:rPr>
-          <w:rStyle w:val="NormalTok"/>
-        </w:rPr>
-        <w:t xml:space="preserve">, </w:t>
-      </w:r>
-      <w:r>
-        <w:br/>
-      </w:r>
-      <w:r>
-        <w:br/>
-      </w:r>
-      <w:r>
-        <w:rPr>
-          <w:rStyle w:val="NormalTok"/>
-        </w:rPr>
-        <w:t xml:space="preserve">    AOI</w:t>
-      </w:r>
-      <w:r>
-        <w:rPr>
-          <w:rStyle w:val="SpecialCharTok"/>
-        </w:rPr>
-        <w:t xml:space="preserve">==</w:t>
-      </w:r>
-      <w:r>
-        <w:rPr>
-          <w:rStyle w:val="DecValTok"/>
-        </w:rPr>
-        <w:t xml:space="preserve">4</w:t>
-      </w:r>
-      <w:r>
-        <w:rPr>
-          <w:rStyle w:val="NormalTok"/>
-        </w:rPr>
-        <w:t xml:space="preserve"> </w:t>
-      </w:r>
-      <w:r>
-        <w:rPr>
-          <w:rStyle w:val="SpecialCharTok"/>
-        </w:rPr>
-        <w:t xml:space="preserve">~</w:t>
-      </w:r>
-      <w:r>
-        <w:rPr>
-          <w:rStyle w:val="NormalTok"/>
-        </w:rPr>
-        <w:t xml:space="preserve"> </w:t>
-      </w:r>
-      <w:r>
-        <w:rPr>
-          <w:rStyle w:val="StringTok"/>
-        </w:rPr>
-        <w:t xml:space="preserve">"BR"</w:t>
-      </w:r>
-      <w:r>
-        <w:br/>
-      </w:r>
-      <w:r>
-        <w:br/>
-      </w:r>
-      <w:r>
-        <w:rPr>
-          <w:rStyle w:val="NormalTok"/>
-        </w:rPr>
-        <w:t xml:space="preserve">  ))</w:t>
-      </w:r>
-    </w:p>
-    <w:p>
-      <w:pPr>
-        <w:pStyle w:val="SourceCode"/>
-      </w:pPr>
-      <w:r>
-        <w:rPr>
-          <w:rStyle w:val="CommentTok"/>
-        </w:rPr>
-        <w:t xml:space="preserve"># Average Fix for unrelated and unrelated2, then combine with the rest</w:t>
-      </w:r>
-      <w:r>
-        <w:br/>
-      </w:r>
-      <w:r>
-        <w:rPr>
-          <w:rStyle w:val="NormalTok"/>
-        </w:rPr>
-        <w:t xml:space="preserve">gaze_sub_L2_gor  </w:t>
-      </w:r>
-      <w:r>
-        <w:rPr>
-          <w:rStyle w:val="OtherTok"/>
-        </w:rPr>
-        <w:t xml:space="preserve">&lt;-</w:t>
-      </w:r>
-      <w:r>
-        <w:rPr>
-          <w:rStyle w:val="NormalTok"/>
-        </w:rPr>
-        <w:t xml:space="preserve"> gaze_sub_L2_gor </w:t>
-      </w:r>
-      <w:r>
-        <w:rPr>
-          <w:rStyle w:val="SpecialCharTok"/>
-        </w:rPr>
-        <w:t xml:space="preserve">%&gt;%</w:t>
-      </w:r>
-      <w:r>
-        <w:br/>
-      </w:r>
-      <w:r>
-        <w:rPr>
-          <w:rStyle w:val="NormalTok"/>
-        </w:rPr>
-        <w:t xml:space="preserve">    </w:t>
-      </w:r>
-      <w:r>
-        <w:rPr>
-          <w:rStyle w:val="FunctionTok"/>
-        </w:rPr>
-        <w:t xml:space="preserve">group_by</w:t>
-      </w:r>
-      <w:r>
-        <w:rPr>
-          <w:rStyle w:val="NormalTok"/>
-        </w:rPr>
-        <w:t xml:space="preserve">(condition, time_bin) </w:t>
-      </w:r>
-      <w:r>
-        <w:rPr>
-          <w:rStyle w:val="SpecialCharTok"/>
-        </w:rPr>
-        <w:t xml:space="preserve">%&gt;%</w:t>
-      </w:r>
-      <w:r>
-        <w:br/>
-      </w:r>
-      <w:r>
-        <w:rPr>
-          <w:rStyle w:val="NormalTok"/>
-        </w:rPr>
-        <w:t xml:space="preserve">    </w:t>
-      </w:r>
-      <w:r>
-        <w:rPr>
-          <w:rStyle w:val="FunctionTok"/>
-        </w:rPr>
-        <w:t xml:space="preserve">summarise</w:t>
-      </w:r>
-      <w:r>
-        <w:rPr>
-          <w:rStyle w:val="NormalTok"/>
-        </w:rPr>
-        <w:t xml:space="preserve">(</w:t>
-      </w:r>
-      <w:r>
-        <w:br/>
-      </w:r>
-      <w:r>
-        <w:rPr>
-          <w:rStyle w:val="NormalTok"/>
-        </w:rPr>
-        <w:t xml:space="preserve">        </w:t>
-      </w:r>
-      <w:r>
-        <w:rPr>
-          <w:rStyle w:val="AttributeTok"/>
-        </w:rPr>
-        <w:t xml:space="preserve">Fix =</w:t>
-      </w:r>
-      <w:r>
-        <w:rPr>
-          <w:rStyle w:val="NormalTok"/>
-        </w:rPr>
-        <w:t xml:space="preserve"> </w:t>
-      </w:r>
-      <w:r>
-        <w:rPr>
-          <w:rStyle w:val="FunctionTok"/>
-        </w:rPr>
-        <w:t xml:space="preserve">mean</w:t>
-      </w:r>
-      <w:r>
-        <w:rPr>
-          <w:rStyle w:val="NormalTok"/>
-        </w:rPr>
-        <w:t xml:space="preserve">(Fix[condition1 </w:t>
-      </w:r>
-      <w:r>
-        <w:rPr>
-          <w:rStyle w:val="SpecialCharTok"/>
-        </w:rPr>
-        <w:t xml:space="preserve">%in%</w:t>
-      </w:r>
-      <w:r>
-        <w:rPr>
-          <w:rStyle w:val="NormalTok"/>
-        </w:rPr>
-        <w:t xml:space="preserve"> </w:t>
-      </w:r>
-      <w:r>
-        <w:rPr>
-          <w:rStyle w:val="FunctionTok"/>
-        </w:rPr>
-        <w:t xml:space="preserve">c</w:t>
-      </w:r>
-      <w:r>
-        <w:rPr>
-          <w:rStyle w:val="NormalTok"/>
-        </w:rPr>
-        <w:t xml:space="preserve">(</w:t>
-      </w:r>
-      <w:r>
-        <w:rPr>
-          <w:rStyle w:val="StringTok"/>
-        </w:rPr>
-        <w:t xml:space="preserve">"unrelated"</w:t>
-      </w:r>
-      <w:r>
-        <w:rPr>
-          <w:rStyle w:val="NormalTok"/>
-        </w:rPr>
-        <w:t xml:space="preserve">, </w:t>
-      </w:r>
-      <w:r>
-        <w:rPr>
-          <w:rStyle w:val="StringTok"/>
-        </w:rPr>
-        <w:t xml:space="preserve">"unrelated2"</w:t>
-      </w:r>
-      <w:r>
-        <w:rPr>
-          <w:rStyle w:val="NormalTok"/>
-        </w:rPr>
-        <w:t xml:space="preserve">)], </w:t>
-      </w:r>
-      <w:r>
-        <w:rPr>
-          <w:rStyle w:val="AttributeTok"/>
-        </w:rPr>
-        <w:t xml:space="preserve">na.rm =</w:t>
-      </w:r>
-      <w:r>
-        <w:rPr>
-          <w:rStyle w:val="NormalTok"/>
-        </w:rPr>
-        <w:t xml:space="preserve"> </w:t>
-      </w:r>
-      <w:r>
-        <w:rPr>
-          <w:rStyle w:val="ConstantTok"/>
-        </w:rPr>
-        <w:t xml:space="preserve">TRUE</w:t>
-      </w:r>
-      <w:r>
-        <w:rPr>
-          <w:rStyle w:val="NormalTok"/>
-        </w:rPr>
-        <w:t xml:space="preserve">),</w:t>
-      </w:r>
-      <w:r>
-        <w:br/>
-      </w:r>
-      <w:r>
-        <w:rPr>
-          <w:rStyle w:val="NormalTok"/>
-        </w:rPr>
-        <w:t xml:space="preserve">        </w:t>
-      </w:r>
-      <w:r>
-        <w:rPr>
-          <w:rStyle w:val="AttributeTok"/>
-        </w:rPr>
-        <w:t xml:space="preserve">condition1 =</w:t>
-      </w:r>
-      <w:r>
-        <w:rPr>
-          <w:rStyle w:val="NormalTok"/>
-        </w:rPr>
-        <w:t xml:space="preserve"> </w:t>
-      </w:r>
-      <w:r>
-        <w:rPr>
-          <w:rStyle w:val="StringTok"/>
-        </w:rPr>
-        <w:t xml:space="preserve">"unrelated"</w:t>
-      </w:r>
-      <w:r>
-        <w:rPr>
-          <w:rStyle w:val="NormalTok"/>
-        </w:rPr>
-        <w:t xml:space="preserve">,  </w:t>
-      </w:r>
-      <w:r>
-        <w:rPr>
-          <w:rStyle w:val="CommentTok"/>
-        </w:rPr>
-        <w:t xml:space="preserve"># Assign the combined label</w:t>
-      </w:r>
-      <w:r>
-        <w:br/>
-      </w:r>
-      <w:r>
-        <w:rPr>
-          <w:rStyle w:val="NormalTok"/>
-        </w:rPr>
-        <w:t xml:space="preserve">        </w:t>
-      </w:r>
-      <w:r>
-        <w:rPr>
-          <w:rStyle w:val="AttributeTok"/>
-        </w:rPr>
-        <w:t xml:space="preserve">.groups =</w:t>
-      </w:r>
-      <w:r>
-        <w:rPr>
-          <w:rStyle w:val="NormalTok"/>
-        </w:rPr>
-        <w:t xml:space="preserve"> </w:t>
-      </w:r>
-      <w:r>
-        <w:rPr>
-          <w:rStyle w:val="StringTok"/>
-        </w:rPr>
-        <w:t xml:space="preserve">"drop"</w:t>
-      </w:r>
-      <w:r>
-        <w:br/>
-      </w:r>
-      <w:r>
-        <w:rPr>
-          <w:rStyle w:val="NormalTok"/>
-        </w:rPr>
-        <w:t xml:space="preserve">    ) </w:t>
-      </w:r>
-      <w:r>
-        <w:rPr>
-          <w:rStyle w:val="SpecialCharTok"/>
-        </w:rPr>
-        <w:t xml:space="preserve">%&gt;%</w:t>
-      </w:r>
-      <w:r>
-        <w:br/>
-      </w:r>
-      <w:r>
-        <w:rPr>
-          <w:rStyle w:val="NormalTok"/>
-        </w:rPr>
-        <w:t xml:space="preserve">    </w:t>
-      </w:r>
-      <w:r>
-        <w:rPr>
-          <w:rStyle w:val="CommentTok"/>
-        </w:rPr>
-        <w:t xml:space="preserve"># Combine with rows that do not include unrelated or unrelated2</w:t>
-      </w:r>
-      <w:r>
-        <w:br/>
-      </w:r>
-      <w:r>
-        <w:rPr>
-          <w:rStyle w:val="NormalTok"/>
-        </w:rPr>
-        <w:t xml:space="preserve">    </w:t>
-      </w:r>
-      <w:r>
-        <w:rPr>
-          <w:rStyle w:val="FunctionTok"/>
-        </w:rPr>
-        <w:t xml:space="preserve">bind_rows</w:t>
-      </w:r>
-      <w:r>
-        <w:rPr>
-          <w:rStyle w:val="NormalTok"/>
-        </w:rPr>
-        <w:t xml:space="preserve">(gaze_sub_L2_gor </w:t>
-      </w:r>
-      <w:r>
-        <w:rPr>
-          <w:rStyle w:val="SpecialCharTok"/>
-        </w:rPr>
-        <w:t xml:space="preserve">%&gt;%</w:t>
-      </w:r>
-      <w:r>
-        <w:rPr>
-          <w:rStyle w:val="NormalTok"/>
-        </w:rPr>
-        <w:t xml:space="preserve"> </w:t>
-      </w:r>
-      <w:r>
-        <w:rPr>
-          <w:rStyle w:val="FunctionTok"/>
-        </w:rPr>
-        <w:t xml:space="preserve">filter</w:t>
-      </w:r>
-      <w:r>
-        <w:rPr>
-          <w:rStyle w:val="NormalTok"/>
-        </w:rPr>
-        <w:t xml:space="preserve">(</w:t>
-      </w:r>
-      <w:r>
-        <w:rPr>
-          <w:rStyle w:val="SpecialCharTok"/>
-        </w:rPr>
-        <w:t xml:space="preserve">!</w:t>
-      </w:r>
-      <w:r>
-        <w:rPr>
-          <w:rStyle w:val="NormalTok"/>
-        </w:rPr>
-        <w:t xml:space="preserve">condition1 </w:t>
-      </w:r>
-      <w:r>
-        <w:rPr>
-          <w:rStyle w:val="SpecialCharTok"/>
-        </w:rPr>
-        <w:t xml:space="preserve">%in%</w:t>
-      </w:r>
-      <w:r>
-        <w:rPr>
-          <w:rStyle w:val="NormalTok"/>
-        </w:rPr>
-        <w:t xml:space="preserve"> </w:t>
-      </w:r>
-      <w:r>
-        <w:rPr>
-          <w:rStyle w:val="FunctionTok"/>
-        </w:rPr>
-        <w:t xml:space="preserve">c</w:t>
-      </w:r>
-      <w:r>
-        <w:rPr>
-          <w:rStyle w:val="NormalTok"/>
-        </w:rPr>
-        <w:t xml:space="preserve">(</w:t>
-      </w:r>
-      <w:r>
-        <w:rPr>
-          <w:rStyle w:val="StringTok"/>
-        </w:rPr>
-        <w:t xml:space="preserve">"unrelated"</w:t>
-      </w:r>
-      <w:r>
-        <w:rPr>
-          <w:rStyle w:val="NormalTok"/>
-        </w:rPr>
-        <w:t xml:space="preserve">, </w:t>
-      </w:r>
-      <w:r>
-        <w:rPr>
-          <w:rStyle w:val="StringTok"/>
-        </w:rPr>
-        <w:t xml:space="preserve">"unrelated2"</w:t>
-      </w:r>
-      <w:r>
-        <w:rPr>
-          <w:rStyle w:val="NormalTok"/>
-        </w:rPr>
-        <w:t xml:space="preserve">)))</w:t>
-      </w:r>
-    </w:p>
-    <w:bookmarkEnd w:id="117"/>
-    <w:bookmarkStart w:id="122" w:name="Xe56f900ee9073cb08f248c58bc7413f5f8a275d"/>
+    </w:p>
+    <w:bookmarkEnd w:id="118"/>
+    <w:bookmarkStart w:id="123" w:name="Xe56f900ee9073cb08f248c58bc7413f5f8a275d"/>
     <w:p>
       <w:pPr>
         <w:pStyle w:val="Heading2"/>
@@ -17714,7 +17112,7 @@
         <w:t xml:space="preserve">Visualizing time course data with Gorilla coordinates</w:t>
       </w:r>
     </w:p>
-    <w:bookmarkStart w:id="121" w:name="fig-L2comp-gor"/>
+    <w:bookmarkStart w:id="122" w:name="fig-L2comp-gor"/>
     <w:p>
       <w:pPr>
         <w:pStyle w:val="FigureTitle"/>
@@ -17740,18 +17138,18 @@
           <wp:inline>
             <wp:extent cx="5943600" cy="4953000"/>
             <wp:effectExtent b="0" l="0" r="0" t="0"/>
-            <wp:docPr descr="" title="" id="119" name="Picture"/>
+            <wp:docPr descr="" title="" id="120" name="Picture"/>
             <a:graphic>
               <a:graphicData uri="http://schemas.openxmlformats.org/drawingml/2006/picture">
                 <pic:pic>
                   <pic:nvPicPr>
-                    <pic:cNvPr descr="L2_VWP_webcam_ET_files/figure-docx/fig-L2comp-gor-1.png" id="120" name="Picture"/>
+                    <pic:cNvPr descr="L2_VWP_webcam_ET_files/figure-docx/fig-L2comp-gor-1.png" id="121" name="Picture"/>
                     <pic:cNvPicPr>
                       <a:picLocks noChangeArrowheads="1" noChangeAspect="1"/>
                     </pic:cNvPicPr>
                   </pic:nvPicPr>
                   <pic:blipFill>
-                    <a:blip r:embed="rId118"/>
+                    <a:blip r:embed="rId119"/>
                     <a:stretch>
                       <a:fillRect/>
                     </a:stretch>
@@ -17778,7 +17176,7 @@
         </w:drawing>
       </w:r>
     </w:p>
-    <w:bookmarkEnd w:id="121"/>
+    <w:bookmarkEnd w:id="122"/>
     <w:p>
       <w:pPr>
         <w:pStyle w:val="AfterWithoutNote"/>
@@ -17787,8 +17185,8 @@
         <w:t xml:space="preserve">The Gorilla provided coordinates show a similar pattern to the quadrant approach. However, the time course looks a bit nosier given the smaller AOIs.</w:t>
       </w:r>
     </w:p>
-    <w:bookmarkEnd w:id="122"/>
-    <w:bookmarkStart w:id="132" w:name="modeling-data"/>
+    <w:bookmarkEnd w:id="123"/>
+    <w:bookmarkStart w:id="130" w:name="modeling-data"/>
     <w:p>
       <w:pPr>
         <w:pStyle w:val="Heading2"/>
@@ -17802,67 +17200,58 @@
         <w:pStyle w:val="FirstParagraph"/>
       </w:pPr>
       <w:r>
-        <w:t xml:space="preserve">When analyzing VWP data there are many analytic approaches to choose from (e.g., growth curve analysis (GCA), cluster permutation tests (CPT), generalized additive mixed models (GAMMS), logistic multilevel models, divergent point analysis, etc.), and a lot has already been written describing these methods and applying them to visual world fixation data from the lab (see [</w:t>
-      </w:r>
-      <w:r>
-        <w:t xml:space="preserve">Stone et al. (</w:t>
+        <w:t xml:space="preserve">When analyzing VWP data there are many analytic approaches to choose from (e.g., growth curve analysis (GCA), cluster permutation tests (CPT), generalized additive mixed models (GAMMS), logistic multilevel models, divergent point analysis, etc.), and a lot has already been written describing these methods and applying them to visual world fixation data from the lab (see</w:t>
+      </w:r>
+      <w:r>
+        <w:t xml:space="preserve"> </w:t>
+      </w:r>
+      <w:r>
+        <w:t xml:space="preserve">(</w:t>
+      </w:r>
+      <w:hyperlink w:anchor="ref-ito2023">
+        <w:r>
+          <w:rPr>
+            <w:rStyle w:val="Hyperlink"/>
+          </w:rPr>
+          <w:t xml:space="preserve">Ito &amp; Knoeferle, 2023</w:t>
+        </w:r>
+      </w:hyperlink>
+      <w:r>
+        <w:t xml:space="preserve">;</w:t>
+      </w:r>
+      <w:r>
+        <w:t xml:space="preserve"> </w:t>
+      </w:r>
+      <w:hyperlink w:anchor="ref-mcmurray">
+        <w:r>
+          <w:rPr>
+            <w:rStyle w:val="Hyperlink"/>
+          </w:rPr>
+          <w:t xml:space="preserve">McMurray &amp; Kutlu, n.d.</w:t>
+        </w:r>
+      </w:hyperlink>
+      <w:r>
+        <w:t xml:space="preserve">;</w:t>
+      </w:r>
+      <w:r>
+        <w:t xml:space="preserve"> </w:t>
       </w:r>
       <w:hyperlink w:anchor="ref-stone2021">
         <w:r>
           <w:rPr>
             <w:rStyle w:val="Hyperlink"/>
           </w:rPr>
-          <w:t xml:space="preserve">2021</w:t>
+          <w:t xml:space="preserve">Stone et al., 2021</w:t>
         </w:r>
       </w:hyperlink>
       <w:r>
         <w:t xml:space="preserve">)</w:t>
       </w:r>
       <w:r>
-        <w:t xml:space="preserve">;</w:t>
-      </w:r>
-      <w:r>
-        <w:t xml:space="preserve"> </w:t>
-      </w:r>
-      <w:r>
-        <w:t xml:space="preserve">Ito and Knoeferle (</w:t>
-      </w:r>
-      <w:hyperlink w:anchor="ref-ito2023">
-        <w:r>
-          <w:rPr>
-            <w:rStyle w:val="Hyperlink"/>
-          </w:rPr>
-          <w:t xml:space="preserve">2023</w:t>
-        </w:r>
-      </w:hyperlink>
-      <w:r>
-        <w:t xml:space="preserve">)</w:t>
-      </w:r>
-      <w:r>
-        <w:t xml:space="preserve">;</w:t>
-      </w:r>
-      <w:r>
-        <w:t xml:space="preserve"> </w:t>
-      </w:r>
-      <w:r>
-        <w:t xml:space="preserve">McMurray and Kutlu (</w:t>
-      </w:r>
-      <w:hyperlink w:anchor="ref-mcmurray">
-        <w:r>
-          <w:rPr>
-            <w:rStyle w:val="Hyperlink"/>
-          </w:rPr>
-          <w:t xml:space="preserve">n.d.</w:t>
-        </w:r>
-      </w:hyperlink>
-      <w:r>
-        <w:t xml:space="preserve">)</w:t>
-      </w:r>
-      <w:r>
-        <w:t xml:space="preserve"> </w:t>
-      </w:r>
-      <w:r>
-        <w:t xml:space="preserve">) and online (</w:t>
+        <w:t xml:space="preserve">) and online</w:t>
+      </w:r>
+      <w:r>
+        <w:t xml:space="preserve"> </w:t>
       </w:r>
       <w:r>
         <w:t xml:space="preserve">(</w:t>
@@ -17879,13 +17268,16 @@
         <w:t xml:space="preserve">)</w:t>
       </w:r>
       <w:r>
-        <w:t xml:space="preserve">). This tutorial’s goal, however, is to not evaluate different analytic approaches and tell readers which is the best method. All methods have there strengths and weaknesses</w:t>
-      </w:r>
-      <w:r>
-        <w:t xml:space="preserve"> </w:t>
-      </w:r>
-      <w:r>
-        <w:t xml:space="preserve">(</w:t>
+        <w:t xml:space="preserve">. This tutorial’s goal, however, is to not evaluate different analytic approaches and tell readers what they should use. All methods have there strengths and weaknesses</w:t>
+      </w:r>
+      <w:r>
+        <w:t xml:space="preserve"> </w:t>
+      </w:r>
+      <w:r>
+        <w:t xml:space="preserve">(see</w:t>
+      </w:r>
+      <w:r>
+        <w:t xml:space="preserve"> </w:t>
       </w:r>
       <w:hyperlink w:anchor="ref-ito2023">
         <w:r>
@@ -17899,7 +17291,7 @@
         <w:t xml:space="preserve">)</w:t>
       </w:r>
       <w:r>
-        <w:t xml:space="preserve">. Nevertheless, statistical modeling should be guided by the questions researchers using the VWP have and thus serious thought needs to be given to the proper analysis. In the VWP, there are two general questions one might be interested in: (1) Are there any overall difference in fixations between conditions and (2) Are there any time course differences in fixations between conditions.</w:t>
+        <w:t xml:space="preserve">. Nevertheless, statistical modeling should be guided by the questions researchers have and thus serious thought needs to be given to the proper analysis. In the VWP, there are two general questions one might be interested in: (1) Are there any overall difference in fixations between conditions and (2) Are there any time course differences in fixations between conditions.</w:t>
       </w:r>
     </w:p>
     <w:p>
@@ -17910,7 +17302,7 @@
         <w:t xml:space="preserve">With our data, one question we might want to answer is if there are any fixation differences between the cohort and unrelated conditions across the time course. One statistical approach we chose to highlight to answer this question is a cluster permutation analysis (CPA). The CPA is suitable for testing differences between two conditions or groups over an interest period while controlling for multiple comparisons and autocorrelation.</w:t>
       </w:r>
     </w:p>
-    <w:bookmarkStart w:id="131" w:name="cpt"/>
+    <w:bookmarkStart w:id="129" w:name="cpt"/>
     <w:p>
       <w:pPr>
         <w:pStyle w:val="Heading3"/>
@@ -18149,6 +17541,15 @@
       </w:r>
       <w:r>
         <w:t xml:space="preserve">, and</w:t>
+      </w:r>
+      <w:r>
+        <w:t xml:space="preserve"> </w:t>
+      </w:r>
+      <w:r>
+        <w:rPr>
+          <w:rStyle w:val="VerbatimChar"/>
+        </w:rPr>
+        <w:t xml:space="preserve">foreach</w:t>
       </w:r>
       <w:r>
         <w:t xml:space="preserve"> </w:t>
@@ -18227,7 +17628,7 @@
         <w:pStyle w:val="BodyText"/>
       </w:pPr>
       <w:r>
-        <w:t xml:space="preserve">Below is sample code to perform multilevel CPA in R.</w:t>
+        <w:t xml:space="preserve">Below you find sample code to perform multilevel CPA in R (please see the Github repository for further code).</w:t>
       </w:r>
     </w:p>
     <w:p>
@@ -18292,7 +17693,7 @@
         <w:rPr>
           <w:rStyle w:val="CommentTok"/>
         </w:rPr>
-        <w:t xml:space="preserve"># for par </w:t>
+        <w:t xml:space="preserve"># for par processing </w:t>
       </w:r>
       <w:r>
         <w:br/>
@@ -18481,7 +17882,7 @@
         <w:t xml:space="preserve">)</w:t>
       </w:r>
     </w:p>
-    <w:bookmarkStart w:id="126" w:name="tbl-clustermass"/>
+    <w:bookmarkStart w:id="124" w:name="tbl-clustermass"/>
     <w:p>
       <w:pPr>
         <w:pStyle w:val="FigureTitle"/>
@@ -18498,54 +17899,992 @@
         <w:t xml:space="preserve">Clustermass statistics for the Spanish-Spanish condition</w:t>
       </w:r>
     </w:p>
-    <w:p>
-      <w:pPr>
-        <w:pStyle w:val="FigureWithoutNote"/>
-      </w:pPr>
-      <w:r>
-        <w:drawing>
-          <wp:inline>
-            <wp:extent cx="5943600" cy="440613"/>
-            <wp:effectExtent b="0" l="0" r="0" t="0"/>
-            <wp:docPr descr="" title="" id="124" name="Picture"/>
-            <a:graphic>
-              <a:graphicData uri="http://schemas.openxmlformats.org/drawingml/2006/picture">
-                <pic:pic>
-                  <pic:nvPicPr>
-                    <pic:cNvPr descr="cluster_spsp.png" id="125" name="Picture"/>
-                    <pic:cNvPicPr>
-                      <a:picLocks noChangeArrowheads="1" noChangeAspect="1"/>
-                    </pic:cNvPicPr>
-                  </pic:nvPicPr>
-                  <pic:blipFill>
-                    <a:blip r:embed="rId123"/>
-                    <a:stretch>
-                      <a:fillRect/>
-                    </a:stretch>
-                  </pic:blipFill>
-                  <pic:spPr bwMode="auto">
-                    <a:xfrm>
-                      <a:off x="0" y="0"/>
-                      <a:ext cx="5943600" cy="440613"/>
-                    </a:xfrm>
-                    <a:prstGeom prst="rect">
-                      <a:avLst/>
-                    </a:prstGeom>
-                    <a:noFill/>
-                    <a:ln w="9525">
-                      <a:noFill/>
-                      <a:headEnd/>
-                      <a:tailEnd/>
-                    </a:ln>
-                  </pic:spPr>
-                </pic:pic>
-              </a:graphicData>
-            </a:graphic>
-          </wp:inline>
-        </w:drawing>
-      </w:r>
-    </w:p>
-    <w:bookmarkEnd w:id="126"/>
+    <w:tbl xmlns:w="http://schemas.openxmlformats.org/wordprocessingml/2006/main" xmlns:r="http://schemas.openxmlformats.org/officeDocument/2006/relationships" xmlns:w14="http://schemas.microsoft.com/office/word/2010/wordml" xmlns:wp="http://schemas.openxmlformats.org/drawingml/2006/wordprocessingDrawing" xmlns:a="http://schemas.openxmlformats.org/drawingml/2006/main" xmlns:pic="http://schemas.openxmlformats.org/drawingml/2006/picture">
+      <w:tblPr>
+        <w:tblLayout w:type="fixed"/>
+        <w:jc w:val="center"/>
+        <w:tblLook w:firstRow="1" w:lastRow="0" w:firstColumn="0" w:lastColumn="0" w:noHBand="0" w:noVBand="1"/>
+      </w:tblPr>
+      <w:tblGrid>
+        <w:gridCol w:w="1080"/>
+        <w:gridCol w:w="1080"/>
+        <w:gridCol w:w="1080"/>
+        <w:gridCol w:w="1080"/>
+        <w:gridCol w:w="1080"/>
+        <w:gridCol w:w="1080"/>
+        <w:gridCol w:w="1080"/>
+        <w:gridCol w:w="1080"/>
+        <w:gridCol w:w="1080"/>
+      </w:tblGrid>
+      <w:tr>
+        <w:trPr>
+          <w:trHeight w:val="360" w:hRule="auto"/>
+          <w:tblHeader/>
+        </w:trPr>
+        header1
+        <w:tc>
+          <w:tcPr>
+            <w:tcBorders>
+              <w:bottom w:val="single" w:sz="6" w:space="0" w:color="000000"/>
+              <w:top w:val="single" w:sz="6" w:space="0" w:color="000000"/>
+              <w:left w:val="none" w:sz="0" w:space="0" w:color="000000"/>
+              <w:right w:val="none" w:sz="0" w:space="0" w:color="000000"/>
+            </w:tcBorders>
+            <w:shd w:val="clear" w:color="auto" w:fill="FFFFFF"/>
+            <w:tcMar>
+              <w:top w:w="0" w:type="dxa"/>
+              <w:bottom w:w="0" w:type="dxa"/>
+              <w:left w:w="0" w:type="dxa"/>
+              <w:right w:w="0" w:type="dxa"/>
+            </w:tcMar>
+            <w:vAlign w:val="center"/>
+          </w:tcPr>
+          <w:p>
+            <w:pPr>
+              <w:pStyle w:val="Normal"/>
+              <w:jc w:val="center"/>
+              <w:pBdr>
+                <w:bottom w:val="none" w:sz="0" w:space="0" w:color="000000"/>
+                <w:top w:val="none" w:sz="0" w:space="0" w:color="000000"/>
+                <w:left w:val="none" w:sz="0" w:space="0" w:color="000000"/>
+                <w:right w:val="none" w:sz="0" w:space="0" w:color="000000"/>
+              </w:pBdr>
+              <w:spacing w:after="100" w:before="100" w:line="480"/>
+              <w:ind w:left="100" w:right="100" w:firstLine="0" w:firstLineChars="0"/>
+              <w:rPr>
+                <w:rFonts w:ascii="Times New Roman" w:hAnsi="Times New Roman" w:eastAsia="Times New Roman" w:cs="Times New Roman"/>
+                <w:i w:val="false"/>
+                <w:b w:val="false"/>
+                <w:u w:val="none"/>
+                <w:sz w:val="22"/>
+                <w:szCs w:val="22"/>
+                <w:color w:val="000000"/>
+              </w:rPr>
+            </w:pPr>
+            <w:r xmlns:w="http://schemas.openxmlformats.org/wordprocessingml/2006/main" xmlns:wp="http://schemas.openxmlformats.org/drawingml/2006/wordprocessingDrawing" xmlns:r="http://schemas.openxmlformats.org/officeDocument/2006/relationships" xmlns:w14="http://schemas.microsoft.com/office/word/2010/wordml">
+              <w:rPr>
+                <w:rFonts w:ascii="Times New Roman" w:hAnsi="Times New Roman" w:eastAsia="Times New Roman" w:cs="Times New Roman"/>
+                <w:i w:val="false"/>
+                <w:b w:val="false"/>
+                <w:u w:val="none"/>
+                <w:sz w:val="22"/>
+                <w:szCs w:val="22"/>
+                <w:color w:val="000000"/>
+              </w:rPr>
+              <w:t xml:space="preserve">cluster</w:t>
+            </w:r>
+          </w:p>
+        </w:tc>
+        <w:tc>
+          <w:tcPr>
+            <w:tcBorders>
+              <w:bottom w:val="single" w:sz="6" w:space="0" w:color="000000"/>
+              <w:top w:val="single" w:sz="6" w:space="0" w:color="000000"/>
+              <w:left w:val="none" w:sz="0" w:space="0" w:color="000000"/>
+              <w:right w:val="none" w:sz="0" w:space="0" w:color="000000"/>
+            </w:tcBorders>
+            <w:shd w:val="clear" w:color="auto" w:fill="FFFFFF"/>
+            <w:tcMar>
+              <w:top w:w="0" w:type="dxa"/>
+              <w:bottom w:w="0" w:type="dxa"/>
+              <w:left w:w="0" w:type="dxa"/>
+              <w:right w:w="0" w:type="dxa"/>
+            </w:tcMar>
+            <w:vAlign w:val="center"/>
+          </w:tcPr>
+          <w:p>
+            <w:pPr>
+              <w:pStyle w:val="Normal"/>
+              <w:jc w:val="center"/>
+              <w:pBdr>
+                <w:bottom w:val="none" w:sz="0" w:space="0" w:color="000000"/>
+                <w:top w:val="none" w:sz="0" w:space="0" w:color="000000"/>
+                <w:left w:val="none" w:sz="0" w:space="0" w:color="000000"/>
+                <w:right w:val="none" w:sz="0" w:space="0" w:color="000000"/>
+              </w:pBdr>
+              <w:spacing w:after="100" w:before="100" w:line="480"/>
+              <w:ind w:left="100" w:right="100" w:firstLine="0" w:firstLineChars="0"/>
+              <w:rPr>
+                <w:rFonts w:ascii="Times New Roman" w:hAnsi="Times New Roman" w:eastAsia="Times New Roman" w:cs="Times New Roman"/>
+                <w:i w:val="false"/>
+                <w:b w:val="false"/>
+                <w:u w:val="none"/>
+                <w:sz w:val="22"/>
+                <w:szCs w:val="22"/>
+                <w:color w:val="000000"/>
+              </w:rPr>
+            </w:pPr>
+            <w:r xmlns:w="http://schemas.openxmlformats.org/wordprocessingml/2006/main" xmlns:wp="http://schemas.openxmlformats.org/drawingml/2006/wordprocessingDrawing" xmlns:r="http://schemas.openxmlformats.org/officeDocument/2006/relationships" xmlns:w14="http://schemas.microsoft.com/office/word/2010/wordml">
+              <w:rPr>
+                <w:rFonts w:ascii="Times New Roman" w:hAnsi="Times New Roman" w:eastAsia="Times New Roman" w:cs="Times New Roman"/>
+                <w:i w:val="false"/>
+                <w:b w:val="false"/>
+                <w:u w:val="none"/>
+                <w:sz w:val="22"/>
+                <w:szCs w:val="22"/>
+                <w:color w:val="000000"/>
+              </w:rPr>
+              <w:t xml:space="preserve">cluster_mass</w:t>
+            </w:r>
+          </w:p>
+        </w:tc>
+        <w:tc>
+          <w:tcPr>
+            <w:tcBorders>
+              <w:bottom w:val="single" w:sz="6" w:space="0" w:color="000000"/>
+              <w:top w:val="single" w:sz="6" w:space="0" w:color="000000"/>
+              <w:left w:val="none" w:sz="0" w:space="0" w:color="000000"/>
+              <w:right w:val="none" w:sz="0" w:space="0" w:color="000000"/>
+            </w:tcBorders>
+            <w:shd w:val="clear" w:color="auto" w:fill="FFFFFF"/>
+            <w:tcMar>
+              <w:top w:w="0" w:type="dxa"/>
+              <w:bottom w:w="0" w:type="dxa"/>
+              <w:left w:w="0" w:type="dxa"/>
+              <w:right w:w="0" w:type="dxa"/>
+            </w:tcMar>
+            <w:vAlign w:val="center"/>
+          </w:tcPr>
+          <w:p>
+            <w:pPr>
+              <w:pStyle w:val="Normal"/>
+              <w:jc w:val="center"/>
+              <w:pBdr>
+                <w:bottom w:val="none" w:sz="0" w:space="0" w:color="000000"/>
+                <w:top w:val="none" w:sz="0" w:space="0" w:color="000000"/>
+                <w:left w:val="none" w:sz="0" w:space="0" w:color="000000"/>
+                <w:right w:val="none" w:sz="0" w:space="0" w:color="000000"/>
+              </w:pBdr>
+              <w:spacing w:after="100" w:before="100" w:line="480"/>
+              <w:ind w:left="100" w:right="100" w:firstLine="0" w:firstLineChars="0"/>
+              <w:rPr>
+                <w:rFonts w:ascii="Times New Roman" w:hAnsi="Times New Roman" w:eastAsia="Times New Roman" w:cs="Times New Roman"/>
+                <w:i w:val="false"/>
+                <w:b w:val="false"/>
+                <w:u w:val="none"/>
+                <w:sz w:val="22"/>
+                <w:szCs w:val="22"/>
+                <w:color w:val="000000"/>
+              </w:rPr>
+            </w:pPr>
+            <w:r xmlns:w="http://schemas.openxmlformats.org/wordprocessingml/2006/main" xmlns:wp="http://schemas.openxmlformats.org/drawingml/2006/wordprocessingDrawing" xmlns:r="http://schemas.openxmlformats.org/officeDocument/2006/relationships" xmlns:w14="http://schemas.microsoft.com/office/word/2010/wordml">
+              <w:rPr>
+                <w:rFonts w:ascii="Times New Roman" w:hAnsi="Times New Roman" w:eastAsia="Times New Roman" w:cs="Times New Roman"/>
+                <w:i w:val="false"/>
+                <w:b w:val="false"/>
+                <w:u w:val="none"/>
+                <w:sz w:val="22"/>
+                <w:szCs w:val="22"/>
+                <w:color w:val="000000"/>
+              </w:rPr>
+              <w:t xml:space="preserve">p.cluster_mass</w:t>
+            </w:r>
+          </w:p>
+        </w:tc>
+        <w:tc>
+          <w:tcPr>
+            <w:tcBorders>
+              <w:bottom w:val="single" w:sz="6" w:space="0" w:color="000000"/>
+              <w:top w:val="single" w:sz="6" w:space="0" w:color="000000"/>
+              <w:left w:val="none" w:sz="0" w:space="0" w:color="000000"/>
+              <w:right w:val="none" w:sz="0" w:space="0" w:color="000000"/>
+            </w:tcBorders>
+            <w:shd w:val="clear" w:color="auto" w:fill="FFFFFF"/>
+            <w:tcMar>
+              <w:top w:w="0" w:type="dxa"/>
+              <w:bottom w:w="0" w:type="dxa"/>
+              <w:left w:w="0" w:type="dxa"/>
+              <w:right w:w="0" w:type="dxa"/>
+            </w:tcMar>
+            <w:vAlign w:val="center"/>
+          </w:tcPr>
+          <w:p>
+            <w:pPr>
+              <w:pStyle w:val="Normal"/>
+              <w:jc w:val="center"/>
+              <w:pBdr>
+                <w:bottom w:val="none" w:sz="0" w:space="0" w:color="000000"/>
+                <w:top w:val="none" w:sz="0" w:space="0" w:color="000000"/>
+                <w:left w:val="none" w:sz="0" w:space="0" w:color="000000"/>
+                <w:right w:val="none" w:sz="0" w:space="0" w:color="000000"/>
+              </w:pBdr>
+              <w:spacing w:after="100" w:before="100" w:line="480"/>
+              <w:ind w:left="100" w:right="100" w:firstLine="0" w:firstLineChars="0"/>
+              <w:rPr>
+                <w:rFonts w:ascii="Times New Roman" w:hAnsi="Times New Roman" w:eastAsia="Times New Roman" w:cs="Times New Roman"/>
+                <w:i w:val="false"/>
+                <w:b w:val="false"/>
+                <w:u w:val="none"/>
+                <w:sz w:val="22"/>
+                <w:szCs w:val="22"/>
+                <w:color w:val="000000"/>
+              </w:rPr>
+            </w:pPr>
+            <w:r xmlns:w="http://schemas.openxmlformats.org/wordprocessingml/2006/main" xmlns:wp="http://schemas.openxmlformats.org/drawingml/2006/wordprocessingDrawing" xmlns:r="http://schemas.openxmlformats.org/officeDocument/2006/relationships" xmlns:w14="http://schemas.microsoft.com/office/word/2010/wordml">
+              <w:rPr>
+                <w:rFonts w:ascii="Times New Roman" w:hAnsi="Times New Roman" w:eastAsia="Times New Roman" w:cs="Times New Roman"/>
+                <w:i w:val="false"/>
+                <w:b w:val="false"/>
+                <w:u w:val="none"/>
+                <w:sz w:val="22"/>
+                <w:szCs w:val="22"/>
+                <w:color w:val="000000"/>
+              </w:rPr>
+              <w:t xml:space="preserve">bin_start</w:t>
+            </w:r>
+          </w:p>
+        </w:tc>
+        <w:tc>
+          <w:tcPr>
+            <w:tcBorders>
+              <w:bottom w:val="single" w:sz="6" w:space="0" w:color="000000"/>
+              <w:top w:val="single" w:sz="6" w:space="0" w:color="000000"/>
+              <w:left w:val="none" w:sz="0" w:space="0" w:color="000000"/>
+              <w:right w:val="none" w:sz="0" w:space="0" w:color="000000"/>
+            </w:tcBorders>
+            <w:shd w:val="clear" w:color="auto" w:fill="FFFFFF"/>
+            <w:tcMar>
+              <w:top w:w="0" w:type="dxa"/>
+              <w:bottom w:w="0" w:type="dxa"/>
+              <w:left w:w="0" w:type="dxa"/>
+              <w:right w:w="0" w:type="dxa"/>
+            </w:tcMar>
+            <w:vAlign w:val="center"/>
+          </w:tcPr>
+          <w:p>
+            <w:pPr>
+              <w:pStyle w:val="Normal"/>
+              <w:jc w:val="center"/>
+              <w:pBdr>
+                <w:bottom w:val="none" w:sz="0" w:space="0" w:color="000000"/>
+                <w:top w:val="none" w:sz="0" w:space="0" w:color="000000"/>
+                <w:left w:val="none" w:sz="0" w:space="0" w:color="000000"/>
+                <w:right w:val="none" w:sz="0" w:space="0" w:color="000000"/>
+              </w:pBdr>
+              <w:spacing w:after="100" w:before="100" w:line="480"/>
+              <w:ind w:left="100" w:right="100" w:firstLine="0" w:firstLineChars="0"/>
+              <w:rPr>
+                <w:rFonts w:ascii="Times New Roman" w:hAnsi="Times New Roman" w:eastAsia="Times New Roman" w:cs="Times New Roman"/>
+                <w:i w:val="false"/>
+                <w:b w:val="false"/>
+                <w:u w:val="none"/>
+                <w:sz w:val="22"/>
+                <w:szCs w:val="22"/>
+                <w:color w:val="000000"/>
+              </w:rPr>
+            </w:pPr>
+            <w:r xmlns:w="http://schemas.openxmlformats.org/wordprocessingml/2006/main" xmlns:wp="http://schemas.openxmlformats.org/drawingml/2006/wordprocessingDrawing" xmlns:r="http://schemas.openxmlformats.org/officeDocument/2006/relationships" xmlns:w14="http://schemas.microsoft.com/office/word/2010/wordml">
+              <w:rPr>
+                <w:rFonts w:ascii="Times New Roman" w:hAnsi="Times New Roman" w:eastAsia="Times New Roman" w:cs="Times New Roman"/>
+                <w:i w:val="false"/>
+                <w:b w:val="false"/>
+                <w:u w:val="none"/>
+                <w:sz w:val="22"/>
+                <w:szCs w:val="22"/>
+                <w:color w:val="000000"/>
+              </w:rPr>
+              <w:t xml:space="preserve">bin_end</w:t>
+            </w:r>
+          </w:p>
+        </w:tc>
+        <w:tc>
+          <w:tcPr>
+            <w:tcBorders>
+              <w:bottom w:val="single" w:sz="6" w:space="0" w:color="000000"/>
+              <w:top w:val="single" w:sz="6" w:space="0" w:color="000000"/>
+              <w:left w:val="none" w:sz="0" w:space="0" w:color="000000"/>
+              <w:right w:val="none" w:sz="0" w:space="0" w:color="000000"/>
+            </w:tcBorders>
+            <w:shd w:val="clear" w:color="auto" w:fill="FFFFFF"/>
+            <w:tcMar>
+              <w:top w:w="0" w:type="dxa"/>
+              <w:bottom w:w="0" w:type="dxa"/>
+              <w:left w:w="0" w:type="dxa"/>
+              <w:right w:w="0" w:type="dxa"/>
+            </w:tcMar>
+            <w:vAlign w:val="center"/>
+          </w:tcPr>
+          <w:p>
+            <w:pPr>
+              <w:pStyle w:val="Normal"/>
+              <w:jc w:val="center"/>
+              <w:pBdr>
+                <w:bottom w:val="none" w:sz="0" w:space="0" w:color="000000"/>
+                <w:top w:val="none" w:sz="0" w:space="0" w:color="000000"/>
+                <w:left w:val="none" w:sz="0" w:space="0" w:color="000000"/>
+                <w:right w:val="none" w:sz="0" w:space="0" w:color="000000"/>
+              </w:pBdr>
+              <w:spacing w:after="100" w:before="100" w:line="480"/>
+              <w:ind w:left="100" w:right="100" w:firstLine="0" w:firstLineChars="0"/>
+              <w:rPr>
+                <w:rFonts w:ascii="Times New Roman" w:hAnsi="Times New Roman" w:eastAsia="Times New Roman" w:cs="Times New Roman"/>
+                <w:i w:val="false"/>
+                <w:b w:val="false"/>
+                <w:u w:val="none"/>
+                <w:sz w:val="22"/>
+                <w:szCs w:val="22"/>
+                <w:color w:val="000000"/>
+              </w:rPr>
+            </w:pPr>
+            <w:r xmlns:w="http://schemas.openxmlformats.org/wordprocessingml/2006/main" xmlns:wp="http://schemas.openxmlformats.org/drawingml/2006/wordprocessingDrawing" xmlns:r="http://schemas.openxmlformats.org/officeDocument/2006/relationships" xmlns:w14="http://schemas.microsoft.com/office/word/2010/wordml">
+              <w:rPr>
+                <w:rFonts w:ascii="Times New Roman" w:hAnsi="Times New Roman" w:eastAsia="Times New Roman" w:cs="Times New Roman"/>
+                <w:i w:val="false"/>
+                <w:b w:val="false"/>
+                <w:u w:val="none"/>
+                <w:sz w:val="22"/>
+                <w:szCs w:val="22"/>
+                <w:color w:val="000000"/>
+              </w:rPr>
+              <w:t xml:space="preserve">t</w:t>
+            </w:r>
+          </w:p>
+        </w:tc>
+        <w:tc>
+          <w:tcPr>
+            <w:tcBorders>
+              <w:bottom w:val="single" w:sz="6" w:space="0" w:color="000000"/>
+              <w:top w:val="single" w:sz="6" w:space="0" w:color="000000"/>
+              <w:left w:val="none" w:sz="0" w:space="0" w:color="000000"/>
+              <w:right w:val="none" w:sz="0" w:space="0" w:color="000000"/>
+            </w:tcBorders>
+            <w:shd w:val="clear" w:color="auto" w:fill="FFFFFF"/>
+            <w:tcMar>
+              <w:top w:w="0" w:type="dxa"/>
+              <w:bottom w:w="0" w:type="dxa"/>
+              <w:left w:w="0" w:type="dxa"/>
+              <w:right w:w="0" w:type="dxa"/>
+            </w:tcMar>
+            <w:vAlign w:val="center"/>
+          </w:tcPr>
+          <w:p>
+            <w:pPr>
+              <w:pStyle w:val="Normal"/>
+              <w:jc w:val="center"/>
+              <w:pBdr>
+                <w:bottom w:val="none" w:sz="0" w:space="0" w:color="000000"/>
+                <w:top w:val="none" w:sz="0" w:space="0" w:color="000000"/>
+                <w:left w:val="none" w:sz="0" w:space="0" w:color="000000"/>
+                <w:right w:val="none" w:sz="0" w:space="0" w:color="000000"/>
+              </w:pBdr>
+              <w:spacing w:after="100" w:before="100" w:line="480"/>
+              <w:ind w:left="100" w:right="100" w:firstLine="0" w:firstLineChars="0"/>
+              <w:rPr>
+                <w:rFonts w:ascii="Times New Roman" w:hAnsi="Times New Roman" w:eastAsia="Times New Roman" w:cs="Times New Roman"/>
+                <w:i w:val="false"/>
+                <w:b w:val="false"/>
+                <w:u w:val="none"/>
+                <w:sz w:val="22"/>
+                <w:szCs w:val="22"/>
+                <w:color w:val="000000"/>
+              </w:rPr>
+            </w:pPr>
+            <w:r xmlns:w="http://schemas.openxmlformats.org/wordprocessingml/2006/main" xmlns:wp="http://schemas.openxmlformats.org/drawingml/2006/wordprocessingDrawing" xmlns:r="http://schemas.openxmlformats.org/officeDocument/2006/relationships" xmlns:w14="http://schemas.microsoft.com/office/word/2010/wordml">
+              <w:rPr>
+                <w:rFonts w:ascii="Times New Roman" w:hAnsi="Times New Roman" w:eastAsia="Times New Roman" w:cs="Times New Roman"/>
+                <w:i w:val="false"/>
+                <w:b w:val="false"/>
+                <w:u w:val="none"/>
+                <w:sz w:val="22"/>
+                <w:szCs w:val="22"/>
+                <w:color w:val="000000"/>
+              </w:rPr>
+              <w:t xml:space="preserve">sign</w:t>
+            </w:r>
+          </w:p>
+        </w:tc>
+        <w:tc>
+          <w:tcPr>
+            <w:tcBorders>
+              <w:bottom w:val="single" w:sz="6" w:space="0" w:color="000000"/>
+              <w:top w:val="single" w:sz="6" w:space="0" w:color="000000"/>
+              <w:left w:val="none" w:sz="0" w:space="0" w:color="000000"/>
+              <w:right w:val="none" w:sz="0" w:space="0" w:color="000000"/>
+            </w:tcBorders>
+            <w:shd w:val="clear" w:color="auto" w:fill="FFFFFF"/>
+            <w:tcMar>
+              <w:top w:w="0" w:type="dxa"/>
+              <w:bottom w:w="0" w:type="dxa"/>
+              <w:left w:w="0" w:type="dxa"/>
+              <w:right w:w="0" w:type="dxa"/>
+            </w:tcMar>
+            <w:vAlign w:val="center"/>
+          </w:tcPr>
+          <w:p>
+            <w:pPr>
+              <w:pStyle w:val="Normal"/>
+              <w:jc w:val="center"/>
+              <w:pBdr>
+                <w:bottom w:val="none" w:sz="0" w:space="0" w:color="000000"/>
+                <w:top w:val="none" w:sz="0" w:space="0" w:color="000000"/>
+                <w:left w:val="none" w:sz="0" w:space="0" w:color="000000"/>
+                <w:right w:val="none" w:sz="0" w:space="0" w:color="000000"/>
+              </w:pBdr>
+              <w:spacing w:after="100" w:before="100" w:line="480"/>
+              <w:ind w:left="100" w:right="100" w:firstLine="0" w:firstLineChars="0"/>
+              <w:rPr>
+                <w:rFonts w:ascii="Times New Roman" w:hAnsi="Times New Roman" w:eastAsia="Times New Roman" w:cs="Times New Roman"/>
+                <w:i w:val="false"/>
+                <w:b w:val="false"/>
+                <w:u w:val="none"/>
+                <w:sz w:val="22"/>
+                <w:szCs w:val="22"/>
+                <w:color w:val="000000"/>
+              </w:rPr>
+            </w:pPr>
+            <w:r xmlns:w="http://schemas.openxmlformats.org/wordprocessingml/2006/main" xmlns:wp="http://schemas.openxmlformats.org/drawingml/2006/wordprocessingDrawing" xmlns:r="http://schemas.openxmlformats.org/officeDocument/2006/relationships" xmlns:w14="http://schemas.microsoft.com/office/word/2010/wordml">
+              <w:rPr>
+                <w:rFonts w:ascii="Times New Roman" w:hAnsi="Times New Roman" w:eastAsia="Times New Roman" w:cs="Times New Roman"/>
+                <w:i w:val="false"/>
+                <w:b w:val="false"/>
+                <w:u w:val="none"/>
+                <w:sz w:val="22"/>
+                <w:szCs w:val="22"/>
+                <w:color w:val="000000"/>
+              </w:rPr>
+              <w:t xml:space="preserve">time_start</w:t>
+            </w:r>
+          </w:p>
+        </w:tc>
+        <w:tc>
+          <w:tcPr>
+            <w:tcBorders>
+              <w:bottom w:val="single" w:sz="6" w:space="0" w:color="000000"/>
+              <w:top w:val="single" w:sz="6" w:space="0" w:color="000000"/>
+              <w:left w:val="none" w:sz="0" w:space="0" w:color="000000"/>
+              <w:right w:val="none" w:sz="0" w:space="0" w:color="000000"/>
+            </w:tcBorders>
+            <w:shd w:val="clear" w:color="auto" w:fill="FFFFFF"/>
+            <w:tcMar>
+              <w:top w:w="0" w:type="dxa"/>
+              <w:bottom w:w="0" w:type="dxa"/>
+              <w:left w:w="0" w:type="dxa"/>
+              <w:right w:w="0" w:type="dxa"/>
+            </w:tcMar>
+            <w:vAlign w:val="center"/>
+          </w:tcPr>
+          <w:p>
+            <w:pPr>
+              <w:pStyle w:val="Normal"/>
+              <w:jc w:val="center"/>
+              <w:pBdr>
+                <w:bottom w:val="none" w:sz="0" w:space="0" w:color="000000"/>
+                <w:top w:val="none" w:sz="0" w:space="0" w:color="000000"/>
+                <w:left w:val="none" w:sz="0" w:space="0" w:color="000000"/>
+                <w:right w:val="none" w:sz="0" w:space="0" w:color="000000"/>
+              </w:pBdr>
+              <w:spacing w:after="100" w:before="100" w:line="480"/>
+              <w:ind w:left="100" w:right="100" w:firstLine="0" w:firstLineChars="0"/>
+              <w:rPr>
+                <w:rFonts w:ascii="Times New Roman" w:hAnsi="Times New Roman" w:eastAsia="Times New Roman" w:cs="Times New Roman"/>
+                <w:i w:val="false"/>
+                <w:b w:val="false"/>
+                <w:u w:val="none"/>
+                <w:sz w:val="22"/>
+                <w:szCs w:val="22"/>
+                <w:color w:val="000000"/>
+              </w:rPr>
+            </w:pPr>
+            <w:r xmlns:w="http://schemas.openxmlformats.org/wordprocessingml/2006/main" xmlns:wp="http://schemas.openxmlformats.org/drawingml/2006/wordprocessingDrawing" xmlns:r="http://schemas.openxmlformats.org/officeDocument/2006/relationships" xmlns:w14="http://schemas.microsoft.com/office/word/2010/wordml">
+              <w:rPr>
+                <w:rFonts w:ascii="Times New Roman" w:hAnsi="Times New Roman" w:eastAsia="Times New Roman" w:cs="Times New Roman"/>
+                <w:i w:val="false"/>
+                <w:b w:val="false"/>
+                <w:u w:val="none"/>
+                <w:sz w:val="22"/>
+                <w:szCs w:val="22"/>
+                <w:color w:val="000000"/>
+              </w:rPr>
+              <w:t xml:space="preserve">time_end</w:t>
+            </w:r>
+          </w:p>
+        </w:tc>
+      </w:tr>
+      <w:tr>
+        <w:trPr>
+          <w:trHeight w:val="360" w:hRule="auto"/>
+        </w:trPr>
+        body1
+        <w:tc>
+          <w:tcPr>
+            <w:tcBorders>
+              <w:bottom w:val="single" w:sz="6" w:space="0" w:color="000000"/>
+              <w:top w:val="single" w:sz="6" w:space="0" w:color="000000"/>
+              <w:left w:val="none" w:sz="0" w:space="0" w:color="000000"/>
+              <w:right w:val="none" w:sz="0" w:space="0" w:color="000000"/>
+            </w:tcBorders>
+            <w:shd w:val="clear" w:color="auto" w:fill="FFFFFF"/>
+            <w:tcMar>
+              <w:top w:w="0" w:type="dxa"/>
+              <w:bottom w:w="0" w:type="dxa"/>
+              <w:left w:w="0" w:type="dxa"/>
+              <w:right w:w="0" w:type="dxa"/>
+            </w:tcMar>
+            <w:vAlign w:val="center"/>
+          </w:tcPr>
+          <w:p>
+            <w:pPr>
+              <w:pStyle w:val="Normal"/>
+              <w:jc w:val="center"/>
+              <w:pBdr>
+                <w:bottom w:val="none" w:sz="0" w:space="0" w:color="000000"/>
+                <w:top w:val="none" w:sz="0" w:space="0" w:color="000000"/>
+                <w:left w:val="none" w:sz="0" w:space="0" w:color="000000"/>
+                <w:right w:val="none" w:sz="0" w:space="0" w:color="000000"/>
+              </w:pBdr>
+              <w:spacing w:after="100" w:before="100" w:line="480"/>
+              <w:ind w:left="100" w:right="100" w:firstLine="0" w:firstLineChars="0"/>
+              <w:rPr>
+                <w:rFonts w:ascii="Times New Roman" w:hAnsi="Times New Roman" w:eastAsia="Times New Roman" w:cs="Times New Roman"/>
+                <w:i w:val="false"/>
+                <w:b w:val="false"/>
+                <w:u w:val="none"/>
+                <w:sz w:val="22"/>
+                <w:szCs w:val="22"/>
+                <w:color w:val="000000"/>
+              </w:rPr>
+            </w:pPr>
+            <w:r xmlns:w="http://schemas.openxmlformats.org/wordprocessingml/2006/main" xmlns:wp="http://schemas.openxmlformats.org/drawingml/2006/wordprocessingDrawing" xmlns:r="http://schemas.openxmlformats.org/officeDocument/2006/relationships" xmlns:w14="http://schemas.microsoft.com/office/word/2010/wordml">
+              <w:rPr>
+                <w:rFonts w:ascii="Times New Roman" w:hAnsi="Times New Roman" w:eastAsia="Times New Roman" w:cs="Times New Roman"/>
+                <w:i w:val="false"/>
+                <w:b w:val="false"/>
+                <w:u w:val="none"/>
+                <w:sz w:val="22"/>
+                <w:szCs w:val="22"/>
+                <w:color w:val="000000"/>
+              </w:rPr>
+              <w:t xml:space="preserve">1.00</w:t>
+            </w:r>
+          </w:p>
+        </w:tc>
+        <w:tc>
+          <w:tcPr>
+            <w:tcBorders>
+              <w:bottom w:val="single" w:sz="6" w:space="0" w:color="000000"/>
+              <w:top w:val="single" w:sz="6" w:space="0" w:color="000000"/>
+              <w:left w:val="none" w:sz="0" w:space="0" w:color="000000"/>
+              <w:right w:val="none" w:sz="0" w:space="0" w:color="000000"/>
+            </w:tcBorders>
+            <w:shd w:val="clear" w:color="auto" w:fill="FFFFFF"/>
+            <w:tcMar>
+              <w:top w:w="0" w:type="dxa"/>
+              <w:bottom w:w="0" w:type="dxa"/>
+              <w:left w:w="0" w:type="dxa"/>
+              <w:right w:w="0" w:type="dxa"/>
+            </w:tcMar>
+            <w:vAlign w:val="center"/>
+          </w:tcPr>
+          <w:p>
+            <w:pPr>
+              <w:pStyle w:val="Normal"/>
+              <w:jc w:val="center"/>
+              <w:pBdr>
+                <w:bottom w:val="none" w:sz="0" w:space="0" w:color="000000"/>
+                <w:top w:val="none" w:sz="0" w:space="0" w:color="000000"/>
+                <w:left w:val="none" w:sz="0" w:space="0" w:color="000000"/>
+                <w:right w:val="none" w:sz="0" w:space="0" w:color="000000"/>
+              </w:pBdr>
+              <w:spacing w:after="100" w:before="100" w:line="480"/>
+              <w:ind w:left="100" w:right="100" w:firstLine="0" w:firstLineChars="0"/>
+              <w:rPr>
+                <w:rFonts w:ascii="Times New Roman" w:hAnsi="Times New Roman" w:eastAsia="Times New Roman" w:cs="Times New Roman"/>
+                <w:i w:val="false"/>
+                <w:b w:val="false"/>
+                <w:u w:val="none"/>
+                <w:sz w:val="22"/>
+                <w:szCs w:val="22"/>
+                <w:color w:val="000000"/>
+              </w:rPr>
+            </w:pPr>
+            <w:r xmlns:w="http://schemas.openxmlformats.org/wordprocessingml/2006/main" xmlns:wp="http://schemas.openxmlformats.org/drawingml/2006/wordprocessingDrawing" xmlns:r="http://schemas.openxmlformats.org/officeDocument/2006/relationships" xmlns:w14="http://schemas.microsoft.com/office/word/2010/wordml">
+              <w:rPr>
+                <w:rFonts w:ascii="Times New Roman" w:hAnsi="Times New Roman" w:eastAsia="Times New Roman" w:cs="Times New Roman"/>
+                <w:i w:val="false"/>
+                <w:b w:val="false"/>
+                <w:u w:val="none"/>
+                <w:sz w:val="22"/>
+                <w:szCs w:val="22"/>
+                <w:color w:val="000000"/>
+              </w:rPr>
+              <w:t xml:space="preserve">210.03</w:t>
+            </w:r>
+          </w:p>
+        </w:tc>
+        <w:tc>
+          <w:tcPr>
+            <w:tcBorders>
+              <w:bottom w:val="single" w:sz="6" w:space="0" w:color="000000"/>
+              <w:top w:val="single" w:sz="6" w:space="0" w:color="000000"/>
+              <w:left w:val="none" w:sz="0" w:space="0" w:color="000000"/>
+              <w:right w:val="none" w:sz="0" w:space="0" w:color="000000"/>
+            </w:tcBorders>
+            <w:shd w:val="clear" w:color="auto" w:fill="FFFFFF"/>
+            <w:tcMar>
+              <w:top w:w="0" w:type="dxa"/>
+              <w:bottom w:w="0" w:type="dxa"/>
+              <w:left w:w="0" w:type="dxa"/>
+              <w:right w:w="0" w:type="dxa"/>
+            </w:tcMar>
+            <w:vAlign w:val="center"/>
+          </w:tcPr>
+          <w:p>
+            <w:pPr>
+              <w:pStyle w:val="Normal"/>
+              <w:jc w:val="center"/>
+              <w:pBdr>
+                <w:bottom w:val="none" w:sz="0" w:space="0" w:color="000000"/>
+                <w:top w:val="none" w:sz="0" w:space="0" w:color="000000"/>
+                <w:left w:val="none" w:sz="0" w:space="0" w:color="000000"/>
+                <w:right w:val="none" w:sz="0" w:space="0" w:color="000000"/>
+              </w:pBdr>
+              <w:spacing w:after="100" w:before="100" w:line="480"/>
+              <w:ind w:left="100" w:right="100" w:firstLine="0" w:firstLineChars="0"/>
+              <w:rPr>
+                <w:rFonts w:ascii="Times New Roman" w:hAnsi="Times New Roman" w:eastAsia="Times New Roman" w:cs="Times New Roman"/>
+                <w:i w:val="false"/>
+                <w:b w:val="false"/>
+                <w:u w:val="none"/>
+                <w:sz w:val="22"/>
+                <w:szCs w:val="22"/>
+                <w:color w:val="000000"/>
+              </w:rPr>
+            </w:pPr>
+            <w:r xmlns:w="http://schemas.openxmlformats.org/wordprocessingml/2006/main" xmlns:wp="http://schemas.openxmlformats.org/drawingml/2006/wordprocessingDrawing" xmlns:r="http://schemas.openxmlformats.org/officeDocument/2006/relationships" xmlns:w14="http://schemas.microsoft.com/office/word/2010/wordml">
+              <w:rPr>
+                <w:rFonts w:ascii="Times New Roman" w:hAnsi="Times New Roman" w:eastAsia="Times New Roman" w:cs="Times New Roman"/>
+                <w:i w:val="false"/>
+                <w:b w:val="false"/>
+                <w:u w:val="none"/>
+                <w:sz w:val="22"/>
+                <w:szCs w:val="22"/>
+                <w:color w:val="000000"/>
+              </w:rPr>
+              <w:t xml:space="preserve">0.00</w:t>
+            </w:r>
+          </w:p>
+        </w:tc>
+        <w:tc>
+          <w:tcPr>
+            <w:tcBorders>
+              <w:bottom w:val="single" w:sz="6" w:space="0" w:color="000000"/>
+              <w:top w:val="single" w:sz="6" w:space="0" w:color="000000"/>
+              <w:left w:val="none" w:sz="0" w:space="0" w:color="000000"/>
+              <w:right w:val="none" w:sz="0" w:space="0" w:color="000000"/>
+            </w:tcBorders>
+            <w:shd w:val="clear" w:color="auto" w:fill="FFFFFF"/>
+            <w:tcMar>
+              <w:top w:w="0" w:type="dxa"/>
+              <w:bottom w:w="0" w:type="dxa"/>
+              <w:left w:w="0" w:type="dxa"/>
+              <w:right w:w="0" w:type="dxa"/>
+            </w:tcMar>
+            <w:vAlign w:val="center"/>
+          </w:tcPr>
+          <w:p>
+            <w:pPr>
+              <w:pStyle w:val="Normal"/>
+              <w:jc w:val="center"/>
+              <w:pBdr>
+                <w:bottom w:val="none" w:sz="0" w:space="0" w:color="000000"/>
+                <w:top w:val="none" w:sz="0" w:space="0" w:color="000000"/>
+                <w:left w:val="none" w:sz="0" w:space="0" w:color="000000"/>
+                <w:right w:val="none" w:sz="0" w:space="0" w:color="000000"/>
+              </w:pBdr>
+              <w:spacing w:after="100" w:before="100" w:line="480"/>
+              <w:ind w:left="100" w:right="100" w:firstLine="0" w:firstLineChars="0"/>
+              <w:rPr>
+                <w:rFonts w:ascii="Times New Roman" w:hAnsi="Times New Roman" w:eastAsia="Times New Roman" w:cs="Times New Roman"/>
+                <w:i w:val="false"/>
+                <w:b w:val="false"/>
+                <w:u w:val="none"/>
+                <w:sz w:val="22"/>
+                <w:szCs w:val="22"/>
+                <w:color w:val="000000"/>
+              </w:rPr>
+            </w:pPr>
+            <w:r xmlns:w="http://schemas.openxmlformats.org/wordprocessingml/2006/main" xmlns:wp="http://schemas.openxmlformats.org/drawingml/2006/wordprocessingDrawing" xmlns:r="http://schemas.openxmlformats.org/officeDocument/2006/relationships" xmlns:w14="http://schemas.microsoft.com/office/word/2010/wordml">
+              <w:rPr>
+                <w:rFonts w:ascii="Times New Roman" w:hAnsi="Times New Roman" w:eastAsia="Times New Roman" w:cs="Times New Roman"/>
+                <w:i w:val="false"/>
+                <w:b w:val="false"/>
+                <w:u w:val="none"/>
+                <w:sz w:val="22"/>
+                <w:szCs w:val="22"/>
+                <w:color w:val="000000"/>
+              </w:rPr>
+              <w:t xml:space="preserve">7.00</w:t>
+            </w:r>
+          </w:p>
+        </w:tc>
+        <w:tc>
+          <w:tcPr>
+            <w:tcBorders>
+              <w:bottom w:val="single" w:sz="6" w:space="0" w:color="000000"/>
+              <w:top w:val="single" w:sz="6" w:space="0" w:color="000000"/>
+              <w:left w:val="none" w:sz="0" w:space="0" w:color="000000"/>
+              <w:right w:val="none" w:sz="0" w:space="0" w:color="000000"/>
+            </w:tcBorders>
+            <w:shd w:val="clear" w:color="auto" w:fill="FFFFFF"/>
+            <w:tcMar>
+              <w:top w:w="0" w:type="dxa"/>
+              <w:bottom w:w="0" w:type="dxa"/>
+              <w:left w:w="0" w:type="dxa"/>
+              <w:right w:w="0" w:type="dxa"/>
+            </w:tcMar>
+            <w:vAlign w:val="center"/>
+          </w:tcPr>
+          <w:p>
+            <w:pPr>
+              <w:pStyle w:val="Normal"/>
+              <w:jc w:val="center"/>
+              <w:pBdr>
+                <w:bottom w:val="none" w:sz="0" w:space="0" w:color="000000"/>
+                <w:top w:val="none" w:sz="0" w:space="0" w:color="000000"/>
+                <w:left w:val="none" w:sz="0" w:space="0" w:color="000000"/>
+                <w:right w:val="none" w:sz="0" w:space="0" w:color="000000"/>
+              </w:pBdr>
+              <w:spacing w:after="100" w:before="100" w:line="480"/>
+              <w:ind w:left="100" w:right="100" w:firstLine="0" w:firstLineChars="0"/>
+              <w:rPr>
+                <w:rFonts w:ascii="Times New Roman" w:hAnsi="Times New Roman" w:eastAsia="Times New Roman" w:cs="Times New Roman"/>
+                <w:i w:val="false"/>
+                <w:b w:val="false"/>
+                <w:u w:val="none"/>
+                <w:sz w:val="22"/>
+                <w:szCs w:val="22"/>
+                <w:color w:val="000000"/>
+              </w:rPr>
+            </w:pPr>
+            <w:r xmlns:w="http://schemas.openxmlformats.org/wordprocessingml/2006/main" xmlns:wp="http://schemas.openxmlformats.org/drawingml/2006/wordprocessingDrawing" xmlns:r="http://schemas.openxmlformats.org/officeDocument/2006/relationships" xmlns:w14="http://schemas.microsoft.com/office/word/2010/wordml">
+              <w:rPr>
+                <w:rFonts w:ascii="Times New Roman" w:hAnsi="Times New Roman" w:eastAsia="Times New Roman" w:cs="Times New Roman"/>
+                <w:i w:val="false"/>
+                <w:b w:val="false"/>
+                <w:u w:val="none"/>
+                <w:sz w:val="22"/>
+                <w:szCs w:val="22"/>
+                <w:color w:val="000000"/>
+              </w:rPr>
+              <w:t xml:space="preserve">13.00</w:t>
+            </w:r>
+          </w:p>
+        </w:tc>
+        <w:tc>
+          <w:tcPr>
+            <w:tcBorders>
+              <w:bottom w:val="single" w:sz="6" w:space="0" w:color="000000"/>
+              <w:top w:val="single" w:sz="6" w:space="0" w:color="000000"/>
+              <w:left w:val="none" w:sz="0" w:space="0" w:color="000000"/>
+              <w:right w:val="none" w:sz="0" w:space="0" w:color="000000"/>
+            </w:tcBorders>
+            <w:shd w:val="clear" w:color="auto" w:fill="FFFFFF"/>
+            <w:tcMar>
+              <w:top w:w="0" w:type="dxa"/>
+              <w:bottom w:w="0" w:type="dxa"/>
+              <w:left w:w="0" w:type="dxa"/>
+              <w:right w:w="0" w:type="dxa"/>
+            </w:tcMar>
+            <w:vAlign w:val="center"/>
+          </w:tcPr>
+          <w:p>
+            <w:pPr>
+              <w:pStyle w:val="Normal"/>
+              <w:jc w:val="center"/>
+              <w:pBdr>
+                <w:bottom w:val="none" w:sz="0" w:space="0" w:color="000000"/>
+                <w:top w:val="none" w:sz="0" w:space="0" w:color="000000"/>
+                <w:left w:val="none" w:sz="0" w:space="0" w:color="000000"/>
+                <w:right w:val="none" w:sz="0" w:space="0" w:color="000000"/>
+              </w:pBdr>
+              <w:spacing w:after="100" w:before="100" w:line="480"/>
+              <w:ind w:left="100" w:right="100" w:firstLine="0" w:firstLineChars="0"/>
+              <w:rPr>
+                <w:rFonts w:ascii="Times New Roman" w:hAnsi="Times New Roman" w:eastAsia="Times New Roman" w:cs="Times New Roman"/>
+                <w:i w:val="false"/>
+                <w:b w:val="false"/>
+                <w:u w:val="none"/>
+                <w:sz w:val="22"/>
+                <w:szCs w:val="22"/>
+                <w:color w:val="000000"/>
+              </w:rPr>
+            </w:pPr>
+            <w:r xmlns:w="http://schemas.openxmlformats.org/wordprocessingml/2006/main" xmlns:wp="http://schemas.openxmlformats.org/drawingml/2006/wordprocessingDrawing" xmlns:r="http://schemas.openxmlformats.org/officeDocument/2006/relationships" xmlns:w14="http://schemas.microsoft.com/office/word/2010/wordml">
+              <w:rPr>
+                <w:rFonts w:ascii="Times New Roman" w:hAnsi="Times New Roman" w:eastAsia="Times New Roman" w:cs="Times New Roman"/>
+                <w:i w:val="false"/>
+                <w:b w:val="false"/>
+                <w:u w:val="none"/>
+                <w:sz w:val="22"/>
+                <w:szCs w:val="22"/>
+                <w:color w:val="000000"/>
+              </w:rPr>
+              <w:t xml:space="preserve">5.14</w:t>
+            </w:r>
+          </w:p>
+        </w:tc>
+        <w:tc>
+          <w:tcPr>
+            <w:tcBorders>
+              <w:bottom w:val="single" w:sz="6" w:space="0" w:color="000000"/>
+              <w:top w:val="single" w:sz="6" w:space="0" w:color="000000"/>
+              <w:left w:val="none" w:sz="0" w:space="0" w:color="000000"/>
+              <w:right w:val="none" w:sz="0" w:space="0" w:color="000000"/>
+            </w:tcBorders>
+            <w:shd w:val="clear" w:color="auto" w:fill="FFFFFF"/>
+            <w:tcMar>
+              <w:top w:w="0" w:type="dxa"/>
+              <w:bottom w:w="0" w:type="dxa"/>
+              <w:left w:w="0" w:type="dxa"/>
+              <w:right w:w="0" w:type="dxa"/>
+            </w:tcMar>
+            <w:vAlign w:val="center"/>
+          </w:tcPr>
+          <w:p>
+            <w:pPr>
+              <w:pStyle w:val="Normal"/>
+              <w:jc w:val="center"/>
+              <w:pBdr>
+                <w:bottom w:val="none" w:sz="0" w:space="0" w:color="000000"/>
+                <w:top w:val="none" w:sz="0" w:space="0" w:color="000000"/>
+                <w:left w:val="none" w:sz="0" w:space="0" w:color="000000"/>
+                <w:right w:val="none" w:sz="0" w:space="0" w:color="000000"/>
+              </w:pBdr>
+              <w:spacing w:after="100" w:before="100" w:line="480"/>
+              <w:ind w:left="100" w:right="100" w:firstLine="0" w:firstLineChars="0"/>
+              <w:rPr>
+                <w:rFonts w:ascii="Times New Roman" w:hAnsi="Times New Roman" w:eastAsia="Times New Roman" w:cs="Times New Roman"/>
+                <w:i w:val="false"/>
+                <w:b w:val="false"/>
+                <w:u w:val="none"/>
+                <w:sz w:val="22"/>
+                <w:szCs w:val="22"/>
+                <w:color w:val="000000"/>
+              </w:rPr>
+            </w:pPr>
+            <w:r xmlns:w="http://schemas.openxmlformats.org/wordprocessingml/2006/main" xmlns:wp="http://schemas.openxmlformats.org/drawingml/2006/wordprocessingDrawing" xmlns:r="http://schemas.openxmlformats.org/officeDocument/2006/relationships" xmlns:w14="http://schemas.microsoft.com/office/word/2010/wordml">
+              <w:rPr>
+                <w:rFonts w:ascii="Times New Roman" w:hAnsi="Times New Roman" w:eastAsia="Times New Roman" w:cs="Times New Roman"/>
+                <w:i w:val="false"/>
+                <w:b w:val="false"/>
+                <w:u w:val="none"/>
+                <w:sz w:val="22"/>
+                <w:szCs w:val="22"/>
+                <w:color w:val="000000"/>
+              </w:rPr>
+              <w:t xml:space="preserve">1</w:t>
+            </w:r>
+          </w:p>
+        </w:tc>
+        <w:tc>
+          <w:tcPr>
+            <w:tcBorders>
+              <w:bottom w:val="single" w:sz="6" w:space="0" w:color="000000"/>
+              <w:top w:val="single" w:sz="6" w:space="0" w:color="000000"/>
+              <w:left w:val="none" w:sz="0" w:space="0" w:color="000000"/>
+              <w:right w:val="none" w:sz="0" w:space="0" w:color="000000"/>
+            </w:tcBorders>
+            <w:shd w:val="clear" w:color="auto" w:fill="FFFFFF"/>
+            <w:tcMar>
+              <w:top w:w="0" w:type="dxa"/>
+              <w:bottom w:w="0" w:type="dxa"/>
+              <w:left w:w="0" w:type="dxa"/>
+              <w:right w:w="0" w:type="dxa"/>
+            </w:tcMar>
+            <w:vAlign w:val="center"/>
+          </w:tcPr>
+          <w:p>
+            <w:pPr>
+              <w:pStyle w:val="Normal"/>
+              <w:jc w:val="center"/>
+              <w:pBdr>
+                <w:bottom w:val="none" w:sz="0" w:space="0" w:color="000000"/>
+                <w:top w:val="none" w:sz="0" w:space="0" w:color="000000"/>
+                <w:left w:val="none" w:sz="0" w:space="0" w:color="000000"/>
+                <w:right w:val="none" w:sz="0" w:space="0" w:color="000000"/>
+              </w:pBdr>
+              <w:spacing w:after="100" w:before="100" w:line="480"/>
+              <w:ind w:left="100" w:right="100" w:firstLine="0" w:firstLineChars="0"/>
+              <w:rPr>
+                <w:rFonts w:ascii="Times New Roman" w:hAnsi="Times New Roman" w:eastAsia="Times New Roman" w:cs="Times New Roman"/>
+                <w:i w:val="false"/>
+                <w:b w:val="false"/>
+                <w:u w:val="none"/>
+                <w:sz w:val="22"/>
+                <w:szCs w:val="22"/>
+                <w:color w:val="000000"/>
+              </w:rPr>
+            </w:pPr>
+            <w:r xmlns:w="http://schemas.openxmlformats.org/wordprocessingml/2006/main" xmlns:wp="http://schemas.openxmlformats.org/drawingml/2006/wordprocessingDrawing" xmlns:r="http://schemas.openxmlformats.org/officeDocument/2006/relationships" xmlns:w14="http://schemas.microsoft.com/office/word/2010/wordml">
+              <w:rPr>
+                <w:rFonts w:ascii="Times New Roman" w:hAnsi="Times New Roman" w:eastAsia="Times New Roman" w:cs="Times New Roman"/>
+                <w:i w:val="false"/>
+                <w:b w:val="false"/>
+                <w:u w:val="none"/>
+                <w:sz w:val="22"/>
+                <w:szCs w:val="22"/>
+                <w:color w:val="000000"/>
+              </w:rPr>
+              <w:t xml:space="preserve">500.00</w:t>
+            </w:r>
+          </w:p>
+        </w:tc>
+        <w:tc>
+          <w:tcPr>
+            <w:tcBorders>
+              <w:bottom w:val="single" w:sz="6" w:space="0" w:color="000000"/>
+              <w:top w:val="single" w:sz="6" w:space="0" w:color="000000"/>
+              <w:left w:val="none" w:sz="0" w:space="0" w:color="000000"/>
+              <w:right w:val="none" w:sz="0" w:space="0" w:color="000000"/>
+            </w:tcBorders>
+            <w:shd w:val="clear" w:color="auto" w:fill="FFFFFF"/>
+            <w:tcMar>
+              <w:top w:w="0" w:type="dxa"/>
+              <w:bottom w:w="0" w:type="dxa"/>
+              <w:left w:w="0" w:type="dxa"/>
+              <w:right w:w="0" w:type="dxa"/>
+            </w:tcMar>
+            <w:vAlign w:val="center"/>
+          </w:tcPr>
+          <w:p>
+            <w:pPr>
+              <w:pStyle w:val="Normal"/>
+              <w:jc w:val="center"/>
+              <w:pBdr>
+                <w:bottom w:val="none" w:sz="0" w:space="0" w:color="000000"/>
+                <w:top w:val="none" w:sz="0" w:space="0" w:color="000000"/>
+                <w:left w:val="none" w:sz="0" w:space="0" w:color="000000"/>
+                <w:right w:val="none" w:sz="0" w:space="0" w:color="000000"/>
+              </w:pBdr>
+              <w:spacing w:after="100" w:before="100" w:line="480"/>
+              <w:ind w:left="100" w:right="100" w:firstLine="0" w:firstLineChars="0"/>
+              <w:rPr>
+                <w:rFonts w:ascii="Times New Roman" w:hAnsi="Times New Roman" w:eastAsia="Times New Roman" w:cs="Times New Roman"/>
+                <w:i w:val="false"/>
+                <w:b w:val="false"/>
+                <w:u w:val="none"/>
+                <w:sz w:val="22"/>
+                <w:szCs w:val="22"/>
+                <w:color w:val="000000"/>
+              </w:rPr>
+            </w:pPr>
+            <w:r xmlns:w="http://schemas.openxmlformats.org/wordprocessingml/2006/main" xmlns:wp="http://schemas.openxmlformats.org/drawingml/2006/wordprocessingDrawing" xmlns:r="http://schemas.openxmlformats.org/officeDocument/2006/relationships" xmlns:w14="http://schemas.microsoft.com/office/word/2010/wordml">
+              <w:rPr>
+                <w:rFonts w:ascii="Times New Roman" w:hAnsi="Times New Roman" w:eastAsia="Times New Roman" w:cs="Times New Roman"/>
+                <w:i w:val="false"/>
+                <w:b w:val="false"/>
+                <w:u w:val="none"/>
+                <w:sz w:val="22"/>
+                <w:szCs w:val="22"/>
+                <w:color w:val="000000"/>
+              </w:rPr>
+              <w:t xml:space="preserve">1,100.00</w:t>
+            </w:r>
+          </w:p>
+        </w:tc>
+      </w:tr>
+    </w:tbl>
+    <w:bookmarkEnd w:id="124"/>
     <w:p>
       <w:pPr>
         <w:pStyle w:val="AfterWithoutNote"/>
@@ -18565,7 +18904,7 @@
         <w:t xml:space="preserve">shows a significant cluster (shaded) for both the Spanish-Spanish and Spanish-English conditions. We see there is one significant cluster in both conditions.</w:t>
       </w:r>
     </w:p>
-    <w:bookmarkStart w:id="130" w:name="fig-clustermass"/>
+    <w:bookmarkStart w:id="128" w:name="fig-clustermass"/>
     <w:p>
       <w:pPr>
         <w:pStyle w:val="FigureTitle"/>
@@ -18591,18 +18930,18 @@
           <wp:inline>
             <wp:extent cx="5943600" cy="8915400"/>
             <wp:effectExtent b="0" l="0" r="0" t="0"/>
-            <wp:docPr descr="" title="" id="128" name="Picture"/>
+            <wp:docPr descr="" title="" id="126" name="Picture"/>
             <a:graphic>
               <a:graphicData uri="http://schemas.openxmlformats.org/drawingml/2006/picture">
                 <pic:pic>
                   <pic:nvPicPr>
-                    <pic:cNvPr descr="L2_VWP_webcam_ET_files/figure-docx/fig-clustermass-1.png" id="129" name="Picture"/>
+                    <pic:cNvPr descr="L2_VWP_webcam_ET_files/figure-docx/fig-clustermass-1.png" id="127" name="Picture"/>
                     <pic:cNvPicPr>
                       <a:picLocks noChangeArrowheads="1" noChangeAspect="1"/>
                     </pic:cNvPicPr>
                   </pic:nvPicPr>
                   <pic:blipFill>
-                    <a:blip r:embed="rId127"/>
+                    <a:blip r:embed="rId125"/>
                     <a:stretch>
                       <a:fillRect/>
                     </a:stretch>
@@ -18629,11 +18968,11 @@
         </w:drawing>
       </w:r>
     </w:p>
+    <w:bookmarkEnd w:id="128"/>
+    <w:bookmarkEnd w:id="129"/>
     <w:bookmarkEnd w:id="130"/>
     <w:bookmarkEnd w:id="131"/>
-    <w:bookmarkEnd w:id="132"/>
-    <w:bookmarkEnd w:id="133"/>
-    <w:bookmarkStart w:id="146" w:name="discussion"/>
+    <w:bookmarkStart w:id="144" w:name="discussion"/>
     <w:p>
       <w:pPr>
         <w:pStyle w:val="Heading1"/>
@@ -18647,7 +18986,7 @@
         <w:pStyle w:val="FirstParagraph"/>
       </w:pPr>
       <w:r>
-        <w:t xml:space="preserve">Webcam eye-tracking is a relatively nascent technology, and as such, there is limited guidance available for researchers. To ameliorate this, we created a tutorial to assist new users of webcam eye-tracking in analyzing their data, using some of the best practices laid out in other work (e.g.,</w:t>
+        <w:t xml:space="preserve">Webcam eye-tracking is a relatively nascent technology, and as such, there is limited guidance available for researchers. To ameliorate this, we created a tutorial to assist new users of visual world webcam eye-tracking, using some of the best practices laid out in other work (e.g.,</w:t>
       </w:r>
       <w:r>
         <w:t xml:space="preserve">(</w:t>
@@ -18664,7 +19003,7 @@
         <w:t xml:space="preserve">)</w:t>
       </w:r>
       <w:r>
-        <w:t xml:space="preserve">. To further facilitate this process, we created the</w:t>
+        <w:t xml:space="preserve">). To further facilitate this process, we created the</w:t>
       </w:r>
       <w:r>
         <w:t xml:space="preserve"> </w:t>
@@ -18741,7 +19080,7 @@
         <w:t xml:space="preserve"> </w:t>
       </w:r>
       <w:r>
-        <w:t xml:space="preserve">allowed us to not only assess whether competition can be found in a spoken word recognition VWP experiment online (one of the first studies to do so), but also provide insight in how to run VWP studies online and the issues associated with it.</w:t>
+        <w:t xml:space="preserve">allowed us to not only assess whether within and between L2/L1 competition can be found in a spoken word recognition VWP experiment online (one of the first studies to do so), but also provide insight in how to run VWP studies online and the issues associated with it.</w:t>
       </w:r>
     </w:p>
     <w:p>
@@ -18749,15 +19088,7 @@
         <w:pStyle w:val="BodyText"/>
       </w:pPr>
       <w:r>
-        <w:t xml:space="preserve">Turning first to our conceptual replication attempt, the findings are very encouraging. We demonstrated competition effects both within (Spanish-Spanish condition) and across languages (Spanish-English condition), paralleling what Sarrett found. However, there are some important differences between our studies worth highlighting.</w:t>
-      </w:r>
-    </w:p>
-    <w:p>
-      <w:pPr>
-        <w:pStyle w:val="BodyText"/>
-      </w:pPr>
-      <w:r>
-        <w:t xml:space="preserve">First, while</w:t>
+        <w:t xml:space="preserve">Our conceptual replication findings are highly encouraging, demonstrating competition effects both within (Spanish-Spanish condition) and across languages (Spanish-English condition), closely paralleling the results reported by</w:t>
       </w:r>
       <w:r>
         <w:t xml:space="preserve"> </w:t>
@@ -18777,10 +19108,15 @@
         <w:t xml:space="preserve">)</w:t>
       </w:r>
       <w:r>
-        <w:t xml:space="preserve"> </w:t>
-      </w:r>
-      <w:r>
-        <w:t xml:space="preserve">used a non-linear curve-fitting approach to examine the time course of competition, we used a cluster-based permutation approach. This methodological difference meant we could not address similar questions, though the overall temporal pattern of findings is strikingly similar. Second, we employed a truncated stimulus set, with half the number of trials (250 vs. 450). While the number of trials is smaller than the original study, the number of trials is much larger than any of the other webcam online studies to date. Even with the fewer number of trials, we were able to obverse a similar pattern of competition in both conditions. Third, we collected all our data on Prolific with a limited set of filters, whereas Sarrett recruited students from a Spanish college course and used the LexTALE-Spanish assessment to evaluate Spanish proficiency. Lastly,</w:t>
+        <w:t xml:space="preserve">. However, several important methodological and sample differences warrant discussion.</w:t>
+      </w:r>
+    </w:p>
+    <w:p>
+      <w:pPr>
+        <w:pStyle w:val="BodyText"/>
+      </w:pPr>
+      <w:r>
+        <w:t xml:space="preserve">A key methodological difference between our study and</w:t>
       </w:r>
       <w:r>
         <w:t xml:space="preserve"> </w:t>
@@ -18803,7 +19139,127 @@
         <w:t xml:space="preserve"> </w:t>
       </w:r>
       <w:r>
-        <w:t xml:space="preserve">consisted of adult L2 learners, whereas our sample included a broader range of L2 speakers with limited checks on their language abilities.The filters available on Prolific only allowed us to screen for native language and experience with another language, limiting our ability to refine participant selection further.</w:t>
+        <w:t xml:space="preserve">lies in the approach used to analyze the time course of competition. While</w:t>
+      </w:r>
+      <w:r>
+        <w:t xml:space="preserve"> </w:t>
+      </w:r>
+      <w:r>
+        <w:t xml:space="preserve">Sarrett et al. (</w:t>
+      </w:r>
+      <w:hyperlink w:anchor="ref-sarrett2022">
+        <w:r>
+          <w:rPr>
+            <w:rStyle w:val="Hyperlink"/>
+          </w:rPr>
+          <w:t xml:space="preserve">2022</w:t>
+        </w:r>
+      </w:hyperlink>
+      <w:r>
+        <w:t xml:space="preserve">)</w:t>
+      </w:r>
+      <w:r>
+        <w:t xml:space="preserve"> </w:t>
+      </w:r>
+      <w:r>
+        <w:t xml:space="preserve">employed a non-linear curve-fitting method</w:t>
+      </w:r>
+      <w:r>
+        <w:t xml:space="preserve"> </w:t>
+      </w:r>
+      <w:r>
+        <w:t xml:space="preserve">(</w:t>
+      </w:r>
+      <w:hyperlink w:anchor="ref-mcmurray2010">
+        <w:r>
+          <w:rPr>
+            <w:rStyle w:val="Hyperlink"/>
+          </w:rPr>
+          <w:t xml:space="preserve">McMurray et al., 2010</w:t>
+        </w:r>
+      </w:hyperlink>
+      <w:r>
+        <w:t xml:space="preserve">)</w:t>
+      </w:r>
+      <w:r>
+        <w:t xml:space="preserve">, we used a CPA. This methodological distinction limits our ability to address similar temporal questions. Nonetheless, the overall temporal patterns are strikingly similar. For instance, our CPA revealed a significant cluster starting at 500 ms, whereas</w:t>
+      </w:r>
+      <w:r>
+        <w:t xml:space="preserve"> </w:t>
+      </w:r>
+      <w:r>
+        <w:t xml:space="preserve">Sarrett et al. (</w:t>
+      </w:r>
+      <w:hyperlink w:anchor="ref-sarrett2022">
+        <w:r>
+          <w:rPr>
+            <w:rStyle w:val="Hyperlink"/>
+          </w:rPr>
+          <w:t xml:space="preserve">2022</w:t>
+        </w:r>
+      </w:hyperlink>
+      <w:r>
+        <w:t xml:space="preserve">)</w:t>
+      </w:r>
+      <w:r>
+        <w:t xml:space="preserve"> </w:t>
+      </w:r>
+      <w:r>
+        <w:t xml:space="preserve">identified competition effects emerging at approximately 400 ms. This indicates a delay of about 100 ms in competition onset between lab-based and online eye-tracking data. This delay, while notable, reflects a significant improvement over previous webcam-based studies</w:t>
+      </w:r>
+      <w:r>
+        <w:t xml:space="preserve"> </w:t>
+      </w:r>
+      <w:r>
+        <w:t xml:space="preserve">(</w:t>
+      </w:r>
+      <w:hyperlink w:anchor="ref-slim2024">
+        <w:r>
+          <w:rPr>
+            <w:rStyle w:val="Hyperlink"/>
+          </w:rPr>
+          <w:t xml:space="preserve">Slim et al., 2024</w:t>
+        </w:r>
+      </w:hyperlink>
+      <w:r>
+        <w:t xml:space="preserve">; e.g.,</w:t>
+      </w:r>
+      <w:r>
+        <w:t xml:space="preserve"> </w:t>
+      </w:r>
+      <w:hyperlink w:anchor="ref-slim2023">
+        <w:r>
+          <w:rPr>
+            <w:rStyle w:val="Hyperlink"/>
+          </w:rPr>
+          <w:t xml:space="preserve">Slim &amp; Hartsuiker, 2023</w:t>
+        </w:r>
+      </w:hyperlink>
+      <w:r>
+        <w:t xml:space="preserve">)</w:t>
+      </w:r>
+      <w:r>
+        <w:t xml:space="preserve">. It is important to emphasize, however, that CPA clusters cannot reliably be used for temporal inferences without</w:t>
+      </w:r>
+      <w:r>
+        <w:t xml:space="preserve"> </w:t>
+      </w:r>
+      <w:r>
+        <w:t xml:space="preserve">(</w:t>
+      </w:r>
+      <w:hyperlink w:anchor="ref-fields2019">
+        <w:r>
+          <w:rPr>
+            <w:rStyle w:val="Hyperlink"/>
+          </w:rPr>
+          <w:t xml:space="preserve">Fields &amp; Kuperberg, 2019</w:t>
+        </w:r>
+      </w:hyperlink>
+      <w:r>
+        <w:t xml:space="preserve">)</w:t>
+      </w:r>
+      <w:r>
+        <w:t xml:space="preserve">.</w:t>
       </w:r>
     </w:p>
     <w:p>
@@ -18811,10 +19267,306 @@
         <w:pStyle w:val="BodyText"/>
       </w:pPr>
       <w:r>
-        <w:t xml:space="preserve">While we do not wish to downplay our findings, a more systematic study is needed to ensure their generalizability. Nonetheless, our findings underscore the potential of webcam-based eye-tracking for investigating competition effects in L2 users. We encourage researchers to continue exploring competitive processes in L2 learners.</w:t>
-      </w:r>
-    </w:p>
-    <w:bookmarkStart w:id="137" w:name="tbl-question"/>
+        <w:t xml:space="preserve">Our study also employed a truncated stimulus set, with only 250 trials compared to the 450 trials in</w:t>
+      </w:r>
+      <w:r>
+        <w:t xml:space="preserve"> </w:t>
+      </w:r>
+      <w:r>
+        <w:t xml:space="preserve">Sarrett et al. (</w:t>
+      </w:r>
+      <w:hyperlink w:anchor="ref-sarrett2022">
+        <w:r>
+          <w:rPr>
+            <w:rStyle w:val="Hyperlink"/>
+          </w:rPr>
+          <w:t xml:space="preserve">2022</w:t>
+        </w:r>
+      </w:hyperlink>
+      <w:r>
+        <w:t xml:space="preserve">)</w:t>
+      </w:r>
+      <w:r>
+        <w:t xml:space="preserve">. Despite this reduction, the number of trials in our study remains larger than most existing webcam-based studies. Even with the smaller set, we observed a similar pattern of competition effects in both the Spanish-Spanish and Spanish-English conditions, demonstrating the robustness of our findings.</w:t>
+      </w:r>
+    </w:p>
+    <w:p>
+      <w:pPr>
+        <w:pStyle w:val="BodyText"/>
+      </w:pPr>
+      <w:r>
+        <w:t xml:space="preserve">Another notable difference is the recruitment strategy and participant screening.</w:t>
+      </w:r>
+      <w:r>
+        <w:t xml:space="preserve"> </w:t>
+      </w:r>
+      <w:r>
+        <w:t xml:space="preserve">Sarrett et al. (</w:t>
+      </w:r>
+      <w:hyperlink w:anchor="ref-sarrett2022">
+        <w:r>
+          <w:rPr>
+            <w:rStyle w:val="Hyperlink"/>
+          </w:rPr>
+          <w:t xml:space="preserve">2022</w:t>
+        </w:r>
+      </w:hyperlink>
+      <w:r>
+        <w:t xml:space="preserve">)</w:t>
+      </w:r>
+      <w:r>
+        <w:t xml:space="preserve"> </w:t>
+      </w:r>
+      <w:r>
+        <w:t xml:space="preserve">recruited participants from a Spanish college course and used the LexTALE-Spanish assessment</w:t>
+      </w:r>
+      <w:r>
+        <w:t xml:space="preserve"> </w:t>
+      </w:r>
+      <w:r>
+        <w:t xml:space="preserve">(</w:t>
+      </w:r>
+      <w:hyperlink w:anchor="ref-izura2014">
+        <w:r>
+          <w:rPr>
+            <w:rStyle w:val="Hyperlink"/>
+          </w:rPr>
+          <w:t xml:space="preserve">Izura et al., 2014</w:t>
+        </w:r>
+      </w:hyperlink>
+      <w:r>
+        <w:t xml:space="preserve">)</w:t>
+      </w:r>
+      <w:r>
+        <w:t xml:space="preserve"> </w:t>
+      </w:r>
+      <w:r>
+        <w:t xml:space="preserve">to evaluate Spanish proficiency. In contrast, our data were collected via Prolific with limited filters, which only allowed us to screen for native language and experience with another language. This constraint limited our ability to refine participant selection further and likely contributed to differences in participant profiles. While</w:t>
+      </w:r>
+      <w:r>
+        <w:t xml:space="preserve"> </w:t>
+      </w:r>
+      <w:r>
+        <w:t xml:space="preserve">Sarrett et al. (</w:t>
+      </w:r>
+      <w:hyperlink w:anchor="ref-sarrett2022">
+        <w:r>
+          <w:rPr>
+            <w:rStyle w:val="Hyperlink"/>
+          </w:rPr>
+          <w:t xml:space="preserve">2022</w:t>
+        </w:r>
+      </w:hyperlink>
+      <w:r>
+        <w:t xml:space="preserve">)</w:t>
+      </w:r>
+      <w:r>
+        <w:t xml:space="preserve"> </w:t>
+      </w:r>
+      <w:r>
+        <w:t xml:space="preserve">focused on adult L2 learners with known language proficiency levels, our sample included a broader range of L2 speakers with limited checks on their language abilities. This may help explain why we did not observe a cohort competition effect that persisted across the time course as reported by</w:t>
+      </w:r>
+      <w:r>
+        <w:t xml:space="preserve"> </w:t>
+      </w:r>
+      <w:r>
+        <w:t xml:space="preserve">Sarrett et al. (</w:t>
+      </w:r>
+      <w:hyperlink w:anchor="ref-sarrett2022">
+        <w:r>
+          <w:rPr>
+            <w:rStyle w:val="Hyperlink"/>
+          </w:rPr>
+          <w:t xml:space="preserve">2022</w:t>
+        </w:r>
+      </w:hyperlink>
+      <w:r>
+        <w:t xml:space="preserve">)</w:t>
+      </w:r>
+      <w:r>
+        <w:t xml:space="preserve">.</w:t>
+      </w:r>
+    </w:p>
+    <w:p>
+      <w:pPr>
+        <w:pStyle w:val="BodyText"/>
+      </w:pPr>
+      <w:r>
+        <w:t xml:space="preserve">Overall, while the methodological and sample differences between the two studies are notable, the similarities in the competition effects observed within and across languages reinforce the robustness of these findings across different research settings. While we do not wish to downplay our findings, a more systematic study is needed to ensure there generalizability.</w:t>
+      </w:r>
+    </w:p>
+    <w:bookmarkStart w:id="141" w:name="limitations"/>
+    <w:p>
+      <w:pPr>
+        <w:pStyle w:val="Heading2"/>
+      </w:pPr>
+      <w:r>
+        <w:t xml:space="preserve">Limitations</w:t>
+      </w:r>
+    </w:p>
+    <w:p>
+      <w:pPr>
+        <w:pStyle w:val="FirstParagraph"/>
+      </w:pPr>
+      <w:r>
+        <w:t xml:space="preserve">While the above suggests that webcam eye-tracking is a promising avenue for language research, there are some issues that we ran into that need to be addressed. One issue is data loss due to poor calibration. In our study, we had to throw out ~40% of our data due to poor calibration. Other studies have shown numbers much higher (e.g., 70%; ) and lower [20%;</w:t>
+      </w:r>
+      <w:r>
+        <w:t xml:space="preserve"> </w:t>
+      </w:r>
+      <w:r>
+        <w:t xml:space="preserve">Prystauka et al. (</w:t>
+      </w:r>
+      <w:hyperlink w:anchor="ref-prystauka2024">
+        <w:r>
+          <w:rPr>
+            <w:rStyle w:val="Hyperlink"/>
+          </w:rPr>
+          <w:t xml:space="preserve">2024</w:t>
+        </w:r>
+      </w:hyperlink>
+      <w:r>
+        <w:t xml:space="preserve">)</w:t>
+      </w:r>
+      <w:r>
+        <w:t xml:space="preserve">]. Given this, it is still an open question as to what contributes to better vs. poor data quality in webcam eye-tracking. To this end, we included an assessment after the VWP that included questions on the participants’ experimental set-ups and overall experiences with the eye-tracking experiment. All questions are included</w:t>
+      </w:r>
+      <w:r>
+        <w:t xml:space="preserve"> </w:t>
+      </w:r>
+      <w:hyperlink w:anchor="tbl-question">
+        <w:r>
+          <w:rPr>
+            <w:rStyle w:val="Hyperlink"/>
+          </w:rPr>
+          <w:t xml:space="preserve">Table 8</w:t>
+        </w:r>
+      </w:hyperlink>
+      <w:r>
+        <w:t xml:space="preserve">.</w:t>
+      </w:r>
+    </w:p>
+    <w:bookmarkStart w:id="140" w:name="poor-vs.-good-calibrators"/>
+    <w:p>
+      <w:pPr>
+        <w:pStyle w:val="Heading3"/>
+      </w:pPr>
+      <w:r>
+        <w:t xml:space="preserve">Poor vs. Good calibrators</w:t>
+      </w:r>
+    </w:p>
+    <w:p>
+      <w:pPr>
+        <w:pStyle w:val="FirstParagraph"/>
+      </w:pPr>
+      <w:r>
+        <w:t xml:space="preserve">In our experimental design, participants were branched based on whether they successfully completed the experiment or failed calibration at any point. Table 2 highlights the comparisons between good and poor calibrators. For the sake of brevity, we do not include responses to all questions. You can look at all the responses at our repo. However, two key differences emerge that may provide insight into factors influencing successful calibration.</w:t>
+      </w:r>
+    </w:p>
+    <w:p>
+      <w:pPr>
+        <w:pStyle w:val="BodyText"/>
+      </w:pPr>
+      <w:r>
+        <w:t xml:space="preserve">One notable difference is the type of webcam used. Participants who failed calibration predominantly reported using built-in webcams, whereas those who successfully calibrated reported using a variety of external webcams. This suggests that built-in webcams may not provide sufficient resolution for calibration in the experiment.</w:t>
+      </w:r>
+      <w:r>
+        <w:t xml:space="preserve"> </w:t>
+      </w:r>
+      <w:r>
+        <w:t xml:space="preserve">Slim and Hartsuiker (</w:t>
+      </w:r>
+      <w:hyperlink w:anchor="ref-slim2023">
+        <w:r>
+          <w:rPr>
+            <w:rStyle w:val="Hyperlink"/>
+          </w:rPr>
+          <w:t xml:space="preserve">2023</w:t>
+        </w:r>
+      </w:hyperlink>
+      <w:r>
+        <w:t xml:space="preserve">)</w:t>
+      </w:r>
+      <w:r>
+        <w:t xml:space="preserve"> </w:t>
+      </w:r>
+      <w:r>
+        <w:t xml:space="preserve">performed some correlations looking at calibration score and webcam quality and noticed that high frame rate correlated with a calibration scores.</w:t>
+      </w:r>
+    </w:p>
+    <w:p>
+      <w:pPr>
+        <w:pStyle w:val="BodyText"/>
+      </w:pPr>
+      <w:r>
+        <w:t xml:space="preserve">Another difference lies in the participants’ environmental setup. Individuals who failed calibration were more likely to be in environments with natural light. Since natural light is known to interfere with eye-tracking, it may have contributed to their inability to calibrate successfully.</w:t>
+      </w:r>
+    </w:p>
+    <w:p>
+      <w:pPr>
+        <w:pStyle w:val="BodyText"/>
+      </w:pPr>
+      <w:r>
+        <w:t xml:space="preserve">We did not notice any other differences between those that successful calibrated vs. those who did not. For researchers wanting to use webcam eye-tracking, they should try to make sure participants are in rooms without natural light, and use good web cameras. While we tried to emphasize this in our instructional videos, more explicit instruction may be needed. An avenue for research research would be to compare lab based webcam eye-tracking to online based webcam eye tracking to see if control of the environment can produce better results.</w:t>
+      </w:r>
+    </w:p>
+    <w:p>
+      <w:pPr>
+        <w:pStyle w:val="BodyText"/>
+      </w:pPr>
+      <w:r>
+        <w:t xml:space="preserve">It is important to note here that Gorilla uses WebGazer.js</w:t>
+      </w:r>
+      <w:r>
+        <w:t xml:space="preserve"> </w:t>
+      </w:r>
+      <w:r>
+        <w:t xml:space="preserve">(</w:t>
+      </w:r>
+      <w:hyperlink w:anchor="ref-papoutsaki2016">
+        <w:r>
+          <w:rPr>
+            <w:rStyle w:val="Hyperlink"/>
+          </w:rPr>
+          <w:t xml:space="preserve">Papoutsaki et al., 2016</w:t>
+        </w:r>
+      </w:hyperlink>
+      <w:r>
+        <w:t xml:space="preserve">)</w:t>
+      </w:r>
+      <w:r>
+        <w:t xml:space="preserve"> </w:t>
+      </w:r>
+      <w:r>
+        <w:t xml:space="preserve">to perform it’s eye tracking. It is unclear if poor calibration results from the noise introduced by participants’ environments/equipments or if it is a function of the method itself, or both. We have listed some equipment and environmental factors that may contribute to the poor performance; however it could be the algorithm itself that is poor. There are other experimental platforms out there that use different eye-tracking ML algorithms to perform webcam eye-tracking (e.g., labvanced;</w:t>
+      </w:r>
+      <w:r>
+        <w:t xml:space="preserve"> </w:t>
+      </w:r>
+      <w:r>
+        <w:t xml:space="preserve">(</w:t>
+      </w:r>
+      <w:hyperlink w:anchor="ref-labvanced">
+        <w:r>
+          <w:rPr>
+            <w:rStyle w:val="Hyperlink"/>
+            <w:b/>
+            <w:bCs/>
+          </w:rPr>
+          <w:t xml:space="preserve">labvanced?</w:t>
+        </w:r>
+      </w:hyperlink>
+      <w:r>
+        <w:t xml:space="preserve">)</w:t>
+      </w:r>
+      <w:r>
+        <w:t xml:space="preserve"> </w:t>
+      </w:r>
+      <w:r>
+        <w:t xml:space="preserve">). In labanced, comapred to Gorilla they use head motion tracking that measures the distance of the participant in front the screen to ensure head movement is restricted to an acceptable range. Together this might make for a better eye-tracking experience with less data thrown out. This should be investigated further. </w:t>
+      </w:r>
+    </w:p>
+    <w:bookmarkStart w:id="135" w:name="tbl-question"/>
     <w:p>
       <w:pPr>
         <w:pStyle w:val="FigureTitle"/>
@@ -18840,18 +19592,18 @@
           <wp:inline>
             <wp:extent cx="5943600" cy="2003529"/>
             <wp:effectExtent b="0" l="0" r="0" t="0"/>
-            <wp:docPr descr="" title="" id="135" name="Picture"/>
+            <wp:docPr descr="" title="" id="133" name="Picture"/>
             <a:graphic>
               <a:graphicData uri="http://schemas.openxmlformats.org/drawingml/2006/picture">
                 <pic:pic>
                   <pic:nvPicPr>
-                    <pic:cNvPr descr="Figures/Quest.png" id="136" name="Picture"/>
+                    <pic:cNvPr descr="Figures/Quest.png" id="134" name="Picture"/>
                     <pic:cNvPicPr>
                       <a:picLocks noChangeArrowheads="1" noChangeAspect="1"/>
                     </pic:cNvPicPr>
                   </pic:nvPicPr>
                   <pic:blipFill>
-                    <a:blip r:embed="rId134"/>
+                    <a:blip r:embed="rId132"/>
                     <a:stretch>
                       <a:fillRect/>
                     </a:stretch>
@@ -18878,8 +19630,8 @@
         </w:drawing>
       </w:r>
     </w:p>
-    <w:bookmarkEnd w:id="137"/>
-    <w:bookmarkStart w:id="141" w:name="tbl-goodbad"/>
+    <w:bookmarkEnd w:id="135"/>
+    <w:bookmarkStart w:id="139" w:name="tbl-goodbad"/>
     <w:p>
       <w:pPr>
         <w:pStyle w:val="FigureTitle"/>
@@ -18905,18 +19657,18 @@
           <wp:inline>
             <wp:extent cx="5943600" cy="1524797"/>
             <wp:effectExtent b="0" l="0" r="0" t="0"/>
-            <wp:docPr descr="" title="" id="139" name="Picture"/>
+            <wp:docPr descr="" title="" id="137" name="Picture"/>
             <a:graphic>
               <a:graphicData uri="http://schemas.openxmlformats.org/drawingml/2006/picture">
                 <pic:pic>
                   <pic:nvPicPr>
-                    <pic:cNvPr descr="Figures/poor_good_table.png" id="140" name="Picture"/>
+                    <pic:cNvPr descr="Figures/poor_good_table.png" id="138" name="Picture"/>
                     <pic:cNvPicPr>
                       <a:picLocks noChangeArrowheads="1" noChangeAspect="1"/>
                     </pic:cNvPicPr>
                   </pic:nvPicPr>
                   <pic:blipFill>
-                    <a:blip r:embed="rId138"/>
+                    <a:blip r:embed="rId136"/>
                     <a:stretch>
                       <a:fillRect/>
                     </a:stretch>
@@ -18943,53 +19695,57 @@
         </w:drawing>
       </w:r>
     </w:p>
-    <w:bookmarkEnd w:id="141"/>
-    <w:bookmarkStart w:id="143" w:name="limitations"/>
-    <w:p>
-      <w:pPr>
-        <w:pStyle w:val="Heading2"/>
-      </w:pPr>
-      <w:r>
-        <w:t xml:space="preserve">Limitations</w:t>
-      </w:r>
-    </w:p>
-    <w:p>
-      <w:pPr>
-        <w:pStyle w:val="FirstParagraph"/>
-      </w:pPr>
-      <w:r>
-        <w:t xml:space="preserve">While the above suggests that webcam eye-tracking is a promising avenue for language research, there are some issues that we ran into that need to be addressed. One issue that plauges webcam eye-tracking is data loss due to poor calibration. In our study, we had to throw out ~40% of our data due to poor calibration. Other studies have shown numbers much higher (e.g.,) and lower (Yanina). Given this it is still an open question as to what contributes to better vs. poor data quality in webcam eye-tracking. To this end, we included an assessment after the VWP that included questions on the participants’ experimental set-ups and overall experiences with the eye-tracking experiment. All questions are included</w:t>
-      </w:r>
-      <w:r>
-        <w:t xml:space="preserve"> </w:t>
-      </w:r>
-      <w:hyperlink w:anchor="tbl-question">
+    <w:bookmarkEnd w:id="139"/>
+    <w:p>
+      <w:pPr>
+        <w:pStyle w:val="AfterWithoutNote"/>
+      </w:pPr>
+      <w:r>
+        <w:rPr>
+          <w:b/>
+          <w:bCs/>
+        </w:rPr>
+        <w:t xml:space="preserve">Generalizability to Other Platforms</w:t>
+      </w:r>
+    </w:p>
+    <w:p>
+      <w:pPr>
+        <w:pStyle w:val="BodyText"/>
+      </w:pPr>
+      <w:r>
+        <w:t xml:space="preserve">We demonstrated how to analyze webcam eye-tracking data from a Gorilla experiment using WebGazer.js. While we were unable to validate this pipeline on other experimental platforms using WebGazer.js, such as PCIbex (Zehr &amp; Schwarz, 2014) or jsPsych</w:t>
+      </w:r>
+      <w:r>
+        <w:t xml:space="preserve"> </w:t>
+      </w:r>
+      <w:r>
+        <w:t xml:space="preserve">(</w:t>
+      </w:r>
+      <w:hyperlink w:anchor="ref-deleeuw2015">
         <w:r>
           <w:rPr>
             <w:rStyle w:val="Hyperlink"/>
           </w:rPr>
-          <w:t xml:space="preserve">Table 8</w:t>
+          <w:t xml:space="preserve">Leeuw, 2015</w:t>
         </w:r>
       </w:hyperlink>
       <w:r>
-        <w:t xml:space="preserve">.</w:t>
-      </w:r>
-    </w:p>
-    <w:bookmarkStart w:id="142" w:name="poor-vs.-good-calibrators"/>
-    <w:p>
-      <w:pPr>
-        <w:pStyle w:val="Heading3"/>
-      </w:pPr>
-      <w:r>
-        <w:t xml:space="preserve">Poor vs. Good calibrators</w:t>
-      </w:r>
-    </w:p>
-    <w:p>
-      <w:pPr>
-        <w:pStyle w:val="FirstParagraph"/>
-      </w:pPr>
-      <w:r>
-        <w:t xml:space="preserve">In our experimental design, participants were branched based on whether they successfully completed the experiment or failed calibration at any point. Table 2 highlights the comparisons between good and poor calibrators. For the sake of brevity, we do not include responses to all questions. You can look at all the responses here. However, two key differences emerge that may provide insight into factors influencing successful calibration.</w:t>
+        <w:t xml:space="preserve">)</w:t>
+      </w:r>
+      <w:r>
+        <w:t xml:space="preserve">, we believe that this basic pipeline will generalize to those platforms, as WebGazer.js underlies them all and provides consistent output. We encourage researchers to test this pipeline in their own studies and report any issues on our GitHub repository. We are committed to continuing improvements to</w:t>
+      </w:r>
+      <w:r>
+        <w:t xml:space="preserve"> </w:t>
+      </w:r>
+      <w:r>
+        <w:rPr>
+          <w:rStyle w:val="VerbatimChar"/>
+        </w:rPr>
+        <w:t xml:space="preserve">webgazeR</w:t>
+      </w:r>
+      <w:r>
+        <w:t xml:space="preserve">, ensuring that users can effectively analyze webcam eye-tracking data with our package.</w:t>
       </w:r>
     </w:p>
     <w:p>
@@ -18997,30 +19753,56 @@
         <w:pStyle w:val="BodyText"/>
       </w:pPr>
       <w:r>
-        <w:t xml:space="preserve">One notable difference is the type of webcam used. Participants who failed calibration predominantly reported using built-in webcams, whereas those who successfully calibrated reported using a variety of external webcams. This suggests that built-in webcams may not provide sufficient resolution for calibration in the experiment.</w:t>
-      </w:r>
-      <w:r>
-        <w:t xml:space="preserve"> </w:t>
-      </w:r>
-      <w:r>
-        <w:t xml:space="preserve">Slim and Hartsuiker (</w:t>
+        <w:rPr>
+          <w:b/>
+          <w:bCs/>
+        </w:rPr>
+        <w:t xml:space="preserve">Power</w:t>
+      </w:r>
+    </w:p>
+    <w:p>
+      <w:pPr>
+        <w:pStyle w:val="BodyText"/>
+      </w:pPr>
+      <w:r>
+        <w:t xml:space="preserve">While we successfully demonstrated competition effects similar to Sarrett’s study, we did not conduct an a priori power analysis. With webcam eye-tracking, it has been recommended running twice the number of participants from the original sample, or powering the study to detect an effect size half as large as the original</w:t>
+      </w:r>
+      <w:r>
+        <w:t xml:space="preserve"> </w:t>
+      </w:r>
+      <w:r>
+        <w:t xml:space="preserve">(</w:t>
       </w:r>
       <w:hyperlink w:anchor="ref-slim2023">
         <w:r>
           <w:rPr>
             <w:rStyle w:val="Hyperlink"/>
           </w:rPr>
-          <w:t xml:space="preserve">2023</w:t>
+          <w:t xml:space="preserve">Slim &amp; Hartsuiker, 2023</w:t>
         </w:r>
       </w:hyperlink>
       <w:r>
+        <w:t xml:space="preserve">; also see</w:t>
+      </w:r>
+      <w:r>
+        <w:t xml:space="preserve"> </w:t>
+      </w:r>
+      <w:hyperlink w:anchor="ref-simonsohn2015">
+        <w:r>
+          <w:rPr>
+            <w:rStyle w:val="Hyperlink"/>
+          </w:rPr>
+          <w:t xml:space="preserve">Simonsohn, 2015</w:t>
+        </w:r>
+      </w:hyperlink>
+      <w:r>
         <w:t xml:space="preserve">)</w:t>
       </w:r>
       <w:r>
         <w:t xml:space="preserve"> </w:t>
       </w:r>
       <w:r>
-        <w:t xml:space="preserve">performed some correlations looking at calibration score and webcam quality and noticed that high frame rate correlated with a calibration scores.</w:t>
+        <w:t xml:space="preserve">. We did attempt to double the sample size but were unable to recruit enough participants through Prolific. However, our sample size is similar to the lab based studies and the effects are very similar. </w:t>
       </w:r>
     </w:p>
     <w:p>
@@ -19028,100 +19810,144 @@
         <w:pStyle w:val="BodyText"/>
       </w:pPr>
       <w:r>
-        <w:t xml:space="preserve">Another difference lies in the participants’ environmental setup. Individuals who failed calibration were more likely to be in environments with natural light. Since natural light is known to interfere with eye-tracking, it may have contributed to their inability to calibrate successfully.</w:t>
-      </w:r>
-    </w:p>
-    <w:p>
-      <w:pPr>
-        <w:pStyle w:val="BodyText"/>
-      </w:pPr>
-      <w:r>
-        <w:t xml:space="preserve">We did not notice any other differences between those that successful calibrated vs. those who did not. For researchers wanting to use webcam eye-tracking, they should try to make sure participants are in rooms without natural light, and use good web cameras. While we tried to emphasize this in our instructional videos, more explicit instruction may be needed. An avenue for research research would be to compare lab based webcam eye-tracking to online based webcam eye tracking to see if control of the environment can produce better results.</w:t>
-      </w:r>
-    </w:p>
-    <w:p>
-      <w:pPr>
-        <w:pStyle w:val="BodyText"/>
-      </w:pPr>
-      <w:r>
-        <w:t xml:space="preserve">It is important to note here that Gorilla, the experimental platform, we used uses WebGazer to perform it’s eye tracking. It is unclear if poor calibration results from the noise introduced by participant’s environment/equipment or if it is a function of the method itself, or both. We have listed some equipment and enviroemntal factors that may contribute to the poor performance; however it could be the algorithm itself that is poor. There are other experimental platforms out there that use different eye-tracking ML algorithms to perform webcam eye-tracking (e.g., labvanced; XXX). In labanced they aslo use head motion tracking that measures the distance of the participant in front he screen to ensure head movement is restricted to an acceptable range. Together this might make for a better eye-tracking experience with less data thrown out. This should be investigated further. </w:t>
-      </w:r>
-    </w:p>
-    <w:p>
-      <w:pPr>
-        <w:pStyle w:val="BodyText"/>
-      </w:pPr>
-      <w:r>
-        <w:rPr>
-          <w:b/>
-          <w:bCs/>
-        </w:rPr>
-        <w:t xml:space="preserve">Generalizability to Other Platforms</w:t>
-      </w:r>
-      <w:r>
-        <w:t xml:space="preserve"> </w:t>
-      </w:r>
-      <w:r>
-        <w:t xml:space="preserve">In this study, we demonstrated how to analyze data from a Gorilla experiment using WebGazer.js. While we were unable to validate this pipeline on other experimental platforms, such as PCIbex (Zehr &amp; Schwarz, 2014) or jsPsych (de Leeuw et al.), we believe that this basic pipeline will generalize to those platforms, as WebGazer.js underlies them all and provides consistent output. We encourage researchers to test this pipeline in their own studies and report any issues on our GitHub repository. We are committed to continuing improvements to</w:t>
-      </w:r>
-      <w:r>
-        <w:t xml:space="preserve"> </w:t>
-      </w:r>
-      <w:r>
-        <w:rPr>
-          <w:b/>
-          <w:bCs/>
-        </w:rPr>
-        <w:t xml:space="preserve">webgazeR</w:t>
-      </w:r>
-      <w:r>
-        <w:t xml:space="preserve">, ensuring that users can effectively analyze webcam eye-tracking data with our package.</w:t>
-      </w:r>
-    </w:p>
-    <w:p>
-      <w:pPr>
-        <w:pStyle w:val="BodyText"/>
-      </w:pPr>
-      <w:r>
-        <w:rPr>
-          <w:b/>
-          <w:bCs/>
-        </w:rPr>
-        <w:t xml:space="preserve">Power</w:t>
-      </w:r>
-    </w:p>
-    <w:p>
-      <w:pPr>
-        <w:pStyle w:val="BodyText"/>
-      </w:pPr>
-      <w:r>
-        <w:t xml:space="preserve">While we successfully demonstrated competition effects similar to Sarrett’s study, we did not conduct an a priori power analysis to determine the smallest effect size of interest. Some recommendations suggest running twice the number of participants from the original sample or powering the study to detect an effect size half as large as the original (Slim). We attempted to double the sample size but were unable to recruit enough participants through Prolific. However, our sample size is similar to the lab based studies and the effects are very similar. </w:t>
-      </w:r>
-    </w:p>
-    <w:p>
-      <w:pPr>
-        <w:pStyle w:val="BodyText"/>
-      </w:pPr>
-      <w:r>
-        <w:t xml:space="preserve">We strongly urge researchers to perform power analyses and justify their sample sizes (Lakens). While tools like G*Power are available for this purpose, we recommend power simulations using Monte Carlo or resampling methods on pilot or sample data (Yanina, Slim). Several excellent R packages, such as</w:t>
-      </w:r>
-      <w:r>
-        <w:t xml:space="preserve"> </w:t>
-      </w:r>
-      <w:r>
-        <w:rPr>
-          <w:b/>
-          <w:bCs/>
-        </w:rPr>
-        <w:t xml:space="preserve">mixedPower</w:t>
-      </w:r>
-      <w:r>
-        <w:t xml:space="preserve">, make such simulations straightforward and accessible.</w:t>
-      </w:r>
-    </w:p>
-    <w:bookmarkEnd w:id="142"/>
-    <w:bookmarkEnd w:id="143"/>
-    <w:bookmarkStart w:id="144" w:name="recommendations"/>
+        <w:t xml:space="preserve">We strongly urge researchers to perform power analyses and justify their sample sizes</w:t>
+      </w:r>
+      <w:r>
+        <w:t xml:space="preserve"> </w:t>
+      </w:r>
+      <w:r>
+        <w:t xml:space="preserve">(</w:t>
+      </w:r>
+      <w:hyperlink w:anchor="ref-lakens">
+        <w:r>
+          <w:rPr>
+            <w:rStyle w:val="Hyperlink"/>
+          </w:rPr>
+          <w:t xml:space="preserve">Lakens, n.d.</w:t>
+        </w:r>
+      </w:hyperlink>
+      <w:r>
+        <w:t xml:space="preserve">)</w:t>
+      </w:r>
+      <w:r>
+        <w:t xml:space="preserve">. While tools like G*Power</w:t>
+      </w:r>
+      <w:r>
+        <w:t xml:space="preserve"> </w:t>
+      </w:r>
+      <w:r>
+        <w:t xml:space="preserve">(</w:t>
+      </w:r>
+      <w:hyperlink w:anchor="ref-faul2007">
+        <w:r>
+          <w:rPr>
+            <w:rStyle w:val="Hyperlink"/>
+          </w:rPr>
+          <w:t xml:space="preserve">Faul et al., 2007</w:t>
+        </w:r>
+      </w:hyperlink>
+      <w:r>
+        <w:t xml:space="preserve">)</w:t>
+      </w:r>
+      <w:r>
+        <w:t xml:space="preserve"> </w:t>
+      </w:r>
+      <w:r>
+        <w:t xml:space="preserve">are available for this purpose, we recommend power simulations using Monte Carlo or resampling methods on pilot or sample data</w:t>
+      </w:r>
+      <w:r>
+        <w:t xml:space="preserve"> </w:t>
+      </w:r>
+      <w:r>
+        <w:t xml:space="preserve">(</w:t>
+      </w:r>
+      <w:hyperlink w:anchor="ref-prystauka2024">
+        <w:r>
+          <w:rPr>
+            <w:rStyle w:val="Hyperlink"/>
+          </w:rPr>
+          <w:t xml:space="preserve">Prystauka et al., 2024</w:t>
+        </w:r>
+      </w:hyperlink>
+      <w:r>
+        <w:t xml:space="preserve">; see</w:t>
+      </w:r>
+      <w:r>
+        <w:t xml:space="preserve"> </w:t>
+      </w:r>
+      <w:hyperlink w:anchor="ref-slim2023">
+        <w:r>
+          <w:rPr>
+            <w:rStyle w:val="Hyperlink"/>
+          </w:rPr>
+          <w:t xml:space="preserve">Slim &amp; Hartsuiker, 2023</w:t>
+        </w:r>
+      </w:hyperlink>
+      <w:r>
+        <w:t xml:space="preserve">)</w:t>
+      </w:r>
+      <w:r>
+        <w:t xml:space="preserve">. Several excellent R packages, such as</w:t>
+      </w:r>
+      <w:r>
+        <w:t xml:space="preserve"> </w:t>
+      </w:r>
+      <w:r>
+        <w:rPr>
+          <w:rStyle w:val="VerbatimChar"/>
+        </w:rPr>
+        <w:t xml:space="preserve">mixedpower</w:t>
+      </w:r>
+      <w:r>
+        <w:t xml:space="preserve"> </w:t>
+      </w:r>
+      <w:r>
+        <w:t xml:space="preserve">(</w:t>
+      </w:r>
+      <w:hyperlink w:anchor="ref-kumle2021">
+        <w:r>
+          <w:rPr>
+            <w:rStyle w:val="Hyperlink"/>
+          </w:rPr>
+          <w:t xml:space="preserve">Kumle et al., 2021</w:t>
+        </w:r>
+      </w:hyperlink>
+      <w:r>
+        <w:t xml:space="preserve">)</w:t>
+      </w:r>
+      <w:r>
+        <w:t xml:space="preserve"> </w:t>
+      </w:r>
+      <w:r>
+        <w:t xml:space="preserve">and SIMR</w:t>
+      </w:r>
+      <w:r>
+        <w:t xml:space="preserve"> </w:t>
+      </w:r>
+      <w:r>
+        <w:t xml:space="preserve">(</w:t>
+      </w:r>
+      <w:hyperlink w:anchor="ref-green2016">
+        <w:r>
+          <w:rPr>
+            <w:rStyle w:val="Hyperlink"/>
+          </w:rPr>
+          <w:t xml:space="preserve">Green &amp; MacLeod, 2016</w:t>
+        </w:r>
+      </w:hyperlink>
+      <w:r>
+        <w:t xml:space="preserve">)</w:t>
+      </w:r>
+      <w:r>
+        <w:t xml:space="preserve"> </w:t>
+      </w:r>
+      <w:r>
+        <w:t xml:space="preserve">make such simulations straightforward and accessible.</w:t>
+      </w:r>
+    </w:p>
+    <w:bookmarkEnd w:id="140"/>
+    <w:bookmarkEnd w:id="141"/>
+    <w:bookmarkStart w:id="142" w:name="recommendations"/>
     <w:p>
       <w:pPr>
         <w:pStyle w:val="Heading2"/>
@@ -19135,7 +19961,7 @@
         <w:pStyle w:val="FirstParagraph"/>
       </w:pPr>
       <w:r>
-        <w:t xml:space="preserve">Based on our findings and limitations, we propose the following recommendations for researchers conducting webcam-based eye-tracking studies:</w:t>
+        <w:t xml:space="preserve">Based on our findings and limitations, we propose the following recommendations for researchers conducting visual world webcam eye-tracking experiments.</w:t>
       </w:r>
     </w:p>
     <w:p>
@@ -19156,7 +19982,7 @@
         <w:br/>
       </w:r>
       <w:r>
-        <w:t xml:space="preserve">Our data showed that participants using external webcams had significantly better calibration success compared to those relying on built-in webcams. External webcams generally provide higher resolution and frame rates, which are critical for accurate eye-tracking. Researchers should encourage participants to use external webcams whenever possible.</w:t>
+        <w:t xml:space="preserve">Our questionnaire suggested that participants using external webcams had significantly better calibration success compared to those relying on built-in webcams. External webcams generally provide higher resolution and frame rates, which are critical for accurate eye-tracking. Researchers should encourage participants to use external webcams whenever possible.</w:t>
       </w:r>
     </w:p>
     <w:p>
@@ -19262,35 +20088,35 @@
         <w:t xml:space="preserve">By adhering to these recommendations, researchers can enhance the reliability and generalizability of their webcam eye-tracking studies, ensuring the potential of this technology is fully realized.</w:t>
       </w:r>
     </w:p>
+    <w:bookmarkEnd w:id="142"/>
+    <w:bookmarkStart w:id="143" w:name="conclusions"/>
+    <w:p>
+      <w:pPr>
+        <w:pStyle w:val="Heading2"/>
+      </w:pPr>
+      <w:r>
+        <w:t xml:space="preserve">Conclusions</w:t>
+      </w:r>
+    </w:p>
+    <w:p>
+      <w:pPr>
+        <w:pStyle w:val="FirstParagraph"/>
+      </w:pPr>
+      <w:r>
+        <w:t xml:space="preserve">This work highlighted the steps required to process webcam eye-tracking data collected via Gorilla, showcasing the potential of webcam-based eye-tracking for robust psycholinguistic experimentation. With a standarized pipeline for processing eye-tracking data we hope we have given researchers a clear path forward when collecting and analyzing visual word webcam eye-tracking data.</w:t>
+      </w:r>
+    </w:p>
+    <w:p>
+      <w:pPr>
+        <w:pStyle w:val="BodyText"/>
+      </w:pPr>
+      <w:r>
+        <w:t xml:space="preserve">Moreover, our findings demonstrate the feasibility of conducting high-quality online experiments, paving the way for future research to address more nuanced questions about L2 processing and language comprehension more broadly. Additionally, further refinement of webcam eye-tracking methodologies could enhance data precision and extend their applicability to more complex experimental designs. This is an exciting time for eye-tracking research, with its boundaries continuously expanding. We eagerly anticipate the advancements and possibilities that the future of webcam eye-tracking will bring.</w:t>
+      </w:r>
+    </w:p>
+    <w:bookmarkEnd w:id="143"/>
     <w:bookmarkEnd w:id="144"/>
-    <w:bookmarkStart w:id="145" w:name="conclusions"/>
-    <w:p>
-      <w:pPr>
-        <w:pStyle w:val="Heading2"/>
-      </w:pPr>
-      <w:r>
-        <w:t xml:space="preserve">Conclusions</w:t>
-      </w:r>
-    </w:p>
-    <w:p>
-      <w:pPr>
-        <w:pStyle w:val="FirstParagraph"/>
-      </w:pPr>
-      <w:r>
-        <w:t xml:space="preserve">This work highlighted the steps required to process webcam eye-tracking data collected via Gorilla, showcasing the potential of webcam-based eye-tracking for robust psycholinguistic experimentation. With a standarized pipeline for processing eye-tracking data we hope we have given researchers a clear path forward when collecting and analyze webcam eye-tracking data.</w:t>
-      </w:r>
-    </w:p>
-    <w:p>
-      <w:pPr>
-        <w:pStyle w:val="BodyText"/>
-      </w:pPr>
-      <w:r>
-        <w:t xml:space="preserve">Moreover, our findings demonstrate the feasibility of conducting high-quality online experiments, paving the way for future research to address more nuanced questions about L2 processing and language comprehension more broadly. Additionally, further refinement of webcam eye-tracking methodologies could enhance data precision and extend their applicability to more complex experimental designs. This is an exciting time for eye-tracking research, with its boundaries continuously expanding. We eagerly anticipate the advancements and possibilities that the future of webcam eye-tracking will bring.</w:t>
-      </w:r>
-    </w:p>
-    <w:bookmarkEnd w:id="145"/>
-    <w:bookmarkEnd w:id="146"/>
-    <w:bookmarkStart w:id="236" w:name="references"/>
+    <w:bookmarkStart w:id="248" w:name="references"/>
     <w:p>
       <w:pPr>
         <w:pStyle w:val="Heading1"/>
@@ -19299,8 +20125,8 @@
         <w:t xml:space="preserve">References</w:t>
       </w:r>
     </w:p>
-    <w:bookmarkStart w:id="235" w:name="refs"/>
-    <w:bookmarkStart w:id="148" w:name="ref-tobii2024"/>
+    <w:bookmarkStart w:id="247" w:name="refs"/>
+    <w:bookmarkStart w:id="146" w:name="ref-tobii2024"/>
     <w:p>
       <w:pPr>
         <w:pStyle w:val="Bibliography"/>
@@ -19324,7 +20150,7 @@
       <w:r>
         <w:t xml:space="preserve"> </w:t>
       </w:r>
-      <w:hyperlink r:id="rId147">
+      <w:hyperlink r:id="rId145">
         <w:r>
           <w:rPr>
             <w:rStyle w:val="Hyperlink"/>
@@ -19333,8 +20159,8 @@
         </w:r>
       </w:hyperlink>
     </w:p>
-    <w:bookmarkEnd w:id="148"/>
-    <w:bookmarkStart w:id="149" w:name="ref-allopenna1998"/>
+    <w:bookmarkEnd w:id="146"/>
+    <w:bookmarkStart w:id="147" w:name="ref-allopenna1998"/>
     <w:p>
       <w:pPr>
         <w:pStyle w:val="Bibliography"/>
@@ -19359,8 +20185,8 @@
         <w:t xml:space="preserve">(pp. 419–439).</w:t>
       </w:r>
     </w:p>
-    <w:bookmarkEnd w:id="149"/>
-    <w:bookmarkStart w:id="151" w:name="ref-anderson2019"/>
+    <w:bookmarkEnd w:id="147"/>
+    <w:bookmarkStart w:id="149" w:name="ref-anderson2019"/>
     <w:p>
       <w:pPr>
         <w:pStyle w:val="Bibliography"/>
@@ -19397,7 +20223,7 @@
       <w:r>
         <w:t xml:space="preserve"> </w:t>
       </w:r>
-      <w:hyperlink r:id="rId150">
+      <w:hyperlink r:id="rId148">
         <w:r>
           <w:rPr>
             <w:rStyle w:val="Hyperlink"/>
@@ -19406,8 +20232,8 @@
         </w:r>
       </w:hyperlink>
     </w:p>
-    <w:bookmarkEnd w:id="151"/>
-    <w:bookmarkStart w:id="153" w:name="ref-anwyl-irvine2020"/>
+    <w:bookmarkEnd w:id="149"/>
+    <w:bookmarkStart w:id="151" w:name="ref-anwyl-irvine2020"/>
     <w:p>
       <w:pPr>
         <w:pStyle w:val="Bibliography"/>
@@ -19444,7 +20270,7 @@
       <w:r>
         <w:t xml:space="preserve"> </w:t>
       </w:r>
-      <w:hyperlink r:id="rId152">
+      <w:hyperlink r:id="rId150">
         <w:r>
           <w:rPr>
             <w:rStyle w:val="Hyperlink"/>
@@ -19453,8 +20279,8 @@
         </w:r>
       </w:hyperlink>
     </w:p>
-    <w:bookmarkEnd w:id="153"/>
-    <w:bookmarkStart w:id="155" w:name="ref-ggokabeito"/>
+    <w:bookmarkEnd w:id="151"/>
+    <w:bookmarkStart w:id="153" w:name="ref-ggokabeito"/>
     <w:p>
       <w:pPr>
         <w:pStyle w:val="Bibliography"/>
@@ -19478,7 +20304,7 @@
       <w:r>
         <w:t xml:space="preserve"> </w:t>
       </w:r>
-      <w:hyperlink r:id="rId154">
+      <w:hyperlink r:id="rId152">
         <w:r>
           <w:rPr>
             <w:rStyle w:val="Hyperlink"/>
@@ -19487,8 +20313,8 @@
         </w:r>
       </w:hyperlink>
     </w:p>
-    <w:bookmarkEnd w:id="155"/>
-    <w:bookmarkStart w:id="157" w:name="ref-blasi2022"/>
+    <w:bookmarkEnd w:id="153"/>
+    <w:bookmarkStart w:id="155" w:name="ref-blasi2022"/>
     <w:p>
       <w:pPr>
         <w:pStyle w:val="Bibliography"/>
@@ -19525,7 +20351,7 @@
       <w:r>
         <w:t xml:space="preserve"> </w:t>
       </w:r>
-      <w:hyperlink r:id="rId156">
+      <w:hyperlink r:id="rId154">
         <w:r>
           <w:rPr>
             <w:rStyle w:val="Hyperlink"/>
@@ -19534,8 +20360,8 @@
         </w:r>
       </w:hyperlink>
     </w:p>
-    <w:bookmarkEnd w:id="157"/>
-    <w:bookmarkStart w:id="159" w:name="ref-bramlett2024"/>
+    <w:bookmarkEnd w:id="155"/>
+    <w:bookmarkStart w:id="157" w:name="ref-bramlett2024"/>
     <w:p>
       <w:pPr>
         <w:pStyle w:val="Bibliography"/>
@@ -19556,7 +20382,7 @@
       <w:r>
         <w:t xml:space="preserve">. https://doi.org/</w:t>
       </w:r>
-      <w:hyperlink r:id="rId158">
+      <w:hyperlink r:id="rId156">
         <w:r>
           <w:rPr>
             <w:rStyle w:val="Hyperlink"/>
@@ -19565,8 +20391,8 @@
         </w:r>
       </w:hyperlink>
     </w:p>
-    <w:bookmarkEnd w:id="159"/>
-    <w:bookmarkStart w:id="161" w:name="ref-bylund2024"/>
+    <w:bookmarkEnd w:id="157"/>
+    <w:bookmarkStart w:id="159" w:name="ref-bylund2024"/>
     <w:p>
       <w:pPr>
         <w:pStyle w:val="Bibliography"/>
@@ -19603,7 +20429,7 @@
       <w:r>
         <w:t xml:space="preserve"> </w:t>
       </w:r>
-      <w:hyperlink r:id="rId160">
+      <w:hyperlink r:id="rId158">
         <w:r>
           <w:rPr>
             <w:rStyle w:val="Hyperlink"/>
@@ -19612,8 +20438,8 @@
         </w:r>
       </w:hyperlink>
     </w:p>
-    <w:bookmarkEnd w:id="161"/>
-    <w:bookmarkStart w:id="163" w:name="ref-carter2020"/>
+    <w:bookmarkEnd w:id="159"/>
+    <w:bookmarkStart w:id="161" w:name="ref-carter2020"/>
     <w:p>
       <w:pPr>
         <w:pStyle w:val="Bibliography"/>
@@ -19650,7 +20476,7 @@
       <w:r>
         <w:t xml:space="preserve"> </w:t>
       </w:r>
-      <w:hyperlink r:id="rId162">
+      <w:hyperlink r:id="rId160">
         <w:r>
           <w:rPr>
             <w:rStyle w:val="Hyperlink"/>
@@ -19659,8 +20485,8 @@
         </w:r>
       </w:hyperlink>
     </w:p>
-    <w:bookmarkEnd w:id="163"/>
-    <w:bookmarkStart w:id="165" w:name="ref-cooper1974"/>
+    <w:bookmarkEnd w:id="161"/>
+    <w:bookmarkStart w:id="163" w:name="ref-cooper1974"/>
     <w:p>
       <w:pPr>
         <w:pStyle w:val="Bibliography"/>
@@ -19697,7 +20523,7 @@
       <w:r>
         <w:t xml:space="preserve"> </w:t>
       </w:r>
-      <w:hyperlink r:id="rId164">
+      <w:hyperlink r:id="rId162">
         <w:r>
           <w:rPr>
             <w:rStyle w:val="Hyperlink"/>
@@ -19706,8 +20532,8 @@
         </w:r>
       </w:hyperlink>
     </w:p>
-    <w:bookmarkEnd w:id="165"/>
-    <w:bookmarkStart w:id="166" w:name="ref-degen2021"/>
+    <w:bookmarkEnd w:id="163"/>
+    <w:bookmarkStart w:id="164" w:name="ref-degen2021"/>
     <w:p>
       <w:pPr>
         <w:pStyle w:val="Bibliography"/>
@@ -19742,8 +20568,8 @@
         <w:t xml:space="preserve">.</w:t>
       </w:r>
     </w:p>
-    <w:bookmarkEnd w:id="166"/>
-    <w:bookmarkStart w:id="168" w:name="ref-eberhard1995"/>
+    <w:bookmarkEnd w:id="164"/>
+    <w:bookmarkStart w:id="166" w:name="ref-eberhard1995"/>
     <w:p>
       <w:pPr>
         <w:pStyle w:val="Bibliography"/>
@@ -19780,7 +20606,7 @@
       <w:r>
         <w:t xml:space="preserve"> </w:t>
       </w:r>
-      <w:hyperlink r:id="rId167">
+      <w:hyperlink r:id="rId165">
         <w:r>
           <w:rPr>
             <w:rStyle w:val="Hyperlink"/>
@@ -19789,14 +20615,14 @@
         </w:r>
       </w:hyperlink>
     </w:p>
-    <w:bookmarkEnd w:id="168"/>
-    <w:bookmarkStart w:id="170" w:name="ref-janitor"/>
+    <w:bookmarkEnd w:id="166"/>
+    <w:bookmarkStart w:id="168" w:name="ref-faul2007"/>
     <w:p>
       <w:pPr>
         <w:pStyle w:val="Bibliography"/>
       </w:pPr>
       <w:r>
-        <w:t xml:space="preserve">Firke, S. (2023).</w:t>
+        <w:t xml:space="preserve">Faul, F., Erdfelder, E., Lang, A.-G., &amp; Buchner, A. (2007). G*Power 3: A flexible statistical power analysis program for the social, behavioral, and biomedical sciences.</w:t>
       </w:r>
       <w:r>
         <w:t xml:space="preserve"> </w:t>
@@ -19806,6 +20632,87 @@
           <w:i/>
           <w:iCs/>
         </w:rPr>
+        <w:t xml:space="preserve">Behavior Research Methods</w:t>
+      </w:r>
+      <w:r>
+        <w:t xml:space="preserve">,</w:t>
+      </w:r>
+      <w:r>
+        <w:t xml:space="preserve"> </w:t>
+      </w:r>
+      <w:r>
+        <w:rPr>
+          <w:i/>
+          <w:iCs/>
+        </w:rPr>
+        <w:t xml:space="preserve">39</w:t>
+      </w:r>
+      <w:r>
+        <w:t xml:space="preserve">(2), 175–191.</w:t>
+      </w:r>
+      <w:r>
+        <w:t xml:space="preserve"> </w:t>
+      </w:r>
+      <w:hyperlink r:id="rId167">
+        <w:r>
+          <w:rPr>
+            <w:rStyle w:val="Hyperlink"/>
+          </w:rPr>
+          <w:t xml:space="preserve">https://doi.org/10.3758/BF03193146</w:t>
+        </w:r>
+      </w:hyperlink>
+    </w:p>
+    <w:bookmarkEnd w:id="168"/>
+    <w:bookmarkStart w:id="170" w:name="ref-fields2019"/>
+    <w:p>
+      <w:pPr>
+        <w:pStyle w:val="Bibliography"/>
+      </w:pPr>
+      <w:r>
+        <w:t xml:space="preserve">Fields, E. C., &amp; Kuperberg, G. R. (2019). Having your cake and eating it too: Flexibility and power with mass univariate statistics for ERP data.</w:t>
+      </w:r>
+      <w:r>
+        <w:t xml:space="preserve"> </w:t>
+      </w:r>
+      <w:r>
+        <w:rPr>
+          <w:i/>
+          <w:iCs/>
+        </w:rPr>
+        <w:t xml:space="preserve">Psychophysiology</w:t>
+      </w:r>
+      <w:r>
+        <w:t xml:space="preserve">.</w:t>
+      </w:r>
+      <w:r>
+        <w:t xml:space="preserve"> </w:t>
+      </w:r>
+      <w:hyperlink r:id="rId169">
+        <w:r>
+          <w:rPr>
+            <w:rStyle w:val="Hyperlink"/>
+          </w:rPr>
+          <w:t xml:space="preserve">https://doi.org/10.1111/psyp.13468</w:t>
+        </w:r>
+      </w:hyperlink>
+    </w:p>
+    <w:bookmarkEnd w:id="170"/>
+    <w:bookmarkStart w:id="172" w:name="ref-janitor"/>
+    <w:p>
+      <w:pPr>
+        <w:pStyle w:val="Bibliography"/>
+      </w:pPr>
+      <w:r>
+        <w:t xml:space="preserve">Firke, S. (2023).</w:t>
+      </w:r>
+      <w:r>
+        <w:t xml:space="preserve"> </w:t>
+      </w:r>
+      <w:r>
+        <w:rPr>
+          <w:i/>
+          <w:iCs/>
+        </w:rPr>
         <w:t xml:space="preserve">Janitor: Simple tools for examining and cleaning dirty data</w:t>
       </w:r>
       <w:r>
@@ -19814,7 +20721,7 @@
       <w:r>
         <w:t xml:space="preserve"> </w:t>
       </w:r>
-      <w:hyperlink r:id="rId169">
+      <w:hyperlink r:id="rId171">
         <w:r>
           <w:rPr>
             <w:rStyle w:val="Hyperlink"/>
@@ -19823,8 +20730,8 @@
         </w:r>
       </w:hyperlink>
     </w:p>
-    <w:bookmarkEnd w:id="170"/>
-    <w:bookmarkStart w:id="172" w:name="ref-permuco"/>
+    <w:bookmarkEnd w:id="172"/>
+    <w:bookmarkStart w:id="174" w:name="ref-permuco"/>
     <w:p>
       <w:pPr>
         <w:pStyle w:val="Bibliography"/>
@@ -19910,7 +20817,7 @@
       <w:r>
         <w:t xml:space="preserve"> </w:t>
       </w:r>
-      <w:hyperlink r:id="rId171">
+      <w:hyperlink r:id="rId173">
         <w:r>
           <w:rPr>
             <w:rStyle w:val="Hyperlink"/>
@@ -19919,8 +20826,8 @@
         </w:r>
       </w:hyperlink>
     </w:p>
-    <w:bookmarkEnd w:id="172"/>
-    <w:bookmarkStart w:id="174" w:name="ref-webgazeR"/>
+    <w:bookmarkEnd w:id="174"/>
+    <w:bookmarkStart w:id="176" w:name="ref-webgazeR"/>
     <w:p>
       <w:pPr>
         <w:pStyle w:val="Bibliography"/>
@@ -19944,7 +20851,7 @@
       <w:r>
         <w:t xml:space="preserve"> </w:t>
       </w:r>
-      <w:hyperlink r:id="rId173">
+      <w:hyperlink r:id="rId175">
         <w:r>
           <w:rPr>
             <w:rStyle w:val="Hyperlink"/>
@@ -19953,8 +20860,8 @@
         </w:r>
       </w:hyperlink>
     </w:p>
-    <w:bookmarkEnd w:id="174"/>
-    <w:bookmarkStart w:id="176" w:name="ref-godfroid"/>
+    <w:bookmarkEnd w:id="176"/>
+    <w:bookmarkStart w:id="178" w:name="ref-godfroid"/>
     <w:p>
       <w:pPr>
         <w:pStyle w:val="Bibliography"/>
@@ -19991,7 +20898,7 @@
       <w:r>
         <w:t xml:space="preserve"> </w:t>
       </w:r>
-      <w:hyperlink r:id="rId175">
+      <w:hyperlink r:id="rId177">
         <w:r>
           <w:rPr>
             <w:rStyle w:val="Hyperlink"/>
@@ -20000,8 +20907,8 @@
         </w:r>
       </w:hyperlink>
     </w:p>
-    <w:bookmarkEnd w:id="176"/>
-    <w:bookmarkStart w:id="178" w:name="ref-gosling2010"/>
+    <w:bookmarkEnd w:id="178"/>
+    <w:bookmarkStart w:id="180" w:name="ref-gosling2010"/>
     <w:p>
       <w:pPr>
         <w:pStyle w:val="Bibliography"/>
@@ -20038,7 +20945,7 @@
       <w:r>
         <w:t xml:space="preserve"> </w:t>
       </w:r>
-      <w:hyperlink r:id="rId177">
+      <w:hyperlink r:id="rId179">
         <w:r>
           <w:rPr>
             <w:rStyle w:val="Hyperlink"/>
@@ -20047,14 +20954,14 @@
         </w:r>
       </w:hyperlink>
     </w:p>
-    <w:bookmarkEnd w:id="178"/>
-    <w:bookmarkStart w:id="180" w:name="ref-huang2020"/>
+    <w:bookmarkEnd w:id="180"/>
+    <w:bookmarkStart w:id="182" w:name="ref-green2016"/>
     <w:p>
       <w:pPr>
         <w:pStyle w:val="Bibliography"/>
       </w:pPr>
       <w:r>
-        <w:t xml:space="preserve">Huang, Y., &amp; Snedeker, J. (2020). Evidence from the visual world paradigm raises questions about unaccusativity and growth curve analyses.</w:t>
+        <w:t xml:space="preserve">Green, P., &amp; MacLeod, C. J. (2016). SIMR: an R package for power analysis of generalized linear mixed models by simulation.</w:t>
       </w:r>
       <w:r>
         <w:t xml:space="preserve"> </w:t>
@@ -20064,7 +20971,7 @@
           <w:i/>
           <w:iCs/>
         </w:rPr>
-        <w:t xml:space="preserve">Cognition</w:t>
+        <w:t xml:space="preserve">Methods in Ecology and Evolution</w:t>
       </w:r>
       <w:r>
         <w:t xml:space="preserve">,</w:t>
@@ -20077,6 +20984,53 @@
           <w:i/>
           <w:iCs/>
         </w:rPr>
+        <w:t xml:space="preserve">7</w:t>
+      </w:r>
+      <w:r>
+        <w:t xml:space="preserve">(4), 493–498.</w:t>
+      </w:r>
+      <w:r>
+        <w:t xml:space="preserve"> </w:t>
+      </w:r>
+      <w:hyperlink r:id="rId181">
+        <w:r>
+          <w:rPr>
+            <w:rStyle w:val="Hyperlink"/>
+          </w:rPr>
+          <w:t xml:space="preserve">https://doi.org/10.1111/2041-210X.12504</w:t>
+        </w:r>
+      </w:hyperlink>
+    </w:p>
+    <w:bookmarkEnd w:id="182"/>
+    <w:bookmarkStart w:id="184" w:name="ref-huang2020"/>
+    <w:p>
+      <w:pPr>
+        <w:pStyle w:val="Bibliography"/>
+      </w:pPr>
+      <w:r>
+        <w:t xml:space="preserve">Huang, Y., &amp; Snedeker, J. (2020). Evidence from the visual world paradigm raises questions about unaccusativity and growth curve analyses.</w:t>
+      </w:r>
+      <w:r>
+        <w:t xml:space="preserve"> </w:t>
+      </w:r>
+      <w:r>
+        <w:rPr>
+          <w:i/>
+          <w:iCs/>
+        </w:rPr>
+        <w:t xml:space="preserve">Cognition</w:t>
+      </w:r>
+      <w:r>
+        <w:t xml:space="preserve">,</w:t>
+      </w:r>
+      <w:r>
+        <w:t xml:space="preserve"> </w:t>
+      </w:r>
+      <w:r>
+        <w:rPr>
+          <w:i/>
+          <w:iCs/>
+        </w:rPr>
         <w:t xml:space="preserve">200</w:t>
       </w:r>
       <w:r>
@@ -20085,7 +21039,7 @@
       <w:r>
         <w:t xml:space="preserve"> </w:t>
       </w:r>
-      <w:hyperlink r:id="rId179">
+      <w:hyperlink r:id="rId183">
         <w:r>
           <w:rPr>
             <w:rStyle w:val="Hyperlink"/>
@@ -20094,8 +21048,8 @@
         </w:r>
       </w:hyperlink>
     </w:p>
-    <w:bookmarkEnd w:id="180"/>
-    <w:bookmarkStart w:id="182" w:name="ref-ito2023"/>
+    <w:bookmarkEnd w:id="184"/>
+    <w:bookmarkStart w:id="186" w:name="ref-ito2023"/>
     <w:p>
       <w:pPr>
         <w:pStyle w:val="Bibliography"/>
@@ -20132,7 +21086,7 @@
       <w:r>
         <w:t xml:space="preserve"> </w:t>
       </w:r>
-      <w:hyperlink r:id="rId181">
+      <w:hyperlink r:id="rId185">
         <w:r>
           <w:rPr>
             <w:rStyle w:val="Hyperlink"/>
@@ -20141,8 +21095,8 @@
         </w:r>
       </w:hyperlink>
     </w:p>
-    <w:bookmarkEnd w:id="182"/>
-    <w:bookmarkStart w:id="184" w:name="ref-ito2018"/>
+    <w:bookmarkEnd w:id="186"/>
+    <w:bookmarkStart w:id="188" w:name="ref-ito2018"/>
     <w:p>
       <w:pPr>
         <w:pStyle w:val="Bibliography"/>
@@ -20179,7 +21133,7 @@
       <w:r>
         <w:t xml:space="preserve"> </w:t>
       </w:r>
-      <w:hyperlink r:id="rId183">
+      <w:hyperlink r:id="rId187">
         <w:r>
           <w:rPr>
             <w:rStyle w:val="Hyperlink"/>
@@ -20188,8 +21142,8 @@
         </w:r>
       </w:hyperlink>
     </w:p>
-    <w:bookmarkEnd w:id="184"/>
-    <w:bookmarkStart w:id="186" w:name="ref-izura2014"/>
+    <w:bookmarkEnd w:id="188"/>
+    <w:bookmarkStart w:id="190" w:name="ref-izura2014"/>
     <w:p>
       <w:pPr>
         <w:pStyle w:val="Bibliography"/>
@@ -20226,7 +21180,7 @@
       <w:r>
         <w:t xml:space="preserve"> </w:t>
       </w:r>
-      <w:hyperlink r:id="rId185">
+      <w:hyperlink r:id="rId189">
         <w:r>
           <w:rPr>
             <w:rStyle w:val="Hyperlink"/>
@@ -20235,8 +21189,8 @@
         </w:r>
       </w:hyperlink>
     </w:p>
-    <w:bookmarkEnd w:id="186"/>
-    <w:bookmarkStart w:id="188" w:name="ref-kaduk2024"/>
+    <w:bookmarkEnd w:id="190"/>
+    <w:bookmarkStart w:id="192" w:name="ref-kaduk2024"/>
     <w:p>
       <w:pPr>
         <w:pStyle w:val="Bibliography"/>
@@ -20273,7 +21227,7 @@
       <w:r>
         <w:t xml:space="preserve"> </w:t>
       </w:r>
-      <w:hyperlink r:id="rId187">
+      <w:hyperlink r:id="rId191">
         <w:r>
           <w:rPr>
             <w:rStyle w:val="Hyperlink"/>
@@ -20282,14 +21236,14 @@
         </w:r>
       </w:hyperlink>
     </w:p>
-    <w:bookmarkEnd w:id="188"/>
-    <w:bookmarkStart w:id="190" w:name="ref-deleeuw2015"/>
+    <w:bookmarkEnd w:id="192"/>
+    <w:bookmarkStart w:id="194" w:name="ref-kumle2021"/>
     <w:p>
       <w:pPr>
         <w:pStyle w:val="Bibliography"/>
       </w:pPr>
       <w:r>
-        <w:t xml:space="preserve">Leeuw, J. R. de. (2015). jsPsych: A JavaScript library for creating behavioral experiments in a Web browser.</w:t>
+        <w:t xml:space="preserve">Kumle, L., Võ, M. L.-H., &amp; Draschkow, D. (2021). Estimating power in (generalized) linear mixed models: An open introduction and tutorial in R.</w:t>
       </w:r>
       <w:r>
         <w:t xml:space="preserve"> </w:t>
@@ -20312,6 +21266,87 @@
           <w:i/>
           <w:iCs/>
         </w:rPr>
+        <w:t xml:space="preserve">53</w:t>
+      </w:r>
+      <w:r>
+        <w:t xml:space="preserve">(6), 2528–2543.</w:t>
+      </w:r>
+      <w:r>
+        <w:t xml:space="preserve"> </w:t>
+      </w:r>
+      <w:hyperlink r:id="rId193">
+        <w:r>
+          <w:rPr>
+            <w:rStyle w:val="Hyperlink"/>
+          </w:rPr>
+          <w:t xml:space="preserve">https://doi.org/10.3758/s13428-021-01546-0</w:t>
+        </w:r>
+      </w:hyperlink>
+    </w:p>
+    <w:bookmarkEnd w:id="194"/>
+    <w:bookmarkStart w:id="196" w:name="ref-lakens"/>
+    <w:p>
+      <w:pPr>
+        <w:pStyle w:val="Bibliography"/>
+      </w:pPr>
+      <w:r>
+        <w:t xml:space="preserve">Lakens, D. (n.d.).</w:t>
+      </w:r>
+      <w:r>
+        <w:t xml:space="preserve"> </w:t>
+      </w:r>
+      <w:r>
+        <w:rPr>
+          <w:i/>
+          <w:iCs/>
+        </w:rPr>
+        <w:t xml:space="preserve">Sample Size Justification</w:t>
+      </w:r>
+      <w:r>
+        <w:t xml:space="preserve">.</w:t>
+      </w:r>
+      <w:r>
+        <w:t xml:space="preserve"> </w:t>
+      </w:r>
+      <w:hyperlink r:id="rId195">
+        <w:r>
+          <w:rPr>
+            <w:rStyle w:val="Hyperlink"/>
+          </w:rPr>
+          <w:t xml:space="preserve">https://online.ucpress.edu/collabra/article/8/1/33267/120491/Sample-Size-Justification</w:t>
+        </w:r>
+      </w:hyperlink>
+    </w:p>
+    <w:bookmarkEnd w:id="196"/>
+    <w:bookmarkStart w:id="198" w:name="ref-deleeuw2015"/>
+    <w:p>
+      <w:pPr>
+        <w:pStyle w:val="Bibliography"/>
+      </w:pPr>
+      <w:r>
+        <w:t xml:space="preserve">Leeuw, J. R. de. (2015). jsPsych: A JavaScript library for creating behavioral experiments in a Web browser.</w:t>
+      </w:r>
+      <w:r>
+        <w:t xml:space="preserve"> </w:t>
+      </w:r>
+      <w:r>
+        <w:rPr>
+          <w:i/>
+          <w:iCs/>
+        </w:rPr>
+        <w:t xml:space="preserve">Behavior Research Methods</w:t>
+      </w:r>
+      <w:r>
+        <w:t xml:space="preserve">,</w:t>
+      </w:r>
+      <w:r>
+        <w:t xml:space="preserve"> </w:t>
+      </w:r>
+      <w:r>
+        <w:rPr>
+          <w:i/>
+          <w:iCs/>
+        </w:rPr>
         <w:t xml:space="preserve">47</w:t>
       </w:r>
       <w:r>
@@ -20320,7 +21355,7 @@
       <w:r>
         <w:t xml:space="preserve"> </w:t>
       </w:r>
-      <w:hyperlink r:id="rId189">
+      <w:hyperlink r:id="rId197">
         <w:r>
           <w:rPr>
             <w:rStyle w:val="Hyperlink"/>
@@ -20329,8 +21364,8 @@
         </w:r>
       </w:hyperlink>
     </w:p>
-    <w:bookmarkEnd w:id="190"/>
-    <w:bookmarkStart w:id="192" w:name="ref-magnuson2007"/>
+    <w:bookmarkEnd w:id="198"/>
+    <w:bookmarkStart w:id="200" w:name="ref-magnuson2007"/>
     <w:p>
       <w:pPr>
         <w:pStyle w:val="Bibliography"/>
@@ -20367,7 +21402,7 @@
       <w:r>
         <w:t xml:space="preserve"> </w:t>
       </w:r>
-      <w:hyperlink r:id="rId191">
+      <w:hyperlink r:id="rId199">
         <w:r>
           <w:rPr>
             <w:rStyle w:val="Hyperlink"/>
@@ -20376,8 +21411,8 @@
         </w:r>
       </w:hyperlink>
     </w:p>
-    <w:bookmarkEnd w:id="192"/>
-    <w:bookmarkStart w:id="194" w:name="ref-maris2007"/>
+    <w:bookmarkEnd w:id="200"/>
+    <w:bookmarkStart w:id="202" w:name="ref-maris2007"/>
     <w:p>
       <w:pPr>
         <w:pStyle w:val="Bibliography"/>
@@ -20414,7 +21449,7 @@
       <w:r>
         <w:t xml:space="preserve"> </w:t>
       </w:r>
-      <w:hyperlink r:id="rId193">
+      <w:hyperlink r:id="rId201">
         <w:r>
           <w:rPr>
             <w:rStyle w:val="Hyperlink"/>
@@ -20423,8 +21458,8 @@
         </w:r>
       </w:hyperlink>
     </w:p>
-    <w:bookmarkEnd w:id="194"/>
-    <w:bookmarkStart w:id="196" w:name="ref-mcmurray"/>
+    <w:bookmarkEnd w:id="202"/>
+    <w:bookmarkStart w:id="204" w:name="ref-mcmurray"/>
     <w:p>
       <w:pPr>
         <w:pStyle w:val="Bibliography"/>
@@ -20448,7 +21483,7 @@
       <w:r>
         <w:t xml:space="preserve"> </w:t>
       </w:r>
-      <w:hyperlink r:id="rId195">
+      <w:hyperlink r:id="rId203">
         <w:r>
           <w:rPr>
             <w:rStyle w:val="Hyperlink"/>
@@ -20457,14 +21492,14 @@
         </w:r>
       </w:hyperlink>
     </w:p>
-    <w:bookmarkEnd w:id="196"/>
-    <w:bookmarkStart w:id="198" w:name="ref-foreach"/>
+    <w:bookmarkEnd w:id="204"/>
+    <w:bookmarkStart w:id="206" w:name="ref-mcmurray2010"/>
     <w:p>
       <w:pPr>
         <w:pStyle w:val="Bibliography"/>
       </w:pPr>
       <w:r>
-        <w:t xml:space="preserve">Microsoft, &amp; Weston, S. (2022).</w:t>
+        <w:t xml:space="preserve">McMurray, B., Samelson, V. M., Lee, S. H., &amp; Tomblin, J. B. (2010). Individual differences in online spoken word recognition: Implications for SLI.</w:t>
       </w:r>
       <w:r>
         <w:t xml:space="preserve"> </w:t>
@@ -20474,6 +21509,53 @@
           <w:i/>
           <w:iCs/>
         </w:rPr>
+        <w:t xml:space="preserve">Cognitive Psychology</w:t>
+      </w:r>
+      <w:r>
+        <w:t xml:space="preserve">,</w:t>
+      </w:r>
+      <w:r>
+        <w:t xml:space="preserve"> </w:t>
+      </w:r>
+      <w:r>
+        <w:rPr>
+          <w:i/>
+          <w:iCs/>
+        </w:rPr>
+        <w:t xml:space="preserve">60</w:t>
+      </w:r>
+      <w:r>
+        <w:t xml:space="preserve">(1), 1–39.</w:t>
+      </w:r>
+      <w:r>
+        <w:t xml:space="preserve"> </w:t>
+      </w:r>
+      <w:hyperlink r:id="rId205">
+        <w:r>
+          <w:rPr>
+            <w:rStyle w:val="Hyperlink"/>
+          </w:rPr>
+          <w:t xml:space="preserve">https://doi.org/10.1016/j.cogpsych.2009.06.003</w:t>
+        </w:r>
+      </w:hyperlink>
+    </w:p>
+    <w:bookmarkEnd w:id="206"/>
+    <w:bookmarkStart w:id="208" w:name="ref-foreach"/>
+    <w:p>
+      <w:pPr>
+        <w:pStyle w:val="Bibliography"/>
+      </w:pPr>
+      <w:r>
+        <w:t xml:space="preserve">Microsoft, &amp; Weston, S. (2022).</w:t>
+      </w:r>
+      <w:r>
+        <w:t xml:space="preserve"> </w:t>
+      </w:r>
+      <w:r>
+        <w:rPr>
+          <w:i/>
+          <w:iCs/>
+        </w:rPr>
         <w:t xml:space="preserve">Foreach: Provides foreach looping construct</w:t>
       </w:r>
       <w:r>
@@ -20482,7 +21564,7 @@
       <w:r>
         <w:t xml:space="preserve"> </w:t>
       </w:r>
-      <w:hyperlink r:id="rId197">
+      <w:hyperlink r:id="rId207">
         <w:r>
           <w:rPr>
             <w:rStyle w:val="Hyperlink"/>
@@ -20491,8 +21573,8 @@
         </w:r>
       </w:hyperlink>
     </w:p>
-    <w:bookmarkEnd w:id="198"/>
-    <w:bookmarkStart w:id="200" w:name="ref-mirman2012"/>
+    <w:bookmarkEnd w:id="208"/>
+    <w:bookmarkStart w:id="210" w:name="ref-mirman2012"/>
     <w:p>
       <w:pPr>
         <w:pStyle w:val="Bibliography"/>
@@ -20529,7 +21611,7 @@
       <w:r>
         <w:t xml:space="preserve"> </w:t>
       </w:r>
-      <w:hyperlink r:id="rId199">
+      <w:hyperlink r:id="rId209">
         <w:r>
           <w:rPr>
             <w:rStyle w:val="Hyperlink"/>
@@ -20538,8 +21620,8 @@
         </w:r>
       </w:hyperlink>
     </w:p>
-    <w:bookmarkEnd w:id="200"/>
-    <w:bookmarkStart w:id="202" w:name="ref-nyström2021"/>
+    <w:bookmarkEnd w:id="210"/>
+    <w:bookmarkStart w:id="212" w:name="ref-nyström2021"/>
     <w:p>
       <w:pPr>
         <w:pStyle w:val="Bibliography"/>
@@ -20576,7 +21658,7 @@
       <w:r>
         <w:t xml:space="preserve"> </w:t>
       </w:r>
-      <w:hyperlink r:id="rId201">
+      <w:hyperlink r:id="rId211">
         <w:r>
           <w:rPr>
             <w:rStyle w:val="Hyperlink"/>
@@ -20585,8 +21667,8 @@
         </w:r>
       </w:hyperlink>
     </w:p>
-    <w:bookmarkEnd w:id="202"/>
-    <w:bookmarkStart w:id="203" w:name="ref-papoutsaki2016"/>
+    <w:bookmarkEnd w:id="212"/>
+    <w:bookmarkStart w:id="213" w:name="ref-papoutsaki2016"/>
     <w:p>
       <w:pPr>
         <w:pStyle w:val="Bibliography"/>
@@ -20608,8 +21690,8 @@
         <w:t xml:space="preserve">. 38393845.</w:t>
       </w:r>
     </w:p>
-    <w:bookmarkEnd w:id="203"/>
-    <w:bookmarkStart w:id="205" w:name="ref-peirce2019"/>
+    <w:bookmarkEnd w:id="213"/>
+    <w:bookmarkStart w:id="215" w:name="ref-peirce2019"/>
     <w:p>
       <w:pPr>
         <w:pStyle w:val="Bibliography"/>
@@ -20646,7 +21728,7 @@
       <w:r>
         <w:t xml:space="preserve"> </w:t>
       </w:r>
-      <w:hyperlink r:id="rId204">
+      <w:hyperlink r:id="rId214">
         <w:r>
           <w:rPr>
             <w:rStyle w:val="Hyperlink"/>
@@ -20655,8 +21737,8 @@
         </w:r>
       </w:hyperlink>
     </w:p>
-    <w:bookmarkEnd w:id="205"/>
-    <w:bookmarkStart w:id="207" w:name="ref-pluzyczka2018"/>
+    <w:bookmarkEnd w:id="215"/>
+    <w:bookmarkStart w:id="217" w:name="ref-pluzyczka2018"/>
     <w:p>
       <w:pPr>
         <w:pStyle w:val="Bibliography"/>
@@ -20693,7 +21775,7 @@
       <w:r>
         <w:t xml:space="preserve"> </w:t>
       </w:r>
-      <w:hyperlink r:id="rId206">
+      <w:hyperlink r:id="rId216">
         <w:r>
           <w:rPr>
             <w:rStyle w:val="Hyperlink"/>
@@ -20702,8 +21784,8 @@
         </w:r>
       </w:hyperlink>
     </w:p>
-    <w:bookmarkEnd w:id="207"/>
-    <w:bookmarkStart w:id="209" w:name="ref-prystauka2024"/>
+    <w:bookmarkEnd w:id="217"/>
+    <w:bookmarkStart w:id="219" w:name="ref-prystauka2024"/>
     <w:p>
       <w:pPr>
         <w:pStyle w:val="Bibliography"/>
@@ -20740,7 +21822,7 @@
       <w:r>
         <w:t xml:space="preserve"> </w:t>
       </w:r>
-      <w:hyperlink r:id="rId208">
+      <w:hyperlink r:id="rId218">
         <w:r>
           <w:rPr>
             <w:rStyle w:val="Hyperlink"/>
@@ -20749,8 +21831,8 @@
         </w:r>
       </w:hyperlink>
     </w:p>
-    <w:bookmarkEnd w:id="209"/>
-    <w:bookmarkStart w:id="211" w:name="ref-rodd2024"/>
+    <w:bookmarkEnd w:id="219"/>
+    <w:bookmarkStart w:id="221" w:name="ref-rodd2024"/>
     <w:p>
       <w:pPr>
         <w:pStyle w:val="Bibliography"/>
@@ -20793,7 +21875,7 @@
       <w:r>
         <w:t xml:space="preserve"> </w:t>
       </w:r>
-      <w:hyperlink r:id="rId210">
+      <w:hyperlink r:id="rId220">
         <w:r>
           <w:rPr>
             <w:rStyle w:val="Hyperlink"/>
@@ -20802,8 +21884,8 @@
         </w:r>
       </w:hyperlink>
     </w:p>
-    <w:bookmarkEnd w:id="211"/>
-    <w:bookmarkStart w:id="213" w:name="ref-sarrett2022"/>
+    <w:bookmarkEnd w:id="221"/>
+    <w:bookmarkStart w:id="223" w:name="ref-sarrett2022"/>
     <w:p>
       <w:pPr>
         <w:pStyle w:val="Bibliography"/>
@@ -20840,7 +21922,7 @@
       <w:r>
         <w:t xml:space="preserve"> </w:t>
       </w:r>
-      <w:hyperlink r:id="rId212">
+      <w:hyperlink r:id="rId222">
         <w:r>
           <w:rPr>
             <w:rStyle w:val="Hyperlink"/>
@@ -20849,8 +21931,8 @@
         </w:r>
       </w:hyperlink>
     </w:p>
-    <w:bookmarkEnd w:id="213"/>
-    <w:bookmarkStart w:id="215" w:name="ref-semmelmann2018"/>
+    <w:bookmarkEnd w:id="223"/>
+    <w:bookmarkStart w:id="225" w:name="ref-semmelmann2018"/>
     <w:p>
       <w:pPr>
         <w:pStyle w:val="Bibliography"/>
@@ -20887,7 +21969,7 @@
       <w:r>
         <w:t xml:space="preserve"> </w:t>
       </w:r>
-      <w:hyperlink r:id="rId214">
+      <w:hyperlink r:id="rId224">
         <w:r>
           <w:rPr>
             <w:rStyle w:val="Hyperlink"/>
@@ -20896,14 +21978,14 @@
         </w:r>
       </w:hyperlink>
     </w:p>
-    <w:bookmarkEnd w:id="215"/>
-    <w:bookmarkStart w:id="217" w:name="ref-slim2023"/>
+    <w:bookmarkEnd w:id="225"/>
+    <w:bookmarkStart w:id="227" w:name="ref-simonsohn2015"/>
     <w:p>
       <w:pPr>
         <w:pStyle w:val="Bibliography"/>
       </w:pPr>
       <w:r>
-        <w:t xml:space="preserve">Slim, M. S., &amp; Hartsuiker, R. J. (2023). Moving visual world experiments online? A web-based replication of Dijkgraaf, Hartsuiker, and Duyck (2017) using PCIbex and WebGazer.js.</w:t>
+        <w:t xml:space="preserve">Simonsohn, U. (2015). Small telescopes.</w:t>
       </w:r>
       <w:r>
         <w:t xml:space="preserve"> </w:t>
@@ -20913,7 +21995,7 @@
           <w:i/>
           <w:iCs/>
         </w:rPr>
-        <w:t xml:space="preserve">Behavior Research Methods</w:t>
+        <w:t xml:space="preserve">Psychological Science</w:t>
       </w:r>
       <w:r>
         <w:t xml:space="preserve">,</w:t>
@@ -20926,6 +22008,53 @@
           <w:i/>
           <w:iCs/>
         </w:rPr>
+        <w:t xml:space="preserve">26</w:t>
+      </w:r>
+      <w:r>
+        <w:t xml:space="preserve">(5), 559–569.</w:t>
+      </w:r>
+      <w:r>
+        <w:t xml:space="preserve"> </w:t>
+      </w:r>
+      <w:hyperlink r:id="rId226">
+        <w:r>
+          <w:rPr>
+            <w:rStyle w:val="Hyperlink"/>
+          </w:rPr>
+          <w:t xml:space="preserve">https://doi.org/10.1177/0956797614567341</w:t>
+        </w:r>
+      </w:hyperlink>
+    </w:p>
+    <w:bookmarkEnd w:id="227"/>
+    <w:bookmarkStart w:id="229" w:name="ref-slim2023"/>
+    <w:p>
+      <w:pPr>
+        <w:pStyle w:val="Bibliography"/>
+      </w:pPr>
+      <w:r>
+        <w:t xml:space="preserve">Slim, M. S., &amp; Hartsuiker, R. J. (2023). Moving visual world experiments online? A web-based replication of Dijkgraaf, Hartsuiker, and Duyck (2017) using PCIbex and WebGazer.js.</w:t>
+      </w:r>
+      <w:r>
+        <w:t xml:space="preserve"> </w:t>
+      </w:r>
+      <w:r>
+        <w:rPr>
+          <w:i/>
+          <w:iCs/>
+        </w:rPr>
+        <w:t xml:space="preserve">Behavior Research Methods</w:t>
+      </w:r>
+      <w:r>
+        <w:t xml:space="preserve">,</w:t>
+      </w:r>
+      <w:r>
+        <w:t xml:space="preserve"> </w:t>
+      </w:r>
+      <w:r>
+        <w:rPr>
+          <w:i/>
+          <w:iCs/>
+        </w:rPr>
         <w:t xml:space="preserve">55</w:t>
       </w:r>
       <w:r>
@@ -20934,7 +22063,7 @@
       <w:r>
         <w:t xml:space="preserve"> </w:t>
       </w:r>
-      <w:hyperlink r:id="rId216">
+      <w:hyperlink r:id="rId228">
         <w:r>
           <w:rPr>
             <w:rStyle w:val="Hyperlink"/>
@@ -20943,8 +22072,8 @@
         </w:r>
       </w:hyperlink>
     </w:p>
-    <w:bookmarkEnd w:id="217"/>
-    <w:bookmarkStart w:id="219" w:name="ref-slim2024"/>
+    <w:bookmarkEnd w:id="229"/>
+    <w:bookmarkStart w:id="231" w:name="ref-slim2024"/>
     <w:p>
       <w:pPr>
         <w:pStyle w:val="Bibliography"/>
@@ -20981,7 +22110,7 @@
       <w:r>
         <w:t xml:space="preserve"> </w:t>
       </w:r>
-      <w:hyperlink r:id="rId218">
+      <w:hyperlink r:id="rId230">
         <w:r>
           <w:rPr>
             <w:rStyle w:val="Hyperlink"/>
@@ -20990,8 +22119,8 @@
         </w:r>
       </w:hyperlink>
     </w:p>
-    <w:bookmarkEnd w:id="219"/>
-    <w:bookmarkStart w:id="221" w:name="ref-stone2021"/>
+    <w:bookmarkEnd w:id="231"/>
+    <w:bookmarkStart w:id="233" w:name="ref-stone2021"/>
     <w:p>
       <w:pPr>
         <w:pStyle w:val="Bibliography"/>
@@ -21028,7 +22157,7 @@
       <w:r>
         <w:t xml:space="preserve"> </w:t>
       </w:r>
-      <w:hyperlink r:id="rId220">
+      <w:hyperlink r:id="rId232">
         <w:r>
           <w:rPr>
             <w:rStyle w:val="Hyperlink"/>
@@ -21037,8 +22166,8 @@
         </w:r>
       </w:hyperlink>
     </w:p>
-    <w:bookmarkEnd w:id="221"/>
-    <w:bookmarkStart w:id="223" w:name="ref-sun2020"/>
+    <w:bookmarkEnd w:id="233"/>
+    <w:bookmarkStart w:id="235" w:name="ref-sun2020"/>
     <w:p>
       <w:pPr>
         <w:pStyle w:val="Bibliography"/>
@@ -21062,7 +22191,7 @@
       <w:r>
         <w:t xml:space="preserve"> </w:t>
       </w:r>
-      <w:hyperlink r:id="rId222">
+      <w:hyperlink r:id="rId234">
         <w:r>
           <w:rPr>
             <w:rStyle w:val="Hyperlink"/>
@@ -21071,8 +22200,8 @@
         </w:r>
       </w:hyperlink>
     </w:p>
-    <w:bookmarkEnd w:id="223"/>
-    <w:bookmarkStart w:id="225" w:name="ref-tanenhaus1995"/>
+    <w:bookmarkEnd w:id="235"/>
+    <w:bookmarkStart w:id="237" w:name="ref-tanenhaus1995"/>
     <w:p>
       <w:pPr>
         <w:pStyle w:val="Bibliography"/>
@@ -21109,7 +22238,7 @@
       <w:r>
         <w:t xml:space="preserve"> </w:t>
       </w:r>
-      <w:hyperlink r:id="rId224">
+      <w:hyperlink r:id="rId236">
         <w:r>
           <w:rPr>
             <w:rStyle w:val="Hyperlink"/>
@@ -21118,8 +22247,8 @@
         </w:r>
       </w:hyperlink>
     </w:p>
-    <w:bookmarkEnd w:id="225"/>
-    <w:bookmarkStart w:id="227" w:name="ref-trueswell2008"/>
+    <w:bookmarkEnd w:id="237"/>
+    <w:bookmarkStart w:id="239" w:name="ref-trueswell2008"/>
     <w:p>
       <w:pPr>
         <w:pStyle w:val="Bibliography"/>
@@ -21146,7 +22275,7 @@
       <w:r>
         <w:t xml:space="preserve"> </w:t>
       </w:r>
-      <w:hyperlink r:id="rId226">
+      <w:hyperlink r:id="rId238">
         <w:r>
           <w:rPr>
             <w:rStyle w:val="Hyperlink"/>
@@ -21155,8 +22284,8 @@
         </w:r>
       </w:hyperlink>
     </w:p>
-    <w:bookmarkEnd w:id="227"/>
-    <w:bookmarkStart w:id="228" w:name="ref-viviani1990"/>
+    <w:bookmarkEnd w:id="239"/>
+    <w:bookmarkStart w:id="240" w:name="ref-viviani1990"/>
     <w:p>
       <w:pPr>
         <w:pStyle w:val="Bibliography"/>
@@ -21191,8 +22320,8 @@
         <w:t xml:space="preserve">, 353–393.</w:t>
       </w:r>
     </w:p>
-    <w:bookmarkEnd w:id="228"/>
-    <w:bookmarkStart w:id="230" w:name="ref-permutes"/>
+    <w:bookmarkEnd w:id="240"/>
+    <w:bookmarkStart w:id="242" w:name="ref-permutes"/>
     <w:p>
       <w:pPr>
         <w:pStyle w:val="Bibliography"/>
@@ -21216,7 +22345,7 @@
       <w:r>
         <w:t xml:space="preserve"> </w:t>
       </w:r>
-      <w:hyperlink r:id="rId229">
+      <w:hyperlink r:id="rId241">
         <w:r>
           <w:rPr>
             <w:rStyle w:val="Hyperlink"/>
@@ -21225,8 +22354,8 @@
         </w:r>
       </w:hyperlink>
     </w:p>
-    <w:bookmarkEnd w:id="230"/>
-    <w:bookmarkStart w:id="232" w:name="ref-vos2022"/>
+    <w:bookmarkEnd w:id="242"/>
+    <w:bookmarkStart w:id="244" w:name="ref-vos2022"/>
     <w:p>
       <w:pPr>
         <w:pStyle w:val="Bibliography"/>
@@ -21263,7 +22392,7 @@
       <w:r>
         <w:t xml:space="preserve"> </w:t>
       </w:r>
-      <w:hyperlink r:id="rId231">
+      <w:hyperlink r:id="rId243">
         <w:r>
           <w:rPr>
             <w:rStyle w:val="Hyperlink"/>
@@ -21272,8 +22401,8 @@
         </w:r>
       </w:hyperlink>
     </w:p>
-    <w:bookmarkEnd w:id="232"/>
-    <w:bookmarkStart w:id="234" w:name="ref-woods2017"/>
+    <w:bookmarkEnd w:id="244"/>
+    <w:bookmarkStart w:id="246" w:name="ref-woods2017"/>
     <w:p>
       <w:pPr>
         <w:pStyle w:val="Bibliography"/>
@@ -21310,7 +22439,7 @@
       <w:r>
         <w:t xml:space="preserve"> </w:t>
       </w:r>
-      <w:hyperlink r:id="rId233">
+      <w:hyperlink r:id="rId245">
         <w:r>
           <w:rPr>
             <w:rStyle w:val="Hyperlink"/>
@@ -21319,12 +22448,12 @@
         </w:r>
       </w:hyperlink>
     </w:p>
-    <w:bookmarkEnd w:id="234"/>
-    <w:bookmarkEnd w:id="235"/>
+    <w:bookmarkEnd w:id="246"/>
+    <w:bookmarkEnd w:id="247"/>
     <w:sectPr>
       <w:lnNumType w:countBy="1" w:restart="continuous"/>
     </w:sectPr>
-    <w:bookmarkEnd w:id="236"/>
+    <w:bookmarkEnd w:id="248"/>
     <w:sectPr>
       <w:headerReference r:id="rId9" w:type="even"/>
       <w:headerReference r:id="rId11" w:type="default"/>

--- a/_manuscript/L2_VWP_webcam_ET.docx
+++ b/_manuscript/L2_VWP_webcam_ET.docx
@@ -24,7 +24,7 @@
         <w:pStyle w:val="Heading1"/>
       </w:pPr>
       <w:r>
-        <w:t xml:space="preserve">Oh, the Places You’ll Go! A Step-by-Step Guide to Analyzing Webcam Eye-Tracking Data for L2 Research</w:t>
+        <w:t xml:space="preserve">Language Without Borders: A Step-by-Step Guide to Analyzing Webcam Eye-Tracking Data for L2 Research</w:t>
       </w:r>
     </w:p>
     <w:p>
@@ -550,7 +550,7 @@
         <w:pStyle w:val="AbstractFirstParagraph"/>
       </w:pPr>
       <w:r>
-        <w:t xml:space="preserve">Eye-tracking has become a valuable tool for studying cognitive processes in second language (L2) acquisition and bilingualism (Godfroid et al., 2024). While research-grade infrared eye-trackers are commonly used, there are a number of isuses that limit its wide-spread adoption. Recently, consumer-based eye-tracking has emerged as a more affordable alternative, requiring only internet access and a personal webcam. However, webcam eye-tracking presents unique design and preprocessing challenges that must be addressed for valid results. To help researchers overcome these challenges,we developed a comprehensive tutorial focused on using webcam eye-tracking for L2 langauge research (but the information provided can be extended to any online research using the visual world paradigm (VWP)). Our guide will cover all key steps, from experiment design to data preprocessing and analysis, where we highlight the R package</w:t>
+        <w:t xml:space="preserve">Eye-tracking has become a valuable tool for studying cognitive processes in second language (L2) acquisition and bilingualism (Godfroid et al., 2024). While research-grade infrared eye-trackers are commonly used, there are a number of issues that limit its wide-spread adoption. Recently, consumer-based eye-tracking has emerged as an attractive alternative, requiring only internet access and a personal webcam. However, webcam eye-tracking presents unique design and preprocessing challenges that must be addressed for valid results. To help researchers overcome these challenges,we developed a comprehensive tutorial focused on visual world webcam eye-tracking for L2 langauge research. Our guide will cover all key steps, from experiment design to data preprocessing and analysis, where we highlight the R package</w:t>
       </w:r>
       <w:r>
         <w:t xml:space="preserve"> </w:t>
@@ -562,7 +562,7 @@
         <w:t xml:space="preserve">webgazeR</w:t>
       </w:r>
       <w:r>
-        <w:t xml:space="preserve">, which is open source and freely available for download and installation: https://github.com/jgeller112/webgazeR. We offer best practices for environmental conditions, participant instructions, and tips for designing VWP experiments with webcam eye-tracking. TO demonstrate these steps, we analyze data collected through the Gorilla platform (Anwyl-Irvine et al., 2020) using a single word Spanish VWP and show competeiton within and between L2/L1. This tutorial aims to empower researchers by providing a step-by-step guide to successfully conduct webcam-based eye-tracking studies. To follow along with this tutorial, please download the entire manuscript and its accompaying code with data from here:</w:t>
+        <w:t xml:space="preserve">, which is open source and freely available for download and installation: https://github.com/jgeller112/webgazeR. We offer best practices for environmental conditions, participant instructions,and tips for designing visual world experiments with webcam eye-tracking. To demonstrate these steps, we analyze data collected through the Gorilla platform (Anwyl-Irvine et al., 2020) using a single word Spanish visual world paradigm (VWP) and show competeiton within and between L2/L1. This tutorial aims to empower researchers by providing a step-by-step guide to successfully conduct visual world webcam-based eye-tracking studies. To follow along with this tutorial, please download the entire manuscript and its accompaying code with data from here: https://github.com/jgeller112/L2_VWP_Webcam.</w:t>
       </w:r>
     </w:p>
     <w:p>
@@ -586,13 +586,13 @@
       </w:r>
     </w:p>
     <w:bookmarkEnd w:id="35"/>
-    <w:bookmarkStart w:id="40" w:name="firstheader"/>
+    <w:bookmarkStart w:id="39" w:name="firstheader"/>
     <w:p>
       <w:pPr>
         <w:pStyle w:val="Heading1"/>
       </w:pPr>
       <w:r>
-        <w:t xml:space="preserve">Oh, the Places You’ll Go! A Step-by-Step Guide to Analyzing Webcam Eye-Tracking Data for L2 Research</w:t>
+        <w:t xml:space="preserve">Language Without Borders: A Step-by-Step Guide to Analyzing Webcam Eye-Tracking Data for L2 Research</w:t>
       </w:r>
     </w:p>
     <w:p>
@@ -600,7 +600,7 @@
         <w:pStyle w:val="FirstParagraph"/>
       </w:pPr>
       <w:r>
-        <w:t xml:space="preserve">Eye-tracking technology, which has a history spanning over a century, has seen remarkable advancements. In the early days, eye-tracking required the use of contact lenses fitted with search coils, often requiring anesthesia</w:t>
+        <w:t xml:space="preserve">Eye-tracking technology, which has a history spanning over a century, has seen remarkable advancements. In the early days, eye-tracking sometimes required the use of contact lenses fitted with search coils, often requiring anesthesia, or the attachment of suction cups to the sclera of the eyes</w:t>
       </w:r>
       <w:r>
         <w:t xml:space="preserve"> </w:t>
@@ -620,7 +620,7 @@
         <w:t xml:space="preserve">)</w:t>
       </w:r>
       <w:r>
-        <w:t xml:space="preserve">, or the attachment of suction cups to the sclera of the eyes. These methods were not only cumbersome for the researcher, but also uncomfortable and invasive for participants. Over time, such approaches have been replaced by non-invasive, lightweight, and user-friendly systems. Today, modern eye-tracking technology is widely accessible in laboratories worldwide, enabling researchers to tackle critical questions about cognitive processes . This evolution has had a profound impact on fields such as psycholinguistics and bilingualism opening up new possibilities for understanding how language is processed in real time</w:t>
+        <w:t xml:space="preserve">. These methods were not only cumbersome for the researcher, but also uncomfortable and invasive for participants. Over time, such approaches have been replaced by non-invasive, lightweight, and user-friendly systems. Today, modern eye-tracking technology is widely accessible in laboratories worldwide, enabling researchers to tackle critical questions about cognitive processes . This evolution has had a profound impact on fields such as psycholinguistics and bilingualism opening up new possibilities for understanding how language is processed in real time</w:t>
       </w:r>
       <w:r>
         <w:t xml:space="preserve"> </w:t>
@@ -633,7 +633,7 @@
           <w:rPr>
             <w:rStyle w:val="Hyperlink"/>
           </w:rPr>
-          <w:t xml:space="preserve">Godfroid (she/her) et al., n.d.</w:t>
+          <w:t xml:space="preserve">Godfroid et al., 2024</w:t>
         </w:r>
       </w:hyperlink>
       <w:r>
@@ -693,10 +693,30 @@
         <w:t xml:space="preserve"> </w:t>
       </w:r>
       <w:r>
-        <w:t xml:space="preserve">and largely includes individuals with typical language production and comprehension abilities. These limitations not only narrow the populations available for study but also compromise the generalizability and applicability of research findings.</w:t>
-      </w:r>
-    </w:p>
-    <w:bookmarkStart w:id="37" w:name="eye-tracking-outside-the-lab"/>
+        <w:t xml:space="preserve">and largely includes individuals with normal developing language abilities</w:t>
+      </w:r>
+      <w:r>
+        <w:t xml:space="preserve"> </w:t>
+      </w:r>
+      <w:r>
+        <w:t xml:space="preserve">(</w:t>
+      </w:r>
+      <w:hyperlink w:anchor="ref-mcmurray2010">
+        <w:r>
+          <w:rPr>
+            <w:rStyle w:val="Hyperlink"/>
+          </w:rPr>
+          <w:t xml:space="preserve">McMurray et al., 2010</w:t>
+        </w:r>
+      </w:hyperlink>
+      <w:r>
+        <w:t xml:space="preserve">)</w:t>
+      </w:r>
+      <w:r>
+        <w:t xml:space="preserve">. These limitations not only narrow the populations available for study but also compromise the generalizability and applicability of research findings.</w:t>
+      </w:r>
+    </w:p>
+    <w:bookmarkStart w:id="36" w:name="eye-tracking-outside-the-lab"/>
     <w:p>
       <w:pPr>
         <w:pStyle w:val="Heading2"/>
@@ -780,7 +800,15 @@
         <w:t xml:space="preserve"> </w:t>
       </w:r>
       <w:r>
-        <w:t xml:space="preserve">of behavioral research has prompted the development of eye-tracking methods that do not rely on traditional lab settings. One method, manual eye-tracking</w:t>
+        <w:t xml:space="preserve">of behavioral research has prompted the development of eye-tracking methods that do not rely on traditional lab settings.</w:t>
+      </w:r>
+    </w:p>
+    <w:p>
+      <w:pPr>
+        <w:pStyle w:val="BodyText"/>
+      </w:pPr>
+      <w:r>
+        <w:t xml:space="preserve">One method, manual eye-tracking</w:t>
       </w:r>
       <w:r>
         <w:t xml:space="preserve"> </w:t>
@@ -800,7 +828,7 @@
         <w:t xml:space="preserve">)</w:t>
       </w:r>
       <w:r>
-        <w:t xml:space="preserve">, involves using video recordings of participants, which can be collected through online teleconferencing platforms such as Zoom (www.zoom.com). Post-hoc, eye gaze (direction) is manually analyzed frame by frame from these recordings.</w:t>
+        <w:t xml:space="preserve">, involves using video recordings of participants, which can be collected through online teleconferencing platforms such as Zoom (www.zoom.com). Here eye gaze (direction) is manually analyzed post-hoc frame by frame from these recordings.</w:t>
       </w:r>
     </w:p>
     <w:p>
@@ -808,7 +836,7 @@
         <w:pStyle w:val="BodyText"/>
       </w:pPr>
       <w:r>
-        <w:t xml:space="preserve">Another method, which is the focus of this tutorial, is automated eye-tracking or webcam eye-tracking. Webcam eye-tracking requires three things: 1. A personal computer. 2. An internet connection and 3. A purchased or pre-installed webcamera. Gaze information can be collected via a web broswer. One common method to perform webcam eye-tracking is through an open source and free to use JavaScript library plugin called WebGazer</w:t>
+        <w:t xml:space="preserve">Another method, which is the focus of this tutorial, is automated eye-tracking or webcam eye-tracking. Webcam eye-tracking requires three things: 1. A personal computer. 2. An internet connection and 3. A purchased or pre-installed webcamera. Gaze information can be collected via a web browser. One common method to perform webcam eye-tracking is through an open source and free to use JavaScript library plugin called WebGazer.js</w:t>
       </w:r>
       <w:r>
         <w:t xml:space="preserve"> </w:t>
@@ -934,12 +962,15 @@
         <w:t xml:space="preserve">)</w:t>
       </w:r>
       <w:r>
-        <w:t xml:space="preserve">; Zehr &amp; Schwarz,</w:t>
-      </w:r>
-      <w:r>
-        <w:t xml:space="preserve"> </w:t>
-      </w:r>
-      <w:hyperlink r:id="rId36">
+        <w:t xml:space="preserve">;</w:t>
+      </w:r>
+      <w:r>
+        <w:t xml:space="preserve"> </w:t>
+      </w:r>
+      <w:r>
+        <w:t xml:space="preserve">Zehr and Schwarz (</w:t>
+      </w:r>
+      <w:hyperlink w:anchor="ref-zehr2018penncontroller">
         <w:r>
           <w:rPr>
             <w:rStyle w:val="Hyperlink"/>
@@ -947,6 +978,9 @@
           <w:t xml:space="preserve">2018</w:t>
         </w:r>
       </w:hyperlink>
+      <w:r>
+        <w:t xml:space="preserve">)</w:t>
+      </w:r>
       <w:r>
         <w:t xml:space="preserve">) making it extremely easy to start webcam eye-tracking. WebGazer.js utilizes a webcam connected to the internet to track eye movements in real time. It employs a facial feature detection algorithm that estimates the position of the pupils in the webcam stream (relative to the face). By analyzing the relative movement of the eyes, WebGazer.js employs machine learning to estimate the user’s gaze location on the screen.To achieve this, WebGazer uses a dynamic calibration process wherein users look and click on random dot locations on the screen, or follow a dot as it moves to different locations on the screen. This calibration enhances the mapping between eye gaze and on-screen coordinates, ensuring more precise tracking during subsequent tasks.</w:t>
       </w:r>
@@ -1156,8 +1190,8 @@
         <w:t xml:space="preserve">. These advanced metrics make research-grade systems ideal for studies requiring high temporal and spatial resolution.</w:t>
       </w:r>
     </w:p>
-    <w:bookmarkEnd w:id="37"/>
-    <w:bookmarkStart w:id="38" w:name="Xf2f438af5ce434370aa76479ddca32429933e63"/>
+    <w:bookmarkEnd w:id="36"/>
+    <w:bookmarkStart w:id="37" w:name="Xf2f438af5ce434370aa76479ddca32429933e63"/>
     <w:p>
       <w:pPr>
         <w:pStyle w:val="Heading2"/>
@@ -1347,7 +1381,7 @@
         <w:t xml:space="preserve"> </w:t>
       </w:r>
       <w:r>
-        <w:t xml:space="preserve">looking at set size and determiners in language processing. In their study, they used a VWP with a carrier phrase that manipulated gender (male vs. female), determiners (i.e., all, some, numeral) and noun.</w:t>
+        <w:t xml:space="preserve">looking at set size and determiners in language processing. In their study, they used a sentence-based VWP with a carrier phrase that manipulated gender (male vs. female), determiner (i.e., all, some, numeral) and noun.</w:t>
       </w:r>
       <w:r>
         <w:t xml:space="preserve"> </w:t>
@@ -1390,10 +1424,7 @@
         <w:t xml:space="preserve">)</w:t>
       </w:r>
       <w:r>
-        <w:t xml:space="preserve"> </w:t>
-      </w:r>
-      <w:r>
-        <w:t xml:space="preserve">observering an interaction between set size and determiners. Most notable, however, is the considerable time delay. Using webcam eye-tracking significant effects did not arise until 700 ms later. They attribted this to reduced spatial precision and lower sampling rates, AOI size, and number of calibrations performed. Several other studies using the VWP online have noted a similar temporal delay in effects</w:t>
+        <w:t xml:space="preserve">, observering an interaction between set size and determiners. Most notable, however, is the considerable time delay. Using webcam eye-tracking significant effects did not arise until 700 ms later. They attributed this to reduced spatial precision and lower sampling rates, AOI size, and number of calibrations performed. Several other studies using sentence-based versions of the VWP online have noted a similar temporal delay in effects using webcam eye-tracking</w:t>
       </w:r>
       <w:r>
         <w:t xml:space="preserve"> </w:t>
@@ -1435,7 +1466,108 @@
         <w:pStyle w:val="BodyText"/>
       </w:pPr>
       <w:r>
-        <w:t xml:space="preserve">While the temporal delay reported in these replications presents a significant limitation to using webcam eye-tracking with the VWP, recent developments with WebGazer ameloriate this shortcoming.</w:t>
+        <w:t xml:space="preserve">More relevant to the current paper are findings from single-word VWP studies conducted online. To date, only one study has investigated visual world webcam eye-tracking with single words.</w:t>
+      </w:r>
+      <w:r>
+        <w:t xml:space="preserve"> </w:t>
+      </w:r>
+      <w:r>
+        <w:t xml:space="preserve">Slim et al. (</w:t>
+      </w:r>
+      <w:hyperlink w:anchor="ref-slim2024">
+        <w:r>
+          <w:rPr>
+            <w:rStyle w:val="Hyperlink"/>
+          </w:rPr>
+          <w:t xml:space="preserve">2024</w:t>
+        </w:r>
+      </w:hyperlink>
+      <w:r>
+        <w:t xml:space="preserve">)</w:t>
+      </w:r>
+      <w:r>
+        <w:t xml:space="preserve"> </w:t>
+      </w:r>
+      <w:r>
+        <w:t xml:space="preserve">examined a phonemic cohort task. In the cohort task, pictures were displayed randomly in one of four quadrants, and participants were instructed to fixate on the target based on the auditory cue. On each trial, one of the pictures was phonemically similar to the target in onset (e.g.,</w:t>
+      </w:r>
+      <w:r>
+        <w:t xml:space="preserve"> </w:t>
+      </w:r>
+      <w:r>
+        <w:rPr>
+          <w:i/>
+          <w:iCs/>
+        </w:rPr>
+        <w:t xml:space="preserve">MILK</w:t>
+      </w:r>
+      <w:r>
+        <w:t xml:space="preserve"> </w:t>
+      </w:r>
+      <w:r>
+        <w:t xml:space="preserve">– MITTEN).</w:t>
+      </w:r>
+    </w:p>
+    <w:p>
+      <w:pPr>
+        <w:pStyle w:val="BodyText"/>
+      </w:pPr>
+      <w:r>
+        <w:t xml:space="preserve">They were able to observe significant fixations to the cohort compared to the control condition, replicating lab-based single word VWP experiments with research grade eye-trackers</w:t>
+      </w:r>
+      <w:r>
+        <w:t xml:space="preserve"> </w:t>
+      </w:r>
+      <w:r>
+        <w:t xml:space="preserve">(e.g.,</w:t>
+      </w:r>
+      <w:r>
+        <w:t xml:space="preserve"> </w:t>
+      </w:r>
+      <w:hyperlink w:anchor="ref-allopenna1998">
+        <w:r>
+          <w:rPr>
+            <w:rStyle w:val="Hyperlink"/>
+          </w:rPr>
+          <w:t xml:space="preserve">Allopenna et al., 1998</w:t>
+        </w:r>
+      </w:hyperlink>
+      <w:r>
+        <w:t xml:space="preserve">)</w:t>
+      </w:r>
+      <w:r>
+        <w:t xml:space="preserve">. However,</w:t>
+      </w:r>
+      <w:r>
+        <w:t xml:space="preserve"> </w:t>
+      </w:r>
+      <w:r>
+        <w:t xml:space="preserve">Slim et al. (</w:t>
+      </w:r>
+      <w:hyperlink w:anchor="ref-slim2024">
+        <w:r>
+          <w:rPr>
+            <w:rStyle w:val="Hyperlink"/>
+          </w:rPr>
+          <w:t xml:space="preserve">2024</w:t>
+        </w:r>
+      </w:hyperlink>
+      <w:r>
+        <w:t xml:space="preserve">)</w:t>
+      </w:r>
+      <w:r>
+        <w:t xml:space="preserve"> </w:t>
+      </w:r>
+      <w:r>
+        <w:t xml:space="preserve">only observed these competition effects in a later time window compared to remote eye-tracking.</w:t>
+      </w:r>
+    </w:p>
+    <w:p>
+      <w:pPr>
+        <w:pStyle w:val="BodyText"/>
+      </w:pPr>
+      <w:r>
+        <w:t xml:space="preserve">While the temporal delay in effects reported in sentence and single-word based visual world webcam eye-tracking studies presents a significant limitation to using webcam eye-tracking to examine real-time processing, recent developments with WebGazer.js ameliorate this shortcoming.</w:t>
       </w:r>
       <w:r>
         <w:t xml:space="preserve"> </w:t>
@@ -1521,11 +1653,11 @@
         <w:t xml:space="preserve">)</w:t>
       </w:r>
       <w:r>
-        <w:t xml:space="preserve">, leveraging Gorilla and the updated WebGazer algorithm, reported comparable effects between the online and lab-based version of the VWP. These findings highlight that the online version of the VWP, powered by webcam eye-tracking, can achieve results similar to those of traditional lab-based studies.</w:t>
-      </w:r>
-    </w:p>
-    <w:bookmarkEnd w:id="38"/>
-    <w:bookmarkStart w:id="39" w:name="tutorial"/>
+        <w:t xml:space="preserve">, leveraging Gorilla and the updated WebGazer algorithm, reported comparable effects between the online and lab-based version of the VWP. These findings highlight that the online version of the VWP, powered by webcam eye-tracking, can achieve results similar to those of traditional lab-based studies and can be used to study competition effects in single word speech perception.</w:t>
+      </w:r>
+    </w:p>
+    <w:bookmarkEnd w:id="37"/>
+    <w:bookmarkStart w:id="38" w:name="tutorial"/>
     <w:p>
       <w:pPr>
         <w:pStyle w:val="Heading2"/>
@@ -1662,9 +1794,9 @@
         <w:t xml:space="preserve">The structure of the tutorial will be as follows. We first outline the general methods used to conduct a visual world webcam eye-tracking experiment. Next, we detail the data preprocessing steps required to prepare the data for analysis. Finally, we demonstrate one statistical approach for analyzing our preprocessed data, highlighting its application and implications.</w:t>
       </w:r>
     </w:p>
+    <w:bookmarkEnd w:id="38"/>
     <w:bookmarkEnd w:id="39"/>
-    <w:bookmarkEnd w:id="40"/>
-    <w:bookmarkStart w:id="131" w:name="l2-vwp-webcam-eye-tracking"/>
+    <w:bookmarkStart w:id="130" w:name="l2-vwp-webcam-eye-tracking"/>
     <w:p>
       <w:pPr>
         <w:pStyle w:val="Heading1"/>
@@ -2076,7 +2208,7 @@
         <w:t xml:space="preserve">Our primary goal here was to demonstrate the pre-processing steps required to analyze webcam-based eye-tracking data. A secondary goal was to provide evidence of L2 competition within and between or cross-linguistically using this methodology. To our knowledge, no papers have looked at spoken word recognition and competition using online methods. It is our hope that researchers can use this to test more detailed questions about L2 processing using webcam-based eye-tracking.</w:t>
       </w:r>
     </w:p>
-    <w:bookmarkStart w:id="59" w:name="method"/>
+    <w:bookmarkStart w:id="58" w:name="method"/>
     <w:p>
       <w:pPr>
         <w:pStyle w:val="Heading2"/>
@@ -2092,7 +2224,7 @@
       <w:r>
         <w:t xml:space="preserve">All tasks herein can be previewed here (</w:t>
       </w:r>
-      <w:hyperlink r:id="rId41">
+      <w:hyperlink r:id="rId40">
         <w:r>
           <w:rPr>
             <w:rStyle w:val="Hyperlink"/>
@@ -2103,7 +2235,7 @@
       <w:r>
         <w:t xml:space="preserve">). The manuscript, data, and R code can be found on Github (</w:t>
       </w:r>
-      <w:hyperlink r:id="rId42">
+      <w:hyperlink r:id="rId41">
         <w:r>
           <w:rPr>
             <w:rStyle w:val="Hyperlink"/>
@@ -2115,7 +2247,7 @@
         <w:t xml:space="preserve">).</w:t>
       </w:r>
     </w:p>
-    <w:bookmarkStart w:id="51" w:name="participants"/>
+    <w:bookmarkStart w:id="50" w:name="participants"/>
     <w:p>
       <w:pPr>
         <w:pStyle w:val="Heading3"/>
@@ -2183,7 +2315,7 @@
         <w:t xml:space="preserve">provides basic demographic information about the participants who completed the full experiment. After applying additional exclusion criteria (low accuracy (&lt; 80%) and excessive missing eye-data (&gt; 30%) , the final sample consisted of 28 participants with usable eye-tracking data.</w:t>
       </w:r>
     </w:p>
-    <w:bookmarkStart w:id="46" w:name="fig-sankey"/>
+    <w:bookmarkStart w:id="45" w:name="fig-sankey"/>
     <w:p>
       <w:pPr>
         <w:pStyle w:val="FigureTitle"/>
@@ -2207,20 +2339,20 @@
       <w:r>
         <w:drawing>
           <wp:inline>
-            <wp:extent cx="5943600" cy="4237021"/>
+            <wp:extent cx="5943600" cy="4027894"/>
             <wp:effectExtent b="0" l="0" r="0" t="0"/>
-            <wp:docPr descr="" title="" id="44" name="Picture"/>
+            <wp:docPr descr="" title="" id="43" name="Picture"/>
             <a:graphic>
               <a:graphicData uri="http://schemas.openxmlformats.org/drawingml/2006/picture">
                 <pic:pic>
                   <pic:nvPicPr>
-                    <pic:cNvPr descr="Figures/sankey_plot.png" id="45" name="Picture"/>
+                    <pic:cNvPr descr="Figures/sankey_plot.png" id="44" name="Picture"/>
                     <pic:cNvPicPr>
                       <a:picLocks noChangeArrowheads="1" noChangeAspect="1"/>
                     </pic:cNvPicPr>
                   </pic:nvPicPr>
                   <pic:blipFill>
-                    <a:blip r:embed="rId43"/>
+                    <a:blip r:embed="rId42"/>
                     <a:stretch>
                       <a:fillRect/>
                     </a:stretch>
@@ -2228,7 +2360,7 @@
                   <pic:spPr bwMode="auto">
                     <a:xfrm>
                       <a:off x="0" y="0"/>
-                      <a:ext cx="5943600" cy="4237021"/>
+                      <a:ext cx="5943600" cy="4027894"/>
                     </a:xfrm>
                     <a:prstGeom prst="rect">
                       <a:avLst/>
@@ -2247,8 +2379,8 @@
         </w:drawing>
       </w:r>
     </w:p>
-    <w:bookmarkEnd w:id="46"/>
-    <w:bookmarkStart w:id="50" w:name="tbl-demo2"/>
+    <w:bookmarkEnd w:id="45"/>
+    <w:bookmarkStart w:id="49" w:name="tbl-demo2"/>
     <w:p>
       <w:pPr>
         <w:pStyle w:val="FigureTitle"/>
@@ -2274,18 +2406,18 @@
           <wp:inline>
             <wp:extent cx="2971800" cy="5898572"/>
             <wp:effectExtent b="0" l="0" r="0" t="0"/>
-            <wp:docPr descr="" title="" id="48" name="Picture"/>
+            <wp:docPr descr="" title="" id="47" name="Picture"/>
             <a:graphic>
               <a:graphicData uri="http://schemas.openxmlformats.org/drawingml/2006/picture">
                 <pic:pic>
                   <pic:nvPicPr>
-                    <pic:cNvPr descr="Figures/my_demo.png" id="49" name="Picture"/>
+                    <pic:cNvPr descr="Figures/my_demo.png" id="48" name="Picture"/>
                     <pic:cNvPicPr>
                       <a:picLocks noChangeArrowheads="1" noChangeAspect="1"/>
                     </pic:cNvPicPr>
                   </pic:nvPicPr>
                   <pic:blipFill>
-                    <a:blip r:embed="rId47"/>
+                    <a:blip r:embed="rId46"/>
                     <a:stretch>
                       <a:fillRect/>
                     </a:stretch>
@@ -2312,9 +2444,9 @@
         </w:drawing>
       </w:r>
     </w:p>
+    <w:bookmarkEnd w:id="49"/>
     <w:bookmarkEnd w:id="50"/>
-    <w:bookmarkEnd w:id="51"/>
-    <w:bookmarkStart w:id="53" w:name="materials"/>
+    <w:bookmarkStart w:id="52" w:name="materials"/>
     <w:p>
       <w:pPr>
         <w:pStyle w:val="Heading3"/>
@@ -2598,7 +2730,7 @@
       <w:r>
         <w:t xml:space="preserve"> </w:t>
       </w:r>
-      <w:hyperlink r:id="rId52">
+      <w:hyperlink r:id="rId51">
         <w:r>
           <w:rPr>
             <w:rStyle w:val="Hyperlink"/>
@@ -2708,8 +2840,8 @@
         <w:t xml:space="preserve">To gauge L2 experience, we asked participants when they started speaking Spanish, how many years of Spanish speaking experience they had, and to provide, on a scale between 0-100, how often they use Spanish in their daily lives.</w:t>
       </w:r>
     </w:p>
-    <w:bookmarkEnd w:id="53"/>
-    <w:bookmarkStart w:id="58" w:name="procedure"/>
+    <w:bookmarkEnd w:id="52"/>
+    <w:bookmarkStart w:id="57" w:name="procedure"/>
     <w:p>
       <w:pPr>
         <w:pStyle w:val="Heading3"/>
@@ -2775,7 +2907,7 @@
         <w:t xml:space="preserve">displays the VWP trial sequence.</w:t>
       </w:r>
     </w:p>
-    <w:bookmarkStart w:id="57" w:name="fig-vwptrial"/>
+    <w:bookmarkStart w:id="56" w:name="fig-vwptrial"/>
     <w:p>
       <w:pPr>
         <w:pStyle w:val="FigureTitle"/>
@@ -2801,12 +2933,12 @@
           <wp:inline>
             <wp:extent cx="3810000" cy="2540000"/>
             <wp:effectExtent b="0" l="0" r="0" t="0"/>
-            <wp:docPr descr="" title="" id="55" name="Picture"/>
+            <wp:docPr descr="" title="" id="54" name="Picture"/>
             <a:graphic>
               <a:graphicData uri="http://schemas.openxmlformats.org/drawingml/2006/picture">
                 <pic:pic>
                   <pic:nvPicPr>
-                    <pic:cNvPr descr="Figures/trial_descrip.svg" id="56" name="Picture"/>
+                    <pic:cNvPr descr="Figures/trial_descrip.svg" id="55" name="Picture"/>
                     <pic:cNvPicPr>
                       <a:picLocks noChangeArrowheads="1" noChangeAspect="1"/>
                     </pic:cNvPicPr>
@@ -2818,7 +2950,7 @@
                           <a14:useLocalDpi xmlns:a14="http://schemas.microsoft.com/office/drawing/2010/main" val="0"/>
                         </a:ext>
                         <a:ext uri="{96DAC541-7B7A-43D3-8B79-37D633B846F1}">
-                          <asvg:svgBlip xmlns:asvg="http://schemas.microsoft.com/office/drawing/2016/SVG/main" r:embed="rId54"/>
+                          <asvg:svgBlip xmlns:asvg="http://schemas.microsoft.com/office/drawing/2016/SVG/main" r:embed="rId53"/>
                         </a:ext>
                       </a:extLst>
                     </a:blip>
@@ -2848,18 +2980,18 @@
         </w:drawing>
       </w:r>
     </w:p>
+    <w:bookmarkEnd w:id="56"/>
+    <w:p>
+      <w:pPr>
+        <w:pStyle w:val="AfterWithoutNote"/>
+      </w:pPr>
+      <w:r>
+        <w:t xml:space="preserve">After completing the main VWP task, participants proceeded to the final questionnaire, which included questions about the eye-tracking task and basic demographic information. Participants were then thanked for their participation.</w:t>
+      </w:r>
+    </w:p>
     <w:bookmarkEnd w:id="57"/>
-    <w:p>
-      <w:pPr>
-        <w:pStyle w:val="AfterWithoutNote"/>
-      </w:pPr>
-      <w:r>
-        <w:t xml:space="preserve">After completing the main VWP task, participants proceeded to the final questionnaire, which included questions about the eye-tracking task and basic demographic information. Participants were then thanked for their participation.</w:t>
-      </w:r>
-    </w:p>
     <w:bookmarkEnd w:id="58"/>
-    <w:bookmarkEnd w:id="59"/>
-    <w:bookmarkStart w:id="81" w:name="cleaning-data"/>
+    <w:bookmarkStart w:id="80" w:name="cleaning-data"/>
     <w:p>
       <w:pPr>
         <w:pStyle w:val="Heading2"/>
@@ -2994,7 +3126,7 @@
         <w:t xml:space="preserve">package in R.</w:t>
       </w:r>
     </w:p>
-    <w:bookmarkStart w:id="60" w:name="reading-in-data"/>
+    <w:bookmarkStart w:id="59" w:name="reading-in-data"/>
     <w:p>
       <w:pPr>
         <w:pStyle w:val="Heading3"/>
@@ -3573,8 +3705,8 @@
         <w:t xml:space="preserve">and other helper packages have been installed and loaded the user is ready to start cleaning your data.</w:t>
       </w:r>
     </w:p>
-    <w:bookmarkEnd w:id="60"/>
-    <w:bookmarkStart w:id="61" w:name="gorilla-data"/>
+    <w:bookmarkEnd w:id="59"/>
+    <w:bookmarkStart w:id="60" w:name="gorilla-data"/>
     <w:p>
       <w:pPr>
         <w:pStyle w:val="Heading3"/>
@@ -5746,8 +5878,8 @@
         <w:t xml:space="preserve">(trial))</w:t>
       </w:r>
     </w:p>
-    <w:bookmarkEnd w:id="61"/>
-    <w:bookmarkStart w:id="66" w:name="audio-onset"/>
+    <w:bookmarkEnd w:id="60"/>
+    <w:bookmarkStart w:id="65" w:name="audio-onset"/>
     <w:p>
       <w:pPr>
         <w:pStyle w:val="Heading3"/>
@@ -5847,7 +5979,7 @@
         <w:t xml:space="preserve">) which we will use later on to correct for audio delays.</w:t>
       </w:r>
     </w:p>
-    <w:bookmarkStart w:id="65" w:name="fig-audiopres"/>
+    <w:bookmarkStart w:id="64" w:name="fig-audiopres"/>
     <w:p>
       <w:pPr>
         <w:pStyle w:val="FigureTitle"/>
@@ -5873,18 +6005,18 @@
           <wp:inline>
             <wp:extent cx="5943600" cy="5810839"/>
             <wp:effectExtent b="0" l="0" r="0" t="0"/>
-            <wp:docPr descr="" title="" id="63" name="Picture"/>
+            <wp:docPr descr="" title="" id="62" name="Picture"/>
             <a:graphic>
               <a:graphicData uri="http://schemas.openxmlformats.org/drawingml/2006/picture">
                 <pic:pic>
                   <pic:nvPicPr>
-                    <pic:cNvPr descr="Figures/audio_settings.jpg" id="64" name="Picture"/>
+                    <pic:cNvPr descr="Figures/audio_settings.jpg" id="63" name="Picture"/>
                     <pic:cNvPicPr>
                       <a:picLocks noChangeArrowheads="1" noChangeAspect="1"/>
                     </pic:cNvPicPr>
                   </pic:nvPicPr>
                   <pic:blipFill>
-                    <a:blip r:embed="rId62"/>
+                    <a:blip r:embed="rId61"/>
                     <a:stretch>
                       <a:fillRect/>
                     </a:stretch>
@@ -5911,522 +6043,522 @@
         </w:drawing>
       </w:r>
     </w:p>
+    <w:bookmarkEnd w:id="64"/>
+    <w:p>
+      <w:pPr>
+        <w:pStyle w:val="SourceCode"/>
+      </w:pPr>
+      <w:r>
+        <w:rPr>
+          <w:rStyle w:val="NormalTok"/>
+        </w:rPr>
+        <w:t xml:space="preserve">audio_rt_L2 </w:t>
+      </w:r>
+      <w:r>
+        <w:rPr>
+          <w:rStyle w:val="OtherTok"/>
+        </w:rPr>
+        <w:t xml:space="preserve">&lt;-</w:t>
+      </w:r>
+      <w:r>
+        <w:rPr>
+          <w:rStyle w:val="NormalTok"/>
+        </w:rPr>
+        <w:t xml:space="preserve"> L2_data </w:t>
+      </w:r>
+      <w:r>
+        <w:rPr>
+          <w:rStyle w:val="SpecialCharTok"/>
+        </w:rPr>
+        <w:t xml:space="preserve">%&gt;%</w:t>
+      </w:r>
+      <w:r>
+        <w:br/>
+      </w:r>
+      <w:r>
+        <w:rPr>
+          <w:rStyle w:val="NormalTok"/>
+        </w:rPr>
+        <w:t xml:space="preserve"> </w:t>
+      </w:r>
+      <w:r>
+        <w:br/>
+      </w:r>
+      <w:r>
+        <w:rPr>
+          <w:rStyle w:val="NormalTok"/>
+        </w:rPr>
+        <w:t xml:space="preserve">  janitor</w:t>
+      </w:r>
+      <w:r>
+        <w:rPr>
+          <w:rStyle w:val="SpecialCharTok"/>
+        </w:rPr>
+        <w:t xml:space="preserve">::</w:t>
+      </w:r>
+      <w:r>
+        <w:rPr>
+          <w:rStyle w:val="FunctionTok"/>
+        </w:rPr>
+        <w:t xml:space="preserve">clean_names</w:t>
+      </w:r>
+      <w:r>
+        <w:rPr>
+          <w:rStyle w:val="NormalTok"/>
+        </w:rPr>
+        <w:t xml:space="preserve">()</w:t>
+      </w:r>
+      <w:r>
+        <w:rPr>
+          <w:rStyle w:val="SpecialCharTok"/>
+        </w:rPr>
+        <w:t xml:space="preserve">%&gt;%</w:t>
+      </w:r>
+      <w:r>
+        <w:br/>
+      </w:r>
+      <w:r>
+        <w:br/>
+      </w:r>
+      <w:r>
+        <w:rPr>
+          <w:rStyle w:val="FunctionTok"/>
+        </w:rPr>
+        <w:t xml:space="preserve">select</w:t>
+      </w:r>
+      <w:r>
+        <w:rPr>
+          <w:rStyle w:val="NormalTok"/>
+        </w:rPr>
+        <w:t xml:space="preserve">(participant_private_id,zone_type, spreadsheet_row, reaction_time, response) </w:t>
+      </w:r>
+      <w:r>
+        <w:rPr>
+          <w:rStyle w:val="SpecialCharTok"/>
+        </w:rPr>
+        <w:t xml:space="preserve">%&gt;%</w:t>
+      </w:r>
+      <w:r>
+        <w:br/>
+      </w:r>
+      <w:r>
+        <w:br/>
+      </w:r>
+      <w:r>
+        <w:rPr>
+          <w:rStyle w:val="NormalTok"/>
+        </w:rPr>
+        <w:t xml:space="preserve">  </w:t>
+      </w:r>
+      <w:r>
+        <w:rPr>
+          <w:rStyle w:val="FunctionTok"/>
+        </w:rPr>
+        <w:t xml:space="preserve">filter</w:t>
+      </w:r>
+      <w:r>
+        <w:rPr>
+          <w:rStyle w:val="NormalTok"/>
+        </w:rPr>
+        <w:t xml:space="preserve">(zone_type</w:t>
+      </w:r>
+      <w:r>
+        <w:rPr>
+          <w:rStyle w:val="SpecialCharTok"/>
+        </w:rPr>
+        <w:t xml:space="preserve">==</w:t>
+      </w:r>
+      <w:r>
+        <w:rPr>
+          <w:rStyle w:val="StringTok"/>
+        </w:rPr>
+        <w:t xml:space="preserve">"content_web_audio"</w:t>
+      </w:r>
+      <w:r>
+        <w:rPr>
+          <w:rStyle w:val="NormalTok"/>
+        </w:rPr>
+        <w:t xml:space="preserve">, response</w:t>
+      </w:r>
+      <w:r>
+        <w:rPr>
+          <w:rStyle w:val="SpecialCharTok"/>
+        </w:rPr>
+        <w:t xml:space="preserve">==</w:t>
+      </w:r>
+      <w:r>
+        <w:rPr>
+          <w:rStyle w:val="StringTok"/>
+        </w:rPr>
+        <w:t xml:space="preserve">"AUDIO PLAY EVENT FIRED"</w:t>
+      </w:r>
+      <w:r>
+        <w:rPr>
+          <w:rStyle w:val="NormalTok"/>
+        </w:rPr>
+        <w:t xml:space="preserve">)</w:t>
+      </w:r>
+      <w:r>
+        <w:rPr>
+          <w:rStyle w:val="SpecialCharTok"/>
+        </w:rPr>
+        <w:t xml:space="preserve">%&gt;%</w:t>
+      </w:r>
+      <w:r>
+        <w:br/>
+      </w:r>
+      <w:r>
+        <w:rPr>
+          <w:rStyle w:val="NormalTok"/>
+        </w:rPr>
+        <w:t xml:space="preserve">  </w:t>
+      </w:r>
+      <w:r>
+        <w:rPr>
+          <w:rStyle w:val="FunctionTok"/>
+        </w:rPr>
+        <w:t xml:space="preserve">distinct</w:t>
+      </w:r>
+      <w:r>
+        <w:rPr>
+          <w:rStyle w:val="NormalTok"/>
+        </w:rPr>
+        <w:t xml:space="preserve">() </w:t>
+      </w:r>
+      <w:r>
+        <w:rPr>
+          <w:rStyle w:val="SpecialCharTok"/>
+        </w:rPr>
+        <w:t xml:space="preserve">%&gt;%</w:t>
+      </w:r>
+      <w:r>
+        <w:br/>
+      </w:r>
+      <w:r>
+        <w:rPr>
+          <w:rStyle w:val="NormalTok"/>
+        </w:rPr>
+        <w:t xml:space="preserve">dplyr</w:t>
+      </w:r>
+      <w:r>
+        <w:rPr>
+          <w:rStyle w:val="SpecialCharTok"/>
+        </w:rPr>
+        <w:t xml:space="preserve">::</w:t>
+      </w:r>
+      <w:r>
+        <w:rPr>
+          <w:rStyle w:val="FunctionTok"/>
+        </w:rPr>
+        <w:t xml:space="preserve">rename</w:t>
+      </w:r>
+      <w:r>
+        <w:rPr>
+          <w:rStyle w:val="NormalTok"/>
+        </w:rPr>
+        <w:t xml:space="preserve">(</w:t>
+      </w:r>
+      <w:r>
+        <w:rPr>
+          <w:rStyle w:val="StringTok"/>
+        </w:rPr>
+        <w:t xml:space="preserve">"subject"</w:t>
+      </w:r>
+      <w:r>
+        <w:rPr>
+          <w:rStyle w:val="NormalTok"/>
+        </w:rPr>
+        <w:t xml:space="preserve"> </w:t>
+      </w:r>
+      <w:r>
+        <w:rPr>
+          <w:rStyle w:val="OtherTok"/>
+        </w:rPr>
+        <w:t xml:space="preserve">=</w:t>
+      </w:r>
+      <w:r>
+        <w:rPr>
+          <w:rStyle w:val="NormalTok"/>
+        </w:rPr>
+        <w:t xml:space="preserve"> </w:t>
+      </w:r>
+      <w:r>
+        <w:rPr>
+          <w:rStyle w:val="StringTok"/>
+        </w:rPr>
+        <w:t xml:space="preserve">"participant_private_id"</w:t>
+      </w:r>
+      <w:r>
+        <w:rPr>
+          <w:rStyle w:val="NormalTok"/>
+        </w:rPr>
+        <w:t xml:space="preserve">,</w:t>
+      </w:r>
+      <w:r>
+        <w:br/>
+      </w:r>
+      <w:r>
+        <w:rPr>
+          <w:rStyle w:val="NormalTok"/>
+        </w:rPr>
+        <w:t xml:space="preserve">       </w:t>
+      </w:r>
+      <w:r>
+        <w:rPr>
+          <w:rStyle w:val="StringTok"/>
+        </w:rPr>
+        <w:t xml:space="preserve">"trial"</w:t>
+      </w:r>
+      <w:r>
+        <w:rPr>
+          <w:rStyle w:val="NormalTok"/>
+        </w:rPr>
+        <w:t xml:space="preserve"> </w:t>
+      </w:r>
+      <w:r>
+        <w:rPr>
+          <w:rStyle w:val="OtherTok"/>
+        </w:rPr>
+        <w:t xml:space="preserve">=</w:t>
+      </w:r>
+      <w:r>
+        <w:rPr>
+          <w:rStyle w:val="StringTok"/>
+        </w:rPr>
+        <w:t xml:space="preserve">"spreadsheet_row"</w:t>
+      </w:r>
+      <w:r>
+        <w:rPr>
+          <w:rStyle w:val="NormalTok"/>
+        </w:rPr>
+        <w:t xml:space="preserve">,  </w:t>
+      </w:r>
+      <w:r>
+        <w:br/>
+      </w:r>
+      <w:r>
+        <w:rPr>
+          <w:rStyle w:val="NormalTok"/>
+        </w:rPr>
+        <w:t xml:space="preserve">       </w:t>
+      </w:r>
+      <w:r>
+        <w:rPr>
+          <w:rStyle w:val="StringTok"/>
+        </w:rPr>
+        <w:t xml:space="preserve">"RT_audio"</w:t>
+      </w:r>
+      <w:r>
+        <w:rPr>
+          <w:rStyle w:val="NormalTok"/>
+        </w:rPr>
+        <w:t xml:space="preserve"> </w:t>
+      </w:r>
+      <w:r>
+        <w:rPr>
+          <w:rStyle w:val="OtherTok"/>
+        </w:rPr>
+        <w:t xml:space="preserve">=</w:t>
+      </w:r>
+      <w:r>
+        <w:rPr>
+          <w:rStyle w:val="NormalTok"/>
+        </w:rPr>
+        <w:t xml:space="preserve"> </w:t>
+      </w:r>
+      <w:r>
+        <w:rPr>
+          <w:rStyle w:val="StringTok"/>
+        </w:rPr>
+        <w:t xml:space="preserve">"reaction_time"</w:t>
+      </w:r>
+      <w:r>
+        <w:rPr>
+          <w:rStyle w:val="NormalTok"/>
+        </w:rPr>
+        <w:t xml:space="preserve">) </w:t>
+      </w:r>
+      <w:r>
+        <w:rPr>
+          <w:rStyle w:val="SpecialCharTok"/>
+        </w:rPr>
+        <w:t xml:space="preserve">%&gt;%</w:t>
+      </w:r>
+      <w:r>
+        <w:br/>
+      </w:r>
+      <w:r>
+        <w:rPr>
+          <w:rStyle w:val="FunctionTok"/>
+        </w:rPr>
+        <w:t xml:space="preserve">select</w:t>
+      </w:r>
+      <w:r>
+        <w:rPr>
+          <w:rStyle w:val="NormalTok"/>
+        </w:rPr>
+        <w:t xml:space="preserve">(</w:t>
+      </w:r>
+      <w:r>
+        <w:rPr>
+          <w:rStyle w:val="SpecialCharTok"/>
+        </w:rPr>
+        <w:t xml:space="preserve">-</w:t>
+      </w:r>
+      <w:r>
+        <w:rPr>
+          <w:rStyle w:val="NormalTok"/>
+        </w:rPr>
+        <w:t xml:space="preserve">zone_type) </w:t>
+      </w:r>
+      <w:r>
+        <w:rPr>
+          <w:rStyle w:val="SpecialCharTok"/>
+        </w:rPr>
+        <w:t xml:space="preserve">%&gt;%</w:t>
+      </w:r>
+      <w:r>
+        <w:br/>
+      </w:r>
+      <w:r>
+        <w:rPr>
+          <w:rStyle w:val="FunctionTok"/>
+        </w:rPr>
+        <w:t xml:space="preserve">mutate</w:t>
+      </w:r>
+      <w:r>
+        <w:rPr>
+          <w:rStyle w:val="NormalTok"/>
+        </w:rPr>
+        <w:t xml:space="preserve">(</w:t>
+      </w:r>
+      <w:r>
+        <w:rPr>
+          <w:rStyle w:val="AttributeTok"/>
+        </w:rPr>
+        <w:t xml:space="preserve">RT_audio=</w:t>
+      </w:r>
+      <w:r>
+        <w:rPr>
+          <w:rStyle w:val="FunctionTok"/>
+        </w:rPr>
+        <w:t xml:space="preserve">as.numeric</w:t>
+      </w:r>
+      <w:r>
+        <w:rPr>
+          <w:rStyle w:val="NormalTok"/>
+        </w:rPr>
+        <w:t xml:space="preserve">(RT_audio))</w:t>
+      </w:r>
+    </w:p>
+    <w:p>
+      <w:pPr>
+        <w:pStyle w:val="FirstParagraph"/>
+      </w:pPr>
+      <w:r>
+        <w:t xml:space="preserve">We then merge this information with</w:t>
+      </w:r>
+      <w:r>
+        <w:t xml:space="preserve"> </w:t>
+      </w:r>
+      <w:r>
+        <w:rPr>
+          <w:rStyle w:val="VerbatimChar"/>
+        </w:rPr>
+        <w:t xml:space="preserve">eye_behav_L2</w:t>
+      </w:r>
+      <w:r>
+        <w:t xml:space="preserve">.</w:t>
+      </w:r>
+    </w:p>
+    <w:p>
+      <w:pPr>
+        <w:pStyle w:val="SourceCode"/>
+      </w:pPr>
+      <w:r>
+        <w:rPr>
+          <w:rStyle w:val="CommentTok"/>
+        </w:rPr>
+        <w:t xml:space="preserve"># merge the audio Rt data to the trial level object</w:t>
+      </w:r>
+      <w:r>
+        <w:br/>
+      </w:r>
+      <w:r>
+        <w:rPr>
+          <w:rStyle w:val="NormalTok"/>
+        </w:rPr>
+        <w:t xml:space="preserve">trial_data_rt_L2 </w:t>
+      </w:r>
+      <w:r>
+        <w:rPr>
+          <w:rStyle w:val="OtherTok"/>
+        </w:rPr>
+        <w:t xml:space="preserve">&lt;-</w:t>
+      </w:r>
+      <w:r>
+        <w:rPr>
+          <w:rStyle w:val="NormalTok"/>
+        </w:rPr>
+        <w:t xml:space="preserve"> </w:t>
+      </w:r>
+      <w:r>
+        <w:rPr>
+          <w:rStyle w:val="FunctionTok"/>
+        </w:rPr>
+        <w:t xml:space="preserve">merge</w:t>
+      </w:r>
+      <w:r>
+        <w:rPr>
+          <w:rStyle w:val="NormalTok"/>
+        </w:rPr>
+        <w:t xml:space="preserve">(eye_behav_L2, audio_rt_L2, </w:t>
+      </w:r>
+      <w:r>
+        <w:rPr>
+          <w:rStyle w:val="AttributeTok"/>
+        </w:rPr>
+        <w:t xml:space="preserve">by=</w:t>
+      </w:r>
+      <w:r>
+        <w:rPr>
+          <w:rStyle w:val="FunctionTok"/>
+        </w:rPr>
+        <w:t xml:space="preserve">c</w:t>
+      </w:r>
+      <w:r>
+        <w:rPr>
+          <w:rStyle w:val="NormalTok"/>
+        </w:rPr>
+        <w:t xml:space="preserve">(</w:t>
+      </w:r>
+      <w:r>
+        <w:rPr>
+          <w:rStyle w:val="StringTok"/>
+        </w:rPr>
+        <w:t xml:space="preserve">"subject"</w:t>
+      </w:r>
+      <w:r>
+        <w:rPr>
+          <w:rStyle w:val="NormalTok"/>
+        </w:rPr>
+        <w:t xml:space="preserve">, </w:t>
+      </w:r>
+      <w:r>
+        <w:rPr>
+          <w:rStyle w:val="StringTok"/>
+        </w:rPr>
+        <w:t xml:space="preserve">"trial"</w:t>
+      </w:r>
+      <w:r>
+        <w:rPr>
+          <w:rStyle w:val="NormalTok"/>
+        </w:rPr>
+        <w:t xml:space="preserve">))</w:t>
+      </w:r>
+    </w:p>
     <w:bookmarkEnd w:id="65"/>
-    <w:p>
-      <w:pPr>
-        <w:pStyle w:val="SourceCode"/>
-      </w:pPr>
-      <w:r>
-        <w:rPr>
-          <w:rStyle w:val="NormalTok"/>
-        </w:rPr>
-        <w:t xml:space="preserve">audio_rt_L2 </w:t>
-      </w:r>
-      <w:r>
-        <w:rPr>
-          <w:rStyle w:val="OtherTok"/>
-        </w:rPr>
-        <w:t xml:space="preserve">&lt;-</w:t>
-      </w:r>
-      <w:r>
-        <w:rPr>
-          <w:rStyle w:val="NormalTok"/>
-        </w:rPr>
-        <w:t xml:space="preserve"> L2_data </w:t>
-      </w:r>
-      <w:r>
-        <w:rPr>
-          <w:rStyle w:val="SpecialCharTok"/>
-        </w:rPr>
-        <w:t xml:space="preserve">%&gt;%</w:t>
-      </w:r>
-      <w:r>
-        <w:br/>
-      </w:r>
-      <w:r>
-        <w:rPr>
-          <w:rStyle w:val="NormalTok"/>
-        </w:rPr>
-        <w:t xml:space="preserve"> </w:t>
-      </w:r>
-      <w:r>
-        <w:br/>
-      </w:r>
-      <w:r>
-        <w:rPr>
-          <w:rStyle w:val="NormalTok"/>
-        </w:rPr>
-        <w:t xml:space="preserve">  janitor</w:t>
-      </w:r>
-      <w:r>
-        <w:rPr>
-          <w:rStyle w:val="SpecialCharTok"/>
-        </w:rPr>
-        <w:t xml:space="preserve">::</w:t>
-      </w:r>
-      <w:r>
-        <w:rPr>
-          <w:rStyle w:val="FunctionTok"/>
-        </w:rPr>
-        <w:t xml:space="preserve">clean_names</w:t>
-      </w:r>
-      <w:r>
-        <w:rPr>
-          <w:rStyle w:val="NormalTok"/>
-        </w:rPr>
-        <w:t xml:space="preserve">()</w:t>
-      </w:r>
-      <w:r>
-        <w:rPr>
-          <w:rStyle w:val="SpecialCharTok"/>
-        </w:rPr>
-        <w:t xml:space="preserve">%&gt;%</w:t>
-      </w:r>
-      <w:r>
-        <w:br/>
-      </w:r>
-      <w:r>
-        <w:br/>
-      </w:r>
-      <w:r>
-        <w:rPr>
-          <w:rStyle w:val="FunctionTok"/>
-        </w:rPr>
-        <w:t xml:space="preserve">select</w:t>
-      </w:r>
-      <w:r>
-        <w:rPr>
-          <w:rStyle w:val="NormalTok"/>
-        </w:rPr>
-        <w:t xml:space="preserve">(participant_private_id,zone_type, spreadsheet_row, reaction_time, response) </w:t>
-      </w:r>
-      <w:r>
-        <w:rPr>
-          <w:rStyle w:val="SpecialCharTok"/>
-        </w:rPr>
-        <w:t xml:space="preserve">%&gt;%</w:t>
-      </w:r>
-      <w:r>
-        <w:br/>
-      </w:r>
-      <w:r>
-        <w:br/>
-      </w:r>
-      <w:r>
-        <w:rPr>
-          <w:rStyle w:val="NormalTok"/>
-        </w:rPr>
-        <w:t xml:space="preserve">  </w:t>
-      </w:r>
-      <w:r>
-        <w:rPr>
-          <w:rStyle w:val="FunctionTok"/>
-        </w:rPr>
-        <w:t xml:space="preserve">filter</w:t>
-      </w:r>
-      <w:r>
-        <w:rPr>
-          <w:rStyle w:val="NormalTok"/>
-        </w:rPr>
-        <w:t xml:space="preserve">(zone_type</w:t>
-      </w:r>
-      <w:r>
-        <w:rPr>
-          <w:rStyle w:val="SpecialCharTok"/>
-        </w:rPr>
-        <w:t xml:space="preserve">==</w:t>
-      </w:r>
-      <w:r>
-        <w:rPr>
-          <w:rStyle w:val="StringTok"/>
-        </w:rPr>
-        <w:t xml:space="preserve">"content_web_audio"</w:t>
-      </w:r>
-      <w:r>
-        <w:rPr>
-          <w:rStyle w:val="NormalTok"/>
-        </w:rPr>
-        <w:t xml:space="preserve">, response</w:t>
-      </w:r>
-      <w:r>
-        <w:rPr>
-          <w:rStyle w:val="SpecialCharTok"/>
-        </w:rPr>
-        <w:t xml:space="preserve">==</w:t>
-      </w:r>
-      <w:r>
-        <w:rPr>
-          <w:rStyle w:val="StringTok"/>
-        </w:rPr>
-        <w:t xml:space="preserve">"AUDIO PLAY EVENT FIRED"</w:t>
-      </w:r>
-      <w:r>
-        <w:rPr>
-          <w:rStyle w:val="NormalTok"/>
-        </w:rPr>
-        <w:t xml:space="preserve">)</w:t>
-      </w:r>
-      <w:r>
-        <w:rPr>
-          <w:rStyle w:val="SpecialCharTok"/>
-        </w:rPr>
-        <w:t xml:space="preserve">%&gt;%</w:t>
-      </w:r>
-      <w:r>
-        <w:br/>
-      </w:r>
-      <w:r>
-        <w:rPr>
-          <w:rStyle w:val="NormalTok"/>
-        </w:rPr>
-        <w:t xml:space="preserve">  </w:t>
-      </w:r>
-      <w:r>
-        <w:rPr>
-          <w:rStyle w:val="FunctionTok"/>
-        </w:rPr>
-        <w:t xml:space="preserve">distinct</w:t>
-      </w:r>
-      <w:r>
-        <w:rPr>
-          <w:rStyle w:val="NormalTok"/>
-        </w:rPr>
-        <w:t xml:space="preserve">() </w:t>
-      </w:r>
-      <w:r>
-        <w:rPr>
-          <w:rStyle w:val="SpecialCharTok"/>
-        </w:rPr>
-        <w:t xml:space="preserve">%&gt;%</w:t>
-      </w:r>
-      <w:r>
-        <w:br/>
-      </w:r>
-      <w:r>
-        <w:rPr>
-          <w:rStyle w:val="NormalTok"/>
-        </w:rPr>
-        <w:t xml:space="preserve">dplyr</w:t>
-      </w:r>
-      <w:r>
-        <w:rPr>
-          <w:rStyle w:val="SpecialCharTok"/>
-        </w:rPr>
-        <w:t xml:space="preserve">::</w:t>
-      </w:r>
-      <w:r>
-        <w:rPr>
-          <w:rStyle w:val="FunctionTok"/>
-        </w:rPr>
-        <w:t xml:space="preserve">rename</w:t>
-      </w:r>
-      <w:r>
-        <w:rPr>
-          <w:rStyle w:val="NormalTok"/>
-        </w:rPr>
-        <w:t xml:space="preserve">(</w:t>
-      </w:r>
-      <w:r>
-        <w:rPr>
-          <w:rStyle w:val="StringTok"/>
-        </w:rPr>
-        <w:t xml:space="preserve">"subject"</w:t>
-      </w:r>
-      <w:r>
-        <w:rPr>
-          <w:rStyle w:val="NormalTok"/>
-        </w:rPr>
-        <w:t xml:space="preserve"> </w:t>
-      </w:r>
-      <w:r>
-        <w:rPr>
-          <w:rStyle w:val="OtherTok"/>
-        </w:rPr>
-        <w:t xml:space="preserve">=</w:t>
-      </w:r>
-      <w:r>
-        <w:rPr>
-          <w:rStyle w:val="NormalTok"/>
-        </w:rPr>
-        <w:t xml:space="preserve"> </w:t>
-      </w:r>
-      <w:r>
-        <w:rPr>
-          <w:rStyle w:val="StringTok"/>
-        </w:rPr>
-        <w:t xml:space="preserve">"participant_private_id"</w:t>
-      </w:r>
-      <w:r>
-        <w:rPr>
-          <w:rStyle w:val="NormalTok"/>
-        </w:rPr>
-        <w:t xml:space="preserve">,</w:t>
-      </w:r>
-      <w:r>
-        <w:br/>
-      </w:r>
-      <w:r>
-        <w:rPr>
-          <w:rStyle w:val="NormalTok"/>
-        </w:rPr>
-        <w:t xml:space="preserve">       </w:t>
-      </w:r>
-      <w:r>
-        <w:rPr>
-          <w:rStyle w:val="StringTok"/>
-        </w:rPr>
-        <w:t xml:space="preserve">"trial"</w:t>
-      </w:r>
-      <w:r>
-        <w:rPr>
-          <w:rStyle w:val="NormalTok"/>
-        </w:rPr>
-        <w:t xml:space="preserve"> </w:t>
-      </w:r>
-      <w:r>
-        <w:rPr>
-          <w:rStyle w:val="OtherTok"/>
-        </w:rPr>
-        <w:t xml:space="preserve">=</w:t>
-      </w:r>
-      <w:r>
-        <w:rPr>
-          <w:rStyle w:val="StringTok"/>
-        </w:rPr>
-        <w:t xml:space="preserve">"spreadsheet_row"</w:t>
-      </w:r>
-      <w:r>
-        <w:rPr>
-          <w:rStyle w:val="NormalTok"/>
-        </w:rPr>
-        <w:t xml:space="preserve">,  </w:t>
-      </w:r>
-      <w:r>
-        <w:br/>
-      </w:r>
-      <w:r>
-        <w:rPr>
-          <w:rStyle w:val="NormalTok"/>
-        </w:rPr>
-        <w:t xml:space="preserve">       </w:t>
-      </w:r>
-      <w:r>
-        <w:rPr>
-          <w:rStyle w:val="StringTok"/>
-        </w:rPr>
-        <w:t xml:space="preserve">"RT_audio"</w:t>
-      </w:r>
-      <w:r>
-        <w:rPr>
-          <w:rStyle w:val="NormalTok"/>
-        </w:rPr>
-        <w:t xml:space="preserve"> </w:t>
-      </w:r>
-      <w:r>
-        <w:rPr>
-          <w:rStyle w:val="OtherTok"/>
-        </w:rPr>
-        <w:t xml:space="preserve">=</w:t>
-      </w:r>
-      <w:r>
-        <w:rPr>
-          <w:rStyle w:val="NormalTok"/>
-        </w:rPr>
-        <w:t xml:space="preserve"> </w:t>
-      </w:r>
-      <w:r>
-        <w:rPr>
-          <w:rStyle w:val="StringTok"/>
-        </w:rPr>
-        <w:t xml:space="preserve">"reaction_time"</w:t>
-      </w:r>
-      <w:r>
-        <w:rPr>
-          <w:rStyle w:val="NormalTok"/>
-        </w:rPr>
-        <w:t xml:space="preserve">) </w:t>
-      </w:r>
-      <w:r>
-        <w:rPr>
-          <w:rStyle w:val="SpecialCharTok"/>
-        </w:rPr>
-        <w:t xml:space="preserve">%&gt;%</w:t>
-      </w:r>
-      <w:r>
-        <w:br/>
-      </w:r>
-      <w:r>
-        <w:rPr>
-          <w:rStyle w:val="FunctionTok"/>
-        </w:rPr>
-        <w:t xml:space="preserve">select</w:t>
-      </w:r>
-      <w:r>
-        <w:rPr>
-          <w:rStyle w:val="NormalTok"/>
-        </w:rPr>
-        <w:t xml:space="preserve">(</w:t>
-      </w:r>
-      <w:r>
-        <w:rPr>
-          <w:rStyle w:val="SpecialCharTok"/>
-        </w:rPr>
-        <w:t xml:space="preserve">-</w:t>
-      </w:r>
-      <w:r>
-        <w:rPr>
-          <w:rStyle w:val="NormalTok"/>
-        </w:rPr>
-        <w:t xml:space="preserve">zone_type) </w:t>
-      </w:r>
-      <w:r>
-        <w:rPr>
-          <w:rStyle w:val="SpecialCharTok"/>
-        </w:rPr>
-        <w:t xml:space="preserve">%&gt;%</w:t>
-      </w:r>
-      <w:r>
-        <w:br/>
-      </w:r>
-      <w:r>
-        <w:rPr>
-          <w:rStyle w:val="FunctionTok"/>
-        </w:rPr>
-        <w:t xml:space="preserve">mutate</w:t>
-      </w:r>
-      <w:r>
-        <w:rPr>
-          <w:rStyle w:val="NormalTok"/>
-        </w:rPr>
-        <w:t xml:space="preserve">(</w:t>
-      </w:r>
-      <w:r>
-        <w:rPr>
-          <w:rStyle w:val="AttributeTok"/>
-        </w:rPr>
-        <w:t xml:space="preserve">RT_audio=</w:t>
-      </w:r>
-      <w:r>
-        <w:rPr>
-          <w:rStyle w:val="FunctionTok"/>
-        </w:rPr>
-        <w:t xml:space="preserve">as.numeric</w:t>
-      </w:r>
-      <w:r>
-        <w:rPr>
-          <w:rStyle w:val="NormalTok"/>
-        </w:rPr>
-        <w:t xml:space="preserve">(RT_audio))</w:t>
-      </w:r>
-    </w:p>
-    <w:p>
-      <w:pPr>
-        <w:pStyle w:val="FirstParagraph"/>
-      </w:pPr>
-      <w:r>
-        <w:t xml:space="preserve">We then merge this information with</w:t>
-      </w:r>
-      <w:r>
-        <w:t xml:space="preserve"> </w:t>
-      </w:r>
-      <w:r>
-        <w:rPr>
-          <w:rStyle w:val="VerbatimChar"/>
-        </w:rPr>
-        <w:t xml:space="preserve">eye_behav_L2</w:t>
-      </w:r>
-      <w:r>
-        <w:t xml:space="preserve">.</w:t>
-      </w:r>
-    </w:p>
-    <w:p>
-      <w:pPr>
-        <w:pStyle w:val="SourceCode"/>
-      </w:pPr>
-      <w:r>
-        <w:rPr>
-          <w:rStyle w:val="CommentTok"/>
-        </w:rPr>
-        <w:t xml:space="preserve"># merge the audio Rt data to the trial level object</w:t>
-      </w:r>
-      <w:r>
-        <w:br/>
-      </w:r>
-      <w:r>
-        <w:rPr>
-          <w:rStyle w:val="NormalTok"/>
-        </w:rPr>
-        <w:t xml:space="preserve">trial_data_rt_L2 </w:t>
-      </w:r>
-      <w:r>
-        <w:rPr>
-          <w:rStyle w:val="OtherTok"/>
-        </w:rPr>
-        <w:t xml:space="preserve">&lt;-</w:t>
-      </w:r>
-      <w:r>
-        <w:rPr>
-          <w:rStyle w:val="NormalTok"/>
-        </w:rPr>
-        <w:t xml:space="preserve"> </w:t>
-      </w:r>
-      <w:r>
-        <w:rPr>
-          <w:rStyle w:val="FunctionTok"/>
-        </w:rPr>
-        <w:t xml:space="preserve">merge</w:t>
-      </w:r>
-      <w:r>
-        <w:rPr>
-          <w:rStyle w:val="NormalTok"/>
-        </w:rPr>
-        <w:t xml:space="preserve">(eye_behav_L2, audio_rt_L2, </w:t>
-      </w:r>
-      <w:r>
-        <w:rPr>
-          <w:rStyle w:val="AttributeTok"/>
-        </w:rPr>
-        <w:t xml:space="preserve">by=</w:t>
-      </w:r>
-      <w:r>
-        <w:rPr>
-          <w:rStyle w:val="FunctionTok"/>
-        </w:rPr>
-        <w:t xml:space="preserve">c</w:t>
-      </w:r>
-      <w:r>
-        <w:rPr>
-          <w:rStyle w:val="NormalTok"/>
-        </w:rPr>
-        <w:t xml:space="preserve">(</w:t>
-      </w:r>
-      <w:r>
-        <w:rPr>
-          <w:rStyle w:val="StringTok"/>
-        </w:rPr>
-        <w:t xml:space="preserve">"subject"</w:t>
-      </w:r>
-      <w:r>
-        <w:rPr>
-          <w:rStyle w:val="NormalTok"/>
-        </w:rPr>
-        <w:t xml:space="preserve">, </w:t>
-      </w:r>
-      <w:r>
-        <w:rPr>
-          <w:rStyle w:val="StringTok"/>
-        </w:rPr>
-        <w:t xml:space="preserve">"trial"</w:t>
-      </w:r>
-      <w:r>
-        <w:rPr>
-          <w:rStyle w:val="NormalTok"/>
-        </w:rPr>
-        <w:t xml:space="preserve">))</w:t>
-      </w:r>
-    </w:p>
-    <w:bookmarkEnd w:id="66"/>
-    <w:bookmarkStart w:id="68" w:name="trial-removal"/>
+    <w:bookmarkStart w:id="67" w:name="trial-removal"/>
     <w:p>
       <w:pPr>
         <w:pStyle w:val="Heading3"/>
@@ -6603,7 +6735,7 @@
         <w:t xml:space="preserve">(trial)))</w:t>
       </w:r>
     </w:p>
-    <w:bookmarkStart w:id="67" w:name="tbl-partL2"/>
+    <w:bookmarkStart w:id="66" w:name="tbl-partL2"/>
     <w:p>
       <w:pPr>
         <w:pStyle w:val="FigureTitle"/>
@@ -8536,13 +8668,117 @@
         </w:tc>
       </w:tr>
     </w:tbl>
+    <w:bookmarkEnd w:id="66"/>
+    <w:p>
+      <w:pPr>
+        <w:pStyle w:val="AfterWithoutNote"/>
+      </w:pPr>
+      <w:r>
+        <w:t xml:space="preserve">Let’s remove them from the analysis using the below code.</w:t>
+      </w:r>
+    </w:p>
+    <w:p>
+      <w:pPr>
+        <w:pStyle w:val="SourceCode"/>
+      </w:pPr>
+      <w:r>
+        <w:rPr>
+          <w:rStyle w:val="NormalTok"/>
+        </w:rPr>
+        <w:t xml:space="preserve">trial_data_rt_L2 </w:t>
+      </w:r>
+      <w:r>
+        <w:rPr>
+          <w:rStyle w:val="OtherTok"/>
+        </w:rPr>
+        <w:t xml:space="preserve">&lt;-</w:t>
+      </w:r>
+      <w:r>
+        <w:rPr>
+          <w:rStyle w:val="NormalTok"/>
+        </w:rPr>
+        <w:t xml:space="preserve"> trial_data_rt_L2 </w:t>
+      </w:r>
+      <w:r>
+        <w:rPr>
+          <w:rStyle w:val="SpecialCharTok"/>
+        </w:rPr>
+        <w:t xml:space="preserve">%&gt;%</w:t>
+      </w:r>
+      <w:r>
+        <w:br/>
+      </w:r>
+      <w:r>
+        <w:rPr>
+          <w:rStyle w:val="NormalTok"/>
+        </w:rPr>
+        <w:t xml:space="preserve">  </w:t>
+      </w:r>
+      <w:r>
+        <w:rPr>
+          <w:rStyle w:val="FunctionTok"/>
+        </w:rPr>
+        <w:t xml:space="preserve">filter</w:t>
+      </w:r>
+      <w:r>
+        <w:rPr>
+          <w:rStyle w:val="NormalTok"/>
+        </w:rPr>
+        <w:t xml:space="preserve">(subject </w:t>
+      </w:r>
+      <w:r>
+        <w:rPr>
+          <w:rStyle w:val="SpecialCharTok"/>
+        </w:rPr>
+        <w:t xml:space="preserve">%in%</w:t>
+      </w:r>
+      <w:r>
+        <w:rPr>
+          <w:rStyle w:val="NormalTok"/>
+        </w:rPr>
+        <w:t xml:space="preserve"> edatntrials_bad_L2</w:t>
+      </w:r>
+      <w:r>
+        <w:rPr>
+          <w:rStyle w:val="SpecialCharTok"/>
+        </w:rPr>
+        <w:t xml:space="preserve">$</w:t>
+      </w:r>
+      <w:r>
+        <w:rPr>
+          <w:rStyle w:val="NormalTok"/>
+        </w:rPr>
+        <w:t xml:space="preserve">subject)</w:t>
+      </w:r>
+    </w:p>
     <w:bookmarkEnd w:id="67"/>
-    <w:p>
-      <w:pPr>
-        <w:pStyle w:val="AfterWithoutNote"/>
-      </w:pPr>
-      <w:r>
-        <w:t xml:space="preserve">Let’s remove them from the analysis using the below code.</w:t>
+    <w:bookmarkStart w:id="68" w:name="low-accuracy"/>
+    <w:p>
+      <w:pPr>
+        <w:pStyle w:val="Heading3"/>
+      </w:pPr>
+      <w:r>
+        <w:t xml:space="preserve">Low accuracy</w:t>
+      </w:r>
+    </w:p>
+    <w:p>
+      <w:pPr>
+        <w:pStyle w:val="FirstParagraph"/>
+      </w:pPr>
+      <w:r>
+        <w:t xml:space="preserve">In our experiment, we want to make sure accuracy is high (&gt; 80%). Again, we want participants that are fully attentive in the experiment. In the below code, we keep participants with accuracy equal to or above 80% and only include correct trials and save it to</w:t>
+      </w:r>
+      <w:r>
+        <w:t xml:space="preserve"> </w:t>
+      </w:r>
+      <w:r>
+        <w:rPr>
+          <w:rStyle w:val="VerbatimChar"/>
+        </w:rPr>
+        <w:t xml:space="preserve">trial_data_acc_clean_L2</w:t>
+      </w:r>
+      <w:r>
+        <w:t xml:space="preserve">.</w:t>
       </w:r>
     </w:p>
     <w:p>
@@ -8551,9 +8787,18 @@
       </w:pPr>
       <w:r>
         <w:rPr>
-          <w:rStyle w:val="NormalTok"/>
-        </w:rPr>
-        <w:t xml:space="preserve">trial_data_rt_L2 </w:t>
+          <w:rStyle w:val="CommentTok"/>
+        </w:rPr>
+        <w:t xml:space="preserve"># Step 1: Calculate mean accuracy per subject and filter out subjects with mean accuracy &lt; 0.8</w:t>
+      </w:r>
+      <w:r>
+        <w:br/>
+      </w:r>
+      <w:r>
+        <w:rPr>
+          <w:rStyle w:val="NormalTok"/>
+        </w:rPr>
+        <w:t xml:space="preserve">subject_mean_acc_L2 </w:t>
       </w:r>
       <w:r>
         <w:rPr>
@@ -8586,47 +8831,290 @@
         <w:rPr>
           <w:rStyle w:val="FunctionTok"/>
         </w:rPr>
+        <w:t xml:space="preserve">group_by</w:t>
+      </w:r>
+      <w:r>
+        <w:rPr>
+          <w:rStyle w:val="NormalTok"/>
+        </w:rPr>
+        <w:t xml:space="preserve">(subject) </w:t>
+      </w:r>
+      <w:r>
+        <w:rPr>
+          <w:rStyle w:val="SpecialCharTok"/>
+        </w:rPr>
+        <w:t xml:space="preserve">%&gt;%</w:t>
+      </w:r>
+      <w:r>
+        <w:br/>
+      </w:r>
+      <w:r>
+        <w:rPr>
+          <w:rStyle w:val="NormalTok"/>
+        </w:rPr>
+        <w:t xml:space="preserve">  dplyr</w:t>
+      </w:r>
+      <w:r>
+        <w:rPr>
+          <w:rStyle w:val="SpecialCharTok"/>
+        </w:rPr>
+        <w:t xml:space="preserve">::</w:t>
+      </w:r>
+      <w:r>
+        <w:rPr>
+          <w:rStyle w:val="FunctionTok"/>
+        </w:rPr>
+        <w:t xml:space="preserve">summarise</w:t>
+      </w:r>
+      <w:r>
+        <w:rPr>
+          <w:rStyle w:val="NormalTok"/>
+        </w:rPr>
+        <w:t xml:space="preserve">(</w:t>
+      </w:r>
+      <w:r>
+        <w:rPr>
+          <w:rStyle w:val="AttributeTok"/>
+        </w:rPr>
+        <w:t xml:space="preserve">mean_acc =</w:t>
+      </w:r>
+      <w:r>
+        <w:rPr>
+          <w:rStyle w:val="NormalTok"/>
+        </w:rPr>
+        <w:t xml:space="preserve"> </w:t>
+      </w:r>
+      <w:r>
+        <w:rPr>
+          <w:rStyle w:val="FunctionTok"/>
+        </w:rPr>
+        <w:t xml:space="preserve">mean</w:t>
+      </w:r>
+      <w:r>
+        <w:rPr>
+          <w:rStyle w:val="NormalTok"/>
+        </w:rPr>
+        <w:t xml:space="preserve">(acc, </w:t>
+      </w:r>
+      <w:r>
+        <w:rPr>
+          <w:rStyle w:val="AttributeTok"/>
+        </w:rPr>
+        <w:t xml:space="preserve">na.rm =</w:t>
+      </w:r>
+      <w:r>
+        <w:rPr>
+          <w:rStyle w:val="NormalTok"/>
+        </w:rPr>
+        <w:t xml:space="preserve"> </w:t>
+      </w:r>
+      <w:r>
+        <w:rPr>
+          <w:rStyle w:val="ConstantTok"/>
+        </w:rPr>
+        <w:t xml:space="preserve">TRUE</w:t>
+      </w:r>
+      <w:r>
+        <w:rPr>
+          <w:rStyle w:val="NormalTok"/>
+        </w:rPr>
+        <w:t xml:space="preserve">)) </w:t>
+      </w:r>
+      <w:r>
+        <w:rPr>
+          <w:rStyle w:val="SpecialCharTok"/>
+        </w:rPr>
+        <w:t xml:space="preserve">%&gt;%</w:t>
+      </w:r>
+      <w:r>
+        <w:br/>
+      </w:r>
+      <w:r>
+        <w:rPr>
+          <w:rStyle w:val="NormalTok"/>
+        </w:rPr>
+        <w:t xml:space="preserve">  </w:t>
+      </w:r>
+      <w:r>
+        <w:rPr>
+          <w:rStyle w:val="FunctionTok"/>
+        </w:rPr>
         <w:t xml:space="preserve">filter</w:t>
       </w:r>
       <w:r>
         <w:rPr>
           <w:rStyle w:val="NormalTok"/>
         </w:rPr>
-        <w:t xml:space="preserve">(subject </w:t>
+        <w:t xml:space="preserve">(mean_acc </w:t>
       </w:r>
       <w:r>
         <w:rPr>
           <w:rStyle w:val="SpecialCharTok"/>
         </w:rPr>
-        <w:t xml:space="preserve">%in%</w:t>
-      </w:r>
-      <w:r>
-        <w:rPr>
-          <w:rStyle w:val="NormalTok"/>
-        </w:rPr>
-        <w:t xml:space="preserve"> edatntrials_bad_L2</w:t>
+        <w:t xml:space="preserve">&gt;</w:t>
+      </w:r>
+      <w:r>
+        <w:rPr>
+          <w:rStyle w:val="NormalTok"/>
+        </w:rPr>
+        <w:t xml:space="preserve"> </w:t>
+      </w:r>
+      <w:r>
+        <w:rPr>
+          <w:rStyle w:val="FloatTok"/>
+        </w:rPr>
+        <w:t xml:space="preserve">0.8</w:t>
+      </w:r>
+      <w:r>
+        <w:rPr>
+          <w:rStyle w:val="NormalTok"/>
+        </w:rPr>
+        <w:t xml:space="preserve">)</w:t>
+      </w:r>
+      <w:r>
+        <w:br/>
+      </w:r>
+      <w:r>
+        <w:br/>
+      </w:r>
+      <w:r>
+        <w:rPr>
+          <w:rStyle w:val="CommentTok"/>
+        </w:rPr>
+        <w:t xml:space="preserve"># Step 2: Join the mean accuracy back to the main dataset and exclude trials with accuracy &lt; 0.8</w:t>
+      </w:r>
+      <w:r>
+        <w:br/>
+      </w:r>
+      <w:r>
+        <w:rPr>
+          <w:rStyle w:val="NormalTok"/>
+        </w:rPr>
+        <w:t xml:space="preserve">trial_data_acc_clean_L2 </w:t>
+      </w:r>
+      <w:r>
+        <w:rPr>
+          <w:rStyle w:val="OtherTok"/>
+        </w:rPr>
+        <w:t xml:space="preserve">&lt;-</w:t>
+      </w:r>
+      <w:r>
+        <w:rPr>
+          <w:rStyle w:val="NormalTok"/>
+        </w:rPr>
+        <w:t xml:space="preserve"> trial_data_rt_L2 </w:t>
       </w:r>
       <w:r>
         <w:rPr>
           <w:rStyle w:val="SpecialCharTok"/>
         </w:rPr>
-        <w:t xml:space="preserve">$</w:t>
-      </w:r>
-      <w:r>
-        <w:rPr>
-          <w:rStyle w:val="NormalTok"/>
-        </w:rPr>
-        <w:t xml:space="preserve">subject)</w:t>
+        <w:t xml:space="preserve">%&gt;%</w:t>
+      </w:r>
+      <w:r>
+        <w:br/>
+      </w:r>
+      <w:r>
+        <w:rPr>
+          <w:rStyle w:val="NormalTok"/>
+        </w:rPr>
+        <w:t xml:space="preserve">  </w:t>
+      </w:r>
+      <w:r>
+        <w:rPr>
+          <w:rStyle w:val="FunctionTok"/>
+        </w:rPr>
+        <w:t xml:space="preserve">inner_join</w:t>
+      </w:r>
+      <w:r>
+        <w:rPr>
+          <w:rStyle w:val="NormalTok"/>
+        </w:rPr>
+        <w:t xml:space="preserve">(subject_mean_acc_L2, </w:t>
+      </w:r>
+      <w:r>
+        <w:rPr>
+          <w:rStyle w:val="AttributeTok"/>
+        </w:rPr>
+        <w:t xml:space="preserve">by =</w:t>
+      </w:r>
+      <w:r>
+        <w:rPr>
+          <w:rStyle w:val="NormalTok"/>
+        </w:rPr>
+        <w:t xml:space="preserve"> </w:t>
+      </w:r>
+      <w:r>
+        <w:rPr>
+          <w:rStyle w:val="StringTok"/>
+        </w:rPr>
+        <w:t xml:space="preserve">"subject"</w:t>
+      </w:r>
+      <w:r>
+        <w:rPr>
+          <w:rStyle w:val="NormalTok"/>
+        </w:rPr>
+        <w:t xml:space="preserve">) </w:t>
+      </w:r>
+      <w:r>
+        <w:rPr>
+          <w:rStyle w:val="SpecialCharTok"/>
+        </w:rPr>
+        <w:t xml:space="preserve">%&gt;%</w:t>
+      </w:r>
+      <w:r>
+        <w:br/>
+      </w:r>
+      <w:r>
+        <w:rPr>
+          <w:rStyle w:val="NormalTok"/>
+        </w:rPr>
+        <w:t xml:space="preserve">  </w:t>
+      </w:r>
+      <w:r>
+        <w:rPr>
+          <w:rStyle w:val="FunctionTok"/>
+        </w:rPr>
+        <w:t xml:space="preserve">filter</w:t>
+      </w:r>
+      <w:r>
+        <w:rPr>
+          <w:rStyle w:val="NormalTok"/>
+        </w:rPr>
+        <w:t xml:space="preserve">(acc</w:t>
+      </w:r>
+      <w:r>
+        <w:rPr>
+          <w:rStyle w:val="SpecialCharTok"/>
+        </w:rPr>
+        <w:t xml:space="preserve">==</w:t>
+      </w:r>
+      <w:r>
+        <w:rPr>
+          <w:rStyle w:val="DecValTok"/>
+        </w:rPr>
+        <w:t xml:space="preserve">1</w:t>
+      </w:r>
+      <w:r>
+        <w:rPr>
+          <w:rStyle w:val="NormalTok"/>
+        </w:rPr>
+        <w:t xml:space="preserve">) </w:t>
+      </w:r>
+      <w:r>
+        <w:rPr>
+          <w:rStyle w:val="CommentTok"/>
+        </w:rPr>
+        <w:t xml:space="preserve"># only use accurate responses for fixation analysis</w:t>
       </w:r>
     </w:p>
     <w:bookmarkEnd w:id="68"/>
-    <w:bookmarkStart w:id="69" w:name="low-accuracy"/>
+    <w:bookmarkStart w:id="69" w:name="rts"/>
     <w:p>
       <w:pPr>
         <w:pStyle w:val="Heading3"/>
       </w:pPr>
       <w:r>
-        <w:t xml:space="preserve">Low accuracy</w:t>
+        <w:t xml:space="preserve">RTs</w:t>
       </w:r>
     </w:p>
     <w:p>
@@ -8634,367 +9122,11 @@
         <w:pStyle w:val="FirstParagraph"/>
       </w:pPr>
       <w:r>
-        <w:t xml:space="preserve">In our experiment, we want to make sure accuracy is high (&gt; 80%). Again, we want participants that are fully attentive in the experiment. In the below code, we keep participants with accuracy equal to or above 80% and only include correct trials and save it to</w:t>
-      </w:r>
-      <w:r>
-        <w:t xml:space="preserve"> </w:t>
-      </w:r>
-      <w:r>
-        <w:rPr>
-          <w:rStyle w:val="VerbatimChar"/>
-        </w:rPr>
-        <w:t xml:space="preserve">trial_data_acc_clean_L2</w:t>
-      </w:r>
-      <w:r>
-        <w:t xml:space="preserve">.</w:t>
-      </w:r>
-    </w:p>
-    <w:p>
-      <w:pPr>
-        <w:pStyle w:val="SourceCode"/>
-      </w:pPr>
-      <w:r>
-        <w:rPr>
-          <w:rStyle w:val="CommentTok"/>
-        </w:rPr>
-        <w:t xml:space="preserve"># Step 1: Calculate mean accuracy per subject and filter out subjects with mean accuracy &lt; 0.8</w:t>
-      </w:r>
-      <w:r>
-        <w:br/>
-      </w:r>
-      <w:r>
-        <w:rPr>
-          <w:rStyle w:val="NormalTok"/>
-        </w:rPr>
-        <w:t xml:space="preserve">subject_mean_acc_L2 </w:t>
-      </w:r>
-      <w:r>
-        <w:rPr>
-          <w:rStyle w:val="OtherTok"/>
-        </w:rPr>
-        <w:t xml:space="preserve">&lt;-</w:t>
-      </w:r>
-      <w:r>
-        <w:rPr>
-          <w:rStyle w:val="NormalTok"/>
-        </w:rPr>
-        <w:t xml:space="preserve"> trial_data_rt_L2 </w:t>
-      </w:r>
-      <w:r>
-        <w:rPr>
-          <w:rStyle w:val="SpecialCharTok"/>
-        </w:rPr>
-        <w:t xml:space="preserve">%&gt;%</w:t>
-      </w:r>
-      <w:r>
-        <w:br/>
-      </w:r>
-      <w:r>
-        <w:rPr>
-          <w:rStyle w:val="NormalTok"/>
-        </w:rPr>
-        <w:t xml:space="preserve">  </w:t>
-      </w:r>
-      <w:r>
-        <w:rPr>
-          <w:rStyle w:val="FunctionTok"/>
-        </w:rPr>
-        <w:t xml:space="preserve">group_by</w:t>
-      </w:r>
-      <w:r>
-        <w:rPr>
-          <w:rStyle w:val="NormalTok"/>
-        </w:rPr>
-        <w:t xml:space="preserve">(subject) </w:t>
-      </w:r>
-      <w:r>
-        <w:rPr>
-          <w:rStyle w:val="SpecialCharTok"/>
-        </w:rPr>
-        <w:t xml:space="preserve">%&gt;%</w:t>
-      </w:r>
-      <w:r>
-        <w:br/>
-      </w:r>
-      <w:r>
-        <w:rPr>
-          <w:rStyle w:val="NormalTok"/>
-        </w:rPr>
-        <w:t xml:space="preserve">  dplyr</w:t>
-      </w:r>
-      <w:r>
-        <w:rPr>
-          <w:rStyle w:val="SpecialCharTok"/>
-        </w:rPr>
-        <w:t xml:space="preserve">::</w:t>
-      </w:r>
-      <w:r>
-        <w:rPr>
-          <w:rStyle w:val="FunctionTok"/>
-        </w:rPr>
-        <w:t xml:space="preserve">summarise</w:t>
-      </w:r>
-      <w:r>
-        <w:rPr>
-          <w:rStyle w:val="NormalTok"/>
-        </w:rPr>
-        <w:t xml:space="preserve">(</w:t>
-      </w:r>
-      <w:r>
-        <w:rPr>
-          <w:rStyle w:val="AttributeTok"/>
-        </w:rPr>
-        <w:t xml:space="preserve">mean_acc =</w:t>
-      </w:r>
-      <w:r>
-        <w:rPr>
-          <w:rStyle w:val="NormalTok"/>
-        </w:rPr>
-        <w:t xml:space="preserve"> </w:t>
-      </w:r>
-      <w:r>
-        <w:rPr>
-          <w:rStyle w:val="FunctionTok"/>
-        </w:rPr>
-        <w:t xml:space="preserve">mean</w:t>
-      </w:r>
-      <w:r>
-        <w:rPr>
-          <w:rStyle w:val="NormalTok"/>
-        </w:rPr>
-        <w:t xml:space="preserve">(acc, </w:t>
-      </w:r>
-      <w:r>
-        <w:rPr>
-          <w:rStyle w:val="AttributeTok"/>
-        </w:rPr>
-        <w:t xml:space="preserve">na.rm =</w:t>
-      </w:r>
-      <w:r>
-        <w:rPr>
-          <w:rStyle w:val="NormalTok"/>
-        </w:rPr>
-        <w:t xml:space="preserve"> </w:t>
-      </w:r>
-      <w:r>
-        <w:rPr>
-          <w:rStyle w:val="ConstantTok"/>
-        </w:rPr>
-        <w:t xml:space="preserve">TRUE</w:t>
-      </w:r>
-      <w:r>
-        <w:rPr>
-          <w:rStyle w:val="NormalTok"/>
-        </w:rPr>
-        <w:t xml:space="preserve">)) </w:t>
-      </w:r>
-      <w:r>
-        <w:rPr>
-          <w:rStyle w:val="SpecialCharTok"/>
-        </w:rPr>
-        <w:t xml:space="preserve">%&gt;%</w:t>
-      </w:r>
-      <w:r>
-        <w:br/>
-      </w:r>
-      <w:r>
-        <w:rPr>
-          <w:rStyle w:val="NormalTok"/>
-        </w:rPr>
-        <w:t xml:space="preserve">  </w:t>
-      </w:r>
-      <w:r>
-        <w:rPr>
-          <w:rStyle w:val="FunctionTok"/>
-        </w:rPr>
-        <w:t xml:space="preserve">filter</w:t>
-      </w:r>
-      <w:r>
-        <w:rPr>
-          <w:rStyle w:val="NormalTok"/>
-        </w:rPr>
-        <w:t xml:space="preserve">(mean_acc </w:t>
-      </w:r>
-      <w:r>
-        <w:rPr>
-          <w:rStyle w:val="SpecialCharTok"/>
-        </w:rPr>
-        <w:t xml:space="preserve">&gt;</w:t>
-      </w:r>
-      <w:r>
-        <w:rPr>
-          <w:rStyle w:val="NormalTok"/>
-        </w:rPr>
-        <w:t xml:space="preserve"> </w:t>
-      </w:r>
-      <w:r>
-        <w:rPr>
-          <w:rStyle w:val="FloatTok"/>
-        </w:rPr>
-        <w:t xml:space="preserve">0.8</w:t>
-      </w:r>
-      <w:r>
-        <w:rPr>
-          <w:rStyle w:val="NormalTok"/>
-        </w:rPr>
-        <w:t xml:space="preserve">)</w:t>
-      </w:r>
-      <w:r>
-        <w:br/>
-      </w:r>
-      <w:r>
-        <w:br/>
-      </w:r>
-      <w:r>
-        <w:rPr>
-          <w:rStyle w:val="CommentTok"/>
-        </w:rPr>
-        <w:t xml:space="preserve"># Step 2: Join the mean accuracy back to the main dataset and exclude trials with accuracy &lt; 0.8</w:t>
-      </w:r>
-      <w:r>
-        <w:br/>
-      </w:r>
-      <w:r>
-        <w:rPr>
-          <w:rStyle w:val="NormalTok"/>
-        </w:rPr>
-        <w:t xml:space="preserve">trial_data_acc_clean_L2 </w:t>
-      </w:r>
-      <w:r>
-        <w:rPr>
-          <w:rStyle w:val="OtherTok"/>
-        </w:rPr>
-        <w:t xml:space="preserve">&lt;-</w:t>
-      </w:r>
-      <w:r>
-        <w:rPr>
-          <w:rStyle w:val="NormalTok"/>
-        </w:rPr>
-        <w:t xml:space="preserve"> trial_data_rt_L2 </w:t>
-      </w:r>
-      <w:r>
-        <w:rPr>
-          <w:rStyle w:val="SpecialCharTok"/>
-        </w:rPr>
-        <w:t xml:space="preserve">%&gt;%</w:t>
-      </w:r>
-      <w:r>
-        <w:br/>
-      </w:r>
-      <w:r>
-        <w:rPr>
-          <w:rStyle w:val="NormalTok"/>
-        </w:rPr>
-        <w:t xml:space="preserve">  </w:t>
-      </w:r>
-      <w:r>
-        <w:rPr>
-          <w:rStyle w:val="FunctionTok"/>
-        </w:rPr>
-        <w:t xml:space="preserve">inner_join</w:t>
-      </w:r>
-      <w:r>
-        <w:rPr>
-          <w:rStyle w:val="NormalTok"/>
-        </w:rPr>
-        <w:t xml:space="preserve">(subject_mean_acc_L2, </w:t>
-      </w:r>
-      <w:r>
-        <w:rPr>
-          <w:rStyle w:val="AttributeTok"/>
-        </w:rPr>
-        <w:t xml:space="preserve">by =</w:t>
-      </w:r>
-      <w:r>
-        <w:rPr>
-          <w:rStyle w:val="NormalTok"/>
-        </w:rPr>
-        <w:t xml:space="preserve"> </w:t>
-      </w:r>
-      <w:r>
-        <w:rPr>
-          <w:rStyle w:val="StringTok"/>
-        </w:rPr>
-        <w:t xml:space="preserve">"subject"</w:t>
-      </w:r>
-      <w:r>
-        <w:rPr>
-          <w:rStyle w:val="NormalTok"/>
-        </w:rPr>
-        <w:t xml:space="preserve">) </w:t>
-      </w:r>
-      <w:r>
-        <w:rPr>
-          <w:rStyle w:val="SpecialCharTok"/>
-        </w:rPr>
-        <w:t xml:space="preserve">%&gt;%</w:t>
-      </w:r>
-      <w:r>
-        <w:br/>
-      </w:r>
-      <w:r>
-        <w:rPr>
-          <w:rStyle w:val="NormalTok"/>
-        </w:rPr>
-        <w:t xml:space="preserve">  </w:t>
-      </w:r>
-      <w:r>
-        <w:rPr>
-          <w:rStyle w:val="FunctionTok"/>
-        </w:rPr>
-        <w:t xml:space="preserve">filter</w:t>
-      </w:r>
-      <w:r>
-        <w:rPr>
-          <w:rStyle w:val="NormalTok"/>
-        </w:rPr>
-        <w:t xml:space="preserve">(acc</w:t>
-      </w:r>
-      <w:r>
-        <w:rPr>
-          <w:rStyle w:val="SpecialCharTok"/>
-        </w:rPr>
-        <w:t xml:space="preserve">==</w:t>
-      </w:r>
-      <w:r>
-        <w:rPr>
-          <w:rStyle w:val="DecValTok"/>
-        </w:rPr>
-        <w:t xml:space="preserve">1</w:t>
-      </w:r>
-      <w:r>
-        <w:rPr>
-          <w:rStyle w:val="NormalTok"/>
-        </w:rPr>
-        <w:t xml:space="preserve">) </w:t>
-      </w:r>
-      <w:r>
-        <w:rPr>
-          <w:rStyle w:val="CommentTok"/>
-        </w:rPr>
-        <w:t xml:space="preserve"># only use accurate responses for fixation analysis</w:t>
+        <w:t xml:space="preserve">There is much debate on what the proper procedure is to use to remove RTs that will bias the data the least, and if they should even be removed. Because of the ambiguity We do not remove RTs in this experiment.</w:t>
       </w:r>
     </w:p>
     <w:bookmarkEnd w:id="69"/>
-    <w:bookmarkStart w:id="70" w:name="rts"/>
-    <w:p>
-      <w:pPr>
-        <w:pStyle w:val="Heading3"/>
-      </w:pPr>
-      <w:r>
-        <w:t xml:space="preserve">RTs</w:t>
-      </w:r>
-    </w:p>
-    <w:p>
-      <w:pPr>
-        <w:pStyle w:val="FirstParagraph"/>
-      </w:pPr>
-      <w:r>
-        <w:t xml:space="preserve">There is much debate on what the proper procedure is to use to remove RTs that will bias the data the least, and if they should even be removed. Because of the ambiguity We do not remove RTs in this experiment.</w:t>
-      </w:r>
-    </w:p>
-    <w:bookmarkEnd w:id="70"/>
-    <w:bookmarkStart w:id="75" w:name="sampling-rate"/>
+    <w:bookmarkStart w:id="74" w:name="sampling-rate"/>
     <w:p>
       <w:pPr>
         <w:pStyle w:val="Heading3"/>
@@ -9466,7 +9598,7 @@
         <w:t xml:space="preserve"># ℹ 50 more rows</w:t>
       </w:r>
     </w:p>
-    <w:bookmarkStart w:id="74" w:name="fig-samprate-L2"/>
+    <w:bookmarkStart w:id="73" w:name="fig-samprate-L2"/>
     <w:p>
       <w:pPr>
         <w:pStyle w:val="FigureTitle"/>
@@ -9492,18 +9624,18 @@
           <wp:inline>
             <wp:extent cx="5943600" cy="5943600"/>
             <wp:effectExtent b="0" l="0" r="0" t="0"/>
-            <wp:docPr descr="" title="" id="72" name="Picture"/>
+            <wp:docPr descr="" title="" id="71" name="Picture"/>
             <a:graphic>
               <a:graphicData uri="http://schemas.openxmlformats.org/drawingml/2006/picture">
                 <pic:pic>
                   <pic:nvPicPr>
-                    <pic:cNvPr descr="L2_VWP_webcam_ET_files/figure-docx/fig-samprate-L2-1.png" id="73" name="Picture"/>
+                    <pic:cNvPr descr="L2_VWP_webcam_ET_files/figure-docx/fig-samprate-L2-1.png" id="72" name="Picture"/>
                     <pic:cNvPicPr>
                       <a:picLocks noChangeArrowheads="1" noChangeAspect="1"/>
                     </pic:cNvPicPr>
                   </pic:nvPicPr>
                   <pic:blipFill>
-                    <a:blip r:embed="rId71"/>
+                    <a:blip r:embed="rId70"/>
                     <a:stretch>
                       <a:fillRect/>
                     </a:stretch>
@@ -9530,1070 +9662,1070 @@
         </w:drawing>
       </w:r>
     </w:p>
+    <w:bookmarkEnd w:id="73"/>
+    <w:p>
+      <w:pPr>
+        <w:pStyle w:val="AfterWithoutNote"/>
+      </w:pPr>
+      <w:r>
+        <w:t xml:space="preserve">When using the above function, separate dataframes are produced by-participants and by-trial. These can be added to the behavioral dataframe using the below code.</w:t>
+      </w:r>
+    </w:p>
+    <w:p>
+      <w:pPr>
+        <w:pStyle w:val="SourceCode"/>
+      </w:pPr>
+      <w:r>
+        <w:rPr>
+          <w:rStyle w:val="CommentTok"/>
+        </w:rPr>
+        <w:t xml:space="preserve"># Extract by-subject and by-trial sampling rates from the result</w:t>
+      </w:r>
+      <w:r>
+        <w:br/>
+      </w:r>
+      <w:r>
+        <w:rPr>
+          <w:rStyle w:val="NormalTok"/>
+        </w:rPr>
+        <w:t xml:space="preserve">subject_sampling_rate_L2 </w:t>
+      </w:r>
+      <w:r>
+        <w:rPr>
+          <w:rStyle w:val="OtherTok"/>
+        </w:rPr>
+        <w:t xml:space="preserve">&lt;-</w:t>
+      </w:r>
+      <w:r>
+        <w:rPr>
+          <w:rStyle w:val="NormalTok"/>
+        </w:rPr>
+        <w:t xml:space="preserve"> samp_rate_L2</w:t>
+      </w:r>
+      <w:r>
+        <w:rPr>
+          <w:rStyle w:val="SpecialCharTok"/>
+        </w:rPr>
+        <w:t xml:space="preserve">$</w:t>
+      </w:r>
+      <w:r>
+        <w:rPr>
+          <w:rStyle w:val="NormalTok"/>
+        </w:rPr>
+        <w:t xml:space="preserve">median_SR_by_subject  </w:t>
+      </w:r>
+      <w:r>
+        <w:rPr>
+          <w:rStyle w:val="CommentTok"/>
+        </w:rPr>
+        <w:t xml:space="preserve"># Sampling rate by subject</w:t>
+      </w:r>
+      <w:r>
+        <w:br/>
+      </w:r>
+      <w:r>
+        <w:rPr>
+          <w:rStyle w:val="NormalTok"/>
+        </w:rPr>
+        <w:t xml:space="preserve">trial_sampling_rate_L2 </w:t>
+      </w:r>
+      <w:r>
+        <w:rPr>
+          <w:rStyle w:val="OtherTok"/>
+        </w:rPr>
+        <w:t xml:space="preserve">&lt;-</w:t>
+      </w:r>
+      <w:r>
+        <w:rPr>
+          <w:rStyle w:val="NormalTok"/>
+        </w:rPr>
+        <w:t xml:space="preserve"> samp_rate_L2</w:t>
+      </w:r>
+      <w:r>
+        <w:rPr>
+          <w:rStyle w:val="SpecialCharTok"/>
+        </w:rPr>
+        <w:t xml:space="preserve">$</w:t>
+      </w:r>
+      <w:r>
+        <w:rPr>
+          <w:rStyle w:val="NormalTok"/>
+        </w:rPr>
+        <w:t xml:space="preserve">SR_by_trial  </w:t>
+      </w:r>
+      <w:r>
+        <w:rPr>
+          <w:rStyle w:val="CommentTok"/>
+        </w:rPr>
+        <w:t xml:space="preserve"># Sampling rate by trial</w:t>
+      </w:r>
+      <w:r>
+        <w:br/>
+      </w:r>
+      <w:r>
+        <w:rPr>
+          <w:rStyle w:val="NormalTok"/>
+        </w:rPr>
+        <w:t xml:space="preserve">trial_sampling_rate_L2</w:t>
+      </w:r>
+      <w:r>
+        <w:rPr>
+          <w:rStyle w:val="SpecialCharTok"/>
+        </w:rPr>
+        <w:t xml:space="preserve">$</w:t>
+      </w:r>
+      <w:r>
+        <w:rPr>
+          <w:rStyle w:val="NormalTok"/>
+        </w:rPr>
+        <w:t xml:space="preserve">subject</w:t>
+      </w:r>
+      <w:r>
+        <w:rPr>
+          <w:rStyle w:val="OtherTok"/>
+        </w:rPr>
+        <w:t xml:space="preserve">&lt;-</w:t>
+      </w:r>
+      <w:r>
+        <w:rPr>
+          <w:rStyle w:val="FunctionTok"/>
+        </w:rPr>
+        <w:t xml:space="preserve">as.factor</w:t>
+      </w:r>
+      <w:r>
+        <w:rPr>
+          <w:rStyle w:val="NormalTok"/>
+        </w:rPr>
+        <w:t xml:space="preserve">(trial_sampling_rate_L2</w:t>
+      </w:r>
+      <w:r>
+        <w:rPr>
+          <w:rStyle w:val="SpecialCharTok"/>
+        </w:rPr>
+        <w:t xml:space="preserve">$</w:t>
+      </w:r>
+      <w:r>
+        <w:rPr>
+          <w:rStyle w:val="NormalTok"/>
+        </w:rPr>
+        <w:t xml:space="preserve">subject)</w:t>
+      </w:r>
+      <w:r>
+        <w:br/>
+      </w:r>
+      <w:r>
+        <w:br/>
+      </w:r>
+      <w:r>
+        <w:rPr>
+          <w:rStyle w:val="CommentTok"/>
+        </w:rPr>
+        <w:t xml:space="preserve"># Assuming target_data is your other dataset that contains subject and trial information</w:t>
+      </w:r>
+      <w:r>
+        <w:br/>
+      </w:r>
+      <w:r>
+        <w:rPr>
+          <w:rStyle w:val="CommentTok"/>
+        </w:rPr>
+        <w:t xml:space="preserve"># Append the by-subject sampling rate to target_data (based on subject)</w:t>
+      </w:r>
+      <w:r>
+        <w:br/>
+      </w:r>
+      <w:r>
+        <w:rPr>
+          <w:rStyle w:val="NormalTok"/>
+        </w:rPr>
+        <w:t xml:space="preserve">subject_sampling_rate_L2</w:t>
+      </w:r>
+      <w:r>
+        <w:rPr>
+          <w:rStyle w:val="SpecialCharTok"/>
+        </w:rPr>
+        <w:t xml:space="preserve">$</w:t>
+      </w:r>
+      <w:r>
+        <w:rPr>
+          <w:rStyle w:val="NormalTok"/>
+        </w:rPr>
+        <w:t xml:space="preserve">subject </w:t>
+      </w:r>
+      <w:r>
+        <w:rPr>
+          <w:rStyle w:val="OtherTok"/>
+        </w:rPr>
+        <w:t xml:space="preserve">&lt;-</w:t>
+      </w:r>
+      <w:r>
+        <w:rPr>
+          <w:rStyle w:val="NormalTok"/>
+        </w:rPr>
+        <w:t xml:space="preserve"> </w:t>
+      </w:r>
+      <w:r>
+        <w:rPr>
+          <w:rStyle w:val="FunctionTok"/>
+        </w:rPr>
+        <w:t xml:space="preserve">as.factor</w:t>
+      </w:r>
+      <w:r>
+        <w:rPr>
+          <w:rStyle w:val="NormalTok"/>
+        </w:rPr>
+        <w:t xml:space="preserve">(subject_sampling_rate_L2</w:t>
+      </w:r>
+      <w:r>
+        <w:rPr>
+          <w:rStyle w:val="SpecialCharTok"/>
+        </w:rPr>
+        <w:t xml:space="preserve">$</w:t>
+      </w:r>
+      <w:r>
+        <w:rPr>
+          <w:rStyle w:val="NormalTok"/>
+        </w:rPr>
+        <w:t xml:space="preserve">subject)</w:t>
+      </w:r>
+      <w:r>
+        <w:br/>
+      </w:r>
+      <w:r>
+        <w:br/>
+      </w:r>
+      <w:r>
+        <w:rPr>
+          <w:rStyle w:val="CommentTok"/>
+        </w:rPr>
+        <w:t xml:space="preserve"># Assuming target_data is your other dataset that contains subject and trial information</w:t>
+      </w:r>
+      <w:r>
+        <w:br/>
+      </w:r>
+      <w:r>
+        <w:rPr>
+          <w:rStyle w:val="CommentTok"/>
+        </w:rPr>
+        <w:t xml:space="preserve"># Append the by-subject sampling rate to target_data (based on subject)</w:t>
+      </w:r>
+      <w:r>
+        <w:br/>
+      </w:r>
+      <w:r>
+        <w:rPr>
+          <w:rStyle w:val="NormalTok"/>
+        </w:rPr>
+        <w:t xml:space="preserve">trial_sampling_rate_L2</w:t>
+      </w:r>
+      <w:r>
+        <w:rPr>
+          <w:rStyle w:val="SpecialCharTok"/>
+        </w:rPr>
+        <w:t xml:space="preserve">$</w:t>
+      </w:r>
+      <w:r>
+        <w:rPr>
+          <w:rStyle w:val="NormalTok"/>
+        </w:rPr>
+        <w:t xml:space="preserve">subject</w:t>
+      </w:r>
+      <w:r>
+        <w:rPr>
+          <w:rStyle w:val="OtherTok"/>
+        </w:rPr>
+        <w:t xml:space="preserve">&lt;-</w:t>
+      </w:r>
+      <w:r>
+        <w:rPr>
+          <w:rStyle w:val="FunctionTok"/>
+        </w:rPr>
+        <w:t xml:space="preserve">as.factor</w:t>
+      </w:r>
+      <w:r>
+        <w:rPr>
+          <w:rStyle w:val="NormalTok"/>
+        </w:rPr>
+        <w:t xml:space="preserve">(trial_sampling_rate_L2</w:t>
+      </w:r>
+      <w:r>
+        <w:rPr>
+          <w:rStyle w:val="SpecialCharTok"/>
+        </w:rPr>
+        <w:t xml:space="preserve">$</w:t>
+      </w:r>
+      <w:r>
+        <w:rPr>
+          <w:rStyle w:val="NormalTok"/>
+        </w:rPr>
+        <w:t xml:space="preserve">subject)</w:t>
+      </w:r>
+      <w:r>
+        <w:br/>
+      </w:r>
+      <w:r>
+        <w:br/>
+      </w:r>
+      <w:r>
+        <w:rPr>
+          <w:rStyle w:val="CommentTok"/>
+        </w:rPr>
+        <w:t xml:space="preserve"># Assuming target_data is your other dataset that contains subject and trial information</w:t>
+      </w:r>
+      <w:r>
+        <w:br/>
+      </w:r>
+      <w:r>
+        <w:rPr>
+          <w:rStyle w:val="CommentTok"/>
+        </w:rPr>
+        <w:t xml:space="preserve"># Append the by-subject sampling rate to target_data (based on subject)</w:t>
+      </w:r>
+      <w:r>
+        <w:br/>
+      </w:r>
+      <w:r>
+        <w:rPr>
+          <w:rStyle w:val="NormalTok"/>
+        </w:rPr>
+        <w:t xml:space="preserve">subject_sampling_rate_L2</w:t>
+      </w:r>
+      <w:r>
+        <w:rPr>
+          <w:rStyle w:val="SpecialCharTok"/>
+        </w:rPr>
+        <w:t xml:space="preserve">$</w:t>
+      </w:r>
+      <w:r>
+        <w:rPr>
+          <w:rStyle w:val="NormalTok"/>
+        </w:rPr>
+        <w:t xml:space="preserve">subject </w:t>
+      </w:r>
+      <w:r>
+        <w:rPr>
+          <w:rStyle w:val="OtherTok"/>
+        </w:rPr>
+        <w:t xml:space="preserve">&lt;-</w:t>
+      </w:r>
+      <w:r>
+        <w:rPr>
+          <w:rStyle w:val="NormalTok"/>
+        </w:rPr>
+        <w:t xml:space="preserve"> </w:t>
+      </w:r>
+      <w:r>
+        <w:rPr>
+          <w:rStyle w:val="FunctionTok"/>
+        </w:rPr>
+        <w:t xml:space="preserve">as.factor</w:t>
+      </w:r>
+      <w:r>
+        <w:rPr>
+          <w:rStyle w:val="NormalTok"/>
+        </w:rPr>
+        <w:t xml:space="preserve">(subject_sampling_rate_L2</w:t>
+      </w:r>
+      <w:r>
+        <w:rPr>
+          <w:rStyle w:val="SpecialCharTok"/>
+        </w:rPr>
+        <w:t xml:space="preserve">$</w:t>
+      </w:r>
+      <w:r>
+        <w:rPr>
+          <w:rStyle w:val="NormalTok"/>
+        </w:rPr>
+        <w:t xml:space="preserve">subject)</w:t>
+      </w:r>
+      <w:r>
+        <w:br/>
+      </w:r>
+      <w:r>
+        <w:rPr>
+          <w:rStyle w:val="NormalTok"/>
+        </w:rPr>
+        <w:t xml:space="preserve">trial_data_acc_clean_L2</w:t>
+      </w:r>
+      <w:r>
+        <w:rPr>
+          <w:rStyle w:val="SpecialCharTok"/>
+        </w:rPr>
+        <w:t xml:space="preserve">$</w:t>
+      </w:r>
+      <w:r>
+        <w:rPr>
+          <w:rStyle w:val="NormalTok"/>
+        </w:rPr>
+        <w:t xml:space="preserve">subject </w:t>
+      </w:r>
+      <w:r>
+        <w:rPr>
+          <w:rStyle w:val="OtherTok"/>
+        </w:rPr>
+        <w:t xml:space="preserve">&lt;-</w:t>
+      </w:r>
+      <w:r>
+        <w:rPr>
+          <w:rStyle w:val="NormalTok"/>
+        </w:rPr>
+        <w:t xml:space="preserve"> </w:t>
+      </w:r>
+      <w:r>
+        <w:rPr>
+          <w:rStyle w:val="FunctionTok"/>
+        </w:rPr>
+        <w:t xml:space="preserve">as.factor</w:t>
+      </w:r>
+      <w:r>
+        <w:rPr>
+          <w:rStyle w:val="NormalTok"/>
+        </w:rPr>
+        <w:t xml:space="preserve">(trial_data_acc_clean_L2</w:t>
+      </w:r>
+      <w:r>
+        <w:rPr>
+          <w:rStyle w:val="SpecialCharTok"/>
+        </w:rPr>
+        <w:t xml:space="preserve">$</w:t>
+      </w:r>
+      <w:r>
+        <w:rPr>
+          <w:rStyle w:val="NormalTok"/>
+        </w:rPr>
+        <w:t xml:space="preserve">subject)</w:t>
+      </w:r>
+      <w:r>
+        <w:br/>
+      </w:r>
+      <w:r>
+        <w:br/>
+      </w:r>
+      <w:r>
+        <w:rPr>
+          <w:rStyle w:val="NormalTok"/>
+        </w:rPr>
+        <w:t xml:space="preserve">target_data_with_subject_SR_L2 </w:t>
+      </w:r>
+      <w:r>
+        <w:rPr>
+          <w:rStyle w:val="OtherTok"/>
+        </w:rPr>
+        <w:t xml:space="preserve">&lt;-</w:t>
+      </w:r>
+      <w:r>
+        <w:rPr>
+          <w:rStyle w:val="NormalTok"/>
+        </w:rPr>
+        <w:t xml:space="preserve"> trial_data_acc_clean_L2 </w:t>
+      </w:r>
+      <w:r>
+        <w:rPr>
+          <w:rStyle w:val="SpecialCharTok"/>
+        </w:rPr>
+        <w:t xml:space="preserve">%&gt;%</w:t>
+      </w:r>
+      <w:r>
+        <w:br/>
+      </w:r>
+      <w:r>
+        <w:rPr>
+          <w:rStyle w:val="NormalTok"/>
+        </w:rPr>
+        <w:t xml:space="preserve">  </w:t>
+      </w:r>
+      <w:r>
+        <w:rPr>
+          <w:rStyle w:val="FunctionTok"/>
+        </w:rPr>
+        <w:t xml:space="preserve">left_join</w:t>
+      </w:r>
+      <w:r>
+        <w:rPr>
+          <w:rStyle w:val="NormalTok"/>
+        </w:rPr>
+        <w:t xml:space="preserve">(subject_sampling_rate_L2, </w:t>
+      </w:r>
+      <w:r>
+        <w:rPr>
+          <w:rStyle w:val="AttributeTok"/>
+        </w:rPr>
+        <w:t xml:space="preserve">by =</w:t>
+      </w:r>
+      <w:r>
+        <w:rPr>
+          <w:rStyle w:val="NormalTok"/>
+        </w:rPr>
+        <w:t xml:space="preserve"> </w:t>
+      </w:r>
+      <w:r>
+        <w:rPr>
+          <w:rStyle w:val="StringTok"/>
+        </w:rPr>
+        <w:t xml:space="preserve">"subject"</w:t>
+      </w:r>
+      <w:r>
+        <w:rPr>
+          <w:rStyle w:val="NormalTok"/>
+        </w:rPr>
+        <w:t xml:space="preserve">)</w:t>
+      </w:r>
+      <w:r>
+        <w:br/>
+      </w:r>
+      <w:r>
+        <w:br/>
+      </w:r>
+      <w:r>
+        <w:rPr>
+          <w:rStyle w:val="NormalTok"/>
+        </w:rPr>
+        <w:t xml:space="preserve">target_data_with_subject_SR_L2</w:t>
+      </w:r>
+      <w:r>
+        <w:rPr>
+          <w:rStyle w:val="SpecialCharTok"/>
+        </w:rPr>
+        <w:t xml:space="preserve">$</w:t>
+      </w:r>
+      <w:r>
+        <w:rPr>
+          <w:rStyle w:val="NormalTok"/>
+        </w:rPr>
+        <w:t xml:space="preserve">trial </w:t>
+      </w:r>
+      <w:r>
+        <w:rPr>
+          <w:rStyle w:val="OtherTok"/>
+        </w:rPr>
+        <w:t xml:space="preserve">&lt;-</w:t>
+      </w:r>
+      <w:r>
+        <w:rPr>
+          <w:rStyle w:val="NormalTok"/>
+        </w:rPr>
+        <w:t xml:space="preserve"> </w:t>
+      </w:r>
+      <w:r>
+        <w:rPr>
+          <w:rStyle w:val="FunctionTok"/>
+        </w:rPr>
+        <w:t xml:space="preserve">as.factor</w:t>
+      </w:r>
+      <w:r>
+        <w:rPr>
+          <w:rStyle w:val="NormalTok"/>
+        </w:rPr>
+        <w:t xml:space="preserve">(target_data_with_subject_SR_L2</w:t>
+      </w:r>
+      <w:r>
+        <w:rPr>
+          <w:rStyle w:val="SpecialCharTok"/>
+        </w:rPr>
+        <w:t xml:space="preserve">$</w:t>
+      </w:r>
+      <w:r>
+        <w:rPr>
+          <w:rStyle w:val="NormalTok"/>
+        </w:rPr>
+        <w:t xml:space="preserve">trial)</w:t>
+      </w:r>
+      <w:r>
+        <w:br/>
+      </w:r>
+      <w:r>
+        <w:br/>
+      </w:r>
+      <w:r>
+        <w:rPr>
+          <w:rStyle w:val="CommentTok"/>
+        </w:rPr>
+        <w:t xml:space="preserve"># Append the by-trial sampling rate to target_data (based on subject and trial)</w:t>
+      </w:r>
+      <w:r>
+        <w:br/>
+      </w:r>
+      <w:r>
+        <w:rPr>
+          <w:rStyle w:val="NormalTok"/>
+        </w:rPr>
+        <w:t xml:space="preserve">target_data_with_full_SR_L2 </w:t>
+      </w:r>
+      <w:r>
+        <w:rPr>
+          <w:rStyle w:val="OtherTok"/>
+        </w:rPr>
+        <w:t xml:space="preserve">&lt;-</w:t>
+      </w:r>
+      <w:r>
+        <w:rPr>
+          <w:rStyle w:val="NormalTok"/>
+        </w:rPr>
+        <w:t xml:space="preserve"> target_data_with_subject_SR_L2 </w:t>
+      </w:r>
+      <w:r>
+        <w:rPr>
+          <w:rStyle w:val="SpecialCharTok"/>
+        </w:rPr>
+        <w:t xml:space="preserve">%&gt;%</w:t>
+      </w:r>
+      <w:r>
+        <w:br/>
+      </w:r>
+      <w:r>
+        <w:rPr>
+          <w:rStyle w:val="NormalTok"/>
+        </w:rPr>
+        <w:t xml:space="preserve">  </w:t>
+      </w:r>
+      <w:r>
+        <w:rPr>
+          <w:rStyle w:val="FunctionTok"/>
+        </w:rPr>
+        <w:t xml:space="preserve">select</w:t>
+      </w:r>
+      <w:r>
+        <w:rPr>
+          <w:rStyle w:val="NormalTok"/>
+        </w:rPr>
+        <w:t xml:space="preserve">(subject, trial, med_SR)</w:t>
+      </w:r>
+      <w:r>
+        <w:rPr>
+          <w:rStyle w:val="SpecialCharTok"/>
+        </w:rPr>
+        <w:t xml:space="preserve">%&gt;%</w:t>
+      </w:r>
+      <w:r>
+        <w:br/>
+      </w:r>
+      <w:r>
+        <w:rPr>
+          <w:rStyle w:val="NormalTok"/>
+        </w:rPr>
+        <w:t xml:space="preserve">  </w:t>
+      </w:r>
+      <w:r>
+        <w:rPr>
+          <w:rStyle w:val="FunctionTok"/>
+        </w:rPr>
+        <w:t xml:space="preserve">full_join</w:t>
+      </w:r>
+      <w:r>
+        <w:rPr>
+          <w:rStyle w:val="NormalTok"/>
+        </w:rPr>
+        <w:t xml:space="preserve">(trial_sampling_rate_L2, </w:t>
+      </w:r>
+      <w:r>
+        <w:rPr>
+          <w:rStyle w:val="AttributeTok"/>
+        </w:rPr>
+        <w:t xml:space="preserve">by =</w:t>
+      </w:r>
+      <w:r>
+        <w:rPr>
+          <w:rStyle w:val="NormalTok"/>
+        </w:rPr>
+        <w:t xml:space="preserve"> </w:t>
+      </w:r>
+      <w:r>
+        <w:rPr>
+          <w:rStyle w:val="FunctionTok"/>
+        </w:rPr>
+        <w:t xml:space="preserve">c</w:t>
+      </w:r>
+      <w:r>
+        <w:rPr>
+          <w:rStyle w:val="NormalTok"/>
+        </w:rPr>
+        <w:t xml:space="preserve">(</w:t>
+      </w:r>
+      <w:r>
+        <w:rPr>
+          <w:rStyle w:val="StringTok"/>
+        </w:rPr>
+        <w:t xml:space="preserve">"subject"</w:t>
+      </w:r>
+      <w:r>
+        <w:rPr>
+          <w:rStyle w:val="NormalTok"/>
+        </w:rPr>
+        <w:t xml:space="preserve">, </w:t>
+      </w:r>
+      <w:r>
+        <w:rPr>
+          <w:rStyle w:val="StringTok"/>
+        </w:rPr>
+        <w:t xml:space="preserve">"trial"</w:t>
+      </w:r>
+      <w:r>
+        <w:rPr>
+          <w:rStyle w:val="NormalTok"/>
+        </w:rPr>
+        <w:t xml:space="preserve">))</w:t>
+      </w:r>
+    </w:p>
+    <w:p>
+      <w:pPr>
+        <w:pStyle w:val="SourceCode"/>
+      </w:pPr>
+      <w:r>
+        <w:rPr>
+          <w:rStyle w:val="NormalTok"/>
+        </w:rPr>
+        <w:t xml:space="preserve">trial_data_L2 </w:t>
+      </w:r>
+      <w:r>
+        <w:rPr>
+          <w:rStyle w:val="OtherTok"/>
+        </w:rPr>
+        <w:t xml:space="preserve">&lt;-</w:t>
+      </w:r>
+      <w:r>
+        <w:rPr>
+          <w:rStyle w:val="NormalTok"/>
+        </w:rPr>
+        <w:t xml:space="preserve"> </w:t>
+      </w:r>
+      <w:r>
+        <w:rPr>
+          <w:rStyle w:val="FunctionTok"/>
+        </w:rPr>
+        <w:t xml:space="preserve">left_join</w:t>
+      </w:r>
+      <w:r>
+        <w:rPr>
+          <w:rStyle w:val="NormalTok"/>
+        </w:rPr>
+        <w:t xml:space="preserve">(trial_data_acc_clean_L2, target_data_with_full_SR_L2, </w:t>
+      </w:r>
+      <w:r>
+        <w:rPr>
+          <w:rStyle w:val="AttributeTok"/>
+        </w:rPr>
+        <w:t xml:space="preserve">by=</w:t>
+      </w:r>
+      <w:r>
+        <w:rPr>
+          <w:rStyle w:val="FunctionTok"/>
+        </w:rPr>
+        <w:t xml:space="preserve">c</w:t>
+      </w:r>
+      <w:r>
+        <w:rPr>
+          <w:rStyle w:val="NormalTok"/>
+        </w:rPr>
+        <w:t xml:space="preserve">(</w:t>
+      </w:r>
+      <w:r>
+        <w:rPr>
+          <w:rStyle w:val="StringTok"/>
+        </w:rPr>
+        <w:t xml:space="preserve">"subject"</w:t>
+      </w:r>
+      <w:r>
+        <w:rPr>
+          <w:rStyle w:val="NormalTok"/>
+        </w:rPr>
+        <w:t xml:space="preserve">, </w:t>
+      </w:r>
+      <w:r>
+        <w:rPr>
+          <w:rStyle w:val="StringTok"/>
+        </w:rPr>
+        <w:t xml:space="preserve">"trial"</w:t>
+      </w:r>
+      <w:r>
+        <w:rPr>
+          <w:rStyle w:val="NormalTok"/>
+        </w:rPr>
+        <w:t xml:space="preserve">))</w:t>
+      </w:r>
+    </w:p>
+    <w:p>
+      <w:pPr>
+        <w:pStyle w:val="FirstParagraph"/>
+      </w:pPr>
+      <w:r>
+        <w:t xml:space="preserve">Now we can use this information to filter out data with poor sampling rates. Users can use the</w:t>
+      </w:r>
+      <w:r>
+        <w:t xml:space="preserve"> </w:t>
+      </w:r>
+      <w:r>
+        <w:rPr>
+          <w:rStyle w:val="VerbatimChar"/>
+        </w:rPr>
+        <w:t xml:space="preserve">filter_sampling_rate()</w:t>
+      </w:r>
+      <w:r>
+        <w:t xml:space="preserve"> </w:t>
+      </w:r>
+      <w:r>
+        <w:t xml:space="preserve">function to either (1) throw out data, by-participant, by-trial, or both, or (2) label sampling rates below a certain threshold as bad (TRUE or FALSE). Let’s use the</w:t>
+      </w:r>
+      <w:r>
+        <w:t xml:space="preserve"> </w:t>
+      </w:r>
+      <w:r>
+        <w:rPr>
+          <w:rStyle w:val="VerbatimChar"/>
+        </w:rPr>
+        <w:t xml:space="preserve">filter_sampling_rate()</w:t>
+      </w:r>
+      <w:r>
+        <w:t xml:space="preserve"> </w:t>
+      </w:r>
+      <w:r>
+        <w:t xml:space="preserve">function to do this. We will use our</w:t>
+      </w:r>
+      <w:r>
+        <w:t xml:space="preserve"> </w:t>
+      </w:r>
+      <w:r>
+        <w:rPr>
+          <w:rStyle w:val="VerbatimChar"/>
+        </w:rPr>
+        <w:t xml:space="preserve">trial_data_L2</w:t>
+      </w:r>
+      <w:r>
+        <w:t xml:space="preserve"> </w:t>
+      </w:r>
+      <w:r>
+        <w:t xml:space="preserve">object.</w:t>
+      </w:r>
+    </w:p>
+    <w:p>
+      <w:pPr>
+        <w:pStyle w:val="BodyText"/>
+      </w:pPr>
+      <w:r>
+        <w:t xml:space="preserve">We leave it up to the user to decide what to do with low sampling rates and make no specific recommendations here. In our case we are going to remove the data by-participant and by-trial (setting</w:t>
+      </w:r>
+      <w:r>
+        <w:t xml:space="preserve"> </w:t>
+      </w:r>
+      <w:r>
+        <w:rPr>
+          <w:rStyle w:val="VerbatimChar"/>
+        </w:rPr>
+        <w:t xml:space="preserve">action</w:t>
+      </w:r>
+      <w:r>
+        <w:t xml:space="preserve"> </w:t>
+      </w:r>
+      <w:r>
+        <w:t xml:space="preserve">=</w:t>
+      </w:r>
+      <w:r>
+        <w:t xml:space="preserve"> </w:t>
+      </w:r>
+      <w:r>
+        <w:t xml:space="preserve">“</w:t>
+      </w:r>
+      <w:r>
+        <w:t xml:space="preserve">both</w:t>
+      </w:r>
+      <w:r>
+        <w:t xml:space="preserve">”</w:t>
+      </w:r>
+      <w:r>
+        <w:t xml:space="preserve"> </w:t>
+      </w:r>
+      <w:r>
+        <w:t xml:space="preserve">) if sampling frequency is below 5hz (</w:t>
+      </w:r>
+      <w:r>
+        <w:rPr>
+          <w:rStyle w:val="VerbatimChar"/>
+        </w:rPr>
+        <w:t xml:space="preserve">threshold</w:t>
+      </w:r>
+      <w:r>
+        <w:t xml:space="preserve">=5). The</w:t>
+      </w:r>
+      <w:r>
+        <w:t xml:space="preserve"> </w:t>
+      </w:r>
+      <w:r>
+        <w:rPr>
+          <w:rStyle w:val="VerbatimChar"/>
+        </w:rPr>
+        <w:t xml:space="preserve">filter_sampling_rate()</w:t>
+      </w:r>
+      <w:r>
+        <w:t xml:space="preserve"> </w:t>
+      </w:r>
+      <w:r>
+        <w:t xml:space="preserve">function is designed to process a dataset containing participant-level and trial-level sampling rates. It allows the user to either filter out data that falls below a certain sampling rate threshold or simply label it as</w:t>
+      </w:r>
+      <w:r>
+        <w:t xml:space="preserve"> </w:t>
+      </w:r>
+      <w:r>
+        <w:t xml:space="preserve">“</w:t>
+      </w:r>
+      <w:r>
+        <w:t xml:space="preserve">bad</w:t>
+      </w:r>
+      <w:r>
+        <w:t xml:space="preserve">”</w:t>
+      </w:r>
+      <w:r>
+        <w:t xml:space="preserve">. The function gives flexibility by allowing the threshold to be applied at the participant-level, trial-level, or both. It also lets the user decide whether to remove the data or flag it as below the threshold without removing it. If</w:t>
+      </w:r>
+      <w:r>
+        <w:t xml:space="preserve"> </w:t>
+      </w:r>
+      <w:r>
+        <w:rPr>
+          <w:rStyle w:val="VerbatimChar"/>
+        </w:rPr>
+        <w:t xml:space="preserve">action</w:t>
+      </w:r>
+      <w:r>
+        <w:t xml:space="preserve"> </w:t>
+      </w:r>
+      <w:r>
+        <w:t xml:space="preserve">= remove, the function will output how many subjects and trials were removed by on the threshold.</w:t>
+      </w:r>
+    </w:p>
+    <w:p>
+      <w:pPr>
+        <w:pStyle w:val="SourceCode"/>
+      </w:pPr>
+      <w:r>
+        <w:rPr>
+          <w:rStyle w:val="NormalTok"/>
+        </w:rPr>
+        <w:t xml:space="preserve">filter_edat_L2 </w:t>
+      </w:r>
+      <w:r>
+        <w:rPr>
+          <w:rStyle w:val="OtherTok"/>
+        </w:rPr>
+        <w:t xml:space="preserve">&lt;-</w:t>
+      </w:r>
+      <w:r>
+        <w:rPr>
+          <w:rStyle w:val="NormalTok"/>
+        </w:rPr>
+        <w:t xml:space="preserve"> </w:t>
+      </w:r>
+      <w:r>
+        <w:rPr>
+          <w:rStyle w:val="FunctionTok"/>
+        </w:rPr>
+        <w:t xml:space="preserve">filter_sampling_rate</w:t>
+      </w:r>
+      <w:r>
+        <w:rPr>
+          <w:rStyle w:val="NormalTok"/>
+        </w:rPr>
+        <w:t xml:space="preserve">(trial_data_L2,</w:t>
+      </w:r>
+      <w:r>
+        <w:rPr>
+          <w:rStyle w:val="AttributeTok"/>
+        </w:rPr>
+        <w:t xml:space="preserve">threshold =</w:t>
+      </w:r>
+      <w:r>
+        <w:rPr>
+          <w:rStyle w:val="NormalTok"/>
+        </w:rPr>
+        <w:t xml:space="preserve"> </w:t>
+      </w:r>
+      <w:r>
+        <w:rPr>
+          <w:rStyle w:val="DecValTok"/>
+        </w:rPr>
+        <w:t xml:space="preserve">5</w:t>
+      </w:r>
+      <w:r>
+        <w:rPr>
+          <w:rStyle w:val="NormalTok"/>
+        </w:rPr>
+        <w:t xml:space="preserve">,</w:t>
+      </w:r>
+      <w:r>
+        <w:br/>
+      </w:r>
+      <w:r>
+        <w:rPr>
+          <w:rStyle w:val="NormalTok"/>
+        </w:rPr>
+        <w:t xml:space="preserve">                                         </w:t>
+      </w:r>
+      <w:r>
+        <w:rPr>
+          <w:rStyle w:val="AttributeTok"/>
+        </w:rPr>
+        <w:t xml:space="preserve">action =</w:t>
+      </w:r>
+      <w:r>
+        <w:rPr>
+          <w:rStyle w:val="NormalTok"/>
+        </w:rPr>
+        <w:t xml:space="preserve"> </w:t>
+      </w:r>
+      <w:r>
+        <w:rPr>
+          <w:rStyle w:val="StringTok"/>
+        </w:rPr>
+        <w:t xml:space="preserve">"remove"</w:t>
+      </w:r>
+      <w:r>
+        <w:rPr>
+          <w:rStyle w:val="NormalTok"/>
+        </w:rPr>
+        <w:t xml:space="preserve">,</w:t>
+      </w:r>
+      <w:r>
+        <w:br/>
+      </w:r>
+      <w:r>
+        <w:rPr>
+          <w:rStyle w:val="NormalTok"/>
+        </w:rPr>
+        <w:t xml:space="preserve">                                         </w:t>
+      </w:r>
+      <w:r>
+        <w:rPr>
+          <w:rStyle w:val="AttributeTok"/>
+        </w:rPr>
+        <w:t xml:space="preserve">by =</w:t>
+      </w:r>
+      <w:r>
+        <w:rPr>
+          <w:rStyle w:val="NormalTok"/>
+        </w:rPr>
+        <w:t xml:space="preserve"> </w:t>
+      </w:r>
+      <w:r>
+        <w:rPr>
+          <w:rStyle w:val="StringTok"/>
+        </w:rPr>
+        <w:t xml:space="preserve">"both"</w:t>
+      </w:r>
+      <w:r>
+        <w:rPr>
+          <w:rStyle w:val="NormalTok"/>
+        </w:rPr>
+        <w:t xml:space="preserve">)</w:t>
+      </w:r>
+    </w:p>
+    <w:p>
+      <w:pPr>
+        <w:pStyle w:val="FirstParagraph"/>
+      </w:pPr>
+      <w:r>
+        <w:t xml:space="preserve">The message produced states that 1 subject is thrown out along with 107 trials (trials associated with the 1 subject).</w:t>
+      </w:r>
+    </w:p>
     <w:bookmarkEnd w:id="74"/>
-    <w:p>
-      <w:pPr>
-        <w:pStyle w:val="AfterWithoutNote"/>
-      </w:pPr>
-      <w:r>
-        <w:t xml:space="preserve">When using the above function, separate dataframes are produced by-participants and by-trial. These can be added to the behavioral dataframe using the below code.</w:t>
-      </w:r>
-    </w:p>
-    <w:p>
-      <w:pPr>
-        <w:pStyle w:val="SourceCode"/>
-      </w:pPr>
-      <w:r>
-        <w:rPr>
-          <w:rStyle w:val="CommentTok"/>
-        </w:rPr>
-        <w:t xml:space="preserve"># Extract by-subject and by-trial sampling rates from the result</w:t>
-      </w:r>
-      <w:r>
-        <w:br/>
-      </w:r>
-      <w:r>
-        <w:rPr>
-          <w:rStyle w:val="NormalTok"/>
-        </w:rPr>
-        <w:t xml:space="preserve">subject_sampling_rate_L2 </w:t>
-      </w:r>
-      <w:r>
-        <w:rPr>
-          <w:rStyle w:val="OtherTok"/>
-        </w:rPr>
-        <w:t xml:space="preserve">&lt;-</w:t>
-      </w:r>
-      <w:r>
-        <w:rPr>
-          <w:rStyle w:val="NormalTok"/>
-        </w:rPr>
-        <w:t xml:space="preserve"> samp_rate_L2</w:t>
-      </w:r>
-      <w:r>
-        <w:rPr>
-          <w:rStyle w:val="SpecialCharTok"/>
-        </w:rPr>
-        <w:t xml:space="preserve">$</w:t>
-      </w:r>
-      <w:r>
-        <w:rPr>
-          <w:rStyle w:val="NormalTok"/>
-        </w:rPr>
-        <w:t xml:space="preserve">median_SR_by_subject  </w:t>
-      </w:r>
-      <w:r>
-        <w:rPr>
-          <w:rStyle w:val="CommentTok"/>
-        </w:rPr>
-        <w:t xml:space="preserve"># Sampling rate by subject</w:t>
-      </w:r>
-      <w:r>
-        <w:br/>
-      </w:r>
-      <w:r>
-        <w:rPr>
-          <w:rStyle w:val="NormalTok"/>
-        </w:rPr>
-        <w:t xml:space="preserve">trial_sampling_rate_L2 </w:t>
-      </w:r>
-      <w:r>
-        <w:rPr>
-          <w:rStyle w:val="OtherTok"/>
-        </w:rPr>
-        <w:t xml:space="preserve">&lt;-</w:t>
-      </w:r>
-      <w:r>
-        <w:rPr>
-          <w:rStyle w:val="NormalTok"/>
-        </w:rPr>
-        <w:t xml:space="preserve"> samp_rate_L2</w:t>
-      </w:r>
-      <w:r>
-        <w:rPr>
-          <w:rStyle w:val="SpecialCharTok"/>
-        </w:rPr>
-        <w:t xml:space="preserve">$</w:t>
-      </w:r>
-      <w:r>
-        <w:rPr>
-          <w:rStyle w:val="NormalTok"/>
-        </w:rPr>
-        <w:t xml:space="preserve">SR_by_trial  </w:t>
-      </w:r>
-      <w:r>
-        <w:rPr>
-          <w:rStyle w:val="CommentTok"/>
-        </w:rPr>
-        <w:t xml:space="preserve"># Sampling rate by trial</w:t>
-      </w:r>
-      <w:r>
-        <w:br/>
-      </w:r>
-      <w:r>
-        <w:rPr>
-          <w:rStyle w:val="NormalTok"/>
-        </w:rPr>
-        <w:t xml:space="preserve">trial_sampling_rate_L2</w:t>
-      </w:r>
-      <w:r>
-        <w:rPr>
-          <w:rStyle w:val="SpecialCharTok"/>
-        </w:rPr>
-        <w:t xml:space="preserve">$</w:t>
-      </w:r>
-      <w:r>
-        <w:rPr>
-          <w:rStyle w:val="NormalTok"/>
-        </w:rPr>
-        <w:t xml:space="preserve">subject</w:t>
-      </w:r>
-      <w:r>
-        <w:rPr>
-          <w:rStyle w:val="OtherTok"/>
-        </w:rPr>
-        <w:t xml:space="preserve">&lt;-</w:t>
-      </w:r>
-      <w:r>
-        <w:rPr>
-          <w:rStyle w:val="FunctionTok"/>
-        </w:rPr>
-        <w:t xml:space="preserve">as.factor</w:t>
-      </w:r>
-      <w:r>
-        <w:rPr>
-          <w:rStyle w:val="NormalTok"/>
-        </w:rPr>
-        <w:t xml:space="preserve">(trial_sampling_rate_L2</w:t>
-      </w:r>
-      <w:r>
-        <w:rPr>
-          <w:rStyle w:val="SpecialCharTok"/>
-        </w:rPr>
-        <w:t xml:space="preserve">$</w:t>
-      </w:r>
-      <w:r>
-        <w:rPr>
-          <w:rStyle w:val="NormalTok"/>
-        </w:rPr>
-        <w:t xml:space="preserve">subject)</w:t>
-      </w:r>
-      <w:r>
-        <w:br/>
-      </w:r>
-      <w:r>
-        <w:br/>
-      </w:r>
-      <w:r>
-        <w:rPr>
-          <w:rStyle w:val="CommentTok"/>
-        </w:rPr>
-        <w:t xml:space="preserve"># Assuming target_data is your other dataset that contains subject and trial information</w:t>
-      </w:r>
-      <w:r>
-        <w:br/>
-      </w:r>
-      <w:r>
-        <w:rPr>
-          <w:rStyle w:val="CommentTok"/>
-        </w:rPr>
-        <w:t xml:space="preserve"># Append the by-subject sampling rate to target_data (based on subject)</w:t>
-      </w:r>
-      <w:r>
-        <w:br/>
-      </w:r>
-      <w:r>
-        <w:rPr>
-          <w:rStyle w:val="NormalTok"/>
-        </w:rPr>
-        <w:t xml:space="preserve">subject_sampling_rate_L2</w:t>
-      </w:r>
-      <w:r>
-        <w:rPr>
-          <w:rStyle w:val="SpecialCharTok"/>
-        </w:rPr>
-        <w:t xml:space="preserve">$</w:t>
-      </w:r>
-      <w:r>
-        <w:rPr>
-          <w:rStyle w:val="NormalTok"/>
-        </w:rPr>
-        <w:t xml:space="preserve">subject </w:t>
-      </w:r>
-      <w:r>
-        <w:rPr>
-          <w:rStyle w:val="OtherTok"/>
-        </w:rPr>
-        <w:t xml:space="preserve">&lt;-</w:t>
-      </w:r>
-      <w:r>
-        <w:rPr>
-          <w:rStyle w:val="NormalTok"/>
-        </w:rPr>
-        <w:t xml:space="preserve"> </w:t>
-      </w:r>
-      <w:r>
-        <w:rPr>
-          <w:rStyle w:val="FunctionTok"/>
-        </w:rPr>
-        <w:t xml:space="preserve">as.factor</w:t>
-      </w:r>
-      <w:r>
-        <w:rPr>
-          <w:rStyle w:val="NormalTok"/>
-        </w:rPr>
-        <w:t xml:space="preserve">(subject_sampling_rate_L2</w:t>
-      </w:r>
-      <w:r>
-        <w:rPr>
-          <w:rStyle w:val="SpecialCharTok"/>
-        </w:rPr>
-        <w:t xml:space="preserve">$</w:t>
-      </w:r>
-      <w:r>
-        <w:rPr>
-          <w:rStyle w:val="NormalTok"/>
-        </w:rPr>
-        <w:t xml:space="preserve">subject)</w:t>
-      </w:r>
-      <w:r>
-        <w:br/>
-      </w:r>
-      <w:r>
-        <w:br/>
-      </w:r>
-      <w:r>
-        <w:rPr>
-          <w:rStyle w:val="CommentTok"/>
-        </w:rPr>
-        <w:t xml:space="preserve"># Assuming target_data is your other dataset that contains subject and trial information</w:t>
-      </w:r>
-      <w:r>
-        <w:br/>
-      </w:r>
-      <w:r>
-        <w:rPr>
-          <w:rStyle w:val="CommentTok"/>
-        </w:rPr>
-        <w:t xml:space="preserve"># Append the by-subject sampling rate to target_data (based on subject)</w:t>
-      </w:r>
-      <w:r>
-        <w:br/>
-      </w:r>
-      <w:r>
-        <w:rPr>
-          <w:rStyle w:val="NormalTok"/>
-        </w:rPr>
-        <w:t xml:space="preserve">trial_sampling_rate_L2</w:t>
-      </w:r>
-      <w:r>
-        <w:rPr>
-          <w:rStyle w:val="SpecialCharTok"/>
-        </w:rPr>
-        <w:t xml:space="preserve">$</w:t>
-      </w:r>
-      <w:r>
-        <w:rPr>
-          <w:rStyle w:val="NormalTok"/>
-        </w:rPr>
-        <w:t xml:space="preserve">subject</w:t>
-      </w:r>
-      <w:r>
-        <w:rPr>
-          <w:rStyle w:val="OtherTok"/>
-        </w:rPr>
-        <w:t xml:space="preserve">&lt;-</w:t>
-      </w:r>
-      <w:r>
-        <w:rPr>
-          <w:rStyle w:val="FunctionTok"/>
-        </w:rPr>
-        <w:t xml:space="preserve">as.factor</w:t>
-      </w:r>
-      <w:r>
-        <w:rPr>
-          <w:rStyle w:val="NormalTok"/>
-        </w:rPr>
-        <w:t xml:space="preserve">(trial_sampling_rate_L2</w:t>
-      </w:r>
-      <w:r>
-        <w:rPr>
-          <w:rStyle w:val="SpecialCharTok"/>
-        </w:rPr>
-        <w:t xml:space="preserve">$</w:t>
-      </w:r>
-      <w:r>
-        <w:rPr>
-          <w:rStyle w:val="NormalTok"/>
-        </w:rPr>
-        <w:t xml:space="preserve">subject)</w:t>
-      </w:r>
-      <w:r>
-        <w:br/>
-      </w:r>
-      <w:r>
-        <w:br/>
-      </w:r>
-      <w:r>
-        <w:rPr>
-          <w:rStyle w:val="CommentTok"/>
-        </w:rPr>
-        <w:t xml:space="preserve"># Assuming target_data is your other dataset that contains subject and trial information</w:t>
-      </w:r>
-      <w:r>
-        <w:br/>
-      </w:r>
-      <w:r>
-        <w:rPr>
-          <w:rStyle w:val="CommentTok"/>
-        </w:rPr>
-        <w:t xml:space="preserve"># Append the by-subject sampling rate to target_data (based on subject)</w:t>
-      </w:r>
-      <w:r>
-        <w:br/>
-      </w:r>
-      <w:r>
-        <w:rPr>
-          <w:rStyle w:val="NormalTok"/>
-        </w:rPr>
-        <w:t xml:space="preserve">subject_sampling_rate_L2</w:t>
-      </w:r>
-      <w:r>
-        <w:rPr>
-          <w:rStyle w:val="SpecialCharTok"/>
-        </w:rPr>
-        <w:t xml:space="preserve">$</w:t>
-      </w:r>
-      <w:r>
-        <w:rPr>
-          <w:rStyle w:val="NormalTok"/>
-        </w:rPr>
-        <w:t xml:space="preserve">subject </w:t>
-      </w:r>
-      <w:r>
-        <w:rPr>
-          <w:rStyle w:val="OtherTok"/>
-        </w:rPr>
-        <w:t xml:space="preserve">&lt;-</w:t>
-      </w:r>
-      <w:r>
-        <w:rPr>
-          <w:rStyle w:val="NormalTok"/>
-        </w:rPr>
-        <w:t xml:space="preserve"> </w:t>
-      </w:r>
-      <w:r>
-        <w:rPr>
-          <w:rStyle w:val="FunctionTok"/>
-        </w:rPr>
-        <w:t xml:space="preserve">as.factor</w:t>
-      </w:r>
-      <w:r>
-        <w:rPr>
-          <w:rStyle w:val="NormalTok"/>
-        </w:rPr>
-        <w:t xml:space="preserve">(subject_sampling_rate_L2</w:t>
-      </w:r>
-      <w:r>
-        <w:rPr>
-          <w:rStyle w:val="SpecialCharTok"/>
-        </w:rPr>
-        <w:t xml:space="preserve">$</w:t>
-      </w:r>
-      <w:r>
-        <w:rPr>
-          <w:rStyle w:val="NormalTok"/>
-        </w:rPr>
-        <w:t xml:space="preserve">subject)</w:t>
-      </w:r>
-      <w:r>
-        <w:br/>
-      </w:r>
-      <w:r>
-        <w:rPr>
-          <w:rStyle w:val="NormalTok"/>
-        </w:rPr>
-        <w:t xml:space="preserve">trial_data_acc_clean_L2</w:t>
-      </w:r>
-      <w:r>
-        <w:rPr>
-          <w:rStyle w:val="SpecialCharTok"/>
-        </w:rPr>
-        <w:t xml:space="preserve">$</w:t>
-      </w:r>
-      <w:r>
-        <w:rPr>
-          <w:rStyle w:val="NormalTok"/>
-        </w:rPr>
-        <w:t xml:space="preserve">subject </w:t>
-      </w:r>
-      <w:r>
-        <w:rPr>
-          <w:rStyle w:val="OtherTok"/>
-        </w:rPr>
-        <w:t xml:space="preserve">&lt;-</w:t>
-      </w:r>
-      <w:r>
-        <w:rPr>
-          <w:rStyle w:val="NormalTok"/>
-        </w:rPr>
-        <w:t xml:space="preserve"> </w:t>
-      </w:r>
-      <w:r>
-        <w:rPr>
-          <w:rStyle w:val="FunctionTok"/>
-        </w:rPr>
-        <w:t xml:space="preserve">as.factor</w:t>
-      </w:r>
-      <w:r>
-        <w:rPr>
-          <w:rStyle w:val="NormalTok"/>
-        </w:rPr>
-        <w:t xml:space="preserve">(trial_data_acc_clean_L2</w:t>
-      </w:r>
-      <w:r>
-        <w:rPr>
-          <w:rStyle w:val="SpecialCharTok"/>
-        </w:rPr>
-        <w:t xml:space="preserve">$</w:t>
-      </w:r>
-      <w:r>
-        <w:rPr>
-          <w:rStyle w:val="NormalTok"/>
-        </w:rPr>
-        <w:t xml:space="preserve">subject)</w:t>
-      </w:r>
-      <w:r>
-        <w:br/>
-      </w:r>
-      <w:r>
-        <w:br/>
-      </w:r>
-      <w:r>
-        <w:rPr>
-          <w:rStyle w:val="NormalTok"/>
-        </w:rPr>
-        <w:t xml:space="preserve">target_data_with_subject_SR_L2 </w:t>
-      </w:r>
-      <w:r>
-        <w:rPr>
-          <w:rStyle w:val="OtherTok"/>
-        </w:rPr>
-        <w:t xml:space="preserve">&lt;-</w:t>
-      </w:r>
-      <w:r>
-        <w:rPr>
-          <w:rStyle w:val="NormalTok"/>
-        </w:rPr>
-        <w:t xml:space="preserve"> trial_data_acc_clean_L2 </w:t>
-      </w:r>
-      <w:r>
-        <w:rPr>
-          <w:rStyle w:val="SpecialCharTok"/>
-        </w:rPr>
-        <w:t xml:space="preserve">%&gt;%</w:t>
-      </w:r>
-      <w:r>
-        <w:br/>
-      </w:r>
-      <w:r>
-        <w:rPr>
-          <w:rStyle w:val="NormalTok"/>
-        </w:rPr>
-        <w:t xml:space="preserve">  </w:t>
-      </w:r>
-      <w:r>
-        <w:rPr>
-          <w:rStyle w:val="FunctionTok"/>
-        </w:rPr>
-        <w:t xml:space="preserve">left_join</w:t>
-      </w:r>
-      <w:r>
-        <w:rPr>
-          <w:rStyle w:val="NormalTok"/>
-        </w:rPr>
-        <w:t xml:space="preserve">(subject_sampling_rate_L2, </w:t>
-      </w:r>
-      <w:r>
-        <w:rPr>
-          <w:rStyle w:val="AttributeTok"/>
-        </w:rPr>
-        <w:t xml:space="preserve">by =</w:t>
-      </w:r>
-      <w:r>
-        <w:rPr>
-          <w:rStyle w:val="NormalTok"/>
-        </w:rPr>
-        <w:t xml:space="preserve"> </w:t>
-      </w:r>
-      <w:r>
-        <w:rPr>
-          <w:rStyle w:val="StringTok"/>
-        </w:rPr>
-        <w:t xml:space="preserve">"subject"</w:t>
-      </w:r>
-      <w:r>
-        <w:rPr>
-          <w:rStyle w:val="NormalTok"/>
-        </w:rPr>
-        <w:t xml:space="preserve">)</w:t>
-      </w:r>
-      <w:r>
-        <w:br/>
-      </w:r>
-      <w:r>
-        <w:br/>
-      </w:r>
-      <w:r>
-        <w:rPr>
-          <w:rStyle w:val="NormalTok"/>
-        </w:rPr>
-        <w:t xml:space="preserve">target_data_with_subject_SR_L2</w:t>
-      </w:r>
-      <w:r>
-        <w:rPr>
-          <w:rStyle w:val="SpecialCharTok"/>
-        </w:rPr>
-        <w:t xml:space="preserve">$</w:t>
-      </w:r>
-      <w:r>
-        <w:rPr>
-          <w:rStyle w:val="NormalTok"/>
-        </w:rPr>
-        <w:t xml:space="preserve">trial </w:t>
-      </w:r>
-      <w:r>
-        <w:rPr>
-          <w:rStyle w:val="OtherTok"/>
-        </w:rPr>
-        <w:t xml:space="preserve">&lt;-</w:t>
-      </w:r>
-      <w:r>
-        <w:rPr>
-          <w:rStyle w:val="NormalTok"/>
-        </w:rPr>
-        <w:t xml:space="preserve"> </w:t>
-      </w:r>
-      <w:r>
-        <w:rPr>
-          <w:rStyle w:val="FunctionTok"/>
-        </w:rPr>
-        <w:t xml:space="preserve">as.factor</w:t>
-      </w:r>
-      <w:r>
-        <w:rPr>
-          <w:rStyle w:val="NormalTok"/>
-        </w:rPr>
-        <w:t xml:space="preserve">(target_data_with_subject_SR_L2</w:t>
-      </w:r>
-      <w:r>
-        <w:rPr>
-          <w:rStyle w:val="SpecialCharTok"/>
-        </w:rPr>
-        <w:t xml:space="preserve">$</w:t>
-      </w:r>
-      <w:r>
-        <w:rPr>
-          <w:rStyle w:val="NormalTok"/>
-        </w:rPr>
-        <w:t xml:space="preserve">trial)</w:t>
-      </w:r>
-      <w:r>
-        <w:br/>
-      </w:r>
-      <w:r>
-        <w:br/>
-      </w:r>
-      <w:r>
-        <w:rPr>
-          <w:rStyle w:val="CommentTok"/>
-        </w:rPr>
-        <w:t xml:space="preserve"># Append the by-trial sampling rate to target_data (based on subject and trial)</w:t>
-      </w:r>
-      <w:r>
-        <w:br/>
-      </w:r>
-      <w:r>
-        <w:rPr>
-          <w:rStyle w:val="NormalTok"/>
-        </w:rPr>
-        <w:t xml:space="preserve">target_data_with_full_SR_L2 </w:t>
-      </w:r>
-      <w:r>
-        <w:rPr>
-          <w:rStyle w:val="OtherTok"/>
-        </w:rPr>
-        <w:t xml:space="preserve">&lt;-</w:t>
-      </w:r>
-      <w:r>
-        <w:rPr>
-          <w:rStyle w:val="NormalTok"/>
-        </w:rPr>
-        <w:t xml:space="preserve"> target_data_with_subject_SR_L2 </w:t>
-      </w:r>
-      <w:r>
-        <w:rPr>
-          <w:rStyle w:val="SpecialCharTok"/>
-        </w:rPr>
-        <w:t xml:space="preserve">%&gt;%</w:t>
-      </w:r>
-      <w:r>
-        <w:br/>
-      </w:r>
-      <w:r>
-        <w:rPr>
-          <w:rStyle w:val="NormalTok"/>
-        </w:rPr>
-        <w:t xml:space="preserve">  </w:t>
-      </w:r>
-      <w:r>
-        <w:rPr>
-          <w:rStyle w:val="FunctionTok"/>
-        </w:rPr>
-        <w:t xml:space="preserve">select</w:t>
-      </w:r>
-      <w:r>
-        <w:rPr>
-          <w:rStyle w:val="NormalTok"/>
-        </w:rPr>
-        <w:t xml:space="preserve">(subject, trial, med_SR)</w:t>
-      </w:r>
-      <w:r>
-        <w:rPr>
-          <w:rStyle w:val="SpecialCharTok"/>
-        </w:rPr>
-        <w:t xml:space="preserve">%&gt;%</w:t>
-      </w:r>
-      <w:r>
-        <w:br/>
-      </w:r>
-      <w:r>
-        <w:rPr>
-          <w:rStyle w:val="NormalTok"/>
-        </w:rPr>
-        <w:t xml:space="preserve">  </w:t>
-      </w:r>
-      <w:r>
-        <w:rPr>
-          <w:rStyle w:val="FunctionTok"/>
-        </w:rPr>
-        <w:t xml:space="preserve">full_join</w:t>
-      </w:r>
-      <w:r>
-        <w:rPr>
-          <w:rStyle w:val="NormalTok"/>
-        </w:rPr>
-        <w:t xml:space="preserve">(trial_sampling_rate_L2, </w:t>
-      </w:r>
-      <w:r>
-        <w:rPr>
-          <w:rStyle w:val="AttributeTok"/>
-        </w:rPr>
-        <w:t xml:space="preserve">by =</w:t>
-      </w:r>
-      <w:r>
-        <w:rPr>
-          <w:rStyle w:val="NormalTok"/>
-        </w:rPr>
-        <w:t xml:space="preserve"> </w:t>
-      </w:r>
-      <w:r>
-        <w:rPr>
-          <w:rStyle w:val="FunctionTok"/>
-        </w:rPr>
-        <w:t xml:space="preserve">c</w:t>
-      </w:r>
-      <w:r>
-        <w:rPr>
-          <w:rStyle w:val="NormalTok"/>
-        </w:rPr>
-        <w:t xml:space="preserve">(</w:t>
-      </w:r>
-      <w:r>
-        <w:rPr>
-          <w:rStyle w:val="StringTok"/>
-        </w:rPr>
-        <w:t xml:space="preserve">"subject"</w:t>
-      </w:r>
-      <w:r>
-        <w:rPr>
-          <w:rStyle w:val="NormalTok"/>
-        </w:rPr>
-        <w:t xml:space="preserve">, </w:t>
-      </w:r>
-      <w:r>
-        <w:rPr>
-          <w:rStyle w:val="StringTok"/>
-        </w:rPr>
-        <w:t xml:space="preserve">"trial"</w:t>
-      </w:r>
-      <w:r>
-        <w:rPr>
-          <w:rStyle w:val="NormalTok"/>
-        </w:rPr>
-        <w:t xml:space="preserve">))</w:t>
-      </w:r>
-    </w:p>
-    <w:p>
-      <w:pPr>
-        <w:pStyle w:val="SourceCode"/>
-      </w:pPr>
-      <w:r>
-        <w:rPr>
-          <w:rStyle w:val="NormalTok"/>
-        </w:rPr>
-        <w:t xml:space="preserve">trial_data_L2 </w:t>
-      </w:r>
-      <w:r>
-        <w:rPr>
-          <w:rStyle w:val="OtherTok"/>
-        </w:rPr>
-        <w:t xml:space="preserve">&lt;-</w:t>
-      </w:r>
-      <w:r>
-        <w:rPr>
-          <w:rStyle w:val="NormalTok"/>
-        </w:rPr>
-        <w:t xml:space="preserve"> </w:t>
-      </w:r>
-      <w:r>
-        <w:rPr>
-          <w:rStyle w:val="FunctionTok"/>
-        </w:rPr>
-        <w:t xml:space="preserve">left_join</w:t>
-      </w:r>
-      <w:r>
-        <w:rPr>
-          <w:rStyle w:val="NormalTok"/>
-        </w:rPr>
-        <w:t xml:space="preserve">(trial_data_acc_clean_L2, target_data_with_full_SR_L2, </w:t>
-      </w:r>
-      <w:r>
-        <w:rPr>
-          <w:rStyle w:val="AttributeTok"/>
-        </w:rPr>
-        <w:t xml:space="preserve">by=</w:t>
-      </w:r>
-      <w:r>
-        <w:rPr>
-          <w:rStyle w:val="FunctionTok"/>
-        </w:rPr>
-        <w:t xml:space="preserve">c</w:t>
-      </w:r>
-      <w:r>
-        <w:rPr>
-          <w:rStyle w:val="NormalTok"/>
-        </w:rPr>
-        <w:t xml:space="preserve">(</w:t>
-      </w:r>
-      <w:r>
-        <w:rPr>
-          <w:rStyle w:val="StringTok"/>
-        </w:rPr>
-        <w:t xml:space="preserve">"subject"</w:t>
-      </w:r>
-      <w:r>
-        <w:rPr>
-          <w:rStyle w:val="NormalTok"/>
-        </w:rPr>
-        <w:t xml:space="preserve">, </w:t>
-      </w:r>
-      <w:r>
-        <w:rPr>
-          <w:rStyle w:val="StringTok"/>
-        </w:rPr>
-        <w:t xml:space="preserve">"trial"</w:t>
-      </w:r>
-      <w:r>
-        <w:rPr>
-          <w:rStyle w:val="NormalTok"/>
-        </w:rPr>
-        <w:t xml:space="preserve">))</w:t>
-      </w:r>
-    </w:p>
-    <w:p>
-      <w:pPr>
-        <w:pStyle w:val="FirstParagraph"/>
-      </w:pPr>
-      <w:r>
-        <w:t xml:space="preserve">Now we can use this information to filter out data with poor sampling rates. Users can use the</w:t>
-      </w:r>
-      <w:r>
-        <w:t xml:space="preserve"> </w:t>
-      </w:r>
-      <w:r>
-        <w:rPr>
-          <w:rStyle w:val="VerbatimChar"/>
-        </w:rPr>
-        <w:t xml:space="preserve">filter_sampling_rate()</w:t>
-      </w:r>
-      <w:r>
-        <w:t xml:space="preserve"> </w:t>
-      </w:r>
-      <w:r>
-        <w:t xml:space="preserve">function to either (1) throw out data, by-participant, by-trial, or both, or (2) label sampling rates below a certain threshold as bad (TRUE or FALSE). Let’s use the</w:t>
-      </w:r>
-      <w:r>
-        <w:t xml:space="preserve"> </w:t>
-      </w:r>
-      <w:r>
-        <w:rPr>
-          <w:rStyle w:val="VerbatimChar"/>
-        </w:rPr>
-        <w:t xml:space="preserve">filter_sampling_rate()</w:t>
-      </w:r>
-      <w:r>
-        <w:t xml:space="preserve"> </w:t>
-      </w:r>
-      <w:r>
-        <w:t xml:space="preserve">function to do this. We will use our</w:t>
-      </w:r>
-      <w:r>
-        <w:t xml:space="preserve"> </w:t>
-      </w:r>
-      <w:r>
-        <w:rPr>
-          <w:rStyle w:val="VerbatimChar"/>
-        </w:rPr>
-        <w:t xml:space="preserve">trial_data_L2</w:t>
-      </w:r>
-      <w:r>
-        <w:t xml:space="preserve"> </w:t>
-      </w:r>
-      <w:r>
-        <w:t xml:space="preserve">object.</w:t>
-      </w:r>
-    </w:p>
-    <w:p>
-      <w:pPr>
-        <w:pStyle w:val="BodyText"/>
-      </w:pPr>
-      <w:r>
-        <w:t xml:space="preserve">We leave it up to the user to decide what to do with low sampling rates and make no specific recommendations here. In our case we are going to remove the data by-participant and by-trial (setting</w:t>
-      </w:r>
-      <w:r>
-        <w:t xml:space="preserve"> </w:t>
-      </w:r>
-      <w:r>
-        <w:rPr>
-          <w:rStyle w:val="VerbatimChar"/>
-        </w:rPr>
-        <w:t xml:space="preserve">action</w:t>
-      </w:r>
-      <w:r>
-        <w:t xml:space="preserve"> </w:t>
-      </w:r>
-      <w:r>
-        <w:t xml:space="preserve">=</w:t>
-      </w:r>
-      <w:r>
-        <w:t xml:space="preserve"> </w:t>
-      </w:r>
-      <w:r>
-        <w:t xml:space="preserve">“</w:t>
-      </w:r>
-      <w:r>
-        <w:t xml:space="preserve">both</w:t>
-      </w:r>
-      <w:r>
-        <w:t xml:space="preserve">”</w:t>
-      </w:r>
-      <w:r>
-        <w:t xml:space="preserve"> </w:t>
-      </w:r>
-      <w:r>
-        <w:t xml:space="preserve">) if sampling frequency is below 5hz (</w:t>
-      </w:r>
-      <w:r>
-        <w:rPr>
-          <w:rStyle w:val="VerbatimChar"/>
-        </w:rPr>
-        <w:t xml:space="preserve">threshold</w:t>
-      </w:r>
-      <w:r>
-        <w:t xml:space="preserve">=5). The</w:t>
-      </w:r>
-      <w:r>
-        <w:t xml:space="preserve"> </w:t>
-      </w:r>
-      <w:r>
-        <w:rPr>
-          <w:rStyle w:val="VerbatimChar"/>
-        </w:rPr>
-        <w:t xml:space="preserve">filter_sampling_rate()</w:t>
-      </w:r>
-      <w:r>
-        <w:t xml:space="preserve"> </w:t>
-      </w:r>
-      <w:r>
-        <w:t xml:space="preserve">function is designed to process a dataset containing participant-level and trial-level sampling rates. It allows the user to either filter out data that falls below a certain sampling rate threshold or simply label it as</w:t>
-      </w:r>
-      <w:r>
-        <w:t xml:space="preserve"> </w:t>
-      </w:r>
-      <w:r>
-        <w:t xml:space="preserve">“</w:t>
-      </w:r>
-      <w:r>
-        <w:t xml:space="preserve">bad</w:t>
-      </w:r>
-      <w:r>
-        <w:t xml:space="preserve">”</w:t>
-      </w:r>
-      <w:r>
-        <w:t xml:space="preserve">. The function gives flexibility by allowing the threshold to be applied at the participant-level, trial-level, or both. It also lets the user decide whether to remove the data or flag it as below the threshold without removing it. If</w:t>
-      </w:r>
-      <w:r>
-        <w:t xml:space="preserve"> </w:t>
-      </w:r>
-      <w:r>
-        <w:rPr>
-          <w:rStyle w:val="VerbatimChar"/>
-        </w:rPr>
-        <w:t xml:space="preserve">action</w:t>
-      </w:r>
-      <w:r>
-        <w:t xml:space="preserve"> </w:t>
-      </w:r>
-      <w:r>
-        <w:t xml:space="preserve">= remove, the function will output how many subjects and trials were removed by on the threshold.</w:t>
-      </w:r>
-    </w:p>
-    <w:p>
-      <w:pPr>
-        <w:pStyle w:val="SourceCode"/>
-      </w:pPr>
-      <w:r>
-        <w:rPr>
-          <w:rStyle w:val="NormalTok"/>
-        </w:rPr>
-        <w:t xml:space="preserve">filter_edat_L2 </w:t>
-      </w:r>
-      <w:r>
-        <w:rPr>
-          <w:rStyle w:val="OtherTok"/>
-        </w:rPr>
-        <w:t xml:space="preserve">&lt;-</w:t>
-      </w:r>
-      <w:r>
-        <w:rPr>
-          <w:rStyle w:val="NormalTok"/>
-        </w:rPr>
-        <w:t xml:space="preserve"> </w:t>
-      </w:r>
-      <w:r>
-        <w:rPr>
-          <w:rStyle w:val="FunctionTok"/>
-        </w:rPr>
-        <w:t xml:space="preserve">filter_sampling_rate</w:t>
-      </w:r>
-      <w:r>
-        <w:rPr>
-          <w:rStyle w:val="NormalTok"/>
-        </w:rPr>
-        <w:t xml:space="preserve">(trial_data_L2,</w:t>
-      </w:r>
-      <w:r>
-        <w:rPr>
-          <w:rStyle w:val="AttributeTok"/>
-        </w:rPr>
-        <w:t xml:space="preserve">threshold =</w:t>
-      </w:r>
-      <w:r>
-        <w:rPr>
-          <w:rStyle w:val="NormalTok"/>
-        </w:rPr>
-        <w:t xml:space="preserve"> </w:t>
-      </w:r>
-      <w:r>
-        <w:rPr>
-          <w:rStyle w:val="DecValTok"/>
-        </w:rPr>
-        <w:t xml:space="preserve">5</w:t>
-      </w:r>
-      <w:r>
-        <w:rPr>
-          <w:rStyle w:val="NormalTok"/>
-        </w:rPr>
-        <w:t xml:space="preserve">,</w:t>
-      </w:r>
-      <w:r>
-        <w:br/>
-      </w:r>
-      <w:r>
-        <w:rPr>
-          <w:rStyle w:val="NormalTok"/>
-        </w:rPr>
-        <w:t xml:space="preserve">                                         </w:t>
-      </w:r>
-      <w:r>
-        <w:rPr>
-          <w:rStyle w:val="AttributeTok"/>
-        </w:rPr>
-        <w:t xml:space="preserve">action =</w:t>
-      </w:r>
-      <w:r>
-        <w:rPr>
-          <w:rStyle w:val="NormalTok"/>
-        </w:rPr>
-        <w:t xml:space="preserve"> </w:t>
-      </w:r>
-      <w:r>
-        <w:rPr>
-          <w:rStyle w:val="StringTok"/>
-        </w:rPr>
-        <w:t xml:space="preserve">"remove"</w:t>
-      </w:r>
-      <w:r>
-        <w:rPr>
-          <w:rStyle w:val="NormalTok"/>
-        </w:rPr>
-        <w:t xml:space="preserve">,</w:t>
-      </w:r>
-      <w:r>
-        <w:br/>
-      </w:r>
-      <w:r>
-        <w:rPr>
-          <w:rStyle w:val="NormalTok"/>
-        </w:rPr>
-        <w:t xml:space="preserve">                                         </w:t>
-      </w:r>
-      <w:r>
-        <w:rPr>
-          <w:rStyle w:val="AttributeTok"/>
-        </w:rPr>
-        <w:t xml:space="preserve">by =</w:t>
-      </w:r>
-      <w:r>
-        <w:rPr>
-          <w:rStyle w:val="NormalTok"/>
-        </w:rPr>
-        <w:t xml:space="preserve"> </w:t>
-      </w:r>
-      <w:r>
-        <w:rPr>
-          <w:rStyle w:val="StringTok"/>
-        </w:rPr>
-        <w:t xml:space="preserve">"both"</w:t>
-      </w:r>
-      <w:r>
-        <w:rPr>
-          <w:rStyle w:val="NormalTok"/>
-        </w:rPr>
-        <w:t xml:space="preserve">)</w:t>
-      </w:r>
-    </w:p>
-    <w:p>
-      <w:pPr>
-        <w:pStyle w:val="FirstParagraph"/>
-      </w:pPr>
-      <w:r>
-        <w:t xml:space="preserve">The message produced states that 1 subject is thrown out along with 107 trials (trials associated with the 1 subject).</w:t>
-      </w:r>
-    </w:p>
-    <w:bookmarkEnd w:id="75"/>
-    <w:bookmarkStart w:id="80" w:name="out-of-bounds-outside-of-screen"/>
+    <w:bookmarkStart w:id="79" w:name="out-of-bounds-outside-of-screen"/>
     <w:p>
       <w:pPr>
         <w:pStyle w:val="Heading3"/>
@@ -10698,7 +10830,7 @@
         <w:t xml:space="preserve">(edat_L2)</w:t>
       </w:r>
     </w:p>
-    <w:bookmarkStart w:id="79" w:name="tbl-oob-L2"/>
+    <w:bookmarkStart w:id="78" w:name="tbl-oob-L2"/>
     <w:p>
       <w:pPr>
         <w:pStyle w:val="FigureTitle"/>
@@ -10724,18 +10856,18 @@
           <wp:inline>
             <wp:extent cx="5943600" cy="8301289"/>
             <wp:effectExtent b="0" l="0" r="0" t="0"/>
-            <wp:docPr descr="" title="" id="77" name="Picture"/>
+            <wp:docPr descr="" title="" id="76" name="Picture"/>
             <a:graphic>
               <a:graphicData uri="http://schemas.openxmlformats.org/drawingml/2006/picture">
                 <pic:pic>
                   <pic:nvPicPr>
-                    <pic:cNvPr descr="Figures/oob_data_L2.png" id="78" name="Picture"/>
+                    <pic:cNvPr descr="Figures/oob_data_L2.png" id="77" name="Picture"/>
                     <pic:cNvPicPr>
                       <a:picLocks noChangeArrowheads="1" noChangeAspect="1"/>
                     </pic:cNvPicPr>
                   </pic:nvPicPr>
                   <pic:blipFill>
-                    <a:blip r:embed="rId76"/>
+                    <a:blip r:embed="rId75"/>
                     <a:stretch>
                       <a:fillRect/>
                     </a:stretch>
@@ -10762,22 +10894,325 @@
         </w:drawing>
       </w:r>
     </w:p>
+    <w:bookmarkEnd w:id="78"/>
+    <w:p>
+      <w:pPr>
+        <w:pStyle w:val="AfterWithoutNote"/>
+      </w:pPr>
+      <w:r>
+        <w:t xml:space="preserve">We can also add add by-participant and by-trial out of bounds data to our behavioral, trial-level, data (</w:t>
+      </w:r>
+      <w:r>
+        <w:rPr>
+          <w:rStyle w:val="VerbatimChar"/>
+        </w:rPr>
+        <w:t xml:space="preserve">filter_edat_L2</w:t>
+      </w:r>
+      <w:r>
+        <w:t xml:space="preserve">) and finally exclude participants and trials with more than 30% missing data. The value of 30 is just a suggestion and should not be used as a rule of thumb for all studies nor are we endorsing this value.</w:t>
+      </w:r>
+    </w:p>
+    <w:p>
+      <w:pPr>
+        <w:pStyle w:val="SourceCode"/>
+      </w:pPr>
+      <w:r>
+        <w:rPr>
+          <w:rStyle w:val="NormalTok"/>
+        </w:rPr>
+        <w:t xml:space="preserve">remove_missing </w:t>
+      </w:r>
+      <w:r>
+        <w:rPr>
+          <w:rStyle w:val="OtherTok"/>
+        </w:rPr>
+        <w:t xml:space="preserve">&lt;-</w:t>
+      </w:r>
+      <w:r>
+        <w:rPr>
+          <w:rStyle w:val="NormalTok"/>
+        </w:rPr>
+        <w:t xml:space="preserve"> oob_data_L2 </w:t>
+      </w:r>
+      <w:r>
+        <w:rPr>
+          <w:rStyle w:val="SpecialCharTok"/>
+        </w:rPr>
+        <w:t xml:space="preserve">%&gt;%</w:t>
+      </w:r>
+      <w:r>
+        <w:rPr>
+          <w:rStyle w:val="NormalTok"/>
+        </w:rPr>
+        <w:t xml:space="preserve">                             </w:t>
+      </w:r>
+      <w:r>
+        <w:rPr>
+          <w:rStyle w:val="CommentTok"/>
+        </w:rPr>
+        <w:t xml:space="preserve"># Start with the `oob_data` dataset and assign the result to `remove_missing`</w:t>
+      </w:r>
+      <w:r>
+        <w:br/>
+      </w:r>
+      <w:r>
+        <w:rPr>
+          <w:rStyle w:val="NormalTok"/>
+        </w:rPr>
+        <w:t xml:space="preserve">  </w:t>
+      </w:r>
+      <w:r>
+        <w:rPr>
+          <w:rStyle w:val="FunctionTok"/>
+        </w:rPr>
+        <w:t xml:space="preserve">select</w:t>
+      </w:r>
+      <w:r>
+        <w:rPr>
+          <w:rStyle w:val="NormalTok"/>
+        </w:rPr>
+        <w:t xml:space="preserve">(subject, total_missing_percentage) </w:t>
+      </w:r>
+      <w:r>
+        <w:rPr>
+          <w:rStyle w:val="SpecialCharTok"/>
+        </w:rPr>
+        <w:t xml:space="preserve">%&gt;%</w:t>
+      </w:r>
+      <w:r>
+        <w:rPr>
+          <w:rStyle w:val="NormalTok"/>
+        </w:rPr>
+        <w:t xml:space="preserve">            </w:t>
+      </w:r>
+      <w:r>
+        <w:rPr>
+          <w:rStyle w:val="CommentTok"/>
+        </w:rPr>
+        <w:t xml:space="preserve"># Select only the `subject` and `total_missing_percentage` columns from `oob_data`</w:t>
+      </w:r>
+      <w:r>
+        <w:br/>
+      </w:r>
+      <w:r>
+        <w:rPr>
+          <w:rStyle w:val="NormalTok"/>
+        </w:rPr>
+        <w:t xml:space="preserve">  </w:t>
+      </w:r>
+      <w:r>
+        <w:rPr>
+          <w:rStyle w:val="FunctionTok"/>
+        </w:rPr>
+        <w:t xml:space="preserve">left_join</w:t>
+      </w:r>
+      <w:r>
+        <w:rPr>
+          <w:rStyle w:val="NormalTok"/>
+        </w:rPr>
+        <w:t xml:space="preserve">(filter_edat_L2, </w:t>
+      </w:r>
+      <w:r>
+        <w:rPr>
+          <w:rStyle w:val="AttributeTok"/>
+        </w:rPr>
+        <w:t xml:space="preserve">by =</w:t>
+      </w:r>
+      <w:r>
+        <w:rPr>
+          <w:rStyle w:val="NormalTok"/>
+        </w:rPr>
+        <w:t xml:space="preserve"> </w:t>
+      </w:r>
+      <w:r>
+        <w:rPr>
+          <w:rStyle w:val="StringTok"/>
+        </w:rPr>
+        <w:t xml:space="preserve">"subject"</w:t>
+      </w:r>
+      <w:r>
+        <w:rPr>
+          <w:rStyle w:val="NormalTok"/>
+        </w:rPr>
+        <w:t xml:space="preserve">) </w:t>
+      </w:r>
+      <w:r>
+        <w:rPr>
+          <w:rStyle w:val="SpecialCharTok"/>
+        </w:rPr>
+        <w:t xml:space="preserve">%&gt;%</w:t>
+      </w:r>
+      <w:r>
+        <w:rPr>
+          <w:rStyle w:val="NormalTok"/>
+        </w:rPr>
+        <w:t xml:space="preserve">               </w:t>
+      </w:r>
+      <w:r>
+        <w:rPr>
+          <w:rStyle w:val="CommentTok"/>
+        </w:rPr>
+        <w:t xml:space="preserve"># Perform a left join with `filter_edat` on the `subject` column, keeping all rows from `oob_data`</w:t>
+      </w:r>
+      <w:r>
+        <w:br/>
+      </w:r>
+      <w:r>
+        <w:rPr>
+          <w:rStyle w:val="NormalTok"/>
+        </w:rPr>
+        <w:t xml:space="preserve">  </w:t>
+      </w:r>
+      <w:r>
+        <w:rPr>
+          <w:rStyle w:val="FunctionTok"/>
+        </w:rPr>
+        <w:t xml:space="preserve">filter</w:t>
+      </w:r>
+      <w:r>
+        <w:rPr>
+          <w:rStyle w:val="NormalTok"/>
+        </w:rPr>
+        <w:t xml:space="preserve">(total_missing_percentage </w:t>
+      </w:r>
+      <w:r>
+        <w:rPr>
+          <w:rStyle w:val="SpecialCharTok"/>
+        </w:rPr>
+        <w:t xml:space="preserve">&lt;</w:t>
+      </w:r>
+      <w:r>
+        <w:rPr>
+          <w:rStyle w:val="NormalTok"/>
+        </w:rPr>
+        <w:t xml:space="preserve"> </w:t>
+      </w:r>
+      <w:r>
+        <w:rPr>
+          <w:rStyle w:val="DecValTok"/>
+        </w:rPr>
+        <w:t xml:space="preserve">30</w:t>
+      </w:r>
+      <w:r>
+        <w:rPr>
+          <w:rStyle w:val="NormalTok"/>
+        </w:rPr>
+        <w:t xml:space="preserve">)  </w:t>
+      </w:r>
+      <w:r>
+        <w:rPr>
+          <w:rStyle w:val="SpecialCharTok"/>
+        </w:rPr>
+        <w:t xml:space="preserve">%&gt;%</w:t>
+      </w:r>
+      <w:r>
+        <w:rPr>
+          <w:rStyle w:val="NormalTok"/>
+        </w:rPr>
+        <w:t xml:space="preserve">                   </w:t>
+      </w:r>
+      <w:r>
+        <w:rPr>
+          <w:rStyle w:val="CommentTok"/>
+        </w:rPr>
+        <w:t xml:space="preserve"># Filter the data to keep only rows where `total_missing_percentage` is less than 30 %&gt;%</w:t>
+      </w:r>
+      <w:r>
+        <w:br/>
+      </w:r>
+      <w:r>
+        <w:rPr>
+          <w:rStyle w:val="FunctionTok"/>
+        </w:rPr>
+        <w:t xml:space="preserve">na.omit</w:t>
+      </w:r>
+      <w:r>
+        <w:rPr>
+          <w:rStyle w:val="NormalTok"/>
+        </w:rPr>
+        <w:t xml:space="preserve">()</w:t>
+      </w:r>
+    </w:p>
     <w:bookmarkEnd w:id="79"/>
-    <w:p>
-      <w:pPr>
-        <w:pStyle w:val="AfterWithoutNote"/>
-      </w:pPr>
-      <w:r>
-        <w:t xml:space="preserve">We can also add add by-participant and by-trial out of bounds data to our behavioral, trial-level, data (</w:t>
+    <w:bookmarkEnd w:id="80"/>
+    <w:bookmarkStart w:id="83" w:name="eye-tracking-data-1"/>
+    <w:p>
+      <w:pPr>
+        <w:pStyle w:val="Heading2"/>
+      </w:pPr>
+      <w:r>
+        <w:t xml:space="preserve">Eye-tracking data</w:t>
+      </w:r>
+    </w:p>
+    <w:bookmarkStart w:id="81" w:name="convergence-and-confidence"/>
+    <w:p>
+      <w:pPr>
+        <w:pStyle w:val="Heading3"/>
+      </w:pPr>
+      <w:r>
+        <w:t xml:space="preserve">Convergence and confidence</w:t>
+      </w:r>
+    </w:p>
+    <w:p>
+      <w:pPr>
+        <w:pStyle w:val="FirstParagraph"/>
+      </w:pPr>
+      <w:r>
+        <w:t xml:space="preserve">In the eye-tracking data we need to remove rows with poor convergence and confidence scores in our eye-tracking data. The</w:t>
+      </w:r>
+      <w:r>
+        <w:t xml:space="preserve"> </w:t>
       </w:r>
       <w:r>
         <w:rPr>
           <w:rStyle w:val="VerbatimChar"/>
         </w:rPr>
-        <w:t xml:space="preserve">filter_edat_L2</w:t>
-      </w:r>
-      <w:r>
-        <w:t xml:space="preserve">) and finally exclude participants and trials with more than 30% missing data. The value of 30 is just a suggestion and should not be used as a rule of thumb for all studies nor are we endorsing this value.</w:t>
+        <w:t xml:space="preserve">convergence</w:t>
+      </w:r>
+      <w:r>
+        <w:t xml:space="preserve"> </w:t>
+      </w:r>
+      <w:r>
+        <w:t xml:space="preserve">column refers to WebGazer.js confidence in finding a face (and accurately predicting eye movements). Confidence values vary from 0 to 1, and numbers less than 0.5 suggest that the model has probably converged.</w:t>
+      </w:r>
+      <w:r>
+        <w:t xml:space="preserve"> </w:t>
+      </w:r>
+      <w:r>
+        <w:rPr>
+          <w:rStyle w:val="VerbatimChar"/>
+        </w:rPr>
+        <w:t xml:space="preserve">face_conf</w:t>
+      </w:r>
+      <w:r>
+        <w:t xml:space="preserve"> </w:t>
+      </w:r>
+      <w:r>
+        <w:t xml:space="preserve">represents the support vector machine (SVM) classifier score for the face model fit. This score indicates how strongly the image under the model resembles a face. Values vary from 0 to 1, and here numbers greater than 0.5 are indicative of a good model fit. In our</w:t>
+      </w:r>
+      <w:r>
+        <w:t xml:space="preserve"> </w:t>
+      </w:r>
+      <w:r>
+        <w:rPr>
+          <w:rStyle w:val="VerbatimChar"/>
+        </w:rPr>
+        <w:t xml:space="preserve">edat_L2</w:t>
+      </w:r>
+      <w:r>
+        <w:t xml:space="preserve"> </w:t>
+      </w:r>
+      <w:r>
+        <w:t xml:space="preserve">object we filter out convergence less than 0.5 and face confidence greater than 0.5 and save it to</w:t>
+      </w:r>
+      <w:r>
+        <w:t xml:space="preserve"> </w:t>
+      </w:r>
+      <w:r>
+        <w:rPr>
+          <w:rStyle w:val="VerbatimChar"/>
+        </w:rPr>
+        <w:t xml:space="preserve">edat_1_L2</w:t>
       </w:r>
     </w:p>
     <w:p>
@@ -10788,7 +11223,7 @@
         <w:rPr>
           <w:rStyle w:val="NormalTok"/>
         </w:rPr>
-        <w:t xml:space="preserve">remove_missing </w:t>
+        <w:t xml:space="preserve">edat_1_L2 </w:t>
       </w:r>
       <w:r>
         <w:rPr>
@@ -10800,7 +11235,7 @@
         <w:rPr>
           <w:rStyle w:val="NormalTok"/>
         </w:rPr>
-        <w:t xml:space="preserve"> oob_data_L2 </w:t>
+        <w:t xml:space="preserve"> edat_L2 </w:t>
       </w:r>
       <w:r>
         <w:rPr>
@@ -10809,21 +11244,236 @@
         <w:t xml:space="preserve">%&gt;%</w:t>
       </w:r>
       <w:r>
-        <w:rPr>
-          <w:rStyle w:val="NormalTok"/>
-        </w:rPr>
-        <w:t xml:space="preserve">                             </w:t>
+        <w:br/>
+      </w:r>
+      <w:r>
+        <w:rPr>
+          <w:rStyle w:val="NormalTok"/>
+        </w:rPr>
+        <w:t xml:space="preserve"> dplyr</w:t>
+      </w:r>
+      <w:r>
+        <w:rPr>
+          <w:rStyle w:val="SpecialCharTok"/>
+        </w:rPr>
+        <w:t xml:space="preserve">::</w:t>
+      </w:r>
+      <w:r>
+        <w:rPr>
+          <w:rStyle w:val="FunctionTok"/>
+        </w:rPr>
+        <w:t xml:space="preserve">filter</w:t>
+      </w:r>
+      <w:r>
+        <w:rPr>
+          <w:rStyle w:val="NormalTok"/>
+        </w:rPr>
+        <w:t xml:space="preserve">(convergence </w:t>
+      </w:r>
+      <w:r>
+        <w:rPr>
+          <w:rStyle w:val="SpecialCharTok"/>
+        </w:rPr>
+        <w:t xml:space="preserve">&lt;=</w:t>
+      </w:r>
+      <w:r>
+        <w:rPr>
+          <w:rStyle w:val="NormalTok"/>
+        </w:rPr>
+        <w:t xml:space="preserve"> .</w:t>
+      </w:r>
+      <w:r>
+        <w:rPr>
+          <w:rStyle w:val="DecValTok"/>
+        </w:rPr>
+        <w:t xml:space="preserve">5</w:t>
+      </w:r>
+      <w:r>
+        <w:rPr>
+          <w:rStyle w:val="NormalTok"/>
+        </w:rPr>
+        <w:t xml:space="preserve">, face_conf </w:t>
+      </w:r>
+      <w:r>
+        <w:rPr>
+          <w:rStyle w:val="SpecialCharTok"/>
+        </w:rPr>
+        <w:t xml:space="preserve">&gt;=</w:t>
+      </w:r>
+      <w:r>
+        <w:rPr>
+          <w:rStyle w:val="NormalTok"/>
+        </w:rPr>
+        <w:t xml:space="preserve"> .</w:t>
+      </w:r>
+      <w:r>
+        <w:rPr>
+          <w:rStyle w:val="DecValTok"/>
+        </w:rPr>
+        <w:t xml:space="preserve">5</w:t>
+      </w:r>
+      <w:r>
+        <w:rPr>
+          <w:rStyle w:val="NormalTok"/>
+        </w:rPr>
+        <w:t xml:space="preserve">) </w:t>
       </w:r>
       <w:r>
         <w:rPr>
           <w:rStyle w:val="CommentTok"/>
         </w:rPr>
-        <w:t xml:space="preserve"># Start with the `oob_data` dataset and assign the result to `remove_missing`</w:t>
+        <w:t xml:space="preserve"># remove poor convergnce and face confidence</w:t>
+      </w:r>
+    </w:p>
+    <w:bookmarkEnd w:id="81"/>
+    <w:bookmarkStart w:id="82" w:name="combining-eye-and-trial-level-data"/>
+    <w:p>
+      <w:pPr>
+        <w:pStyle w:val="Heading3"/>
+      </w:pPr>
+      <w:r>
+        <w:t xml:space="preserve">Combining eye and trial-level data</w:t>
+      </w:r>
+    </w:p>
+    <w:p>
+      <w:pPr>
+        <w:pStyle w:val="FirstParagraph"/>
+      </w:pPr>
+      <w:r>
+        <w:t xml:space="preserve">Next, we will combine the eye-tracking data and behavioral data. In this case, we’ll use right_join to add the behavioral data to the eye-tracking data. This ensures that all rows from the eye-tracking data are preserved, even if there isn’t a matching entry in the behavioral data (missing values will be filled with NA). The resulting object is called dat_L2. We use the</w:t>
+      </w:r>
+      <w:r>
+        <w:t xml:space="preserve"> </w:t>
+      </w:r>
+      <w:r>
+        <w:rPr>
+          <w:rStyle w:val="VerbatimChar"/>
+        </w:rPr>
+        <w:t xml:space="preserve">distinct()</w:t>
+      </w:r>
+      <w:r>
+        <w:t xml:space="preserve"> </w:t>
+      </w:r>
+      <w:r>
+        <w:t xml:space="preserve">function afterward to remove any duplicate rows that may arise during the join</w:t>
+      </w:r>
+    </w:p>
+    <w:p>
+      <w:pPr>
+        <w:pStyle w:val="SourceCode"/>
+      </w:pPr>
+      <w:r>
+        <w:rPr>
+          <w:rStyle w:val="NormalTok"/>
+        </w:rPr>
+        <w:t xml:space="preserve">dat_L2 </w:t>
+      </w:r>
+      <w:r>
+        <w:rPr>
+          <w:rStyle w:val="OtherTok"/>
+        </w:rPr>
+        <w:t xml:space="preserve">&lt;-</w:t>
+      </w:r>
+      <w:r>
+        <w:rPr>
+          <w:rStyle w:val="NormalTok"/>
+        </w:rPr>
+        <w:t xml:space="preserve"> </w:t>
+      </w:r>
+      <w:r>
+        <w:rPr>
+          <w:rStyle w:val="FunctionTok"/>
+        </w:rPr>
+        <w:t xml:space="preserve">right_join</w:t>
+      </w:r>
+      <w:r>
+        <w:rPr>
+          <w:rStyle w:val="NormalTok"/>
+        </w:rPr>
+        <w:t xml:space="preserve">(edat_1_L2,remove_missing,  </w:t>
+      </w:r>
+      <w:r>
+        <w:rPr>
+          <w:rStyle w:val="AttributeTok"/>
+        </w:rPr>
+        <w:t xml:space="preserve">by =</w:t>
+      </w:r>
+      <w:r>
+        <w:rPr>
+          <w:rStyle w:val="NormalTok"/>
+        </w:rPr>
+        <w:t xml:space="preserve"> </w:t>
+      </w:r>
+      <w:r>
+        <w:rPr>
+          <w:rStyle w:val="FunctionTok"/>
+        </w:rPr>
+        <w:t xml:space="preserve">c</w:t>
+      </w:r>
+      <w:r>
+        <w:rPr>
+          <w:rStyle w:val="NormalTok"/>
+        </w:rPr>
+        <w:t xml:space="preserve">(</w:t>
+      </w:r>
+      <w:r>
+        <w:rPr>
+          <w:rStyle w:val="StringTok"/>
+        </w:rPr>
+        <w:t xml:space="preserve">"subject"</w:t>
+      </w:r>
+      <w:r>
+        <w:rPr>
+          <w:rStyle w:val="NormalTok"/>
+        </w:rPr>
+        <w:t xml:space="preserve">,</w:t>
+      </w:r>
+      <w:r>
+        <w:rPr>
+          <w:rStyle w:val="StringTok"/>
+        </w:rPr>
+        <w:t xml:space="preserve">"trial"</w:t>
+      </w:r>
+      <w:r>
+        <w:rPr>
+          <w:rStyle w:val="NormalTok"/>
+        </w:rPr>
+        <w:t xml:space="preserve">))</w:t>
       </w:r>
       <w:r>
         <w:br/>
       </w:r>
       <w:r>
+        <w:br/>
+      </w:r>
+      <w:r>
+        <w:rPr>
+          <w:rStyle w:val="NormalTok"/>
+        </w:rPr>
+        <w:t xml:space="preserve">dat_L2 </w:t>
+      </w:r>
+      <w:r>
+        <w:rPr>
+          <w:rStyle w:val="OtherTok"/>
+        </w:rPr>
+        <w:t xml:space="preserve">&lt;-</w:t>
+      </w:r>
+      <w:r>
+        <w:rPr>
+          <w:rStyle w:val="NormalTok"/>
+        </w:rPr>
+        <w:t xml:space="preserve"> dat_L2 </w:t>
+      </w:r>
+      <w:r>
+        <w:rPr>
+          <w:rStyle w:val="SpecialCharTok"/>
+        </w:rPr>
+        <w:t xml:space="preserve">%&gt;%</w:t>
+      </w:r>
+      <w:r>
+        <w:br/>
+      </w:r>
+      <w:r>
         <w:rPr>
           <w:rStyle w:val="NormalTok"/>
         </w:rPr>
@@ -10833,551 +11483,33 @@
         <w:rPr>
           <w:rStyle w:val="FunctionTok"/>
         </w:rPr>
-        <w:t xml:space="preserve">select</w:t>
-      </w:r>
-      <w:r>
-        <w:rPr>
-          <w:rStyle w:val="NormalTok"/>
-        </w:rPr>
-        <w:t xml:space="preserve">(subject, total_missing_percentage) </w:t>
-      </w:r>
-      <w:r>
-        <w:rPr>
-          <w:rStyle w:val="SpecialCharTok"/>
-        </w:rPr>
-        <w:t xml:space="preserve">%&gt;%</w:t>
-      </w:r>
-      <w:r>
-        <w:rPr>
-          <w:rStyle w:val="NormalTok"/>
-        </w:rPr>
-        <w:t xml:space="preserve">            </w:t>
+        <w:t xml:space="preserve">distinct</w:t>
+      </w:r>
+      <w:r>
+        <w:rPr>
+          <w:rStyle w:val="NormalTok"/>
+        </w:rPr>
+        <w:t xml:space="preserve">() </w:t>
       </w:r>
       <w:r>
         <w:rPr>
           <w:rStyle w:val="CommentTok"/>
         </w:rPr>
-        <w:t xml:space="preserve"># Select only the `subject` and `total_missing_percentage` columns from `oob_data`</w:t>
-      </w:r>
-      <w:r>
-        <w:br/>
-      </w:r>
-      <w:r>
-        <w:rPr>
-          <w:rStyle w:val="NormalTok"/>
-        </w:rPr>
-        <w:t xml:space="preserve">  </w:t>
-      </w:r>
-      <w:r>
-        <w:rPr>
-          <w:rStyle w:val="FunctionTok"/>
-        </w:rPr>
-        <w:t xml:space="preserve">left_join</w:t>
-      </w:r>
-      <w:r>
-        <w:rPr>
-          <w:rStyle w:val="NormalTok"/>
-        </w:rPr>
-        <w:t xml:space="preserve">(filter_edat_L2, </w:t>
-      </w:r>
-      <w:r>
-        <w:rPr>
-          <w:rStyle w:val="AttributeTok"/>
-        </w:rPr>
-        <w:t xml:space="preserve">by =</w:t>
-      </w:r>
-      <w:r>
-        <w:rPr>
-          <w:rStyle w:val="NormalTok"/>
-        </w:rPr>
-        <w:t xml:space="preserve"> </w:t>
-      </w:r>
-      <w:r>
-        <w:rPr>
-          <w:rStyle w:val="StringTok"/>
-        </w:rPr>
-        <w:t xml:space="preserve">"subject"</w:t>
-      </w:r>
-      <w:r>
-        <w:rPr>
-          <w:rStyle w:val="NormalTok"/>
-        </w:rPr>
-        <w:t xml:space="preserve">) </w:t>
-      </w:r>
-      <w:r>
-        <w:rPr>
-          <w:rStyle w:val="SpecialCharTok"/>
-        </w:rPr>
-        <w:t xml:space="preserve">%&gt;%</w:t>
-      </w:r>
-      <w:r>
-        <w:rPr>
-          <w:rStyle w:val="NormalTok"/>
-        </w:rPr>
-        <w:t xml:space="preserve">               </w:t>
-      </w:r>
-      <w:r>
-        <w:rPr>
-          <w:rStyle w:val="CommentTok"/>
-        </w:rPr>
-        <w:t xml:space="preserve"># Perform a left join with `filter_edat` on the `subject` column, keeping all rows from `oob_data`</w:t>
-      </w:r>
-      <w:r>
-        <w:br/>
-      </w:r>
-      <w:r>
-        <w:rPr>
-          <w:rStyle w:val="NormalTok"/>
-        </w:rPr>
-        <w:t xml:space="preserve">  </w:t>
-      </w:r>
-      <w:r>
-        <w:rPr>
-          <w:rStyle w:val="FunctionTok"/>
-        </w:rPr>
-        <w:t xml:space="preserve">filter</w:t>
-      </w:r>
-      <w:r>
-        <w:rPr>
-          <w:rStyle w:val="NormalTok"/>
-        </w:rPr>
-        <w:t xml:space="preserve">(total_missing_percentage </w:t>
-      </w:r>
-      <w:r>
-        <w:rPr>
-          <w:rStyle w:val="SpecialCharTok"/>
-        </w:rPr>
-        <w:t xml:space="preserve">&lt;</w:t>
-      </w:r>
-      <w:r>
-        <w:rPr>
-          <w:rStyle w:val="NormalTok"/>
-        </w:rPr>
-        <w:t xml:space="preserve"> </w:t>
-      </w:r>
-      <w:r>
-        <w:rPr>
-          <w:rStyle w:val="DecValTok"/>
-        </w:rPr>
-        <w:t xml:space="preserve">30</w:t>
-      </w:r>
-      <w:r>
-        <w:rPr>
-          <w:rStyle w:val="NormalTok"/>
-        </w:rPr>
-        <w:t xml:space="preserve">)  </w:t>
-      </w:r>
-      <w:r>
-        <w:rPr>
-          <w:rStyle w:val="SpecialCharTok"/>
-        </w:rPr>
-        <w:t xml:space="preserve">%&gt;%</w:t>
-      </w:r>
-      <w:r>
-        <w:rPr>
-          <w:rStyle w:val="NormalTok"/>
-        </w:rPr>
-        <w:t xml:space="preserve">                   </w:t>
-      </w:r>
-      <w:r>
-        <w:rPr>
-          <w:rStyle w:val="CommentTok"/>
-        </w:rPr>
-        <w:t xml:space="preserve"># Filter the data to keep only rows where `total_missing_percentage` is less than 30 %&gt;%</w:t>
-      </w:r>
-      <w:r>
-        <w:br/>
-      </w:r>
-      <w:r>
-        <w:rPr>
-          <w:rStyle w:val="FunctionTok"/>
-        </w:rPr>
-        <w:t xml:space="preserve">na.omit</w:t>
-      </w:r>
-      <w:r>
-        <w:rPr>
-          <w:rStyle w:val="NormalTok"/>
-        </w:rPr>
-        <w:t xml:space="preserve">()</w:t>
-      </w:r>
-    </w:p>
-    <w:bookmarkEnd w:id="80"/>
-    <w:bookmarkEnd w:id="81"/>
-    <w:bookmarkStart w:id="84" w:name="eye-tracking-data-1"/>
+        <w:t xml:space="preserve"># make sure to remove duplicate rows</w:t>
+      </w:r>
+    </w:p>
+    <w:bookmarkEnd w:id="82"/>
+    <w:bookmarkEnd w:id="83"/>
+    <w:bookmarkStart w:id="97" w:name="areas-of-interest"/>
     <w:p>
       <w:pPr>
         <w:pStyle w:val="Heading2"/>
       </w:pPr>
       <w:r>
-        <w:t xml:space="preserve">Eye-tracking data</w:t>
-      </w:r>
-    </w:p>
-    <w:bookmarkStart w:id="82" w:name="convergence-and-confidence"/>
-    <w:p>
-      <w:pPr>
-        <w:pStyle w:val="Heading3"/>
-      </w:pPr>
-      <w:r>
-        <w:t xml:space="preserve">Convergence and confidence</w:t>
-      </w:r>
-    </w:p>
-    <w:p>
-      <w:pPr>
-        <w:pStyle w:val="FirstParagraph"/>
-      </w:pPr>
-      <w:r>
-        <w:t xml:space="preserve">In the eye-tracking data we need to remove rows with poor convergence and confidence scores in our eye-tracking data. The</w:t>
-      </w:r>
-      <w:r>
-        <w:t xml:space="preserve"> </w:t>
-      </w:r>
-      <w:r>
-        <w:rPr>
-          <w:rStyle w:val="VerbatimChar"/>
-        </w:rPr>
-        <w:t xml:space="preserve">convergence</w:t>
-      </w:r>
-      <w:r>
-        <w:t xml:space="preserve"> </w:t>
-      </w:r>
-      <w:r>
-        <w:t xml:space="preserve">column refers to WebGazer.js confidence in finding a face (and accurately predicting eye movements). Confidence values vary from 0 to 1, and numbers less than 0.5 suggest that the model has probably converged.</w:t>
-      </w:r>
-      <w:r>
-        <w:t xml:space="preserve"> </w:t>
-      </w:r>
-      <w:r>
-        <w:rPr>
-          <w:rStyle w:val="VerbatimChar"/>
-        </w:rPr>
-        <w:t xml:space="preserve">face_conf</w:t>
-      </w:r>
-      <w:r>
-        <w:t xml:space="preserve"> </w:t>
-      </w:r>
-      <w:r>
-        <w:t xml:space="preserve">represents the support vector machine (SVM) classifier score for the face model fit. This score indicates how strongly the image under the model resembles a face. Values vary from 0 to 1, and here numbers greater than 0.5 are indicative of a good model fit. In our</w:t>
-      </w:r>
-      <w:r>
-        <w:t xml:space="preserve"> </w:t>
-      </w:r>
-      <w:r>
-        <w:rPr>
-          <w:rStyle w:val="VerbatimChar"/>
-        </w:rPr>
-        <w:t xml:space="preserve">edat_L2</w:t>
-      </w:r>
-      <w:r>
-        <w:t xml:space="preserve"> </w:t>
-      </w:r>
-      <w:r>
-        <w:t xml:space="preserve">object we filter out convergence less than 0.5 and face confidence greater than 0.5 and save it to</w:t>
-      </w:r>
-      <w:r>
-        <w:t xml:space="preserve"> </w:t>
-      </w:r>
-      <w:r>
-        <w:rPr>
-          <w:rStyle w:val="VerbatimChar"/>
-        </w:rPr>
-        <w:t xml:space="preserve">edat_1_L2</w:t>
-      </w:r>
-    </w:p>
-    <w:p>
-      <w:pPr>
-        <w:pStyle w:val="SourceCode"/>
-      </w:pPr>
-      <w:r>
-        <w:rPr>
-          <w:rStyle w:val="NormalTok"/>
-        </w:rPr>
-        <w:t xml:space="preserve">edat_1_L2 </w:t>
-      </w:r>
-      <w:r>
-        <w:rPr>
-          <w:rStyle w:val="OtherTok"/>
-        </w:rPr>
-        <w:t xml:space="preserve">&lt;-</w:t>
-      </w:r>
-      <w:r>
-        <w:rPr>
-          <w:rStyle w:val="NormalTok"/>
-        </w:rPr>
-        <w:t xml:space="preserve"> edat_L2 </w:t>
-      </w:r>
-      <w:r>
-        <w:rPr>
-          <w:rStyle w:val="SpecialCharTok"/>
-        </w:rPr>
-        <w:t xml:space="preserve">%&gt;%</w:t>
-      </w:r>
-      <w:r>
-        <w:br/>
-      </w:r>
-      <w:r>
-        <w:rPr>
-          <w:rStyle w:val="NormalTok"/>
-        </w:rPr>
-        <w:t xml:space="preserve"> dplyr</w:t>
-      </w:r>
-      <w:r>
-        <w:rPr>
-          <w:rStyle w:val="SpecialCharTok"/>
-        </w:rPr>
-        <w:t xml:space="preserve">::</w:t>
-      </w:r>
-      <w:r>
-        <w:rPr>
-          <w:rStyle w:val="FunctionTok"/>
-        </w:rPr>
-        <w:t xml:space="preserve">filter</w:t>
-      </w:r>
-      <w:r>
-        <w:rPr>
-          <w:rStyle w:val="NormalTok"/>
-        </w:rPr>
-        <w:t xml:space="preserve">(convergence </w:t>
-      </w:r>
-      <w:r>
-        <w:rPr>
-          <w:rStyle w:val="SpecialCharTok"/>
-        </w:rPr>
-        <w:t xml:space="preserve">&lt;=</w:t>
-      </w:r>
-      <w:r>
-        <w:rPr>
-          <w:rStyle w:val="NormalTok"/>
-        </w:rPr>
-        <w:t xml:space="preserve"> .</w:t>
-      </w:r>
-      <w:r>
-        <w:rPr>
-          <w:rStyle w:val="DecValTok"/>
-        </w:rPr>
-        <w:t xml:space="preserve">5</w:t>
-      </w:r>
-      <w:r>
-        <w:rPr>
-          <w:rStyle w:val="NormalTok"/>
-        </w:rPr>
-        <w:t xml:space="preserve">, face_conf </w:t>
-      </w:r>
-      <w:r>
-        <w:rPr>
-          <w:rStyle w:val="SpecialCharTok"/>
-        </w:rPr>
-        <w:t xml:space="preserve">&gt;=</w:t>
-      </w:r>
-      <w:r>
-        <w:rPr>
-          <w:rStyle w:val="NormalTok"/>
-        </w:rPr>
-        <w:t xml:space="preserve"> .</w:t>
-      </w:r>
-      <w:r>
-        <w:rPr>
-          <w:rStyle w:val="DecValTok"/>
-        </w:rPr>
-        <w:t xml:space="preserve">5</w:t>
-      </w:r>
-      <w:r>
-        <w:rPr>
-          <w:rStyle w:val="NormalTok"/>
-        </w:rPr>
-        <w:t xml:space="preserve">) </w:t>
-      </w:r>
-      <w:r>
-        <w:rPr>
-          <w:rStyle w:val="CommentTok"/>
-        </w:rPr>
-        <w:t xml:space="preserve"># remove poor convergnce and face confidence</w:t>
-      </w:r>
-    </w:p>
-    <w:bookmarkEnd w:id="82"/>
-    <w:bookmarkStart w:id="83" w:name="combining-eye-and-trial-level-data"/>
-    <w:p>
-      <w:pPr>
-        <w:pStyle w:val="Heading3"/>
-      </w:pPr>
-      <w:r>
-        <w:t xml:space="preserve">Combining eye and trial-level data</w:t>
-      </w:r>
-    </w:p>
-    <w:p>
-      <w:pPr>
-        <w:pStyle w:val="FirstParagraph"/>
-      </w:pPr>
-      <w:r>
-        <w:t xml:space="preserve">Next, we will combine the eye-tracking data and behavioral data. In this case, we’ll use right_join to add the behavioral data to the eye-tracking data. This ensures that all rows from the eye-tracking data are preserved, even if there isn’t a matching entry in the behavioral data (missing values will be filled with NA). The resulting object is called dat_L2. We use the</w:t>
-      </w:r>
-      <w:r>
-        <w:t xml:space="preserve"> </w:t>
-      </w:r>
-      <w:r>
-        <w:rPr>
-          <w:rStyle w:val="VerbatimChar"/>
-        </w:rPr>
-        <w:t xml:space="preserve">distinct()</w:t>
-      </w:r>
-      <w:r>
-        <w:t xml:space="preserve"> </w:t>
-      </w:r>
-      <w:r>
-        <w:t xml:space="preserve">function afterward to remove any duplicate rows that may arise during the join</w:t>
-      </w:r>
-    </w:p>
-    <w:p>
-      <w:pPr>
-        <w:pStyle w:val="SourceCode"/>
-      </w:pPr>
-      <w:r>
-        <w:rPr>
-          <w:rStyle w:val="NormalTok"/>
-        </w:rPr>
-        <w:t xml:space="preserve">dat_L2 </w:t>
-      </w:r>
-      <w:r>
-        <w:rPr>
-          <w:rStyle w:val="OtherTok"/>
-        </w:rPr>
-        <w:t xml:space="preserve">&lt;-</w:t>
-      </w:r>
-      <w:r>
-        <w:rPr>
-          <w:rStyle w:val="NormalTok"/>
-        </w:rPr>
-        <w:t xml:space="preserve"> </w:t>
-      </w:r>
-      <w:r>
-        <w:rPr>
-          <w:rStyle w:val="FunctionTok"/>
-        </w:rPr>
-        <w:t xml:space="preserve">right_join</w:t>
-      </w:r>
-      <w:r>
-        <w:rPr>
-          <w:rStyle w:val="NormalTok"/>
-        </w:rPr>
-        <w:t xml:space="preserve">(edat_1_L2,remove_missing,  </w:t>
-      </w:r>
-      <w:r>
-        <w:rPr>
-          <w:rStyle w:val="AttributeTok"/>
-        </w:rPr>
-        <w:t xml:space="preserve">by =</w:t>
-      </w:r>
-      <w:r>
-        <w:rPr>
-          <w:rStyle w:val="NormalTok"/>
-        </w:rPr>
-        <w:t xml:space="preserve"> </w:t>
-      </w:r>
-      <w:r>
-        <w:rPr>
-          <w:rStyle w:val="FunctionTok"/>
-        </w:rPr>
-        <w:t xml:space="preserve">c</w:t>
-      </w:r>
-      <w:r>
-        <w:rPr>
-          <w:rStyle w:val="NormalTok"/>
-        </w:rPr>
-        <w:t xml:space="preserve">(</w:t>
-      </w:r>
-      <w:r>
-        <w:rPr>
-          <w:rStyle w:val="StringTok"/>
-        </w:rPr>
-        <w:t xml:space="preserve">"subject"</w:t>
-      </w:r>
-      <w:r>
-        <w:rPr>
-          <w:rStyle w:val="NormalTok"/>
-        </w:rPr>
-        <w:t xml:space="preserve">,</w:t>
-      </w:r>
-      <w:r>
-        <w:rPr>
-          <w:rStyle w:val="StringTok"/>
-        </w:rPr>
-        <w:t xml:space="preserve">"trial"</w:t>
-      </w:r>
-      <w:r>
-        <w:rPr>
-          <w:rStyle w:val="NormalTok"/>
-        </w:rPr>
-        <w:t xml:space="preserve">))</w:t>
-      </w:r>
-      <w:r>
-        <w:br/>
-      </w:r>
-      <w:r>
-        <w:br/>
-      </w:r>
-      <w:r>
-        <w:rPr>
-          <w:rStyle w:val="NormalTok"/>
-        </w:rPr>
-        <w:t xml:space="preserve">dat_L2 </w:t>
-      </w:r>
-      <w:r>
-        <w:rPr>
-          <w:rStyle w:val="OtherTok"/>
-        </w:rPr>
-        <w:t xml:space="preserve">&lt;-</w:t>
-      </w:r>
-      <w:r>
-        <w:rPr>
-          <w:rStyle w:val="NormalTok"/>
-        </w:rPr>
-        <w:t xml:space="preserve"> dat_L2 </w:t>
-      </w:r>
-      <w:r>
-        <w:rPr>
-          <w:rStyle w:val="SpecialCharTok"/>
-        </w:rPr>
-        <w:t xml:space="preserve">%&gt;%</w:t>
-      </w:r>
-      <w:r>
-        <w:br/>
-      </w:r>
-      <w:r>
-        <w:rPr>
-          <w:rStyle w:val="NormalTok"/>
-        </w:rPr>
-        <w:t xml:space="preserve">  </w:t>
-      </w:r>
-      <w:r>
-        <w:rPr>
-          <w:rStyle w:val="FunctionTok"/>
-        </w:rPr>
-        <w:t xml:space="preserve">distinct</w:t>
-      </w:r>
-      <w:r>
-        <w:rPr>
-          <w:rStyle w:val="NormalTok"/>
-        </w:rPr>
-        <w:t xml:space="preserve">() </w:t>
-      </w:r>
-      <w:r>
-        <w:rPr>
-          <w:rStyle w:val="CommentTok"/>
-        </w:rPr>
-        <w:t xml:space="preserve"># make sure to remove duplicate rows</w:t>
-      </w:r>
-    </w:p>
-    <w:bookmarkEnd w:id="83"/>
-    <w:bookmarkEnd w:id="84"/>
-    <w:bookmarkStart w:id="98" w:name="areas-of-interest"/>
-    <w:p>
-      <w:pPr>
-        <w:pStyle w:val="Heading2"/>
-      </w:pPr>
-      <w:r>
         <w:t xml:space="preserve">Areas of Interest</w:t>
       </w:r>
     </w:p>
-    <w:bookmarkStart w:id="97" w:name="zone-coordinates"/>
+    <w:bookmarkStart w:id="96" w:name="zone-coordinates"/>
     <w:p>
       <w:pPr>
         <w:pStyle w:val="Heading3"/>
@@ -11501,7 +11633,7 @@
         <w:t xml:space="preserve">shows how each quadrant looks in standardized space.</w:t>
       </w:r>
     </w:p>
-    <w:bookmarkStart w:id="88" w:name="tbl-quadcor"/>
+    <w:bookmarkStart w:id="87" w:name="tbl-quadcor"/>
     <w:p>
       <w:pPr>
         <w:pStyle w:val="FigureTitle"/>
@@ -11527,18 +11659,18 @@
           <wp:inline>
             <wp:extent cx="5943600" cy="1046147"/>
             <wp:effectExtent b="0" l="0" r="0" t="0"/>
-            <wp:docPr descr="" title="" id="86" name="Picture"/>
+            <wp:docPr descr="" title="" id="85" name="Picture"/>
             <a:graphic>
               <a:graphicData uri="http://schemas.openxmlformats.org/drawingml/2006/picture">
                 <pic:pic>
                   <pic:nvPicPr>
-                    <pic:cNvPr descr="Figures/aoi-quad.png" id="87" name="Picture"/>
+                    <pic:cNvPr descr="Figures/aoi-quad.png" id="86" name="Picture"/>
                     <pic:cNvPicPr>
                       <a:picLocks noChangeArrowheads="1" noChangeAspect="1"/>
                     </pic:cNvPicPr>
                   </pic:nvPicPr>
                   <pic:blipFill>
-                    <a:blip r:embed="rId85"/>
+                    <a:blip r:embed="rId84"/>
                     <a:stretch>
                       <a:fillRect/>
                     </a:stretch>
@@ -11565,7 +11697,7 @@
         </w:drawing>
       </w:r>
     </w:p>
-    <w:bookmarkEnd w:id="88"/>
+    <w:bookmarkEnd w:id="87"/>
     <w:p>
       <w:pPr>
         <w:pStyle w:val="AfterWithoutNote"/>
@@ -11585,7 +11717,7 @@
         <w:t xml:space="preserve">), removing points outside the standardized screen space.</w:t>
       </w:r>
     </w:p>
-    <w:bookmarkStart w:id="92" w:name="fig-quads"/>
+    <w:bookmarkStart w:id="91" w:name="fig-quads"/>
     <w:p>
       <w:pPr>
         <w:pStyle w:val="FigureTitle"/>
@@ -11611,18 +11743,18 @@
           <wp:inline>
             <wp:extent cx="5943600" cy="5943600"/>
             <wp:effectExtent b="0" l="0" r="0" t="0"/>
-            <wp:docPr descr="" title="" id="90" name="Picture"/>
+            <wp:docPr descr="" title="" id="89" name="Picture"/>
             <a:graphic>
               <a:graphicData uri="http://schemas.openxmlformats.org/drawingml/2006/picture">
                 <pic:pic>
                   <pic:nvPicPr>
-                    <pic:cNvPr descr="L2_VWP_webcam_ET_files/figure-docx/fig-quads-1.png" id="91" name="Picture"/>
+                    <pic:cNvPr descr="L2_VWP_webcam_ET_files/figure-docx/fig-quads-1.png" id="90" name="Picture"/>
                     <pic:cNvPicPr>
                       <a:picLocks noChangeArrowheads="1" noChangeAspect="1"/>
                     </pic:cNvPicPr>
                   </pic:nvPicPr>
                   <pic:blipFill>
-                    <a:blip r:embed="rId89"/>
+                    <a:blip r:embed="rId88"/>
                     <a:stretch>
                       <a:fillRect/>
                     </a:stretch>
@@ -11649,8 +11781,8 @@
         </w:drawing>
       </w:r>
     </w:p>
-    <w:bookmarkEnd w:id="92"/>
-    <w:bookmarkStart w:id="96" w:name="fig-fixquads"/>
+    <w:bookmarkEnd w:id="91"/>
+    <w:bookmarkStart w:id="95" w:name="fig-fixquads"/>
     <w:p>
       <w:pPr>
         <w:pStyle w:val="FigureTitle"/>
@@ -11676,18 +11808,18 @@
           <wp:inline>
             <wp:extent cx="5943600" cy="5943600"/>
             <wp:effectExtent b="0" l="0" r="0" t="0"/>
-            <wp:docPr descr="" title="" id="94" name="Picture"/>
+            <wp:docPr descr="" title="" id="93" name="Picture"/>
             <a:graphic>
               <a:graphicData uri="http://schemas.openxmlformats.org/drawingml/2006/picture">
                 <pic:pic>
                   <pic:nvPicPr>
-                    <pic:cNvPr descr="L2_VWP_webcam_ET_files/figure-docx/fig-fixquads-1.png" id="95" name="Picture"/>
+                    <pic:cNvPr descr="L2_VWP_webcam_ET_files/figure-docx/fig-fixquads-1.png" id="94" name="Picture"/>
                     <pic:cNvPicPr>
                       <a:picLocks noChangeArrowheads="1" noChangeAspect="1"/>
                     </pic:cNvPicPr>
                   </pic:nvPicPr>
                   <pic:blipFill>
-                    <a:blip r:embed="rId93"/>
+                    <a:blip r:embed="rId92"/>
                     <a:stretch>
                       <a:fillRect/>
                     </a:stretch>
@@ -11714,7 +11846,7 @@
         </w:drawing>
       </w:r>
     </w:p>
-    <w:bookmarkEnd w:id="96"/>
+    <w:bookmarkEnd w:id="95"/>
     <w:p>
       <w:pPr>
         <w:pStyle w:val="AfterWithoutNote"/>
@@ -15179,9 +15311,9 @@
         <w:t xml:space="preserve">)</w:t>
       </w:r>
     </w:p>
+    <w:bookmarkEnd w:id="96"/>
     <w:bookmarkEnd w:id="97"/>
-    <w:bookmarkEnd w:id="98"/>
-    <w:bookmarkStart w:id="104" w:name="samples-to-bins"/>
+    <w:bookmarkStart w:id="103" w:name="samples-to-bins"/>
     <w:p>
       <w:pPr>
         <w:pStyle w:val="Heading2"/>
@@ -15190,7 +15322,7 @@
         <w:t xml:space="preserve">Samples to bins</w:t>
       </w:r>
     </w:p>
-    <w:bookmarkStart w:id="103" w:name="downsampling"/>
+    <w:bookmarkStart w:id="102" w:name="downsampling"/>
     <w:p>
       <w:pPr>
         <w:pStyle w:val="Heading3"/>
@@ -15454,7 +15586,7 @@
         <w:t xml:space="preserve">))</w:t>
       </w:r>
     </w:p>
-    <w:bookmarkStart w:id="102" w:name="tbl-agg-sub"/>
+    <w:bookmarkStart w:id="101" w:name="tbl-agg-sub"/>
     <w:p>
       <w:pPr>
         <w:pStyle w:val="FigureTitle"/>
@@ -15480,18 +15612,18 @@
           <wp:inline>
             <wp:extent cx="5943600" cy="2728494"/>
             <wp:effectExtent b="0" l="0" r="0" t="0"/>
-            <wp:docPr descr="" title="" id="100" name="Picture"/>
+            <wp:docPr descr="" title="" id="99" name="Picture"/>
             <a:graphic>
               <a:graphicData uri="http://schemas.openxmlformats.org/drawingml/2006/picture">
                 <pic:pic>
                   <pic:nvPicPr>
-                    <pic:cNvPr descr="Figures/downsample_table.png" id="101" name="Picture"/>
+                    <pic:cNvPr descr="Figures/downsample_table.png" id="100" name="Picture"/>
                     <pic:cNvPicPr>
                       <a:picLocks noChangeArrowheads="1" noChangeAspect="1"/>
                     </pic:cNvPicPr>
                   </pic:nvPicPr>
                   <pic:blipFill>
-                    <a:blip r:embed="rId99"/>
+                    <a:blip r:embed="rId98"/>
                     <a:stretch>
                       <a:fillRect/>
                     </a:stretch>
@@ -15518,851 +15650,851 @@
         </w:drawing>
       </w:r>
     </w:p>
+    <w:bookmarkEnd w:id="101"/>
+    <w:p>
+      <w:pPr>
+        <w:pStyle w:val="AfterWithoutNote"/>
+      </w:pPr>
+      <w:r>
+        <w:t xml:space="preserve">To simplify the analysis, we combine the two unrelated conditions and average them (this is for the proportional plots).</w:t>
+      </w:r>
+    </w:p>
+    <w:p>
+      <w:pPr>
+        <w:pStyle w:val="SourceCode"/>
+      </w:pPr>
+      <w:r>
+        <w:rPr>
+          <w:rStyle w:val="CommentTok"/>
+        </w:rPr>
+        <w:t xml:space="preserve"># Average Fix for unrelated and unrelated2, then combine with the rest</w:t>
+      </w:r>
+      <w:r>
+        <w:br/>
+      </w:r>
+      <w:r>
+        <w:rPr>
+          <w:rStyle w:val="NormalTok"/>
+        </w:rPr>
+        <w:t xml:space="preserve">gaze_sub_L2 </w:t>
+      </w:r>
+      <w:r>
+        <w:rPr>
+          <w:rStyle w:val="OtherTok"/>
+        </w:rPr>
+        <w:t xml:space="preserve">&lt;-</w:t>
+      </w:r>
+      <w:r>
+        <w:rPr>
+          <w:rStyle w:val="NormalTok"/>
+        </w:rPr>
+        <w:t xml:space="preserve"> gaze_sub_L2 </w:t>
+      </w:r>
+      <w:r>
+        <w:rPr>
+          <w:rStyle w:val="SpecialCharTok"/>
+        </w:rPr>
+        <w:t xml:space="preserve">%&gt;%</w:t>
+      </w:r>
+      <w:r>
+        <w:br/>
+      </w:r>
+      <w:r>
+        <w:rPr>
+          <w:rStyle w:val="NormalTok"/>
+        </w:rPr>
+        <w:t xml:space="preserve">    </w:t>
+      </w:r>
+      <w:r>
+        <w:rPr>
+          <w:rStyle w:val="FunctionTok"/>
+        </w:rPr>
+        <w:t xml:space="preserve">group_by</w:t>
+      </w:r>
+      <w:r>
+        <w:rPr>
+          <w:rStyle w:val="NormalTok"/>
+        </w:rPr>
+        <w:t xml:space="preserve">(condition, time_bin) </w:t>
+      </w:r>
+      <w:r>
+        <w:rPr>
+          <w:rStyle w:val="SpecialCharTok"/>
+        </w:rPr>
+        <w:t xml:space="preserve">%&gt;%</w:t>
+      </w:r>
+      <w:r>
+        <w:br/>
+      </w:r>
+      <w:r>
+        <w:rPr>
+          <w:rStyle w:val="NormalTok"/>
+        </w:rPr>
+        <w:t xml:space="preserve">    </w:t>
+      </w:r>
+      <w:r>
+        <w:rPr>
+          <w:rStyle w:val="FunctionTok"/>
+        </w:rPr>
+        <w:t xml:space="preserve">summarise</w:t>
+      </w:r>
+      <w:r>
+        <w:rPr>
+          <w:rStyle w:val="NormalTok"/>
+        </w:rPr>
+        <w:t xml:space="preserve">(</w:t>
+      </w:r>
+      <w:r>
+        <w:br/>
+      </w:r>
+      <w:r>
+        <w:rPr>
+          <w:rStyle w:val="NormalTok"/>
+        </w:rPr>
+        <w:t xml:space="preserve">        </w:t>
+      </w:r>
+      <w:r>
+        <w:rPr>
+          <w:rStyle w:val="AttributeTok"/>
+        </w:rPr>
+        <w:t xml:space="preserve">Fix =</w:t>
+      </w:r>
+      <w:r>
+        <w:rPr>
+          <w:rStyle w:val="NormalTok"/>
+        </w:rPr>
+        <w:t xml:space="preserve"> </w:t>
+      </w:r>
+      <w:r>
+        <w:rPr>
+          <w:rStyle w:val="FunctionTok"/>
+        </w:rPr>
+        <w:t xml:space="preserve">mean</w:t>
+      </w:r>
+      <w:r>
+        <w:rPr>
+          <w:rStyle w:val="NormalTok"/>
+        </w:rPr>
+        <w:t xml:space="preserve">(Fix[condition1 </w:t>
+      </w:r>
+      <w:r>
+        <w:rPr>
+          <w:rStyle w:val="SpecialCharTok"/>
+        </w:rPr>
+        <w:t xml:space="preserve">%in%</w:t>
+      </w:r>
+      <w:r>
+        <w:rPr>
+          <w:rStyle w:val="NormalTok"/>
+        </w:rPr>
+        <w:t xml:space="preserve"> </w:t>
+      </w:r>
+      <w:r>
+        <w:rPr>
+          <w:rStyle w:val="FunctionTok"/>
+        </w:rPr>
+        <w:t xml:space="preserve">c</w:t>
+      </w:r>
+      <w:r>
+        <w:rPr>
+          <w:rStyle w:val="NormalTok"/>
+        </w:rPr>
+        <w:t xml:space="preserve">(</w:t>
+      </w:r>
+      <w:r>
+        <w:rPr>
+          <w:rStyle w:val="StringTok"/>
+        </w:rPr>
+        <w:t xml:space="preserve">"unrelated"</w:t>
+      </w:r>
+      <w:r>
+        <w:rPr>
+          <w:rStyle w:val="NormalTok"/>
+        </w:rPr>
+        <w:t xml:space="preserve">, </w:t>
+      </w:r>
+      <w:r>
+        <w:rPr>
+          <w:rStyle w:val="StringTok"/>
+        </w:rPr>
+        <w:t xml:space="preserve">"unrelated2"</w:t>
+      </w:r>
+      <w:r>
+        <w:rPr>
+          <w:rStyle w:val="NormalTok"/>
+        </w:rPr>
+        <w:t xml:space="preserve">)], </w:t>
+      </w:r>
+      <w:r>
+        <w:rPr>
+          <w:rStyle w:val="AttributeTok"/>
+        </w:rPr>
+        <w:t xml:space="preserve">na.rm =</w:t>
+      </w:r>
+      <w:r>
+        <w:rPr>
+          <w:rStyle w:val="NormalTok"/>
+        </w:rPr>
+        <w:t xml:space="preserve"> </w:t>
+      </w:r>
+      <w:r>
+        <w:rPr>
+          <w:rStyle w:val="ConstantTok"/>
+        </w:rPr>
+        <w:t xml:space="preserve">TRUE</w:t>
+      </w:r>
+      <w:r>
+        <w:rPr>
+          <w:rStyle w:val="NormalTok"/>
+        </w:rPr>
+        <w:t xml:space="preserve">),</w:t>
+      </w:r>
+      <w:r>
+        <w:br/>
+      </w:r>
+      <w:r>
+        <w:rPr>
+          <w:rStyle w:val="NormalTok"/>
+        </w:rPr>
+        <w:t xml:space="preserve">        </w:t>
+      </w:r>
+      <w:r>
+        <w:rPr>
+          <w:rStyle w:val="AttributeTok"/>
+        </w:rPr>
+        <w:t xml:space="preserve">condition1 =</w:t>
+      </w:r>
+      <w:r>
+        <w:rPr>
+          <w:rStyle w:val="NormalTok"/>
+        </w:rPr>
+        <w:t xml:space="preserve"> </w:t>
+      </w:r>
+      <w:r>
+        <w:rPr>
+          <w:rStyle w:val="StringTok"/>
+        </w:rPr>
+        <w:t xml:space="preserve">"unrelated"</w:t>
+      </w:r>
+      <w:r>
+        <w:rPr>
+          <w:rStyle w:val="NormalTok"/>
+        </w:rPr>
+        <w:t xml:space="preserve">,  </w:t>
+      </w:r>
+      <w:r>
+        <w:rPr>
+          <w:rStyle w:val="CommentTok"/>
+        </w:rPr>
+        <w:t xml:space="preserve"># Assign the combined label</w:t>
+      </w:r>
+      <w:r>
+        <w:br/>
+      </w:r>
+      <w:r>
+        <w:rPr>
+          <w:rStyle w:val="NormalTok"/>
+        </w:rPr>
+        <w:t xml:space="preserve">        </w:t>
+      </w:r>
+      <w:r>
+        <w:rPr>
+          <w:rStyle w:val="AttributeTok"/>
+        </w:rPr>
+        <w:t xml:space="preserve">.groups =</w:t>
+      </w:r>
+      <w:r>
+        <w:rPr>
+          <w:rStyle w:val="NormalTok"/>
+        </w:rPr>
+        <w:t xml:space="preserve"> </w:t>
+      </w:r>
+      <w:r>
+        <w:rPr>
+          <w:rStyle w:val="StringTok"/>
+        </w:rPr>
+        <w:t xml:space="preserve">"drop"</w:t>
+      </w:r>
+      <w:r>
+        <w:br/>
+      </w:r>
+      <w:r>
+        <w:rPr>
+          <w:rStyle w:val="NormalTok"/>
+        </w:rPr>
+        <w:t xml:space="preserve">    ) </w:t>
+      </w:r>
+      <w:r>
+        <w:rPr>
+          <w:rStyle w:val="SpecialCharTok"/>
+        </w:rPr>
+        <w:t xml:space="preserve">%&gt;%</w:t>
+      </w:r>
+      <w:r>
+        <w:br/>
+      </w:r>
+      <w:r>
+        <w:rPr>
+          <w:rStyle w:val="NormalTok"/>
+        </w:rPr>
+        <w:t xml:space="preserve">    </w:t>
+      </w:r>
+      <w:r>
+        <w:rPr>
+          <w:rStyle w:val="CommentTok"/>
+        </w:rPr>
+        <w:t xml:space="preserve"># Combine with rows that do not include unrelated or unrelated2</w:t>
+      </w:r>
+      <w:r>
+        <w:br/>
+      </w:r>
+      <w:r>
+        <w:rPr>
+          <w:rStyle w:val="NormalTok"/>
+        </w:rPr>
+        <w:t xml:space="preserve">    </w:t>
+      </w:r>
+      <w:r>
+        <w:rPr>
+          <w:rStyle w:val="FunctionTok"/>
+        </w:rPr>
+        <w:t xml:space="preserve">bind_rows</w:t>
+      </w:r>
+      <w:r>
+        <w:rPr>
+          <w:rStyle w:val="NormalTok"/>
+        </w:rPr>
+        <w:t xml:space="preserve">(gaze_sub_L2 </w:t>
+      </w:r>
+      <w:r>
+        <w:rPr>
+          <w:rStyle w:val="SpecialCharTok"/>
+        </w:rPr>
+        <w:t xml:space="preserve">%&gt;%</w:t>
+      </w:r>
+      <w:r>
+        <w:rPr>
+          <w:rStyle w:val="NormalTok"/>
+        </w:rPr>
+        <w:t xml:space="preserve"> </w:t>
+      </w:r>
+      <w:r>
+        <w:rPr>
+          <w:rStyle w:val="FunctionTok"/>
+        </w:rPr>
+        <w:t xml:space="preserve">filter</w:t>
+      </w:r>
+      <w:r>
+        <w:rPr>
+          <w:rStyle w:val="NormalTok"/>
+        </w:rPr>
+        <w:t xml:space="preserve">(</w:t>
+      </w:r>
+      <w:r>
+        <w:rPr>
+          <w:rStyle w:val="SpecialCharTok"/>
+        </w:rPr>
+        <w:t xml:space="preserve">!</w:t>
+      </w:r>
+      <w:r>
+        <w:rPr>
+          <w:rStyle w:val="NormalTok"/>
+        </w:rPr>
+        <w:t xml:space="preserve">condition1 </w:t>
+      </w:r>
+      <w:r>
+        <w:rPr>
+          <w:rStyle w:val="SpecialCharTok"/>
+        </w:rPr>
+        <w:t xml:space="preserve">%in%</w:t>
+      </w:r>
+      <w:r>
+        <w:rPr>
+          <w:rStyle w:val="NormalTok"/>
+        </w:rPr>
+        <w:t xml:space="preserve"> </w:t>
+      </w:r>
+      <w:r>
+        <w:rPr>
+          <w:rStyle w:val="FunctionTok"/>
+        </w:rPr>
+        <w:t xml:space="preserve">c</w:t>
+      </w:r>
+      <w:r>
+        <w:rPr>
+          <w:rStyle w:val="NormalTok"/>
+        </w:rPr>
+        <w:t xml:space="preserve">(</w:t>
+      </w:r>
+      <w:r>
+        <w:rPr>
+          <w:rStyle w:val="StringTok"/>
+        </w:rPr>
+        <w:t xml:space="preserve">"unrelated"</w:t>
+      </w:r>
+      <w:r>
+        <w:rPr>
+          <w:rStyle w:val="NormalTok"/>
+        </w:rPr>
+        <w:t xml:space="preserve">, </w:t>
+      </w:r>
+      <w:r>
+        <w:rPr>
+          <w:rStyle w:val="StringTok"/>
+        </w:rPr>
+        <w:t xml:space="preserve">"unrelated2"</w:t>
+      </w:r>
+      <w:r>
+        <w:rPr>
+          <w:rStyle w:val="NormalTok"/>
+        </w:rPr>
+        <w:t xml:space="preserve">)))</w:t>
+      </w:r>
+    </w:p>
+    <w:p>
+      <w:pPr>
+        <w:pStyle w:val="FirstParagraph"/>
+      </w:pPr>
+      <w:r>
+        <w:t xml:space="preserve">The above will not include the subject variable. If you want to keep participant-level data we need to add</w:t>
+      </w:r>
+      <w:r>
+        <w:t xml:space="preserve"> </w:t>
+      </w:r>
+      <w:r>
+        <w:rPr>
+          <w:rStyle w:val="VerbatimChar"/>
+        </w:rPr>
+        <w:t xml:space="preserve">subject</w:t>
+      </w:r>
+      <w:r>
+        <w:t xml:space="preserve"> </w:t>
+      </w:r>
+      <w:r>
+        <w:t xml:space="preserve">to the</w:t>
+      </w:r>
+      <w:r>
+        <w:t xml:space="preserve"> </w:t>
+      </w:r>
+      <w:r>
+        <w:rPr>
+          <w:rStyle w:val="VerbatimChar"/>
+        </w:rPr>
+        <w:t xml:space="preserve">aggvars</w:t>
+      </w:r>
+      <w:r>
+        <w:t xml:space="preserve"> </w:t>
+      </w:r>
+      <w:r>
+        <w:t xml:space="preserve">argument.</w:t>
+      </w:r>
+    </w:p>
+    <w:p>
+      <w:pPr>
+        <w:pStyle w:val="SourceCode"/>
+      </w:pPr>
+      <w:r>
+        <w:rPr>
+          <w:rStyle w:val="CommentTok"/>
+        </w:rPr>
+        <w:t xml:space="preserve"># add subject-level data</w:t>
+      </w:r>
+      <w:r>
+        <w:br/>
+      </w:r>
+      <w:r>
+        <w:rPr>
+          <w:rStyle w:val="NormalTok"/>
+        </w:rPr>
+        <w:t xml:space="preserve">gaze_sub_L2_id </w:t>
+      </w:r>
+      <w:r>
+        <w:rPr>
+          <w:rStyle w:val="OtherTok"/>
+        </w:rPr>
+        <w:t xml:space="preserve">&lt;-</w:t>
+      </w:r>
+      <w:r>
+        <w:rPr>
+          <w:rStyle w:val="NormalTok"/>
+        </w:rPr>
+        <w:t xml:space="preserve"> </w:t>
+      </w:r>
+      <w:r>
+        <w:rPr>
+          <w:rStyle w:val="FunctionTok"/>
+        </w:rPr>
+        <w:t xml:space="preserve">downsample_gaze</w:t>
+      </w:r>
+      <w:r>
+        <w:rPr>
+          <w:rStyle w:val="NormalTok"/>
+        </w:rPr>
+        <w:t xml:space="preserve">(gaze_sub_L2_long, </w:t>
+      </w:r>
+      <w:r>
+        <w:rPr>
+          <w:rStyle w:val="AttributeTok"/>
+        </w:rPr>
+        <w:t xml:space="preserve">bin.length=</w:t>
+      </w:r>
+      <w:r>
+        <w:rPr>
+          <w:rStyle w:val="DecValTok"/>
+        </w:rPr>
+        <w:t xml:space="preserve">100</w:t>
+      </w:r>
+      <w:r>
+        <w:rPr>
+          <w:rStyle w:val="NormalTok"/>
+        </w:rPr>
+        <w:t xml:space="preserve">, </w:t>
+      </w:r>
+      <w:r>
+        <w:rPr>
+          <w:rStyle w:val="AttributeTok"/>
+        </w:rPr>
+        <w:t xml:space="preserve">timevar=</w:t>
+      </w:r>
+      <w:r>
+        <w:rPr>
+          <w:rStyle w:val="StringTok"/>
+        </w:rPr>
+        <w:t xml:space="preserve">"time"</w:t>
+      </w:r>
+      <w:r>
+        <w:rPr>
+          <w:rStyle w:val="NormalTok"/>
+        </w:rPr>
+        <w:t xml:space="preserve">, </w:t>
+      </w:r>
+      <w:r>
+        <w:rPr>
+          <w:rStyle w:val="AttributeTok"/>
+        </w:rPr>
+        <w:t xml:space="preserve">aggvars=</w:t>
+      </w:r>
+      <w:r>
+        <w:rPr>
+          <w:rStyle w:val="FunctionTok"/>
+        </w:rPr>
+        <w:t xml:space="preserve">c</w:t>
+      </w:r>
+      <w:r>
+        <w:rPr>
+          <w:rStyle w:val="NormalTok"/>
+        </w:rPr>
+        <w:t xml:space="preserve">(</w:t>
+      </w:r>
+      <w:r>
+        <w:rPr>
+          <w:rStyle w:val="StringTok"/>
+        </w:rPr>
+        <w:t xml:space="preserve">"subject"</w:t>
+      </w:r>
+      <w:r>
+        <w:rPr>
+          <w:rStyle w:val="NormalTok"/>
+        </w:rPr>
+        <w:t xml:space="preserve">, </w:t>
+      </w:r>
+      <w:r>
+        <w:rPr>
+          <w:rStyle w:val="StringTok"/>
+        </w:rPr>
+        <w:t xml:space="preserve">"condition"</w:t>
+      </w:r>
+      <w:r>
+        <w:rPr>
+          <w:rStyle w:val="NormalTok"/>
+        </w:rPr>
+        <w:t xml:space="preserve">, </w:t>
+      </w:r>
+      <w:r>
+        <w:rPr>
+          <w:rStyle w:val="StringTok"/>
+        </w:rPr>
+        <w:t xml:space="preserve">"condition1"</w:t>
+      </w:r>
+      <w:r>
+        <w:rPr>
+          <w:rStyle w:val="NormalTok"/>
+        </w:rPr>
+        <w:t xml:space="preserve">, </w:t>
+      </w:r>
+      <w:r>
+        <w:rPr>
+          <w:rStyle w:val="StringTok"/>
+        </w:rPr>
+        <w:t xml:space="preserve">"time_bin"</w:t>
+      </w:r>
+      <w:r>
+        <w:rPr>
+          <w:rStyle w:val="NormalTok"/>
+        </w:rPr>
+        <w:t xml:space="preserve">))</w:t>
+      </w:r>
+    </w:p>
+    <w:p>
+      <w:pPr>
+        <w:pStyle w:val="FirstParagraph"/>
+      </w:pPr>
+      <w:r>
+        <w:t xml:space="preserve">Aggregation is an optional step. If you do not plan to analyze proportion data, and instead what time binned data with binary outcomes preserved please set the</w:t>
+      </w:r>
+      <w:r>
+        <w:t xml:space="preserve"> </w:t>
+      </w:r>
+      <w:r>
+        <w:rPr>
+          <w:rStyle w:val="VerbatimChar"/>
+        </w:rPr>
+        <w:t xml:space="preserve">aggvars</w:t>
+      </w:r>
+      <w:r>
+        <w:t xml:space="preserve"> </w:t>
+      </w:r>
+      <w:r>
+        <w:t xml:space="preserve">argument to</w:t>
+      </w:r>
+      <w:r>
+        <w:t xml:space="preserve"> </w:t>
+      </w:r>
+      <w:r>
+        <w:t xml:space="preserve">“</w:t>
+      </w:r>
+      <w:r>
+        <w:t xml:space="preserve">none.</w:t>
+      </w:r>
+      <w:r>
+        <w:t xml:space="preserve">”</w:t>
+      </w:r>
+      <w:r>
+        <w:t xml:space="preserve"> </w:t>
+      </w:r>
+      <w:r>
+        <w:t xml:space="preserve">This will return a time binned column, but will not aggregate over other variables.</w:t>
+      </w:r>
+    </w:p>
+    <w:p>
+      <w:pPr>
+        <w:pStyle w:val="SourceCode"/>
+      </w:pPr>
+      <w:r>
+        <w:rPr>
+          <w:rStyle w:val="CommentTok"/>
+        </w:rPr>
+        <w:t xml:space="preserve"># get back trial level data with no aggregation</w:t>
+      </w:r>
+      <w:r>
+        <w:br/>
+      </w:r>
+      <w:r>
+        <w:rPr>
+          <w:rStyle w:val="NormalTok"/>
+        </w:rPr>
+        <w:t xml:space="preserve">gaze_sub_id </w:t>
+      </w:r>
+      <w:r>
+        <w:rPr>
+          <w:rStyle w:val="OtherTok"/>
+        </w:rPr>
+        <w:t xml:space="preserve">&lt;-</w:t>
+      </w:r>
+      <w:r>
+        <w:rPr>
+          <w:rStyle w:val="NormalTok"/>
+        </w:rPr>
+        <w:t xml:space="preserve"> </w:t>
+      </w:r>
+      <w:r>
+        <w:rPr>
+          <w:rStyle w:val="FunctionTok"/>
+        </w:rPr>
+        <w:t xml:space="preserve">downsample_gaze</w:t>
+      </w:r>
+      <w:r>
+        <w:rPr>
+          <w:rStyle w:val="NormalTok"/>
+        </w:rPr>
+        <w:t xml:space="preserve">(gaze_sub_L2_long, </w:t>
+      </w:r>
+      <w:r>
+        <w:rPr>
+          <w:rStyle w:val="AttributeTok"/>
+        </w:rPr>
+        <w:t xml:space="preserve">bin.length=</w:t>
+      </w:r>
+      <w:r>
+        <w:rPr>
+          <w:rStyle w:val="DecValTok"/>
+        </w:rPr>
+        <w:t xml:space="preserve">100</w:t>
+      </w:r>
+      <w:r>
+        <w:rPr>
+          <w:rStyle w:val="NormalTok"/>
+        </w:rPr>
+        <w:t xml:space="preserve">, </w:t>
+      </w:r>
+      <w:r>
+        <w:rPr>
+          <w:rStyle w:val="AttributeTok"/>
+        </w:rPr>
+        <w:t xml:space="preserve">timevar=</w:t>
+      </w:r>
+      <w:r>
+        <w:rPr>
+          <w:rStyle w:val="StringTok"/>
+        </w:rPr>
+        <w:t xml:space="preserve">"time"</w:t>
+      </w:r>
+      <w:r>
+        <w:rPr>
+          <w:rStyle w:val="NormalTok"/>
+        </w:rPr>
+        <w:t xml:space="preserve">, </w:t>
+      </w:r>
+      <w:r>
+        <w:rPr>
+          <w:rStyle w:val="AttributeTok"/>
+        </w:rPr>
+        <w:t xml:space="preserve">aggvars=</w:t>
+      </w:r>
+      <w:r>
+        <w:rPr>
+          <w:rStyle w:val="StringTok"/>
+        </w:rPr>
+        <w:t xml:space="preserve">"none"</w:t>
+      </w:r>
+      <w:r>
+        <w:rPr>
+          <w:rStyle w:val="NormalTok"/>
+        </w:rPr>
+        <w:t xml:space="preserve">)</w:t>
+      </w:r>
+    </w:p>
+    <w:p>
+      <w:pPr>
+        <w:pStyle w:val="FirstParagraph"/>
+      </w:pPr>
+      <w:r>
+        <w:t xml:space="preserve">We need to make sure we only have one unrelated value.</w:t>
+      </w:r>
+    </w:p>
+    <w:p>
+      <w:pPr>
+        <w:pStyle w:val="SourceCode"/>
+      </w:pPr>
+      <w:r>
+        <w:rPr>
+          <w:rStyle w:val="NormalTok"/>
+        </w:rPr>
+        <w:t xml:space="preserve">gaze_sub_id </w:t>
+      </w:r>
+      <w:r>
+        <w:rPr>
+          <w:rStyle w:val="OtherTok"/>
+        </w:rPr>
+        <w:t xml:space="preserve">&lt;-</w:t>
+      </w:r>
+      <w:r>
+        <w:rPr>
+          <w:rStyle w:val="NormalTok"/>
+        </w:rPr>
+        <w:t xml:space="preserve"> gaze_sub_id </w:t>
+      </w:r>
+      <w:r>
+        <w:rPr>
+          <w:rStyle w:val="SpecialCharTok"/>
+        </w:rPr>
+        <w:t xml:space="preserve">%&gt;%</w:t>
+      </w:r>
+      <w:r>
+        <w:rPr>
+          <w:rStyle w:val="NormalTok"/>
+        </w:rPr>
+        <w:t xml:space="preserve"> </w:t>
+      </w:r>
+      <w:r>
+        <w:br/>
+      </w:r>
+      <w:r>
+        <w:rPr>
+          <w:rStyle w:val="NormalTok"/>
+        </w:rPr>
+        <w:t xml:space="preserve">  </w:t>
+      </w:r>
+      <w:r>
+        <w:rPr>
+          <w:rStyle w:val="FunctionTok"/>
+        </w:rPr>
+        <w:t xml:space="preserve">mutate</w:t>
+      </w:r>
+      <w:r>
+        <w:rPr>
+          <w:rStyle w:val="NormalTok"/>
+        </w:rPr>
+        <w:t xml:space="preserve">(</w:t>
+      </w:r>
+      <w:r>
+        <w:rPr>
+          <w:rStyle w:val="AttributeTok"/>
+        </w:rPr>
+        <w:t xml:space="preserve">condition1 =</w:t>
+      </w:r>
+      <w:r>
+        <w:rPr>
+          <w:rStyle w:val="NormalTok"/>
+        </w:rPr>
+        <w:t xml:space="preserve"> </w:t>
+      </w:r>
+      <w:r>
+        <w:rPr>
+          <w:rStyle w:val="FunctionTok"/>
+        </w:rPr>
+        <w:t xml:space="preserve">ifelse</w:t>
+      </w:r>
+      <w:r>
+        <w:rPr>
+          <w:rStyle w:val="NormalTok"/>
+        </w:rPr>
+        <w:t xml:space="preserve">(condition1</w:t>
+      </w:r>
+      <w:r>
+        <w:rPr>
+          <w:rStyle w:val="SpecialCharTok"/>
+        </w:rPr>
+        <w:t xml:space="preserve">==</w:t>
+      </w:r>
+      <w:r>
+        <w:rPr>
+          <w:rStyle w:val="StringTok"/>
+        </w:rPr>
+        <w:t xml:space="preserve">"unrelated2"</w:t>
+      </w:r>
+      <w:r>
+        <w:rPr>
+          <w:rStyle w:val="NormalTok"/>
+        </w:rPr>
+        <w:t xml:space="preserve">, </w:t>
+      </w:r>
+      <w:r>
+        <w:rPr>
+          <w:rStyle w:val="StringTok"/>
+        </w:rPr>
+        <w:t xml:space="preserve">"unrelated"</w:t>
+      </w:r>
+      <w:r>
+        <w:rPr>
+          <w:rStyle w:val="NormalTok"/>
+        </w:rPr>
+        <w:t xml:space="preserve">, condition1))</w:t>
+      </w:r>
+    </w:p>
     <w:bookmarkEnd w:id="102"/>
-    <w:p>
-      <w:pPr>
-        <w:pStyle w:val="AfterWithoutNote"/>
-      </w:pPr>
-      <w:r>
-        <w:t xml:space="preserve">To simplify the analysis, we combine the two unrelated conditions and average them (this is for the proportional plots).</w:t>
-      </w:r>
-    </w:p>
-    <w:p>
-      <w:pPr>
-        <w:pStyle w:val="SourceCode"/>
-      </w:pPr>
-      <w:r>
-        <w:rPr>
-          <w:rStyle w:val="CommentTok"/>
-        </w:rPr>
-        <w:t xml:space="preserve"># Average Fix for unrelated and unrelated2, then combine with the rest</w:t>
-      </w:r>
-      <w:r>
-        <w:br/>
-      </w:r>
-      <w:r>
-        <w:rPr>
-          <w:rStyle w:val="NormalTok"/>
-        </w:rPr>
-        <w:t xml:space="preserve">gaze_sub_L2 </w:t>
-      </w:r>
-      <w:r>
-        <w:rPr>
-          <w:rStyle w:val="OtherTok"/>
-        </w:rPr>
-        <w:t xml:space="preserve">&lt;-</w:t>
-      </w:r>
-      <w:r>
-        <w:rPr>
-          <w:rStyle w:val="NormalTok"/>
-        </w:rPr>
-        <w:t xml:space="preserve"> gaze_sub_L2 </w:t>
-      </w:r>
-      <w:r>
-        <w:rPr>
-          <w:rStyle w:val="SpecialCharTok"/>
-        </w:rPr>
-        <w:t xml:space="preserve">%&gt;%</w:t>
-      </w:r>
-      <w:r>
-        <w:br/>
-      </w:r>
-      <w:r>
-        <w:rPr>
-          <w:rStyle w:val="NormalTok"/>
-        </w:rPr>
-        <w:t xml:space="preserve">    </w:t>
-      </w:r>
-      <w:r>
-        <w:rPr>
-          <w:rStyle w:val="FunctionTok"/>
-        </w:rPr>
-        <w:t xml:space="preserve">group_by</w:t>
-      </w:r>
-      <w:r>
-        <w:rPr>
-          <w:rStyle w:val="NormalTok"/>
-        </w:rPr>
-        <w:t xml:space="preserve">(condition, time_bin) </w:t>
-      </w:r>
-      <w:r>
-        <w:rPr>
-          <w:rStyle w:val="SpecialCharTok"/>
-        </w:rPr>
-        <w:t xml:space="preserve">%&gt;%</w:t>
-      </w:r>
-      <w:r>
-        <w:br/>
-      </w:r>
-      <w:r>
-        <w:rPr>
-          <w:rStyle w:val="NormalTok"/>
-        </w:rPr>
-        <w:t xml:space="preserve">    </w:t>
-      </w:r>
-      <w:r>
-        <w:rPr>
-          <w:rStyle w:val="FunctionTok"/>
-        </w:rPr>
-        <w:t xml:space="preserve">summarise</w:t>
-      </w:r>
-      <w:r>
-        <w:rPr>
-          <w:rStyle w:val="NormalTok"/>
-        </w:rPr>
-        <w:t xml:space="preserve">(</w:t>
-      </w:r>
-      <w:r>
-        <w:br/>
-      </w:r>
-      <w:r>
-        <w:rPr>
-          <w:rStyle w:val="NormalTok"/>
-        </w:rPr>
-        <w:t xml:space="preserve">        </w:t>
-      </w:r>
-      <w:r>
-        <w:rPr>
-          <w:rStyle w:val="AttributeTok"/>
-        </w:rPr>
-        <w:t xml:space="preserve">Fix =</w:t>
-      </w:r>
-      <w:r>
-        <w:rPr>
-          <w:rStyle w:val="NormalTok"/>
-        </w:rPr>
-        <w:t xml:space="preserve"> </w:t>
-      </w:r>
-      <w:r>
-        <w:rPr>
-          <w:rStyle w:val="FunctionTok"/>
-        </w:rPr>
-        <w:t xml:space="preserve">mean</w:t>
-      </w:r>
-      <w:r>
-        <w:rPr>
-          <w:rStyle w:val="NormalTok"/>
-        </w:rPr>
-        <w:t xml:space="preserve">(Fix[condition1 </w:t>
-      </w:r>
-      <w:r>
-        <w:rPr>
-          <w:rStyle w:val="SpecialCharTok"/>
-        </w:rPr>
-        <w:t xml:space="preserve">%in%</w:t>
-      </w:r>
-      <w:r>
-        <w:rPr>
-          <w:rStyle w:val="NormalTok"/>
-        </w:rPr>
-        <w:t xml:space="preserve"> </w:t>
-      </w:r>
-      <w:r>
-        <w:rPr>
-          <w:rStyle w:val="FunctionTok"/>
-        </w:rPr>
-        <w:t xml:space="preserve">c</w:t>
-      </w:r>
-      <w:r>
-        <w:rPr>
-          <w:rStyle w:val="NormalTok"/>
-        </w:rPr>
-        <w:t xml:space="preserve">(</w:t>
-      </w:r>
-      <w:r>
-        <w:rPr>
-          <w:rStyle w:val="StringTok"/>
-        </w:rPr>
-        <w:t xml:space="preserve">"unrelated"</w:t>
-      </w:r>
-      <w:r>
-        <w:rPr>
-          <w:rStyle w:val="NormalTok"/>
-        </w:rPr>
-        <w:t xml:space="preserve">, </w:t>
-      </w:r>
-      <w:r>
-        <w:rPr>
-          <w:rStyle w:val="StringTok"/>
-        </w:rPr>
-        <w:t xml:space="preserve">"unrelated2"</w:t>
-      </w:r>
-      <w:r>
-        <w:rPr>
-          <w:rStyle w:val="NormalTok"/>
-        </w:rPr>
-        <w:t xml:space="preserve">)], </w:t>
-      </w:r>
-      <w:r>
-        <w:rPr>
-          <w:rStyle w:val="AttributeTok"/>
-        </w:rPr>
-        <w:t xml:space="preserve">na.rm =</w:t>
-      </w:r>
-      <w:r>
-        <w:rPr>
-          <w:rStyle w:val="NormalTok"/>
-        </w:rPr>
-        <w:t xml:space="preserve"> </w:t>
-      </w:r>
-      <w:r>
-        <w:rPr>
-          <w:rStyle w:val="ConstantTok"/>
-        </w:rPr>
-        <w:t xml:space="preserve">TRUE</w:t>
-      </w:r>
-      <w:r>
-        <w:rPr>
-          <w:rStyle w:val="NormalTok"/>
-        </w:rPr>
-        <w:t xml:space="preserve">),</w:t>
-      </w:r>
-      <w:r>
-        <w:br/>
-      </w:r>
-      <w:r>
-        <w:rPr>
-          <w:rStyle w:val="NormalTok"/>
-        </w:rPr>
-        <w:t xml:space="preserve">        </w:t>
-      </w:r>
-      <w:r>
-        <w:rPr>
-          <w:rStyle w:val="AttributeTok"/>
-        </w:rPr>
-        <w:t xml:space="preserve">condition1 =</w:t>
-      </w:r>
-      <w:r>
-        <w:rPr>
-          <w:rStyle w:val="NormalTok"/>
-        </w:rPr>
-        <w:t xml:space="preserve"> </w:t>
-      </w:r>
-      <w:r>
-        <w:rPr>
-          <w:rStyle w:val="StringTok"/>
-        </w:rPr>
-        <w:t xml:space="preserve">"unrelated"</w:t>
-      </w:r>
-      <w:r>
-        <w:rPr>
-          <w:rStyle w:val="NormalTok"/>
-        </w:rPr>
-        <w:t xml:space="preserve">,  </w:t>
-      </w:r>
-      <w:r>
-        <w:rPr>
-          <w:rStyle w:val="CommentTok"/>
-        </w:rPr>
-        <w:t xml:space="preserve"># Assign the combined label</w:t>
-      </w:r>
-      <w:r>
-        <w:br/>
-      </w:r>
-      <w:r>
-        <w:rPr>
-          <w:rStyle w:val="NormalTok"/>
-        </w:rPr>
-        <w:t xml:space="preserve">        </w:t>
-      </w:r>
-      <w:r>
-        <w:rPr>
-          <w:rStyle w:val="AttributeTok"/>
-        </w:rPr>
-        <w:t xml:space="preserve">.groups =</w:t>
-      </w:r>
-      <w:r>
-        <w:rPr>
-          <w:rStyle w:val="NormalTok"/>
-        </w:rPr>
-        <w:t xml:space="preserve"> </w:t>
-      </w:r>
-      <w:r>
-        <w:rPr>
-          <w:rStyle w:val="StringTok"/>
-        </w:rPr>
-        <w:t xml:space="preserve">"drop"</w:t>
-      </w:r>
-      <w:r>
-        <w:br/>
-      </w:r>
-      <w:r>
-        <w:rPr>
-          <w:rStyle w:val="NormalTok"/>
-        </w:rPr>
-        <w:t xml:space="preserve">    ) </w:t>
-      </w:r>
-      <w:r>
-        <w:rPr>
-          <w:rStyle w:val="SpecialCharTok"/>
-        </w:rPr>
-        <w:t xml:space="preserve">%&gt;%</w:t>
-      </w:r>
-      <w:r>
-        <w:br/>
-      </w:r>
-      <w:r>
-        <w:rPr>
-          <w:rStyle w:val="NormalTok"/>
-        </w:rPr>
-        <w:t xml:space="preserve">    </w:t>
-      </w:r>
-      <w:r>
-        <w:rPr>
-          <w:rStyle w:val="CommentTok"/>
-        </w:rPr>
-        <w:t xml:space="preserve"># Combine with rows that do not include unrelated or unrelated2</w:t>
-      </w:r>
-      <w:r>
-        <w:br/>
-      </w:r>
-      <w:r>
-        <w:rPr>
-          <w:rStyle w:val="NormalTok"/>
-        </w:rPr>
-        <w:t xml:space="preserve">    </w:t>
-      </w:r>
-      <w:r>
-        <w:rPr>
-          <w:rStyle w:val="FunctionTok"/>
-        </w:rPr>
-        <w:t xml:space="preserve">bind_rows</w:t>
-      </w:r>
-      <w:r>
-        <w:rPr>
-          <w:rStyle w:val="NormalTok"/>
-        </w:rPr>
-        <w:t xml:space="preserve">(gaze_sub_L2 </w:t>
-      </w:r>
-      <w:r>
-        <w:rPr>
-          <w:rStyle w:val="SpecialCharTok"/>
-        </w:rPr>
-        <w:t xml:space="preserve">%&gt;%</w:t>
-      </w:r>
-      <w:r>
-        <w:rPr>
-          <w:rStyle w:val="NormalTok"/>
-        </w:rPr>
-        <w:t xml:space="preserve"> </w:t>
-      </w:r>
-      <w:r>
-        <w:rPr>
-          <w:rStyle w:val="FunctionTok"/>
-        </w:rPr>
-        <w:t xml:space="preserve">filter</w:t>
-      </w:r>
-      <w:r>
-        <w:rPr>
-          <w:rStyle w:val="NormalTok"/>
-        </w:rPr>
-        <w:t xml:space="preserve">(</w:t>
-      </w:r>
-      <w:r>
-        <w:rPr>
-          <w:rStyle w:val="SpecialCharTok"/>
-        </w:rPr>
-        <w:t xml:space="preserve">!</w:t>
-      </w:r>
-      <w:r>
-        <w:rPr>
-          <w:rStyle w:val="NormalTok"/>
-        </w:rPr>
-        <w:t xml:space="preserve">condition1 </w:t>
-      </w:r>
-      <w:r>
-        <w:rPr>
-          <w:rStyle w:val="SpecialCharTok"/>
-        </w:rPr>
-        <w:t xml:space="preserve">%in%</w:t>
-      </w:r>
-      <w:r>
-        <w:rPr>
-          <w:rStyle w:val="NormalTok"/>
-        </w:rPr>
-        <w:t xml:space="preserve"> </w:t>
-      </w:r>
-      <w:r>
-        <w:rPr>
-          <w:rStyle w:val="FunctionTok"/>
-        </w:rPr>
-        <w:t xml:space="preserve">c</w:t>
-      </w:r>
-      <w:r>
-        <w:rPr>
-          <w:rStyle w:val="NormalTok"/>
-        </w:rPr>
-        <w:t xml:space="preserve">(</w:t>
-      </w:r>
-      <w:r>
-        <w:rPr>
-          <w:rStyle w:val="StringTok"/>
-        </w:rPr>
-        <w:t xml:space="preserve">"unrelated"</w:t>
-      </w:r>
-      <w:r>
-        <w:rPr>
-          <w:rStyle w:val="NormalTok"/>
-        </w:rPr>
-        <w:t xml:space="preserve">, </w:t>
-      </w:r>
-      <w:r>
-        <w:rPr>
-          <w:rStyle w:val="StringTok"/>
-        </w:rPr>
-        <w:t xml:space="preserve">"unrelated2"</w:t>
-      </w:r>
-      <w:r>
-        <w:rPr>
-          <w:rStyle w:val="NormalTok"/>
-        </w:rPr>
-        <w:t xml:space="preserve">)))</w:t>
-      </w:r>
-    </w:p>
-    <w:p>
-      <w:pPr>
-        <w:pStyle w:val="FirstParagraph"/>
-      </w:pPr>
-      <w:r>
-        <w:t xml:space="preserve">The above will not include the subject variable. If you want to keep participant-level data we need to add</w:t>
-      </w:r>
-      <w:r>
-        <w:t xml:space="preserve"> </w:t>
-      </w:r>
-      <w:r>
-        <w:rPr>
-          <w:rStyle w:val="VerbatimChar"/>
-        </w:rPr>
-        <w:t xml:space="preserve">subject</w:t>
-      </w:r>
-      <w:r>
-        <w:t xml:space="preserve"> </w:t>
-      </w:r>
-      <w:r>
-        <w:t xml:space="preserve">to the</w:t>
-      </w:r>
-      <w:r>
-        <w:t xml:space="preserve"> </w:t>
-      </w:r>
-      <w:r>
-        <w:rPr>
-          <w:rStyle w:val="VerbatimChar"/>
-        </w:rPr>
-        <w:t xml:space="preserve">aggvars</w:t>
-      </w:r>
-      <w:r>
-        <w:t xml:space="preserve"> </w:t>
-      </w:r>
-      <w:r>
-        <w:t xml:space="preserve">argument.</w:t>
-      </w:r>
-    </w:p>
-    <w:p>
-      <w:pPr>
-        <w:pStyle w:val="SourceCode"/>
-      </w:pPr>
-      <w:r>
-        <w:rPr>
-          <w:rStyle w:val="CommentTok"/>
-        </w:rPr>
-        <w:t xml:space="preserve"># add subject-level data</w:t>
-      </w:r>
-      <w:r>
-        <w:br/>
-      </w:r>
-      <w:r>
-        <w:rPr>
-          <w:rStyle w:val="NormalTok"/>
-        </w:rPr>
-        <w:t xml:space="preserve">gaze_sub_L2_id </w:t>
-      </w:r>
-      <w:r>
-        <w:rPr>
-          <w:rStyle w:val="OtherTok"/>
-        </w:rPr>
-        <w:t xml:space="preserve">&lt;-</w:t>
-      </w:r>
-      <w:r>
-        <w:rPr>
-          <w:rStyle w:val="NormalTok"/>
-        </w:rPr>
-        <w:t xml:space="preserve"> </w:t>
-      </w:r>
-      <w:r>
-        <w:rPr>
-          <w:rStyle w:val="FunctionTok"/>
-        </w:rPr>
-        <w:t xml:space="preserve">downsample_gaze</w:t>
-      </w:r>
-      <w:r>
-        <w:rPr>
-          <w:rStyle w:val="NormalTok"/>
-        </w:rPr>
-        <w:t xml:space="preserve">(gaze_sub_L2_long, </w:t>
-      </w:r>
-      <w:r>
-        <w:rPr>
-          <w:rStyle w:val="AttributeTok"/>
-        </w:rPr>
-        <w:t xml:space="preserve">bin.length=</w:t>
-      </w:r>
-      <w:r>
-        <w:rPr>
-          <w:rStyle w:val="DecValTok"/>
-        </w:rPr>
-        <w:t xml:space="preserve">100</w:t>
-      </w:r>
-      <w:r>
-        <w:rPr>
-          <w:rStyle w:val="NormalTok"/>
-        </w:rPr>
-        <w:t xml:space="preserve">, </w:t>
-      </w:r>
-      <w:r>
-        <w:rPr>
-          <w:rStyle w:val="AttributeTok"/>
-        </w:rPr>
-        <w:t xml:space="preserve">timevar=</w:t>
-      </w:r>
-      <w:r>
-        <w:rPr>
-          <w:rStyle w:val="StringTok"/>
-        </w:rPr>
-        <w:t xml:space="preserve">"time"</w:t>
-      </w:r>
-      <w:r>
-        <w:rPr>
-          <w:rStyle w:val="NormalTok"/>
-        </w:rPr>
-        <w:t xml:space="preserve">, </w:t>
-      </w:r>
-      <w:r>
-        <w:rPr>
-          <w:rStyle w:val="AttributeTok"/>
-        </w:rPr>
-        <w:t xml:space="preserve">aggvars=</w:t>
-      </w:r>
-      <w:r>
-        <w:rPr>
-          <w:rStyle w:val="FunctionTok"/>
-        </w:rPr>
-        <w:t xml:space="preserve">c</w:t>
-      </w:r>
-      <w:r>
-        <w:rPr>
-          <w:rStyle w:val="NormalTok"/>
-        </w:rPr>
-        <w:t xml:space="preserve">(</w:t>
-      </w:r>
-      <w:r>
-        <w:rPr>
-          <w:rStyle w:val="StringTok"/>
-        </w:rPr>
-        <w:t xml:space="preserve">"subject"</w:t>
-      </w:r>
-      <w:r>
-        <w:rPr>
-          <w:rStyle w:val="NormalTok"/>
-        </w:rPr>
-        <w:t xml:space="preserve">, </w:t>
-      </w:r>
-      <w:r>
-        <w:rPr>
-          <w:rStyle w:val="StringTok"/>
-        </w:rPr>
-        <w:t xml:space="preserve">"condition"</w:t>
-      </w:r>
-      <w:r>
-        <w:rPr>
-          <w:rStyle w:val="NormalTok"/>
-        </w:rPr>
-        <w:t xml:space="preserve">, </w:t>
-      </w:r>
-      <w:r>
-        <w:rPr>
-          <w:rStyle w:val="StringTok"/>
-        </w:rPr>
-        <w:t xml:space="preserve">"condition1"</w:t>
-      </w:r>
-      <w:r>
-        <w:rPr>
-          <w:rStyle w:val="NormalTok"/>
-        </w:rPr>
-        <w:t xml:space="preserve">, </w:t>
-      </w:r>
-      <w:r>
-        <w:rPr>
-          <w:rStyle w:val="StringTok"/>
-        </w:rPr>
-        <w:t xml:space="preserve">"time_bin"</w:t>
-      </w:r>
-      <w:r>
-        <w:rPr>
-          <w:rStyle w:val="NormalTok"/>
-        </w:rPr>
-        <w:t xml:space="preserve">))</w:t>
-      </w:r>
-    </w:p>
-    <w:p>
-      <w:pPr>
-        <w:pStyle w:val="FirstParagraph"/>
-      </w:pPr>
-      <w:r>
-        <w:t xml:space="preserve">Aggregation is an optional step. If you do not plan to analyze proportion data, and instead what time binned data with binary outcomes preserved please set the</w:t>
-      </w:r>
-      <w:r>
-        <w:t xml:space="preserve"> </w:t>
-      </w:r>
-      <w:r>
-        <w:rPr>
-          <w:rStyle w:val="VerbatimChar"/>
-        </w:rPr>
-        <w:t xml:space="preserve">aggvars</w:t>
-      </w:r>
-      <w:r>
-        <w:t xml:space="preserve"> </w:t>
-      </w:r>
-      <w:r>
-        <w:t xml:space="preserve">argument to</w:t>
-      </w:r>
-      <w:r>
-        <w:t xml:space="preserve"> </w:t>
-      </w:r>
-      <w:r>
-        <w:t xml:space="preserve">“</w:t>
-      </w:r>
-      <w:r>
-        <w:t xml:space="preserve">none.</w:t>
-      </w:r>
-      <w:r>
-        <w:t xml:space="preserve">”</w:t>
-      </w:r>
-      <w:r>
-        <w:t xml:space="preserve"> </w:t>
-      </w:r>
-      <w:r>
-        <w:t xml:space="preserve">This will return a time binned column, but will not aggregate over other variables.</w:t>
-      </w:r>
-    </w:p>
-    <w:p>
-      <w:pPr>
-        <w:pStyle w:val="SourceCode"/>
-      </w:pPr>
-      <w:r>
-        <w:rPr>
-          <w:rStyle w:val="CommentTok"/>
-        </w:rPr>
-        <w:t xml:space="preserve"># get back trial level data with no aggregation</w:t>
-      </w:r>
-      <w:r>
-        <w:br/>
-      </w:r>
-      <w:r>
-        <w:rPr>
-          <w:rStyle w:val="NormalTok"/>
-        </w:rPr>
-        <w:t xml:space="preserve">gaze_sub_id </w:t>
-      </w:r>
-      <w:r>
-        <w:rPr>
-          <w:rStyle w:val="OtherTok"/>
-        </w:rPr>
-        <w:t xml:space="preserve">&lt;-</w:t>
-      </w:r>
-      <w:r>
-        <w:rPr>
-          <w:rStyle w:val="NormalTok"/>
-        </w:rPr>
-        <w:t xml:space="preserve"> </w:t>
-      </w:r>
-      <w:r>
-        <w:rPr>
-          <w:rStyle w:val="FunctionTok"/>
-        </w:rPr>
-        <w:t xml:space="preserve">downsample_gaze</w:t>
-      </w:r>
-      <w:r>
-        <w:rPr>
-          <w:rStyle w:val="NormalTok"/>
-        </w:rPr>
-        <w:t xml:space="preserve">(gaze_sub_L2_long, </w:t>
-      </w:r>
-      <w:r>
-        <w:rPr>
-          <w:rStyle w:val="AttributeTok"/>
-        </w:rPr>
-        <w:t xml:space="preserve">bin.length=</w:t>
-      </w:r>
-      <w:r>
-        <w:rPr>
-          <w:rStyle w:val="DecValTok"/>
-        </w:rPr>
-        <w:t xml:space="preserve">100</w:t>
-      </w:r>
-      <w:r>
-        <w:rPr>
-          <w:rStyle w:val="NormalTok"/>
-        </w:rPr>
-        <w:t xml:space="preserve">, </w:t>
-      </w:r>
-      <w:r>
-        <w:rPr>
-          <w:rStyle w:val="AttributeTok"/>
-        </w:rPr>
-        <w:t xml:space="preserve">timevar=</w:t>
-      </w:r>
-      <w:r>
-        <w:rPr>
-          <w:rStyle w:val="StringTok"/>
-        </w:rPr>
-        <w:t xml:space="preserve">"time"</w:t>
-      </w:r>
-      <w:r>
-        <w:rPr>
-          <w:rStyle w:val="NormalTok"/>
-        </w:rPr>
-        <w:t xml:space="preserve">, </w:t>
-      </w:r>
-      <w:r>
-        <w:rPr>
-          <w:rStyle w:val="AttributeTok"/>
-        </w:rPr>
-        <w:t xml:space="preserve">aggvars=</w:t>
-      </w:r>
-      <w:r>
-        <w:rPr>
-          <w:rStyle w:val="StringTok"/>
-        </w:rPr>
-        <w:t xml:space="preserve">"none"</w:t>
-      </w:r>
-      <w:r>
-        <w:rPr>
-          <w:rStyle w:val="NormalTok"/>
-        </w:rPr>
-        <w:t xml:space="preserve">)</w:t>
-      </w:r>
-    </w:p>
-    <w:p>
-      <w:pPr>
-        <w:pStyle w:val="FirstParagraph"/>
-      </w:pPr>
-      <w:r>
-        <w:t xml:space="preserve">We need to make sure we only have one unrelated value.</w:t>
-      </w:r>
-    </w:p>
-    <w:p>
-      <w:pPr>
-        <w:pStyle w:val="SourceCode"/>
-      </w:pPr>
-      <w:r>
-        <w:rPr>
-          <w:rStyle w:val="NormalTok"/>
-        </w:rPr>
-        <w:t xml:space="preserve">gaze_sub_id </w:t>
-      </w:r>
-      <w:r>
-        <w:rPr>
-          <w:rStyle w:val="OtherTok"/>
-        </w:rPr>
-        <w:t xml:space="preserve">&lt;-</w:t>
-      </w:r>
-      <w:r>
-        <w:rPr>
-          <w:rStyle w:val="NormalTok"/>
-        </w:rPr>
-        <w:t xml:space="preserve"> gaze_sub_id </w:t>
-      </w:r>
-      <w:r>
-        <w:rPr>
-          <w:rStyle w:val="SpecialCharTok"/>
-        </w:rPr>
-        <w:t xml:space="preserve">%&gt;%</w:t>
-      </w:r>
-      <w:r>
-        <w:rPr>
-          <w:rStyle w:val="NormalTok"/>
-        </w:rPr>
-        <w:t xml:space="preserve"> </w:t>
-      </w:r>
-      <w:r>
-        <w:br/>
-      </w:r>
-      <w:r>
-        <w:rPr>
-          <w:rStyle w:val="NormalTok"/>
-        </w:rPr>
-        <w:t xml:space="preserve">  </w:t>
-      </w:r>
-      <w:r>
-        <w:rPr>
-          <w:rStyle w:val="FunctionTok"/>
-        </w:rPr>
-        <w:t xml:space="preserve">mutate</w:t>
-      </w:r>
-      <w:r>
-        <w:rPr>
-          <w:rStyle w:val="NormalTok"/>
-        </w:rPr>
-        <w:t xml:space="preserve">(</w:t>
-      </w:r>
-      <w:r>
-        <w:rPr>
-          <w:rStyle w:val="AttributeTok"/>
-        </w:rPr>
-        <w:t xml:space="preserve">condition1 =</w:t>
-      </w:r>
-      <w:r>
-        <w:rPr>
-          <w:rStyle w:val="NormalTok"/>
-        </w:rPr>
-        <w:t xml:space="preserve"> </w:t>
-      </w:r>
-      <w:r>
-        <w:rPr>
-          <w:rStyle w:val="FunctionTok"/>
-        </w:rPr>
-        <w:t xml:space="preserve">ifelse</w:t>
-      </w:r>
-      <w:r>
-        <w:rPr>
-          <w:rStyle w:val="NormalTok"/>
-        </w:rPr>
-        <w:t xml:space="preserve">(condition1</w:t>
-      </w:r>
-      <w:r>
-        <w:rPr>
-          <w:rStyle w:val="SpecialCharTok"/>
-        </w:rPr>
-        <w:t xml:space="preserve">==</w:t>
-      </w:r>
-      <w:r>
-        <w:rPr>
-          <w:rStyle w:val="StringTok"/>
-        </w:rPr>
-        <w:t xml:space="preserve">"unrelated2"</w:t>
-      </w:r>
-      <w:r>
-        <w:rPr>
-          <w:rStyle w:val="NormalTok"/>
-        </w:rPr>
-        <w:t xml:space="preserve">, </w:t>
-      </w:r>
-      <w:r>
-        <w:rPr>
-          <w:rStyle w:val="StringTok"/>
-        </w:rPr>
-        <w:t xml:space="preserve">"unrelated"</w:t>
-      </w:r>
-      <w:r>
-        <w:rPr>
-          <w:rStyle w:val="NormalTok"/>
-        </w:rPr>
-        <w:t xml:space="preserve">, condition1))</w:t>
-      </w:r>
-    </w:p>
     <w:bookmarkEnd w:id="103"/>
-    <w:bookmarkEnd w:id="104"/>
-    <w:bookmarkStart w:id="109" w:name="visualizing-time-course-data"/>
+    <w:bookmarkStart w:id="108" w:name="visualizing-time-course-data"/>
     <w:p>
       <w:pPr>
         <w:pStyle w:val="Heading2"/>
@@ -16544,7 +16676,7 @@
         <w:t xml:space="preserve">objects, you can further modify if you choose.</w:t>
       </w:r>
     </w:p>
-    <w:bookmarkStart w:id="108" w:name="fig-L2comp"/>
+    <w:bookmarkStart w:id="107" w:name="fig-L2comp"/>
     <w:p>
       <w:pPr>
         <w:pStyle w:val="FigureTitle"/>
@@ -16570,18 +16702,18 @@
           <wp:inline>
             <wp:extent cx="5943600" cy="3219450"/>
             <wp:effectExtent b="0" l="0" r="0" t="0"/>
-            <wp:docPr descr="" title="" id="106" name="Picture"/>
+            <wp:docPr descr="" title="" id="105" name="Picture"/>
             <a:graphic>
               <a:graphicData uri="http://schemas.openxmlformats.org/drawingml/2006/picture">
                 <pic:pic>
                   <pic:nvPicPr>
-                    <pic:cNvPr descr="L2_VWP_webcam_ET_files/figure-docx/fig-L2comp-1.png" id="107" name="Picture"/>
+                    <pic:cNvPr descr="L2_VWP_webcam_ET_files/figure-docx/fig-L2comp-1.png" id="106" name="Picture"/>
                     <pic:cNvPicPr>
                       <a:picLocks noChangeArrowheads="1" noChangeAspect="1"/>
                     </pic:cNvPicPr>
                   </pic:nvPicPr>
                   <pic:blipFill>
-                    <a:blip r:embed="rId105"/>
+                    <a:blip r:embed="rId104"/>
                     <a:stretch>
                       <a:fillRect/>
                     </a:stretch>
@@ -16608,9 +16740,9 @@
         </w:drawing>
       </w:r>
     </w:p>
+    <w:bookmarkEnd w:id="107"/>
     <w:bookmarkEnd w:id="108"/>
-    <w:bookmarkEnd w:id="109"/>
-    <w:bookmarkStart w:id="118" w:name="gorilla-provided-coordinates"/>
+    <w:bookmarkStart w:id="117" w:name="gorilla-provided-coordinates"/>
     <w:p>
       <w:pPr>
         <w:pStyle w:val="Heading2"/>
@@ -16883,7 +17015,7 @@
         <w:t xml:space="preserve">))</w:t>
       </w:r>
     </w:p>
-    <w:bookmarkStart w:id="113" w:name="tbl-gorgaze"/>
+    <w:bookmarkStart w:id="112" w:name="tbl-gorgaze"/>
     <w:p>
       <w:pPr>
         <w:pStyle w:val="FigureTitle"/>
@@ -16909,18 +17041,18 @@
           <wp:inline>
             <wp:extent cx="5943600" cy="1464155"/>
             <wp:effectExtent b="0" l="0" r="0" t="0"/>
-            <wp:docPr descr="" title="" id="111" name="Picture"/>
+            <wp:docPr descr="" title="" id="110" name="Picture"/>
             <a:graphic>
               <a:graphicData uri="http://schemas.openxmlformats.org/drawingml/2006/picture">
                 <pic:pic>
                   <pic:nvPicPr>
-                    <pic:cNvPr descr="Figures/gorilla_cords.png" id="112" name="Picture"/>
+                    <pic:cNvPr descr="Figures/gorilla_cords.png" id="111" name="Picture"/>
                     <pic:cNvPicPr>
                       <a:picLocks noChangeArrowheads="1" noChangeAspect="1"/>
                     </pic:cNvPicPr>
                   </pic:nvPicPr>
                   <pic:blipFill>
-                    <a:blip r:embed="rId110"/>
+                    <a:blip r:embed="rId109"/>
                     <a:stretch>
                       <a:fillRect/>
                     </a:stretch>
@@ -16947,8 +17079,8 @@
         </w:drawing>
       </w:r>
     </w:p>
-    <w:bookmarkEnd w:id="113"/>
-    <w:bookmarkStart w:id="117" w:name="fig-gor-L2"/>
+    <w:bookmarkEnd w:id="112"/>
+    <w:bookmarkStart w:id="116" w:name="fig-gor-L2"/>
     <w:p>
       <w:pPr>
         <w:pStyle w:val="FigureTitle"/>
@@ -16974,18 +17106,18 @@
           <wp:inline>
             <wp:extent cx="5943600" cy="5943600"/>
             <wp:effectExtent b="0" l="0" r="0" t="0"/>
-            <wp:docPr descr="" title="" id="115" name="Picture"/>
+            <wp:docPr descr="" title="" id="114" name="Picture"/>
             <a:graphic>
               <a:graphicData uri="http://schemas.openxmlformats.org/drawingml/2006/picture">
                 <pic:pic>
                   <pic:nvPicPr>
-                    <pic:cNvPr descr="L2_VWP_webcam_ET_files/figure-docx/fig-gor-L2-1.png" id="116" name="Picture"/>
+                    <pic:cNvPr descr="L2_VWP_webcam_ET_files/figure-docx/fig-gor-L2-1.png" id="115" name="Picture"/>
                     <pic:cNvPicPr>
                       <a:picLocks noChangeArrowheads="1" noChangeAspect="1"/>
                     </pic:cNvPicPr>
                   </pic:nvPicPr>
                   <pic:blipFill>
-                    <a:blip r:embed="rId114"/>
+                    <a:blip r:embed="rId113"/>
                     <a:stretch>
                       <a:fillRect/>
                     </a:stretch>
@@ -17012,98 +17144,98 @@
         </w:drawing>
       </w:r>
     </w:p>
+    <w:bookmarkEnd w:id="116"/>
+    <w:p>
+      <w:pPr>
+        <w:pStyle w:val="SourceCode"/>
+      </w:pPr>
+      <w:r>
+        <w:rPr>
+          <w:rStyle w:val="NormalTok"/>
+        </w:rPr>
+        <w:t xml:space="preserve">assign_L2_gor </w:t>
+      </w:r>
+      <w:r>
+        <w:rPr>
+          <w:rStyle w:val="OtherTok"/>
+        </w:rPr>
+        <w:t xml:space="preserve">&lt;-</w:t>
+      </w:r>
+      <w:r>
+        <w:rPr>
+          <w:rStyle w:val="NormalTok"/>
+        </w:rPr>
+        <w:t xml:space="preserve"> webgazeR</w:t>
+      </w:r>
+      <w:r>
+        <w:rPr>
+          <w:rStyle w:val="SpecialCharTok"/>
+        </w:rPr>
+        <w:t xml:space="preserve">::</w:t>
+      </w:r>
+      <w:r>
+        <w:rPr>
+          <w:rStyle w:val="FunctionTok"/>
+        </w:rPr>
+        <w:t xml:space="preserve">assign_aoi</w:t>
+      </w:r>
+      <w:r>
+        <w:rPr>
+          <w:rStyle w:val="NormalTok"/>
+        </w:rPr>
+        <w:t xml:space="preserve">(dat_colnames_L2,</w:t>
+      </w:r>
+      <w:r>
+        <w:rPr>
+          <w:rStyle w:val="AttributeTok"/>
+        </w:rPr>
+        <w:t xml:space="preserve">X=</w:t>
+      </w:r>
+      <w:r>
+        <w:rPr>
+          <w:rStyle w:val="StringTok"/>
+        </w:rPr>
+        <w:t xml:space="preserve">"x_pred_normalised"</w:t>
+      </w:r>
+      <w:r>
+        <w:rPr>
+          <w:rStyle w:val="NormalTok"/>
+        </w:rPr>
+        <w:t xml:space="preserve">, </w:t>
+      </w:r>
+      <w:r>
+        <w:rPr>
+          <w:rStyle w:val="AttributeTok"/>
+        </w:rPr>
+        <w:t xml:space="preserve">Y=</w:t>
+      </w:r>
+      <w:r>
+        <w:rPr>
+          <w:rStyle w:val="StringTok"/>
+        </w:rPr>
+        <w:t xml:space="preserve">"y_pred_normalised"</w:t>
+      </w:r>
+      <w:r>
+        <w:rPr>
+          <w:rStyle w:val="NormalTok"/>
+        </w:rPr>
+        <w:t xml:space="preserve">,</w:t>
+      </w:r>
+      <w:r>
+        <w:rPr>
+          <w:rStyle w:val="AttributeTok"/>
+        </w:rPr>
+        <w:t xml:space="preserve">aoi_loc =</w:t>
+      </w:r>
+      <w:r>
+        <w:rPr>
+          <w:rStyle w:val="NormalTok"/>
+        </w:rPr>
+        <w:t xml:space="preserve"> aois_L2)</w:t>
+      </w:r>
+    </w:p>
     <w:bookmarkEnd w:id="117"/>
-    <w:p>
-      <w:pPr>
-        <w:pStyle w:val="SourceCode"/>
-      </w:pPr>
-      <w:r>
-        <w:rPr>
-          <w:rStyle w:val="NormalTok"/>
-        </w:rPr>
-        <w:t xml:space="preserve">assign_L2_gor </w:t>
-      </w:r>
-      <w:r>
-        <w:rPr>
-          <w:rStyle w:val="OtherTok"/>
-        </w:rPr>
-        <w:t xml:space="preserve">&lt;-</w:t>
-      </w:r>
-      <w:r>
-        <w:rPr>
-          <w:rStyle w:val="NormalTok"/>
-        </w:rPr>
-        <w:t xml:space="preserve"> webgazeR</w:t>
-      </w:r>
-      <w:r>
-        <w:rPr>
-          <w:rStyle w:val="SpecialCharTok"/>
-        </w:rPr>
-        <w:t xml:space="preserve">::</w:t>
-      </w:r>
-      <w:r>
-        <w:rPr>
-          <w:rStyle w:val="FunctionTok"/>
-        </w:rPr>
-        <w:t xml:space="preserve">assign_aoi</w:t>
-      </w:r>
-      <w:r>
-        <w:rPr>
-          <w:rStyle w:val="NormalTok"/>
-        </w:rPr>
-        <w:t xml:space="preserve">(dat_colnames_L2,</w:t>
-      </w:r>
-      <w:r>
-        <w:rPr>
-          <w:rStyle w:val="AttributeTok"/>
-        </w:rPr>
-        <w:t xml:space="preserve">X=</w:t>
-      </w:r>
-      <w:r>
-        <w:rPr>
-          <w:rStyle w:val="StringTok"/>
-        </w:rPr>
-        <w:t xml:space="preserve">"x_pred_normalised"</w:t>
-      </w:r>
-      <w:r>
-        <w:rPr>
-          <w:rStyle w:val="NormalTok"/>
-        </w:rPr>
-        <w:t xml:space="preserve">, </w:t>
-      </w:r>
-      <w:r>
-        <w:rPr>
-          <w:rStyle w:val="AttributeTok"/>
-        </w:rPr>
-        <w:t xml:space="preserve">Y=</w:t>
-      </w:r>
-      <w:r>
-        <w:rPr>
-          <w:rStyle w:val="StringTok"/>
-        </w:rPr>
-        <w:t xml:space="preserve">"y_pred_normalised"</w:t>
-      </w:r>
-      <w:r>
-        <w:rPr>
-          <w:rStyle w:val="NormalTok"/>
-        </w:rPr>
-        <w:t xml:space="preserve">,</w:t>
-      </w:r>
-      <w:r>
-        <w:rPr>
-          <w:rStyle w:val="AttributeTok"/>
-        </w:rPr>
-        <w:t xml:space="preserve">aoi_loc =</w:t>
-      </w:r>
-      <w:r>
-        <w:rPr>
-          <w:rStyle w:val="NormalTok"/>
-        </w:rPr>
-        <w:t xml:space="preserve"> aois_L2)</w:t>
-      </w:r>
-    </w:p>
-    <w:bookmarkEnd w:id="118"/>
-    <w:bookmarkStart w:id="123" w:name="Xe56f900ee9073cb08f248c58bc7413f5f8a275d"/>
+    <w:bookmarkStart w:id="122" w:name="Xe56f900ee9073cb08f248c58bc7413f5f8a275d"/>
     <w:p>
       <w:pPr>
         <w:pStyle w:val="Heading2"/>
@@ -17112,7 +17244,7 @@
         <w:t xml:space="preserve">Visualizing time course data with Gorilla coordinates</w:t>
       </w:r>
     </w:p>
-    <w:bookmarkStart w:id="122" w:name="fig-L2comp-gor"/>
+    <w:bookmarkStart w:id="121" w:name="fig-L2comp-gor"/>
     <w:p>
       <w:pPr>
         <w:pStyle w:val="FigureTitle"/>
@@ -17138,18 +17270,18 @@
           <wp:inline>
             <wp:extent cx="5943600" cy="4953000"/>
             <wp:effectExtent b="0" l="0" r="0" t="0"/>
-            <wp:docPr descr="" title="" id="120" name="Picture"/>
+            <wp:docPr descr="" title="" id="119" name="Picture"/>
             <a:graphic>
               <a:graphicData uri="http://schemas.openxmlformats.org/drawingml/2006/picture">
                 <pic:pic>
                   <pic:nvPicPr>
-                    <pic:cNvPr descr="L2_VWP_webcam_ET_files/figure-docx/fig-L2comp-gor-1.png" id="121" name="Picture"/>
+                    <pic:cNvPr descr="L2_VWP_webcam_ET_files/figure-docx/fig-L2comp-gor-1.png" id="120" name="Picture"/>
                     <pic:cNvPicPr>
                       <a:picLocks noChangeArrowheads="1" noChangeAspect="1"/>
                     </pic:cNvPicPr>
                   </pic:nvPicPr>
                   <pic:blipFill>
-                    <a:blip r:embed="rId119"/>
+                    <a:blip r:embed="rId118"/>
                     <a:stretch>
                       <a:fillRect/>
                     </a:stretch>
@@ -17176,17 +17308,17 @@
         </w:drawing>
       </w:r>
     </w:p>
+    <w:bookmarkEnd w:id="121"/>
+    <w:p>
+      <w:pPr>
+        <w:pStyle w:val="AfterWithoutNote"/>
+      </w:pPr>
+      <w:r>
+        <w:t xml:space="preserve">The Gorilla provided coordinates show a similar pattern to the quadrant approach. However, the time course looks a bit nosier given the smaller AOIs.</w:t>
+      </w:r>
+    </w:p>
     <w:bookmarkEnd w:id="122"/>
-    <w:p>
-      <w:pPr>
-        <w:pStyle w:val="AfterWithoutNote"/>
-      </w:pPr>
-      <w:r>
-        <w:t xml:space="preserve">The Gorilla provided coordinates show a similar pattern to the quadrant approach. However, the time course looks a bit nosier given the smaller AOIs.</w:t>
-      </w:r>
-    </w:p>
-    <w:bookmarkEnd w:id="123"/>
-    <w:bookmarkStart w:id="130" w:name="modeling-data"/>
+    <w:bookmarkStart w:id="129" w:name="modeling-data"/>
     <w:p>
       <w:pPr>
         <w:pStyle w:val="Heading2"/>
@@ -17302,7 +17434,7 @@
         <w:t xml:space="preserve">With our data, one question we might want to answer is if there are any fixation differences between the cohort and unrelated conditions across the time course. One statistical approach we chose to highlight to answer this question is a cluster permutation analysis (CPA). The CPA is suitable for testing differences between two conditions or groups over an interest period while controlling for multiple comparisons and autocorrelation.</w:t>
       </w:r>
     </w:p>
-    <w:bookmarkStart w:id="129" w:name="cpt"/>
+    <w:bookmarkStart w:id="128" w:name="cpt"/>
     <w:p>
       <w:pPr>
         <w:pStyle w:val="Heading3"/>
@@ -17882,7 +18014,7 @@
         <w:t xml:space="preserve">)</w:t>
       </w:r>
     </w:p>
-    <w:bookmarkStart w:id="124" w:name="tbl-clustermass"/>
+    <w:bookmarkStart w:id="123" w:name="tbl-clustermass"/>
     <w:p>
       <w:pPr>
         <w:pStyle w:val="FigureTitle"/>
@@ -18884,11 +19016,31 @@
         </w:tc>
       </w:tr>
     </w:tbl>
-    <w:bookmarkEnd w:id="124"/>
+    <w:bookmarkEnd w:id="123"/>
     <w:p>
       <w:pPr>
         <w:pStyle w:val="AfterWithoutNote"/>
       </w:pPr>
+      <w:r>
+        <w:t xml:space="preserve">For the Spanish-Spanish condition, we observed one significant cluster from 500-1000 ms (see</w:t>
+      </w:r>
+      <w:r>
+        <w:t xml:space="preserve"> </w:t>
+      </w:r>
+      <w:hyperlink w:anchor="tbl-clustermass">
+        <w:r>
+          <w:rPr>
+            <w:rStyle w:val="Hyperlink"/>
+          </w:rPr>
+          <w:t xml:space="preserve">Table 7</w:t>
+        </w:r>
+      </w:hyperlink>
+      <w:r>
+        <w:t xml:space="preserve">).</w:t>
+      </w:r>
+      <w:r>
+        <w:t xml:space="preserve"> </w:t>
+      </w:r>
       <w:hyperlink w:anchor="fig-clustermass">
         <w:r>
           <w:rPr>
@@ -18901,10 +19053,10 @@
         <w:t xml:space="preserve"> </w:t>
       </w:r>
       <w:r>
-        <w:t xml:space="preserve">shows a significant cluster (shaded) for both the Spanish-Spanish and Spanish-English conditions. We see there is one significant cluster in both conditions.</w:t>
-      </w:r>
-    </w:p>
-    <w:bookmarkStart w:id="128" w:name="fig-clustermass"/>
+        <w:t xml:space="preserve">highlights the significant cluster (shaded) for both the Spanish-Spanish and Spanish-English conditions. We see there is one significant cluster in both conditions.</w:t>
+      </w:r>
+    </w:p>
+    <w:bookmarkStart w:id="127" w:name="fig-clustermass"/>
     <w:p>
       <w:pPr>
         <w:pStyle w:val="FigureTitle"/>
@@ -18930,18 +19082,18 @@
           <wp:inline>
             <wp:extent cx="5943600" cy="8915400"/>
             <wp:effectExtent b="0" l="0" r="0" t="0"/>
-            <wp:docPr descr="" title="" id="126" name="Picture"/>
+            <wp:docPr descr="" title="" id="125" name="Picture"/>
             <a:graphic>
               <a:graphicData uri="http://schemas.openxmlformats.org/drawingml/2006/picture">
                 <pic:pic>
                   <pic:nvPicPr>
-                    <pic:cNvPr descr="L2_VWP_webcam_ET_files/figure-docx/fig-clustermass-1.png" id="127" name="Picture"/>
+                    <pic:cNvPr descr="L2_VWP_webcam_ET_files/figure-docx/fig-clustermass-1.png" id="126" name="Picture"/>
                     <pic:cNvPicPr>
                       <a:picLocks noChangeArrowheads="1" noChangeAspect="1"/>
                     </pic:cNvPicPr>
                   </pic:nvPicPr>
                   <pic:blipFill>
-                    <a:blip r:embed="rId125"/>
+                    <a:blip r:embed="rId124"/>
                     <a:stretch>
                       <a:fillRect/>
                     </a:stretch>
@@ -18968,11 +19120,11 @@
         </w:drawing>
       </w:r>
     </w:p>
+    <w:bookmarkEnd w:id="127"/>
     <w:bookmarkEnd w:id="128"/>
     <w:bookmarkEnd w:id="129"/>
     <w:bookmarkEnd w:id="130"/>
-    <w:bookmarkEnd w:id="131"/>
-    <w:bookmarkStart w:id="144" w:name="discussion"/>
+    <w:bookmarkStart w:id="145" w:name="discussion"/>
     <w:p>
       <w:pPr>
         <w:pStyle w:val="Heading1"/>
@@ -19182,7 +19334,7 @@
         <w:t xml:space="preserve">)</w:t>
       </w:r>
       <w:r>
-        <w:t xml:space="preserve">, we used a CPA. This methodological distinction limits our ability to address similar temporal questions. Nonetheless, the overall temporal patterns are strikingly similar. For instance, our CPA revealed a significant cluster starting at 500 ms, whereas</w:t>
+        <w:t xml:space="preserve">, we used CPA. This methodological distinction limits our ability to address similar temporal questions. Nonetheless, the overall temporal patterns are strikingly similar. For instance, our CPA revealed a significant cluster starting at 500 ms, whereas</w:t>
       </w:r>
       <w:r>
         <w:t xml:space="preserve"> </w:t>
@@ -19395,7 +19547,7 @@
         <w:t xml:space="preserve">Overall, while the methodological and sample differences between the two studies are notable, the similarities in the competition effects observed within and across languages reinforce the robustness of these findings across different research settings. While we do not wish to downplay our findings, a more systematic study is needed to ensure there generalizability.</w:t>
       </w:r>
     </w:p>
-    <w:bookmarkStart w:id="141" w:name="limitations"/>
+    <w:bookmarkStart w:id="142" w:name="limitations"/>
     <w:p>
       <w:pPr>
         <w:pStyle w:val="Heading2"/>
@@ -19409,27 +19561,47 @@
         <w:pStyle w:val="FirstParagraph"/>
       </w:pPr>
       <w:r>
-        <w:t xml:space="preserve">While the above suggests that webcam eye-tracking is a promising avenue for language research, there are some issues that we ran into that need to be addressed. One issue is data loss due to poor calibration. In our study, we had to throw out ~40% of our data due to poor calibration. Other studies have shown numbers much higher (e.g., 70%; ) and lower [20%;</w:t>
-      </w:r>
-      <w:r>
-        <w:t xml:space="preserve"> </w:t>
-      </w:r>
-      <w:r>
-        <w:t xml:space="preserve">Prystauka et al. (</w:t>
+        <w:t xml:space="preserve">While the above suggests that webcam eye-tracking is a promising avenue for language research, there are some issues that we ran into that need to be addressed. One issue is data loss due to poor calibration. In our study, we had to throw out ~40% of our data due to poor calibration. Other studies have shown numbers much higher (e.g., 73%;</w:t>
+      </w:r>
+      <w:r>
+        <w:t xml:space="preserve"> </w:t>
+      </w:r>
+      <w:r>
+        <w:t xml:space="preserve">(</w:t>
+      </w:r>
+      <w:hyperlink w:anchor="ref-slim2023">
+        <w:r>
+          <w:rPr>
+            <w:rStyle w:val="Hyperlink"/>
+          </w:rPr>
+          <w:t xml:space="preserve">Slim &amp; Hartsuiker, 2023</w:t>
+        </w:r>
+      </w:hyperlink>
+      <w:r>
+        <w:t xml:space="preserve">)</w:t>
+      </w:r>
+      <w:r>
+        <w:t xml:space="preserve">) and lower (20%;</w:t>
+      </w:r>
+      <w:r>
+        <w:t xml:space="preserve"> </w:t>
+      </w:r>
+      <w:r>
+        <w:t xml:space="preserve">(</w:t>
       </w:r>
       <w:hyperlink w:anchor="ref-prystauka2024">
         <w:r>
           <w:rPr>
             <w:rStyle w:val="Hyperlink"/>
           </w:rPr>
-          <w:t xml:space="preserve">2024</w:t>
+          <w:t xml:space="preserve">Prystauka et al., 2024</w:t>
         </w:r>
       </w:hyperlink>
       <w:r>
         <w:t xml:space="preserve">)</w:t>
       </w:r>
       <w:r>
-        <w:t xml:space="preserve">]. Given this, it is still an open question as to what contributes to better vs. poor data quality in webcam eye-tracking. To this end, we included an assessment after the VWP that included questions on the participants’ experimental set-ups and overall experiences with the eye-tracking experiment. All questions are included</w:t>
+        <w:t xml:space="preserve">. Given this, it is still an open question as to what contributes to better vs. poor data quality in webcam eye-tracking. To this end, we included an assessment after the VWP that included questions on the participants’ experimental set-ups and overall experiences with the eye-tracking experiment. All questions are included</w:t>
       </w:r>
       <w:r>
         <w:t xml:space="preserve"> </w:t>
@@ -19446,7 +19618,7 @@
         <w:t xml:space="preserve">.</w:t>
       </w:r>
     </w:p>
-    <w:bookmarkStart w:id="140" w:name="poor-vs.-good-calibrators"/>
+    <w:bookmarkStart w:id="139" w:name="poor-vs.-good-calibrators"/>
     <w:p>
       <w:pPr>
         <w:pStyle w:val="Heading3"/>
@@ -19546,27 +19718,22 @@
       <w:r>
         <w:t xml:space="preserve">(</w:t>
       </w:r>
-      <w:hyperlink w:anchor="ref-labvanced">
+      <w:hyperlink w:anchor="ref-kaduk2024">
         <w:r>
           <w:rPr>
             <w:rStyle w:val="Hyperlink"/>
-            <w:b/>
-            <w:bCs/>
           </w:rPr>
-          <w:t xml:space="preserve">labvanced?</w:t>
+          <w:t xml:space="preserve">Kaduk et al., 2024</w:t>
         </w:r>
       </w:hyperlink>
       <w:r>
         <w:t xml:space="preserve">)</w:t>
       </w:r>
       <w:r>
-        <w:t xml:space="preserve"> </w:t>
-      </w:r>
-      <w:r>
-        <w:t xml:space="preserve">). In labanced, comapred to Gorilla they use head motion tracking that measures the distance of the participant in front the screen to ensure head movement is restricted to an acceptable range. Together this might make for a better eye-tracking experience with less data thrown out. This should be investigated further. </w:t>
-      </w:r>
-    </w:p>
-    <w:bookmarkStart w:id="135" w:name="tbl-question"/>
+        <w:t xml:space="preserve">). In labvanced, comapred to Gorilla they use head motion tracking that measures the distance of the participant in front the screen to ensure head movement is restricted to an acceptable range. Together this might make for a better eye-tracking experience with less data thrown out. This should be investigated further. </w:t>
+      </w:r>
+    </w:p>
+    <w:bookmarkStart w:id="134" w:name="tbl-question"/>
     <w:p>
       <w:pPr>
         <w:pStyle w:val="FigureTitle"/>
@@ -19592,18 +19759,18 @@
           <wp:inline>
             <wp:extent cx="5943600" cy="2003529"/>
             <wp:effectExtent b="0" l="0" r="0" t="0"/>
-            <wp:docPr descr="" title="" id="133" name="Picture"/>
+            <wp:docPr descr="" title="" id="132" name="Picture"/>
             <a:graphic>
               <a:graphicData uri="http://schemas.openxmlformats.org/drawingml/2006/picture">
                 <pic:pic>
                   <pic:nvPicPr>
-                    <pic:cNvPr descr="Figures/Quest.png" id="134" name="Picture"/>
+                    <pic:cNvPr descr="Figures/Quest.png" id="133" name="Picture"/>
                     <pic:cNvPicPr>
                       <a:picLocks noChangeArrowheads="1" noChangeAspect="1"/>
                     </pic:cNvPicPr>
                   </pic:nvPicPr>
                   <pic:blipFill>
-                    <a:blip r:embed="rId132"/>
+                    <a:blip r:embed="rId131"/>
                     <a:stretch>
                       <a:fillRect/>
                     </a:stretch>
@@ -19630,8 +19797,8 @@
         </w:drawing>
       </w:r>
     </w:p>
-    <w:bookmarkEnd w:id="135"/>
-    <w:bookmarkStart w:id="139" w:name="tbl-goodbad"/>
+    <w:bookmarkEnd w:id="134"/>
+    <w:bookmarkStart w:id="138" w:name="tbl-goodbad"/>
     <w:p>
       <w:pPr>
         <w:pStyle w:val="FigureTitle"/>
@@ -19657,18 +19824,18 @@
           <wp:inline>
             <wp:extent cx="5943600" cy="1524797"/>
             <wp:effectExtent b="0" l="0" r="0" t="0"/>
-            <wp:docPr descr="" title="" id="137" name="Picture"/>
+            <wp:docPr descr="" title="" id="136" name="Picture"/>
             <a:graphic>
               <a:graphicData uri="http://schemas.openxmlformats.org/drawingml/2006/picture">
                 <pic:pic>
                   <pic:nvPicPr>
-                    <pic:cNvPr descr="Figures/poor_good_table.png" id="138" name="Picture"/>
+                    <pic:cNvPr descr="Figures/poor_good_table.png" id="137" name="Picture"/>
                     <pic:cNvPicPr>
                       <a:picLocks noChangeArrowheads="1" noChangeAspect="1"/>
                     </pic:cNvPicPr>
                   </pic:nvPicPr>
                   <pic:blipFill>
-                    <a:blip r:embed="rId136"/>
+                    <a:blip r:embed="rId135"/>
                     <a:stretch>
                       <a:fillRect/>
                     </a:stretch>
@@ -19695,10 +19862,12 @@
         </w:drawing>
       </w:r>
     </w:p>
+    <w:bookmarkEnd w:id="138"/>
     <w:bookmarkEnd w:id="139"/>
-    <w:p>
-      <w:pPr>
-        <w:pStyle w:val="AfterWithoutNote"/>
+    <w:bookmarkStart w:id="140" w:name="generalizability-to-other-platforms"/>
+    <w:p>
+      <w:pPr>
+        <w:pStyle w:val="Heading3"/>
       </w:pPr>
       <w:r>
         <w:rPr>
@@ -19710,7 +19879,7 @@
     </w:p>
     <w:p>
       <w:pPr>
-        <w:pStyle w:val="BodyText"/>
+        <w:pStyle w:val="FirstParagraph"/>
       </w:pPr>
       <w:r>
         <w:t xml:space="preserve">We demonstrated how to analyze webcam eye-tracking data from a Gorilla experiment using WebGazer.js. While we were unable to validate this pipeline on other experimental platforms using WebGazer.js, such as PCIbex (Zehr &amp; Schwarz, 2014) or jsPsych</w:t>
@@ -19748,9 +19917,11 @@
         <w:t xml:space="preserve">, ensuring that users can effectively analyze webcam eye-tracking data with our package.</w:t>
       </w:r>
     </w:p>
-    <w:p>
-      <w:pPr>
-        <w:pStyle w:val="BodyText"/>
+    <w:bookmarkEnd w:id="140"/>
+    <w:bookmarkStart w:id="141" w:name="power"/>
+    <w:p>
+      <w:pPr>
+        <w:pStyle w:val="Heading3"/>
       </w:pPr>
       <w:r>
         <w:rPr>
@@ -19762,7 +19933,7 @@
     </w:p>
     <w:p>
       <w:pPr>
-        <w:pStyle w:val="BodyText"/>
+        <w:pStyle w:val="FirstParagraph"/>
       </w:pPr>
       <w:r>
         <w:t xml:space="preserve">While we successfully demonstrated competition effects similar to Sarrett’s study, we did not conduct an a priori power analysis. With webcam eye-tracking, it has been recommended running twice the number of participants from the original sample, or powering the study to detect an effect size half as large as the original</w:t>
@@ -19802,7 +19973,7 @@
         <w:t xml:space="preserve"> </w:t>
       </w:r>
       <w:r>
-        <w:t xml:space="preserve">. We did attempt to double the sample size but were unable to recruit enough participants through Prolific. However, our sample size is similar to the lab based studies and the effects are very similar. </w:t>
+        <w:t xml:space="preserve">. We did attempt to increae our sample size 2x, but were unable to recruit enough participants through Prolific. However, our sample size is similar to the lab based studies.</w:t>
       </w:r>
     </w:p>
     <w:p>
@@ -19945,9 +20116,9 @@
         <w:t xml:space="preserve">make such simulations straightforward and accessible.</w:t>
       </w:r>
     </w:p>
-    <w:bookmarkEnd w:id="140"/>
     <w:bookmarkEnd w:id="141"/>
-    <w:bookmarkStart w:id="142" w:name="recommendations"/>
+    <w:bookmarkEnd w:id="142"/>
+    <w:bookmarkStart w:id="143" w:name="recommendations"/>
     <w:p>
       <w:pPr>
         <w:pStyle w:val="Heading2"/>
@@ -20088,8 +20259,8 @@
         <w:t xml:space="preserve">By adhering to these recommendations, researchers can enhance the reliability and generalizability of their webcam eye-tracking studies, ensuring the potential of this technology is fully realized.</w:t>
       </w:r>
     </w:p>
-    <w:bookmarkEnd w:id="142"/>
-    <w:bookmarkStart w:id="143" w:name="conclusions"/>
+    <w:bookmarkEnd w:id="143"/>
+    <w:bookmarkStart w:id="144" w:name="conclusions"/>
     <w:p>
       <w:pPr>
         <w:pStyle w:val="Heading2"/>
@@ -20114,9 +20285,9 @@
         <w:t xml:space="preserve">Moreover, our findings demonstrate the feasibility of conducting high-quality online experiments, paving the way for future research to address more nuanced questions about L2 processing and language comprehension more broadly. Additionally, further refinement of webcam eye-tracking methodologies could enhance data precision and extend their applicability to more complex experimental designs. This is an exciting time for eye-tracking research, with its boundaries continuously expanding. We eagerly anticipate the advancements and possibilities that the future of webcam eye-tracking will bring.</w:t>
       </w:r>
     </w:p>
-    <w:bookmarkEnd w:id="143"/>
     <w:bookmarkEnd w:id="144"/>
-    <w:bookmarkStart w:id="248" w:name="references"/>
+    <w:bookmarkEnd w:id="145"/>
+    <w:bookmarkStart w:id="251" w:name="references"/>
     <w:p>
       <w:pPr>
         <w:pStyle w:val="Heading1"/>
@@ -20125,8 +20296,8 @@
         <w:t xml:space="preserve">References</w:t>
       </w:r>
     </w:p>
-    <w:bookmarkStart w:id="247" w:name="refs"/>
-    <w:bookmarkStart w:id="146" w:name="ref-tobii2024"/>
+    <w:bookmarkStart w:id="250" w:name="refs"/>
+    <w:bookmarkStart w:id="147" w:name="ref-tobii2024"/>
     <w:p>
       <w:pPr>
         <w:pStyle w:val="Bibliography"/>
@@ -20150,7 +20321,7 @@
       <w:r>
         <w:t xml:space="preserve"> </w:t>
       </w:r>
-      <w:hyperlink r:id="rId145">
+      <w:hyperlink r:id="rId146">
         <w:r>
           <w:rPr>
             <w:rStyle w:val="Hyperlink"/>
@@ -20159,8 +20330,8 @@
         </w:r>
       </w:hyperlink>
     </w:p>
-    <w:bookmarkEnd w:id="146"/>
-    <w:bookmarkStart w:id="147" w:name="ref-allopenna1998"/>
+    <w:bookmarkEnd w:id="147"/>
+    <w:bookmarkStart w:id="148" w:name="ref-allopenna1998"/>
     <w:p>
       <w:pPr>
         <w:pStyle w:val="Bibliography"/>
@@ -20185,8 +20356,8 @@
         <w:t xml:space="preserve">(pp. 419–439).</w:t>
       </w:r>
     </w:p>
-    <w:bookmarkEnd w:id="147"/>
-    <w:bookmarkStart w:id="149" w:name="ref-anderson2019"/>
+    <w:bookmarkEnd w:id="148"/>
+    <w:bookmarkStart w:id="150" w:name="ref-anderson2019"/>
     <w:p>
       <w:pPr>
         <w:pStyle w:val="Bibliography"/>
@@ -20223,7 +20394,7 @@
       <w:r>
         <w:t xml:space="preserve"> </w:t>
       </w:r>
-      <w:hyperlink r:id="rId148">
+      <w:hyperlink r:id="rId149">
         <w:r>
           <w:rPr>
             <w:rStyle w:val="Hyperlink"/>
@@ -20232,8 +20403,8 @@
         </w:r>
       </w:hyperlink>
     </w:p>
-    <w:bookmarkEnd w:id="149"/>
-    <w:bookmarkStart w:id="151" w:name="ref-anwyl-irvine2020"/>
+    <w:bookmarkEnd w:id="150"/>
+    <w:bookmarkStart w:id="152" w:name="ref-anwyl-irvine2020"/>
     <w:p>
       <w:pPr>
         <w:pStyle w:val="Bibliography"/>
@@ -20270,7 +20441,7 @@
       <w:r>
         <w:t xml:space="preserve"> </w:t>
       </w:r>
-      <w:hyperlink r:id="rId150">
+      <w:hyperlink r:id="rId151">
         <w:r>
           <w:rPr>
             <w:rStyle w:val="Hyperlink"/>
@@ -20279,8 +20450,8 @@
         </w:r>
       </w:hyperlink>
     </w:p>
-    <w:bookmarkEnd w:id="151"/>
-    <w:bookmarkStart w:id="153" w:name="ref-ggokabeito"/>
+    <w:bookmarkEnd w:id="152"/>
+    <w:bookmarkStart w:id="154" w:name="ref-ggokabeito"/>
     <w:p>
       <w:pPr>
         <w:pStyle w:val="Bibliography"/>
@@ -20304,7 +20475,7 @@
       <w:r>
         <w:t xml:space="preserve"> </w:t>
       </w:r>
-      <w:hyperlink r:id="rId152">
+      <w:hyperlink r:id="rId153">
         <w:r>
           <w:rPr>
             <w:rStyle w:val="Hyperlink"/>
@@ -20313,8 +20484,8 @@
         </w:r>
       </w:hyperlink>
     </w:p>
-    <w:bookmarkEnd w:id="153"/>
-    <w:bookmarkStart w:id="155" w:name="ref-blasi2022"/>
+    <w:bookmarkEnd w:id="154"/>
+    <w:bookmarkStart w:id="156" w:name="ref-blasi2022"/>
     <w:p>
       <w:pPr>
         <w:pStyle w:val="Bibliography"/>
@@ -20351,7 +20522,7 @@
       <w:r>
         <w:t xml:space="preserve"> </w:t>
       </w:r>
-      <w:hyperlink r:id="rId154">
+      <w:hyperlink r:id="rId155">
         <w:r>
           <w:rPr>
             <w:rStyle w:val="Hyperlink"/>
@@ -20360,8 +20531,8 @@
         </w:r>
       </w:hyperlink>
     </w:p>
-    <w:bookmarkEnd w:id="155"/>
-    <w:bookmarkStart w:id="157" w:name="ref-bramlett2024"/>
+    <w:bookmarkEnd w:id="156"/>
+    <w:bookmarkStart w:id="158" w:name="ref-bramlett2024"/>
     <w:p>
       <w:pPr>
         <w:pStyle w:val="Bibliography"/>
@@ -20382,7 +20553,7 @@
       <w:r>
         <w:t xml:space="preserve">. https://doi.org/</w:t>
       </w:r>
-      <w:hyperlink r:id="rId156">
+      <w:hyperlink r:id="rId157">
         <w:r>
           <w:rPr>
             <w:rStyle w:val="Hyperlink"/>
@@ -20391,8 +20562,8 @@
         </w:r>
       </w:hyperlink>
     </w:p>
-    <w:bookmarkEnd w:id="157"/>
-    <w:bookmarkStart w:id="159" w:name="ref-bylund2024"/>
+    <w:bookmarkEnd w:id="158"/>
+    <w:bookmarkStart w:id="160" w:name="ref-bylund2024"/>
     <w:p>
       <w:pPr>
         <w:pStyle w:val="Bibliography"/>
@@ -20429,7 +20600,7 @@
       <w:r>
         <w:t xml:space="preserve"> </w:t>
       </w:r>
-      <w:hyperlink r:id="rId158">
+      <w:hyperlink r:id="rId159">
         <w:r>
           <w:rPr>
             <w:rStyle w:val="Hyperlink"/>
@@ -20438,8 +20609,8 @@
         </w:r>
       </w:hyperlink>
     </w:p>
-    <w:bookmarkEnd w:id="159"/>
-    <w:bookmarkStart w:id="161" w:name="ref-carter2020"/>
+    <w:bookmarkEnd w:id="160"/>
+    <w:bookmarkStart w:id="162" w:name="ref-carter2020"/>
     <w:p>
       <w:pPr>
         <w:pStyle w:val="Bibliography"/>
@@ -20476,7 +20647,7 @@
       <w:r>
         <w:t xml:space="preserve"> </w:t>
       </w:r>
-      <w:hyperlink r:id="rId160">
+      <w:hyperlink r:id="rId161">
         <w:r>
           <w:rPr>
             <w:rStyle w:val="Hyperlink"/>
@@ -20485,8 +20656,8 @@
         </w:r>
       </w:hyperlink>
     </w:p>
-    <w:bookmarkEnd w:id="161"/>
-    <w:bookmarkStart w:id="163" w:name="ref-cooper1974"/>
+    <w:bookmarkEnd w:id="162"/>
+    <w:bookmarkStart w:id="164" w:name="ref-cooper1974"/>
     <w:p>
       <w:pPr>
         <w:pStyle w:val="Bibliography"/>
@@ -20523,7 +20694,7 @@
       <w:r>
         <w:t xml:space="preserve"> </w:t>
       </w:r>
-      <w:hyperlink r:id="rId162">
+      <w:hyperlink r:id="rId163">
         <w:r>
           <w:rPr>
             <w:rStyle w:val="Hyperlink"/>
@@ -20532,8 +20703,8 @@
         </w:r>
       </w:hyperlink>
     </w:p>
-    <w:bookmarkEnd w:id="163"/>
-    <w:bookmarkStart w:id="164" w:name="ref-degen2021"/>
+    <w:bookmarkEnd w:id="164"/>
+    <w:bookmarkStart w:id="165" w:name="ref-degen2021"/>
     <w:p>
       <w:pPr>
         <w:pStyle w:val="Bibliography"/>
@@ -20568,8 +20739,8 @@
         <w:t xml:space="preserve">.</w:t>
       </w:r>
     </w:p>
-    <w:bookmarkEnd w:id="164"/>
-    <w:bookmarkStart w:id="166" w:name="ref-eberhard1995"/>
+    <w:bookmarkEnd w:id="165"/>
+    <w:bookmarkStart w:id="167" w:name="ref-eberhard1995"/>
     <w:p>
       <w:pPr>
         <w:pStyle w:val="Bibliography"/>
@@ -20606,7 +20777,7 @@
       <w:r>
         <w:t xml:space="preserve"> </w:t>
       </w:r>
-      <w:hyperlink r:id="rId165">
+      <w:hyperlink r:id="rId166">
         <w:r>
           <w:rPr>
             <w:rStyle w:val="Hyperlink"/>
@@ -20615,8 +20786,8 @@
         </w:r>
       </w:hyperlink>
     </w:p>
-    <w:bookmarkEnd w:id="166"/>
-    <w:bookmarkStart w:id="168" w:name="ref-faul2007"/>
+    <w:bookmarkEnd w:id="167"/>
+    <w:bookmarkStart w:id="169" w:name="ref-faul2007"/>
     <w:p>
       <w:pPr>
         <w:pStyle w:val="Bibliography"/>
@@ -20653,7 +20824,7 @@
       <w:r>
         <w:t xml:space="preserve"> </w:t>
       </w:r>
-      <w:hyperlink r:id="rId167">
+      <w:hyperlink r:id="rId168">
         <w:r>
           <w:rPr>
             <w:rStyle w:val="Hyperlink"/>
@@ -20662,8 +20833,8 @@
         </w:r>
       </w:hyperlink>
     </w:p>
-    <w:bookmarkEnd w:id="168"/>
-    <w:bookmarkStart w:id="170" w:name="ref-fields2019"/>
+    <w:bookmarkEnd w:id="169"/>
+    <w:bookmarkStart w:id="171" w:name="ref-fields2019"/>
     <w:p>
       <w:pPr>
         <w:pStyle w:val="Bibliography"/>
@@ -20687,7 +20858,7 @@
       <w:r>
         <w:t xml:space="preserve"> </w:t>
       </w:r>
-      <w:hyperlink r:id="rId169">
+      <w:hyperlink r:id="rId170">
         <w:r>
           <w:rPr>
             <w:rStyle w:val="Hyperlink"/>
@@ -20696,8 +20867,8 @@
         </w:r>
       </w:hyperlink>
     </w:p>
-    <w:bookmarkEnd w:id="170"/>
-    <w:bookmarkStart w:id="172" w:name="ref-janitor"/>
+    <w:bookmarkEnd w:id="171"/>
+    <w:bookmarkStart w:id="173" w:name="ref-janitor"/>
     <w:p>
       <w:pPr>
         <w:pStyle w:val="Bibliography"/>
@@ -20721,7 +20892,7 @@
       <w:r>
         <w:t xml:space="preserve"> </w:t>
       </w:r>
-      <w:hyperlink r:id="rId171">
+      <w:hyperlink r:id="rId172">
         <w:r>
           <w:rPr>
             <w:rStyle w:val="Hyperlink"/>
@@ -20730,8 +20901,8 @@
         </w:r>
       </w:hyperlink>
     </w:p>
-    <w:bookmarkEnd w:id="172"/>
-    <w:bookmarkStart w:id="174" w:name="ref-permuco"/>
+    <w:bookmarkEnd w:id="173"/>
+    <w:bookmarkStart w:id="175" w:name="ref-permuco"/>
     <w:p>
       <w:pPr>
         <w:pStyle w:val="Bibliography"/>
@@ -20817,7 +20988,7 @@
       <w:r>
         <w:t xml:space="preserve"> </w:t>
       </w:r>
-      <w:hyperlink r:id="rId173">
+      <w:hyperlink r:id="rId174">
         <w:r>
           <w:rPr>
             <w:rStyle w:val="Hyperlink"/>
@@ -20826,8 +20997,8 @@
         </w:r>
       </w:hyperlink>
     </w:p>
-    <w:bookmarkEnd w:id="174"/>
-    <w:bookmarkStart w:id="176" w:name="ref-webgazeR"/>
+    <w:bookmarkEnd w:id="175"/>
+    <w:bookmarkStart w:id="177" w:name="ref-webgazeR"/>
     <w:p>
       <w:pPr>
         <w:pStyle w:val="Bibliography"/>
@@ -20851,7 +21022,7 @@
       <w:r>
         <w:t xml:space="preserve"> </w:t>
       </w:r>
-      <w:hyperlink r:id="rId175">
+      <w:hyperlink r:id="rId176">
         <w:r>
           <w:rPr>
             <w:rStyle w:val="Hyperlink"/>
@@ -20860,14 +21031,14 @@
         </w:r>
       </w:hyperlink>
     </w:p>
-    <w:bookmarkEnd w:id="176"/>
-    <w:bookmarkStart w:id="178" w:name="ref-godfroid"/>
+    <w:bookmarkEnd w:id="177"/>
+    <w:bookmarkStart w:id="179" w:name="ref-godfroid"/>
     <w:p>
       <w:pPr>
         <w:pStyle w:val="Bibliography"/>
       </w:pPr>
       <w:r>
-        <w:t xml:space="preserve">Godfroid (she/her), A., Finch (she/her), B., &amp; Koh (she/her), J. (n.d.). Reporting Eye-Tracking Research in Second Language Acquisition and Bilingualism: A Synthesis and Field-Specific Guidelines.</w:t>
+        <w:t xml:space="preserve">Godfroid, A., Finch, B., &amp; Koh, J. (2024). Reporting Eye-Tracking Research in Second Language Acquisition and Bilingualism: A Synthesis and Field-Specific Guidelines.</w:t>
       </w:r>
       <w:r>
         <w:t xml:space="preserve"> </w:t>
@@ -20898,7 +21069,7 @@
       <w:r>
         <w:t xml:space="preserve"> </w:t>
       </w:r>
-      <w:hyperlink r:id="rId177">
+      <w:hyperlink r:id="rId178">
         <w:r>
           <w:rPr>
             <w:rStyle w:val="Hyperlink"/>
@@ -20907,8 +21078,8 @@
         </w:r>
       </w:hyperlink>
     </w:p>
-    <w:bookmarkEnd w:id="178"/>
-    <w:bookmarkStart w:id="180" w:name="ref-gosling2010"/>
+    <w:bookmarkEnd w:id="179"/>
+    <w:bookmarkStart w:id="181" w:name="ref-gosling2010"/>
     <w:p>
       <w:pPr>
         <w:pStyle w:val="Bibliography"/>
@@ -20945,7 +21116,7 @@
       <w:r>
         <w:t xml:space="preserve"> </w:t>
       </w:r>
-      <w:hyperlink r:id="rId179">
+      <w:hyperlink r:id="rId180">
         <w:r>
           <w:rPr>
             <w:rStyle w:val="Hyperlink"/>
@@ -20954,8 +21125,8 @@
         </w:r>
       </w:hyperlink>
     </w:p>
-    <w:bookmarkEnd w:id="180"/>
-    <w:bookmarkStart w:id="182" w:name="ref-green2016"/>
+    <w:bookmarkEnd w:id="181"/>
+    <w:bookmarkStart w:id="183" w:name="ref-green2016"/>
     <w:p>
       <w:pPr>
         <w:pStyle w:val="Bibliography"/>
@@ -20992,7 +21163,7 @@
       <w:r>
         <w:t xml:space="preserve"> </w:t>
       </w:r>
-      <w:hyperlink r:id="rId181">
+      <w:hyperlink r:id="rId182">
         <w:r>
           <w:rPr>
             <w:rStyle w:val="Hyperlink"/>
@@ -21001,8 +21172,8 @@
         </w:r>
       </w:hyperlink>
     </w:p>
-    <w:bookmarkEnd w:id="182"/>
-    <w:bookmarkStart w:id="184" w:name="ref-huang2020"/>
+    <w:bookmarkEnd w:id="183"/>
+    <w:bookmarkStart w:id="185" w:name="ref-huang2020"/>
     <w:p>
       <w:pPr>
         <w:pStyle w:val="Bibliography"/>
@@ -21039,7 +21210,7 @@
       <w:r>
         <w:t xml:space="preserve"> </w:t>
       </w:r>
-      <w:hyperlink r:id="rId183">
+      <w:hyperlink r:id="rId184">
         <w:r>
           <w:rPr>
             <w:rStyle w:val="Hyperlink"/>
@@ -21048,8 +21219,8 @@
         </w:r>
       </w:hyperlink>
     </w:p>
-    <w:bookmarkEnd w:id="184"/>
-    <w:bookmarkStart w:id="186" w:name="ref-ito2023"/>
+    <w:bookmarkEnd w:id="185"/>
+    <w:bookmarkStart w:id="187" w:name="ref-ito2023"/>
     <w:p>
       <w:pPr>
         <w:pStyle w:val="Bibliography"/>
@@ -21086,7 +21257,7 @@
       <w:r>
         <w:t xml:space="preserve"> </w:t>
       </w:r>
-      <w:hyperlink r:id="rId185">
+      <w:hyperlink r:id="rId186">
         <w:r>
           <w:rPr>
             <w:rStyle w:val="Hyperlink"/>
@@ -21095,8 +21266,8 @@
         </w:r>
       </w:hyperlink>
     </w:p>
-    <w:bookmarkEnd w:id="186"/>
-    <w:bookmarkStart w:id="188" w:name="ref-ito2018"/>
+    <w:bookmarkEnd w:id="187"/>
+    <w:bookmarkStart w:id="189" w:name="ref-ito2018"/>
     <w:p>
       <w:pPr>
         <w:pStyle w:val="Bibliography"/>
@@ -21133,7 +21304,7 @@
       <w:r>
         <w:t xml:space="preserve"> </w:t>
       </w:r>
-      <w:hyperlink r:id="rId187">
+      <w:hyperlink r:id="rId188">
         <w:r>
           <w:rPr>
             <w:rStyle w:val="Hyperlink"/>
@@ -21142,8 +21313,8 @@
         </w:r>
       </w:hyperlink>
     </w:p>
-    <w:bookmarkEnd w:id="188"/>
-    <w:bookmarkStart w:id="190" w:name="ref-izura2014"/>
+    <w:bookmarkEnd w:id="189"/>
+    <w:bookmarkStart w:id="191" w:name="ref-izura2014"/>
     <w:p>
       <w:pPr>
         <w:pStyle w:val="Bibliography"/>
@@ -21180,7 +21351,7 @@
       <w:r>
         <w:t xml:space="preserve"> </w:t>
       </w:r>
-      <w:hyperlink r:id="rId189">
+      <w:hyperlink r:id="rId190">
         <w:r>
           <w:rPr>
             <w:rStyle w:val="Hyperlink"/>
@@ -21189,8 +21360,8 @@
         </w:r>
       </w:hyperlink>
     </w:p>
-    <w:bookmarkEnd w:id="190"/>
-    <w:bookmarkStart w:id="192" w:name="ref-kaduk2024"/>
+    <w:bookmarkEnd w:id="191"/>
+    <w:bookmarkStart w:id="193" w:name="ref-kaduk2024"/>
     <w:p>
       <w:pPr>
         <w:pStyle w:val="Bibliography"/>
@@ -21227,7 +21398,7 @@
       <w:r>
         <w:t xml:space="preserve"> </w:t>
       </w:r>
-      <w:hyperlink r:id="rId191">
+      <w:hyperlink r:id="rId192">
         <w:r>
           <w:rPr>
             <w:rStyle w:val="Hyperlink"/>
@@ -21236,8 +21407,8 @@
         </w:r>
       </w:hyperlink>
     </w:p>
-    <w:bookmarkEnd w:id="192"/>
-    <w:bookmarkStart w:id="194" w:name="ref-kumle2021"/>
+    <w:bookmarkEnd w:id="193"/>
+    <w:bookmarkStart w:id="195" w:name="ref-kumle2021"/>
     <w:p>
       <w:pPr>
         <w:pStyle w:val="Bibliography"/>
@@ -21274,7 +21445,7 @@
       <w:r>
         <w:t xml:space="preserve"> </w:t>
       </w:r>
-      <w:hyperlink r:id="rId193">
+      <w:hyperlink r:id="rId194">
         <w:r>
           <w:rPr>
             <w:rStyle w:val="Hyperlink"/>
@@ -21283,8 +21454,8 @@
         </w:r>
       </w:hyperlink>
     </w:p>
-    <w:bookmarkEnd w:id="194"/>
-    <w:bookmarkStart w:id="196" w:name="ref-lakens"/>
+    <w:bookmarkEnd w:id="195"/>
+    <w:bookmarkStart w:id="197" w:name="ref-lakens"/>
     <w:p>
       <w:pPr>
         <w:pStyle w:val="Bibliography"/>
@@ -21308,7 +21479,7 @@
       <w:r>
         <w:t xml:space="preserve"> </w:t>
       </w:r>
-      <w:hyperlink r:id="rId195">
+      <w:hyperlink r:id="rId196">
         <w:r>
           <w:rPr>
             <w:rStyle w:val="Hyperlink"/>
@@ -21317,8 +21488,8 @@
         </w:r>
       </w:hyperlink>
     </w:p>
-    <w:bookmarkEnd w:id="196"/>
-    <w:bookmarkStart w:id="198" w:name="ref-deleeuw2015"/>
+    <w:bookmarkEnd w:id="197"/>
+    <w:bookmarkStart w:id="199" w:name="ref-deleeuw2015"/>
     <w:p>
       <w:pPr>
         <w:pStyle w:val="Bibliography"/>
@@ -21355,7 +21526,7 @@
       <w:r>
         <w:t xml:space="preserve"> </w:t>
       </w:r>
-      <w:hyperlink r:id="rId197">
+      <w:hyperlink r:id="rId198">
         <w:r>
           <w:rPr>
             <w:rStyle w:val="Hyperlink"/>
@@ -21364,8 +21535,8 @@
         </w:r>
       </w:hyperlink>
     </w:p>
-    <w:bookmarkEnd w:id="198"/>
-    <w:bookmarkStart w:id="200" w:name="ref-magnuson2007"/>
+    <w:bookmarkEnd w:id="199"/>
+    <w:bookmarkStart w:id="201" w:name="ref-magnuson2007"/>
     <w:p>
       <w:pPr>
         <w:pStyle w:val="Bibliography"/>
@@ -21402,7 +21573,7 @@
       <w:r>
         <w:t xml:space="preserve"> </w:t>
       </w:r>
-      <w:hyperlink r:id="rId199">
+      <w:hyperlink r:id="rId200">
         <w:r>
           <w:rPr>
             <w:rStyle w:val="Hyperlink"/>
@@ -21411,8 +21582,8 @@
         </w:r>
       </w:hyperlink>
     </w:p>
-    <w:bookmarkEnd w:id="200"/>
-    <w:bookmarkStart w:id="202" w:name="ref-maris2007"/>
+    <w:bookmarkEnd w:id="201"/>
+    <w:bookmarkStart w:id="203" w:name="ref-maris2007"/>
     <w:p>
       <w:pPr>
         <w:pStyle w:val="Bibliography"/>
@@ -21449,7 +21620,7 @@
       <w:r>
         <w:t xml:space="preserve"> </w:t>
       </w:r>
-      <w:hyperlink r:id="rId201">
+      <w:hyperlink r:id="rId202">
         <w:r>
           <w:rPr>
             <w:rStyle w:val="Hyperlink"/>
@@ -21458,8 +21629,8 @@
         </w:r>
       </w:hyperlink>
     </w:p>
-    <w:bookmarkEnd w:id="202"/>
-    <w:bookmarkStart w:id="204" w:name="ref-mcmurray"/>
+    <w:bookmarkEnd w:id="203"/>
+    <w:bookmarkStart w:id="205" w:name="ref-mcmurray"/>
     <w:p>
       <w:pPr>
         <w:pStyle w:val="Bibliography"/>
@@ -21483,7 +21654,7 @@
       <w:r>
         <w:t xml:space="preserve"> </w:t>
       </w:r>
-      <w:hyperlink r:id="rId203">
+      <w:hyperlink r:id="rId204">
         <w:r>
           <w:rPr>
             <w:rStyle w:val="Hyperlink"/>
@@ -21492,8 +21663,8 @@
         </w:r>
       </w:hyperlink>
     </w:p>
-    <w:bookmarkEnd w:id="204"/>
-    <w:bookmarkStart w:id="206" w:name="ref-mcmurray2010"/>
+    <w:bookmarkEnd w:id="205"/>
+    <w:bookmarkStart w:id="207" w:name="ref-mcmurray2010"/>
     <w:p>
       <w:pPr>
         <w:pStyle w:val="Bibliography"/>
@@ -21530,7 +21701,7 @@
       <w:r>
         <w:t xml:space="preserve"> </w:t>
       </w:r>
-      <w:hyperlink r:id="rId205">
+      <w:hyperlink r:id="rId206">
         <w:r>
           <w:rPr>
             <w:rStyle w:val="Hyperlink"/>
@@ -21539,8 +21710,8 @@
         </w:r>
       </w:hyperlink>
     </w:p>
-    <w:bookmarkEnd w:id="206"/>
-    <w:bookmarkStart w:id="208" w:name="ref-foreach"/>
+    <w:bookmarkEnd w:id="207"/>
+    <w:bookmarkStart w:id="209" w:name="ref-foreach"/>
     <w:p>
       <w:pPr>
         <w:pStyle w:val="Bibliography"/>
@@ -21564,7 +21735,7 @@
       <w:r>
         <w:t xml:space="preserve"> </w:t>
       </w:r>
-      <w:hyperlink r:id="rId207">
+      <w:hyperlink r:id="rId208">
         <w:r>
           <w:rPr>
             <w:rStyle w:val="Hyperlink"/>
@@ -21573,8 +21744,8 @@
         </w:r>
       </w:hyperlink>
     </w:p>
-    <w:bookmarkEnd w:id="208"/>
-    <w:bookmarkStart w:id="210" w:name="ref-mirman2012"/>
+    <w:bookmarkEnd w:id="209"/>
+    <w:bookmarkStart w:id="211" w:name="ref-mirman2012"/>
     <w:p>
       <w:pPr>
         <w:pStyle w:val="Bibliography"/>
@@ -21611,7 +21782,7 @@
       <w:r>
         <w:t xml:space="preserve"> </w:t>
       </w:r>
-      <w:hyperlink r:id="rId209">
+      <w:hyperlink r:id="rId210">
         <w:r>
           <w:rPr>
             <w:rStyle w:val="Hyperlink"/>
@@ -21620,8 +21791,8 @@
         </w:r>
       </w:hyperlink>
     </w:p>
-    <w:bookmarkEnd w:id="210"/>
-    <w:bookmarkStart w:id="212" w:name="ref-nyström2021"/>
+    <w:bookmarkEnd w:id="211"/>
+    <w:bookmarkStart w:id="213" w:name="ref-nyström2021"/>
     <w:p>
       <w:pPr>
         <w:pStyle w:val="Bibliography"/>
@@ -21658,7 +21829,7 @@
       <w:r>
         <w:t xml:space="preserve"> </w:t>
       </w:r>
-      <w:hyperlink r:id="rId211">
+      <w:hyperlink r:id="rId212">
         <w:r>
           <w:rPr>
             <w:rStyle w:val="Hyperlink"/>
@@ -21667,8 +21838,8 @@
         </w:r>
       </w:hyperlink>
     </w:p>
-    <w:bookmarkEnd w:id="212"/>
-    <w:bookmarkStart w:id="213" w:name="ref-papoutsaki2016"/>
+    <w:bookmarkEnd w:id="213"/>
+    <w:bookmarkStart w:id="214" w:name="ref-papoutsaki2016"/>
     <w:p>
       <w:pPr>
         <w:pStyle w:val="Bibliography"/>
@@ -21690,8 +21861,8 @@
         <w:t xml:space="preserve">. 38393845.</w:t>
       </w:r>
     </w:p>
-    <w:bookmarkEnd w:id="213"/>
-    <w:bookmarkStart w:id="215" w:name="ref-peirce2019"/>
+    <w:bookmarkEnd w:id="214"/>
+    <w:bookmarkStart w:id="216" w:name="ref-peirce2019"/>
     <w:p>
       <w:pPr>
         <w:pStyle w:val="Bibliography"/>
@@ -21728,7 +21899,7 @@
       <w:r>
         <w:t xml:space="preserve"> </w:t>
       </w:r>
-      <w:hyperlink r:id="rId214">
+      <w:hyperlink r:id="rId215">
         <w:r>
           <w:rPr>
             <w:rStyle w:val="Hyperlink"/>
@@ -21737,8 +21908,8 @@
         </w:r>
       </w:hyperlink>
     </w:p>
-    <w:bookmarkEnd w:id="215"/>
-    <w:bookmarkStart w:id="217" w:name="ref-pluzyczka2018"/>
+    <w:bookmarkEnd w:id="216"/>
+    <w:bookmarkStart w:id="218" w:name="ref-pluzyczka2018"/>
     <w:p>
       <w:pPr>
         <w:pStyle w:val="Bibliography"/>
@@ -21775,7 +21946,7 @@
       <w:r>
         <w:t xml:space="preserve"> </w:t>
       </w:r>
-      <w:hyperlink r:id="rId216">
+      <w:hyperlink r:id="rId217">
         <w:r>
           <w:rPr>
             <w:rStyle w:val="Hyperlink"/>
@@ -21784,8 +21955,8 @@
         </w:r>
       </w:hyperlink>
     </w:p>
-    <w:bookmarkEnd w:id="217"/>
-    <w:bookmarkStart w:id="219" w:name="ref-prystauka2024"/>
+    <w:bookmarkEnd w:id="218"/>
+    <w:bookmarkStart w:id="220" w:name="ref-prystauka2024"/>
     <w:p>
       <w:pPr>
         <w:pStyle w:val="Bibliography"/>
@@ -21822,7 +21993,7 @@
       <w:r>
         <w:t xml:space="preserve"> </w:t>
       </w:r>
-      <w:hyperlink r:id="rId218">
+      <w:hyperlink r:id="rId219">
         <w:r>
           <w:rPr>
             <w:rStyle w:val="Hyperlink"/>
@@ -21831,8 +22002,8 @@
         </w:r>
       </w:hyperlink>
     </w:p>
-    <w:bookmarkEnd w:id="219"/>
-    <w:bookmarkStart w:id="221" w:name="ref-rodd2024"/>
+    <w:bookmarkEnd w:id="220"/>
+    <w:bookmarkStart w:id="222" w:name="ref-rodd2024"/>
     <w:p>
       <w:pPr>
         <w:pStyle w:val="Bibliography"/>
@@ -21875,7 +22046,7 @@
       <w:r>
         <w:t xml:space="preserve"> </w:t>
       </w:r>
-      <w:hyperlink r:id="rId220">
+      <w:hyperlink r:id="rId221">
         <w:r>
           <w:rPr>
             <w:rStyle w:val="Hyperlink"/>
@@ -21884,8 +22055,8 @@
         </w:r>
       </w:hyperlink>
     </w:p>
-    <w:bookmarkEnd w:id="221"/>
-    <w:bookmarkStart w:id="223" w:name="ref-sarrett2022"/>
+    <w:bookmarkEnd w:id="222"/>
+    <w:bookmarkStart w:id="224" w:name="ref-sarrett2022"/>
     <w:p>
       <w:pPr>
         <w:pStyle w:val="Bibliography"/>
@@ -21922,7 +22093,7 @@
       <w:r>
         <w:t xml:space="preserve"> </w:t>
       </w:r>
-      <w:hyperlink r:id="rId222">
+      <w:hyperlink r:id="rId223">
         <w:r>
           <w:rPr>
             <w:rStyle w:val="Hyperlink"/>
@@ -21931,8 +22102,8 @@
         </w:r>
       </w:hyperlink>
     </w:p>
-    <w:bookmarkEnd w:id="223"/>
-    <w:bookmarkStart w:id="225" w:name="ref-semmelmann2018"/>
+    <w:bookmarkEnd w:id="224"/>
+    <w:bookmarkStart w:id="226" w:name="ref-semmelmann2018"/>
     <w:p>
       <w:pPr>
         <w:pStyle w:val="Bibliography"/>
@@ -21969,7 +22140,7 @@
       <w:r>
         <w:t xml:space="preserve"> </w:t>
       </w:r>
-      <w:hyperlink r:id="rId224">
+      <w:hyperlink r:id="rId225">
         <w:r>
           <w:rPr>
             <w:rStyle w:val="Hyperlink"/>
@@ -21978,8 +22149,8 @@
         </w:r>
       </w:hyperlink>
     </w:p>
-    <w:bookmarkEnd w:id="225"/>
-    <w:bookmarkStart w:id="227" w:name="ref-simonsohn2015"/>
+    <w:bookmarkEnd w:id="226"/>
+    <w:bookmarkStart w:id="228" w:name="ref-simonsohn2015"/>
     <w:p>
       <w:pPr>
         <w:pStyle w:val="Bibliography"/>
@@ -22016,7 +22187,7 @@
       <w:r>
         <w:t xml:space="preserve"> </w:t>
       </w:r>
-      <w:hyperlink r:id="rId226">
+      <w:hyperlink r:id="rId227">
         <w:r>
           <w:rPr>
             <w:rStyle w:val="Hyperlink"/>
@@ -22025,8 +22196,8 @@
         </w:r>
       </w:hyperlink>
     </w:p>
-    <w:bookmarkEnd w:id="227"/>
-    <w:bookmarkStart w:id="229" w:name="ref-slim2023"/>
+    <w:bookmarkEnd w:id="228"/>
+    <w:bookmarkStart w:id="230" w:name="ref-slim2023"/>
     <w:p>
       <w:pPr>
         <w:pStyle w:val="Bibliography"/>
@@ -22063,7 +22234,7 @@
       <w:r>
         <w:t xml:space="preserve"> </w:t>
       </w:r>
-      <w:hyperlink r:id="rId228">
+      <w:hyperlink r:id="rId229">
         <w:r>
           <w:rPr>
             <w:rStyle w:val="Hyperlink"/>
@@ -22072,8 +22243,8 @@
         </w:r>
       </w:hyperlink>
     </w:p>
-    <w:bookmarkEnd w:id="229"/>
-    <w:bookmarkStart w:id="231" w:name="ref-slim2024"/>
+    <w:bookmarkEnd w:id="230"/>
+    <w:bookmarkStart w:id="232" w:name="ref-slim2024"/>
     <w:p>
       <w:pPr>
         <w:pStyle w:val="Bibliography"/>
@@ -22110,7 +22281,7 @@
       <w:r>
         <w:t xml:space="preserve"> </w:t>
       </w:r>
-      <w:hyperlink r:id="rId230">
+      <w:hyperlink r:id="rId231">
         <w:r>
           <w:rPr>
             <w:rStyle w:val="Hyperlink"/>
@@ -22119,8 +22290,8 @@
         </w:r>
       </w:hyperlink>
     </w:p>
-    <w:bookmarkEnd w:id="231"/>
-    <w:bookmarkStart w:id="233" w:name="ref-stone2021"/>
+    <w:bookmarkEnd w:id="232"/>
+    <w:bookmarkStart w:id="234" w:name="ref-stone2021"/>
     <w:p>
       <w:pPr>
         <w:pStyle w:val="Bibliography"/>
@@ -22157,7 +22328,7 @@
       <w:r>
         <w:t xml:space="preserve"> </w:t>
       </w:r>
-      <w:hyperlink r:id="rId232">
+      <w:hyperlink r:id="rId233">
         <w:r>
           <w:rPr>
             <w:rStyle w:val="Hyperlink"/>
@@ -22166,8 +22337,8 @@
         </w:r>
       </w:hyperlink>
     </w:p>
-    <w:bookmarkEnd w:id="233"/>
-    <w:bookmarkStart w:id="235" w:name="ref-sun2020"/>
+    <w:bookmarkEnd w:id="234"/>
+    <w:bookmarkStart w:id="236" w:name="ref-sun2020"/>
     <w:p>
       <w:pPr>
         <w:pStyle w:val="Bibliography"/>
@@ -22191,7 +22362,7 @@
       <w:r>
         <w:t xml:space="preserve"> </w:t>
       </w:r>
-      <w:hyperlink r:id="rId234">
+      <w:hyperlink r:id="rId235">
         <w:r>
           <w:rPr>
             <w:rStyle w:val="Hyperlink"/>
@@ -22200,8 +22371,8 @@
         </w:r>
       </w:hyperlink>
     </w:p>
-    <w:bookmarkEnd w:id="235"/>
-    <w:bookmarkStart w:id="237" w:name="ref-tanenhaus1995"/>
+    <w:bookmarkEnd w:id="236"/>
+    <w:bookmarkStart w:id="238" w:name="ref-tanenhaus1995"/>
     <w:p>
       <w:pPr>
         <w:pStyle w:val="Bibliography"/>
@@ -22238,7 +22409,7 @@
       <w:r>
         <w:t xml:space="preserve"> </w:t>
       </w:r>
-      <w:hyperlink r:id="rId236">
+      <w:hyperlink r:id="rId237">
         <w:r>
           <w:rPr>
             <w:rStyle w:val="Hyperlink"/>
@@ -22247,8 +22418,8 @@
         </w:r>
       </w:hyperlink>
     </w:p>
-    <w:bookmarkEnd w:id="237"/>
-    <w:bookmarkStart w:id="239" w:name="ref-trueswell2008"/>
+    <w:bookmarkEnd w:id="238"/>
+    <w:bookmarkStart w:id="240" w:name="ref-trueswell2008"/>
     <w:p>
       <w:pPr>
         <w:pStyle w:val="Bibliography"/>
@@ -22275,7 +22446,7 @@
       <w:r>
         <w:t xml:space="preserve"> </w:t>
       </w:r>
-      <w:hyperlink r:id="rId238">
+      <w:hyperlink r:id="rId239">
         <w:r>
           <w:rPr>
             <w:rStyle w:val="Hyperlink"/>
@@ -22284,8 +22455,8 @@
         </w:r>
       </w:hyperlink>
     </w:p>
-    <w:bookmarkEnd w:id="239"/>
-    <w:bookmarkStart w:id="240" w:name="ref-viviani1990"/>
+    <w:bookmarkEnd w:id="240"/>
+    <w:bookmarkStart w:id="241" w:name="ref-viviani1990"/>
     <w:p>
       <w:pPr>
         <w:pStyle w:val="Bibliography"/>
@@ -22320,8 +22491,8 @@
         <w:t xml:space="preserve">, 353–393.</w:t>
       </w:r>
     </w:p>
-    <w:bookmarkEnd w:id="240"/>
-    <w:bookmarkStart w:id="242" w:name="ref-permutes"/>
+    <w:bookmarkEnd w:id="241"/>
+    <w:bookmarkStart w:id="243" w:name="ref-permutes"/>
     <w:p>
       <w:pPr>
         <w:pStyle w:val="Bibliography"/>
@@ -22345,7 +22516,7 @@
       <w:r>
         <w:t xml:space="preserve"> </w:t>
       </w:r>
-      <w:hyperlink r:id="rId241">
+      <w:hyperlink r:id="rId242">
         <w:r>
           <w:rPr>
             <w:rStyle w:val="Hyperlink"/>
@@ -22354,8 +22525,8 @@
         </w:r>
       </w:hyperlink>
     </w:p>
-    <w:bookmarkEnd w:id="242"/>
-    <w:bookmarkStart w:id="244" w:name="ref-vos2022"/>
+    <w:bookmarkEnd w:id="243"/>
+    <w:bookmarkStart w:id="245" w:name="ref-vos2022"/>
     <w:p>
       <w:pPr>
         <w:pStyle w:val="Bibliography"/>
@@ -22392,7 +22563,7 @@
       <w:r>
         <w:t xml:space="preserve"> </w:t>
       </w:r>
-      <w:hyperlink r:id="rId243">
+      <w:hyperlink r:id="rId244">
         <w:r>
           <w:rPr>
             <w:rStyle w:val="Hyperlink"/>
@@ -22401,8 +22572,8 @@
         </w:r>
       </w:hyperlink>
     </w:p>
-    <w:bookmarkEnd w:id="244"/>
-    <w:bookmarkStart w:id="246" w:name="ref-woods2017"/>
+    <w:bookmarkEnd w:id="245"/>
+    <w:bookmarkStart w:id="247" w:name="ref-woods2017"/>
     <w:p>
       <w:pPr>
         <w:pStyle w:val="Bibliography"/>
@@ -22439,7 +22610,7 @@
       <w:r>
         <w:t xml:space="preserve"> </w:t>
       </w:r>
-      <w:hyperlink r:id="rId245">
+      <w:hyperlink r:id="rId246">
         <w:r>
           <w:rPr>
             <w:rStyle w:val="Hyperlink"/>
@@ -22448,12 +22619,46 @@
         </w:r>
       </w:hyperlink>
     </w:p>
-    <w:bookmarkEnd w:id="246"/>
     <w:bookmarkEnd w:id="247"/>
+    <w:bookmarkStart w:id="249" w:name="ref-zehr2018penncontroller"/>
+    <w:p>
+      <w:pPr>
+        <w:pStyle w:val="Bibliography"/>
+      </w:pPr>
+      <w:r>
+        <w:t xml:space="preserve">Zehr, J., &amp; Schwarz, F. (2018).</w:t>
+      </w:r>
+      <w:r>
+        <w:t xml:space="preserve"> </w:t>
+      </w:r>
+      <w:r>
+        <w:rPr>
+          <w:i/>
+          <w:iCs/>
+        </w:rPr>
+        <w:t xml:space="preserve">PennController for internet based experiments (IBEX)</w:t>
+      </w:r>
+      <w:r>
+        <w:t xml:space="preserve">.</w:t>
+      </w:r>
+      <w:r>
+        <w:t xml:space="preserve"> </w:t>
+      </w:r>
+      <w:hyperlink r:id="rId248">
+        <w:r>
+          <w:rPr>
+            <w:rStyle w:val="Hyperlink"/>
+          </w:rPr>
+          <w:t xml:space="preserve">https://doi.org/10.17605/OSF.IO/MD832</w:t>
+        </w:r>
+      </w:hyperlink>
+    </w:p>
+    <w:bookmarkEnd w:id="249"/>
+    <w:bookmarkEnd w:id="250"/>
     <w:sectPr>
       <w:lnNumType w:countBy="1" w:restart="continuous"/>
     </w:sectPr>
-    <w:bookmarkEnd w:id="248"/>
+    <w:bookmarkEnd w:id="251"/>
     <w:sectPr>
       <w:headerReference r:id="rId9" w:type="even"/>
       <w:headerReference r:id="rId11" w:type="default"/>

--- a/_manuscript/L2_VWP_webcam_ET.docx
+++ b/_manuscript/L2_VWP_webcam_ET.docx
@@ -550,7 +550,7 @@
         <w:pStyle w:val="AbstractFirstParagraph"/>
       </w:pPr>
       <w:r>
-        <w:t xml:space="preserve">Eye-tracking has become a valuable tool for studying cognitive processes in second language (L2) acquisition and bilingualism (Godfroid et al., 2024). While research-grade infrared eye-trackers are commonly used, there are a number of issues that limit its wide-spread adoption. Recently, consumer-based eye-tracking has emerged as an attractive alternative, requiring only internet access and a personal webcam. However, webcam eye-tracking presents unique design and preprocessing challenges that must be addressed for valid results. To help researchers overcome these challenges,we developed a comprehensive tutorial focused on visual world webcam eye-tracking for L2 langauge research. Our guide will cover all key steps, from experiment design to data preprocessing and analysis, where we highlight the R package</w:t>
+        <w:t xml:space="preserve">Eye-tracking has become a valuable tool for studying cognitive processes in second language (L2) acquisition and bilingualism (Godfroid et al., 2024). While research-grade infrared eye-trackers are commonly used, there are a number of issues that limit its wide-spread adoption. Recently, consumer-based webcam eye-tracking has emerged as an attractive alternative, requiring only internet access and a personal webcam. However, webcam eye-tracking presents unique design and preprocessing challenges that must be addressed for valid results. To help researchers overcome these challenges,we developed a comprehensive tutorial focused on visual world webcam eye-tracking for L2 langauge research. Our guide will cover all key steps, from experiment design to data preprocessing and analysis, where we highlight the R package</w:t>
       </w:r>
       <w:r>
         <w:t xml:space="preserve"> </w:t>
@@ -2329,7 +2329,7 @@
         <w:pStyle w:val="Caption"/>
       </w:pPr>
       <w:r>
-        <w:t xml:space="preserve">Participant flow through the entire experiment</w:t>
+        <w:t xml:space="preserve">Participant flow through the experiment</w:t>
       </w:r>
     </w:p>
     <w:p>
@@ -2339,20 +2339,29 @@
       <w:r>
         <w:drawing>
           <wp:inline>
-            <wp:extent cx="5943600" cy="4027894"/>
+            <wp:extent cx="5943600" cy="4754880"/>
             <wp:effectExtent b="0" l="0" r="0" t="0"/>
             <wp:docPr descr="" title="" id="43" name="Picture"/>
             <a:graphic>
               <a:graphicData uri="http://schemas.openxmlformats.org/drawingml/2006/picture">
                 <pic:pic>
                   <pic:nvPicPr>
-                    <pic:cNvPr descr="Figures/sankey_plot.png" id="44" name="Picture"/>
+                    <pic:cNvPr descr="Figures/sankey_plot.svg" id="44" name="Picture"/>
                     <pic:cNvPicPr>
                       <a:picLocks noChangeArrowheads="1" noChangeAspect="1"/>
                     </pic:cNvPicPr>
                   </pic:nvPicPr>
                   <pic:blipFill>
-                    <a:blip r:embed="rId42"/>
+                    <a:blip>
+                      <a:extLst>
+                        <a:ext uri="{28A0092B-C50C-407E-A947-70E740481C1C}">
+                          <a14:useLocalDpi xmlns:a14="http://schemas.microsoft.com/office/drawing/2010/main" val="0"/>
+                        </a:ext>
+                        <a:ext uri="{96DAC541-7B7A-43D3-8B79-37D633B846F1}">
+                          <asvg:svgBlip xmlns:asvg="http://schemas.microsoft.com/office/drawing/2016/SVG/main" r:embed="rId42"/>
+                        </a:ext>
+                      </a:extLst>
+                    </a:blip>
                     <a:stretch>
                       <a:fillRect/>
                     </a:stretch>
@@ -2360,7 +2369,7 @@
                   <pic:spPr bwMode="auto">
                     <a:xfrm>
                       <a:off x="0" y="0"/>
-                      <a:ext cx="5943600" cy="4027894"/>
+                      <a:ext cx="5943600" cy="4754880"/>
                     </a:xfrm>
                     <a:prstGeom prst="rect">
                       <a:avLst/>
@@ -9622,7 +9631,7 @@
       <w:r>
         <w:drawing>
           <wp:inline>
-            <wp:extent cx="5943600" cy="5943600"/>
+            <wp:extent cx="5943600" cy="3219450"/>
             <wp:effectExtent b="0" l="0" r="0" t="0"/>
             <wp:docPr descr="" title="" id="71" name="Picture"/>
             <a:graphic>
@@ -9643,7 +9652,7 @@
                   <pic:spPr bwMode="auto">
                     <a:xfrm>
                       <a:off x="0" y="0"/>
-                      <a:ext cx="5943600" cy="5943600"/>
+                      <a:ext cx="5943600" cy="3219450"/>
                     </a:xfrm>
                     <a:prstGeom prst="rect">
                       <a:avLst/>
@@ -10830,6 +10839,17 @@
         <w:t xml:space="preserve">(edat_L2)</w:t>
       </w:r>
     </w:p>
+    <w:p>
+      <w:pPr>
+        <w:pStyle w:val="SourceCode"/>
+      </w:pPr>
+      <w:r>
+        <w:rPr>
+          <w:rStyle w:val="VerbatimChar"/>
+        </w:rPr>
+        <w:t xml:space="preserve">[1] "/Users/jasongeller/Documents/L2_VWP_Project/_manuscript/Figures/oob_data_L2.png"</w:t>
+      </w:r>
+    </w:p>
     <w:bookmarkStart w:id="78" w:name="tbl-oob-L2"/>
     <w:p>
       <w:pPr>
@@ -10854,7 +10874,7 @@
       <w:r>
         <w:drawing>
           <wp:inline>
-            <wp:extent cx="5943600" cy="8301289"/>
+            <wp:extent cx="5943600" cy="14847747"/>
             <wp:effectExtent b="0" l="0" r="0" t="0"/>
             <wp:docPr descr="" title="" id="76" name="Picture"/>
             <a:graphic>
@@ -10875,7 +10895,7 @@
                   <pic:spPr bwMode="auto">
                     <a:xfrm>
                       <a:off x="0" y="0"/>
-                      <a:ext cx="5943600" cy="8301289"/>
+                      <a:ext cx="5943600" cy="14847747"/>
                     </a:xfrm>
                     <a:prstGeom prst="rect">
                       <a:avLst/>
@@ -11633,6 +11653,17 @@
         <w:t xml:space="preserve">shows how each quadrant looks in standardized space.</w:t>
       </w:r>
     </w:p>
+    <w:p>
+      <w:pPr>
+        <w:pStyle w:val="SourceCode"/>
+      </w:pPr>
+      <w:r>
+        <w:rPr>
+          <w:rStyle w:val="VerbatimChar"/>
+        </w:rPr>
+        <w:t xml:space="preserve">[1] "/Users/jasongeller/Documents/L2_VWP_Project/_manuscript/Figures/aoi-quad.png"</w:t>
+      </w:r>
+    </w:p>
     <w:bookmarkStart w:id="87" w:name="tbl-quadcor"/>
     <w:p>
       <w:pPr>
@@ -11657,7 +11688,7 @@
       <w:r>
         <w:drawing>
           <wp:inline>
-            <wp:extent cx="5943600" cy="1046147"/>
+            <wp:extent cx="5943600" cy="965920"/>
             <wp:effectExtent b="0" l="0" r="0" t="0"/>
             <wp:docPr descr="" title="" id="85" name="Picture"/>
             <a:graphic>
@@ -11678,7 +11709,7 @@
                   <pic:spPr bwMode="auto">
                     <a:xfrm>
                       <a:off x="0" y="0"/>
-                      <a:ext cx="5943600" cy="1046147"/>
+                      <a:ext cx="5943600" cy="965920"/>
                     </a:xfrm>
                     <a:prstGeom prst="rect">
                       <a:avLst/>
@@ -15586,6 +15617,17 @@
         <w:t xml:space="preserve">))</w:t>
       </w:r>
     </w:p>
+    <w:p>
+      <w:pPr>
+        <w:pStyle w:val="SourceCode"/>
+      </w:pPr>
+      <w:r>
+        <w:rPr>
+          <w:rStyle w:val="VerbatimChar"/>
+        </w:rPr>
+        <w:t xml:space="preserve">[1] "/Users/jasongeller/Documents/L2_VWP_Project/_manuscript/Figures/downsample_table.png"</w:t>
+      </w:r>
+    </w:p>
     <w:bookmarkStart w:id="101" w:name="tbl-agg-sub"/>
     <w:p>
       <w:pPr>
@@ -15610,7 +15652,7 @@
       <w:r>
         <w:drawing>
           <wp:inline>
-            <wp:extent cx="5943600" cy="2728494"/>
+            <wp:extent cx="3657600" cy="1773752"/>
             <wp:effectExtent b="0" l="0" r="0" t="0"/>
             <wp:docPr descr="" title="" id="99" name="Picture"/>
             <a:graphic>
@@ -15631,7 +15673,7 @@
                   <pic:spPr bwMode="auto">
                     <a:xfrm>
                       <a:off x="0" y="0"/>
-                      <a:ext cx="5943600" cy="2728494"/>
+                      <a:ext cx="3657600" cy="1773752"/>
                     </a:xfrm>
                     <a:prstGeom prst="rect">
                       <a:avLst/>
@@ -19882,7 +19924,30 @@
         <w:pStyle w:val="FirstParagraph"/>
       </w:pPr>
       <w:r>
-        <w:t xml:space="preserve">We demonstrated how to analyze webcam eye-tracking data from a Gorilla experiment using WebGazer.js. While we were unable to validate this pipeline on other experimental platforms using WebGazer.js, such as PCIbex (Zehr &amp; Schwarz, 2014) or jsPsych</w:t>
+        <w:t xml:space="preserve">We demonstrated how to analyze webcam eye-tracking data from a Gorilla experiment using WebGazer.js. While we were unable to validate this pipeline on other experimental platforms using WebGazer.js, such as PCIbex</w:t>
+      </w:r>
+      <w:r>
+        <w:t xml:space="preserve"> </w:t>
+      </w:r>
+      <w:r>
+        <w:t xml:space="preserve">(</w:t>
+      </w:r>
+      <w:hyperlink w:anchor="ref-zehr2018penncontroller">
+        <w:r>
+          <w:rPr>
+            <w:rStyle w:val="Hyperlink"/>
+          </w:rPr>
+          <w:t xml:space="preserve">Zehr &amp; Schwarz, 2018</w:t>
+        </w:r>
+      </w:hyperlink>
+      <w:r>
+        <w:t xml:space="preserve">)</w:t>
+      </w:r>
+      <w:r>
+        <w:t xml:space="preserve"> </w:t>
+      </w:r>
+      <w:r>
+        <w:t xml:space="preserve">or jsPsych</w:t>
       </w:r>
       <w:r>
         <w:t xml:space="preserve"> </w:t>

--- a/_manuscript/L2_VWP_webcam_ET.docx
+++ b/_manuscript/L2_VWP_webcam_ET.docx
@@ -586,7 +586,7 @@
       </w:r>
     </w:p>
     <w:bookmarkEnd w:id="35"/>
-    <w:bookmarkStart w:id="39" w:name="firstheader"/>
+    <w:bookmarkStart w:id="40" w:name="firstheader"/>
     <w:p>
       <w:pPr>
         <w:pStyle w:val="Heading1"/>
@@ -836,7 +836,7 @@
         <w:pStyle w:val="BodyText"/>
       </w:pPr>
       <w:r>
-        <w:t xml:space="preserve">Another method, which is the focus of this tutorial, is automated eye-tracking or webcam eye-tracking. Webcam eye-tracking requires three things: 1. A personal computer. 2. An internet connection and 3. A purchased or pre-installed webcamera. Gaze information can be collected via a web browser. One common method to perform webcam eye-tracking is through an open source and free to use JavaScript library plugin called WebGazer.js</w:t>
+        <w:t xml:space="preserve">Another method, which is the focus of this tutorial, is automated eye-tracking or webcam eye-tracking. Webcam eye-tracking requires three things: 1. A personal computer. 2. An internet connection and 3. A purchased or pre-installed webcamera. Gaze information can be collected via a web browser. One common method to perform webcam eye-tracking is through an open source, free, and actively maintained JavaScript library plugin called WebGazer.js</w:t>
       </w:r>
       <w:r>
         <w:t xml:space="preserve"> </w:t>
@@ -908,21 +908,7 @@
         <w:t xml:space="preserve">PCIbex</w:t>
       </w:r>
       <w:r>
-        <w:t xml:space="preserve">; [</w:t>
-      </w:r>
-      <w:r>
-        <w:t xml:space="preserve">Anwyl-Irvine et al. (</w:t>
-      </w:r>
-      <w:hyperlink w:anchor="ref-anwyl-irvine2020">
-        <w:r>
-          <w:rPr>
-            <w:rStyle w:val="Hyperlink"/>
-          </w:rPr>
-          <w:t xml:space="preserve">2020</w:t>
-        </w:r>
-      </w:hyperlink>
-      <w:r>
-        <w:t xml:space="preserve">)</w:t>
+        <w:t xml:space="preserve">;</w:t>
       </w:r>
       <w:r>
         <w:t xml:space="preserve"> </w:t>
@@ -942,47 +928,7 @@
         <w:t xml:space="preserve">)</w:t>
       </w:r>
       <w:r>
-        <w:t xml:space="preserve">;</w:t>
-      </w:r>
-      <w:r>
-        <w:t xml:space="preserve"> </w:t>
-      </w:r>
-      <w:r>
-        <w:t xml:space="preserve">Leeuw (</w:t>
-      </w:r>
-      <w:hyperlink w:anchor="ref-deleeuw2015">
-        <w:r>
-          <w:rPr>
-            <w:rStyle w:val="Hyperlink"/>
-          </w:rPr>
-          <w:t xml:space="preserve">2015</w:t>
-        </w:r>
-      </w:hyperlink>
-      <w:r>
-        <w:t xml:space="preserve">)</w:t>
-      </w:r>
-      <w:r>
-        <w:t xml:space="preserve">;</w:t>
-      </w:r>
-      <w:r>
-        <w:t xml:space="preserve"> </w:t>
-      </w:r>
-      <w:r>
-        <w:t xml:space="preserve">Zehr and Schwarz (</w:t>
-      </w:r>
-      <w:hyperlink w:anchor="ref-zehr2018penncontroller">
-        <w:r>
-          <w:rPr>
-            <w:rStyle w:val="Hyperlink"/>
-          </w:rPr>
-          <w:t xml:space="preserve">2018</w:t>
-        </w:r>
-      </w:hyperlink>
-      <w:r>
-        <w:t xml:space="preserve">)</w:t>
-      </w:r>
-      <w:r>
-        <w:t xml:space="preserve">) making it extremely easy to start webcam eye-tracking. WebGazer.js utilizes a webcam connected to the internet to track eye movements in real time. It employs a facial feature detection algorithm that estimates the position of the pupils in the webcam stream (relative to the face). By analyzing the relative movement of the eyes, WebGazer.js employs machine learning to estimate the user’s gaze location on the screen.To achieve this, WebGazer uses a dynamic calibration process wherein users look and click on random dot locations on the screen, or follow a dot as it moves to different locations on the screen. This calibration enhances the mapping between eye gaze and on-screen coordinates, ensuring more precise tracking during subsequent tasks.</w:t>
+        <w:t xml:space="preserve">. A benefit of WebGazer.js is that it does not require users to download any software, and is fully integrated in the browser, making it extremely easy to start webcam eye-tracking.</w:t>
       </w:r>
     </w:p>
     <w:p>
@@ -990,7 +936,15 @@
         <w:pStyle w:val="BodyText"/>
       </w:pPr>
       <w:r>
-        <w:t xml:space="preserve">It is important to note that WebGazer is not the only method available. Other methods have been implemented by companies like Tobii (www.tobii.com) and Labvanced</w:t>
+        <w:t xml:space="preserve">WebGazer.js uses facial feature detection to dynamically estimate gaze positions in real time via webcam. For every time point (based on sampling rate), x and y coordinates are recorded. WebGazer.js leverages machine learning to analyze the relative movement of the eyes and infer gaze location on a screen. To imporve accuracy, a calibration process is used in which users interaction with visual stimuli, such as looking at and clicking random dots or tracking a moving dot. This mapping process enhances the precision of the gaze-to-screen-coordinate relationship</w:t>
+      </w:r>
+    </w:p>
+    <w:p>
+      <w:pPr>
+        <w:pStyle w:val="BodyText"/>
+      </w:pPr>
+      <w:r>
+        <w:t xml:space="preserve">It is important to note that WebGazer.js is not the only method available. Other methods have been implemented by companies like Tobii (www.tobii.com) and Labvanced</w:t>
       </w:r>
       <w:r>
         <w:t xml:space="preserve"> </w:t>
@@ -1191,7 +1145,7 @@
       </w:r>
     </w:p>
     <w:bookmarkEnd w:id="36"/>
-    <w:bookmarkStart w:id="37" w:name="Xf2f438af5ce434370aa76479ddca32429933e63"/>
+    <w:bookmarkStart w:id="38" w:name="Xf2f438af5ce434370aa76479ddca32429933e63"/>
     <w:p>
       <w:pPr>
         <w:pStyle w:val="Heading2"/>
@@ -1335,102 +1289,243 @@
         <w:pStyle w:val="BodyText"/>
       </w:pPr>
       <w:r>
-        <w:t xml:space="preserve">Most research looking at visual world eye-tracking has been conducted in labs with research grade eye-trackers. However, there have been several attempts to conduct these experiments online with webcam eye-tracking. In one of the first studies to examine the VWP in an online setting using webcam eye-tracking,</w:t>
-      </w:r>
-      <w:r>
-        <w:t xml:space="preserve"> </w:t>
-      </w:r>
-      <w:r>
-        <w:t xml:space="preserve">Degen et al. (</w:t>
+        <w:t xml:space="preserve">Most research on visual world eye-tracking has been conducted in laboratory settings using research-grade eye-trackers. However, several attempts have been made to conduct these experiments online using webcam-based eye-tracking. Most online VWP replications have focused on sentence-based language processing. These studies have looked at effects of set size and determiners</w:t>
+      </w:r>
+      <w:r>
+        <w:t xml:space="preserve"> </w:t>
+      </w:r>
+      <w:r>
+        <w:t xml:space="preserve">(</w:t>
       </w:r>
       <w:hyperlink w:anchor="ref-degen2021">
         <w:r>
           <w:rPr>
             <w:rStyle w:val="Hyperlink"/>
           </w:rPr>
-          <w:t xml:space="preserve">2021</w:t>
+          <w:t xml:space="preserve">Degen et al., 2021</w:t>
         </w:r>
       </w:hyperlink>
       <w:r>
         <w:t xml:space="preserve">)</w:t>
       </w:r>
       <w:r>
-        <w:t xml:space="preserve"> </w:t>
-      </w:r>
-      <w:r>
-        <w:t xml:space="preserve">reported a replication of</w:t>
-      </w:r>
-      <w:r>
-        <w:t xml:space="preserve"> </w:t>
-      </w:r>
-      <w:r>
-        <w:t xml:space="preserve">Sun and Breheny (</w:t>
-      </w:r>
-      <w:hyperlink w:anchor="ref-sun2020">
+        <w:t xml:space="preserve">, verb semantic constraint</w:t>
+      </w:r>
+      <w:r>
+        <w:t xml:space="preserve"> </w:t>
+      </w:r>
+      <w:r>
+        <w:t xml:space="preserve">(</w:t>
+      </w:r>
+      <w:hyperlink w:anchor="ref-prystauka2024">
         <w:r>
           <w:rPr>
             <w:rStyle w:val="Hyperlink"/>
           </w:rPr>
-          <w:t xml:space="preserve">2020</w:t>
+          <w:t xml:space="preserve">Prystauka et al., 2024</w:t>
         </w:r>
       </w:hyperlink>
       <w:r>
+        <w:t xml:space="preserve">;</w:t>
+      </w:r>
+      <w:r>
+        <w:t xml:space="preserve"> </w:t>
+      </w:r>
+      <w:hyperlink w:anchor="ref-slim2023">
+        <w:r>
+          <w:rPr>
+            <w:rStyle w:val="Hyperlink"/>
+          </w:rPr>
+          <w:t xml:space="preserve">Slim &amp; Hartsuiker, 2023</w:t>
+        </w:r>
+      </w:hyperlink>
+      <w:r>
         <w:t xml:space="preserve">)</w:t>
       </w:r>
       <w:r>
-        <w:t xml:space="preserve"> </w:t>
-      </w:r>
-      <w:r>
-        <w:t xml:space="preserve">looking at set size and determiners in language processing. In their study, they used a sentence-based VWP with a carrier phrase that manipulated gender (male vs. female), determiner (i.e., all, some, numeral) and noun.</w:t>
-      </w:r>
-      <w:r>
-        <w:t xml:space="preserve"> </w:t>
-      </w:r>
-      <w:r>
-        <w:t xml:space="preserve">Degen et al. (</w:t>
+        <w:t xml:space="preserve">, grammatical aspect and event comprehension</w:t>
+      </w:r>
+      <w:r>
+        <w:t xml:space="preserve"> </w:t>
+      </w:r>
+      <w:r>
+        <w:t xml:space="preserve">(</w:t>
+      </w:r>
+      <w:hyperlink w:anchor="ref-vos2022">
+        <w:r>
+          <w:rPr>
+            <w:rStyle w:val="Hyperlink"/>
+          </w:rPr>
+          <w:t xml:space="preserve">Vos et al., 2022</w:t>
+        </w:r>
+      </w:hyperlink>
+      <w:r>
+        <w:t xml:space="preserve">)</w:t>
+      </w:r>
+      <w:r>
+        <w:t xml:space="preserve">, and lexical interference</w:t>
+      </w:r>
+      <w:r>
+        <w:t xml:space="preserve"> </w:t>
+      </w:r>
+      <w:r>
+        <w:t xml:space="preserve">(</w:t>
+      </w:r>
+      <w:hyperlink w:anchor="ref-prystauka2024">
+        <w:r>
+          <w:rPr>
+            <w:rStyle w:val="Hyperlink"/>
+          </w:rPr>
+          <w:t xml:space="preserve">Prystauka et al., 2024</w:t>
+        </w:r>
+      </w:hyperlink>
+      <w:r>
+        <w:t xml:space="preserve">)</w:t>
+      </w:r>
+      <w:r>
+        <w:t xml:space="preserve">.</w:t>
+      </w:r>
+    </w:p>
+    <w:p>
+      <w:pPr>
+        <w:pStyle w:val="BodyText"/>
+      </w:pPr>
+      <w:r>
+        <w:t xml:space="preserve">More relevant to the current paper are findings from single-word VWP studies conducted online. To date, only one study has investigated visual world webcam eye-tracking with single words.</w:t>
+      </w:r>
+      <w:r>
+        <w:t xml:space="preserve"> </w:t>
+      </w:r>
+      <w:r>
+        <w:t xml:space="preserve">Slim et al. (</w:t>
+      </w:r>
+      <w:hyperlink w:anchor="ref-slim2024">
+        <w:r>
+          <w:rPr>
+            <w:rStyle w:val="Hyperlink"/>
+          </w:rPr>
+          <w:t xml:space="preserve">2024</w:t>
+        </w:r>
+      </w:hyperlink>
+      <w:r>
+        <w:t xml:space="preserve">)</w:t>
+      </w:r>
+      <w:r>
+        <w:t xml:space="preserve"> </w:t>
+      </w:r>
+      <w:r>
+        <w:t xml:space="preserve">examined a phonemic cohort task. In the cohort task, pictures were displayed randomly in one of four quadrants, and participants were instructed to fixate on the target based on the auditory cue. On each trial, one of the pictures was phonemically similar to the target in onset (e.g.,</w:t>
+      </w:r>
+      <w:r>
+        <w:t xml:space="preserve"> </w:t>
+      </w:r>
+      <w:r>
+        <w:rPr>
+          <w:i/>
+          <w:iCs/>
+        </w:rPr>
+        <w:t xml:space="preserve">MILK</w:t>
+      </w:r>
+      <w:r>
+        <w:t xml:space="preserve"> </w:t>
+      </w:r>
+      <w:r>
+        <w:t xml:space="preserve">–</w:t>
+      </w:r>
+      <w:r>
+        <w:t xml:space="preserve"> </w:t>
+      </w:r>
+      <w:r>
+        <w:rPr>
+          <w:i/>
+          <w:iCs/>
+        </w:rPr>
+        <w:t xml:space="preserve">MITTEN</w:t>
+      </w:r>
+      <w:r>
+        <w:t xml:space="preserve">).</w:t>
+      </w:r>
+    </w:p>
+    <w:p>
+      <w:pPr>
+        <w:pStyle w:val="BodyText"/>
+      </w:pPr>
+      <w:r>
+        <w:t xml:space="preserve">They were able to observe significant fixations to the cohort compared to the control condition, replicating lab-based single word VWP experiments with research grade eye-trackers</w:t>
+      </w:r>
+      <w:r>
+        <w:t xml:space="preserve"> </w:t>
+      </w:r>
+      <w:r>
+        <w:t xml:space="preserve">(e.g.,</w:t>
+      </w:r>
+      <w:r>
+        <w:t xml:space="preserve"> </w:t>
+      </w:r>
+      <w:hyperlink w:anchor="ref-allopenna1998">
+        <w:r>
+          <w:rPr>
+            <w:rStyle w:val="Hyperlink"/>
+          </w:rPr>
+          <w:t xml:space="preserve">Allopenna et al., 1998</w:t>
+        </w:r>
+      </w:hyperlink>
+      <w:r>
+        <w:t xml:space="preserve">)</w:t>
+      </w:r>
+      <w:r>
+        <w:t xml:space="preserve">. However,</w:t>
+      </w:r>
+      <w:r>
+        <w:t xml:space="preserve"> </w:t>
+      </w:r>
+      <w:r>
+        <w:t xml:space="preserve">Slim et al. (</w:t>
+      </w:r>
+      <w:hyperlink w:anchor="ref-slim2024">
+        <w:r>
+          <w:rPr>
+            <w:rStyle w:val="Hyperlink"/>
+          </w:rPr>
+          <w:t xml:space="preserve">2024</w:t>
+        </w:r>
+      </w:hyperlink>
+      <w:r>
+        <w:t xml:space="preserve">)</w:t>
+      </w:r>
+      <w:r>
+        <w:t xml:space="preserve"> </w:t>
+      </w:r>
+      <w:r>
+        <w:t xml:space="preserve">only observed these competition effects in a later time window compared to remote eye-tracking.</w:t>
+      </w:r>
+    </w:p>
+    <w:p>
+      <w:pPr>
+        <w:pStyle w:val="BodyText"/>
+      </w:pPr>
+      <w:r>
+        <w:t xml:space="preserve">It is important to note, however, that while these studies represent successful replication attempts, there is an important caveat. Most notably, some studies</w:t>
+      </w:r>
+      <w:r>
+        <w:t xml:space="preserve"> </w:t>
+      </w:r>
+      <w:r>
+        <w:t xml:space="preserve">(</w:t>
       </w:r>
       <w:hyperlink w:anchor="ref-degen2021">
         <w:r>
           <w:rPr>
             <w:rStyle w:val="Hyperlink"/>
           </w:rPr>
-          <w:t xml:space="preserve">2021</w:t>
+          <w:t xml:space="preserve">Degen et al., 2021</w:t>
         </w:r>
       </w:hyperlink>
       <w:r>
-        <w:t xml:space="preserve">)</w:t>
-      </w:r>
-      <w:r>
-        <w:t xml:space="preserve"> </w:t>
-      </w:r>
-      <w:r>
-        <w:t xml:space="preserve">largely replicated the basic pattern of results from</w:t>
-      </w:r>
-      <w:r>
-        <w:t xml:space="preserve"> </w:t>
-      </w:r>
-      <w:r>
-        <w:t xml:space="preserve">Sun and Breheny (</w:t>
-      </w:r>
-      <w:hyperlink w:anchor="ref-sun2020">
-        <w:r>
-          <w:rPr>
-            <w:rStyle w:val="Hyperlink"/>
-          </w:rPr>
-          <w:t xml:space="preserve">2020</w:t>
-        </w:r>
-      </w:hyperlink>
-      <w:r>
-        <w:t xml:space="preserve">)</w:t>
-      </w:r>
-      <w:r>
-        <w:t xml:space="preserve">, observering an interaction between set size and determiners. Most notable, however, is the considerable time delay. Using webcam eye-tracking significant effects did not arise until 700 ms later. They attributed this to reduced spatial precision and lower sampling rates, AOI size, and number of calibrations performed. Several other studies using sentence-based versions of the VWP online have noted a similar temporal delay in effects using webcam eye-tracking</w:t>
-      </w:r>
-      <w:r>
-        <w:t xml:space="preserve"> </w:t>
-      </w:r>
-      <w:r>
-        <w:t xml:space="preserve">(</w:t>
+        <w:t xml:space="preserve">;</w:t>
+      </w:r>
+      <w:r>
+        <w:t xml:space="preserve"> </w:t>
       </w:r>
       <w:hyperlink w:anchor="ref-slim2024">
         <w:r>
@@ -1441,7 +1536,7 @@
         </w:r>
       </w:hyperlink>
       <w:r>
-        <w:t xml:space="preserve">;</w:t>
+        <w:t xml:space="preserve">; e.g.,</w:t>
       </w:r>
       <w:r>
         <w:t xml:space="preserve"> </w:t>
@@ -1458,54 +1553,30 @@
         <w:t xml:space="preserve">)</w:t>
       </w:r>
       <w:r>
-        <w:t xml:space="preserve">.</w:t>
-      </w:r>
-    </w:p>
-    <w:p>
-      <w:pPr>
-        <w:pStyle w:val="BodyText"/>
-      </w:pPr>
-      <w:r>
-        <w:t xml:space="preserve">More relevant to the current paper are findings from single-word VWP studies conducted online. To date, only one study has investigated visual world webcam eye-tracking with single words.</w:t>
-      </w:r>
-      <w:r>
-        <w:t xml:space="preserve"> </w:t>
-      </w:r>
-      <w:r>
-        <w:t xml:space="preserve">Slim et al. (</w:t>
-      </w:r>
-      <w:hyperlink w:anchor="ref-slim2024">
+        <w:t xml:space="preserve"> </w:t>
+      </w:r>
+      <w:r>
+        <w:t xml:space="preserve">reported considerable delays in the temporal onset of effects. Several factors likely contribute to these delays, including reduced spatial precision, computational demands, the size of areas of interest (AOIs), and the number of calibrations performed</w:t>
+      </w:r>
+      <w:r>
+        <w:t xml:space="preserve"> </w:t>
+      </w:r>
+      <w:r>
+        <w:t xml:space="preserve">(</w:t>
+      </w:r>
+      <w:hyperlink w:anchor="ref-degen2021">
         <w:r>
           <w:rPr>
             <w:rStyle w:val="Hyperlink"/>
           </w:rPr>
-          <w:t xml:space="preserve">2024</w:t>
+          <w:t xml:space="preserve">Degen et al., 2021</w:t>
         </w:r>
       </w:hyperlink>
       <w:r>
         <w:t xml:space="preserve">)</w:t>
       </w:r>
       <w:r>
-        <w:t xml:space="preserve"> </w:t>
-      </w:r>
-      <w:r>
-        <w:t xml:space="preserve">examined a phonemic cohort task. In the cohort task, pictures were displayed randomly in one of four quadrants, and participants were instructed to fixate on the target based on the auditory cue. On each trial, one of the pictures was phonemically similar to the target in onset (e.g.,</w:t>
-      </w:r>
-      <w:r>
-        <w:t xml:space="preserve"> </w:t>
-      </w:r>
-      <w:r>
-        <w:rPr>
-          <w:i/>
-          <w:iCs/>
-        </w:rPr>
-        <w:t xml:space="preserve">MILK</w:t>
-      </w:r>
-      <w:r>
-        <w:t xml:space="preserve"> </w:t>
-      </w:r>
-      <w:r>
-        <w:t xml:space="preserve">– MITTEN).</w:t>
+        <w:t xml:space="preserve">.</w:t>
       </w:r>
     </w:p>
     <w:p>
@@ -1513,61 +1584,19 @@
         <w:pStyle w:val="BodyText"/>
       </w:pPr>
       <w:r>
-        <w:t xml:space="preserve">They were able to observe significant fixations to the cohort compared to the control condition, replicating lab-based single word VWP experiments with research grade eye-trackers</w:t>
-      </w:r>
-      <w:r>
-        <w:t xml:space="preserve"> </w:t>
-      </w:r>
-      <w:r>
-        <w:t xml:space="preserve">(e.g.,</w:t>
-      </w:r>
-      <w:r>
-        <w:t xml:space="preserve"> </w:t>
-      </w:r>
-      <w:hyperlink w:anchor="ref-allopenna1998">
-        <w:r>
-          <w:rPr>
-            <w:rStyle w:val="Hyperlink"/>
-          </w:rPr>
-          <w:t xml:space="preserve">Allopenna et al., 1998</w:t>
-        </w:r>
-      </w:hyperlink>
-      <w:r>
-        <w:t xml:space="preserve">)</w:t>
-      </w:r>
-      <w:r>
-        <w:t xml:space="preserve">. However,</w:t>
-      </w:r>
-      <w:r>
-        <w:t xml:space="preserve"> </w:t>
-      </w:r>
-      <w:r>
-        <w:t xml:space="preserve">Slim et al. (</w:t>
-      </w:r>
-      <w:hyperlink w:anchor="ref-slim2024">
-        <w:r>
-          <w:rPr>
-            <w:rStyle w:val="Hyperlink"/>
-          </w:rPr>
-          <w:t xml:space="preserve">2024</w:t>
-        </w:r>
-      </w:hyperlink>
-      <w:r>
-        <w:t xml:space="preserve">)</w:t>
-      </w:r>
-      <w:r>
-        <w:t xml:space="preserve"> </w:t>
-      </w:r>
-      <w:r>
-        <w:t xml:space="preserve">only observed these competition effects in a later time window compared to remote eye-tracking.</w:t>
-      </w:r>
-    </w:p>
-    <w:p>
-      <w:pPr>
-        <w:pStyle w:val="BodyText"/>
-      </w:pPr>
-      <w:r>
-        <w:t xml:space="preserve">While the temporal delay in effects reported in sentence and single-word based visual world webcam eye-tracking studies presents a significant limitation to using webcam eye-tracking to examine real-time processing, recent developments with WebGazer.js ameliorate this shortcoming.</w:t>
+        <w:t xml:space="preserve">More recent work has addressed these limitations by utilizing am updated version of WebGazer.js and using different experimental platforms.</w:t>
+      </w:r>
+      <w:r>
+        <w:t xml:space="preserve"> </w:t>
+      </w:r>
+      <w:r>
+        <w:rPr>
+          <w:rStyle w:val="FootnoteReference"/>
+        </w:rPr>
+        <w:footnoteReference w:id="37"/>
+      </w:r>
+      <w:r>
+        <w:t xml:space="preserve">For instance,</w:t>
       </w:r>
       <w:r>
         <w:t xml:space="preserve"> </w:t>
@@ -1590,7 +1619,7 @@
         <w:t xml:space="preserve"> </w:t>
       </w:r>
       <w:r>
-        <w:t xml:space="preserve">demonstrated a significant reduction in delay—approximately 50 ms—when comparing the lab-based and online versions of the VWP using an updated version of WebGazer within jsPsych</w:t>
+        <w:t xml:space="preserve">demonstrated a significant reduction in delays—approximately 50 ms—when comparing lab-based and online versions of the VWP using an updated version of WebGazer within the jsPsych framework</w:t>
       </w:r>
       <w:r>
         <w:t xml:space="preserve"> </w:t>
@@ -1610,7 +1639,7 @@
         <w:t xml:space="preserve">)</w:t>
       </w:r>
       <w:r>
-        <w:t xml:space="preserve">. More recently, studies by</w:t>
+        <w:t xml:space="preserve">. Furthermore, studies by</w:t>
       </w:r>
       <w:r>
         <w:t xml:space="preserve"> </w:t>
@@ -1653,11 +1682,19 @@
         <w:t xml:space="preserve">)</w:t>
       </w:r>
       <w:r>
-        <w:t xml:space="preserve">, leveraging Gorilla and the updated WebGazer algorithm, reported comparable effects between the online and lab-based version of the VWP. These findings highlight that the online version of the VWP, powered by webcam eye-tracking, can achieve results similar to those of traditional lab-based studies and can be used to study competition effects in single word speech perception.</w:t>
-      </w:r>
-    </w:p>
-    <w:bookmarkEnd w:id="37"/>
-    <w:bookmarkStart w:id="38" w:name="tutorial"/>
+        <w:t xml:space="preserve">, which leveraged the Gorilla platform alongside the improved WebGazer algorithm, reported effects comparable to those observed in traditional lab-based VWP studies.</w:t>
+      </w:r>
+    </w:p>
+    <w:p>
+      <w:pPr>
+        <w:pStyle w:val="BodyText"/>
+      </w:pPr>
+      <w:r>
+        <w:t xml:space="preserve">These findings underscore the potential of the online version of the VWP, powered by webcam eye-tracking, to achieve results similar to those of traditional lab-based methods. Importantly, they demonstrate that this approach can effectively be used to study competition effects in single-word speech perception</w:t>
+      </w:r>
+    </w:p>
+    <w:bookmarkEnd w:id="38"/>
+    <w:bookmarkStart w:id="39" w:name="tutorial"/>
     <w:p>
       <w:pPr>
         <w:pStyle w:val="Heading2"/>
@@ -1671,7 +1708,7 @@
         <w:pStyle w:val="FirstParagraph"/>
       </w:pPr>
       <w:r>
-        <w:t xml:space="preserve">Taken together, it seems that webcam eye-tracking is viable alternative to lab-based eye-tracking.Given this, we aimed to support researchers in their efforts to conduct high-quality webcam eye-tracking studies with the VWP. While a valuable tutorial on webcam eye-tracking in the VWP already exists</w:t>
+        <w:t xml:space="preserve">Taken together, it seems that webcam eye-tracking is viable alternative to lab-based eye-tracking. Given this, we aimed to support researchers in their efforts to conduct high-quality webcam eye-tracking studies with the VWP. While a valuable tutorial on webcam eye-tracking in the VWP already exists</w:t>
       </w:r>
       <w:r>
         <w:t xml:space="preserve"> </w:t>
@@ -1794,9 +1831,9 @@
         <w:t xml:space="preserve">The structure of the tutorial will be as follows. We first outline the general methods used to conduct a visual world webcam eye-tracking experiment. Next, we detail the data preprocessing steps required to prepare the data for analysis. Finally, we demonstrate one statistical approach for analyzing our preprocessed data, highlighting its application and implications.</w:t>
       </w:r>
     </w:p>
-    <w:bookmarkEnd w:id="38"/>
     <w:bookmarkEnd w:id="39"/>
-    <w:bookmarkStart w:id="130" w:name="l2-vwp-webcam-eye-tracking"/>
+    <w:bookmarkEnd w:id="40"/>
+    <w:bookmarkStart w:id="124" w:name="l2-vwp-webcam-eye-tracking"/>
     <w:p>
       <w:pPr>
         <w:pStyle w:val="Heading1"/>
@@ -2120,7 +2157,7 @@
         <w:t xml:space="preserve">border</w:t>
       </w:r>
       <w:r>
-        <w:t xml:space="preserve">). There was no competetion effects in the no competion condition. For this tutorial, we collected data to conceptually replicate their pattern of findings.</w:t>
+        <w:t xml:space="preserve">). For this tutorial, we collected data to conceptually replicate their pattern of findings.</w:t>
       </w:r>
     </w:p>
     <w:p>
@@ -2208,7 +2245,7 @@
         <w:t xml:space="preserve">Our primary goal here was to demonstrate the pre-processing steps required to analyze webcam-based eye-tracking data. A secondary goal was to provide evidence of L2 competition within and between or cross-linguistically using this methodology. To our knowledge, no papers have looked at spoken word recognition and competition using online methods. It is our hope that researchers can use this to test more detailed questions about L2 processing using webcam-based eye-tracking.</w:t>
       </w:r>
     </w:p>
-    <w:bookmarkStart w:id="58" w:name="method"/>
+    <w:bookmarkStart w:id="59" w:name="method"/>
     <w:p>
       <w:pPr>
         <w:pStyle w:val="Heading2"/>
@@ -2224,7 +2261,7 @@
       <w:r>
         <w:t xml:space="preserve">All tasks herein can be previewed here (</w:t>
       </w:r>
-      <w:hyperlink r:id="rId40">
+      <w:hyperlink r:id="rId41">
         <w:r>
           <w:rPr>
             <w:rStyle w:val="Hyperlink"/>
@@ -2235,7 +2272,7 @@
       <w:r>
         <w:t xml:space="preserve">). The manuscript, data, and R code can be found on Github (</w:t>
       </w:r>
-      <w:hyperlink r:id="rId41">
+      <w:hyperlink r:id="rId42">
         <w:r>
           <w:rPr>
             <w:rStyle w:val="Hyperlink"/>
@@ -2247,7 +2284,7 @@
         <w:t xml:space="preserve">).</w:t>
       </w:r>
     </w:p>
-    <w:bookmarkStart w:id="50" w:name="participants"/>
+    <w:bookmarkStart w:id="51" w:name="participants"/>
     <w:p>
       <w:pPr>
         <w:pStyle w:val="Heading3"/>
@@ -2315,7 +2352,7 @@
         <w:t xml:space="preserve">provides basic demographic information about the participants who completed the full experiment. After applying additional exclusion criteria (low accuracy (&lt; 80%) and excessive missing eye-data (&gt; 30%) , the final sample consisted of 28 participants with usable eye-tracking data.</w:t>
       </w:r>
     </w:p>
-    <w:bookmarkStart w:id="45" w:name="fig-sankey"/>
+    <w:bookmarkStart w:id="46" w:name="fig-sankey"/>
     <w:p>
       <w:pPr>
         <w:pStyle w:val="FigureTitle"/>
@@ -2341,12 +2378,12 @@
           <wp:inline>
             <wp:extent cx="5943600" cy="4754880"/>
             <wp:effectExtent b="0" l="0" r="0" t="0"/>
-            <wp:docPr descr="" title="" id="43" name="Picture"/>
+            <wp:docPr descr="" title="" id="44" name="Picture"/>
             <a:graphic>
               <a:graphicData uri="http://schemas.openxmlformats.org/drawingml/2006/picture">
                 <pic:pic>
                   <pic:nvPicPr>
-                    <pic:cNvPr descr="Figures/sankey_plot.svg" id="44" name="Picture"/>
+                    <pic:cNvPr descr="Figures/sankey_plot.svg" id="45" name="Picture"/>
                     <pic:cNvPicPr>
                       <a:picLocks noChangeArrowheads="1" noChangeAspect="1"/>
                     </pic:cNvPicPr>
@@ -2358,7 +2395,7 @@
                           <a14:useLocalDpi xmlns:a14="http://schemas.microsoft.com/office/drawing/2010/main" val="0"/>
                         </a:ext>
                         <a:ext uri="{96DAC541-7B7A-43D3-8B79-37D633B846F1}">
-                          <asvg:svgBlip xmlns:asvg="http://schemas.microsoft.com/office/drawing/2016/SVG/main" r:embed="rId42"/>
+                          <asvg:svgBlip xmlns:asvg="http://schemas.microsoft.com/office/drawing/2016/SVG/main" r:embed="rId43"/>
                         </a:ext>
                       </a:extLst>
                     </a:blip>
@@ -2388,8 +2425,8 @@
         </w:drawing>
       </w:r>
     </w:p>
-    <w:bookmarkEnd w:id="45"/>
-    <w:bookmarkStart w:id="49" w:name="tbl-demo2"/>
+    <w:bookmarkEnd w:id="46"/>
+    <w:bookmarkStart w:id="50" w:name="tbl-demo2"/>
     <w:p>
       <w:pPr>
         <w:pStyle w:val="FigureTitle"/>
@@ -2415,18 +2452,18 @@
           <wp:inline>
             <wp:extent cx="2971800" cy="5898572"/>
             <wp:effectExtent b="0" l="0" r="0" t="0"/>
-            <wp:docPr descr="" title="" id="47" name="Picture"/>
+            <wp:docPr descr="" title="" id="48" name="Picture"/>
             <a:graphic>
               <a:graphicData uri="http://schemas.openxmlformats.org/drawingml/2006/picture">
                 <pic:pic>
                   <pic:nvPicPr>
-                    <pic:cNvPr descr="Figures/my_demo.png" id="48" name="Picture"/>
+                    <pic:cNvPr descr="Figures/my_demo.png" id="49" name="Picture"/>
                     <pic:cNvPicPr>
                       <a:picLocks noChangeArrowheads="1" noChangeAspect="1"/>
                     </pic:cNvPicPr>
                   </pic:nvPicPr>
                   <pic:blipFill>
-                    <a:blip r:embed="rId46"/>
+                    <a:blip r:embed="rId47"/>
                     <a:stretch>
                       <a:fillRect/>
                     </a:stretch>
@@ -2453,9 +2490,9 @@
         </w:drawing>
       </w:r>
     </w:p>
-    <w:bookmarkEnd w:id="49"/>
     <w:bookmarkEnd w:id="50"/>
-    <w:bookmarkStart w:id="52" w:name="materials"/>
+    <w:bookmarkEnd w:id="51"/>
+    <w:bookmarkStart w:id="53" w:name="materials"/>
     <w:p>
       <w:pPr>
         <w:pStyle w:val="Heading3"/>
@@ -2739,7 +2776,7 @@
       <w:r>
         <w:t xml:space="preserve"> </w:t>
       </w:r>
-      <w:hyperlink r:id="rId51">
+      <w:hyperlink r:id="rId52">
         <w:r>
           <w:rPr>
             <w:rStyle w:val="Hyperlink"/>
@@ -2771,7 +2808,7 @@
         <w:pStyle w:val="BodyText"/>
       </w:pPr>
       <w:r>
-        <w:t xml:space="preserve">Headphones were required for all participants. To make sure participants where wearing headphones, we used a six-trial task taken from</w:t>
+        <w:t xml:space="preserve">Headphones were required for all participants. To ensure this, we used a six-trial task taken from</w:t>
       </w:r>
       <w:r>
         <w:t xml:space="preserve"> </w:t>
@@ -2849,8 +2886,8 @@
         <w:t xml:space="preserve">To gauge L2 experience, we asked participants when they started speaking Spanish, how many years of Spanish speaking experience they had, and to provide, on a scale between 0-100, how often they use Spanish in their daily lives.</w:t>
       </w:r>
     </w:p>
-    <w:bookmarkEnd w:id="52"/>
-    <w:bookmarkStart w:id="57" w:name="procedure"/>
+    <w:bookmarkEnd w:id="53"/>
+    <w:bookmarkStart w:id="58" w:name="procedure"/>
     <w:p>
       <w:pPr>
         <w:pStyle w:val="Heading3"/>
@@ -2888,7 +2925,7 @@
         <w:pStyle w:val="BodyText"/>
       </w:pPr>
       <w:r>
-        <w:t xml:space="preserve">For those who passed the screening, the next task was the VWP. This began with instructional videos providing specific guidance on the ideal experiment setup for eye-tracking and calibration procedures. Participants were then required to enter full-screen mode before calibration. Calibration occurred every 60 trials for a total of 3 calibrations. Participants had three attempts to successfully complete each calibration phase. If calibration was unsuccessful, participants were directed to an early exit screen, followed by the questionnaire.</w:t>
+        <w:t xml:space="preserve">For those who passed the screening, the next task was the VWP. This began with instructional videos providing specific guidance on the ideal experiment setup for eye-tracking and calibration procedures. Participants were then required to enter full-screen mode before calibration. A 9 point calibration procedure was used. Calibration occurred every 60 trials for a total of 3 calibrations. Participants had three attempts to successfully complete each calibration phase. If calibration was unsuccessful, participants were directed to an early exit screen, followed by the questionnaire.</w:t>
       </w:r>
     </w:p>
     <w:p>
@@ -2916,7 +2953,7 @@
         <w:t xml:space="preserve">displays the VWP trial sequence.</w:t>
       </w:r>
     </w:p>
-    <w:bookmarkStart w:id="56" w:name="fig-vwptrial"/>
+    <w:bookmarkStart w:id="57" w:name="fig-vwptrial"/>
     <w:p>
       <w:pPr>
         <w:pStyle w:val="FigureTitle"/>
@@ -2942,12 +2979,12 @@
           <wp:inline>
             <wp:extent cx="3810000" cy="2540000"/>
             <wp:effectExtent b="0" l="0" r="0" t="0"/>
-            <wp:docPr descr="" title="" id="54" name="Picture"/>
+            <wp:docPr descr="" title="" id="55" name="Picture"/>
             <a:graphic>
               <a:graphicData uri="http://schemas.openxmlformats.org/drawingml/2006/picture">
                 <pic:pic>
                   <pic:nvPicPr>
-                    <pic:cNvPr descr="Figures/trial_descrip.svg" id="55" name="Picture"/>
+                    <pic:cNvPr descr="Figures/trial_descrip.svg" id="56" name="Picture"/>
                     <pic:cNvPicPr>
                       <a:picLocks noChangeArrowheads="1" noChangeAspect="1"/>
                     </pic:cNvPicPr>
@@ -2959,7 +2996,7 @@
                           <a14:useLocalDpi xmlns:a14="http://schemas.microsoft.com/office/drawing/2010/main" val="0"/>
                         </a:ext>
                         <a:ext uri="{96DAC541-7B7A-43D3-8B79-37D633B846F1}">
-                          <asvg:svgBlip xmlns:asvg="http://schemas.microsoft.com/office/drawing/2016/SVG/main" r:embed="rId53"/>
+                          <asvg:svgBlip xmlns:asvg="http://schemas.microsoft.com/office/drawing/2016/SVG/main" r:embed="rId54"/>
                         </a:ext>
                       </a:extLst>
                     </a:blip>
@@ -2989,7 +3026,7 @@
         </w:drawing>
       </w:r>
     </w:p>
-    <w:bookmarkEnd w:id="56"/>
+    <w:bookmarkEnd w:id="57"/>
     <w:p>
       <w:pPr>
         <w:pStyle w:val="AfterWithoutNote"/>
@@ -2998,15 +3035,15 @@
         <w:t xml:space="preserve">After completing the main VWP task, participants proceeded to the final questionnaire, which included questions about the eye-tracking task and basic demographic information. Participants were then thanked for their participation.</w:t>
       </w:r>
     </w:p>
-    <w:bookmarkEnd w:id="57"/>
     <w:bookmarkEnd w:id="58"/>
-    <w:bookmarkStart w:id="80" w:name="cleaning-data"/>
+    <w:bookmarkEnd w:id="59"/>
+    <w:bookmarkStart w:id="77" w:name="preprocessing-data"/>
     <w:p>
       <w:pPr>
         <w:pStyle w:val="Heading2"/>
       </w:pPr>
       <w:r>
-        <w:t xml:space="preserve">Cleaning data</w:t>
+        <w:t xml:space="preserve">Preprocessing data</w:t>
       </w:r>
     </w:p>
     <w:p>
@@ -3049,7 +3086,7 @@
         <w:pStyle w:val="BodyText"/>
       </w:pPr>
       <w:r>
-        <w:t xml:space="preserve">For preprocessing webcam eye data, we follow five general steps:</w:t>
+        <w:t xml:space="preserve">For preprocessing visual world webcam eye data, we follow six general steps:</w:t>
       </w:r>
     </w:p>
     <w:p>
@@ -3073,7 +3110,7 @@
         </w:numPr>
       </w:pPr>
       <w:r>
-        <w:t xml:space="preserve">Combining trial- and eye-level data</w:t>
+        <w:t xml:space="preserve">Data Exclusion</w:t>
       </w:r>
     </w:p>
     <w:p>
@@ -3085,7 +3122,7 @@
         </w:numPr>
       </w:pPr>
       <w:r>
-        <w:t xml:space="preserve">Assigning areas of interest</w:t>
+        <w:t xml:space="preserve">Combining trial- and eye-level data</w:t>
       </w:r>
     </w:p>
     <w:p>
@@ -3097,7 +3134,7 @@
         </w:numPr>
       </w:pPr>
       <w:r>
-        <w:t xml:space="preserve">Time Binning</w:t>
+        <w:t xml:space="preserve">Assigning areas of interest</w:t>
       </w:r>
     </w:p>
     <w:p>
@@ -3109,6 +3146,18 @@
         </w:numPr>
       </w:pPr>
       <w:r>
+        <w:t xml:space="preserve">Time Binning</w:t>
+      </w:r>
+    </w:p>
+    <w:p>
+      <w:pPr>
+        <w:pStyle w:val="Compact"/>
+        <w:numPr>
+          <w:ilvl w:val="0"/>
+          <w:numId w:val="1002"/>
+        </w:numPr>
+      </w:pPr>
+      <w:r>
         <w:t xml:space="preserve">Aggregating (optional)</w:t>
       </w:r>
     </w:p>
@@ -3132,16 +3181,33 @@
         <w:t xml:space="preserve"> </w:t>
       </w:r>
       <w:r>
+        <w:t xml:space="preserve">(</w:t>
+      </w:r>
+      <w:hyperlink w:anchor="ref-webgazeR">
+        <w:r>
+          <w:rPr>
+            <w:rStyle w:val="Hyperlink"/>
+          </w:rPr>
+          <w:t xml:space="preserve">Geller &amp; Prystauka, 2024</w:t>
+        </w:r>
+      </w:hyperlink>
+      <w:r>
+        <w:t xml:space="preserve">)</w:t>
+      </w:r>
+      <w:r>
+        <w:t xml:space="preserve"> </w:t>
+      </w:r>
+      <w:r>
         <w:t xml:space="preserve">package in R.</w:t>
       </w:r>
     </w:p>
-    <w:bookmarkStart w:id="59" w:name="reading-in-data"/>
+    <w:bookmarkStart w:id="60" w:name="load-packages"/>
     <w:p>
       <w:pPr>
         <w:pStyle w:val="Heading3"/>
       </w:pPr>
       <w:r>
-        <w:t xml:space="preserve">Reading in Data</w:t>
+        <w:t xml:space="preserve">Load Packages</w:t>
       </w:r>
     </w:p>
     <w:p>
@@ -3714,14 +3780,14 @@
         <w:t xml:space="preserve">and other helper packages have been installed and loaded the user is ready to start cleaning your data.</w:t>
       </w:r>
     </w:p>
-    <w:bookmarkEnd w:id="59"/>
-    <w:bookmarkStart w:id="60" w:name="gorilla-data"/>
+    <w:bookmarkEnd w:id="60"/>
+    <w:bookmarkStart w:id="61" w:name="reading-in-data"/>
     <w:p>
       <w:pPr>
         <w:pStyle w:val="Heading3"/>
       </w:pPr>
       <w:r>
-        <w:t xml:space="preserve">Gorilla Data</w:t>
+        <w:t xml:space="preserve">Reading in data</w:t>
       </w:r>
     </w:p>
     <w:p>
@@ -4689,19 +4755,14 @@
         <w:t xml:space="preserve"># eye tracking occured ons creen index 4</w:t>
       </w:r>
     </w:p>
-    <w:p>
-      <w:pPr>
-        <w:pStyle w:val="Heading4"/>
-        <w:rPr>
-          <w:vanish/>
-          <w:specVanish/>
-        </w:rPr>
-      </w:pPr>
-      <w:r>
-        <w:t>Subject and trial level data removal.</w:t>
-      </w:r>
-      <w:r>
-        <w:t xml:space="preserve"> </w:t>
+    <w:bookmarkEnd w:id="61"/>
+    <w:bookmarkStart w:id="75" w:name="subject-and-trial-level-data-removal"/>
+    <w:p>
+      <w:pPr>
+        <w:pStyle w:val="Heading3"/>
+      </w:pPr>
+      <w:r>
+        <w:t xml:space="preserve">Subject and trial level data removal</w:t>
       </w:r>
     </w:p>
     <w:p>
@@ -5887,14 +5948,19 @@
         <w:t xml:space="preserve">(trial))</w:t>
       </w:r>
     </w:p>
-    <w:bookmarkEnd w:id="60"/>
-    <w:bookmarkStart w:id="65" w:name="audio-onset"/>
-    <w:p>
-      <w:pPr>
-        <w:pStyle w:val="Heading3"/>
-      </w:pPr>
-      <w:r>
-        <w:t xml:space="preserve">Audio onset</w:t>
+    <w:p>
+      <w:pPr>
+        <w:pStyle w:val="Heading4"/>
+        <w:rPr>
+          <w:vanish/>
+          <w:specVanish/>
+        </w:rPr>
+      </w:pPr>
+      <w:r>
+        <w:t>Audio onset.</w:t>
+      </w:r>
+      <w:r>
+        <w:t xml:space="preserve"> </w:t>
       </w:r>
     </w:p>
     <w:p>
@@ -5988,7 +6054,7 @@
         <w:t xml:space="preserve">) which we will use later on to correct for audio delays.</w:t>
       </w:r>
     </w:p>
-    <w:bookmarkStart w:id="64" w:name="fig-audiopres"/>
+    <w:bookmarkStart w:id="65" w:name="fig-audiopres"/>
     <w:p>
       <w:pPr>
         <w:pStyle w:val="FigureTitle"/>
@@ -6014,18 +6080,18 @@
           <wp:inline>
             <wp:extent cx="5943600" cy="5810839"/>
             <wp:effectExtent b="0" l="0" r="0" t="0"/>
-            <wp:docPr descr="" title="" id="62" name="Picture"/>
+            <wp:docPr descr="" title="" id="63" name="Picture"/>
             <a:graphic>
               <a:graphicData uri="http://schemas.openxmlformats.org/drawingml/2006/picture">
                 <pic:pic>
                   <pic:nvPicPr>
-                    <pic:cNvPr descr="Figures/audio_settings.jpg" id="63" name="Picture"/>
+                    <pic:cNvPr descr="Figures/audio_settings.jpg" id="64" name="Picture"/>
                     <pic:cNvPicPr>
                       <a:picLocks noChangeArrowheads="1" noChangeAspect="1"/>
                     </pic:cNvPicPr>
                   </pic:nvPicPr>
                   <pic:blipFill>
-                    <a:blip r:embed="rId61"/>
+                    <a:blip r:embed="rId62"/>
                     <a:stretch>
                       <a:fillRect/>
                     </a:stretch>
@@ -6052,7 +6118,7 @@
         </w:drawing>
       </w:r>
     </w:p>
-    <w:bookmarkEnd w:id="64"/>
+    <w:bookmarkEnd w:id="65"/>
     <w:p>
       <w:pPr>
         <w:pStyle w:val="SourceCode"/>
@@ -6566,14 +6632,19 @@
         <w:t xml:space="preserve">))</w:t>
       </w:r>
     </w:p>
-    <w:bookmarkEnd w:id="65"/>
-    <w:bookmarkStart w:id="67" w:name="trial-removal"/>
-    <w:p>
-      <w:pPr>
-        <w:pStyle w:val="Heading3"/>
-      </w:pPr>
-      <w:r>
-        <w:t xml:space="preserve">Trial removal</w:t>
+    <w:p>
+      <w:pPr>
+        <w:pStyle w:val="Heading4"/>
+        <w:rPr>
+          <w:vanish/>
+          <w:specVanish/>
+        </w:rPr>
+      </w:pPr>
+      <w:r>
+        <w:t>Trial removal.</w:t>
+      </w:r>
+      <w:r>
+        <w:t xml:space="preserve"> </w:t>
       </w:r>
     </w:p>
     <w:p>
@@ -6768,12 +6839,12 @@
         <w:tblLook w:firstRow="1" w:lastRow="0" w:firstColumn="0" w:lastColumn="0" w:noHBand="0" w:noVBand="1"/>
       </w:tblPr>
       <w:tblGrid>
-        <w:gridCol w:w="1080"/>
-        <w:gridCol w:w="1080"/>
+        <w:gridCol w:w="1389"/>
+        <w:gridCol w:w="998"/>
       </w:tblGrid>
       <w:tr>
         <w:trPr>
-          <w:trHeight w:val="360" w:hRule="auto"/>
+          <w:trHeight w:val="615" w:hRule="auto"/>
           <w:tblHeader/>
         </w:trPr>
         header 1
@@ -6886,7 +6957,7 @@
       </w:tr>
       <w:tr>
         <w:trPr>
-          <w:trHeight w:val="360" w:hRule="auto"/>
+          <w:trHeight w:val="569" w:hRule="auto"/>
         </w:trPr>
         body 1
         <w:tc>
@@ -6998,7 +7069,7 @@
       </w:tr>
       <w:tr>
         <w:trPr>
-          <w:trHeight w:val="360" w:hRule="auto"/>
+          <w:trHeight w:val="570" w:hRule="auto"/>
         </w:trPr>
         body 2
         <w:tc>
@@ -7110,7 +7181,7 @@
       </w:tr>
       <w:tr>
         <w:trPr>
-          <w:trHeight w:val="360" w:hRule="auto"/>
+          <w:trHeight w:val="569" w:hRule="auto"/>
         </w:trPr>
         body 3
         <w:tc>
@@ -7222,7 +7293,7 @@
       </w:tr>
       <w:tr>
         <w:trPr>
-          <w:trHeight w:val="360" w:hRule="auto"/>
+          <w:trHeight w:val="569" w:hRule="auto"/>
         </w:trPr>
         body 4
         <w:tc>
@@ -7334,7 +7405,7 @@
       </w:tr>
       <w:tr>
         <w:trPr>
-          <w:trHeight w:val="360" w:hRule="auto"/>
+          <w:trHeight w:val="569" w:hRule="auto"/>
         </w:trPr>
         body 5
         <w:tc>
@@ -7446,7 +7517,7 @@
       </w:tr>
       <w:tr>
         <w:trPr>
-          <w:trHeight w:val="360" w:hRule="auto"/>
+          <w:trHeight w:val="569" w:hRule="auto"/>
         </w:trPr>
         body 6
         <w:tc>
@@ -7558,7 +7629,7 @@
       </w:tr>
       <w:tr>
         <w:trPr>
-          <w:trHeight w:val="360" w:hRule="auto"/>
+          <w:trHeight w:val="569" w:hRule="auto"/>
         </w:trPr>
         body 7
         <w:tc>
@@ -7670,7 +7741,7 @@
       </w:tr>
       <w:tr>
         <w:trPr>
-          <w:trHeight w:val="360" w:hRule="auto"/>
+          <w:trHeight w:val="569" w:hRule="auto"/>
         </w:trPr>
         body 8
         <w:tc>
@@ -7782,7 +7853,7 @@
       </w:tr>
       <w:tr>
         <w:trPr>
-          <w:trHeight w:val="360" w:hRule="auto"/>
+          <w:trHeight w:val="569" w:hRule="auto"/>
         </w:trPr>
         body 9
         <w:tc>
@@ -7894,7 +7965,7 @@
       </w:tr>
       <w:tr>
         <w:trPr>
-          <w:trHeight w:val="360" w:hRule="auto"/>
+          <w:trHeight w:val="569" w:hRule="auto"/>
         </w:trPr>
         body10
         <w:tc>
@@ -8006,7 +8077,7 @@
       </w:tr>
       <w:tr>
         <w:trPr>
-          <w:trHeight w:val="360" w:hRule="auto"/>
+          <w:trHeight w:val="570" w:hRule="auto"/>
         </w:trPr>
         body11
         <w:tc>
@@ -8118,7 +8189,7 @@
       </w:tr>
       <w:tr>
         <w:trPr>
-          <w:trHeight w:val="360" w:hRule="auto"/>
+          <w:trHeight w:val="569" w:hRule="auto"/>
         </w:trPr>
         body12
         <w:tc>
@@ -8230,7 +8301,7 @@
       </w:tr>
       <w:tr>
         <w:trPr>
-          <w:trHeight w:val="360" w:hRule="auto"/>
+          <w:trHeight w:val="569" w:hRule="auto"/>
         </w:trPr>
         body13
         <w:tc>
@@ -8342,7 +8413,7 @@
       </w:tr>
       <w:tr>
         <w:trPr>
-          <w:trHeight w:val="360" w:hRule="auto"/>
+          <w:trHeight w:val="569" w:hRule="auto"/>
         </w:trPr>
         body14
         <w:tc>
@@ -8454,7 +8525,7 @@
       </w:tr>
       <w:tr>
         <w:trPr>
-          <w:trHeight w:val="360" w:hRule="auto"/>
+          <w:trHeight w:val="570" w:hRule="auto"/>
         </w:trPr>
         body15
         <w:tc>
@@ -8566,7 +8637,7 @@
       </w:tr>
       <w:tr>
         <w:trPr>
-          <w:trHeight w:val="360" w:hRule="auto"/>
+          <w:trHeight w:val="569" w:hRule="auto"/>
         </w:trPr>
         body16
         <w:tc>
@@ -8760,14 +8831,19 @@
         <w:t xml:space="preserve">subject)</w:t>
       </w:r>
     </w:p>
-    <w:bookmarkEnd w:id="67"/>
-    <w:bookmarkStart w:id="68" w:name="low-accuracy"/>
-    <w:p>
-      <w:pPr>
-        <w:pStyle w:val="Heading3"/>
-      </w:pPr>
-      <w:r>
-        <w:t xml:space="preserve">Low accuracy</w:t>
+    <w:p>
+      <w:pPr>
+        <w:pStyle w:val="Heading4"/>
+        <w:rPr>
+          <w:vanish/>
+          <w:specVanish/>
+        </w:rPr>
+      </w:pPr>
+      <w:r>
+        <w:t>Low accuracy.</w:t>
+      </w:r>
+      <w:r>
+        <w:t xml:space="preserve"> </w:t>
       </w:r>
     </w:p>
     <w:p>
@@ -9116,14 +9192,19 @@
         <w:t xml:space="preserve"># only use accurate responses for fixation analysis</w:t>
       </w:r>
     </w:p>
-    <w:bookmarkEnd w:id="68"/>
-    <w:bookmarkStart w:id="69" w:name="rts"/>
-    <w:p>
-      <w:pPr>
-        <w:pStyle w:val="Heading3"/>
-      </w:pPr>
-      <w:r>
-        <w:t xml:space="preserve">RTs</w:t>
+    <w:p>
+      <w:pPr>
+        <w:pStyle w:val="Heading4"/>
+        <w:rPr>
+          <w:vanish/>
+          <w:specVanish/>
+        </w:rPr>
+      </w:pPr>
+      <w:r>
+        <w:t>RTs.</w:t>
+      </w:r>
+      <w:r>
+        <w:t xml:space="preserve"> </w:t>
       </w:r>
     </w:p>
     <w:p>
@@ -9131,22 +9212,50 @@
         <w:pStyle w:val="FirstParagraph"/>
       </w:pPr>
       <w:r>
-        <w:t xml:space="preserve">There is much debate on what the proper procedure is to use to remove RTs that will bias the data the least, and if they should even be removed. Because of the ambiguity We do not remove RTs in this experiment.</w:t>
-      </w:r>
-    </w:p>
-    <w:bookmarkEnd w:id="69"/>
-    <w:bookmarkStart w:id="74" w:name="sampling-rate"/>
-    <w:p>
-      <w:pPr>
-        <w:pStyle w:val="Heading3"/>
-      </w:pPr>
-      <w:r>
-        <w:t xml:space="preserve">Sampling Rate</w:t>
-      </w:r>
-    </w:p>
-    <w:p>
-      <w:pPr>
-        <w:pStyle w:val="FirstParagraph"/>
+        <w:t xml:space="preserve">There is much debate on how to handle RT data</w:t>
+      </w:r>
+      <w:r>
+        <w:t xml:space="preserve"> </w:t>
+      </w:r>
+      <w:r>
+        <w:t xml:space="preserve">(see</w:t>
+      </w:r>
+      <w:r>
+        <w:t xml:space="preserve"> </w:t>
+      </w:r>
+      <w:hyperlink w:anchor="ref-miller2023">
+        <w:r>
+          <w:rPr>
+            <w:rStyle w:val="Hyperlink"/>
+          </w:rPr>
+          <w:t xml:space="preserve">Miller, 2023</w:t>
+        </w:r>
+      </w:hyperlink>
+      <w:r>
+        <w:t xml:space="preserve">)</w:t>
+      </w:r>
+      <w:r>
+        <w:t xml:space="preserve">. Because of this. we leave it up to the reader and researcher to decide what to do with RTs. In the current example, we ignore RTs.</w:t>
+      </w:r>
+    </w:p>
+    <w:p>
+      <w:pPr>
+        <w:pStyle w:val="Heading4"/>
+        <w:rPr>
+          <w:vanish/>
+          <w:specVanish/>
+        </w:rPr>
+      </w:pPr>
+      <w:r>
+        <w:t>Sampling rate.</w:t>
+      </w:r>
+      <w:r>
+        <w:t xml:space="preserve"> </w:t>
+      </w:r>
+    </w:p>
+    <w:p>
+      <w:pPr>
+        <w:pStyle w:val="BodyText"/>
       </w:pPr>
       <w:r>
         <w:t xml:space="preserve">While most commercial eye-trackers sample at a constant rate, data captured by webcams are widely inconsistent. Below is some code to calculate the sampling rate of each participant. Ideally, you should not have a sampling rate less than 5 Hz. It has been recommended you drop those values</w:t>
@@ -9607,7 +9716,7 @@
         <w:t xml:space="preserve"># ℹ 50 more rows</w:t>
       </w:r>
     </w:p>
-    <w:bookmarkStart w:id="73" w:name="fig-samprate-L2"/>
+    <w:bookmarkStart w:id="70" w:name="fig-samprate-L2"/>
     <w:p>
       <w:pPr>
         <w:pStyle w:val="FigureTitle"/>
@@ -9633,18 +9742,18 @@
           <wp:inline>
             <wp:extent cx="5943600" cy="3219450"/>
             <wp:effectExtent b="0" l="0" r="0" t="0"/>
-            <wp:docPr descr="" title="" id="71" name="Picture"/>
+            <wp:docPr descr="" title="" id="68" name="Picture"/>
             <a:graphic>
               <a:graphicData uri="http://schemas.openxmlformats.org/drawingml/2006/picture">
                 <pic:pic>
                   <pic:nvPicPr>
-                    <pic:cNvPr descr="L2_VWP_webcam_ET_files/figure-docx/fig-samprate-L2-1.png" id="72" name="Picture"/>
+                    <pic:cNvPr descr="L2_VWP_webcam_ET_files/figure-docx/fig-samprate-L2-1.png" id="69" name="Picture"/>
                     <pic:cNvPicPr>
                       <a:picLocks noChangeArrowheads="1" noChangeAspect="1"/>
                     </pic:cNvPicPr>
                   </pic:nvPicPr>
                   <pic:blipFill>
-                    <a:blip r:embed="rId70"/>
+                    <a:blip r:embed="rId67"/>
                     <a:stretch>
                       <a:fillRect/>
                     </a:stretch>
@@ -9671,7 +9780,7 @@
         </w:drawing>
       </w:r>
     </w:p>
-    <w:bookmarkEnd w:id="73"/>
+    <w:bookmarkEnd w:id="70"/>
     <w:p>
       <w:pPr>
         <w:pStyle w:val="AfterWithoutNote"/>
@@ -10733,19 +10842,24 @@
         <w:t xml:space="preserve">The message produced states that 1 subject is thrown out along with 107 trials (trials associated with the 1 subject).</w:t>
       </w:r>
     </w:p>
-    <w:bookmarkEnd w:id="74"/>
-    <w:bookmarkStart w:id="79" w:name="out-of-bounds-outside-of-screen"/>
-    <w:p>
-      <w:pPr>
-        <w:pStyle w:val="Heading3"/>
-      </w:pPr>
-      <w:r>
-        <w:t xml:space="preserve">Out-of-bounds (outside of screen)</w:t>
-      </w:r>
-    </w:p>
-    <w:p>
-      <w:pPr>
-        <w:pStyle w:val="FirstParagraph"/>
+    <w:p>
+      <w:pPr>
+        <w:pStyle w:val="Heading4"/>
+        <w:rPr>
+          <w:vanish/>
+          <w:specVanish/>
+        </w:rPr>
+      </w:pPr>
+      <w:r>
+        <w:t>Out-of-bounds (outside of screen).</w:t>
+      </w:r>
+      <w:r>
+        <w:t xml:space="preserve"> </w:t>
+      </w:r>
+    </w:p>
+    <w:p>
+      <w:pPr>
+        <w:pStyle w:val="BodyText"/>
       </w:pPr>
       <w:r>
         <w:t xml:space="preserve">It is important that we do not include points that fall outside the standardized coordinates (0,1). The</w:t>
@@ -10850,7 +10964,7 @@
         <w:t xml:space="preserve">[1] "/Users/jasongeller/Documents/L2_VWP_Project/_manuscript/Figures/oob_data_L2.png"</w:t>
       </w:r>
     </w:p>
-    <w:bookmarkStart w:id="78" w:name="tbl-oob-L2"/>
+    <w:bookmarkStart w:id="74" w:name="tbl-oob-L2"/>
     <w:p>
       <w:pPr>
         <w:pStyle w:val="FigureTitle"/>
@@ -10874,20 +10988,20 @@
       <w:r>
         <w:drawing>
           <wp:inline>
-            <wp:extent cx="5943600" cy="14847747"/>
+            <wp:extent cx="5943600" cy="12180939"/>
             <wp:effectExtent b="0" l="0" r="0" t="0"/>
-            <wp:docPr descr="" title="" id="76" name="Picture"/>
+            <wp:docPr descr="" title="" id="72" name="Picture"/>
             <a:graphic>
               <a:graphicData uri="http://schemas.openxmlformats.org/drawingml/2006/picture">
                 <pic:pic>
                   <pic:nvPicPr>
-                    <pic:cNvPr descr="Figures/oob_data_L2.png" id="77" name="Picture"/>
+                    <pic:cNvPr descr="Figures/oob_data_L2.png" id="73" name="Picture"/>
                     <pic:cNvPicPr>
                       <a:picLocks noChangeArrowheads="1" noChangeAspect="1"/>
                     </pic:cNvPicPr>
                   </pic:nvPicPr>
                   <pic:blipFill>
-                    <a:blip r:embed="rId75"/>
+                    <a:blip r:embed="rId71"/>
                     <a:stretch>
                       <a:fillRect/>
                     </a:stretch>
@@ -10895,7 +11009,7 @@
                   <pic:spPr bwMode="auto">
                     <a:xfrm>
                       <a:off x="0" y="0"/>
-                      <a:ext cx="5943600" cy="14847747"/>
+                      <a:ext cx="5943600" cy="12180939"/>
                     </a:xfrm>
                     <a:prstGeom prst="rect">
                       <a:avLst/>
@@ -10914,7 +11028,7 @@
         </w:drawing>
       </w:r>
     </w:p>
-    <w:bookmarkEnd w:id="78"/>
+    <w:bookmarkEnd w:id="74"/>
     <w:p>
       <w:pPr>
         <w:pStyle w:val="AfterWithoutNote"/>
@@ -11153,383 +11267,393 @@
         <w:t xml:space="preserve">()</w:t>
       </w:r>
     </w:p>
-    <w:bookmarkEnd w:id="79"/>
-    <w:bookmarkEnd w:id="80"/>
-    <w:bookmarkStart w:id="83" w:name="eye-tracking-data-1"/>
+    <w:bookmarkEnd w:id="75"/>
+    <w:bookmarkStart w:id="76" w:name="eye-tracking-data-1"/>
+    <w:p>
+      <w:pPr>
+        <w:pStyle w:val="Heading3"/>
+      </w:pPr>
+      <w:r>
+        <w:t xml:space="preserve">Eye-tracking data</w:t>
+      </w:r>
+    </w:p>
+    <w:p>
+      <w:pPr>
+        <w:pStyle w:val="Heading4"/>
+        <w:rPr>
+          <w:vanish/>
+          <w:specVanish/>
+        </w:rPr>
+      </w:pPr>
+      <w:r>
+        <w:t>Convergence and confidence.</w:t>
+      </w:r>
+      <w:r>
+        <w:t xml:space="preserve"> </w:t>
+      </w:r>
+    </w:p>
+    <w:p>
+      <w:pPr>
+        <w:pStyle w:val="FirstParagraph"/>
+      </w:pPr>
+      <w:r>
+        <w:t xml:space="preserve">In the eye-tracking data we need to remove rows with poor convergence and confidence scores in our eye-tracking data. The</w:t>
+      </w:r>
+      <w:r>
+        <w:t xml:space="preserve"> </w:t>
+      </w:r>
+      <w:r>
+        <w:rPr>
+          <w:rStyle w:val="VerbatimChar"/>
+        </w:rPr>
+        <w:t xml:space="preserve">convergence</w:t>
+      </w:r>
+      <w:r>
+        <w:t xml:space="preserve"> </w:t>
+      </w:r>
+      <w:r>
+        <w:t xml:space="preserve">column refers to WebGazer.js confidence in finding a face (and accurately predicting eye movements). Confidence values vary from 0 to 1, and numbers less than 0.5 suggest that the model has probably converged.</w:t>
+      </w:r>
+      <w:r>
+        <w:t xml:space="preserve"> </w:t>
+      </w:r>
+      <w:r>
+        <w:rPr>
+          <w:rStyle w:val="VerbatimChar"/>
+        </w:rPr>
+        <w:t xml:space="preserve">face_conf</w:t>
+      </w:r>
+      <w:r>
+        <w:t xml:space="preserve"> </w:t>
+      </w:r>
+      <w:r>
+        <w:t xml:space="preserve">represents the support vector machine (SVM) classifier score for the face model fit. This score indicates how strongly the image under the model resembles a face. Values vary from 0 to 1, and here numbers greater than 0.5 are indicative of a good model fit. In our</w:t>
+      </w:r>
+      <w:r>
+        <w:t xml:space="preserve"> </w:t>
+      </w:r>
+      <w:r>
+        <w:rPr>
+          <w:rStyle w:val="VerbatimChar"/>
+        </w:rPr>
+        <w:t xml:space="preserve">edat_L2</w:t>
+      </w:r>
+      <w:r>
+        <w:t xml:space="preserve"> </w:t>
+      </w:r>
+      <w:r>
+        <w:t xml:space="preserve">object we filter out convergence less than 0.5 and face confidence greater than 0.5 and save it to</w:t>
+      </w:r>
+      <w:r>
+        <w:t xml:space="preserve"> </w:t>
+      </w:r>
+      <w:r>
+        <w:rPr>
+          <w:rStyle w:val="VerbatimChar"/>
+        </w:rPr>
+        <w:t xml:space="preserve">edat_1_L2</w:t>
+      </w:r>
+    </w:p>
+    <w:p>
+      <w:pPr>
+        <w:pStyle w:val="SourceCode"/>
+      </w:pPr>
+      <w:r>
+        <w:rPr>
+          <w:rStyle w:val="NormalTok"/>
+        </w:rPr>
+        <w:t xml:space="preserve">edat_1_L2 </w:t>
+      </w:r>
+      <w:r>
+        <w:rPr>
+          <w:rStyle w:val="OtherTok"/>
+        </w:rPr>
+        <w:t xml:space="preserve">&lt;-</w:t>
+      </w:r>
+      <w:r>
+        <w:rPr>
+          <w:rStyle w:val="NormalTok"/>
+        </w:rPr>
+        <w:t xml:space="preserve"> edat_L2 </w:t>
+      </w:r>
+      <w:r>
+        <w:rPr>
+          <w:rStyle w:val="SpecialCharTok"/>
+        </w:rPr>
+        <w:t xml:space="preserve">%&gt;%</w:t>
+      </w:r>
+      <w:r>
+        <w:br/>
+      </w:r>
+      <w:r>
+        <w:rPr>
+          <w:rStyle w:val="NormalTok"/>
+        </w:rPr>
+        <w:t xml:space="preserve"> dplyr</w:t>
+      </w:r>
+      <w:r>
+        <w:rPr>
+          <w:rStyle w:val="SpecialCharTok"/>
+        </w:rPr>
+        <w:t xml:space="preserve">::</w:t>
+      </w:r>
+      <w:r>
+        <w:rPr>
+          <w:rStyle w:val="FunctionTok"/>
+        </w:rPr>
+        <w:t xml:space="preserve">filter</w:t>
+      </w:r>
+      <w:r>
+        <w:rPr>
+          <w:rStyle w:val="NormalTok"/>
+        </w:rPr>
+        <w:t xml:space="preserve">(convergence </w:t>
+      </w:r>
+      <w:r>
+        <w:rPr>
+          <w:rStyle w:val="SpecialCharTok"/>
+        </w:rPr>
+        <w:t xml:space="preserve">&lt;=</w:t>
+      </w:r>
+      <w:r>
+        <w:rPr>
+          <w:rStyle w:val="NormalTok"/>
+        </w:rPr>
+        <w:t xml:space="preserve"> .</w:t>
+      </w:r>
+      <w:r>
+        <w:rPr>
+          <w:rStyle w:val="DecValTok"/>
+        </w:rPr>
+        <w:t xml:space="preserve">5</w:t>
+      </w:r>
+      <w:r>
+        <w:rPr>
+          <w:rStyle w:val="NormalTok"/>
+        </w:rPr>
+        <w:t xml:space="preserve">, face_conf </w:t>
+      </w:r>
+      <w:r>
+        <w:rPr>
+          <w:rStyle w:val="SpecialCharTok"/>
+        </w:rPr>
+        <w:t xml:space="preserve">&gt;=</w:t>
+      </w:r>
+      <w:r>
+        <w:rPr>
+          <w:rStyle w:val="NormalTok"/>
+        </w:rPr>
+        <w:t xml:space="preserve"> .</w:t>
+      </w:r>
+      <w:r>
+        <w:rPr>
+          <w:rStyle w:val="DecValTok"/>
+        </w:rPr>
+        <w:t xml:space="preserve">5</w:t>
+      </w:r>
+      <w:r>
+        <w:rPr>
+          <w:rStyle w:val="NormalTok"/>
+        </w:rPr>
+        <w:t xml:space="preserve">) </w:t>
+      </w:r>
+      <w:r>
+        <w:rPr>
+          <w:rStyle w:val="CommentTok"/>
+        </w:rPr>
+        <w:t xml:space="preserve"># remove poor convergnce and face confidence</w:t>
+      </w:r>
+    </w:p>
+    <w:p>
+      <w:pPr>
+        <w:pStyle w:val="Heading4"/>
+        <w:rPr>
+          <w:vanish/>
+          <w:specVanish/>
+        </w:rPr>
+      </w:pPr>
+      <w:r>
+        <w:t>Combining eye and trial-level data.</w:t>
+      </w:r>
+      <w:r>
+        <w:t xml:space="preserve"> </w:t>
+      </w:r>
+    </w:p>
+    <w:p>
+      <w:pPr>
+        <w:pStyle w:val="FirstParagraph"/>
+      </w:pPr>
+      <w:r>
+        <w:t xml:space="preserve">Next, we will combine the eye-tracking data and behavioral data. In this case, we’ll use right_join to add the behavioral data to the eye-tracking data. This ensures that all rows from the eye-tracking data are preserved, even if there isn’t a matching entry in the behavioral data (missing values will be filled with NA). The resulting object is called dat_L2. We use the</w:t>
+      </w:r>
+      <w:r>
+        <w:t xml:space="preserve"> </w:t>
+      </w:r>
+      <w:r>
+        <w:rPr>
+          <w:rStyle w:val="VerbatimChar"/>
+        </w:rPr>
+        <w:t xml:space="preserve">distinct()</w:t>
+      </w:r>
+      <w:r>
+        <w:t xml:space="preserve"> </w:t>
+      </w:r>
+      <w:r>
+        <w:t xml:space="preserve">function afterward to remove any duplicate rows that may arise during the join</w:t>
+      </w:r>
+    </w:p>
+    <w:p>
+      <w:pPr>
+        <w:pStyle w:val="SourceCode"/>
+      </w:pPr>
+      <w:r>
+        <w:rPr>
+          <w:rStyle w:val="NormalTok"/>
+        </w:rPr>
+        <w:t xml:space="preserve">dat_L2 </w:t>
+      </w:r>
+      <w:r>
+        <w:rPr>
+          <w:rStyle w:val="OtherTok"/>
+        </w:rPr>
+        <w:t xml:space="preserve">&lt;-</w:t>
+      </w:r>
+      <w:r>
+        <w:rPr>
+          <w:rStyle w:val="NormalTok"/>
+        </w:rPr>
+        <w:t xml:space="preserve"> </w:t>
+      </w:r>
+      <w:r>
+        <w:rPr>
+          <w:rStyle w:val="FunctionTok"/>
+        </w:rPr>
+        <w:t xml:space="preserve">right_join</w:t>
+      </w:r>
+      <w:r>
+        <w:rPr>
+          <w:rStyle w:val="NormalTok"/>
+        </w:rPr>
+        <w:t xml:space="preserve">(edat_1_L2,remove_missing,  </w:t>
+      </w:r>
+      <w:r>
+        <w:rPr>
+          <w:rStyle w:val="AttributeTok"/>
+        </w:rPr>
+        <w:t xml:space="preserve">by =</w:t>
+      </w:r>
+      <w:r>
+        <w:rPr>
+          <w:rStyle w:val="NormalTok"/>
+        </w:rPr>
+        <w:t xml:space="preserve"> </w:t>
+      </w:r>
+      <w:r>
+        <w:rPr>
+          <w:rStyle w:val="FunctionTok"/>
+        </w:rPr>
+        <w:t xml:space="preserve">c</w:t>
+      </w:r>
+      <w:r>
+        <w:rPr>
+          <w:rStyle w:val="NormalTok"/>
+        </w:rPr>
+        <w:t xml:space="preserve">(</w:t>
+      </w:r>
+      <w:r>
+        <w:rPr>
+          <w:rStyle w:val="StringTok"/>
+        </w:rPr>
+        <w:t xml:space="preserve">"subject"</w:t>
+      </w:r>
+      <w:r>
+        <w:rPr>
+          <w:rStyle w:val="NormalTok"/>
+        </w:rPr>
+        <w:t xml:space="preserve">,</w:t>
+      </w:r>
+      <w:r>
+        <w:rPr>
+          <w:rStyle w:val="StringTok"/>
+        </w:rPr>
+        <w:t xml:space="preserve">"trial"</w:t>
+      </w:r>
+      <w:r>
+        <w:rPr>
+          <w:rStyle w:val="NormalTok"/>
+        </w:rPr>
+        <w:t xml:space="preserve">))</w:t>
+      </w:r>
+      <w:r>
+        <w:br/>
+      </w:r>
+      <w:r>
+        <w:br/>
+      </w:r>
+      <w:r>
+        <w:rPr>
+          <w:rStyle w:val="NormalTok"/>
+        </w:rPr>
+        <w:t xml:space="preserve">dat_L2 </w:t>
+      </w:r>
+      <w:r>
+        <w:rPr>
+          <w:rStyle w:val="OtherTok"/>
+        </w:rPr>
+        <w:t xml:space="preserve">&lt;-</w:t>
+      </w:r>
+      <w:r>
+        <w:rPr>
+          <w:rStyle w:val="NormalTok"/>
+        </w:rPr>
+        <w:t xml:space="preserve"> dat_L2 </w:t>
+      </w:r>
+      <w:r>
+        <w:rPr>
+          <w:rStyle w:val="SpecialCharTok"/>
+        </w:rPr>
+        <w:t xml:space="preserve">%&gt;%</w:t>
+      </w:r>
+      <w:r>
+        <w:br/>
+      </w:r>
+      <w:r>
+        <w:rPr>
+          <w:rStyle w:val="NormalTok"/>
+        </w:rPr>
+        <w:t xml:space="preserve">  </w:t>
+      </w:r>
+      <w:r>
+        <w:rPr>
+          <w:rStyle w:val="FunctionTok"/>
+        </w:rPr>
+        <w:t xml:space="preserve">distinct</w:t>
+      </w:r>
+      <w:r>
+        <w:rPr>
+          <w:rStyle w:val="NormalTok"/>
+        </w:rPr>
+        <w:t xml:space="preserve">() </w:t>
+      </w:r>
+      <w:r>
+        <w:rPr>
+          <w:rStyle w:val="CommentTok"/>
+        </w:rPr>
+        <w:t xml:space="preserve"># make sure to remove duplicate rows</w:t>
+      </w:r>
+    </w:p>
+    <w:bookmarkEnd w:id="76"/>
+    <w:bookmarkEnd w:id="77"/>
+    <w:bookmarkStart w:id="91" w:name="areas-of-interest"/>
     <w:p>
       <w:pPr>
         <w:pStyle w:val="Heading2"/>
       </w:pPr>
       <w:r>
-        <w:t xml:space="preserve">Eye-tracking data</w:t>
-      </w:r>
-    </w:p>
-    <w:bookmarkStart w:id="81" w:name="convergence-and-confidence"/>
-    <w:p>
-      <w:pPr>
-        <w:pStyle w:val="Heading3"/>
-      </w:pPr>
-      <w:r>
-        <w:t xml:space="preserve">Convergence and confidence</w:t>
-      </w:r>
-    </w:p>
-    <w:p>
-      <w:pPr>
-        <w:pStyle w:val="FirstParagraph"/>
-      </w:pPr>
-      <w:r>
-        <w:t xml:space="preserve">In the eye-tracking data we need to remove rows with poor convergence and confidence scores in our eye-tracking data. The</w:t>
-      </w:r>
-      <w:r>
-        <w:t xml:space="preserve"> </w:t>
-      </w:r>
-      <w:r>
-        <w:rPr>
-          <w:rStyle w:val="VerbatimChar"/>
-        </w:rPr>
-        <w:t xml:space="preserve">convergence</w:t>
-      </w:r>
-      <w:r>
-        <w:t xml:space="preserve"> </w:t>
-      </w:r>
-      <w:r>
-        <w:t xml:space="preserve">column refers to WebGazer.js confidence in finding a face (and accurately predicting eye movements). Confidence values vary from 0 to 1, and numbers less than 0.5 suggest that the model has probably converged.</w:t>
-      </w:r>
-      <w:r>
-        <w:t xml:space="preserve"> </w:t>
-      </w:r>
-      <w:r>
-        <w:rPr>
-          <w:rStyle w:val="VerbatimChar"/>
-        </w:rPr>
-        <w:t xml:space="preserve">face_conf</w:t>
-      </w:r>
-      <w:r>
-        <w:t xml:space="preserve"> </w:t>
-      </w:r>
-      <w:r>
-        <w:t xml:space="preserve">represents the support vector machine (SVM) classifier score for the face model fit. This score indicates how strongly the image under the model resembles a face. Values vary from 0 to 1, and here numbers greater than 0.5 are indicative of a good model fit. In our</w:t>
-      </w:r>
-      <w:r>
-        <w:t xml:space="preserve"> </w:t>
-      </w:r>
-      <w:r>
-        <w:rPr>
-          <w:rStyle w:val="VerbatimChar"/>
-        </w:rPr>
-        <w:t xml:space="preserve">edat_L2</w:t>
-      </w:r>
-      <w:r>
-        <w:t xml:space="preserve"> </w:t>
-      </w:r>
-      <w:r>
-        <w:t xml:space="preserve">object we filter out convergence less than 0.5 and face confidence greater than 0.5 and save it to</w:t>
-      </w:r>
-      <w:r>
-        <w:t xml:space="preserve"> </w:t>
-      </w:r>
-      <w:r>
-        <w:rPr>
-          <w:rStyle w:val="VerbatimChar"/>
-        </w:rPr>
-        <w:t xml:space="preserve">edat_1_L2</w:t>
-      </w:r>
-    </w:p>
-    <w:p>
-      <w:pPr>
-        <w:pStyle w:val="SourceCode"/>
-      </w:pPr>
-      <w:r>
-        <w:rPr>
-          <w:rStyle w:val="NormalTok"/>
-        </w:rPr>
-        <w:t xml:space="preserve">edat_1_L2 </w:t>
-      </w:r>
-      <w:r>
-        <w:rPr>
-          <w:rStyle w:val="OtherTok"/>
-        </w:rPr>
-        <w:t xml:space="preserve">&lt;-</w:t>
-      </w:r>
-      <w:r>
-        <w:rPr>
-          <w:rStyle w:val="NormalTok"/>
-        </w:rPr>
-        <w:t xml:space="preserve"> edat_L2 </w:t>
-      </w:r>
-      <w:r>
-        <w:rPr>
-          <w:rStyle w:val="SpecialCharTok"/>
-        </w:rPr>
-        <w:t xml:space="preserve">%&gt;%</w:t>
-      </w:r>
-      <w:r>
-        <w:br/>
-      </w:r>
-      <w:r>
-        <w:rPr>
-          <w:rStyle w:val="NormalTok"/>
-        </w:rPr>
-        <w:t xml:space="preserve"> dplyr</w:t>
-      </w:r>
-      <w:r>
-        <w:rPr>
-          <w:rStyle w:val="SpecialCharTok"/>
-        </w:rPr>
-        <w:t xml:space="preserve">::</w:t>
-      </w:r>
-      <w:r>
-        <w:rPr>
-          <w:rStyle w:val="FunctionTok"/>
-        </w:rPr>
-        <w:t xml:space="preserve">filter</w:t>
-      </w:r>
-      <w:r>
-        <w:rPr>
-          <w:rStyle w:val="NormalTok"/>
-        </w:rPr>
-        <w:t xml:space="preserve">(convergence </w:t>
-      </w:r>
-      <w:r>
-        <w:rPr>
-          <w:rStyle w:val="SpecialCharTok"/>
-        </w:rPr>
-        <w:t xml:space="preserve">&lt;=</w:t>
-      </w:r>
-      <w:r>
-        <w:rPr>
-          <w:rStyle w:val="NormalTok"/>
-        </w:rPr>
-        <w:t xml:space="preserve"> .</w:t>
-      </w:r>
-      <w:r>
-        <w:rPr>
-          <w:rStyle w:val="DecValTok"/>
-        </w:rPr>
-        <w:t xml:space="preserve">5</w:t>
-      </w:r>
-      <w:r>
-        <w:rPr>
-          <w:rStyle w:val="NormalTok"/>
-        </w:rPr>
-        <w:t xml:space="preserve">, face_conf </w:t>
-      </w:r>
-      <w:r>
-        <w:rPr>
-          <w:rStyle w:val="SpecialCharTok"/>
-        </w:rPr>
-        <w:t xml:space="preserve">&gt;=</w:t>
-      </w:r>
-      <w:r>
-        <w:rPr>
-          <w:rStyle w:val="NormalTok"/>
-        </w:rPr>
-        <w:t xml:space="preserve"> .</w:t>
-      </w:r>
-      <w:r>
-        <w:rPr>
-          <w:rStyle w:val="DecValTok"/>
-        </w:rPr>
-        <w:t xml:space="preserve">5</w:t>
-      </w:r>
-      <w:r>
-        <w:rPr>
-          <w:rStyle w:val="NormalTok"/>
-        </w:rPr>
-        <w:t xml:space="preserve">) </w:t>
-      </w:r>
-      <w:r>
-        <w:rPr>
-          <w:rStyle w:val="CommentTok"/>
-        </w:rPr>
-        <w:t xml:space="preserve"># remove poor convergnce and face confidence</w:t>
-      </w:r>
-    </w:p>
-    <w:bookmarkEnd w:id="81"/>
-    <w:bookmarkStart w:id="82" w:name="combining-eye-and-trial-level-data"/>
-    <w:p>
-      <w:pPr>
-        <w:pStyle w:val="Heading3"/>
-      </w:pPr>
-      <w:r>
-        <w:t xml:space="preserve">Combining eye and trial-level data</w:t>
-      </w:r>
-    </w:p>
-    <w:p>
-      <w:pPr>
-        <w:pStyle w:val="FirstParagraph"/>
-      </w:pPr>
-      <w:r>
-        <w:t xml:space="preserve">Next, we will combine the eye-tracking data and behavioral data. In this case, we’ll use right_join to add the behavioral data to the eye-tracking data. This ensures that all rows from the eye-tracking data are preserved, even if there isn’t a matching entry in the behavioral data (missing values will be filled with NA). The resulting object is called dat_L2. We use the</w:t>
-      </w:r>
-      <w:r>
-        <w:t xml:space="preserve"> </w:t>
-      </w:r>
-      <w:r>
-        <w:rPr>
-          <w:rStyle w:val="VerbatimChar"/>
-        </w:rPr>
-        <w:t xml:space="preserve">distinct()</w:t>
-      </w:r>
-      <w:r>
-        <w:t xml:space="preserve"> </w:t>
-      </w:r>
-      <w:r>
-        <w:t xml:space="preserve">function afterward to remove any duplicate rows that may arise during the join</w:t>
-      </w:r>
-    </w:p>
-    <w:p>
-      <w:pPr>
-        <w:pStyle w:val="SourceCode"/>
-      </w:pPr>
-      <w:r>
-        <w:rPr>
-          <w:rStyle w:val="NormalTok"/>
-        </w:rPr>
-        <w:t xml:space="preserve">dat_L2 </w:t>
-      </w:r>
-      <w:r>
-        <w:rPr>
-          <w:rStyle w:val="OtherTok"/>
-        </w:rPr>
-        <w:t xml:space="preserve">&lt;-</w:t>
-      </w:r>
-      <w:r>
-        <w:rPr>
-          <w:rStyle w:val="NormalTok"/>
-        </w:rPr>
-        <w:t xml:space="preserve"> </w:t>
-      </w:r>
-      <w:r>
-        <w:rPr>
-          <w:rStyle w:val="FunctionTok"/>
-        </w:rPr>
-        <w:t xml:space="preserve">right_join</w:t>
-      </w:r>
-      <w:r>
-        <w:rPr>
-          <w:rStyle w:val="NormalTok"/>
-        </w:rPr>
-        <w:t xml:space="preserve">(edat_1_L2,remove_missing,  </w:t>
-      </w:r>
-      <w:r>
-        <w:rPr>
-          <w:rStyle w:val="AttributeTok"/>
-        </w:rPr>
-        <w:t xml:space="preserve">by =</w:t>
-      </w:r>
-      <w:r>
-        <w:rPr>
-          <w:rStyle w:val="NormalTok"/>
-        </w:rPr>
-        <w:t xml:space="preserve"> </w:t>
-      </w:r>
-      <w:r>
-        <w:rPr>
-          <w:rStyle w:val="FunctionTok"/>
-        </w:rPr>
-        <w:t xml:space="preserve">c</w:t>
-      </w:r>
-      <w:r>
-        <w:rPr>
-          <w:rStyle w:val="NormalTok"/>
-        </w:rPr>
-        <w:t xml:space="preserve">(</w:t>
-      </w:r>
-      <w:r>
-        <w:rPr>
-          <w:rStyle w:val="StringTok"/>
-        </w:rPr>
-        <w:t xml:space="preserve">"subject"</w:t>
-      </w:r>
-      <w:r>
-        <w:rPr>
-          <w:rStyle w:val="NormalTok"/>
-        </w:rPr>
-        <w:t xml:space="preserve">,</w:t>
-      </w:r>
-      <w:r>
-        <w:rPr>
-          <w:rStyle w:val="StringTok"/>
-        </w:rPr>
-        <w:t xml:space="preserve">"trial"</w:t>
-      </w:r>
-      <w:r>
-        <w:rPr>
-          <w:rStyle w:val="NormalTok"/>
-        </w:rPr>
-        <w:t xml:space="preserve">))</w:t>
-      </w:r>
-      <w:r>
-        <w:br/>
-      </w:r>
-      <w:r>
-        <w:br/>
-      </w:r>
-      <w:r>
-        <w:rPr>
-          <w:rStyle w:val="NormalTok"/>
-        </w:rPr>
-        <w:t xml:space="preserve">dat_L2 </w:t>
-      </w:r>
-      <w:r>
-        <w:rPr>
-          <w:rStyle w:val="OtherTok"/>
-        </w:rPr>
-        <w:t xml:space="preserve">&lt;-</w:t>
-      </w:r>
-      <w:r>
-        <w:rPr>
-          <w:rStyle w:val="NormalTok"/>
-        </w:rPr>
-        <w:t xml:space="preserve"> dat_L2 </w:t>
-      </w:r>
-      <w:r>
-        <w:rPr>
-          <w:rStyle w:val="SpecialCharTok"/>
-        </w:rPr>
-        <w:t xml:space="preserve">%&gt;%</w:t>
-      </w:r>
-      <w:r>
-        <w:br/>
-      </w:r>
-      <w:r>
-        <w:rPr>
-          <w:rStyle w:val="NormalTok"/>
-        </w:rPr>
-        <w:t xml:space="preserve">  </w:t>
-      </w:r>
-      <w:r>
-        <w:rPr>
-          <w:rStyle w:val="FunctionTok"/>
-        </w:rPr>
-        <w:t xml:space="preserve">distinct</w:t>
-      </w:r>
-      <w:r>
-        <w:rPr>
-          <w:rStyle w:val="NormalTok"/>
-        </w:rPr>
-        <w:t xml:space="preserve">() </w:t>
-      </w:r>
-      <w:r>
-        <w:rPr>
-          <w:rStyle w:val="CommentTok"/>
-        </w:rPr>
-        <w:t xml:space="preserve"># make sure to remove duplicate rows</w:t>
-      </w:r>
-    </w:p>
-    <w:bookmarkEnd w:id="82"/>
-    <w:bookmarkEnd w:id="83"/>
-    <w:bookmarkStart w:id="97" w:name="areas-of-interest"/>
-    <w:p>
-      <w:pPr>
-        <w:pStyle w:val="Heading2"/>
-      </w:pPr>
-      <w:r>
         <w:t xml:space="preserve">Areas of Interest</w:t>
       </w:r>
     </w:p>
-    <w:bookmarkStart w:id="96" w:name="zone-coordinates"/>
+    <w:bookmarkStart w:id="90" w:name="zone-coordinates"/>
     <w:p>
       <w:pPr>
         <w:pStyle w:val="Heading3"/>
@@ -11664,7 +11788,7 @@
         <w:t xml:space="preserve">[1] "/Users/jasongeller/Documents/L2_VWP_Project/_manuscript/Figures/aoi-quad.png"</w:t>
       </w:r>
     </w:p>
-    <w:bookmarkStart w:id="87" w:name="tbl-quadcor"/>
+    <w:bookmarkStart w:id="81" w:name="tbl-quadcor"/>
     <w:p>
       <w:pPr>
         <w:pStyle w:val="FigureTitle"/>
@@ -11690,18 +11814,18 @@
           <wp:inline>
             <wp:extent cx="5943600" cy="965920"/>
             <wp:effectExtent b="0" l="0" r="0" t="0"/>
-            <wp:docPr descr="" title="" id="85" name="Picture"/>
+            <wp:docPr descr="" title="" id="79" name="Picture"/>
             <a:graphic>
               <a:graphicData uri="http://schemas.openxmlformats.org/drawingml/2006/picture">
                 <pic:pic>
                   <pic:nvPicPr>
-                    <pic:cNvPr descr="Figures/aoi-quad.png" id="86" name="Picture"/>
+                    <pic:cNvPr descr="Figures/aoi-quad.png" id="80" name="Picture"/>
                     <pic:cNvPicPr>
                       <a:picLocks noChangeArrowheads="1" noChangeAspect="1"/>
                     </pic:cNvPicPr>
                   </pic:nvPicPr>
                   <pic:blipFill>
-                    <a:blip r:embed="rId84"/>
+                    <a:blip r:embed="rId78"/>
                     <a:stretch>
                       <a:fillRect/>
                     </a:stretch>
@@ -11728,7 +11852,7 @@
         </w:drawing>
       </w:r>
     </w:p>
-    <w:bookmarkEnd w:id="87"/>
+    <w:bookmarkEnd w:id="81"/>
     <w:p>
       <w:pPr>
         <w:pStyle w:val="AfterWithoutNote"/>
@@ -11748,7 +11872,7 @@
         <w:t xml:space="preserve">), removing points outside the standardized screen space.</w:t>
       </w:r>
     </w:p>
-    <w:bookmarkStart w:id="91" w:name="fig-quads"/>
+    <w:bookmarkStart w:id="85" w:name="fig-quads"/>
     <w:p>
       <w:pPr>
         <w:pStyle w:val="FigureTitle"/>
@@ -11774,18 +11898,18 @@
           <wp:inline>
             <wp:extent cx="5943600" cy="5943600"/>
             <wp:effectExtent b="0" l="0" r="0" t="0"/>
-            <wp:docPr descr="" title="" id="89" name="Picture"/>
+            <wp:docPr descr="" title="" id="83" name="Picture"/>
             <a:graphic>
               <a:graphicData uri="http://schemas.openxmlformats.org/drawingml/2006/picture">
                 <pic:pic>
                   <pic:nvPicPr>
-                    <pic:cNvPr descr="L2_VWP_webcam_ET_files/figure-docx/fig-quads-1.png" id="90" name="Picture"/>
+                    <pic:cNvPr descr="L2_VWP_webcam_ET_files/figure-docx/fig-quads-1.png" id="84" name="Picture"/>
                     <pic:cNvPicPr>
                       <a:picLocks noChangeArrowheads="1" noChangeAspect="1"/>
                     </pic:cNvPicPr>
                   </pic:nvPicPr>
                   <pic:blipFill>
-                    <a:blip r:embed="rId88"/>
+                    <a:blip r:embed="rId82"/>
                     <a:stretch>
                       <a:fillRect/>
                     </a:stretch>
@@ -11812,8 +11936,8 @@
         </w:drawing>
       </w:r>
     </w:p>
-    <w:bookmarkEnd w:id="91"/>
-    <w:bookmarkStart w:id="95" w:name="fig-fixquads"/>
+    <w:bookmarkEnd w:id="85"/>
+    <w:bookmarkStart w:id="89" w:name="fig-fixquads"/>
     <w:p>
       <w:pPr>
         <w:pStyle w:val="FigureTitle"/>
@@ -11839,18 +11963,18 @@
           <wp:inline>
             <wp:extent cx="5943600" cy="5943600"/>
             <wp:effectExtent b="0" l="0" r="0" t="0"/>
-            <wp:docPr descr="" title="" id="93" name="Picture"/>
+            <wp:docPr descr="" title="" id="87" name="Picture"/>
             <a:graphic>
               <a:graphicData uri="http://schemas.openxmlformats.org/drawingml/2006/picture">
                 <pic:pic>
                   <pic:nvPicPr>
-                    <pic:cNvPr descr="L2_VWP_webcam_ET_files/figure-docx/fig-fixquads-1.png" id="94" name="Picture"/>
+                    <pic:cNvPr descr="L2_VWP_webcam_ET_files/figure-docx/fig-fixquads-1.png" id="88" name="Picture"/>
                     <pic:cNvPicPr>
                       <a:picLocks noChangeArrowheads="1" noChangeAspect="1"/>
                     </pic:cNvPicPr>
                   </pic:nvPicPr>
                   <pic:blipFill>
-                    <a:blip r:embed="rId92"/>
+                    <a:blip r:embed="rId86"/>
                     <a:stretch>
                       <a:fillRect/>
                     </a:stretch>
@@ -11877,7 +12001,7 @@
         </w:drawing>
       </w:r>
     </w:p>
-    <w:bookmarkEnd w:id="95"/>
+    <w:bookmarkEnd w:id="89"/>
     <w:p>
       <w:pPr>
         <w:pStyle w:val="AfterWithoutNote"/>
@@ -15342,9 +15466,9 @@
         <w:t xml:space="preserve">)</w:t>
       </w:r>
     </w:p>
-    <w:bookmarkEnd w:id="96"/>
-    <w:bookmarkEnd w:id="97"/>
-    <w:bookmarkStart w:id="103" w:name="samples-to-bins"/>
+    <w:bookmarkEnd w:id="90"/>
+    <w:bookmarkEnd w:id="91"/>
+    <w:bookmarkStart w:id="97" w:name="samples-to-bins"/>
     <w:p>
       <w:pPr>
         <w:pStyle w:val="Heading2"/>
@@ -15353,7 +15477,7 @@
         <w:t xml:space="preserve">Samples to bins</w:t>
       </w:r>
     </w:p>
-    <w:bookmarkStart w:id="102" w:name="downsampling"/>
+    <w:bookmarkStart w:id="96" w:name="downsampling"/>
     <w:p>
       <w:pPr>
         <w:pStyle w:val="Heading3"/>
@@ -15367,7 +15491,7 @@
         <w:pStyle w:val="FirstParagraph"/>
       </w:pPr>
       <w:r>
-        <w:t xml:space="preserve">Downsampling into smaller time bins is a common practice in gaze data analysis, as it helps create a more manageable dataset and reduces noise. When using research grade eye-trackers, it is sometimes not needed to downsample the data. However, with consumer-based webcam eye-tracking it is recommended you downsample your data so participants have consistent bin sizes (e.g.,</w:t>
+        <w:t xml:space="preserve">Downsampling into smaller time bins is a common practice in gaze data analysis, as it helps create a more manageable dataset and reduces noise. When using research grade eye-trackers, downsampling is often not needed. However, with consumer-based webcam eye-tracking it is recommended you downsample your data so participants have consistent bin sizes (e.g.,</w:t>
       </w:r>
       <w:r>
         <w:t xml:space="preserve"> </w:t>
@@ -15475,7 +15599,22 @@
         <w:pStyle w:val="BodyText"/>
       </w:pPr>
       <w:r>
-        <w:t xml:space="preserve">In addition, we indicate other variables for aggregation, such as condition, and use the newly created timebins variable, which represents the time intervals over which we aggregate data. The resulting downsampled dataset, output as</w:t>
+        <w:t xml:space="preserve">In addition, the</w:t>
+      </w:r>
+      <w:r>
+        <w:t xml:space="preserve"> </w:t>
+      </w:r>
+      <w:r>
+        <w:rPr>
+          <w:rStyle w:val="VerbatimChar"/>
+        </w:rPr>
+        <w:t xml:space="preserve">downsample_gaze()</w:t>
+      </w:r>
+      <w:r>
+        <w:t xml:space="preserve"> </w:t>
+      </w:r>
+      <w:r>
+        <w:t xml:space="preserve">allows you to aggregate across other variables, such as condition, condition1, and use the newly created timebins variable, which represents the time intervals over which we aggregate data. The resulting downsampled dataset, output as</w:t>
       </w:r>
       <w:r>
         <w:t xml:space="preserve"> </w:t>
@@ -15628,7 +15767,7 @@
         <w:t xml:space="preserve">[1] "/Users/jasongeller/Documents/L2_VWP_Project/_manuscript/Figures/downsample_table.png"</w:t>
       </w:r>
     </w:p>
-    <w:bookmarkStart w:id="101" w:name="tbl-agg-sub"/>
+    <w:bookmarkStart w:id="95" w:name="tbl-agg-sub"/>
     <w:p>
       <w:pPr>
         <w:pStyle w:val="FigureTitle"/>
@@ -15654,18 +15793,18 @@
           <wp:inline>
             <wp:extent cx="3657600" cy="1773752"/>
             <wp:effectExtent b="0" l="0" r="0" t="0"/>
-            <wp:docPr descr="" title="" id="99" name="Picture"/>
+            <wp:docPr descr="" title="" id="93" name="Picture"/>
             <a:graphic>
               <a:graphicData uri="http://schemas.openxmlformats.org/drawingml/2006/picture">
                 <pic:pic>
                   <pic:nvPicPr>
-                    <pic:cNvPr descr="Figures/downsample_table.png" id="100" name="Picture"/>
+                    <pic:cNvPr descr="Figures/downsample_table.png" id="94" name="Picture"/>
                     <pic:cNvPicPr>
                       <a:picLocks noChangeArrowheads="1" noChangeAspect="1"/>
                     </pic:cNvPicPr>
                   </pic:nvPicPr>
                   <pic:blipFill>
-                    <a:blip r:embed="rId98"/>
+                    <a:blip r:embed="rId92"/>
                     <a:stretch>
                       <a:fillRect/>
                     </a:stretch>
@@ -15692,7 +15831,7 @@
         </w:drawing>
       </w:r>
     </w:p>
-    <w:bookmarkEnd w:id="101"/>
+    <w:bookmarkEnd w:id="95"/>
     <w:p>
       <w:pPr>
         <w:pStyle w:val="AfterWithoutNote"/>
@@ -16534,9 +16673,9 @@
         <w:t xml:space="preserve">, condition1))</w:t>
       </w:r>
     </w:p>
-    <w:bookmarkEnd w:id="102"/>
-    <w:bookmarkEnd w:id="103"/>
-    <w:bookmarkStart w:id="108" w:name="visualizing-time-course-data"/>
+    <w:bookmarkEnd w:id="96"/>
+    <w:bookmarkEnd w:id="97"/>
+    <w:bookmarkStart w:id="102" w:name="visualizing-time-course-data"/>
     <w:p>
       <w:pPr>
         <w:pStyle w:val="Heading2"/>
@@ -16718,7 +16857,7 @@
         <w:t xml:space="preserve">objects, you can further modify if you choose.</w:t>
       </w:r>
     </w:p>
-    <w:bookmarkStart w:id="107" w:name="fig-L2comp"/>
+    <w:bookmarkStart w:id="101" w:name="fig-L2comp"/>
     <w:p>
       <w:pPr>
         <w:pStyle w:val="FigureTitle"/>
@@ -16744,18 +16883,18 @@
           <wp:inline>
             <wp:extent cx="5943600" cy="3219450"/>
             <wp:effectExtent b="0" l="0" r="0" t="0"/>
-            <wp:docPr descr="" title="" id="105" name="Picture"/>
+            <wp:docPr descr="" title="" id="99" name="Picture"/>
             <a:graphic>
               <a:graphicData uri="http://schemas.openxmlformats.org/drawingml/2006/picture">
                 <pic:pic>
                   <pic:nvPicPr>
-                    <pic:cNvPr descr="L2_VWP_webcam_ET_files/figure-docx/fig-L2comp-1.png" id="106" name="Picture"/>
+                    <pic:cNvPr descr="L2_VWP_webcam_ET_files/figure-docx/fig-L2comp-1.png" id="100" name="Picture"/>
                     <pic:cNvPicPr>
                       <a:picLocks noChangeArrowheads="1" noChangeAspect="1"/>
                     </pic:cNvPicPr>
                   </pic:nvPicPr>
                   <pic:blipFill>
-                    <a:blip r:embed="rId104"/>
+                    <a:blip r:embed="rId98"/>
                     <a:stretch>
                       <a:fillRect/>
                     </a:stretch>
@@ -16782,9 +16921,9 @@
         </w:drawing>
       </w:r>
     </w:p>
-    <w:bookmarkEnd w:id="107"/>
-    <w:bookmarkEnd w:id="108"/>
-    <w:bookmarkStart w:id="117" w:name="gorilla-provided-coordinates"/>
+    <w:bookmarkEnd w:id="101"/>
+    <w:bookmarkEnd w:id="102"/>
+    <w:bookmarkStart w:id="111" w:name="gorilla-provided-coordinates"/>
     <w:p>
       <w:pPr>
         <w:pStyle w:val="Heading2"/>
@@ -17057,7 +17196,7 @@
         <w:t xml:space="preserve">))</w:t>
       </w:r>
     </w:p>
-    <w:bookmarkStart w:id="112" w:name="tbl-gorgaze"/>
+    <w:bookmarkStart w:id="106" w:name="tbl-gorgaze"/>
     <w:p>
       <w:pPr>
         <w:pStyle w:val="FigureTitle"/>
@@ -17083,18 +17222,18 @@
           <wp:inline>
             <wp:extent cx="5943600" cy="1464155"/>
             <wp:effectExtent b="0" l="0" r="0" t="0"/>
-            <wp:docPr descr="" title="" id="110" name="Picture"/>
+            <wp:docPr descr="" title="" id="104" name="Picture"/>
             <a:graphic>
               <a:graphicData uri="http://schemas.openxmlformats.org/drawingml/2006/picture">
                 <pic:pic>
                   <pic:nvPicPr>
-                    <pic:cNvPr descr="Figures/gorilla_cords.png" id="111" name="Picture"/>
+                    <pic:cNvPr descr="Figures/gorilla_cords.png" id="105" name="Picture"/>
                     <pic:cNvPicPr>
                       <a:picLocks noChangeArrowheads="1" noChangeAspect="1"/>
                     </pic:cNvPicPr>
                   </pic:nvPicPr>
                   <pic:blipFill>
-                    <a:blip r:embed="rId109"/>
+                    <a:blip r:embed="rId103"/>
                     <a:stretch>
                       <a:fillRect/>
                     </a:stretch>
@@ -17121,8 +17260,8 @@
         </w:drawing>
       </w:r>
     </w:p>
-    <w:bookmarkEnd w:id="112"/>
-    <w:bookmarkStart w:id="116" w:name="fig-gor-L2"/>
+    <w:bookmarkEnd w:id="106"/>
+    <w:bookmarkStart w:id="110" w:name="fig-gor-L2"/>
     <w:p>
       <w:pPr>
         <w:pStyle w:val="FigureTitle"/>
@@ -17148,18 +17287,18 @@
           <wp:inline>
             <wp:extent cx="5943600" cy="5943600"/>
             <wp:effectExtent b="0" l="0" r="0" t="0"/>
-            <wp:docPr descr="" title="" id="114" name="Picture"/>
+            <wp:docPr descr="" title="" id="108" name="Picture"/>
             <a:graphic>
               <a:graphicData uri="http://schemas.openxmlformats.org/drawingml/2006/picture">
                 <pic:pic>
                   <pic:nvPicPr>
-                    <pic:cNvPr descr="L2_VWP_webcam_ET_files/figure-docx/fig-gor-L2-1.png" id="115" name="Picture"/>
+                    <pic:cNvPr descr="L2_VWP_webcam_ET_files/figure-docx/fig-gor-L2-1.png" id="109" name="Picture"/>
                     <pic:cNvPicPr>
                       <a:picLocks noChangeArrowheads="1" noChangeAspect="1"/>
                     </pic:cNvPicPr>
                   </pic:nvPicPr>
                   <pic:blipFill>
-                    <a:blip r:embed="rId113"/>
+                    <a:blip r:embed="rId107"/>
                     <a:stretch>
                       <a:fillRect/>
                     </a:stretch>
@@ -17186,7 +17325,7 @@
         </w:drawing>
       </w:r>
     </w:p>
-    <w:bookmarkEnd w:id="116"/>
+    <w:bookmarkEnd w:id="110"/>
     <w:p>
       <w:pPr>
         <w:pStyle w:val="SourceCode"/>
@@ -17276,8 +17415,8 @@
         <w:t xml:space="preserve"> aois_L2)</w:t>
       </w:r>
     </w:p>
-    <w:bookmarkEnd w:id="117"/>
-    <w:bookmarkStart w:id="122" w:name="Xe56f900ee9073cb08f248c58bc7413f5f8a275d"/>
+    <w:bookmarkEnd w:id="111"/>
+    <w:bookmarkStart w:id="116" w:name="Xe56f900ee9073cb08f248c58bc7413f5f8a275d"/>
     <w:p>
       <w:pPr>
         <w:pStyle w:val="Heading2"/>
@@ -17286,7 +17425,7 @@
         <w:t xml:space="preserve">Visualizing time course data with Gorilla coordinates</w:t>
       </w:r>
     </w:p>
-    <w:bookmarkStart w:id="121" w:name="fig-L2comp-gor"/>
+    <w:bookmarkStart w:id="115" w:name="fig-L2comp-gor"/>
     <w:p>
       <w:pPr>
         <w:pStyle w:val="FigureTitle"/>
@@ -17312,18 +17451,18 @@
           <wp:inline>
             <wp:extent cx="5943600" cy="4953000"/>
             <wp:effectExtent b="0" l="0" r="0" t="0"/>
-            <wp:docPr descr="" title="" id="119" name="Picture"/>
+            <wp:docPr descr="" title="" id="113" name="Picture"/>
             <a:graphic>
               <a:graphicData uri="http://schemas.openxmlformats.org/drawingml/2006/picture">
                 <pic:pic>
                   <pic:nvPicPr>
-                    <pic:cNvPr descr="L2_VWP_webcam_ET_files/figure-docx/fig-L2comp-gor-1.png" id="120" name="Picture"/>
+                    <pic:cNvPr descr="L2_VWP_webcam_ET_files/figure-docx/fig-L2comp-gor-1.png" id="114" name="Picture"/>
                     <pic:cNvPicPr>
                       <a:picLocks noChangeArrowheads="1" noChangeAspect="1"/>
                     </pic:cNvPicPr>
                   </pic:nvPicPr>
                   <pic:blipFill>
-                    <a:blip r:embed="rId118"/>
+                    <a:blip r:embed="rId112"/>
                     <a:stretch>
                       <a:fillRect/>
                     </a:stretch>
@@ -17350,7 +17489,7 @@
         </w:drawing>
       </w:r>
     </w:p>
-    <w:bookmarkEnd w:id="121"/>
+    <w:bookmarkEnd w:id="115"/>
     <w:p>
       <w:pPr>
         <w:pStyle w:val="AfterWithoutNote"/>
@@ -17359,14 +17498,14 @@
         <w:t xml:space="preserve">The Gorilla provided coordinates show a similar pattern to the quadrant approach. However, the time course looks a bit nosier given the smaller AOIs.</w:t>
       </w:r>
     </w:p>
-    <w:bookmarkEnd w:id="122"/>
-    <w:bookmarkStart w:id="129" w:name="modeling-data"/>
+    <w:bookmarkEnd w:id="116"/>
+    <w:bookmarkStart w:id="123" w:name="modeling-data"/>
     <w:p>
       <w:pPr>
         <w:pStyle w:val="Heading2"/>
       </w:pPr>
       <w:r>
-        <w:t xml:space="preserve">Modeling Data</w:t>
+        <w:t xml:space="preserve">Modeling data</w:t>
       </w:r>
     </w:p>
     <w:p>
@@ -17476,7 +17615,7 @@
         <w:t xml:space="preserve">With our data, one question we might want to answer is if there are any fixation differences between the cohort and unrelated conditions across the time course. One statistical approach we chose to highlight to answer this question is a cluster permutation analysis (CPA). The CPA is suitable for testing differences between two conditions or groups over an interest period while controlling for multiple comparisons and autocorrelation.</w:t>
       </w:r>
     </w:p>
-    <w:bookmarkStart w:id="128" w:name="cpt"/>
+    <w:bookmarkStart w:id="122" w:name="cpt"/>
     <w:p>
       <w:pPr>
         <w:pStyle w:val="Heading3"/>
@@ -18056,7 +18195,7 @@
         <w:t xml:space="preserve">)</w:t>
       </w:r>
     </w:p>
-    <w:bookmarkStart w:id="123" w:name="tbl-clustermass"/>
+    <w:bookmarkStart w:id="117" w:name="tbl-clustermass"/>
     <w:p>
       <w:pPr>
         <w:pStyle w:val="FigureTitle"/>
@@ -19058,7 +19197,7 @@
         </w:tc>
       </w:tr>
     </w:tbl>
-    <w:bookmarkEnd w:id="123"/>
+    <w:bookmarkEnd w:id="117"/>
     <w:p>
       <w:pPr>
         <w:pStyle w:val="AfterWithoutNote"/>
@@ -19098,7 +19237,7 @@
         <w:t xml:space="preserve">highlights the significant cluster (shaded) for both the Spanish-Spanish and Spanish-English conditions. We see there is one significant cluster in both conditions.</w:t>
       </w:r>
     </w:p>
-    <w:bookmarkStart w:id="127" w:name="fig-clustermass"/>
+    <w:bookmarkStart w:id="121" w:name="fig-clustermass"/>
     <w:p>
       <w:pPr>
         <w:pStyle w:val="FigureTitle"/>
@@ -19124,18 +19263,18 @@
           <wp:inline>
             <wp:extent cx="5943600" cy="8915400"/>
             <wp:effectExtent b="0" l="0" r="0" t="0"/>
-            <wp:docPr descr="" title="" id="125" name="Picture"/>
+            <wp:docPr descr="" title="" id="119" name="Picture"/>
             <a:graphic>
               <a:graphicData uri="http://schemas.openxmlformats.org/drawingml/2006/picture">
                 <pic:pic>
                   <pic:nvPicPr>
-                    <pic:cNvPr descr="L2_VWP_webcam_ET_files/figure-docx/fig-clustermass-1.png" id="126" name="Picture"/>
+                    <pic:cNvPr descr="L2_VWP_webcam_ET_files/figure-docx/fig-clustermass-1.png" id="120" name="Picture"/>
                     <pic:cNvPicPr>
                       <a:picLocks noChangeArrowheads="1" noChangeAspect="1"/>
                     </pic:cNvPicPr>
                   </pic:nvPicPr>
                   <pic:blipFill>
-                    <a:blip r:embed="rId124"/>
+                    <a:blip r:embed="rId118"/>
                     <a:stretch>
                       <a:fillRect/>
                     </a:stretch>
@@ -19162,11 +19301,11 @@
         </w:drawing>
       </w:r>
     </w:p>
-    <w:bookmarkEnd w:id="127"/>
-    <w:bookmarkEnd w:id="128"/>
-    <w:bookmarkEnd w:id="129"/>
-    <w:bookmarkEnd w:id="130"/>
-    <w:bookmarkStart w:id="145" w:name="discussion"/>
+    <w:bookmarkEnd w:id="121"/>
+    <w:bookmarkEnd w:id="122"/>
+    <w:bookmarkEnd w:id="123"/>
+    <w:bookmarkEnd w:id="124"/>
+    <w:bookmarkStart w:id="139" w:name="discussion"/>
     <w:p>
       <w:pPr>
         <w:pStyle w:val="Heading1"/>
@@ -19180,24 +19319,24 @@
         <w:pStyle w:val="FirstParagraph"/>
       </w:pPr>
       <w:r>
-        <w:t xml:space="preserve">Webcam eye-tracking is a relatively nascent technology, and as such, there is limited guidance available for researchers. To ameliorate this, we created a tutorial to assist new users of visual world webcam eye-tracking, using some of the best practices laid out in other work (e.g.,</w:t>
-      </w:r>
-      <w:r>
-        <w:t xml:space="preserve">(</w:t>
+        <w:t xml:space="preserve">Webcam eye-tracking is a relatively nascent technology, and as such, there is limited guidance available for researchers. To ameliorate this, we created a tutorial to assist new users of visual world webcam eye-tracking, using some of the best practices available [e.g.,</w:t>
+      </w:r>
+      <w:r>
+        <w:t xml:space="preserve">Bramlett and Wiener (</w:t>
       </w:r>
       <w:hyperlink w:anchor="ref-bramlett2024">
         <w:r>
           <w:rPr>
             <w:rStyle w:val="Hyperlink"/>
           </w:rPr>
-          <w:t xml:space="preserve">Bramlett &amp; Wiener, 2024</w:t>
+          <w:t xml:space="preserve">2024</w:t>
         </w:r>
       </w:hyperlink>
       <w:r>
         <w:t xml:space="preserve">)</w:t>
       </w:r>
       <w:r>
-        <w:t xml:space="preserve">). To further facilitate this process, we created the</w:t>
+        <w:t xml:space="preserve">]. To further facilitate this process, we created the</w:t>
       </w:r>
       <w:r>
         <w:t xml:space="preserve"> </w:t>
@@ -19220,7 +19359,7 @@
         <w:pStyle w:val="BodyText"/>
       </w:pPr>
       <w:r>
-        <w:t xml:space="preserve">In this tutorial, we covered the basic steps of running a VWP experiment online using webcam-based eye-tracking. We highlighted these steps by using data from a cross-linguistic VWP looking at competitive processes in L2 speakers of Spanish. Specifically, we attempted to replicate the experiment by</w:t>
+        <w:t xml:space="preserve">In this tutorial, we covered the basic steps of running a visual world webcam-based eye-tracking experiment. We highlighted these steps by using data from a cross-linguistic VWP looking at competitive processes in L2 speakers of Spanish. Specifically, we attempted to replicate the experiment by</w:t>
       </w:r>
       <w:r>
         <w:t xml:space="preserve"> </w:t>
@@ -19433,7 +19572,7 @@
         <w:t xml:space="preserve">)</w:t>
       </w:r>
       <w:r>
-        <w:t xml:space="preserve">. It is important to emphasize, however, that CPA clusters cannot reliably be used for temporal inferences without</w:t>
+        <w:t xml:space="preserve">. It is important to emphasize, however, that CPA clusters cannot reliably be used to make temporal inferences about the onset/offset of effects</w:t>
       </w:r>
       <w:r>
         <w:t xml:space="preserve"> </w:t>
@@ -19450,6 +19589,20 @@
         </w:r>
       </w:hyperlink>
       <w:r>
+        <w:t xml:space="preserve">;</w:t>
+      </w:r>
+      <w:r>
+        <w:t xml:space="preserve"> </w:t>
+      </w:r>
+      <w:hyperlink w:anchor="ref-ito2023">
+        <w:r>
+          <w:rPr>
+            <w:rStyle w:val="Hyperlink"/>
+          </w:rPr>
+          <w:t xml:space="preserve">Ito &amp; Knoeferle, 2023</w:t>
+        </w:r>
+      </w:hyperlink>
+      <w:r>
         <w:t xml:space="preserve">)</w:t>
       </w:r>
       <w:r>
@@ -19589,7 +19742,7 @@
         <w:t xml:space="preserve">Overall, while the methodological and sample differences between the two studies are notable, the similarities in the competition effects observed within and across languages reinforce the robustness of these findings across different research settings. While we do not wish to downplay our findings, a more systematic study is needed to ensure there generalizability.</w:t>
       </w:r>
     </w:p>
-    <w:bookmarkStart w:id="142" w:name="limitations"/>
+    <w:bookmarkStart w:id="136" w:name="limitations"/>
     <w:p>
       <w:pPr>
         <w:pStyle w:val="Heading2"/>
@@ -19603,47 +19756,47 @@
         <w:pStyle w:val="FirstParagraph"/>
       </w:pPr>
       <w:r>
-        <w:t xml:space="preserve">While the above suggests that webcam eye-tracking is a promising avenue for language research, there are some issues that we ran into that need to be addressed. One issue is data loss due to poor calibration. In our study, we had to throw out ~40% of our data due to poor calibration. Other studies have shown numbers much higher (e.g., 73%;</w:t>
-      </w:r>
-      <w:r>
-        <w:t xml:space="preserve"> </w:t>
-      </w:r>
-      <w:r>
-        <w:t xml:space="preserve">(</w:t>
+        <w:t xml:space="preserve">While the above suggests that webcam eye-tracking is a promising avenue for language research, there are some issues that we ran into that need to be addressed. One issue is data loss due to poor calibration. In our study, we had to throw out ~40% of our data due to poor calibration. Other studies have shown numbers much higher [e.g., 73%;</w:t>
+      </w:r>
+      <w:r>
+        <w:t xml:space="preserve"> </w:t>
+      </w:r>
+      <w:r>
+        <w:t xml:space="preserve">Slim and Hartsuiker (</w:t>
       </w:r>
       <w:hyperlink w:anchor="ref-slim2023">
         <w:r>
           <w:rPr>
             <w:rStyle w:val="Hyperlink"/>
           </w:rPr>
-          <w:t xml:space="preserve">Slim &amp; Hartsuiker, 2023</w:t>
+          <w:t xml:space="preserve">2023</w:t>
         </w:r>
       </w:hyperlink>
       <w:r>
         <w:t xml:space="preserve">)</w:t>
       </w:r>
       <w:r>
-        <w:t xml:space="preserve">) and lower (20%;</w:t>
-      </w:r>
-      <w:r>
-        <w:t xml:space="preserve"> </w:t>
-      </w:r>
-      <w:r>
-        <w:t xml:space="preserve">(</w:t>
+        <w:t xml:space="preserve">] and lower [e.g., 20%;</w:t>
+      </w:r>
+      <w:r>
+        <w:t xml:space="preserve"> </w:t>
+      </w:r>
+      <w:r>
+        <w:t xml:space="preserve">Prystauka et al. (</w:t>
       </w:r>
       <w:hyperlink w:anchor="ref-prystauka2024">
         <w:r>
           <w:rPr>
             <w:rStyle w:val="Hyperlink"/>
           </w:rPr>
-          <w:t xml:space="preserve">Prystauka et al., 2024</w:t>
+          <w:t xml:space="preserve">2024</w:t>
         </w:r>
       </w:hyperlink>
       <w:r>
         <w:t xml:space="preserve">)</w:t>
       </w:r>
       <w:r>
-        <w:t xml:space="preserve">. Given this, it is still an open question as to what contributes to better vs. poor data quality in webcam eye-tracking. To this end, we included an assessment after the VWP that included questions on the participants’ experimental set-ups and overall experiences with the eye-tracking experiment. All questions are included</w:t>
+        <w:t xml:space="preserve">]. Given this, it is still an open question as to what contributes to better vs. poor data quality in webcam eye-tracking. To this end, we included an assessment after the VWP that included questions on the participants’ experimental set-ups and overall experiences with the eye-tracking experiment. All questions are included</w:t>
       </w:r>
       <w:r>
         <w:t xml:space="preserve"> </w:t>
@@ -19660,13 +19813,13 @@
         <w:t xml:space="preserve">.</w:t>
       </w:r>
     </w:p>
-    <w:bookmarkStart w:id="139" w:name="poor-vs.-good-calibrators"/>
+    <w:bookmarkStart w:id="133" w:name="poor-vs.-good-calibrators"/>
     <w:p>
       <w:pPr>
         <w:pStyle w:val="Heading3"/>
       </w:pPr>
       <w:r>
-        <w:t xml:space="preserve">Poor vs. Good calibrators</w:t>
+        <w:t xml:space="preserve">Poor vs. good calibrators</w:t>
       </w:r>
     </w:p>
     <w:p>
@@ -19775,7 +19928,7 @@
         <w:t xml:space="preserve">). In labvanced, comapred to Gorilla they use head motion tracking that measures the distance of the participant in front the screen to ensure head movement is restricted to an acceptable range. Together this might make for a better eye-tracking experience with less data thrown out. This should be investigated further. </w:t>
       </w:r>
     </w:p>
-    <w:bookmarkStart w:id="134" w:name="tbl-question"/>
+    <w:bookmarkStart w:id="128" w:name="tbl-question"/>
     <w:p>
       <w:pPr>
         <w:pStyle w:val="FigureTitle"/>
@@ -19801,18 +19954,18 @@
           <wp:inline>
             <wp:extent cx="5943600" cy="2003529"/>
             <wp:effectExtent b="0" l="0" r="0" t="0"/>
-            <wp:docPr descr="" title="" id="132" name="Picture"/>
+            <wp:docPr descr="" title="" id="126" name="Picture"/>
             <a:graphic>
               <a:graphicData uri="http://schemas.openxmlformats.org/drawingml/2006/picture">
                 <pic:pic>
                   <pic:nvPicPr>
-                    <pic:cNvPr descr="Figures/Quest.png" id="133" name="Picture"/>
+                    <pic:cNvPr descr="Figures/Quest.png" id="127" name="Picture"/>
                     <pic:cNvPicPr>
                       <a:picLocks noChangeArrowheads="1" noChangeAspect="1"/>
                     </pic:cNvPicPr>
                   </pic:nvPicPr>
                   <pic:blipFill>
-                    <a:blip r:embed="rId131"/>
+                    <a:blip r:embed="rId125"/>
                     <a:stretch>
                       <a:fillRect/>
                     </a:stretch>
@@ -19839,8 +19992,19 @@
         </w:drawing>
       </w:r>
     </w:p>
-    <w:bookmarkEnd w:id="134"/>
-    <w:bookmarkStart w:id="138" w:name="tbl-goodbad"/>
+    <w:bookmarkEnd w:id="128"/>
+    <w:p>
+      <w:pPr>
+        <w:pStyle w:val="SourceCode"/>
+      </w:pPr>
+      <w:r>
+        <w:rPr>
+          <w:rStyle w:val="VerbatimChar"/>
+        </w:rPr>
+        <w:t xml:space="preserve">[1] "/Users/jasongeller/Documents/L2_VWP_Project/_manuscript/Figures/poor_good_table.png"</w:t>
+      </w:r>
+    </w:p>
+    <w:bookmarkStart w:id="132" w:name="tbl-goodbad"/>
     <w:p>
       <w:pPr>
         <w:pStyle w:val="FigureTitle"/>
@@ -19864,20 +20028,20 @@
       <w:r>
         <w:drawing>
           <wp:inline>
-            <wp:extent cx="5943600" cy="1524797"/>
+            <wp:extent cx="5943600" cy="1673939"/>
             <wp:effectExtent b="0" l="0" r="0" t="0"/>
-            <wp:docPr descr="" title="" id="136" name="Picture"/>
+            <wp:docPr descr="" title="" id="130" name="Picture"/>
             <a:graphic>
               <a:graphicData uri="http://schemas.openxmlformats.org/drawingml/2006/picture">
                 <pic:pic>
                   <pic:nvPicPr>
-                    <pic:cNvPr descr="Figures/poor_good_table.png" id="137" name="Picture"/>
+                    <pic:cNvPr descr="Figures/poor_good_table.png" id="131" name="Picture"/>
                     <pic:cNvPicPr>
                       <a:picLocks noChangeArrowheads="1" noChangeAspect="1"/>
                     </pic:cNvPicPr>
                   </pic:nvPicPr>
                   <pic:blipFill>
-                    <a:blip r:embed="rId135"/>
+                    <a:blip r:embed="rId129"/>
                     <a:stretch>
                       <a:fillRect/>
                     </a:stretch>
@@ -19885,7 +20049,7 @@
                   <pic:spPr bwMode="auto">
                     <a:xfrm>
                       <a:off x="0" y="0"/>
-                      <a:ext cx="5943600" cy="1524797"/>
+                      <a:ext cx="5943600" cy="1673939"/>
                     </a:xfrm>
                     <a:prstGeom prst="rect">
                       <a:avLst/>
@@ -19904,9 +20068,9 @@
         </w:drawing>
       </w:r>
     </w:p>
-    <w:bookmarkEnd w:id="138"/>
-    <w:bookmarkEnd w:id="139"/>
-    <w:bookmarkStart w:id="140" w:name="generalizability-to-other-platforms"/>
+    <w:bookmarkEnd w:id="132"/>
+    <w:bookmarkEnd w:id="133"/>
+    <w:bookmarkStart w:id="134" w:name="generalizability-to-other-platforms"/>
     <w:p>
       <w:pPr>
         <w:pStyle w:val="Heading3"/>
@@ -19916,7 +20080,7 @@
           <w:b/>
           <w:bCs/>
         </w:rPr>
-        <w:t xml:space="preserve">Generalizability to Other Platforms</w:t>
+        <w:t xml:space="preserve">Generalizability to other platforms</w:t>
       </w:r>
     </w:p>
     <w:p>
@@ -19982,8 +20146,8 @@
         <w:t xml:space="preserve">, ensuring that users can effectively analyze webcam eye-tracking data with our package.</w:t>
       </w:r>
     </w:p>
-    <w:bookmarkEnd w:id="140"/>
-    <w:bookmarkStart w:id="141" w:name="power"/>
+    <w:bookmarkEnd w:id="134"/>
+    <w:bookmarkStart w:id="135" w:name="power"/>
     <w:p>
       <w:pPr>
         <w:pStyle w:val="Heading3"/>
@@ -20181,9 +20345,9 @@
         <w:t xml:space="preserve">make such simulations straightforward and accessible.</w:t>
       </w:r>
     </w:p>
-    <w:bookmarkEnd w:id="141"/>
-    <w:bookmarkEnd w:id="142"/>
-    <w:bookmarkStart w:id="143" w:name="recommendations"/>
+    <w:bookmarkEnd w:id="135"/>
+    <w:bookmarkEnd w:id="136"/>
+    <w:bookmarkStart w:id="137" w:name="recommendations"/>
     <w:p>
       <w:pPr>
         <w:pStyle w:val="Heading2"/>
@@ -20212,7 +20376,7 @@
           <w:b/>
           <w:bCs/>
         </w:rPr>
-        <w:t xml:space="preserve">Prioritize External Webcams</w:t>
+        <w:t xml:space="preserve">Prioritize external webcams</w:t>
       </w:r>
       <w:r>
         <w:br/>
@@ -20233,7 +20397,7 @@
           <w:b/>
           <w:bCs/>
         </w:rPr>
-        <w:t xml:space="preserve">Optimize Environmental Conditions</w:t>
+        <w:t xml:space="preserve">Optimize environmental conditions</w:t>
       </w:r>
       <w:r>
         <w:br/>
@@ -20254,45 +20418,13 @@
           <w:b/>
           <w:bCs/>
         </w:rPr>
-        <w:t xml:space="preserve">Conduct A Priori Power Analysis and Simulations</w:t>
+        <w:t xml:space="preserve">Conduct a priori power analysis</w:t>
       </w:r>
       <w:r>
         <w:br/>
       </w:r>
       <w:r>
-        <w:t xml:space="preserve">To ensure adequate statistical power, researchers should conduct a priori power analyses either via GUI like GPower or use perform Monte Carlo simulations on pilot data. This step is particularly important for online studies, where sample variability can be higher than in controlled lab environments. Tools like</w:t>
-      </w:r>
-      <w:r>
-        <w:t xml:space="preserve"> </w:t>
-      </w:r>
-      <w:r>
-        <w:rPr>
-          <w:b/>
-          <w:bCs/>
-        </w:rPr>
-        <w:t xml:space="preserve">G*Power</w:t>
-      </w:r>
-      <w:r>
-        <w:t xml:space="preserve"> </w:t>
-      </w:r>
-      <w:r>
-        <w:t xml:space="preserve">and R packages such as</w:t>
-      </w:r>
-      <w:r>
-        <w:t xml:space="preserve"> </w:t>
-      </w:r>
-      <w:r>
-        <w:rPr>
-          <w:b/>
-          <w:bCs/>
-        </w:rPr>
-        <w:t xml:space="preserve">mixedPower</w:t>
-      </w:r>
-      <w:r>
-        <w:t xml:space="preserve"> </w:t>
-      </w:r>
-      <w:r>
-        <w:t xml:space="preserve">can simplify these calculations.</w:t>
+        <w:t xml:space="preserve">To ensure adequate statistical power, researchers should conduct a priori power analyses either via GUI like GPower or perform Monte Carlo simulations/resampling on pilot data. This step is particularly important for online studies, where sample variability can be higher than in controlled lab environments.</w:t>
       </w:r>
     </w:p>
     <w:p>
@@ -20307,7 +20439,7 @@
           <w:b/>
           <w:bCs/>
         </w:rPr>
-        <w:t xml:space="preserve">Collect Detailed Post-Experiment Feedback</w:t>
+        <w:t xml:space="preserve">Collect detailed post-experiment feedback</w:t>
       </w:r>
       <w:r>
         <w:br/>
@@ -20324,8 +20456,8 @@
         <w:t xml:space="preserve">By adhering to these recommendations, researchers can enhance the reliability and generalizability of their webcam eye-tracking studies, ensuring the potential of this technology is fully realized.</w:t>
       </w:r>
     </w:p>
-    <w:bookmarkEnd w:id="143"/>
-    <w:bookmarkStart w:id="144" w:name="conclusions"/>
+    <w:bookmarkEnd w:id="137"/>
+    <w:bookmarkStart w:id="138" w:name="conclusions"/>
     <w:p>
       <w:pPr>
         <w:pStyle w:val="Heading2"/>
@@ -20339,7 +20471,7 @@
         <w:pStyle w:val="FirstParagraph"/>
       </w:pPr>
       <w:r>
-        <w:t xml:space="preserve">This work highlighted the steps required to process webcam eye-tracking data collected via Gorilla, showcasing the potential of webcam-based eye-tracking for robust psycholinguistic experimentation. With a standarized pipeline for processing eye-tracking data we hope we have given researchers a clear path forward when collecting and analyzing visual word webcam eye-tracking data.</w:t>
+        <w:t xml:space="preserve">This work highlighted the steps required to process webcam eye-tracking data collected via Gorilla, showcasing the potential of webcam-based eye-tracking for robust psycholinguistic experimentation. With a standardized pipeline for processing eye-tracking data we hope we have given researchers a clear path forward when collecting and analyzing visual word webcam eye-tracking data.</w:t>
       </w:r>
     </w:p>
     <w:p>
@@ -20350,9 +20482,9 @@
         <w:t xml:space="preserve">Moreover, our findings demonstrate the feasibility of conducting high-quality online experiments, paving the way for future research to address more nuanced questions about L2 processing and language comprehension more broadly. Additionally, further refinement of webcam eye-tracking methodologies could enhance data precision and extend their applicability to more complex experimental designs. This is an exciting time for eye-tracking research, with its boundaries continuously expanding. We eagerly anticipate the advancements and possibilities that the future of webcam eye-tracking will bring.</w:t>
       </w:r>
     </w:p>
-    <w:bookmarkEnd w:id="144"/>
-    <w:bookmarkEnd w:id="145"/>
-    <w:bookmarkStart w:id="251" w:name="references"/>
+    <w:bookmarkEnd w:id="138"/>
+    <w:bookmarkEnd w:id="139"/>
+    <w:bookmarkStart w:id="245" w:name="references"/>
     <w:p>
       <w:pPr>
         <w:pStyle w:val="Heading1"/>
@@ -20361,8 +20493,8 @@
         <w:t xml:space="preserve">References</w:t>
       </w:r>
     </w:p>
-    <w:bookmarkStart w:id="250" w:name="refs"/>
-    <w:bookmarkStart w:id="147" w:name="ref-tobii2024"/>
+    <w:bookmarkStart w:id="244" w:name="refs"/>
+    <w:bookmarkStart w:id="141" w:name="ref-tobii2024"/>
     <w:p>
       <w:pPr>
         <w:pStyle w:val="Bibliography"/>
@@ -20386,7 +20518,7 @@
       <w:r>
         <w:t xml:space="preserve"> </w:t>
       </w:r>
-      <w:hyperlink r:id="rId146">
+      <w:hyperlink r:id="rId140">
         <w:r>
           <w:rPr>
             <w:rStyle w:val="Hyperlink"/>
@@ -20395,8 +20527,8 @@
         </w:r>
       </w:hyperlink>
     </w:p>
-    <w:bookmarkEnd w:id="147"/>
-    <w:bookmarkStart w:id="148" w:name="ref-allopenna1998"/>
+    <w:bookmarkEnd w:id="141"/>
+    <w:bookmarkStart w:id="142" w:name="ref-allopenna1998"/>
     <w:p>
       <w:pPr>
         <w:pStyle w:val="Bibliography"/>
@@ -20421,8 +20553,8 @@
         <w:t xml:space="preserve">(pp. 419–439).</w:t>
       </w:r>
     </w:p>
-    <w:bookmarkEnd w:id="148"/>
-    <w:bookmarkStart w:id="150" w:name="ref-anderson2019"/>
+    <w:bookmarkEnd w:id="142"/>
+    <w:bookmarkStart w:id="144" w:name="ref-anderson2019"/>
     <w:p>
       <w:pPr>
         <w:pStyle w:val="Bibliography"/>
@@ -20459,7 +20591,7 @@
       <w:r>
         <w:t xml:space="preserve"> </w:t>
       </w:r>
-      <w:hyperlink r:id="rId149">
+      <w:hyperlink r:id="rId143">
         <w:r>
           <w:rPr>
             <w:rStyle w:val="Hyperlink"/>
@@ -20468,8 +20600,8 @@
         </w:r>
       </w:hyperlink>
     </w:p>
-    <w:bookmarkEnd w:id="150"/>
-    <w:bookmarkStart w:id="152" w:name="ref-anwyl-irvine2020"/>
+    <w:bookmarkEnd w:id="144"/>
+    <w:bookmarkStart w:id="146" w:name="ref-anwyl-irvine2020"/>
     <w:p>
       <w:pPr>
         <w:pStyle w:val="Bibliography"/>
@@ -20506,7 +20638,7 @@
       <w:r>
         <w:t xml:space="preserve"> </w:t>
       </w:r>
-      <w:hyperlink r:id="rId151">
+      <w:hyperlink r:id="rId145">
         <w:r>
           <w:rPr>
             <w:rStyle w:val="Hyperlink"/>
@@ -20515,8 +20647,8 @@
         </w:r>
       </w:hyperlink>
     </w:p>
-    <w:bookmarkEnd w:id="152"/>
-    <w:bookmarkStart w:id="154" w:name="ref-ggokabeito"/>
+    <w:bookmarkEnd w:id="146"/>
+    <w:bookmarkStart w:id="148" w:name="ref-ggokabeito"/>
     <w:p>
       <w:pPr>
         <w:pStyle w:val="Bibliography"/>
@@ -20540,7 +20672,7 @@
       <w:r>
         <w:t xml:space="preserve"> </w:t>
       </w:r>
-      <w:hyperlink r:id="rId153">
+      <w:hyperlink r:id="rId147">
         <w:r>
           <w:rPr>
             <w:rStyle w:val="Hyperlink"/>
@@ -20549,8 +20681,8 @@
         </w:r>
       </w:hyperlink>
     </w:p>
-    <w:bookmarkEnd w:id="154"/>
-    <w:bookmarkStart w:id="156" w:name="ref-blasi2022"/>
+    <w:bookmarkEnd w:id="148"/>
+    <w:bookmarkStart w:id="150" w:name="ref-blasi2022"/>
     <w:p>
       <w:pPr>
         <w:pStyle w:val="Bibliography"/>
@@ -20587,7 +20719,7 @@
       <w:r>
         <w:t xml:space="preserve"> </w:t>
       </w:r>
-      <w:hyperlink r:id="rId155">
+      <w:hyperlink r:id="rId149">
         <w:r>
           <w:rPr>
             <w:rStyle w:val="Hyperlink"/>
@@ -20596,8 +20728,8 @@
         </w:r>
       </w:hyperlink>
     </w:p>
-    <w:bookmarkEnd w:id="156"/>
-    <w:bookmarkStart w:id="158" w:name="ref-bramlett2024"/>
+    <w:bookmarkEnd w:id="150"/>
+    <w:bookmarkStart w:id="152" w:name="ref-bramlett2024"/>
     <w:p>
       <w:pPr>
         <w:pStyle w:val="Bibliography"/>
@@ -20618,7 +20750,7 @@
       <w:r>
         <w:t xml:space="preserve">. https://doi.org/</w:t>
       </w:r>
-      <w:hyperlink r:id="rId157">
+      <w:hyperlink r:id="rId151">
         <w:r>
           <w:rPr>
             <w:rStyle w:val="Hyperlink"/>
@@ -20627,8 +20759,8 @@
         </w:r>
       </w:hyperlink>
     </w:p>
-    <w:bookmarkEnd w:id="158"/>
-    <w:bookmarkStart w:id="160" w:name="ref-bylund2024"/>
+    <w:bookmarkEnd w:id="152"/>
+    <w:bookmarkStart w:id="154" w:name="ref-bylund2024"/>
     <w:p>
       <w:pPr>
         <w:pStyle w:val="Bibliography"/>
@@ -20665,7 +20797,7 @@
       <w:r>
         <w:t xml:space="preserve"> </w:t>
       </w:r>
-      <w:hyperlink r:id="rId159">
+      <w:hyperlink r:id="rId153">
         <w:r>
           <w:rPr>
             <w:rStyle w:val="Hyperlink"/>
@@ -20674,8 +20806,8 @@
         </w:r>
       </w:hyperlink>
     </w:p>
-    <w:bookmarkEnd w:id="160"/>
-    <w:bookmarkStart w:id="162" w:name="ref-carter2020"/>
+    <w:bookmarkEnd w:id="154"/>
+    <w:bookmarkStart w:id="156" w:name="ref-carter2020"/>
     <w:p>
       <w:pPr>
         <w:pStyle w:val="Bibliography"/>
@@ -20712,7 +20844,7 @@
       <w:r>
         <w:t xml:space="preserve"> </w:t>
       </w:r>
-      <w:hyperlink r:id="rId161">
+      <w:hyperlink r:id="rId155">
         <w:r>
           <w:rPr>
             <w:rStyle w:val="Hyperlink"/>
@@ -20721,8 +20853,8 @@
         </w:r>
       </w:hyperlink>
     </w:p>
-    <w:bookmarkEnd w:id="162"/>
-    <w:bookmarkStart w:id="164" w:name="ref-cooper1974"/>
+    <w:bookmarkEnd w:id="156"/>
+    <w:bookmarkStart w:id="158" w:name="ref-cooper1974"/>
     <w:p>
       <w:pPr>
         <w:pStyle w:val="Bibliography"/>
@@ -20759,7 +20891,7 @@
       <w:r>
         <w:t xml:space="preserve"> </w:t>
       </w:r>
-      <w:hyperlink r:id="rId163">
+      <w:hyperlink r:id="rId157">
         <w:r>
           <w:rPr>
             <w:rStyle w:val="Hyperlink"/>
@@ -20768,8 +20900,8 @@
         </w:r>
       </w:hyperlink>
     </w:p>
-    <w:bookmarkEnd w:id="164"/>
-    <w:bookmarkStart w:id="165" w:name="ref-degen2021"/>
+    <w:bookmarkEnd w:id="158"/>
+    <w:bookmarkStart w:id="159" w:name="ref-degen2021"/>
     <w:p>
       <w:pPr>
         <w:pStyle w:val="Bibliography"/>
@@ -20804,8 +20936,8 @@
         <w:t xml:space="preserve">.</w:t>
       </w:r>
     </w:p>
-    <w:bookmarkEnd w:id="165"/>
-    <w:bookmarkStart w:id="167" w:name="ref-eberhard1995"/>
+    <w:bookmarkEnd w:id="159"/>
+    <w:bookmarkStart w:id="161" w:name="ref-eberhard1995"/>
     <w:p>
       <w:pPr>
         <w:pStyle w:val="Bibliography"/>
@@ -20842,7 +20974,7 @@
       <w:r>
         <w:t xml:space="preserve"> </w:t>
       </w:r>
-      <w:hyperlink r:id="rId166">
+      <w:hyperlink r:id="rId160">
         <w:r>
           <w:rPr>
             <w:rStyle w:val="Hyperlink"/>
@@ -20851,8 +20983,8 @@
         </w:r>
       </w:hyperlink>
     </w:p>
-    <w:bookmarkEnd w:id="167"/>
-    <w:bookmarkStart w:id="169" w:name="ref-faul2007"/>
+    <w:bookmarkEnd w:id="161"/>
+    <w:bookmarkStart w:id="163" w:name="ref-faul2007"/>
     <w:p>
       <w:pPr>
         <w:pStyle w:val="Bibliography"/>
@@ -20889,7 +21021,7 @@
       <w:r>
         <w:t xml:space="preserve"> </w:t>
       </w:r>
-      <w:hyperlink r:id="rId168">
+      <w:hyperlink r:id="rId162">
         <w:r>
           <w:rPr>
             <w:rStyle w:val="Hyperlink"/>
@@ -20898,8 +21030,8 @@
         </w:r>
       </w:hyperlink>
     </w:p>
-    <w:bookmarkEnd w:id="169"/>
-    <w:bookmarkStart w:id="171" w:name="ref-fields2019"/>
+    <w:bookmarkEnd w:id="163"/>
+    <w:bookmarkStart w:id="165" w:name="ref-fields2019"/>
     <w:p>
       <w:pPr>
         <w:pStyle w:val="Bibliography"/>
@@ -20923,7 +21055,7 @@
       <w:r>
         <w:t xml:space="preserve"> </w:t>
       </w:r>
-      <w:hyperlink r:id="rId170">
+      <w:hyperlink r:id="rId164">
         <w:r>
           <w:rPr>
             <w:rStyle w:val="Hyperlink"/>
@@ -20932,8 +21064,8 @@
         </w:r>
       </w:hyperlink>
     </w:p>
-    <w:bookmarkEnd w:id="171"/>
-    <w:bookmarkStart w:id="173" w:name="ref-janitor"/>
+    <w:bookmarkEnd w:id="165"/>
+    <w:bookmarkStart w:id="167" w:name="ref-janitor"/>
     <w:p>
       <w:pPr>
         <w:pStyle w:val="Bibliography"/>
@@ -20957,7 +21089,7 @@
       <w:r>
         <w:t xml:space="preserve"> </w:t>
       </w:r>
-      <w:hyperlink r:id="rId172">
+      <w:hyperlink r:id="rId166">
         <w:r>
           <w:rPr>
             <w:rStyle w:val="Hyperlink"/>
@@ -20966,8 +21098,8 @@
         </w:r>
       </w:hyperlink>
     </w:p>
-    <w:bookmarkEnd w:id="173"/>
-    <w:bookmarkStart w:id="175" w:name="ref-permuco"/>
+    <w:bookmarkEnd w:id="167"/>
+    <w:bookmarkStart w:id="169" w:name="ref-permuco"/>
     <w:p>
       <w:pPr>
         <w:pStyle w:val="Bibliography"/>
@@ -21053,7 +21185,7 @@
       <w:r>
         <w:t xml:space="preserve"> </w:t>
       </w:r>
-      <w:hyperlink r:id="rId174">
+      <w:hyperlink r:id="rId168">
         <w:r>
           <w:rPr>
             <w:rStyle w:val="Hyperlink"/>
@@ -21062,8 +21194,8 @@
         </w:r>
       </w:hyperlink>
     </w:p>
-    <w:bookmarkEnd w:id="175"/>
-    <w:bookmarkStart w:id="177" w:name="ref-webgazeR"/>
+    <w:bookmarkEnd w:id="169"/>
+    <w:bookmarkStart w:id="171" w:name="ref-webgazeR"/>
     <w:p>
       <w:pPr>
         <w:pStyle w:val="Bibliography"/>
@@ -21087,7 +21219,7 @@
       <w:r>
         <w:t xml:space="preserve"> </w:t>
       </w:r>
-      <w:hyperlink r:id="rId176">
+      <w:hyperlink r:id="rId170">
         <w:r>
           <w:rPr>
             <w:rStyle w:val="Hyperlink"/>
@@ -21096,8 +21228,8 @@
         </w:r>
       </w:hyperlink>
     </w:p>
-    <w:bookmarkEnd w:id="177"/>
-    <w:bookmarkStart w:id="179" w:name="ref-godfroid"/>
+    <w:bookmarkEnd w:id="171"/>
+    <w:bookmarkStart w:id="173" w:name="ref-godfroid"/>
     <w:p>
       <w:pPr>
         <w:pStyle w:val="Bibliography"/>
@@ -21134,7 +21266,7 @@
       <w:r>
         <w:t xml:space="preserve"> </w:t>
       </w:r>
-      <w:hyperlink r:id="rId178">
+      <w:hyperlink r:id="rId172">
         <w:r>
           <w:rPr>
             <w:rStyle w:val="Hyperlink"/>
@@ -21143,8 +21275,8 @@
         </w:r>
       </w:hyperlink>
     </w:p>
-    <w:bookmarkEnd w:id="179"/>
-    <w:bookmarkStart w:id="181" w:name="ref-gosling2010"/>
+    <w:bookmarkEnd w:id="173"/>
+    <w:bookmarkStart w:id="175" w:name="ref-gosling2010"/>
     <w:p>
       <w:pPr>
         <w:pStyle w:val="Bibliography"/>
@@ -21181,7 +21313,7 @@
       <w:r>
         <w:t xml:space="preserve"> </w:t>
       </w:r>
-      <w:hyperlink r:id="rId180">
+      <w:hyperlink r:id="rId174">
         <w:r>
           <w:rPr>
             <w:rStyle w:val="Hyperlink"/>
@@ -21190,8 +21322,8 @@
         </w:r>
       </w:hyperlink>
     </w:p>
-    <w:bookmarkEnd w:id="181"/>
-    <w:bookmarkStart w:id="183" w:name="ref-green2016"/>
+    <w:bookmarkEnd w:id="175"/>
+    <w:bookmarkStart w:id="177" w:name="ref-green2016"/>
     <w:p>
       <w:pPr>
         <w:pStyle w:val="Bibliography"/>
@@ -21228,7 +21360,7 @@
       <w:r>
         <w:t xml:space="preserve"> </w:t>
       </w:r>
-      <w:hyperlink r:id="rId182">
+      <w:hyperlink r:id="rId176">
         <w:r>
           <w:rPr>
             <w:rStyle w:val="Hyperlink"/>
@@ -21237,8 +21369,8 @@
         </w:r>
       </w:hyperlink>
     </w:p>
-    <w:bookmarkEnd w:id="183"/>
-    <w:bookmarkStart w:id="185" w:name="ref-huang2020"/>
+    <w:bookmarkEnd w:id="177"/>
+    <w:bookmarkStart w:id="179" w:name="ref-huang2020"/>
     <w:p>
       <w:pPr>
         <w:pStyle w:val="Bibliography"/>
@@ -21275,7 +21407,7 @@
       <w:r>
         <w:t xml:space="preserve"> </w:t>
       </w:r>
-      <w:hyperlink r:id="rId184">
+      <w:hyperlink r:id="rId178">
         <w:r>
           <w:rPr>
             <w:rStyle w:val="Hyperlink"/>
@@ -21284,8 +21416,8 @@
         </w:r>
       </w:hyperlink>
     </w:p>
-    <w:bookmarkEnd w:id="185"/>
-    <w:bookmarkStart w:id="187" w:name="ref-ito2023"/>
+    <w:bookmarkEnd w:id="179"/>
+    <w:bookmarkStart w:id="181" w:name="ref-ito2023"/>
     <w:p>
       <w:pPr>
         <w:pStyle w:val="Bibliography"/>
@@ -21322,7 +21454,7 @@
       <w:r>
         <w:t xml:space="preserve"> </w:t>
       </w:r>
-      <w:hyperlink r:id="rId186">
+      <w:hyperlink r:id="rId180">
         <w:r>
           <w:rPr>
             <w:rStyle w:val="Hyperlink"/>
@@ -21331,8 +21463,8 @@
         </w:r>
       </w:hyperlink>
     </w:p>
-    <w:bookmarkEnd w:id="187"/>
-    <w:bookmarkStart w:id="189" w:name="ref-ito2018"/>
+    <w:bookmarkEnd w:id="181"/>
+    <w:bookmarkStart w:id="183" w:name="ref-ito2018"/>
     <w:p>
       <w:pPr>
         <w:pStyle w:val="Bibliography"/>
@@ -21369,7 +21501,7 @@
       <w:r>
         <w:t xml:space="preserve"> </w:t>
       </w:r>
-      <w:hyperlink r:id="rId188">
+      <w:hyperlink r:id="rId182">
         <w:r>
           <w:rPr>
             <w:rStyle w:val="Hyperlink"/>
@@ -21378,8 +21510,8 @@
         </w:r>
       </w:hyperlink>
     </w:p>
-    <w:bookmarkEnd w:id="189"/>
-    <w:bookmarkStart w:id="191" w:name="ref-izura2014"/>
+    <w:bookmarkEnd w:id="183"/>
+    <w:bookmarkStart w:id="185" w:name="ref-izura2014"/>
     <w:p>
       <w:pPr>
         <w:pStyle w:val="Bibliography"/>
@@ -21416,7 +21548,7 @@
       <w:r>
         <w:t xml:space="preserve"> </w:t>
       </w:r>
-      <w:hyperlink r:id="rId190">
+      <w:hyperlink r:id="rId184">
         <w:r>
           <w:rPr>
             <w:rStyle w:val="Hyperlink"/>
@@ -21425,8 +21557,8 @@
         </w:r>
       </w:hyperlink>
     </w:p>
-    <w:bookmarkEnd w:id="191"/>
-    <w:bookmarkStart w:id="193" w:name="ref-kaduk2024"/>
+    <w:bookmarkEnd w:id="185"/>
+    <w:bookmarkStart w:id="187" w:name="ref-kaduk2024"/>
     <w:p>
       <w:pPr>
         <w:pStyle w:val="Bibliography"/>
@@ -21463,7 +21595,7 @@
       <w:r>
         <w:t xml:space="preserve"> </w:t>
       </w:r>
-      <w:hyperlink r:id="rId192">
+      <w:hyperlink r:id="rId186">
         <w:r>
           <w:rPr>
             <w:rStyle w:val="Hyperlink"/>
@@ -21472,8 +21604,8 @@
         </w:r>
       </w:hyperlink>
     </w:p>
-    <w:bookmarkEnd w:id="193"/>
-    <w:bookmarkStart w:id="195" w:name="ref-kumle2021"/>
+    <w:bookmarkEnd w:id="187"/>
+    <w:bookmarkStart w:id="189" w:name="ref-kumle2021"/>
     <w:p>
       <w:pPr>
         <w:pStyle w:val="Bibliography"/>
@@ -21510,7 +21642,7 @@
       <w:r>
         <w:t xml:space="preserve"> </w:t>
       </w:r>
-      <w:hyperlink r:id="rId194">
+      <w:hyperlink r:id="rId188">
         <w:r>
           <w:rPr>
             <w:rStyle w:val="Hyperlink"/>
@@ -21519,8 +21651,8 @@
         </w:r>
       </w:hyperlink>
     </w:p>
-    <w:bookmarkEnd w:id="195"/>
-    <w:bookmarkStart w:id="197" w:name="ref-lakens"/>
+    <w:bookmarkEnd w:id="189"/>
+    <w:bookmarkStart w:id="191" w:name="ref-lakens"/>
     <w:p>
       <w:pPr>
         <w:pStyle w:val="Bibliography"/>
@@ -21544,7 +21676,7 @@
       <w:r>
         <w:t xml:space="preserve"> </w:t>
       </w:r>
-      <w:hyperlink r:id="rId196">
+      <w:hyperlink r:id="rId190">
         <w:r>
           <w:rPr>
             <w:rStyle w:val="Hyperlink"/>
@@ -21553,8 +21685,8 @@
         </w:r>
       </w:hyperlink>
     </w:p>
-    <w:bookmarkEnd w:id="197"/>
-    <w:bookmarkStart w:id="199" w:name="ref-deleeuw2015"/>
+    <w:bookmarkEnd w:id="191"/>
+    <w:bookmarkStart w:id="193" w:name="ref-deleeuw2015"/>
     <w:p>
       <w:pPr>
         <w:pStyle w:val="Bibliography"/>
@@ -21591,7 +21723,7 @@
       <w:r>
         <w:t xml:space="preserve"> </w:t>
       </w:r>
-      <w:hyperlink r:id="rId198">
+      <w:hyperlink r:id="rId192">
         <w:r>
           <w:rPr>
             <w:rStyle w:val="Hyperlink"/>
@@ -21600,8 +21732,8 @@
         </w:r>
       </w:hyperlink>
     </w:p>
-    <w:bookmarkEnd w:id="199"/>
-    <w:bookmarkStart w:id="201" w:name="ref-magnuson2007"/>
+    <w:bookmarkEnd w:id="193"/>
+    <w:bookmarkStart w:id="195" w:name="ref-magnuson2007"/>
     <w:p>
       <w:pPr>
         <w:pStyle w:val="Bibliography"/>
@@ -21638,7 +21770,7 @@
       <w:r>
         <w:t xml:space="preserve"> </w:t>
       </w:r>
-      <w:hyperlink r:id="rId200">
+      <w:hyperlink r:id="rId194">
         <w:r>
           <w:rPr>
             <w:rStyle w:val="Hyperlink"/>
@@ -21647,8 +21779,8 @@
         </w:r>
       </w:hyperlink>
     </w:p>
-    <w:bookmarkEnd w:id="201"/>
-    <w:bookmarkStart w:id="203" w:name="ref-maris2007"/>
+    <w:bookmarkEnd w:id="195"/>
+    <w:bookmarkStart w:id="197" w:name="ref-maris2007"/>
     <w:p>
       <w:pPr>
         <w:pStyle w:val="Bibliography"/>
@@ -21685,7 +21817,7 @@
       <w:r>
         <w:t xml:space="preserve"> </w:t>
       </w:r>
-      <w:hyperlink r:id="rId202">
+      <w:hyperlink r:id="rId196">
         <w:r>
           <w:rPr>
             <w:rStyle w:val="Hyperlink"/>
@@ -21694,8 +21826,8 @@
         </w:r>
       </w:hyperlink>
     </w:p>
-    <w:bookmarkEnd w:id="203"/>
-    <w:bookmarkStart w:id="205" w:name="ref-mcmurray"/>
+    <w:bookmarkEnd w:id="197"/>
+    <w:bookmarkStart w:id="199" w:name="ref-mcmurray"/>
     <w:p>
       <w:pPr>
         <w:pStyle w:val="Bibliography"/>
@@ -21719,7 +21851,7 @@
       <w:r>
         <w:t xml:space="preserve"> </w:t>
       </w:r>
-      <w:hyperlink r:id="rId204">
+      <w:hyperlink r:id="rId198">
         <w:r>
           <w:rPr>
             <w:rStyle w:val="Hyperlink"/>
@@ -21728,8 +21860,8 @@
         </w:r>
       </w:hyperlink>
     </w:p>
-    <w:bookmarkEnd w:id="205"/>
-    <w:bookmarkStart w:id="207" w:name="ref-mcmurray2010"/>
+    <w:bookmarkEnd w:id="199"/>
+    <w:bookmarkStart w:id="201" w:name="ref-mcmurray2010"/>
     <w:p>
       <w:pPr>
         <w:pStyle w:val="Bibliography"/>
@@ -21766,7 +21898,7 @@
       <w:r>
         <w:t xml:space="preserve"> </w:t>
       </w:r>
-      <w:hyperlink r:id="rId206">
+      <w:hyperlink r:id="rId200">
         <w:r>
           <w:rPr>
             <w:rStyle w:val="Hyperlink"/>
@@ -21775,8 +21907,8 @@
         </w:r>
       </w:hyperlink>
     </w:p>
-    <w:bookmarkEnd w:id="207"/>
-    <w:bookmarkStart w:id="209" w:name="ref-foreach"/>
+    <w:bookmarkEnd w:id="201"/>
+    <w:bookmarkStart w:id="203" w:name="ref-foreach"/>
     <w:p>
       <w:pPr>
         <w:pStyle w:val="Bibliography"/>
@@ -21800,7 +21932,7 @@
       <w:r>
         <w:t xml:space="preserve"> </w:t>
       </w:r>
-      <w:hyperlink r:id="rId208">
+      <w:hyperlink r:id="rId202">
         <w:r>
           <w:rPr>
             <w:rStyle w:val="Hyperlink"/>
@@ -21809,14 +21941,14 @@
         </w:r>
       </w:hyperlink>
     </w:p>
-    <w:bookmarkEnd w:id="209"/>
-    <w:bookmarkStart w:id="211" w:name="ref-mirman2012"/>
+    <w:bookmarkEnd w:id="203"/>
+    <w:bookmarkStart w:id="205" w:name="ref-miller2023"/>
     <w:p>
       <w:pPr>
         <w:pStyle w:val="Bibliography"/>
       </w:pPr>
       <w:r>
-        <w:t xml:space="preserve">Mirman, D., &amp; Graziano, K. M. (2012). Individual differences in the strength of taxonomic versus thematic relations.</w:t>
+        <w:t xml:space="preserve">Miller, J. (2023). Outlier exclusion procedures for reaction time analysis: The cures are generally worse than the disease.</w:t>
       </w:r>
       <w:r>
         <w:t xml:space="preserve"> </w:t>
@@ -21839,6 +21971,53 @@
           <w:i/>
           <w:iCs/>
         </w:rPr>
+        <w:t xml:space="preserve">152</w:t>
+      </w:r>
+      <w:r>
+        <w:t xml:space="preserve">(11), 3189–3217.</w:t>
+      </w:r>
+      <w:r>
+        <w:t xml:space="preserve"> </w:t>
+      </w:r>
+      <w:hyperlink r:id="rId204">
+        <w:r>
+          <w:rPr>
+            <w:rStyle w:val="Hyperlink"/>
+          </w:rPr>
+          <w:t xml:space="preserve">https://doi.org/10.1037/xge0001450</w:t>
+        </w:r>
+      </w:hyperlink>
+    </w:p>
+    <w:bookmarkEnd w:id="205"/>
+    <w:bookmarkStart w:id="207" w:name="ref-mirman2012"/>
+    <w:p>
+      <w:pPr>
+        <w:pStyle w:val="Bibliography"/>
+      </w:pPr>
+      <w:r>
+        <w:t xml:space="preserve">Mirman, D., &amp; Graziano, K. M. (2012). Individual differences in the strength of taxonomic versus thematic relations.</w:t>
+      </w:r>
+      <w:r>
+        <w:t xml:space="preserve"> </w:t>
+      </w:r>
+      <w:r>
+        <w:rPr>
+          <w:i/>
+          <w:iCs/>
+        </w:rPr>
+        <w:t xml:space="preserve">Journal of Experimental Psychology: General</w:t>
+      </w:r>
+      <w:r>
+        <w:t xml:space="preserve">,</w:t>
+      </w:r>
+      <w:r>
+        <w:t xml:space="preserve"> </w:t>
+      </w:r>
+      <w:r>
+        <w:rPr>
+          <w:i/>
+          <w:iCs/>
+        </w:rPr>
         <w:t xml:space="preserve">141</w:t>
       </w:r>
       <w:r>
@@ -21847,7 +22026,7 @@
       <w:r>
         <w:t xml:space="preserve"> </w:t>
       </w:r>
-      <w:hyperlink r:id="rId210">
+      <w:hyperlink r:id="rId206">
         <w:r>
           <w:rPr>
             <w:rStyle w:val="Hyperlink"/>
@@ -21856,8 +22035,8 @@
         </w:r>
       </w:hyperlink>
     </w:p>
-    <w:bookmarkEnd w:id="211"/>
-    <w:bookmarkStart w:id="213" w:name="ref-nyström2021"/>
+    <w:bookmarkEnd w:id="207"/>
+    <w:bookmarkStart w:id="209" w:name="ref-nyström2021"/>
     <w:p>
       <w:pPr>
         <w:pStyle w:val="Bibliography"/>
@@ -21894,7 +22073,7 @@
       <w:r>
         <w:t xml:space="preserve"> </w:t>
       </w:r>
-      <w:hyperlink r:id="rId212">
+      <w:hyperlink r:id="rId208">
         <w:r>
           <w:rPr>
             <w:rStyle w:val="Hyperlink"/>
@@ -21903,8 +22082,8 @@
         </w:r>
       </w:hyperlink>
     </w:p>
-    <w:bookmarkEnd w:id="213"/>
-    <w:bookmarkStart w:id="214" w:name="ref-papoutsaki2016"/>
+    <w:bookmarkEnd w:id="209"/>
+    <w:bookmarkStart w:id="210" w:name="ref-papoutsaki2016"/>
     <w:p>
       <w:pPr>
         <w:pStyle w:val="Bibliography"/>
@@ -21926,8 +22105,8 @@
         <w:t xml:space="preserve">. 38393845.</w:t>
       </w:r>
     </w:p>
-    <w:bookmarkEnd w:id="214"/>
-    <w:bookmarkStart w:id="216" w:name="ref-peirce2019"/>
+    <w:bookmarkEnd w:id="210"/>
+    <w:bookmarkStart w:id="212" w:name="ref-peirce2019"/>
     <w:p>
       <w:pPr>
         <w:pStyle w:val="Bibliography"/>
@@ -21964,7 +22143,7 @@
       <w:r>
         <w:t xml:space="preserve"> </w:t>
       </w:r>
-      <w:hyperlink r:id="rId215">
+      <w:hyperlink r:id="rId211">
         <w:r>
           <w:rPr>
             <w:rStyle w:val="Hyperlink"/>
@@ -21973,8 +22152,8 @@
         </w:r>
       </w:hyperlink>
     </w:p>
-    <w:bookmarkEnd w:id="216"/>
-    <w:bookmarkStart w:id="218" w:name="ref-pluzyczka2018"/>
+    <w:bookmarkEnd w:id="212"/>
+    <w:bookmarkStart w:id="214" w:name="ref-pluzyczka2018"/>
     <w:p>
       <w:pPr>
         <w:pStyle w:val="Bibliography"/>
@@ -22011,7 +22190,7 @@
       <w:r>
         <w:t xml:space="preserve"> </w:t>
       </w:r>
-      <w:hyperlink r:id="rId217">
+      <w:hyperlink r:id="rId213">
         <w:r>
           <w:rPr>
             <w:rStyle w:val="Hyperlink"/>
@@ -22020,8 +22199,8 @@
         </w:r>
       </w:hyperlink>
     </w:p>
-    <w:bookmarkEnd w:id="218"/>
-    <w:bookmarkStart w:id="220" w:name="ref-prystauka2024"/>
+    <w:bookmarkEnd w:id="214"/>
+    <w:bookmarkStart w:id="216" w:name="ref-prystauka2024"/>
     <w:p>
       <w:pPr>
         <w:pStyle w:val="Bibliography"/>
@@ -22058,7 +22237,7 @@
       <w:r>
         <w:t xml:space="preserve"> </w:t>
       </w:r>
-      <w:hyperlink r:id="rId219">
+      <w:hyperlink r:id="rId215">
         <w:r>
           <w:rPr>
             <w:rStyle w:val="Hyperlink"/>
@@ -22067,8 +22246,8 @@
         </w:r>
       </w:hyperlink>
     </w:p>
-    <w:bookmarkEnd w:id="220"/>
-    <w:bookmarkStart w:id="222" w:name="ref-rodd2024"/>
+    <w:bookmarkEnd w:id="216"/>
+    <w:bookmarkStart w:id="218" w:name="ref-rodd2024"/>
     <w:p>
       <w:pPr>
         <w:pStyle w:val="Bibliography"/>
@@ -22111,7 +22290,7 @@
       <w:r>
         <w:t xml:space="preserve"> </w:t>
       </w:r>
-      <w:hyperlink r:id="rId221">
+      <w:hyperlink r:id="rId217">
         <w:r>
           <w:rPr>
             <w:rStyle w:val="Hyperlink"/>
@@ -22120,8 +22299,8 @@
         </w:r>
       </w:hyperlink>
     </w:p>
-    <w:bookmarkEnd w:id="222"/>
-    <w:bookmarkStart w:id="224" w:name="ref-sarrett2022"/>
+    <w:bookmarkEnd w:id="218"/>
+    <w:bookmarkStart w:id="220" w:name="ref-sarrett2022"/>
     <w:p>
       <w:pPr>
         <w:pStyle w:val="Bibliography"/>
@@ -22158,7 +22337,7 @@
       <w:r>
         <w:t xml:space="preserve"> </w:t>
       </w:r>
-      <w:hyperlink r:id="rId223">
+      <w:hyperlink r:id="rId219">
         <w:r>
           <w:rPr>
             <w:rStyle w:val="Hyperlink"/>
@@ -22167,8 +22346,8 @@
         </w:r>
       </w:hyperlink>
     </w:p>
-    <w:bookmarkEnd w:id="224"/>
-    <w:bookmarkStart w:id="226" w:name="ref-semmelmann2018"/>
+    <w:bookmarkEnd w:id="220"/>
+    <w:bookmarkStart w:id="222" w:name="ref-semmelmann2018"/>
     <w:p>
       <w:pPr>
         <w:pStyle w:val="Bibliography"/>
@@ -22205,7 +22384,7 @@
       <w:r>
         <w:t xml:space="preserve"> </w:t>
       </w:r>
-      <w:hyperlink r:id="rId225">
+      <w:hyperlink r:id="rId221">
         <w:r>
           <w:rPr>
             <w:rStyle w:val="Hyperlink"/>
@@ -22214,8 +22393,8 @@
         </w:r>
       </w:hyperlink>
     </w:p>
-    <w:bookmarkEnd w:id="226"/>
-    <w:bookmarkStart w:id="228" w:name="ref-simonsohn2015"/>
+    <w:bookmarkEnd w:id="222"/>
+    <w:bookmarkStart w:id="224" w:name="ref-simonsohn2015"/>
     <w:p>
       <w:pPr>
         <w:pStyle w:val="Bibliography"/>
@@ -22252,7 +22431,7 @@
       <w:r>
         <w:t xml:space="preserve"> </w:t>
       </w:r>
-      <w:hyperlink r:id="rId227">
+      <w:hyperlink r:id="rId223">
         <w:r>
           <w:rPr>
             <w:rStyle w:val="Hyperlink"/>
@@ -22261,8 +22440,8 @@
         </w:r>
       </w:hyperlink>
     </w:p>
-    <w:bookmarkEnd w:id="228"/>
-    <w:bookmarkStart w:id="230" w:name="ref-slim2023"/>
+    <w:bookmarkEnd w:id="224"/>
+    <w:bookmarkStart w:id="226" w:name="ref-slim2023"/>
     <w:p>
       <w:pPr>
         <w:pStyle w:val="Bibliography"/>
@@ -22299,7 +22478,7 @@
       <w:r>
         <w:t xml:space="preserve"> </w:t>
       </w:r>
-      <w:hyperlink r:id="rId229">
+      <w:hyperlink r:id="rId225">
         <w:r>
           <w:rPr>
             <w:rStyle w:val="Hyperlink"/>
@@ -22308,8 +22487,8 @@
         </w:r>
       </w:hyperlink>
     </w:p>
-    <w:bookmarkEnd w:id="230"/>
-    <w:bookmarkStart w:id="232" w:name="ref-slim2024"/>
+    <w:bookmarkEnd w:id="226"/>
+    <w:bookmarkStart w:id="228" w:name="ref-slim2024"/>
     <w:p>
       <w:pPr>
         <w:pStyle w:val="Bibliography"/>
@@ -22346,7 +22525,7 @@
       <w:r>
         <w:t xml:space="preserve"> </w:t>
       </w:r>
-      <w:hyperlink r:id="rId231">
+      <w:hyperlink r:id="rId227">
         <w:r>
           <w:rPr>
             <w:rStyle w:val="Hyperlink"/>
@@ -22355,8 +22534,8 @@
         </w:r>
       </w:hyperlink>
     </w:p>
-    <w:bookmarkEnd w:id="232"/>
-    <w:bookmarkStart w:id="234" w:name="ref-stone2021"/>
+    <w:bookmarkEnd w:id="228"/>
+    <w:bookmarkStart w:id="230" w:name="ref-stone2021"/>
     <w:p>
       <w:pPr>
         <w:pStyle w:val="Bibliography"/>
@@ -22393,7 +22572,7 @@
       <w:r>
         <w:t xml:space="preserve"> </w:t>
       </w:r>
-      <w:hyperlink r:id="rId233">
+      <w:hyperlink r:id="rId229">
         <w:r>
           <w:rPr>
             <w:rStyle w:val="Hyperlink"/>
@@ -22402,14 +22581,14 @@
         </w:r>
       </w:hyperlink>
     </w:p>
-    <w:bookmarkEnd w:id="234"/>
-    <w:bookmarkStart w:id="236" w:name="ref-sun2020"/>
+    <w:bookmarkEnd w:id="230"/>
+    <w:bookmarkStart w:id="232" w:name="ref-tanenhaus1995"/>
     <w:p>
       <w:pPr>
         <w:pStyle w:val="Bibliography"/>
       </w:pPr>
       <w:r>
-        <w:t xml:space="preserve">Sun, C., &amp; Breheny, R. (2020). Another look at the online processing of scalar inferences: an investigation of conflicting findings from visual-world eye-tracking studies.</w:t>
+        <w:t xml:space="preserve">Tanenhaus, M. K., Spivey-Knowlton, M. J., Eberhard, K. M., &amp; Sedivy, J. C. (1995). Integration of visual and linguistic information in spoken language comprehension.</w:t>
       </w:r>
       <w:r>
         <w:t xml:space="preserve"> </w:t>
@@ -22419,31 +22598,10 @@
           <w:i/>
           <w:iCs/>
         </w:rPr>
-        <w:t xml:space="preserve">Language, Cognition and Neuroscience</w:t>
-      </w:r>
-      <w:r>
-        <w:t xml:space="preserve">.</w:t>
-      </w:r>
-      <w:r>
-        <w:t xml:space="preserve"> </w:t>
-      </w:r>
-      <w:hyperlink r:id="rId235">
-        <w:r>
-          <w:rPr>
-            <w:rStyle w:val="Hyperlink"/>
-          </w:rPr>
-          <w:t xml:space="preserve">https://www.tandfonline.com/doi/abs/10.1080/23273798.2019.1678759</w:t>
-        </w:r>
-      </w:hyperlink>
-    </w:p>
-    <w:bookmarkEnd w:id="236"/>
-    <w:bookmarkStart w:id="238" w:name="ref-tanenhaus1995"/>
-    <w:p>
-      <w:pPr>
-        <w:pStyle w:val="Bibliography"/>
-      </w:pPr>
-      <w:r>
-        <w:t xml:space="preserve">Tanenhaus, M. K., Spivey-Knowlton, M. J., Eberhard, K. M., &amp; Sedivy, J. C. (1995). Integration of visual and linguistic information in spoken language comprehension.</w:t>
+        <w:t xml:space="preserve">Science (New York, N.Y.)</w:t>
+      </w:r>
+      <w:r>
+        <w:t xml:space="preserve">,</w:t>
       </w:r>
       <w:r>
         <w:t xml:space="preserve"> </w:t>
@@ -22453,19 +22611,6 @@
           <w:i/>
           <w:iCs/>
         </w:rPr>
-        <w:t xml:space="preserve">Science (New York, N.Y.)</w:t>
-      </w:r>
-      <w:r>
-        <w:t xml:space="preserve">,</w:t>
-      </w:r>
-      <w:r>
-        <w:t xml:space="preserve"> </w:t>
-      </w:r>
-      <w:r>
-        <w:rPr>
-          <w:i/>
-          <w:iCs/>
-        </w:rPr>
         <w:t xml:space="preserve">268</w:t>
       </w:r>
       <w:r>
@@ -22474,7 +22619,7 @@
       <w:r>
         <w:t xml:space="preserve"> </w:t>
       </w:r>
-      <w:hyperlink r:id="rId237">
+      <w:hyperlink r:id="rId231">
         <w:r>
           <w:rPr>
             <w:rStyle w:val="Hyperlink"/>
@@ -22483,8 +22628,8 @@
         </w:r>
       </w:hyperlink>
     </w:p>
-    <w:bookmarkEnd w:id="238"/>
-    <w:bookmarkStart w:id="240" w:name="ref-trueswell2008"/>
+    <w:bookmarkEnd w:id="232"/>
+    <w:bookmarkStart w:id="234" w:name="ref-trueswell2008"/>
     <w:p>
       <w:pPr>
         <w:pStyle w:val="Bibliography"/>
@@ -22511,7 +22656,7 @@
       <w:r>
         <w:t xml:space="preserve"> </w:t>
       </w:r>
-      <w:hyperlink r:id="rId239">
+      <w:hyperlink r:id="rId233">
         <w:r>
           <w:rPr>
             <w:rStyle w:val="Hyperlink"/>
@@ -22520,8 +22665,8 @@
         </w:r>
       </w:hyperlink>
     </w:p>
-    <w:bookmarkEnd w:id="240"/>
-    <w:bookmarkStart w:id="241" w:name="ref-viviani1990"/>
+    <w:bookmarkEnd w:id="234"/>
+    <w:bookmarkStart w:id="235" w:name="ref-viviani1990"/>
     <w:p>
       <w:pPr>
         <w:pStyle w:val="Bibliography"/>
@@ -22556,8 +22701,8 @@
         <w:t xml:space="preserve">, 353–393.</w:t>
       </w:r>
     </w:p>
-    <w:bookmarkEnd w:id="241"/>
-    <w:bookmarkStart w:id="243" w:name="ref-permutes"/>
+    <w:bookmarkEnd w:id="235"/>
+    <w:bookmarkStart w:id="237" w:name="ref-permutes"/>
     <w:p>
       <w:pPr>
         <w:pStyle w:val="Bibliography"/>
@@ -22581,7 +22726,7 @@
       <w:r>
         <w:t xml:space="preserve"> </w:t>
       </w:r>
-      <w:hyperlink r:id="rId242">
+      <w:hyperlink r:id="rId236">
         <w:r>
           <w:rPr>
             <w:rStyle w:val="Hyperlink"/>
@@ -22590,8 +22735,8 @@
         </w:r>
       </w:hyperlink>
     </w:p>
-    <w:bookmarkEnd w:id="243"/>
-    <w:bookmarkStart w:id="245" w:name="ref-vos2022"/>
+    <w:bookmarkEnd w:id="237"/>
+    <w:bookmarkStart w:id="239" w:name="ref-vos2022"/>
     <w:p>
       <w:pPr>
         <w:pStyle w:val="Bibliography"/>
@@ -22628,7 +22773,7 @@
       <w:r>
         <w:t xml:space="preserve"> </w:t>
       </w:r>
-      <w:hyperlink r:id="rId244">
+      <w:hyperlink r:id="rId238">
         <w:r>
           <w:rPr>
             <w:rStyle w:val="Hyperlink"/>
@@ -22637,8 +22782,8 @@
         </w:r>
       </w:hyperlink>
     </w:p>
-    <w:bookmarkEnd w:id="245"/>
-    <w:bookmarkStart w:id="247" w:name="ref-woods2017"/>
+    <w:bookmarkEnd w:id="239"/>
+    <w:bookmarkStart w:id="241" w:name="ref-woods2017"/>
     <w:p>
       <w:pPr>
         <w:pStyle w:val="Bibliography"/>
@@ -22675,7 +22820,7 @@
       <w:r>
         <w:t xml:space="preserve"> </w:t>
       </w:r>
-      <w:hyperlink r:id="rId246">
+      <w:hyperlink r:id="rId240">
         <w:r>
           <w:rPr>
             <w:rStyle w:val="Hyperlink"/>
@@ -22684,8 +22829,8 @@
         </w:r>
       </w:hyperlink>
     </w:p>
-    <w:bookmarkEnd w:id="247"/>
-    <w:bookmarkStart w:id="249" w:name="ref-zehr2018penncontroller"/>
+    <w:bookmarkEnd w:id="241"/>
+    <w:bookmarkStart w:id="243" w:name="ref-zehr2018penncontroller"/>
     <w:p>
       <w:pPr>
         <w:pStyle w:val="Bibliography"/>
@@ -22709,7 +22854,7 @@
       <w:r>
         <w:t xml:space="preserve"> </w:t>
       </w:r>
-      <w:hyperlink r:id="rId248">
+      <w:hyperlink r:id="rId242">
         <w:r>
           <w:rPr>
             <w:rStyle w:val="Hyperlink"/>
@@ -22718,12 +22863,12 @@
         </w:r>
       </w:hyperlink>
     </w:p>
-    <w:bookmarkEnd w:id="249"/>
-    <w:bookmarkEnd w:id="250"/>
+    <w:bookmarkEnd w:id="243"/>
+    <w:bookmarkEnd w:id="244"/>
     <w:sectPr>
       <w:lnNumType w:countBy="1" w:restart="continuous"/>
     </w:sectPr>
-    <w:bookmarkEnd w:id="251"/>
+    <w:bookmarkEnd w:id="245"/>
     <w:sectPr>
       <w:headerReference r:id="rId9" w:type="even"/>
       <w:headerReference r:id="rId11" w:type="default"/>
@@ -22786,6 +22931,25 @@
     <w:p>
       <w:r>
         <w:separator/>
+      </w:r>
+    </w:p>
+  </w:footnote>
+  <w:footnote w:id="37">
+    <w:p>
+      <w:pPr>
+        <w:pStyle w:val="FootnoteText"/>
+      </w:pPr>
+      <w:r>
+        <w:rPr>
+          <w:rStyle w:val="FootnoteReference"/>
+        </w:rPr>
+        <w:footnoteRef/>
+      </w:r>
+      <w:r>
+        <w:t xml:space="preserve"> </w:t>
+      </w:r>
+      <w:r>
+        <w:t xml:space="preserve">Studies showing this delay used IPCbex</w:t>
       </w:r>
     </w:p>
   </w:footnote>

--- a/_manuscript/L2_VWP_webcam_ET.docx
+++ b/_manuscript/L2_VWP_webcam_ET.docx
@@ -856,7 +856,7 @@
         <w:t xml:space="preserve">)</w:t>
       </w:r>
       <w:r>
-        <w:t xml:space="preserve">. This plugin is already incorporated into several popular experimental platforms (e.g.,</w:t>
+        <w:t xml:space="preserve">. This plugin is already incorporated into several popular experimental platforms [e.g.,</w:t>
       </w:r>
       <w:r>
         <w:t xml:space="preserve"> </w:t>
@@ -906,6 +906,26 @@
           <w:iCs/>
         </w:rPr>
         <w:t xml:space="preserve">PCIbex</w:t>
+      </w:r>
+      <w:r>
+        <w:t xml:space="preserve">;</w:t>
+      </w:r>
+      <w:r>
+        <w:t xml:space="preserve"> </w:t>
+      </w:r>
+      <w:r>
+        <w:t xml:space="preserve">Anwyl-Irvine et al. (</w:t>
+      </w:r>
+      <w:hyperlink w:anchor="ref-anwyl-irvine2020">
+        <w:r>
+          <w:rPr>
+            <w:rStyle w:val="Hyperlink"/>
+          </w:rPr>
+          <w:t xml:space="preserve">2020</w:t>
+        </w:r>
+      </w:hyperlink>
+      <w:r>
+        <w:t xml:space="preserve">)</w:t>
       </w:r>
       <w:r>
         <w:t xml:space="preserve">;</w:t>
@@ -928,7 +948,47 @@
         <w:t xml:space="preserve">)</w:t>
       </w:r>
       <w:r>
-        <w:t xml:space="preserve">. A benefit of WebGazer.js is that it does not require users to download any software, and is fully integrated in the browser, making it extremely easy to start webcam eye-tracking.</w:t>
+        <w:t xml:space="preserve">;</w:t>
+      </w:r>
+      <w:r>
+        <w:t xml:space="preserve"> </w:t>
+      </w:r>
+      <w:r>
+        <w:t xml:space="preserve">Leeuw (</w:t>
+      </w:r>
+      <w:hyperlink w:anchor="ref-deleeuw2015">
+        <w:r>
+          <w:rPr>
+            <w:rStyle w:val="Hyperlink"/>
+          </w:rPr>
+          <w:t xml:space="preserve">2015</w:t>
+        </w:r>
+      </w:hyperlink>
+      <w:r>
+        <w:t xml:space="preserve">)</w:t>
+      </w:r>
+      <w:r>
+        <w:t xml:space="preserve">;</w:t>
+      </w:r>
+      <w:r>
+        <w:t xml:space="preserve"> </w:t>
+      </w:r>
+      <w:r>
+        <w:t xml:space="preserve">Zehr and Schwarz (</w:t>
+      </w:r>
+      <w:hyperlink w:anchor="ref-zehr2018penncontroller">
+        <w:r>
+          <w:rPr>
+            <w:rStyle w:val="Hyperlink"/>
+          </w:rPr>
+          <w:t xml:space="preserve">2018</w:t>
+        </w:r>
+      </w:hyperlink>
+      <w:r>
+        <w:t xml:space="preserve">)</w:t>
+      </w:r>
+      <w:r>
+        <w:t xml:space="preserve">]. A benefit of WebGazer.js is that it does not require users to download any software, and is fully integrated in the browser, making it extremely easy to start webcam eye-tracking.</w:t>
       </w:r>
     </w:p>
     <w:p>
@@ -1971,13 +2031,7 @@
         <w:t xml:space="preserve"> </w:t>
       </w:r>
       <w:r>
-        <w:t xml:space="preserve">“</w:t>
-      </w:r>
-      <w:r>
-        <w:t xml:space="preserve">cielo</w:t>
-      </w:r>
-      <w:r>
-        <w:t xml:space="preserve">”</w:t>
+        <w:t xml:space="preserve">“cielo”</w:t>
       </w:r>
       <w:r>
         <w:t xml:space="preserve"> </w:t>
@@ -1989,13 +2043,7 @@
         <w:t xml:space="preserve"> </w:t>
       </w:r>
       <w:r>
-        <w:t xml:space="preserve">“</w:t>
-      </w:r>
-      <w:r>
-        <w:t xml:space="preserve">ciencia</w:t>
-      </w:r>
-      <w:r>
-        <w:t xml:space="preserve">”</w:t>
+        <w:t xml:space="preserve">“ciencia”</w:t>
       </w:r>
       <w:r>
         <w:t xml:space="preserve"> </w:t>
@@ -2018,13 +2066,7 @@
         <w:t xml:space="preserve"> </w:t>
       </w:r>
       <w:r>
-        <w:t xml:space="preserve">“</w:t>
-      </w:r>
-      <w:r>
-        <w:t xml:space="preserve">botas</w:t>
-      </w:r>
-      <w:r>
-        <w:t xml:space="preserve">”</w:t>
+        <w:t xml:space="preserve">“botas”</w:t>
       </w:r>
       <w:r>
         <w:t xml:space="preserve"> </w:t>
@@ -2036,13 +2078,7 @@
         <w:t xml:space="preserve"> </w:t>
       </w:r>
       <w:r>
-        <w:t xml:space="preserve">“</w:t>
-      </w:r>
-      <w:r>
-        <w:t xml:space="preserve">border.</w:t>
-      </w:r>
-      <w:r>
-        <w:t xml:space="preserve">”</w:t>
+        <w:t xml:space="preserve">“border.”</w:t>
       </w:r>
     </w:p>
     <w:p>
@@ -2450,7 +2486,7 @@
       <w:r>
         <w:drawing>
           <wp:inline>
-            <wp:extent cx="2971800" cy="5898572"/>
+            <wp:extent cx="2971800" cy="5847112"/>
             <wp:effectExtent b="0" l="0" r="0" t="0"/>
             <wp:docPr descr="" title="" id="48" name="Picture"/>
             <a:graphic>
@@ -2471,7 +2507,7 @@
                   <pic:spPr bwMode="auto">
                     <a:xfrm>
                       <a:off x="0" y="0"/>
-                      <a:ext cx="2971800" cy="5898572"/>
+                      <a:ext cx="2971800" cy="5847112"/>
                     </a:xfrm>
                     <a:prstGeom prst="rect">
                       <a:avLst/>
@@ -3207,7 +3243,7 @@
         <w:pStyle w:val="Heading3"/>
       </w:pPr>
       <w:r>
-        <w:t xml:space="preserve">Load Packages</w:t>
+        <w:t xml:space="preserve">Load packages</w:t>
       </w:r>
     </w:p>
     <w:p>
@@ -3268,7 +3304,7 @@
         <w:t xml:space="preserve"> </w:t>
       </w:r>
       <w:r>
-        <w:t xml:space="preserve">package is installed in</w:t>
+        <w:t xml:space="preserve">package is installed from the Github repository using the</w:t>
       </w:r>
       <w:r>
         <w:t xml:space="preserve"> </w:t>
@@ -3277,13 +3313,86 @@
         <w:rPr>
           <w:rStyle w:val="VerbatimChar"/>
         </w:rPr>
-        <w:t xml:space="preserve">Code Block 1</w:t>
-      </w:r>
-      <w:r>
-        <w:t xml:space="preserve"> </w:t>
-      </w:r>
-      <w:r>
-        <w:t xml:space="preserve">from Github using the</w:t>
+        <w:t xml:space="preserve">remotes</w:t>
+      </w:r>
+      <w:r>
+        <w:t xml:space="preserve"> </w:t>
+      </w:r>
+      <w:r>
+        <w:t xml:space="preserve">package.</w:t>
+      </w:r>
+    </w:p>
+    <w:p>
+      <w:pPr>
+        <w:pStyle w:val="SourceCode"/>
+      </w:pPr>
+      <w:r>
+        <w:rPr>
+          <w:rStyle w:val="FunctionTok"/>
+        </w:rPr>
+        <w:t xml:space="preserve">library</w:t>
+      </w:r>
+      <w:r>
+        <w:rPr>
+          <w:rStyle w:val="NormalTok"/>
+        </w:rPr>
+        <w:t xml:space="preserve">(remotes) </w:t>
+      </w:r>
+      <w:r>
+        <w:rPr>
+          <w:rStyle w:val="CommentTok"/>
+        </w:rPr>
+        <w:t xml:space="preserve"># install github repo</w:t>
+      </w:r>
+      <w:r>
+        <w:br/>
+      </w:r>
+      <w:r>
+        <w:br/>
+      </w:r>
+      <w:r>
+        <w:rPr>
+          <w:rStyle w:val="NormalTok"/>
+        </w:rPr>
+        <w:t xml:space="preserve">remotes</w:t>
+      </w:r>
+      <w:r>
+        <w:rPr>
+          <w:rStyle w:val="SpecialCharTok"/>
+        </w:rPr>
+        <w:t xml:space="preserve">::</w:t>
+      </w:r>
+      <w:r>
+        <w:rPr>
+          <w:rStyle w:val="FunctionTok"/>
+        </w:rPr>
+        <w:t xml:space="preserve">install_github</w:t>
+      </w:r>
+      <w:r>
+        <w:rPr>
+          <w:rStyle w:val="NormalTok"/>
+        </w:rPr>
+        <w:t xml:space="preserve">(</w:t>
+      </w:r>
+      <w:r>
+        <w:rPr>
+          <w:rStyle w:val="StringTok"/>
+        </w:rPr>
+        <w:t xml:space="preserve">"jgeller112/webgazeR"</w:t>
+      </w:r>
+      <w:r>
+        <w:rPr>
+          <w:rStyle w:val="NormalTok"/>
+        </w:rPr>
+        <w:t xml:space="preserve">)</w:t>
+      </w:r>
+    </w:p>
+    <w:p>
+      <w:pPr>
+        <w:pStyle w:val="FirstParagraph"/>
+      </w:pPr>
+      <w:r>
+        <w:t xml:space="preserve">Once this is installed,</w:t>
       </w:r>
       <w:r>
         <w:t xml:space="preserve"> </w:t>
@@ -3292,13 +3401,13 @@
         <w:rPr>
           <w:rStyle w:val="VerbatimChar"/>
         </w:rPr>
-        <w:t xml:space="preserve">remotes</w:t>
-      </w:r>
-      <w:r>
-        <w:t xml:space="preserve"> </w:t>
-      </w:r>
-      <w:r>
-        <w:t xml:space="preserve">package.</w:t>
+        <w:t xml:space="preserve">webgazeR</w:t>
+      </w:r>
+      <w:r>
+        <w:t xml:space="preserve"> </w:t>
+      </w:r>
+      <w:r>
+        <w:t xml:space="preserve">can be loaded along with additional useful packages. The following code will load the required packages or install them if you do not have them on your system.</w:t>
       </w:r>
     </w:p>
     <w:p>
@@ -3309,55 +3418,700 @@
         <w:rPr>
           <w:rStyle w:val="FunctionTok"/>
         </w:rPr>
+        <w:t xml:space="preserve">options</w:t>
+      </w:r>
+      <w:r>
+        <w:rPr>
+          <w:rStyle w:val="NormalTok"/>
+        </w:rPr>
+        <w:t xml:space="preserve">(</w:t>
+      </w:r>
+      <w:r>
+        <w:rPr>
+          <w:rStyle w:val="AttributeTok"/>
+        </w:rPr>
+        <w:t xml:space="preserve">stringsAsFactors =</w:t>
+      </w:r>
+      <w:r>
+        <w:rPr>
+          <w:rStyle w:val="NormalTok"/>
+        </w:rPr>
+        <w:t xml:space="preserve"> </w:t>
+      </w:r>
+      <w:r>
+        <w:rPr>
+          <w:rStyle w:val="ConstantTok"/>
+        </w:rPr>
+        <w:t xml:space="preserve">FALSE</w:t>
+      </w:r>
+      <w:r>
+        <w:rPr>
+          <w:rStyle w:val="NormalTok"/>
+        </w:rPr>
+        <w:t xml:space="preserve">) </w:t>
+      </w:r>
+      <w:r>
+        <w:rPr>
+          <w:rStyle w:val="CommentTok"/>
+        </w:rPr>
+        <w:t xml:space="preserve"># no automatic data transformation</w:t>
+      </w:r>
+      <w:r>
+        <w:br/>
+      </w:r>
+      <w:r>
+        <w:rPr>
+          <w:rStyle w:val="FunctionTok"/>
+        </w:rPr>
+        <w:t xml:space="preserve">options</w:t>
+      </w:r>
+      <w:r>
+        <w:rPr>
+          <w:rStyle w:val="NormalTok"/>
+        </w:rPr>
+        <w:t xml:space="preserve">(</w:t>
+      </w:r>
+      <w:r>
+        <w:rPr>
+          <w:rStyle w:val="StringTok"/>
+        </w:rPr>
+        <w:t xml:space="preserve">"scipen"</w:t>
+      </w:r>
+      <w:r>
+        <w:rPr>
+          <w:rStyle w:val="NormalTok"/>
+        </w:rPr>
+        <w:t xml:space="preserve"> </w:t>
+      </w:r>
+      <w:r>
+        <w:rPr>
+          <w:rStyle w:val="OtherTok"/>
+        </w:rPr>
+        <w:t xml:space="preserve">=</w:t>
+      </w:r>
+      <w:r>
+        <w:rPr>
+          <w:rStyle w:val="NormalTok"/>
+        </w:rPr>
+        <w:t xml:space="preserve"> </w:t>
+      </w:r>
+      <w:r>
+        <w:rPr>
+          <w:rStyle w:val="DecValTok"/>
+        </w:rPr>
+        <w:t xml:space="preserve">100</w:t>
+      </w:r>
+      <w:r>
+        <w:rPr>
+          <w:rStyle w:val="NormalTok"/>
+        </w:rPr>
+        <w:t xml:space="preserve">, </w:t>
+      </w:r>
+      <w:r>
+        <w:rPr>
+          <w:rStyle w:val="StringTok"/>
+        </w:rPr>
+        <w:t xml:space="preserve">"digits"</w:t>
+      </w:r>
+      <w:r>
+        <w:rPr>
+          <w:rStyle w:val="NormalTok"/>
+        </w:rPr>
+        <w:t xml:space="preserve"> </w:t>
+      </w:r>
+      <w:r>
+        <w:rPr>
+          <w:rStyle w:val="OtherTok"/>
+        </w:rPr>
+        <w:t xml:space="preserve">=</w:t>
+      </w:r>
+      <w:r>
+        <w:rPr>
+          <w:rStyle w:val="NormalTok"/>
+        </w:rPr>
+        <w:t xml:space="preserve"> </w:t>
+      </w:r>
+      <w:r>
+        <w:rPr>
+          <w:rStyle w:val="DecValTok"/>
+        </w:rPr>
+        <w:t xml:space="preserve">10</w:t>
+      </w:r>
+      <w:r>
+        <w:rPr>
+          <w:rStyle w:val="NormalTok"/>
+        </w:rPr>
+        <w:t xml:space="preserve">) </w:t>
+      </w:r>
+      <w:r>
+        <w:rPr>
+          <w:rStyle w:val="CommentTok"/>
+        </w:rPr>
+        <w:t xml:space="preserve"># suppress math annotation</w:t>
+      </w:r>
+      <w:r>
+        <w:br/>
+      </w:r>
+      <w:r>
+        <w:br/>
+      </w:r>
+      <w:r>
+        <w:rPr>
+          <w:rStyle w:val="CommentTok"/>
+        </w:rPr>
+        <w:t xml:space="preserve"># List of required packages</w:t>
+      </w:r>
+      <w:r>
+        <w:br/>
+      </w:r>
+      <w:r>
+        <w:rPr>
+          <w:rStyle w:val="NormalTok"/>
+        </w:rPr>
+        <w:t xml:space="preserve">required_packages </w:t>
+      </w:r>
+      <w:r>
+        <w:rPr>
+          <w:rStyle w:val="OtherTok"/>
+        </w:rPr>
+        <w:t xml:space="preserve">&lt;-</w:t>
+      </w:r>
+      <w:r>
+        <w:rPr>
+          <w:rStyle w:val="NormalTok"/>
+        </w:rPr>
+        <w:t xml:space="preserve"> </w:t>
+      </w:r>
+      <w:r>
+        <w:rPr>
+          <w:rStyle w:val="FunctionTok"/>
+        </w:rPr>
+        <w:t xml:space="preserve">c</w:t>
+      </w:r>
+      <w:r>
+        <w:rPr>
+          <w:rStyle w:val="NormalTok"/>
+        </w:rPr>
+        <w:t xml:space="preserve">(</w:t>
+      </w:r>
+      <w:r>
+        <w:br/>
+      </w:r>
+      <w:r>
+        <w:rPr>
+          <w:rStyle w:val="NormalTok"/>
+        </w:rPr>
+        <w:t xml:space="preserve">  </w:t>
+      </w:r>
+      <w:r>
+        <w:rPr>
+          <w:rStyle w:val="StringTok"/>
+        </w:rPr>
+        <w:t xml:space="preserve">"tidyverse"</w:t>
+      </w:r>
+      <w:r>
+        <w:rPr>
+          <w:rStyle w:val="NormalTok"/>
+        </w:rPr>
+        <w:t xml:space="preserve">,      </w:t>
+      </w:r>
+      <w:r>
+        <w:rPr>
+          <w:rStyle w:val="CommentTok"/>
+        </w:rPr>
+        <w:t xml:space="preserve"># data wrangling</w:t>
+      </w:r>
+      <w:r>
+        <w:br/>
+      </w:r>
+      <w:r>
+        <w:rPr>
+          <w:rStyle w:val="NormalTok"/>
+        </w:rPr>
+        <w:t xml:space="preserve">  </w:t>
+      </w:r>
+      <w:r>
+        <w:rPr>
+          <w:rStyle w:val="StringTok"/>
+        </w:rPr>
+        <w:t xml:space="preserve">"here"</w:t>
+      </w:r>
+      <w:r>
+        <w:rPr>
+          <w:rStyle w:val="NormalTok"/>
+        </w:rPr>
+        <w:t xml:space="preserve">,           </w:t>
+      </w:r>
+      <w:r>
+        <w:rPr>
+          <w:rStyle w:val="CommentTok"/>
+        </w:rPr>
+        <w:t xml:space="preserve"># relative paths instead of absolute aids in reproducibility</w:t>
+      </w:r>
+      <w:r>
+        <w:br/>
+      </w:r>
+      <w:r>
+        <w:rPr>
+          <w:rStyle w:val="NormalTok"/>
+        </w:rPr>
+        <w:t xml:space="preserve">  </w:t>
+      </w:r>
+      <w:r>
+        <w:rPr>
+          <w:rStyle w:val="StringTok"/>
+        </w:rPr>
+        <w:t xml:space="preserve">"tinytable"</w:t>
+      </w:r>
+      <w:r>
+        <w:rPr>
+          <w:rStyle w:val="NormalTok"/>
+        </w:rPr>
+        <w:t xml:space="preserve">,      </w:t>
+      </w:r>
+      <w:r>
+        <w:rPr>
+          <w:rStyle w:val="CommentTok"/>
+        </w:rPr>
+        <w:t xml:space="preserve"># nice tables</w:t>
+      </w:r>
+      <w:r>
+        <w:br/>
+      </w:r>
+      <w:r>
+        <w:rPr>
+          <w:rStyle w:val="NormalTok"/>
+        </w:rPr>
+        <w:t xml:space="preserve">  </w:t>
+      </w:r>
+      <w:r>
+        <w:rPr>
+          <w:rStyle w:val="StringTok"/>
+        </w:rPr>
+        <w:t xml:space="preserve">"janitor"</w:t>
+      </w:r>
+      <w:r>
+        <w:rPr>
+          <w:rStyle w:val="NormalTok"/>
+        </w:rPr>
+        <w:t xml:space="preserve">,        </w:t>
+      </w:r>
+      <w:r>
+        <w:rPr>
+          <w:rStyle w:val="CommentTok"/>
+        </w:rPr>
+        <w:t xml:space="preserve"># functions for cleaning up your column names</w:t>
+      </w:r>
+      <w:r>
+        <w:br/>
+      </w:r>
+      <w:r>
+        <w:rPr>
+          <w:rStyle w:val="NormalTok"/>
+        </w:rPr>
+        <w:t xml:space="preserve">  </w:t>
+      </w:r>
+      <w:r>
+        <w:rPr>
+          <w:rStyle w:val="StringTok"/>
+        </w:rPr>
+        <w:t xml:space="preserve">"webgazeR"</w:t>
+      </w:r>
+      <w:r>
+        <w:rPr>
+          <w:rStyle w:val="NormalTok"/>
+        </w:rPr>
+        <w:t xml:space="preserve">,       </w:t>
+      </w:r>
+      <w:r>
+        <w:rPr>
+          <w:rStyle w:val="CommentTok"/>
+        </w:rPr>
+        <w:t xml:space="preserve"># has webcam functions</w:t>
+      </w:r>
+      <w:r>
+        <w:br/>
+      </w:r>
+      <w:r>
+        <w:rPr>
+          <w:rStyle w:val="NormalTok"/>
+        </w:rPr>
+        <w:t xml:space="preserve">  </w:t>
+      </w:r>
+      <w:r>
+        <w:rPr>
+          <w:rStyle w:val="StringTok"/>
+        </w:rPr>
+        <w:t xml:space="preserve">"readxl"</w:t>
+      </w:r>
+      <w:r>
+        <w:rPr>
+          <w:rStyle w:val="NormalTok"/>
+        </w:rPr>
+        <w:t xml:space="preserve">,         </w:t>
+      </w:r>
+      <w:r>
+        <w:rPr>
+          <w:rStyle w:val="CommentTok"/>
+        </w:rPr>
+        <w:t xml:space="preserve"># read in Excel files</w:t>
+      </w:r>
+      <w:r>
+        <w:br/>
+      </w:r>
+      <w:r>
+        <w:rPr>
+          <w:rStyle w:val="NormalTok"/>
+        </w:rPr>
+        <w:t xml:space="preserve">  </w:t>
+      </w:r>
+      <w:r>
+        <w:rPr>
+          <w:rStyle w:val="StringTok"/>
+        </w:rPr>
+        <w:t xml:space="preserve">"ggokabeito"</w:t>
+      </w:r>
+      <w:r>
+        <w:rPr>
+          <w:rStyle w:val="NormalTok"/>
+        </w:rPr>
+        <w:t xml:space="preserve">,     </w:t>
+      </w:r>
+      <w:r>
+        <w:rPr>
+          <w:rStyle w:val="CommentTok"/>
+        </w:rPr>
+        <w:t xml:space="preserve"># color-blind friendly palettes</w:t>
+      </w:r>
+      <w:r>
+        <w:br/>
+      </w:r>
+      <w:r>
+        <w:rPr>
+          <w:rStyle w:val="NormalTok"/>
+        </w:rPr>
+        <w:t xml:space="preserve">  </w:t>
+      </w:r>
+      <w:r>
+        <w:rPr>
+          <w:rStyle w:val="StringTok"/>
+        </w:rPr>
+        <w:t xml:space="preserve">"flextable"</w:t>
+      </w:r>
+      <w:r>
+        <w:rPr>
+          <w:rStyle w:val="NormalTok"/>
+        </w:rPr>
+        <w:t xml:space="preserve">,      </w:t>
+      </w:r>
+      <w:r>
+        <w:rPr>
+          <w:rStyle w:val="CommentTok"/>
+        </w:rPr>
+        <w:t xml:space="preserve"># Word tables</w:t>
+      </w:r>
+      <w:r>
+        <w:br/>
+      </w:r>
+      <w:r>
+        <w:rPr>
+          <w:rStyle w:val="NormalTok"/>
+        </w:rPr>
+        <w:t xml:space="preserve">  </w:t>
+      </w:r>
+      <w:r>
+        <w:rPr>
+          <w:rStyle w:val="StringTok"/>
+        </w:rPr>
+        <w:t xml:space="preserve">"permuco"</w:t>
+      </w:r>
+      <w:r>
+        <w:rPr>
+          <w:rStyle w:val="NormalTok"/>
+        </w:rPr>
+        <w:t xml:space="preserve">,        </w:t>
+      </w:r>
+      <w:r>
+        <w:rPr>
+          <w:rStyle w:val="CommentTok"/>
+        </w:rPr>
+        <w:t xml:space="preserve"># permutation analysis</w:t>
+      </w:r>
+      <w:r>
+        <w:br/>
+      </w:r>
+      <w:r>
+        <w:rPr>
+          <w:rStyle w:val="NormalTok"/>
+        </w:rPr>
+        <w:t xml:space="preserve">  </w:t>
+      </w:r>
+      <w:r>
+        <w:rPr>
+          <w:rStyle w:val="StringTok"/>
+        </w:rPr>
+        <w:t xml:space="preserve">"foreach"</w:t>
+      </w:r>
+      <w:r>
+        <w:rPr>
+          <w:rStyle w:val="NormalTok"/>
+        </w:rPr>
+        <w:t xml:space="preserve">,        </w:t>
+      </w:r>
+      <w:r>
+        <w:rPr>
+          <w:rStyle w:val="CommentTok"/>
+        </w:rPr>
+        <w:t xml:space="preserve"># permutation analysis</w:t>
+      </w:r>
+      <w:r>
+        <w:br/>
+      </w:r>
+      <w:r>
+        <w:rPr>
+          <w:rStyle w:val="NormalTok"/>
+        </w:rPr>
+        <w:t xml:space="preserve">  </w:t>
+      </w:r>
+      <w:r>
+        <w:rPr>
+          <w:rStyle w:val="StringTok"/>
+        </w:rPr>
+        <w:t xml:space="preserve">"geomtextpath"</w:t>
+      </w:r>
+      <w:r>
+        <w:rPr>
+          <w:rStyle w:val="NormalTok"/>
+        </w:rPr>
+        <w:t xml:space="preserve">,   </w:t>
+      </w:r>
+      <w:r>
+        <w:rPr>
+          <w:rStyle w:val="CommentTok"/>
+        </w:rPr>
+        <w:t xml:space="preserve"># for plotting labels on lines of ggplot figures</w:t>
+      </w:r>
+      <w:r>
+        <w:br/>
+      </w:r>
+      <w:r>
+        <w:rPr>
+          <w:rStyle w:val="NormalTok"/>
+        </w:rPr>
+        <w:t xml:space="preserve">  </w:t>
+      </w:r>
+      <w:r>
+        <w:rPr>
+          <w:rStyle w:val="StringTok"/>
+        </w:rPr>
+        <w:t xml:space="preserve">"cowplot"</w:t>
+      </w:r>
+      <w:r>
+        <w:rPr>
+          <w:rStyle w:val="NormalTok"/>
+        </w:rPr>
+        <w:t xml:space="preserve">         </w:t>
+      </w:r>
+      <w:r>
+        <w:rPr>
+          <w:rStyle w:val="CommentTok"/>
+        </w:rPr>
+        <w:t xml:space="preserve"># combine ggplot figures</w:t>
+      </w:r>
+      <w:r>
+        <w:br/>
+      </w:r>
+      <w:r>
+        <w:rPr>
+          <w:rStyle w:val="NormalTok"/>
+        </w:rPr>
+        <w:t xml:space="preserve">)</w:t>
+      </w:r>
+      <w:r>
+        <w:br/>
+      </w:r>
+      <w:r>
+        <w:br/>
+      </w:r>
+      <w:r>
+        <w:rPr>
+          <w:rStyle w:val="CommentTok"/>
+        </w:rPr>
+        <w:t xml:space="preserve"># Install and load each package</w:t>
+      </w:r>
+      <w:r>
+        <w:br/>
+      </w:r>
+      <w:r>
+        <w:rPr>
+          <w:rStyle w:val="ControlFlowTok"/>
+        </w:rPr>
+        <w:t xml:space="preserve">for</w:t>
+      </w:r>
+      <w:r>
+        <w:rPr>
+          <w:rStyle w:val="NormalTok"/>
+        </w:rPr>
+        <w:t xml:space="preserve"> (pkg </w:t>
+      </w:r>
+      <w:r>
+        <w:rPr>
+          <w:rStyle w:val="ControlFlowTok"/>
+        </w:rPr>
+        <w:t xml:space="preserve">in</w:t>
+      </w:r>
+      <w:r>
+        <w:rPr>
+          <w:rStyle w:val="NormalTok"/>
+        </w:rPr>
+        <w:t xml:space="preserve"> required_packages) {</w:t>
+      </w:r>
+      <w:r>
+        <w:br/>
+      </w:r>
+      <w:r>
+        <w:rPr>
+          <w:rStyle w:val="NormalTok"/>
+        </w:rPr>
+        <w:t xml:space="preserve">  </w:t>
+      </w:r>
+      <w:r>
+        <w:rPr>
+          <w:rStyle w:val="ControlFlowTok"/>
+        </w:rPr>
+        <w:t xml:space="preserve">if</w:t>
+      </w:r>
+      <w:r>
+        <w:rPr>
+          <w:rStyle w:val="NormalTok"/>
+        </w:rPr>
+        <w:t xml:space="preserve"> (</w:t>
+      </w:r>
+      <w:r>
+        <w:rPr>
+          <w:rStyle w:val="SpecialCharTok"/>
+        </w:rPr>
+        <w:t xml:space="preserve">!</w:t>
+      </w:r>
+      <w:r>
+        <w:rPr>
+          <w:rStyle w:val="FunctionTok"/>
+        </w:rPr>
+        <w:t xml:space="preserve">require</w:t>
+      </w:r>
+      <w:r>
+        <w:rPr>
+          <w:rStyle w:val="NormalTok"/>
+        </w:rPr>
+        <w:t xml:space="preserve">(pkg, </w:t>
+      </w:r>
+      <w:r>
+        <w:rPr>
+          <w:rStyle w:val="AttributeTok"/>
+        </w:rPr>
+        <w:t xml:space="preserve">character.only =</w:t>
+      </w:r>
+      <w:r>
+        <w:rPr>
+          <w:rStyle w:val="NormalTok"/>
+        </w:rPr>
+        <w:t xml:space="preserve"> </w:t>
+      </w:r>
+      <w:r>
+        <w:rPr>
+          <w:rStyle w:val="ConstantTok"/>
+        </w:rPr>
+        <w:t xml:space="preserve">TRUE</w:t>
+      </w:r>
+      <w:r>
+        <w:rPr>
+          <w:rStyle w:val="NormalTok"/>
+        </w:rPr>
+        <w:t xml:space="preserve">)) {</w:t>
+      </w:r>
+      <w:r>
+        <w:br/>
+      </w:r>
+      <w:r>
+        <w:rPr>
+          <w:rStyle w:val="NormalTok"/>
+        </w:rPr>
+        <w:t xml:space="preserve">    </w:t>
+      </w:r>
+      <w:r>
+        <w:rPr>
+          <w:rStyle w:val="FunctionTok"/>
+        </w:rPr>
+        <w:t xml:space="preserve">install.packages</w:t>
+      </w:r>
+      <w:r>
+        <w:rPr>
+          <w:rStyle w:val="NormalTok"/>
+        </w:rPr>
+        <w:t xml:space="preserve">(pkg, </w:t>
+      </w:r>
+      <w:r>
+        <w:rPr>
+          <w:rStyle w:val="AttributeTok"/>
+        </w:rPr>
+        <w:t xml:space="preserve">dependencies =</w:t>
+      </w:r>
+      <w:r>
+        <w:rPr>
+          <w:rStyle w:val="NormalTok"/>
+        </w:rPr>
+        <w:t xml:space="preserve"> </w:t>
+      </w:r>
+      <w:r>
+        <w:rPr>
+          <w:rStyle w:val="ConstantTok"/>
+        </w:rPr>
+        <w:t xml:space="preserve">TRUE</w:t>
+      </w:r>
+      <w:r>
+        <w:rPr>
+          <w:rStyle w:val="NormalTok"/>
+        </w:rPr>
+        <w:t xml:space="preserve">)</w:t>
+      </w:r>
+      <w:r>
+        <w:br/>
+      </w:r>
+      <w:r>
+        <w:rPr>
+          <w:rStyle w:val="NormalTok"/>
+        </w:rPr>
+        <w:t xml:space="preserve">    </w:t>
+      </w:r>
+      <w:r>
+        <w:rPr>
+          <w:rStyle w:val="FunctionTok"/>
+        </w:rPr>
         <w:t xml:space="preserve">library</w:t>
       </w:r>
       <w:r>
         <w:rPr>
           <w:rStyle w:val="NormalTok"/>
         </w:rPr>
-        <w:t xml:space="preserve">(remotes) </w:t>
-      </w:r>
-      <w:r>
-        <w:rPr>
-          <w:rStyle w:val="CommentTok"/>
-        </w:rPr>
-        <w:t xml:space="preserve"># install github repo</w:t>
-      </w:r>
-      <w:r>
-        <w:br/>
-      </w:r>
-      <w:r>
-        <w:br/>
-      </w:r>
-      <w:r>
-        <w:rPr>
-          <w:rStyle w:val="NormalTok"/>
-        </w:rPr>
-        <w:t xml:space="preserve">remotes</w:t>
-      </w:r>
-      <w:r>
-        <w:rPr>
-          <w:rStyle w:val="SpecialCharTok"/>
-        </w:rPr>
-        <w:t xml:space="preserve">::</w:t>
-      </w:r>
-      <w:r>
-        <w:rPr>
-          <w:rStyle w:val="FunctionTok"/>
-        </w:rPr>
-        <w:t xml:space="preserve">install_github</w:t>
-      </w:r>
-      <w:r>
-        <w:rPr>
-          <w:rStyle w:val="NormalTok"/>
-        </w:rPr>
-        <w:t xml:space="preserve">(</w:t>
-      </w:r>
-      <w:r>
-        <w:rPr>
-          <w:rStyle w:val="StringTok"/>
-        </w:rPr>
-        <w:t xml:space="preserve">"jgeller112/webgazeR"</w:t>
+        <w:t xml:space="preserve">(pkg, </w:t>
+      </w:r>
+      <w:r>
+        <w:rPr>
+          <w:rStyle w:val="AttributeTok"/>
+        </w:rPr>
+        <w:t xml:space="preserve">character.only =</w:t>
+      </w:r>
+      <w:r>
+        <w:rPr>
+          <w:rStyle w:val="NormalTok"/>
+        </w:rPr>
+        <w:t xml:space="preserve"> </w:t>
+      </w:r>
+      <w:r>
+        <w:rPr>
+          <w:rStyle w:val="ConstantTok"/>
+        </w:rPr>
+        <w:t xml:space="preserve">TRUE</w:t>
       </w:r>
       <w:r>
         <w:rPr>
@@ -3365,396 +4119,23 @@
         </w:rPr>
         <w:t xml:space="preserve">)</w:t>
       </w:r>
-    </w:p>
-    <w:p>
-      <w:pPr>
-        <w:pStyle w:val="FirstParagraph"/>
-      </w:pPr>
-      <w:r>
-        <w:t xml:space="preserve">Once this is installed,</w:t>
-      </w:r>
-      <w:r>
-        <w:t xml:space="preserve"> </w:t>
-      </w:r>
-      <w:r>
-        <w:rPr>
-          <w:rStyle w:val="VerbatimChar"/>
-        </w:rPr>
-        <w:t xml:space="preserve">webgazeR</w:t>
-      </w:r>
-      <w:r>
-        <w:t xml:space="preserve"> </w:t>
-      </w:r>
-      <w:r>
-        <w:t xml:space="preserve">can be loaded along with additional useful packages.</w:t>
-      </w:r>
-    </w:p>
-    <w:p>
-      <w:pPr>
-        <w:pStyle w:val="SourceCode"/>
-      </w:pPr>
-      <w:r>
-        <w:rPr>
-          <w:rStyle w:val="FunctionTok"/>
-        </w:rPr>
-        <w:t xml:space="preserve">options</w:t>
-      </w:r>
-      <w:r>
-        <w:rPr>
-          <w:rStyle w:val="NormalTok"/>
-        </w:rPr>
-        <w:t xml:space="preserve">(</w:t>
-      </w:r>
-      <w:r>
-        <w:rPr>
-          <w:rStyle w:val="AttributeTok"/>
-        </w:rPr>
-        <w:t xml:space="preserve">stringsAsFactors =</w:t>
-      </w:r>
-      <w:r>
-        <w:rPr>
-          <w:rStyle w:val="NormalTok"/>
-        </w:rPr>
-        <w:t xml:space="preserve"> F) </w:t>
-      </w:r>
-      <w:r>
-        <w:rPr>
-          <w:rStyle w:val="CommentTok"/>
-        </w:rPr>
-        <w:t xml:space="preserve"># no automatic data transformation</w:t>
-      </w:r>
-      <w:r>
-        <w:br/>
-      </w:r>
-      <w:r>
-        <w:rPr>
-          <w:rStyle w:val="FunctionTok"/>
-        </w:rPr>
-        <w:t xml:space="preserve">options</w:t>
-      </w:r>
-      <w:r>
-        <w:rPr>
-          <w:rStyle w:val="NormalTok"/>
-        </w:rPr>
-        <w:t xml:space="preserve">(</w:t>
-      </w:r>
-      <w:r>
-        <w:rPr>
-          <w:rStyle w:val="StringTok"/>
-        </w:rPr>
-        <w:t xml:space="preserve">"scipen"</w:t>
-      </w:r>
-      <w:r>
-        <w:rPr>
-          <w:rStyle w:val="NormalTok"/>
-        </w:rPr>
-        <w:t xml:space="preserve"> </w:t>
-      </w:r>
-      <w:r>
-        <w:rPr>
-          <w:rStyle w:val="OtherTok"/>
-        </w:rPr>
-        <w:t xml:space="preserve">=</w:t>
-      </w:r>
-      <w:r>
-        <w:rPr>
-          <w:rStyle w:val="NormalTok"/>
-        </w:rPr>
-        <w:t xml:space="preserve"> </w:t>
-      </w:r>
-      <w:r>
-        <w:rPr>
-          <w:rStyle w:val="DecValTok"/>
-        </w:rPr>
-        <w:t xml:space="preserve">100</w:t>
-      </w:r>
-      <w:r>
-        <w:rPr>
-          <w:rStyle w:val="NormalTok"/>
-        </w:rPr>
-        <w:t xml:space="preserve">, </w:t>
-      </w:r>
-      <w:r>
-        <w:rPr>
-          <w:rStyle w:val="StringTok"/>
-        </w:rPr>
-        <w:t xml:space="preserve">"digits"</w:t>
-      </w:r>
-      <w:r>
-        <w:rPr>
-          <w:rStyle w:val="NormalTok"/>
-        </w:rPr>
-        <w:t xml:space="preserve"> </w:t>
-      </w:r>
-      <w:r>
-        <w:rPr>
-          <w:rStyle w:val="OtherTok"/>
-        </w:rPr>
-        <w:t xml:space="preserve">=</w:t>
-      </w:r>
-      <w:r>
-        <w:rPr>
-          <w:rStyle w:val="NormalTok"/>
-        </w:rPr>
-        <w:t xml:space="preserve"> </w:t>
-      </w:r>
-      <w:r>
-        <w:rPr>
-          <w:rStyle w:val="DecValTok"/>
-        </w:rPr>
-        <w:t xml:space="preserve">10</w:t>
-      </w:r>
-      <w:r>
-        <w:rPr>
-          <w:rStyle w:val="NormalTok"/>
-        </w:rPr>
-        <w:t xml:space="preserve">) </w:t>
-      </w:r>
-      <w:r>
-        <w:rPr>
-          <w:rStyle w:val="CommentTok"/>
-        </w:rPr>
-        <w:t xml:space="preserve"># suppress math annotation</w:t>
-      </w:r>
-      <w:r>
-        <w:br/>
-      </w:r>
-      <w:r>
-        <w:rPr>
-          <w:rStyle w:val="FunctionTok"/>
-        </w:rPr>
-        <w:t xml:space="preserve">library</w:t>
-      </w:r>
-      <w:r>
-        <w:rPr>
-          <w:rStyle w:val="NormalTok"/>
-        </w:rPr>
-        <w:t xml:space="preserve">(tidyverse) </w:t>
-      </w:r>
-      <w:r>
-        <w:rPr>
-          <w:rStyle w:val="CommentTok"/>
-        </w:rPr>
-        <w:t xml:space="preserve"># data wrangling </w:t>
-      </w:r>
-      <w:r>
-        <w:br/>
-      </w:r>
-      <w:r>
-        <w:rPr>
-          <w:rStyle w:val="FunctionTok"/>
-        </w:rPr>
-        <w:t xml:space="preserve">library</w:t>
-      </w:r>
-      <w:r>
-        <w:rPr>
-          <w:rStyle w:val="NormalTok"/>
-        </w:rPr>
-        <w:t xml:space="preserve">(here) </w:t>
-      </w:r>
-      <w:r>
-        <w:rPr>
-          <w:rStyle w:val="CommentTok"/>
-        </w:rPr>
-        <w:t xml:space="preserve"># relative paths instead of abosoulte aids in reproduce</w:t>
-      </w:r>
-      <w:r>
-        <w:br/>
-      </w:r>
-      <w:r>
-        <w:rPr>
-          <w:rStyle w:val="FunctionTok"/>
-        </w:rPr>
-        <w:t xml:space="preserve">library</w:t>
-      </w:r>
-      <w:r>
-        <w:rPr>
-          <w:rStyle w:val="NormalTok"/>
-        </w:rPr>
-        <w:t xml:space="preserve">(tinytable) </w:t>
-      </w:r>
-      <w:r>
-        <w:rPr>
-          <w:rStyle w:val="CommentTok"/>
-        </w:rPr>
-        <w:t xml:space="preserve"># nice tables</w:t>
-      </w:r>
-      <w:r>
-        <w:br/>
-      </w:r>
-      <w:r>
-        <w:rPr>
-          <w:rStyle w:val="FunctionTok"/>
-        </w:rPr>
-        <w:t xml:space="preserve">library</w:t>
-      </w:r>
-      <w:r>
-        <w:rPr>
-          <w:rStyle w:val="NormalTok"/>
-        </w:rPr>
-        <w:t xml:space="preserve">(janitor)</w:t>
-      </w:r>
-      <w:r>
-        <w:rPr>
-          <w:rStyle w:val="CommentTok"/>
-        </w:rPr>
-        <w:t xml:space="preserve"># functions for cleaning up your column names</w:t>
-      </w:r>
-      <w:r>
-        <w:br/>
-      </w:r>
-      <w:r>
-        <w:rPr>
-          <w:rStyle w:val="FunctionTok"/>
-        </w:rPr>
-        <w:t xml:space="preserve">library</w:t>
-      </w:r>
-      <w:r>
-        <w:rPr>
-          <w:rStyle w:val="NormalTok"/>
-        </w:rPr>
-        <w:t xml:space="preserve">(webgazeR) </w:t>
-      </w:r>
-      <w:r>
-        <w:rPr>
-          <w:rStyle w:val="CommentTok"/>
-        </w:rPr>
-        <w:t xml:space="preserve"># has webcam functions</w:t>
-      </w:r>
-      <w:r>
-        <w:br/>
-      </w:r>
-      <w:r>
-        <w:rPr>
-          <w:rStyle w:val="FunctionTok"/>
-        </w:rPr>
-        <w:t xml:space="preserve">library</w:t>
-      </w:r>
-      <w:r>
-        <w:rPr>
-          <w:rStyle w:val="NormalTok"/>
-        </w:rPr>
-        <w:t xml:space="preserve">(readxl) </w:t>
-      </w:r>
-      <w:r>
-        <w:rPr>
-          <w:rStyle w:val="CommentTok"/>
-        </w:rPr>
-        <w:t xml:space="preserve"># read in excel files</w:t>
-      </w:r>
-      <w:r>
-        <w:br/>
-      </w:r>
-      <w:r>
-        <w:rPr>
-          <w:rStyle w:val="FunctionTok"/>
-        </w:rPr>
-        <w:t xml:space="preserve">library</w:t>
-      </w:r>
-      <w:r>
-        <w:rPr>
-          <w:rStyle w:val="NormalTok"/>
-        </w:rPr>
-        <w:t xml:space="preserve">(ggokabeito)</w:t>
-      </w:r>
-      <w:r>
-        <w:br/>
-      </w:r>
-      <w:r>
-        <w:rPr>
-          <w:rStyle w:val="FunctionTok"/>
-        </w:rPr>
-        <w:t xml:space="preserve">library</w:t>
-      </w:r>
-      <w:r>
-        <w:rPr>
-          <w:rStyle w:val="NormalTok"/>
-        </w:rPr>
-        <w:t xml:space="preserve">(flextable)</w:t>
-      </w:r>
-      <w:r>
-        <w:br/>
-      </w:r>
-      <w:r>
-        <w:rPr>
-          <w:rStyle w:val="FunctionTok"/>
-        </w:rPr>
-        <w:t xml:space="preserve">library</w:t>
-      </w:r>
-      <w:r>
-        <w:rPr>
-          <w:rStyle w:val="NormalTok"/>
-        </w:rPr>
-        <w:t xml:space="preserve">(permuco) </w:t>
-      </w:r>
-      <w:r>
-        <w:rPr>
-          <w:rStyle w:val="CommentTok"/>
-        </w:rPr>
-        <w:t xml:space="preserve"># permutation analysis</w:t>
-      </w:r>
-      <w:r>
-        <w:br/>
-      </w:r>
-      <w:r>
-        <w:rPr>
-          <w:rStyle w:val="FunctionTok"/>
-        </w:rPr>
-        <w:t xml:space="preserve">library</w:t>
-      </w:r>
-      <w:r>
-        <w:rPr>
-          <w:rStyle w:val="NormalTok"/>
-        </w:rPr>
-        <w:t xml:space="preserve">(foreach) </w:t>
-      </w:r>
-      <w:r>
-        <w:rPr>
-          <w:rStyle w:val="CommentTok"/>
-        </w:rPr>
-        <w:t xml:space="preserve"># permiutation analysis</w:t>
-      </w:r>
-      <w:r>
-        <w:br/>
-      </w:r>
-      <w:r>
-        <w:rPr>
-          <w:rStyle w:val="FunctionTok"/>
-        </w:rPr>
-        <w:t xml:space="preserve">library</w:t>
-      </w:r>
-      <w:r>
-        <w:rPr>
-          <w:rStyle w:val="NormalTok"/>
-        </w:rPr>
-        <w:t xml:space="preserve">(geomtextpath) </w:t>
-      </w:r>
-      <w:r>
-        <w:rPr>
-          <w:rStyle w:val="CommentTok"/>
-        </w:rPr>
-        <w:t xml:space="preserve"># for plotting labels on lines of ggplot figs</w:t>
-      </w:r>
-      <w:r>
-        <w:br/>
-      </w:r>
-      <w:r>
-        <w:rPr>
-          <w:rStyle w:val="FunctionTok"/>
-        </w:rPr>
-        <w:t xml:space="preserve">library</w:t>
-      </w:r>
-      <w:r>
-        <w:rPr>
-          <w:rStyle w:val="NormalTok"/>
-        </w:rPr>
-        <w:t xml:space="preserve">(cowplot) </w:t>
-      </w:r>
-      <w:r>
-        <w:rPr>
-          <w:rStyle w:val="CommentTok"/>
-        </w:rPr>
-        <w:t xml:space="preserve"># combine ggplot figs</w:t>
+      <w:r>
+        <w:br/>
+      </w:r>
+      <w:r>
+        <w:rPr>
+          <w:rStyle w:val="NormalTok"/>
+        </w:rPr>
+        <w:t xml:space="preserve">  }</w:t>
+      </w:r>
+      <w:r>
+        <w:br/>
+      </w:r>
+      <w:r>
+        <w:rPr>
+          <w:rStyle w:val="NormalTok"/>
+        </w:rPr>
+        <w:t xml:space="preserve">}</w:t>
       </w:r>
     </w:p>
     <w:p>
@@ -4504,13 +4885,7 @@
         <w:t xml:space="preserve"> </w:t>
       </w:r>
       <w:r>
-        <w:t xml:space="preserve">“</w:t>
-      </w:r>
-      <w:r>
-        <w:t xml:space="preserve">prediction</w:t>
-      </w:r>
-      <w:r>
-        <w:t xml:space="preserve">”</w:t>
+        <w:t xml:space="preserve">“prediction”</w:t>
       </w:r>
       <w:r>
         <w:t xml:space="preserve"> </w:t>
@@ -4876,13 +5251,7 @@
         <w:t xml:space="preserve"> </w:t>
       </w:r>
       <w:r>
-        <w:t xml:space="preserve">“</w:t>
-      </w:r>
-      <w:r>
-        <w:t xml:space="preserve">response_button_image</w:t>
-      </w:r>
-      <w:r>
-        <w:t xml:space="preserve">”</w:t>
+        <w:t xml:space="preserve">“response_button_image”</w:t>
       </w:r>
       <w:r>
         <w:t xml:space="preserve">, representing the picture selected for that trial. Afterward, the function renames additional columns (</w:t>
@@ -6033,13 +6402,7 @@
         <w:t xml:space="preserve"> </w:t>
       </w:r>
       <w:r>
-        <w:t xml:space="preserve">“</w:t>
-      </w:r>
-      <w:r>
-        <w:t xml:space="preserve">AUDIO PLAY EVENT FIRED</w:t>
-      </w:r>
-      <w:r>
-        <w:t xml:space="preserve">”</w:t>
+        <w:t xml:space="preserve">“AUDIO PLAY EVENT FIRED”</w:t>
       </w:r>
       <w:r>
         <w:t xml:space="preserve">. This will tell us when the audio was triggered in the experiment. We are creating a column called (</w:t>
@@ -9235,7 +9598,7 @@
         <w:t xml:space="preserve">)</w:t>
       </w:r>
       <w:r>
-        <w:t xml:space="preserve">. Because of this. we leave it up to the reader and researcher to decide what to do with RTs. In the current example, we ignore RTs.</w:t>
+        <w:t xml:space="preserve">. Because of this. we leave it up to the reader and researcher to decide what to do with RTs. In the current example we ignore RTs.</w:t>
       </w:r>
     </w:p>
     <w:p>
@@ -10640,13 +11003,7 @@
         <w:t xml:space="preserve"> </w:t>
       </w:r>
       <w:r>
-        <w:t xml:space="preserve">“</w:t>
-      </w:r>
-      <w:r>
-        <w:t xml:space="preserve">both</w:t>
-      </w:r>
-      <w:r>
-        <w:t xml:space="preserve">”</w:t>
+        <w:t xml:space="preserve">“both”</w:t>
       </w:r>
       <w:r>
         <w:t xml:space="preserve"> </w:t>
@@ -10682,13 +11039,7 @@
         <w:t xml:space="preserve"> </w:t>
       </w:r>
       <w:r>
-        <w:t xml:space="preserve">“</w:t>
-      </w:r>
-      <w:r>
-        <w:t xml:space="preserve">bad</w:t>
-      </w:r>
-      <w:r>
-        <w:t xml:space="preserve">”</w:t>
+        <w:t xml:space="preserve">“bad”</w:t>
       </w:r>
       <w:r>
         <w:t xml:space="preserve">. The function gives flexibility by allowing the threshold to be applied at the participant-level, trial-level, or both. It also lets the user decide whether to remove the data or flag it as below the threshold without removing it. If</w:t>
@@ -13636,7 +13987,7 @@
         <w:rPr>
           <w:rStyle w:val="NormalTok"/>
         </w:rPr>
-        <w:t xml:space="preserve"> gazer</w:t>
+        <w:t xml:space="preserve"> webgazeR</w:t>
       </w:r>
       <w:r>
         <w:rPr>
@@ -14497,13 +14848,7 @@
         <w:t xml:space="preserve"> </w:t>
       </w:r>
       <w:r>
-        <w:t xml:space="preserve">“</w:t>
-      </w:r>
-      <w:r>
-        <w:t xml:space="preserve">gathered</w:t>
-      </w:r>
-      <w:r>
-        <w:t xml:space="preserve">”</w:t>
+        <w:t xml:space="preserve">“gathered”</w:t>
       </w:r>
       <w:r>
         <w:t xml:space="preserve"> </w:t>
@@ -14750,7 +15095,7 @@
         <w:pStyle w:val="FirstParagraph"/>
       </w:pPr>
       <w:r>
-        <w:t xml:space="preserve">We frirther clean up the object by first cleaning up the condition codes. They have a numeral appended to them and that should be removed. We then adjust the timing in the</w:t>
+        <w:t xml:space="preserve">We further clean up the object by first cleaning up the condition codes. They have a numeral appended to them and that should be removed. We then adjust the timing in the</w:t>
       </w:r>
       <w:r>
         <w:t xml:space="preserve"> </w:t>
@@ -15651,7 +15996,13 @@
         <w:rPr>
           <w:rStyle w:val="NormalTok"/>
         </w:rPr>
-        <w:t xml:space="preserve"> </w:t>
+        <w:t xml:space="preserve"> webgazeR</w:t>
+      </w:r>
+      <w:r>
+        <w:rPr>
+          <w:rStyle w:val="SpecialCharTok"/>
+        </w:rPr>
+        <w:t xml:space="preserve">::</w:t>
       </w:r>
       <w:r>
         <w:rPr>
@@ -15857,7 +16208,7 @@
         <w:rPr>
           <w:rStyle w:val="NormalTok"/>
         </w:rPr>
-        <w:t xml:space="preserve">gaze_sub_L2 </w:t>
+        <w:t xml:space="preserve">gaze_sub_L2_avg </w:t>
       </w:r>
       <w:r>
         <w:rPr>
@@ -16299,7 +16650,13 @@
         <w:rPr>
           <w:rStyle w:val="NormalTok"/>
         </w:rPr>
-        <w:t xml:space="preserve"> </w:t>
+        <w:t xml:space="preserve"> webgazeR</w:t>
+      </w:r>
+      <w:r>
+        <w:rPr>
+          <w:rStyle w:val="SpecialCharTok"/>
+        </w:rPr>
+        <w:t xml:space="preserve">::</w:t>
       </w:r>
       <w:r>
         <w:rPr>
@@ -16442,13 +16799,7 @@
         <w:t xml:space="preserve"> </w:t>
       </w:r>
       <w:r>
-        <w:t xml:space="preserve">“</w:t>
-      </w:r>
-      <w:r>
-        <w:t xml:space="preserve">none.</w:t>
-      </w:r>
-      <w:r>
-        <w:t xml:space="preserve">”</w:t>
+        <w:t xml:space="preserve">“none.”</w:t>
       </w:r>
       <w:r>
         <w:t xml:space="preserve"> </w:t>
@@ -19952,7 +20303,7 @@
       <w:r>
         <w:drawing>
           <wp:inline>
-            <wp:extent cx="5943600" cy="2003529"/>
+            <wp:extent cx="5943600" cy="2015708"/>
             <wp:effectExtent b="0" l="0" r="0" t="0"/>
             <wp:docPr descr="" title="" id="126" name="Picture"/>
             <a:graphic>
@@ -19973,7 +20324,7 @@
                   <pic:spPr bwMode="auto">
                     <a:xfrm>
                       <a:off x="0" y="0"/>
-                      <a:ext cx="5943600" cy="2003529"/>
+                      <a:ext cx="5943600" cy="2015708"/>
                     </a:xfrm>
                     <a:prstGeom prst="rect">
                       <a:avLst/>

--- a/_manuscript/L2_VWP_webcam_ET.docx
+++ b/_manuscript/L2_VWP_webcam_ET.docx
@@ -149,7 +149,7 @@
       </w:r>
     </w:p>
     <w:bookmarkEnd w:id="20"/>
-    <w:bookmarkStart w:id="34" w:name="author-note"/>
+    <w:bookmarkStart w:id="38" w:name="author-note"/>
     <w:p>
       <w:pPr>
         <w:pStyle w:val="Heading1"/>
@@ -168,7 +168,7 @@
       <w:r>
         <w:t xml:space="preserve"> </w:t>
       </w:r>
-      <w:bookmarkStart w:id="24" w:name="orchid"/>
+      <w:bookmarkStart w:id="25" w:name="orchid"/>
       <w:r>
         <w:drawing>
           <wp:inline>
@@ -185,7 +185,7 @@
                     </pic:cNvPicPr>
                   </pic:nvPicPr>
                   <pic:blipFill>
-                    <a:blip>
+                    <a:blip r:embed="rId24">
                       <a:extLst>
                         <a:ext uri="{28A0092B-C50C-407E-A947-70E740481C1C}">
                           <a14:useLocalDpi xmlns:a14="http://schemas.microsoft.com/office/drawing/2010/main" val="0"/>
@@ -220,7 +220,7 @@
           </wp:inline>
         </w:drawing>
       </w:r>
-      <w:bookmarkEnd w:id="24"/>
+      <w:bookmarkEnd w:id="25"/>
       <w:r>
         <w:t xml:space="preserve"> </w:t>
       </w:r>
@@ -238,24 +238,24 @@
       <w:r>
         <w:t xml:space="preserve"> </w:t>
       </w:r>
-      <w:bookmarkStart w:id="27" w:name="orchid"/>
+      <w:bookmarkStart w:id="29" w:name="orchid"/>
       <w:r>
         <w:drawing>
           <wp:inline>
             <wp:extent cx="152279" cy="152279"/>
             <wp:effectExtent b="0" l="0" r="0" t="0"/>
-            <wp:docPr descr="Orcid ID Logo: A green circle with white letters ID" title="" id="25" name="Picture"/>
+            <wp:docPr descr="Orcid ID Logo: A green circle with white letters ID" title="" id="26" name="Picture"/>
             <a:graphic>
               <a:graphicData uri="http://schemas.openxmlformats.org/drawingml/2006/picture">
                 <pic:pic>
                   <pic:nvPicPr>
-                    <pic:cNvPr descr="_extensions/wjschne/apaquarto/ORCID-iD_icon-vector.svg" id="26" name="Picture"/>
+                    <pic:cNvPr descr="_extensions/wjschne/apaquarto/ORCID-iD_icon-vector.svg" id="27" name="Picture"/>
                     <pic:cNvPicPr>
                       <a:picLocks noChangeArrowheads="1" noChangeAspect="1"/>
                     </pic:cNvPicPr>
                   </pic:nvPicPr>
                   <pic:blipFill>
-                    <a:blip>
+                    <a:blip r:embed="rId28">
                       <a:extLst>
                         <a:ext uri="{28A0092B-C50C-407E-A947-70E740481C1C}">
                           <a14:useLocalDpi xmlns:a14="http://schemas.microsoft.com/office/drawing/2010/main" val="0"/>
@@ -290,7 +290,7 @@
           </wp:inline>
         </w:drawing>
       </w:r>
-      <w:bookmarkEnd w:id="27"/>
+      <w:bookmarkEnd w:id="29"/>
       <w:r>
         <w:t xml:space="preserve"> </w:t>
       </w:r>
@@ -308,24 +308,24 @@
       <w:r>
         <w:t xml:space="preserve"> </w:t>
       </w:r>
-      <w:bookmarkStart w:id="30" w:name="orchid"/>
+      <w:bookmarkStart w:id="33" w:name="orchid"/>
       <w:r>
         <w:drawing>
           <wp:inline>
             <wp:extent cx="152279" cy="152279"/>
             <wp:effectExtent b="0" l="0" r="0" t="0"/>
-            <wp:docPr descr="Orcid ID Logo: A green circle with white letters ID" title="" id="28" name="Picture"/>
+            <wp:docPr descr="Orcid ID Logo: A green circle with white letters ID" title="" id="30" name="Picture"/>
             <a:graphic>
               <a:graphicData uri="http://schemas.openxmlformats.org/drawingml/2006/picture">
                 <pic:pic>
                   <pic:nvPicPr>
-                    <pic:cNvPr descr="_extensions/wjschne/apaquarto/ORCID-iD_icon-vector.svg" id="29" name="Picture"/>
+                    <pic:cNvPr descr="_extensions/wjschne/apaquarto/ORCID-iD_icon-vector.svg" id="31" name="Picture"/>
                     <pic:cNvPicPr>
                       <a:picLocks noChangeArrowheads="1" noChangeAspect="1"/>
                     </pic:cNvPicPr>
                   </pic:nvPicPr>
                   <pic:blipFill>
-                    <a:blip>
+                    <a:blip r:embed="rId32">
                       <a:extLst>
                         <a:ext uri="{28A0092B-C50C-407E-A947-70E740481C1C}">
                           <a14:useLocalDpi xmlns:a14="http://schemas.microsoft.com/office/drawing/2010/main" val="0"/>
@@ -360,7 +360,7 @@
           </wp:inline>
         </w:drawing>
       </w:r>
-      <w:bookmarkEnd w:id="30"/>
+      <w:bookmarkEnd w:id="33"/>
       <w:r>
         <w:t xml:space="preserve"> </w:t>
       </w:r>
@@ -378,24 +378,24 @@
       <w:r>
         <w:t xml:space="preserve"> </w:t>
       </w:r>
-      <w:bookmarkStart w:id="33" w:name="orchid"/>
+      <w:bookmarkStart w:id="37" w:name="orchid"/>
       <w:r>
         <w:drawing>
           <wp:inline>
             <wp:extent cx="152279" cy="152279"/>
             <wp:effectExtent b="0" l="0" r="0" t="0"/>
-            <wp:docPr descr="Orcid ID Logo: A green circle with white letters ID" title="" id="31" name="Picture"/>
+            <wp:docPr descr="Orcid ID Logo: A green circle with white letters ID" title="" id="34" name="Picture"/>
             <a:graphic>
               <a:graphicData uri="http://schemas.openxmlformats.org/drawingml/2006/picture">
                 <pic:pic>
                   <pic:nvPicPr>
-                    <pic:cNvPr descr="_extensions/wjschne/apaquarto/ORCID-iD_icon-vector.svg" id="32" name="Picture"/>
+                    <pic:cNvPr descr="_extensions/wjschne/apaquarto/ORCID-iD_icon-vector.svg" id="35" name="Picture"/>
                     <pic:cNvPicPr>
                       <a:picLocks noChangeArrowheads="1" noChangeAspect="1"/>
                     </pic:cNvPicPr>
                   </pic:nvPicPr>
                   <pic:blipFill>
-                    <a:blip>
+                    <a:blip r:embed="rId36">
                       <a:extLst>
                         <a:ext uri="{28A0092B-C50C-407E-A947-70E740481C1C}">
                           <a14:useLocalDpi xmlns:a14="http://schemas.microsoft.com/office/drawing/2010/main" val="0"/>
@@ -430,7 +430,7 @@
           </wp:inline>
         </w:drawing>
       </w:r>
-      <w:bookmarkEnd w:id="33"/>
+      <w:bookmarkEnd w:id="37"/>
       <w:r>
         <w:t xml:space="preserve"> </w:t>
       </w:r>
@@ -535,8 +535,8 @@
         <w:br w:type="page"/>
       </w:r>
     </w:p>
-    <w:bookmarkEnd w:id="34"/>
-    <w:bookmarkStart w:id="35" w:name="abstract"/>
+    <w:bookmarkEnd w:id="38"/>
+    <w:bookmarkStart w:id="39" w:name="abstract"/>
     <w:p>
       <w:pPr>
         <w:pStyle w:val="Heading1"/>
@@ -585,8 +585,8 @@
         <w:br w:type="page"/>
       </w:r>
     </w:p>
-    <w:bookmarkEnd w:id="35"/>
-    <w:bookmarkStart w:id="40" w:name="firstheader"/>
+    <w:bookmarkEnd w:id="39"/>
+    <w:bookmarkStart w:id="44" w:name="firstheader"/>
     <w:p>
       <w:pPr>
         <w:pStyle w:val="Heading1"/>
@@ -716,7 +716,7 @@
         <w:t xml:space="preserve">. These limitations not only narrow the populations available for study but also compromise the generalizability and applicability of research findings.</w:t>
       </w:r>
     </w:p>
-    <w:bookmarkStart w:id="36" w:name="eye-tracking-outside-the-lab"/>
+    <w:bookmarkStart w:id="40" w:name="eye-tracking-outside-the-lab"/>
     <w:p>
       <w:pPr>
         <w:pStyle w:val="Heading2"/>
@@ -1204,8 +1204,8 @@
         <w:t xml:space="preserve">. These advanced metrics make research-grade systems ideal for studies requiring high temporal and spatial resolution.</w:t>
       </w:r>
     </w:p>
-    <w:bookmarkEnd w:id="36"/>
-    <w:bookmarkStart w:id="38" w:name="Xf2f438af5ce434370aa76479ddca32429933e63"/>
+    <w:bookmarkEnd w:id="40"/>
+    <w:bookmarkStart w:id="42" w:name="Xf2f438af5ce434370aa76479ddca32429933e63"/>
     <w:p>
       <w:pPr>
         <w:pStyle w:val="Heading2"/>
@@ -1653,7 +1653,7 @@
         <w:rPr>
           <w:rStyle w:val="FootnoteReference"/>
         </w:rPr>
-        <w:footnoteReference w:id="37"/>
+        <w:footnoteReference w:id="41"/>
       </w:r>
       <w:r>
         <w:t xml:space="preserve">For instance,</w:t>
@@ -1753,8 +1753,8 @@
         <w:t xml:space="preserve">These findings underscore the potential of the online version of the VWP, powered by webcam eye-tracking, to achieve results similar to those of traditional lab-based methods. Importantly, they demonstrate that this approach can effectively be used to study competition effects in single-word speech perception</w:t>
       </w:r>
     </w:p>
-    <w:bookmarkEnd w:id="38"/>
-    <w:bookmarkStart w:id="39" w:name="tutorial"/>
+    <w:bookmarkEnd w:id="42"/>
+    <w:bookmarkStart w:id="43" w:name="tutorial"/>
     <w:p>
       <w:pPr>
         <w:pStyle w:val="Heading2"/>
@@ -1891,9 +1891,9 @@
         <w:t xml:space="preserve">The structure of the tutorial will be as follows. We first outline the general methods used to conduct a visual world webcam eye-tracking experiment. Next, we detail the data preprocessing steps required to prepare the data for analysis. Finally, we demonstrate one statistical approach for analyzing our preprocessed data, highlighting its application and implications.</w:t>
       </w:r>
     </w:p>
-    <w:bookmarkEnd w:id="39"/>
-    <w:bookmarkEnd w:id="40"/>
-    <w:bookmarkStart w:id="124" w:name="l2-vwp-webcam-eye-tracking"/>
+    <w:bookmarkEnd w:id="43"/>
+    <w:bookmarkEnd w:id="44"/>
+    <w:bookmarkStart w:id="130" w:name="l2-vwp-webcam-eye-tracking"/>
     <w:p>
       <w:pPr>
         <w:pStyle w:val="Heading1"/>
@@ -2281,7 +2281,7 @@
         <w:t xml:space="preserve">Our primary goal here was to demonstrate the pre-processing steps required to analyze webcam-based eye-tracking data. A secondary goal was to provide evidence of L2 competition within and between or cross-linguistically using this methodology. To our knowledge, no papers have looked at spoken word recognition and competition using online methods. It is our hope that researchers can use this to test more detailed questions about L2 processing using webcam-based eye-tracking.</w:t>
       </w:r>
     </w:p>
-    <w:bookmarkStart w:id="59" w:name="method"/>
+    <w:bookmarkStart w:id="65" w:name="method"/>
     <w:p>
       <w:pPr>
         <w:pStyle w:val="Heading2"/>
@@ -2297,7 +2297,7 @@
       <w:r>
         <w:t xml:space="preserve">All tasks herein can be previewed here (</w:t>
       </w:r>
-      <w:hyperlink r:id="rId41">
+      <w:hyperlink r:id="rId45">
         <w:r>
           <w:rPr>
             <w:rStyle w:val="Hyperlink"/>
@@ -2308,7 +2308,7 @@
       <w:r>
         <w:t xml:space="preserve">). The manuscript, data, and R code can be found on Github (</w:t>
       </w:r>
-      <w:hyperlink r:id="rId42">
+      <w:hyperlink r:id="rId46">
         <w:r>
           <w:rPr>
             <w:rStyle w:val="Hyperlink"/>
@@ -2320,7 +2320,7 @@
         <w:t xml:space="preserve">).</w:t>
       </w:r>
     </w:p>
-    <w:bookmarkStart w:id="51" w:name="participants"/>
+    <w:bookmarkStart w:id="56" w:name="participants"/>
     <w:p>
       <w:pPr>
         <w:pStyle w:val="Heading3"/>
@@ -2388,7 +2388,7 @@
         <w:t xml:space="preserve">provides basic demographic information about the participants who completed the full experiment. After applying additional exclusion criteria (low accuracy (&lt; 80%) and excessive missing eye-data (&gt; 30%) , the final sample consisted of 28 participants with usable eye-tracking data.</w:t>
       </w:r>
     </w:p>
-    <w:bookmarkStart w:id="46" w:name="fig-sankey"/>
+    <w:bookmarkStart w:id="51" w:name="fig-sankey"/>
     <w:p>
       <w:pPr>
         <w:pStyle w:val="FigureTitle"/>
@@ -2414,24 +2414,24 @@
           <wp:inline>
             <wp:extent cx="5943600" cy="4754880"/>
             <wp:effectExtent b="0" l="0" r="0" t="0"/>
-            <wp:docPr descr="" title="" id="44" name="Picture"/>
+            <wp:docPr descr="" title="" id="48" name="Picture"/>
             <a:graphic>
               <a:graphicData uri="http://schemas.openxmlformats.org/drawingml/2006/picture">
                 <pic:pic>
                   <pic:nvPicPr>
-                    <pic:cNvPr descr="Figures/sankey_plot.svg" id="45" name="Picture"/>
+                    <pic:cNvPr descr="Figures/sankey_plot.svg" id="49" name="Picture"/>
                     <pic:cNvPicPr>
                       <a:picLocks noChangeArrowheads="1" noChangeAspect="1"/>
                     </pic:cNvPicPr>
                   </pic:nvPicPr>
                   <pic:blipFill>
-                    <a:blip>
+                    <a:blip r:embed="rId50">
                       <a:extLst>
                         <a:ext uri="{28A0092B-C50C-407E-A947-70E740481C1C}">
                           <a14:useLocalDpi xmlns:a14="http://schemas.microsoft.com/office/drawing/2010/main" val="0"/>
                         </a:ext>
                         <a:ext uri="{96DAC541-7B7A-43D3-8B79-37D633B846F1}">
-                          <asvg:svgBlip xmlns:asvg="http://schemas.microsoft.com/office/drawing/2016/SVG/main" r:embed="rId43"/>
+                          <asvg:svgBlip xmlns:asvg="http://schemas.microsoft.com/office/drawing/2016/SVG/main" r:embed="rId47"/>
                         </a:ext>
                       </a:extLst>
                     </a:blip>
@@ -2461,8 +2461,8 @@
         </w:drawing>
       </w:r>
     </w:p>
-    <w:bookmarkEnd w:id="46"/>
-    <w:bookmarkStart w:id="50" w:name="tbl-demo2"/>
+    <w:bookmarkEnd w:id="51"/>
+    <w:bookmarkStart w:id="55" w:name="tbl-demo2"/>
     <w:p>
       <w:pPr>
         <w:pStyle w:val="FigureTitle"/>
@@ -2486,20 +2486,20 @@
       <w:r>
         <w:drawing>
           <wp:inline>
-            <wp:extent cx="2971800" cy="5847112"/>
+            <wp:extent cx="2971800" cy="5271272"/>
             <wp:effectExtent b="0" l="0" r="0" t="0"/>
-            <wp:docPr descr="" title="" id="48" name="Picture"/>
+            <wp:docPr descr="" title="" id="53" name="Picture"/>
             <a:graphic>
               <a:graphicData uri="http://schemas.openxmlformats.org/drawingml/2006/picture">
                 <pic:pic>
                   <pic:nvPicPr>
-                    <pic:cNvPr descr="Figures/my_demo.png" id="49" name="Picture"/>
+                    <pic:cNvPr descr="Figures/my_demo.png" id="54" name="Picture"/>
                     <pic:cNvPicPr>
                       <a:picLocks noChangeArrowheads="1" noChangeAspect="1"/>
                     </pic:cNvPicPr>
                   </pic:nvPicPr>
                   <pic:blipFill>
-                    <a:blip r:embed="rId47"/>
+                    <a:blip r:embed="rId52"/>
                     <a:stretch>
                       <a:fillRect/>
                     </a:stretch>
@@ -2507,7 +2507,7 @@
                   <pic:spPr bwMode="auto">
                     <a:xfrm>
                       <a:off x="0" y="0"/>
-                      <a:ext cx="2971800" cy="5847112"/>
+                      <a:ext cx="2971800" cy="5271272"/>
                     </a:xfrm>
                     <a:prstGeom prst="rect">
                       <a:avLst/>
@@ -2526,9 +2526,9 @@
         </w:drawing>
       </w:r>
     </w:p>
-    <w:bookmarkEnd w:id="50"/>
-    <w:bookmarkEnd w:id="51"/>
-    <w:bookmarkStart w:id="53" w:name="materials"/>
+    <w:bookmarkEnd w:id="55"/>
+    <w:bookmarkEnd w:id="56"/>
+    <w:bookmarkStart w:id="58" w:name="materials"/>
     <w:p>
       <w:pPr>
         <w:pStyle w:val="Heading3"/>
@@ -2812,7 +2812,7 @@
       <w:r>
         <w:t xml:space="preserve"> </w:t>
       </w:r>
-      <w:hyperlink r:id="rId52">
+      <w:hyperlink r:id="rId57">
         <w:r>
           <w:rPr>
             <w:rStyle w:val="Hyperlink"/>
@@ -2922,8 +2922,8 @@
         <w:t xml:space="preserve">To gauge L2 experience, we asked participants when they started speaking Spanish, how many years of Spanish speaking experience they had, and to provide, on a scale between 0-100, how often they use Spanish in their daily lives.</w:t>
       </w:r>
     </w:p>
-    <w:bookmarkEnd w:id="53"/>
-    <w:bookmarkStart w:id="58" w:name="procedure"/>
+    <w:bookmarkEnd w:id="58"/>
+    <w:bookmarkStart w:id="64" w:name="procedure"/>
     <w:p>
       <w:pPr>
         <w:pStyle w:val="Heading3"/>
@@ -2989,7 +2989,7 @@
         <w:t xml:space="preserve">displays the VWP trial sequence.</w:t>
       </w:r>
     </w:p>
-    <w:bookmarkStart w:id="57" w:name="fig-vwptrial"/>
+    <w:bookmarkStart w:id="63" w:name="fig-vwptrial"/>
     <w:p>
       <w:pPr>
         <w:pStyle w:val="FigureTitle"/>
@@ -3015,24 +3015,24 @@
           <wp:inline>
             <wp:extent cx="3810000" cy="2540000"/>
             <wp:effectExtent b="0" l="0" r="0" t="0"/>
-            <wp:docPr descr="" title="" id="55" name="Picture"/>
+            <wp:docPr descr="" title="" id="60" name="Picture"/>
             <a:graphic>
               <a:graphicData uri="http://schemas.openxmlformats.org/drawingml/2006/picture">
                 <pic:pic>
                   <pic:nvPicPr>
-                    <pic:cNvPr descr="Figures/trial_descrip.svg" id="56" name="Picture"/>
+                    <pic:cNvPr descr="Figures/trial_descrip.svg" id="61" name="Picture"/>
                     <pic:cNvPicPr>
                       <a:picLocks noChangeArrowheads="1" noChangeAspect="1"/>
                     </pic:cNvPicPr>
                   </pic:nvPicPr>
                   <pic:blipFill>
-                    <a:blip>
+                    <a:blip r:embed="rId62">
                       <a:extLst>
                         <a:ext uri="{28A0092B-C50C-407E-A947-70E740481C1C}">
                           <a14:useLocalDpi xmlns:a14="http://schemas.microsoft.com/office/drawing/2010/main" val="0"/>
                         </a:ext>
                         <a:ext uri="{96DAC541-7B7A-43D3-8B79-37D633B846F1}">
-                          <asvg:svgBlip xmlns:asvg="http://schemas.microsoft.com/office/drawing/2016/SVG/main" r:embed="rId54"/>
+                          <asvg:svgBlip xmlns:asvg="http://schemas.microsoft.com/office/drawing/2016/SVG/main" r:embed="rId59"/>
                         </a:ext>
                       </a:extLst>
                     </a:blip>
@@ -3062,7 +3062,7 @@
         </w:drawing>
       </w:r>
     </w:p>
-    <w:bookmarkEnd w:id="57"/>
+    <w:bookmarkEnd w:id="63"/>
     <w:p>
       <w:pPr>
         <w:pStyle w:val="AfterWithoutNote"/>
@@ -3071,9 +3071,9 @@
         <w:t xml:space="preserve">After completing the main VWP task, participants proceeded to the final questionnaire, which included questions about the eye-tracking task and basic demographic information. Participants were then thanked for their participation.</w:t>
       </w:r>
     </w:p>
-    <w:bookmarkEnd w:id="58"/>
-    <w:bookmarkEnd w:id="59"/>
-    <w:bookmarkStart w:id="77" w:name="preprocessing-data"/>
+    <w:bookmarkEnd w:id="64"/>
+    <w:bookmarkEnd w:id="65"/>
+    <w:bookmarkStart w:id="83" w:name="preprocessing-data"/>
     <w:p>
       <w:pPr>
         <w:pStyle w:val="Heading2"/>
@@ -3237,7 +3237,7 @@
         <w:t xml:space="preserve">package in R.</w:t>
       </w:r>
     </w:p>
-    <w:bookmarkStart w:id="60" w:name="load-packages"/>
+    <w:bookmarkStart w:id="66" w:name="load-packages"/>
     <w:p>
       <w:pPr>
         <w:pStyle w:val="Heading3"/>
@@ -4161,8 +4161,8 @@
         <w:t xml:space="preserve">and other helper packages have been installed and loaded the user is ready to start cleaning your data.</w:t>
       </w:r>
     </w:p>
-    <w:bookmarkEnd w:id="60"/>
-    <w:bookmarkStart w:id="61" w:name="reading-in-data"/>
+    <w:bookmarkEnd w:id="66"/>
+    <w:bookmarkStart w:id="67" w:name="reading-in-data"/>
     <w:p>
       <w:pPr>
         <w:pStyle w:val="Heading3"/>
@@ -5130,8 +5130,8 @@
         <w:t xml:space="preserve"># eye tracking occured ons creen index 4</w:t>
       </w:r>
     </w:p>
-    <w:bookmarkEnd w:id="61"/>
-    <w:bookmarkStart w:id="75" w:name="subject-and-trial-level-data-removal"/>
+    <w:bookmarkEnd w:id="67"/>
+    <w:bookmarkStart w:id="81" w:name="subject-and-trial-level-data-removal"/>
     <w:p>
       <w:pPr>
         <w:pStyle w:val="Heading3"/>
@@ -6417,7 +6417,7 @@
         <w:t xml:space="preserve">) which we will use later on to correct for audio delays.</w:t>
       </w:r>
     </w:p>
-    <w:bookmarkStart w:id="65" w:name="fig-audiopres"/>
+    <w:bookmarkStart w:id="71" w:name="fig-audiopres"/>
     <w:p>
       <w:pPr>
         <w:pStyle w:val="FigureTitle"/>
@@ -6443,18 +6443,18 @@
           <wp:inline>
             <wp:extent cx="5943600" cy="5810839"/>
             <wp:effectExtent b="0" l="0" r="0" t="0"/>
-            <wp:docPr descr="" title="" id="63" name="Picture"/>
+            <wp:docPr descr="" title="" id="69" name="Picture"/>
             <a:graphic>
               <a:graphicData uri="http://schemas.openxmlformats.org/drawingml/2006/picture">
                 <pic:pic>
                   <pic:nvPicPr>
-                    <pic:cNvPr descr="Figures/audio_settings.jpg" id="64" name="Picture"/>
+                    <pic:cNvPr descr="Figures/audio_settings.jpg" id="70" name="Picture"/>
                     <pic:cNvPicPr>
                       <a:picLocks noChangeArrowheads="1" noChangeAspect="1"/>
                     </pic:cNvPicPr>
                   </pic:nvPicPr>
                   <pic:blipFill>
-                    <a:blip r:embed="rId62"/>
+                    <a:blip r:embed="rId68"/>
                     <a:stretch>
                       <a:fillRect/>
                     </a:stretch>
@@ -6481,7 +6481,7 @@
         </w:drawing>
       </w:r>
     </w:p>
-    <w:bookmarkEnd w:id="65"/>
+    <w:bookmarkEnd w:id="71"/>
     <w:p>
       <w:pPr>
         <w:pStyle w:val="SourceCode"/>
@@ -7178,7 +7178,7 @@
         <w:t xml:space="preserve">(trial)))</w:t>
       </w:r>
     </w:p>
-    <w:bookmarkStart w:id="66" w:name="tbl-partL2"/>
+    <w:bookmarkStart w:id="72" w:name="tbl-partL2"/>
     <w:p>
       <w:pPr>
         <w:pStyle w:val="FigureTitle"/>
@@ -7202,12 +7202,12 @@
         <w:tblLook w:firstRow="1" w:lastRow="0" w:firstColumn="0" w:lastColumn="0" w:noHBand="0" w:noVBand="1"/>
       </w:tblPr>
       <w:tblGrid>
-        <w:gridCol w:w="1389"/>
-        <w:gridCol w:w="998"/>
+        <w:gridCol w:w="1530"/>
+        <w:gridCol w:w="1098"/>
       </w:tblGrid>
       <w:tr>
         <w:trPr>
-          <w:trHeight w:val="615" w:hRule="auto"/>
+          <w:trHeight w:val="624" w:hRule="auto"/>
           <w:tblHeader/>
         </w:trPr>
         header 1
@@ -7320,7 +7320,7 @@
       </w:tr>
       <w:tr>
         <w:trPr>
-          <w:trHeight w:val="569" w:hRule="auto"/>
+          <w:trHeight w:val="577" w:hRule="auto"/>
         </w:trPr>
         body 1
         <w:tc>
@@ -7432,7 +7432,7 @@
       </w:tr>
       <w:tr>
         <w:trPr>
-          <w:trHeight w:val="570" w:hRule="auto"/>
+          <w:trHeight w:val="577" w:hRule="auto"/>
         </w:trPr>
         body 2
         <w:tc>
@@ -7544,7 +7544,7 @@
       </w:tr>
       <w:tr>
         <w:trPr>
-          <w:trHeight w:val="569" w:hRule="auto"/>
+          <w:trHeight w:val="577" w:hRule="auto"/>
         </w:trPr>
         body 3
         <w:tc>
@@ -7656,7 +7656,7 @@
       </w:tr>
       <w:tr>
         <w:trPr>
-          <w:trHeight w:val="569" w:hRule="auto"/>
+          <w:trHeight w:val="577" w:hRule="auto"/>
         </w:trPr>
         body 4
         <w:tc>
@@ -7768,7 +7768,7 @@
       </w:tr>
       <w:tr>
         <w:trPr>
-          <w:trHeight w:val="569" w:hRule="auto"/>
+          <w:trHeight w:val="577" w:hRule="auto"/>
         </w:trPr>
         body 5
         <w:tc>
@@ -7880,7 +7880,7 @@
       </w:tr>
       <w:tr>
         <w:trPr>
-          <w:trHeight w:val="569" w:hRule="auto"/>
+          <w:trHeight w:val="577" w:hRule="auto"/>
         </w:trPr>
         body 6
         <w:tc>
@@ -7992,7 +7992,7 @@
       </w:tr>
       <w:tr>
         <w:trPr>
-          <w:trHeight w:val="569" w:hRule="auto"/>
+          <w:trHeight w:val="577" w:hRule="auto"/>
         </w:trPr>
         body 7
         <w:tc>
@@ -8104,7 +8104,7 @@
       </w:tr>
       <w:tr>
         <w:trPr>
-          <w:trHeight w:val="569" w:hRule="auto"/>
+          <w:trHeight w:val="577" w:hRule="auto"/>
         </w:trPr>
         body 8
         <w:tc>
@@ -8216,7 +8216,7 @@
       </w:tr>
       <w:tr>
         <w:trPr>
-          <w:trHeight w:val="569" w:hRule="auto"/>
+          <w:trHeight w:val="577" w:hRule="auto"/>
         </w:trPr>
         body 9
         <w:tc>
@@ -8328,7 +8328,7 @@
       </w:tr>
       <w:tr>
         <w:trPr>
-          <w:trHeight w:val="569" w:hRule="auto"/>
+          <w:trHeight w:val="577" w:hRule="auto"/>
         </w:trPr>
         body10
         <w:tc>
@@ -8440,7 +8440,7 @@
       </w:tr>
       <w:tr>
         <w:trPr>
-          <w:trHeight w:val="570" w:hRule="auto"/>
+          <w:trHeight w:val="577" w:hRule="auto"/>
         </w:trPr>
         body11
         <w:tc>
@@ -8552,7 +8552,7 @@
       </w:tr>
       <w:tr>
         <w:trPr>
-          <w:trHeight w:val="569" w:hRule="auto"/>
+          <w:trHeight w:val="577" w:hRule="auto"/>
         </w:trPr>
         body12
         <w:tc>
@@ -8664,7 +8664,7 @@
       </w:tr>
       <w:tr>
         <w:trPr>
-          <w:trHeight w:val="569" w:hRule="auto"/>
+          <w:trHeight w:val="577" w:hRule="auto"/>
         </w:trPr>
         body13
         <w:tc>
@@ -8776,7 +8776,7 @@
       </w:tr>
       <w:tr>
         <w:trPr>
-          <w:trHeight w:val="569" w:hRule="auto"/>
+          <w:trHeight w:val="577" w:hRule="auto"/>
         </w:trPr>
         body14
         <w:tc>
@@ -8888,7 +8888,7 @@
       </w:tr>
       <w:tr>
         <w:trPr>
-          <w:trHeight w:val="570" w:hRule="auto"/>
+          <w:trHeight w:val="577" w:hRule="auto"/>
         </w:trPr>
         body15
         <w:tc>
@@ -9000,7 +9000,7 @@
       </w:tr>
       <w:tr>
         <w:trPr>
-          <w:trHeight w:val="569" w:hRule="auto"/>
+          <w:trHeight w:val="577" w:hRule="auto"/>
         </w:trPr>
         body16
         <w:tc>
@@ -9111,7 +9111,7 @@
         </w:tc>
       </w:tr>
     </w:tbl>
-    <w:bookmarkEnd w:id="66"/>
+    <w:bookmarkEnd w:id="72"/>
     <w:p>
       <w:pPr>
         <w:pStyle w:val="AfterWithoutNote"/>
@@ -10079,7 +10079,7 @@
         <w:t xml:space="preserve"># ℹ 50 more rows</w:t>
       </w:r>
     </w:p>
-    <w:bookmarkStart w:id="70" w:name="fig-samprate-L2"/>
+    <w:bookmarkStart w:id="76" w:name="fig-samprate-L2"/>
     <w:p>
       <w:pPr>
         <w:pStyle w:val="FigureTitle"/>
@@ -10105,18 +10105,18 @@
           <wp:inline>
             <wp:extent cx="5943600" cy="3219450"/>
             <wp:effectExtent b="0" l="0" r="0" t="0"/>
-            <wp:docPr descr="" title="" id="68" name="Picture"/>
+            <wp:docPr descr="" title="" id="74" name="Picture"/>
             <a:graphic>
               <a:graphicData uri="http://schemas.openxmlformats.org/drawingml/2006/picture">
                 <pic:pic>
                   <pic:nvPicPr>
-                    <pic:cNvPr descr="L2_VWP_webcam_ET_files/figure-docx/fig-samprate-L2-1.png" id="69" name="Picture"/>
+                    <pic:cNvPr descr="L2_VWP_webcam_ET_files/figure-docx/fig-samprate-L2-1.png" id="75" name="Picture"/>
                     <pic:cNvPicPr>
                       <a:picLocks noChangeArrowheads="1" noChangeAspect="1"/>
                     </pic:cNvPicPr>
                   </pic:nvPicPr>
                   <pic:blipFill>
-                    <a:blip r:embed="rId67"/>
+                    <a:blip r:embed="rId73"/>
                     <a:stretch>
                       <a:fillRect/>
                     </a:stretch>
@@ -10143,7 +10143,7 @@
         </w:drawing>
       </w:r>
     </w:p>
-    <w:bookmarkEnd w:id="70"/>
+    <w:bookmarkEnd w:id="76"/>
     <w:p>
       <w:pPr>
         <w:pStyle w:val="AfterWithoutNote"/>
@@ -11312,10 +11312,10 @@
         <w:rPr>
           <w:rStyle w:val="VerbatimChar"/>
         </w:rPr>
-        <w:t xml:space="preserve">[1] "/Users/jasongeller/Documents/L2_VWP_Project/_manuscript/Figures/oob_data_L2.png"</w:t>
-      </w:r>
-    </w:p>
-    <w:bookmarkStart w:id="74" w:name="tbl-oob-L2"/>
+        <w:t xml:space="preserve">[1] "/home/runner/work/L2_VWP_Webcam/L2_VWP_Webcam/_manuscript/Figures/oob_data_L2.png"</w:t>
+      </w:r>
+    </w:p>
+    <w:bookmarkStart w:id="80" w:name="tbl-oob-L2"/>
     <w:p>
       <w:pPr>
         <w:pStyle w:val="FigureTitle"/>
@@ -11339,20 +11339,20 @@
       <w:r>
         <w:drawing>
           <wp:inline>
-            <wp:extent cx="5943600" cy="12180939"/>
+            <wp:extent cx="5943600" cy="10896345"/>
             <wp:effectExtent b="0" l="0" r="0" t="0"/>
-            <wp:docPr descr="" title="" id="72" name="Picture"/>
+            <wp:docPr descr="" title="" id="78" name="Picture"/>
             <a:graphic>
               <a:graphicData uri="http://schemas.openxmlformats.org/drawingml/2006/picture">
                 <pic:pic>
                   <pic:nvPicPr>
-                    <pic:cNvPr descr="Figures/oob_data_L2.png" id="73" name="Picture"/>
+                    <pic:cNvPr descr="Figures/oob_data_L2.png" id="79" name="Picture"/>
                     <pic:cNvPicPr>
                       <a:picLocks noChangeArrowheads="1" noChangeAspect="1"/>
                     </pic:cNvPicPr>
                   </pic:nvPicPr>
                   <pic:blipFill>
-                    <a:blip r:embed="rId71"/>
+                    <a:blip r:embed="rId77"/>
                     <a:stretch>
                       <a:fillRect/>
                     </a:stretch>
@@ -11360,7 +11360,7 @@
                   <pic:spPr bwMode="auto">
                     <a:xfrm>
                       <a:off x="0" y="0"/>
-                      <a:ext cx="5943600" cy="12180939"/>
+                      <a:ext cx="5943600" cy="10896345"/>
                     </a:xfrm>
                     <a:prstGeom prst="rect">
                       <a:avLst/>
@@ -11379,7 +11379,7 @@
         </w:drawing>
       </w:r>
     </w:p>
-    <w:bookmarkEnd w:id="74"/>
+    <w:bookmarkEnd w:id="80"/>
     <w:p>
       <w:pPr>
         <w:pStyle w:val="AfterWithoutNote"/>
@@ -11618,8 +11618,8 @@
         <w:t xml:space="preserve">()</w:t>
       </w:r>
     </w:p>
-    <w:bookmarkEnd w:id="75"/>
-    <w:bookmarkStart w:id="76" w:name="eye-tracking-data-1"/>
+    <w:bookmarkEnd w:id="81"/>
+    <w:bookmarkStart w:id="82" w:name="eye-tracking-data-1"/>
     <w:p>
       <w:pPr>
         <w:pStyle w:val="Heading3"/>
@@ -11993,9 +11993,9 @@
         <w:t xml:space="preserve"># make sure to remove duplicate rows</w:t>
       </w:r>
     </w:p>
-    <w:bookmarkEnd w:id="76"/>
-    <w:bookmarkEnd w:id="77"/>
-    <w:bookmarkStart w:id="91" w:name="areas-of-interest"/>
+    <w:bookmarkEnd w:id="82"/>
+    <w:bookmarkEnd w:id="83"/>
+    <w:bookmarkStart w:id="97" w:name="areas-of-interest"/>
     <w:p>
       <w:pPr>
         <w:pStyle w:val="Heading2"/>
@@ -12004,7 +12004,7 @@
         <w:t xml:space="preserve">Areas of Interest</w:t>
       </w:r>
     </w:p>
-    <w:bookmarkStart w:id="90" w:name="zone-coordinates"/>
+    <w:bookmarkStart w:id="96" w:name="zone-coordinates"/>
     <w:p>
       <w:pPr>
         <w:pStyle w:val="Heading3"/>
@@ -12136,10 +12136,10 @@
         <w:rPr>
           <w:rStyle w:val="VerbatimChar"/>
         </w:rPr>
-        <w:t xml:space="preserve">[1] "/Users/jasongeller/Documents/L2_VWP_Project/_manuscript/Figures/aoi-quad.png"</w:t>
-      </w:r>
-    </w:p>
-    <w:bookmarkStart w:id="81" w:name="tbl-quadcor"/>
+        <w:t xml:space="preserve">[1] "/home/runner/work/L2_VWP_Webcam/L2_VWP_Webcam/_manuscript/Figures/aoi-quad.png"</w:t>
+      </w:r>
+    </w:p>
+    <w:bookmarkStart w:id="87" w:name="tbl-quadcor"/>
     <w:p>
       <w:pPr>
         <w:pStyle w:val="FigureTitle"/>
@@ -12163,20 +12163,20 @@
       <w:r>
         <w:drawing>
           <wp:inline>
-            <wp:extent cx="5943600" cy="965920"/>
+            <wp:extent cx="5943600" cy="930228"/>
             <wp:effectExtent b="0" l="0" r="0" t="0"/>
-            <wp:docPr descr="" title="" id="79" name="Picture"/>
+            <wp:docPr descr="" title="" id="85" name="Picture"/>
             <a:graphic>
               <a:graphicData uri="http://schemas.openxmlformats.org/drawingml/2006/picture">
                 <pic:pic>
                   <pic:nvPicPr>
-                    <pic:cNvPr descr="Figures/aoi-quad.png" id="80" name="Picture"/>
+                    <pic:cNvPr descr="Figures/aoi-quad.png" id="86" name="Picture"/>
                     <pic:cNvPicPr>
                       <a:picLocks noChangeArrowheads="1" noChangeAspect="1"/>
                     </pic:cNvPicPr>
                   </pic:nvPicPr>
                   <pic:blipFill>
-                    <a:blip r:embed="rId78"/>
+                    <a:blip r:embed="rId84"/>
                     <a:stretch>
                       <a:fillRect/>
                     </a:stretch>
@@ -12184,7 +12184,7 @@
                   <pic:spPr bwMode="auto">
                     <a:xfrm>
                       <a:off x="0" y="0"/>
-                      <a:ext cx="5943600" cy="965920"/>
+                      <a:ext cx="5943600" cy="930228"/>
                     </a:xfrm>
                     <a:prstGeom prst="rect">
                       <a:avLst/>
@@ -12203,7 +12203,7 @@
         </w:drawing>
       </w:r>
     </w:p>
-    <w:bookmarkEnd w:id="81"/>
+    <w:bookmarkEnd w:id="87"/>
     <w:p>
       <w:pPr>
         <w:pStyle w:val="AfterWithoutNote"/>
@@ -12223,7 +12223,7 @@
         <w:t xml:space="preserve">), removing points outside the standardized screen space.</w:t>
       </w:r>
     </w:p>
-    <w:bookmarkStart w:id="85" w:name="fig-quads"/>
+    <w:bookmarkStart w:id="91" w:name="fig-quads"/>
     <w:p>
       <w:pPr>
         <w:pStyle w:val="FigureTitle"/>
@@ -12249,18 +12249,18 @@
           <wp:inline>
             <wp:extent cx="5943600" cy="5943600"/>
             <wp:effectExtent b="0" l="0" r="0" t="0"/>
-            <wp:docPr descr="" title="" id="83" name="Picture"/>
+            <wp:docPr descr="" title="" id="89" name="Picture"/>
             <a:graphic>
               <a:graphicData uri="http://schemas.openxmlformats.org/drawingml/2006/picture">
                 <pic:pic>
                   <pic:nvPicPr>
-                    <pic:cNvPr descr="L2_VWP_webcam_ET_files/figure-docx/fig-quads-1.png" id="84" name="Picture"/>
+                    <pic:cNvPr descr="L2_VWP_webcam_ET_files/figure-docx/fig-quads-1.png" id="90" name="Picture"/>
                     <pic:cNvPicPr>
                       <a:picLocks noChangeArrowheads="1" noChangeAspect="1"/>
                     </pic:cNvPicPr>
                   </pic:nvPicPr>
                   <pic:blipFill>
-                    <a:blip r:embed="rId82"/>
+                    <a:blip r:embed="rId88"/>
                     <a:stretch>
                       <a:fillRect/>
                     </a:stretch>
@@ -12287,8 +12287,8 @@
         </w:drawing>
       </w:r>
     </w:p>
-    <w:bookmarkEnd w:id="85"/>
-    <w:bookmarkStart w:id="89" w:name="fig-fixquads"/>
+    <w:bookmarkEnd w:id="91"/>
+    <w:bookmarkStart w:id="95" w:name="fig-fixquads"/>
     <w:p>
       <w:pPr>
         <w:pStyle w:val="FigureTitle"/>
@@ -12314,18 +12314,18 @@
           <wp:inline>
             <wp:extent cx="5943600" cy="5943600"/>
             <wp:effectExtent b="0" l="0" r="0" t="0"/>
-            <wp:docPr descr="" title="" id="87" name="Picture"/>
+            <wp:docPr descr="" title="" id="93" name="Picture"/>
             <a:graphic>
               <a:graphicData uri="http://schemas.openxmlformats.org/drawingml/2006/picture">
                 <pic:pic>
                   <pic:nvPicPr>
-                    <pic:cNvPr descr="L2_VWP_webcam_ET_files/figure-docx/fig-fixquads-1.png" id="88" name="Picture"/>
+                    <pic:cNvPr descr="L2_VWP_webcam_ET_files/figure-docx/fig-fixquads-1.png" id="94" name="Picture"/>
                     <pic:cNvPicPr>
                       <a:picLocks noChangeArrowheads="1" noChangeAspect="1"/>
                     </pic:cNvPicPr>
                   </pic:nvPicPr>
                   <pic:blipFill>
-                    <a:blip r:embed="rId86"/>
+                    <a:blip r:embed="rId92"/>
                     <a:stretch>
                       <a:fillRect/>
                     </a:stretch>
@@ -12352,7 +12352,7 @@
         </w:drawing>
       </w:r>
     </w:p>
-    <w:bookmarkEnd w:id="89"/>
+    <w:bookmarkEnd w:id="95"/>
     <w:p>
       <w:pPr>
         <w:pStyle w:val="AfterWithoutNote"/>
@@ -15811,9 +15811,9 @@
         <w:t xml:space="preserve">)</w:t>
       </w:r>
     </w:p>
-    <w:bookmarkEnd w:id="90"/>
-    <w:bookmarkEnd w:id="91"/>
-    <w:bookmarkStart w:id="97" w:name="samples-to-bins"/>
+    <w:bookmarkEnd w:id="96"/>
+    <w:bookmarkEnd w:id="97"/>
+    <w:bookmarkStart w:id="103" w:name="samples-to-bins"/>
     <w:p>
       <w:pPr>
         <w:pStyle w:val="Heading2"/>
@@ -15822,7 +15822,7 @@
         <w:t xml:space="preserve">Samples to bins</w:t>
       </w:r>
     </w:p>
-    <w:bookmarkStart w:id="96" w:name="downsampling"/>
+    <w:bookmarkStart w:id="102" w:name="downsampling"/>
     <w:p>
       <w:pPr>
         <w:pStyle w:val="Heading3"/>
@@ -16115,10 +16115,10 @@
         <w:rPr>
           <w:rStyle w:val="VerbatimChar"/>
         </w:rPr>
-        <w:t xml:space="preserve">[1] "/Users/jasongeller/Documents/L2_VWP_Project/_manuscript/Figures/downsample_table.png"</w:t>
-      </w:r>
-    </w:p>
-    <w:bookmarkStart w:id="95" w:name="tbl-agg-sub"/>
+        <w:t xml:space="preserve">[1] "/home/runner/work/L2_VWP_Webcam/L2_VWP_Webcam/_manuscript/Figures/downsample_table.png"</w:t>
+      </w:r>
+    </w:p>
+    <w:bookmarkStart w:id="101" w:name="tbl-agg-sub"/>
     <w:p>
       <w:pPr>
         <w:pStyle w:val="FigureTitle"/>
@@ -16142,20 +16142,20 @@
       <w:r>
         <w:drawing>
           <wp:inline>
-            <wp:extent cx="3657600" cy="1773752"/>
+            <wp:extent cx="3917546" cy="1807392"/>
             <wp:effectExtent b="0" l="0" r="0" t="0"/>
-            <wp:docPr descr="" title="" id="93" name="Picture"/>
+            <wp:docPr descr="" title="" id="99" name="Picture"/>
             <a:graphic>
               <a:graphicData uri="http://schemas.openxmlformats.org/drawingml/2006/picture">
                 <pic:pic>
                   <pic:nvPicPr>
-                    <pic:cNvPr descr="Figures/downsample_table.png" id="94" name="Picture"/>
+                    <pic:cNvPr descr="Figures/downsample_table.png" id="100" name="Picture"/>
                     <pic:cNvPicPr>
                       <a:picLocks noChangeArrowheads="1" noChangeAspect="1"/>
                     </pic:cNvPicPr>
                   </pic:nvPicPr>
                   <pic:blipFill>
-                    <a:blip r:embed="rId92"/>
+                    <a:blip r:embed="rId98"/>
                     <a:stretch>
                       <a:fillRect/>
                     </a:stretch>
@@ -16163,7 +16163,7 @@
                   <pic:spPr bwMode="auto">
                     <a:xfrm>
                       <a:off x="0" y="0"/>
-                      <a:ext cx="3657600" cy="1773752"/>
+                      <a:ext cx="3917546" cy="1807392"/>
                     </a:xfrm>
                     <a:prstGeom prst="rect">
                       <a:avLst/>
@@ -16182,7 +16182,7 @@
         </w:drawing>
       </w:r>
     </w:p>
-    <w:bookmarkEnd w:id="95"/>
+    <w:bookmarkEnd w:id="101"/>
     <w:p>
       <w:pPr>
         <w:pStyle w:val="AfterWithoutNote"/>
@@ -17024,9 +17024,9 @@
         <w:t xml:space="preserve">, condition1))</w:t>
       </w:r>
     </w:p>
-    <w:bookmarkEnd w:id="96"/>
-    <w:bookmarkEnd w:id="97"/>
-    <w:bookmarkStart w:id="102" w:name="visualizing-time-course-data"/>
+    <w:bookmarkEnd w:id="102"/>
+    <w:bookmarkEnd w:id="103"/>
+    <w:bookmarkStart w:id="108" w:name="visualizing-time-course-data"/>
     <w:p>
       <w:pPr>
         <w:pStyle w:val="Heading2"/>
@@ -17208,7 +17208,7 @@
         <w:t xml:space="preserve">objects, you can further modify if you choose.</w:t>
       </w:r>
     </w:p>
-    <w:bookmarkStart w:id="101" w:name="fig-L2comp"/>
+    <w:bookmarkStart w:id="107" w:name="fig-L2comp"/>
     <w:p>
       <w:pPr>
         <w:pStyle w:val="FigureTitle"/>
@@ -17234,18 +17234,18 @@
           <wp:inline>
             <wp:extent cx="5943600" cy="3219450"/>
             <wp:effectExtent b="0" l="0" r="0" t="0"/>
-            <wp:docPr descr="" title="" id="99" name="Picture"/>
+            <wp:docPr descr="" title="" id="105" name="Picture"/>
             <a:graphic>
               <a:graphicData uri="http://schemas.openxmlformats.org/drawingml/2006/picture">
                 <pic:pic>
                   <pic:nvPicPr>
-                    <pic:cNvPr descr="L2_VWP_webcam_ET_files/figure-docx/fig-L2comp-1.png" id="100" name="Picture"/>
+                    <pic:cNvPr descr="L2_VWP_webcam_ET_files/figure-docx/fig-L2comp-1.png" id="106" name="Picture"/>
                     <pic:cNvPicPr>
                       <a:picLocks noChangeArrowheads="1" noChangeAspect="1"/>
                     </pic:cNvPicPr>
                   </pic:nvPicPr>
                   <pic:blipFill>
-                    <a:blip r:embed="rId98"/>
+                    <a:blip r:embed="rId104"/>
                     <a:stretch>
                       <a:fillRect/>
                     </a:stretch>
@@ -17272,9 +17272,9 @@
         </w:drawing>
       </w:r>
     </w:p>
-    <w:bookmarkEnd w:id="101"/>
-    <w:bookmarkEnd w:id="102"/>
-    <w:bookmarkStart w:id="111" w:name="gorilla-provided-coordinates"/>
+    <w:bookmarkEnd w:id="107"/>
+    <w:bookmarkEnd w:id="108"/>
+    <w:bookmarkStart w:id="117" w:name="gorilla-provided-coordinates"/>
     <w:p>
       <w:pPr>
         <w:pStyle w:val="Heading2"/>
@@ -17547,7 +17547,7 @@
         <w:t xml:space="preserve">))</w:t>
       </w:r>
     </w:p>
-    <w:bookmarkStart w:id="106" w:name="tbl-gorgaze"/>
+    <w:bookmarkStart w:id="112" w:name="tbl-gorgaze"/>
     <w:p>
       <w:pPr>
         <w:pStyle w:val="FigureTitle"/>
@@ -17573,18 +17573,18 @@
           <wp:inline>
             <wp:extent cx="5943600" cy="1464155"/>
             <wp:effectExtent b="0" l="0" r="0" t="0"/>
-            <wp:docPr descr="" title="" id="104" name="Picture"/>
+            <wp:docPr descr="" title="" id="110" name="Picture"/>
             <a:graphic>
               <a:graphicData uri="http://schemas.openxmlformats.org/drawingml/2006/picture">
                 <pic:pic>
                   <pic:nvPicPr>
-                    <pic:cNvPr descr="Figures/gorilla_cords.png" id="105" name="Picture"/>
+                    <pic:cNvPr descr="Figures/gorilla_cords.png" id="111" name="Picture"/>
                     <pic:cNvPicPr>
                       <a:picLocks noChangeArrowheads="1" noChangeAspect="1"/>
                     </pic:cNvPicPr>
                   </pic:nvPicPr>
                   <pic:blipFill>
-                    <a:blip r:embed="rId103"/>
+                    <a:blip r:embed="rId109"/>
                     <a:stretch>
                       <a:fillRect/>
                     </a:stretch>
@@ -17611,8 +17611,8 @@
         </w:drawing>
       </w:r>
     </w:p>
-    <w:bookmarkEnd w:id="106"/>
-    <w:bookmarkStart w:id="110" w:name="fig-gor-L2"/>
+    <w:bookmarkEnd w:id="112"/>
+    <w:bookmarkStart w:id="116" w:name="fig-gor-L2"/>
     <w:p>
       <w:pPr>
         <w:pStyle w:val="FigureTitle"/>
@@ -17638,18 +17638,18 @@
           <wp:inline>
             <wp:extent cx="5943600" cy="5943600"/>
             <wp:effectExtent b="0" l="0" r="0" t="0"/>
-            <wp:docPr descr="" title="" id="108" name="Picture"/>
+            <wp:docPr descr="" title="" id="114" name="Picture"/>
             <a:graphic>
               <a:graphicData uri="http://schemas.openxmlformats.org/drawingml/2006/picture">
                 <pic:pic>
                   <pic:nvPicPr>
-                    <pic:cNvPr descr="L2_VWP_webcam_ET_files/figure-docx/fig-gor-L2-1.png" id="109" name="Picture"/>
+                    <pic:cNvPr descr="L2_VWP_webcam_ET_files/figure-docx/fig-gor-L2-1.png" id="115" name="Picture"/>
                     <pic:cNvPicPr>
                       <a:picLocks noChangeArrowheads="1" noChangeAspect="1"/>
                     </pic:cNvPicPr>
                   </pic:nvPicPr>
                   <pic:blipFill>
-                    <a:blip r:embed="rId107"/>
+                    <a:blip r:embed="rId113"/>
                     <a:stretch>
                       <a:fillRect/>
                     </a:stretch>
@@ -17676,7 +17676,7 @@
         </w:drawing>
       </w:r>
     </w:p>
-    <w:bookmarkEnd w:id="110"/>
+    <w:bookmarkEnd w:id="116"/>
     <w:p>
       <w:pPr>
         <w:pStyle w:val="SourceCode"/>
@@ -17766,8 +17766,8 @@
         <w:t xml:space="preserve"> aois_L2)</w:t>
       </w:r>
     </w:p>
-    <w:bookmarkEnd w:id="111"/>
-    <w:bookmarkStart w:id="116" w:name="Xe56f900ee9073cb08f248c58bc7413f5f8a275d"/>
+    <w:bookmarkEnd w:id="117"/>
+    <w:bookmarkStart w:id="122" w:name="Xe56f900ee9073cb08f248c58bc7413f5f8a275d"/>
     <w:p>
       <w:pPr>
         <w:pStyle w:val="Heading2"/>
@@ -17776,7 +17776,7 @@
         <w:t xml:space="preserve">Visualizing time course data with Gorilla coordinates</w:t>
       </w:r>
     </w:p>
-    <w:bookmarkStart w:id="115" w:name="fig-L2comp-gor"/>
+    <w:bookmarkStart w:id="121" w:name="fig-L2comp-gor"/>
     <w:p>
       <w:pPr>
         <w:pStyle w:val="FigureTitle"/>
@@ -17802,18 +17802,18 @@
           <wp:inline>
             <wp:extent cx="5943600" cy="4953000"/>
             <wp:effectExtent b="0" l="0" r="0" t="0"/>
-            <wp:docPr descr="" title="" id="113" name="Picture"/>
+            <wp:docPr descr="" title="" id="119" name="Picture"/>
             <a:graphic>
               <a:graphicData uri="http://schemas.openxmlformats.org/drawingml/2006/picture">
                 <pic:pic>
                   <pic:nvPicPr>
-                    <pic:cNvPr descr="L2_VWP_webcam_ET_files/figure-docx/fig-L2comp-gor-1.png" id="114" name="Picture"/>
+                    <pic:cNvPr descr="L2_VWP_webcam_ET_files/figure-docx/fig-L2comp-gor-1.png" id="120" name="Picture"/>
                     <pic:cNvPicPr>
                       <a:picLocks noChangeArrowheads="1" noChangeAspect="1"/>
                     </pic:cNvPicPr>
                   </pic:nvPicPr>
                   <pic:blipFill>
-                    <a:blip r:embed="rId112"/>
+                    <a:blip r:embed="rId118"/>
                     <a:stretch>
                       <a:fillRect/>
                     </a:stretch>
@@ -17840,7 +17840,7 @@
         </w:drawing>
       </w:r>
     </w:p>
-    <w:bookmarkEnd w:id="115"/>
+    <w:bookmarkEnd w:id="121"/>
     <w:p>
       <w:pPr>
         <w:pStyle w:val="AfterWithoutNote"/>
@@ -17849,8 +17849,8 @@
         <w:t xml:space="preserve">The Gorilla provided coordinates show a similar pattern to the quadrant approach. However, the time course looks a bit nosier given the smaller AOIs.</w:t>
       </w:r>
     </w:p>
-    <w:bookmarkEnd w:id="116"/>
-    <w:bookmarkStart w:id="123" w:name="modeling-data"/>
+    <w:bookmarkEnd w:id="122"/>
+    <w:bookmarkStart w:id="129" w:name="modeling-data"/>
     <w:p>
       <w:pPr>
         <w:pStyle w:val="Heading2"/>
@@ -17966,7 +17966,7 @@
         <w:t xml:space="preserve">With our data, one question we might want to answer is if there are any fixation differences between the cohort and unrelated conditions across the time course. One statistical approach we chose to highlight to answer this question is a cluster permutation analysis (CPA). The CPA is suitable for testing differences between two conditions or groups over an interest period while controlling for multiple comparisons and autocorrelation.</w:t>
       </w:r>
     </w:p>
-    <w:bookmarkStart w:id="122" w:name="cpt"/>
+    <w:bookmarkStart w:id="128" w:name="cpt"/>
     <w:p>
       <w:pPr>
         <w:pStyle w:val="Heading3"/>
@@ -18546,7 +18546,7 @@
         <w:t xml:space="preserve">)</w:t>
       </w:r>
     </w:p>
-    <w:bookmarkStart w:id="117" w:name="tbl-clustermass"/>
+    <w:bookmarkStart w:id="123" w:name="tbl-clustermass"/>
     <w:p>
       <w:pPr>
         <w:pStyle w:val="FigureTitle"/>
@@ -19548,7 +19548,7 @@
         </w:tc>
       </w:tr>
     </w:tbl>
-    <w:bookmarkEnd w:id="117"/>
+    <w:bookmarkEnd w:id="123"/>
     <w:p>
       <w:pPr>
         <w:pStyle w:val="AfterWithoutNote"/>
@@ -19588,7 +19588,7 @@
         <w:t xml:space="preserve">highlights the significant cluster (shaded) for both the Spanish-Spanish and Spanish-English conditions. We see there is one significant cluster in both conditions.</w:t>
       </w:r>
     </w:p>
-    <w:bookmarkStart w:id="121" w:name="fig-clustermass"/>
+    <w:bookmarkStart w:id="127" w:name="fig-clustermass"/>
     <w:p>
       <w:pPr>
         <w:pStyle w:val="FigureTitle"/>
@@ -19614,18 +19614,18 @@
           <wp:inline>
             <wp:extent cx="5943600" cy="8915400"/>
             <wp:effectExtent b="0" l="0" r="0" t="0"/>
-            <wp:docPr descr="" title="" id="119" name="Picture"/>
+            <wp:docPr descr="" title="" id="125" name="Picture"/>
             <a:graphic>
               <a:graphicData uri="http://schemas.openxmlformats.org/drawingml/2006/picture">
                 <pic:pic>
                   <pic:nvPicPr>
-                    <pic:cNvPr descr="L2_VWP_webcam_ET_files/figure-docx/fig-clustermass-1.png" id="120" name="Picture"/>
+                    <pic:cNvPr descr="L2_VWP_webcam_ET_files/figure-docx/fig-clustermass-1.png" id="126" name="Picture"/>
                     <pic:cNvPicPr>
                       <a:picLocks noChangeArrowheads="1" noChangeAspect="1"/>
                     </pic:cNvPicPr>
                   </pic:nvPicPr>
                   <pic:blipFill>
-                    <a:blip r:embed="rId118"/>
+                    <a:blip r:embed="rId124"/>
                     <a:stretch>
                       <a:fillRect/>
                     </a:stretch>
@@ -19652,11 +19652,11 @@
         </w:drawing>
       </w:r>
     </w:p>
-    <w:bookmarkEnd w:id="121"/>
-    <w:bookmarkEnd w:id="122"/>
-    <w:bookmarkEnd w:id="123"/>
-    <w:bookmarkEnd w:id="124"/>
-    <w:bookmarkStart w:id="139" w:name="discussion"/>
+    <w:bookmarkEnd w:id="127"/>
+    <w:bookmarkEnd w:id="128"/>
+    <w:bookmarkEnd w:id="129"/>
+    <w:bookmarkEnd w:id="130"/>
+    <w:bookmarkStart w:id="145" w:name="discussion"/>
     <w:p>
       <w:pPr>
         <w:pStyle w:val="Heading1"/>
@@ -20093,7 +20093,7 @@
         <w:t xml:space="preserve">Overall, while the methodological and sample differences between the two studies are notable, the similarities in the competition effects observed within and across languages reinforce the robustness of these findings across different research settings. While we do not wish to downplay our findings, a more systematic study is needed to ensure there generalizability.</w:t>
       </w:r>
     </w:p>
-    <w:bookmarkStart w:id="136" w:name="limitations"/>
+    <w:bookmarkStart w:id="142" w:name="limitations"/>
     <w:p>
       <w:pPr>
         <w:pStyle w:val="Heading2"/>
@@ -20164,7 +20164,7 @@
         <w:t xml:space="preserve">.</w:t>
       </w:r>
     </w:p>
-    <w:bookmarkStart w:id="133" w:name="poor-vs.-good-calibrators"/>
+    <w:bookmarkStart w:id="139" w:name="poor-vs.-good-calibrators"/>
     <w:p>
       <w:pPr>
         <w:pStyle w:val="Heading3"/>
@@ -20279,7 +20279,7 @@
         <w:t xml:space="preserve">). In labvanced, comapred to Gorilla they use head motion tracking that measures the distance of the participant in front the screen to ensure head movement is restricted to an acceptable range. Together this might make for a better eye-tracking experience with less data thrown out. This should be investigated further. </w:t>
       </w:r>
     </w:p>
-    <w:bookmarkStart w:id="128" w:name="tbl-question"/>
+    <w:bookmarkStart w:id="134" w:name="tbl-question"/>
     <w:p>
       <w:pPr>
         <w:pStyle w:val="FigureTitle"/>
@@ -20305,18 +20305,18 @@
           <wp:inline>
             <wp:extent cx="5943600" cy="2015708"/>
             <wp:effectExtent b="0" l="0" r="0" t="0"/>
-            <wp:docPr descr="" title="" id="126" name="Picture"/>
+            <wp:docPr descr="" title="" id="132" name="Picture"/>
             <a:graphic>
               <a:graphicData uri="http://schemas.openxmlformats.org/drawingml/2006/picture">
                 <pic:pic>
                   <pic:nvPicPr>
-                    <pic:cNvPr descr="Figures/Quest.png" id="127" name="Picture"/>
+                    <pic:cNvPr descr="Figures/Quest.png" id="133" name="Picture"/>
                     <pic:cNvPicPr>
                       <a:picLocks noChangeArrowheads="1" noChangeAspect="1"/>
                     </pic:cNvPicPr>
                   </pic:nvPicPr>
                   <pic:blipFill>
-                    <a:blip r:embed="rId125"/>
+                    <a:blip r:embed="rId131"/>
                     <a:stretch>
                       <a:fillRect/>
                     </a:stretch>
@@ -20343,7 +20343,7 @@
         </w:drawing>
       </w:r>
     </w:p>
-    <w:bookmarkEnd w:id="128"/>
+    <w:bookmarkEnd w:id="134"/>
     <w:p>
       <w:pPr>
         <w:pStyle w:val="SourceCode"/>
@@ -20352,10 +20352,10 @@
         <w:rPr>
           <w:rStyle w:val="VerbatimChar"/>
         </w:rPr>
-        <w:t xml:space="preserve">[1] "/Users/jasongeller/Documents/L2_VWP_Project/_manuscript/Figures/poor_good_table.png"</w:t>
-      </w:r>
-    </w:p>
-    <w:bookmarkStart w:id="132" w:name="tbl-goodbad"/>
+        <w:t xml:space="preserve">[1] "/home/runner/work/L2_VWP_Webcam/L2_VWP_Webcam/_manuscript/Figures/poor_good_table.png"</w:t>
+      </w:r>
+    </w:p>
+    <w:bookmarkStart w:id="138" w:name="tbl-goodbad"/>
     <w:p>
       <w:pPr>
         <w:pStyle w:val="FigureTitle"/>
@@ -20379,20 +20379,20 @@
       <w:r>
         <w:drawing>
           <wp:inline>
-            <wp:extent cx="5943600" cy="1673939"/>
+            <wp:extent cx="5943600" cy="1519705"/>
             <wp:effectExtent b="0" l="0" r="0" t="0"/>
-            <wp:docPr descr="" title="" id="130" name="Picture"/>
+            <wp:docPr descr="" title="" id="136" name="Picture"/>
             <a:graphic>
               <a:graphicData uri="http://schemas.openxmlformats.org/drawingml/2006/picture">
                 <pic:pic>
                   <pic:nvPicPr>
-                    <pic:cNvPr descr="Figures/poor_good_table.png" id="131" name="Picture"/>
+                    <pic:cNvPr descr="Figures/poor_good_table.png" id="137" name="Picture"/>
                     <pic:cNvPicPr>
                       <a:picLocks noChangeArrowheads="1" noChangeAspect="1"/>
                     </pic:cNvPicPr>
                   </pic:nvPicPr>
                   <pic:blipFill>
-                    <a:blip r:embed="rId129"/>
+                    <a:blip r:embed="rId135"/>
                     <a:stretch>
                       <a:fillRect/>
                     </a:stretch>
@@ -20400,7 +20400,7 @@
                   <pic:spPr bwMode="auto">
                     <a:xfrm>
                       <a:off x="0" y="0"/>
-                      <a:ext cx="5943600" cy="1673939"/>
+                      <a:ext cx="5943600" cy="1519705"/>
                     </a:xfrm>
                     <a:prstGeom prst="rect">
                       <a:avLst/>
@@ -20419,9 +20419,9 @@
         </w:drawing>
       </w:r>
     </w:p>
-    <w:bookmarkEnd w:id="132"/>
-    <w:bookmarkEnd w:id="133"/>
-    <w:bookmarkStart w:id="134" w:name="generalizability-to-other-platforms"/>
+    <w:bookmarkEnd w:id="138"/>
+    <w:bookmarkEnd w:id="139"/>
+    <w:bookmarkStart w:id="140" w:name="generalizability-to-other-platforms"/>
     <w:p>
       <w:pPr>
         <w:pStyle w:val="Heading3"/>
@@ -20497,8 +20497,8 @@
         <w:t xml:space="preserve">, ensuring that users can effectively analyze webcam eye-tracking data with our package.</w:t>
       </w:r>
     </w:p>
-    <w:bookmarkEnd w:id="134"/>
-    <w:bookmarkStart w:id="135" w:name="power"/>
+    <w:bookmarkEnd w:id="140"/>
+    <w:bookmarkStart w:id="141" w:name="power"/>
     <w:p>
       <w:pPr>
         <w:pStyle w:val="Heading3"/>
@@ -20696,9 +20696,9 @@
         <w:t xml:space="preserve">make such simulations straightforward and accessible.</w:t>
       </w:r>
     </w:p>
-    <w:bookmarkEnd w:id="135"/>
-    <w:bookmarkEnd w:id="136"/>
-    <w:bookmarkStart w:id="137" w:name="recommendations"/>
+    <w:bookmarkEnd w:id="141"/>
+    <w:bookmarkEnd w:id="142"/>
+    <w:bookmarkStart w:id="143" w:name="recommendations"/>
     <w:p>
       <w:pPr>
         <w:pStyle w:val="Heading2"/>
@@ -20807,8 +20807,8 @@
         <w:t xml:space="preserve">By adhering to these recommendations, researchers can enhance the reliability and generalizability of their webcam eye-tracking studies, ensuring the potential of this technology is fully realized.</w:t>
       </w:r>
     </w:p>
-    <w:bookmarkEnd w:id="137"/>
-    <w:bookmarkStart w:id="138" w:name="conclusions"/>
+    <w:bookmarkEnd w:id="143"/>
+    <w:bookmarkStart w:id="144" w:name="conclusions"/>
     <w:p>
       <w:pPr>
         <w:pStyle w:val="Heading2"/>
@@ -20833,9 +20833,9 @@
         <w:t xml:space="preserve">Moreover, our findings demonstrate the feasibility of conducting high-quality online experiments, paving the way for future research to address more nuanced questions about L2 processing and language comprehension more broadly. Additionally, further refinement of webcam eye-tracking methodologies could enhance data precision and extend their applicability to more complex experimental designs. This is an exciting time for eye-tracking research, with its boundaries continuously expanding. We eagerly anticipate the advancements and possibilities that the future of webcam eye-tracking will bring.</w:t>
       </w:r>
     </w:p>
-    <w:bookmarkEnd w:id="138"/>
-    <w:bookmarkEnd w:id="139"/>
-    <w:bookmarkStart w:id="245" w:name="references"/>
+    <w:bookmarkEnd w:id="144"/>
+    <w:bookmarkEnd w:id="145"/>
+    <w:bookmarkStart w:id="251" w:name="references"/>
     <w:p>
       <w:pPr>
         <w:pStyle w:val="Heading1"/>
@@ -20844,8 +20844,8 @@
         <w:t xml:space="preserve">References</w:t>
       </w:r>
     </w:p>
-    <w:bookmarkStart w:id="244" w:name="refs"/>
-    <w:bookmarkStart w:id="141" w:name="ref-tobii2024"/>
+    <w:bookmarkStart w:id="250" w:name="refs"/>
+    <w:bookmarkStart w:id="147" w:name="ref-tobii2024"/>
     <w:p>
       <w:pPr>
         <w:pStyle w:val="Bibliography"/>
@@ -20869,7 +20869,7 @@
       <w:r>
         <w:t xml:space="preserve"> </w:t>
       </w:r>
-      <w:hyperlink r:id="rId140">
+      <w:hyperlink r:id="rId146">
         <w:r>
           <w:rPr>
             <w:rStyle w:val="Hyperlink"/>
@@ -20878,8 +20878,8 @@
         </w:r>
       </w:hyperlink>
     </w:p>
-    <w:bookmarkEnd w:id="141"/>
-    <w:bookmarkStart w:id="142" w:name="ref-allopenna1998"/>
+    <w:bookmarkEnd w:id="147"/>
+    <w:bookmarkStart w:id="148" w:name="ref-allopenna1998"/>
     <w:p>
       <w:pPr>
         <w:pStyle w:val="Bibliography"/>
@@ -20904,8 +20904,8 @@
         <w:t xml:space="preserve">(pp. 419–439).</w:t>
       </w:r>
     </w:p>
-    <w:bookmarkEnd w:id="142"/>
-    <w:bookmarkStart w:id="144" w:name="ref-anderson2019"/>
+    <w:bookmarkEnd w:id="148"/>
+    <w:bookmarkStart w:id="150" w:name="ref-anderson2019"/>
     <w:p>
       <w:pPr>
         <w:pStyle w:val="Bibliography"/>
@@ -20942,7 +20942,7 @@
       <w:r>
         <w:t xml:space="preserve"> </w:t>
       </w:r>
-      <w:hyperlink r:id="rId143">
+      <w:hyperlink r:id="rId149">
         <w:r>
           <w:rPr>
             <w:rStyle w:val="Hyperlink"/>
@@ -20951,8 +20951,8 @@
         </w:r>
       </w:hyperlink>
     </w:p>
-    <w:bookmarkEnd w:id="144"/>
-    <w:bookmarkStart w:id="146" w:name="ref-anwyl-irvine2020"/>
+    <w:bookmarkEnd w:id="150"/>
+    <w:bookmarkStart w:id="152" w:name="ref-anwyl-irvine2020"/>
     <w:p>
       <w:pPr>
         <w:pStyle w:val="Bibliography"/>
@@ -20989,7 +20989,7 @@
       <w:r>
         <w:t xml:space="preserve"> </w:t>
       </w:r>
-      <w:hyperlink r:id="rId145">
+      <w:hyperlink r:id="rId151">
         <w:r>
           <w:rPr>
             <w:rStyle w:val="Hyperlink"/>
@@ -20998,8 +20998,8 @@
         </w:r>
       </w:hyperlink>
     </w:p>
-    <w:bookmarkEnd w:id="146"/>
-    <w:bookmarkStart w:id="148" w:name="ref-ggokabeito"/>
+    <w:bookmarkEnd w:id="152"/>
+    <w:bookmarkStart w:id="154" w:name="ref-ggokabeito"/>
     <w:p>
       <w:pPr>
         <w:pStyle w:val="Bibliography"/>
@@ -21023,7 +21023,7 @@
       <w:r>
         <w:t xml:space="preserve"> </w:t>
       </w:r>
-      <w:hyperlink r:id="rId147">
+      <w:hyperlink r:id="rId153">
         <w:r>
           <w:rPr>
             <w:rStyle w:val="Hyperlink"/>
@@ -21032,8 +21032,8 @@
         </w:r>
       </w:hyperlink>
     </w:p>
-    <w:bookmarkEnd w:id="148"/>
-    <w:bookmarkStart w:id="150" w:name="ref-blasi2022"/>
+    <w:bookmarkEnd w:id="154"/>
+    <w:bookmarkStart w:id="156" w:name="ref-blasi2022"/>
     <w:p>
       <w:pPr>
         <w:pStyle w:val="Bibliography"/>
@@ -21070,7 +21070,7 @@
       <w:r>
         <w:t xml:space="preserve"> </w:t>
       </w:r>
-      <w:hyperlink r:id="rId149">
+      <w:hyperlink r:id="rId155">
         <w:r>
           <w:rPr>
             <w:rStyle w:val="Hyperlink"/>
@@ -21079,8 +21079,8 @@
         </w:r>
       </w:hyperlink>
     </w:p>
-    <w:bookmarkEnd w:id="150"/>
-    <w:bookmarkStart w:id="152" w:name="ref-bramlett2024"/>
+    <w:bookmarkEnd w:id="156"/>
+    <w:bookmarkStart w:id="158" w:name="ref-bramlett2024"/>
     <w:p>
       <w:pPr>
         <w:pStyle w:val="Bibliography"/>
@@ -21101,7 +21101,7 @@
       <w:r>
         <w:t xml:space="preserve">. https://doi.org/</w:t>
       </w:r>
-      <w:hyperlink r:id="rId151">
+      <w:hyperlink r:id="rId157">
         <w:r>
           <w:rPr>
             <w:rStyle w:val="Hyperlink"/>
@@ -21110,8 +21110,8 @@
         </w:r>
       </w:hyperlink>
     </w:p>
-    <w:bookmarkEnd w:id="152"/>
-    <w:bookmarkStart w:id="154" w:name="ref-bylund2024"/>
+    <w:bookmarkEnd w:id="158"/>
+    <w:bookmarkStart w:id="160" w:name="ref-bylund2024"/>
     <w:p>
       <w:pPr>
         <w:pStyle w:val="Bibliography"/>
@@ -21148,7 +21148,7 @@
       <w:r>
         <w:t xml:space="preserve"> </w:t>
       </w:r>
-      <w:hyperlink r:id="rId153">
+      <w:hyperlink r:id="rId159">
         <w:r>
           <w:rPr>
             <w:rStyle w:val="Hyperlink"/>
@@ -21157,8 +21157,8 @@
         </w:r>
       </w:hyperlink>
     </w:p>
-    <w:bookmarkEnd w:id="154"/>
-    <w:bookmarkStart w:id="156" w:name="ref-carter2020"/>
+    <w:bookmarkEnd w:id="160"/>
+    <w:bookmarkStart w:id="162" w:name="ref-carter2020"/>
     <w:p>
       <w:pPr>
         <w:pStyle w:val="Bibliography"/>
@@ -21195,7 +21195,7 @@
       <w:r>
         <w:t xml:space="preserve"> </w:t>
       </w:r>
-      <w:hyperlink r:id="rId155">
+      <w:hyperlink r:id="rId161">
         <w:r>
           <w:rPr>
             <w:rStyle w:val="Hyperlink"/>
@@ -21204,8 +21204,8 @@
         </w:r>
       </w:hyperlink>
     </w:p>
-    <w:bookmarkEnd w:id="156"/>
-    <w:bookmarkStart w:id="158" w:name="ref-cooper1974"/>
+    <w:bookmarkEnd w:id="162"/>
+    <w:bookmarkStart w:id="164" w:name="ref-cooper1974"/>
     <w:p>
       <w:pPr>
         <w:pStyle w:val="Bibliography"/>
@@ -21242,7 +21242,7 @@
       <w:r>
         <w:t xml:space="preserve"> </w:t>
       </w:r>
-      <w:hyperlink r:id="rId157">
+      <w:hyperlink r:id="rId163">
         <w:r>
           <w:rPr>
             <w:rStyle w:val="Hyperlink"/>
@@ -21251,8 +21251,8 @@
         </w:r>
       </w:hyperlink>
     </w:p>
-    <w:bookmarkEnd w:id="158"/>
-    <w:bookmarkStart w:id="159" w:name="ref-degen2021"/>
+    <w:bookmarkEnd w:id="164"/>
+    <w:bookmarkStart w:id="165" w:name="ref-degen2021"/>
     <w:p>
       <w:pPr>
         <w:pStyle w:val="Bibliography"/>
@@ -21287,8 +21287,8 @@
         <w:t xml:space="preserve">.</w:t>
       </w:r>
     </w:p>
-    <w:bookmarkEnd w:id="159"/>
-    <w:bookmarkStart w:id="161" w:name="ref-eberhard1995"/>
+    <w:bookmarkEnd w:id="165"/>
+    <w:bookmarkStart w:id="167" w:name="ref-eberhard1995"/>
     <w:p>
       <w:pPr>
         <w:pStyle w:val="Bibliography"/>
@@ -21325,7 +21325,7 @@
       <w:r>
         <w:t xml:space="preserve"> </w:t>
       </w:r>
-      <w:hyperlink r:id="rId160">
+      <w:hyperlink r:id="rId166">
         <w:r>
           <w:rPr>
             <w:rStyle w:val="Hyperlink"/>
@@ -21334,8 +21334,8 @@
         </w:r>
       </w:hyperlink>
     </w:p>
-    <w:bookmarkEnd w:id="161"/>
-    <w:bookmarkStart w:id="163" w:name="ref-faul2007"/>
+    <w:bookmarkEnd w:id="167"/>
+    <w:bookmarkStart w:id="169" w:name="ref-faul2007"/>
     <w:p>
       <w:pPr>
         <w:pStyle w:val="Bibliography"/>
@@ -21372,7 +21372,7 @@
       <w:r>
         <w:t xml:space="preserve"> </w:t>
       </w:r>
-      <w:hyperlink r:id="rId162">
+      <w:hyperlink r:id="rId168">
         <w:r>
           <w:rPr>
             <w:rStyle w:val="Hyperlink"/>
@@ -21381,8 +21381,8 @@
         </w:r>
       </w:hyperlink>
     </w:p>
-    <w:bookmarkEnd w:id="163"/>
-    <w:bookmarkStart w:id="165" w:name="ref-fields2019"/>
+    <w:bookmarkEnd w:id="169"/>
+    <w:bookmarkStart w:id="171" w:name="ref-fields2019"/>
     <w:p>
       <w:pPr>
         <w:pStyle w:val="Bibliography"/>
@@ -21406,7 +21406,7 @@
       <w:r>
         <w:t xml:space="preserve"> </w:t>
       </w:r>
-      <w:hyperlink r:id="rId164">
+      <w:hyperlink r:id="rId170">
         <w:r>
           <w:rPr>
             <w:rStyle w:val="Hyperlink"/>
@@ -21415,8 +21415,8 @@
         </w:r>
       </w:hyperlink>
     </w:p>
-    <w:bookmarkEnd w:id="165"/>
-    <w:bookmarkStart w:id="167" w:name="ref-janitor"/>
+    <w:bookmarkEnd w:id="171"/>
+    <w:bookmarkStart w:id="173" w:name="ref-janitor"/>
     <w:p>
       <w:pPr>
         <w:pStyle w:val="Bibliography"/>
@@ -21440,7 +21440,7 @@
       <w:r>
         <w:t xml:space="preserve"> </w:t>
       </w:r>
-      <w:hyperlink r:id="rId166">
+      <w:hyperlink r:id="rId172">
         <w:r>
           <w:rPr>
             <w:rStyle w:val="Hyperlink"/>
@@ -21449,8 +21449,8 @@
         </w:r>
       </w:hyperlink>
     </w:p>
-    <w:bookmarkEnd w:id="167"/>
-    <w:bookmarkStart w:id="169" w:name="ref-permuco"/>
+    <w:bookmarkEnd w:id="173"/>
+    <w:bookmarkStart w:id="175" w:name="ref-permuco"/>
     <w:p>
       <w:pPr>
         <w:pStyle w:val="Bibliography"/>
@@ -21536,7 +21536,7 @@
       <w:r>
         <w:t xml:space="preserve"> </w:t>
       </w:r>
-      <w:hyperlink r:id="rId168">
+      <w:hyperlink r:id="rId174">
         <w:r>
           <w:rPr>
             <w:rStyle w:val="Hyperlink"/>
@@ -21545,8 +21545,8 @@
         </w:r>
       </w:hyperlink>
     </w:p>
-    <w:bookmarkEnd w:id="169"/>
-    <w:bookmarkStart w:id="171" w:name="ref-webgazeR"/>
+    <w:bookmarkEnd w:id="175"/>
+    <w:bookmarkStart w:id="177" w:name="ref-webgazeR"/>
     <w:p>
       <w:pPr>
         <w:pStyle w:val="Bibliography"/>
@@ -21570,7 +21570,7 @@
       <w:r>
         <w:t xml:space="preserve"> </w:t>
       </w:r>
-      <w:hyperlink r:id="rId170">
+      <w:hyperlink r:id="rId176">
         <w:r>
           <w:rPr>
             <w:rStyle w:val="Hyperlink"/>
@@ -21579,8 +21579,8 @@
         </w:r>
       </w:hyperlink>
     </w:p>
-    <w:bookmarkEnd w:id="171"/>
-    <w:bookmarkStart w:id="173" w:name="ref-godfroid"/>
+    <w:bookmarkEnd w:id="177"/>
+    <w:bookmarkStart w:id="179" w:name="ref-godfroid"/>
     <w:p>
       <w:pPr>
         <w:pStyle w:val="Bibliography"/>
@@ -21617,7 +21617,7 @@
       <w:r>
         <w:t xml:space="preserve"> </w:t>
       </w:r>
-      <w:hyperlink r:id="rId172">
+      <w:hyperlink r:id="rId178">
         <w:r>
           <w:rPr>
             <w:rStyle w:val="Hyperlink"/>
@@ -21626,8 +21626,8 @@
         </w:r>
       </w:hyperlink>
     </w:p>
-    <w:bookmarkEnd w:id="173"/>
-    <w:bookmarkStart w:id="175" w:name="ref-gosling2010"/>
+    <w:bookmarkEnd w:id="179"/>
+    <w:bookmarkStart w:id="181" w:name="ref-gosling2010"/>
     <w:p>
       <w:pPr>
         <w:pStyle w:val="Bibliography"/>
@@ -21664,7 +21664,7 @@
       <w:r>
         <w:t xml:space="preserve"> </w:t>
       </w:r>
-      <w:hyperlink r:id="rId174">
+      <w:hyperlink r:id="rId180">
         <w:r>
           <w:rPr>
             <w:rStyle w:val="Hyperlink"/>
@@ -21673,8 +21673,8 @@
         </w:r>
       </w:hyperlink>
     </w:p>
-    <w:bookmarkEnd w:id="175"/>
-    <w:bookmarkStart w:id="177" w:name="ref-green2016"/>
+    <w:bookmarkEnd w:id="181"/>
+    <w:bookmarkStart w:id="183" w:name="ref-green2016"/>
     <w:p>
       <w:pPr>
         <w:pStyle w:val="Bibliography"/>
@@ -21711,7 +21711,7 @@
       <w:r>
         <w:t xml:space="preserve"> </w:t>
       </w:r>
-      <w:hyperlink r:id="rId176">
+      <w:hyperlink r:id="rId182">
         <w:r>
           <w:rPr>
             <w:rStyle w:val="Hyperlink"/>
@@ -21720,8 +21720,8 @@
         </w:r>
       </w:hyperlink>
     </w:p>
-    <w:bookmarkEnd w:id="177"/>
-    <w:bookmarkStart w:id="179" w:name="ref-huang2020"/>
+    <w:bookmarkEnd w:id="183"/>
+    <w:bookmarkStart w:id="185" w:name="ref-huang2020"/>
     <w:p>
       <w:pPr>
         <w:pStyle w:val="Bibliography"/>
@@ -21758,7 +21758,7 @@
       <w:r>
         <w:t xml:space="preserve"> </w:t>
       </w:r>
-      <w:hyperlink r:id="rId178">
+      <w:hyperlink r:id="rId184">
         <w:r>
           <w:rPr>
             <w:rStyle w:val="Hyperlink"/>
@@ -21767,8 +21767,8 @@
         </w:r>
       </w:hyperlink>
     </w:p>
-    <w:bookmarkEnd w:id="179"/>
-    <w:bookmarkStart w:id="181" w:name="ref-ito2023"/>
+    <w:bookmarkEnd w:id="185"/>
+    <w:bookmarkStart w:id="187" w:name="ref-ito2023"/>
     <w:p>
       <w:pPr>
         <w:pStyle w:val="Bibliography"/>
@@ -21805,7 +21805,7 @@
       <w:r>
         <w:t xml:space="preserve"> </w:t>
       </w:r>
-      <w:hyperlink r:id="rId180">
+      <w:hyperlink r:id="rId186">
         <w:r>
           <w:rPr>
             <w:rStyle w:val="Hyperlink"/>
@@ -21814,8 +21814,8 @@
         </w:r>
       </w:hyperlink>
     </w:p>
-    <w:bookmarkEnd w:id="181"/>
-    <w:bookmarkStart w:id="183" w:name="ref-ito2018"/>
+    <w:bookmarkEnd w:id="187"/>
+    <w:bookmarkStart w:id="189" w:name="ref-ito2018"/>
     <w:p>
       <w:pPr>
         <w:pStyle w:val="Bibliography"/>
@@ -21852,7 +21852,7 @@
       <w:r>
         <w:t xml:space="preserve"> </w:t>
       </w:r>
-      <w:hyperlink r:id="rId182">
+      <w:hyperlink r:id="rId188">
         <w:r>
           <w:rPr>
             <w:rStyle w:val="Hyperlink"/>
@@ -21861,8 +21861,8 @@
         </w:r>
       </w:hyperlink>
     </w:p>
-    <w:bookmarkEnd w:id="183"/>
-    <w:bookmarkStart w:id="185" w:name="ref-izura2014"/>
+    <w:bookmarkEnd w:id="189"/>
+    <w:bookmarkStart w:id="191" w:name="ref-izura2014"/>
     <w:p>
       <w:pPr>
         <w:pStyle w:val="Bibliography"/>
@@ -21899,7 +21899,7 @@
       <w:r>
         <w:t xml:space="preserve"> </w:t>
       </w:r>
-      <w:hyperlink r:id="rId184">
+      <w:hyperlink r:id="rId190">
         <w:r>
           <w:rPr>
             <w:rStyle w:val="Hyperlink"/>
@@ -21908,8 +21908,8 @@
         </w:r>
       </w:hyperlink>
     </w:p>
-    <w:bookmarkEnd w:id="185"/>
-    <w:bookmarkStart w:id="187" w:name="ref-kaduk2024"/>
+    <w:bookmarkEnd w:id="191"/>
+    <w:bookmarkStart w:id="193" w:name="ref-kaduk2024"/>
     <w:p>
       <w:pPr>
         <w:pStyle w:val="Bibliography"/>
@@ -21946,7 +21946,7 @@
       <w:r>
         <w:t xml:space="preserve"> </w:t>
       </w:r>
-      <w:hyperlink r:id="rId186">
+      <w:hyperlink r:id="rId192">
         <w:r>
           <w:rPr>
             <w:rStyle w:val="Hyperlink"/>
@@ -21955,8 +21955,8 @@
         </w:r>
       </w:hyperlink>
     </w:p>
-    <w:bookmarkEnd w:id="187"/>
-    <w:bookmarkStart w:id="189" w:name="ref-kumle2021"/>
+    <w:bookmarkEnd w:id="193"/>
+    <w:bookmarkStart w:id="195" w:name="ref-kumle2021"/>
     <w:p>
       <w:pPr>
         <w:pStyle w:val="Bibliography"/>
@@ -21993,7 +21993,7 @@
       <w:r>
         <w:t xml:space="preserve"> </w:t>
       </w:r>
-      <w:hyperlink r:id="rId188">
+      <w:hyperlink r:id="rId194">
         <w:r>
           <w:rPr>
             <w:rStyle w:val="Hyperlink"/>
@@ -22002,8 +22002,8 @@
         </w:r>
       </w:hyperlink>
     </w:p>
-    <w:bookmarkEnd w:id="189"/>
-    <w:bookmarkStart w:id="191" w:name="ref-lakens"/>
+    <w:bookmarkEnd w:id="195"/>
+    <w:bookmarkStart w:id="197" w:name="ref-lakens"/>
     <w:p>
       <w:pPr>
         <w:pStyle w:val="Bibliography"/>
@@ -22027,7 +22027,7 @@
       <w:r>
         <w:t xml:space="preserve"> </w:t>
       </w:r>
-      <w:hyperlink r:id="rId190">
+      <w:hyperlink r:id="rId196">
         <w:r>
           <w:rPr>
             <w:rStyle w:val="Hyperlink"/>
@@ -22036,8 +22036,8 @@
         </w:r>
       </w:hyperlink>
     </w:p>
-    <w:bookmarkEnd w:id="191"/>
-    <w:bookmarkStart w:id="193" w:name="ref-deleeuw2015"/>
+    <w:bookmarkEnd w:id="197"/>
+    <w:bookmarkStart w:id="199" w:name="ref-deleeuw2015"/>
     <w:p>
       <w:pPr>
         <w:pStyle w:val="Bibliography"/>
@@ -22074,7 +22074,7 @@
       <w:r>
         <w:t xml:space="preserve"> </w:t>
       </w:r>
-      <w:hyperlink r:id="rId192">
+      <w:hyperlink r:id="rId198">
         <w:r>
           <w:rPr>
             <w:rStyle w:val="Hyperlink"/>
@@ -22083,8 +22083,8 @@
         </w:r>
       </w:hyperlink>
     </w:p>
-    <w:bookmarkEnd w:id="193"/>
-    <w:bookmarkStart w:id="195" w:name="ref-magnuson2007"/>
+    <w:bookmarkEnd w:id="199"/>
+    <w:bookmarkStart w:id="201" w:name="ref-magnuson2007"/>
     <w:p>
       <w:pPr>
         <w:pStyle w:val="Bibliography"/>
@@ -22121,7 +22121,7 @@
       <w:r>
         <w:t xml:space="preserve"> </w:t>
       </w:r>
-      <w:hyperlink r:id="rId194">
+      <w:hyperlink r:id="rId200">
         <w:r>
           <w:rPr>
             <w:rStyle w:val="Hyperlink"/>
@@ -22130,8 +22130,8 @@
         </w:r>
       </w:hyperlink>
     </w:p>
-    <w:bookmarkEnd w:id="195"/>
-    <w:bookmarkStart w:id="197" w:name="ref-maris2007"/>
+    <w:bookmarkEnd w:id="201"/>
+    <w:bookmarkStart w:id="203" w:name="ref-maris2007"/>
     <w:p>
       <w:pPr>
         <w:pStyle w:val="Bibliography"/>
@@ -22168,7 +22168,7 @@
       <w:r>
         <w:t xml:space="preserve"> </w:t>
       </w:r>
-      <w:hyperlink r:id="rId196">
+      <w:hyperlink r:id="rId202">
         <w:r>
           <w:rPr>
             <w:rStyle w:val="Hyperlink"/>
@@ -22177,8 +22177,8 @@
         </w:r>
       </w:hyperlink>
     </w:p>
-    <w:bookmarkEnd w:id="197"/>
-    <w:bookmarkStart w:id="199" w:name="ref-mcmurray"/>
+    <w:bookmarkEnd w:id="203"/>
+    <w:bookmarkStart w:id="205" w:name="ref-mcmurray"/>
     <w:p>
       <w:pPr>
         <w:pStyle w:val="Bibliography"/>
@@ -22202,7 +22202,7 @@
       <w:r>
         <w:t xml:space="preserve"> </w:t>
       </w:r>
-      <w:hyperlink r:id="rId198">
+      <w:hyperlink r:id="rId204">
         <w:r>
           <w:rPr>
             <w:rStyle w:val="Hyperlink"/>
@@ -22211,8 +22211,8 @@
         </w:r>
       </w:hyperlink>
     </w:p>
-    <w:bookmarkEnd w:id="199"/>
-    <w:bookmarkStart w:id="201" w:name="ref-mcmurray2010"/>
+    <w:bookmarkEnd w:id="205"/>
+    <w:bookmarkStart w:id="207" w:name="ref-mcmurray2010"/>
     <w:p>
       <w:pPr>
         <w:pStyle w:val="Bibliography"/>
@@ -22249,7 +22249,7 @@
       <w:r>
         <w:t xml:space="preserve"> </w:t>
       </w:r>
-      <w:hyperlink r:id="rId200">
+      <w:hyperlink r:id="rId206">
         <w:r>
           <w:rPr>
             <w:rStyle w:val="Hyperlink"/>
@@ -22258,8 +22258,8 @@
         </w:r>
       </w:hyperlink>
     </w:p>
-    <w:bookmarkEnd w:id="201"/>
-    <w:bookmarkStart w:id="203" w:name="ref-foreach"/>
+    <w:bookmarkEnd w:id="207"/>
+    <w:bookmarkStart w:id="209" w:name="ref-foreach"/>
     <w:p>
       <w:pPr>
         <w:pStyle w:val="Bibliography"/>
@@ -22283,7 +22283,7 @@
       <w:r>
         <w:t xml:space="preserve"> </w:t>
       </w:r>
-      <w:hyperlink r:id="rId202">
+      <w:hyperlink r:id="rId208">
         <w:r>
           <w:rPr>
             <w:rStyle w:val="Hyperlink"/>
@@ -22292,8 +22292,8 @@
         </w:r>
       </w:hyperlink>
     </w:p>
-    <w:bookmarkEnd w:id="203"/>
-    <w:bookmarkStart w:id="205" w:name="ref-miller2023"/>
+    <w:bookmarkEnd w:id="209"/>
+    <w:bookmarkStart w:id="211" w:name="ref-miller2023"/>
     <w:p>
       <w:pPr>
         <w:pStyle w:val="Bibliography"/>
@@ -22330,7 +22330,7 @@
       <w:r>
         <w:t xml:space="preserve"> </w:t>
       </w:r>
-      <w:hyperlink r:id="rId204">
+      <w:hyperlink r:id="rId210">
         <w:r>
           <w:rPr>
             <w:rStyle w:val="Hyperlink"/>
@@ -22339,8 +22339,8 @@
         </w:r>
       </w:hyperlink>
     </w:p>
-    <w:bookmarkEnd w:id="205"/>
-    <w:bookmarkStart w:id="207" w:name="ref-mirman2012"/>
+    <w:bookmarkEnd w:id="211"/>
+    <w:bookmarkStart w:id="213" w:name="ref-mirman2012"/>
     <w:p>
       <w:pPr>
         <w:pStyle w:val="Bibliography"/>
@@ -22377,7 +22377,7 @@
       <w:r>
         <w:t xml:space="preserve"> </w:t>
       </w:r>
-      <w:hyperlink r:id="rId206">
+      <w:hyperlink r:id="rId212">
         <w:r>
           <w:rPr>
             <w:rStyle w:val="Hyperlink"/>
@@ -22386,8 +22386,8 @@
         </w:r>
       </w:hyperlink>
     </w:p>
-    <w:bookmarkEnd w:id="207"/>
-    <w:bookmarkStart w:id="209" w:name="ref-nyström2021"/>
+    <w:bookmarkEnd w:id="213"/>
+    <w:bookmarkStart w:id="215" w:name="ref-nyström2021"/>
     <w:p>
       <w:pPr>
         <w:pStyle w:val="Bibliography"/>
@@ -22424,7 +22424,7 @@
       <w:r>
         <w:t xml:space="preserve"> </w:t>
       </w:r>
-      <w:hyperlink r:id="rId208">
+      <w:hyperlink r:id="rId214">
         <w:r>
           <w:rPr>
             <w:rStyle w:val="Hyperlink"/>
@@ -22433,8 +22433,8 @@
         </w:r>
       </w:hyperlink>
     </w:p>
-    <w:bookmarkEnd w:id="209"/>
-    <w:bookmarkStart w:id="210" w:name="ref-papoutsaki2016"/>
+    <w:bookmarkEnd w:id="215"/>
+    <w:bookmarkStart w:id="216" w:name="ref-papoutsaki2016"/>
     <w:p>
       <w:pPr>
         <w:pStyle w:val="Bibliography"/>
@@ -22456,8 +22456,8 @@
         <w:t xml:space="preserve">. 38393845.</w:t>
       </w:r>
     </w:p>
-    <w:bookmarkEnd w:id="210"/>
-    <w:bookmarkStart w:id="212" w:name="ref-peirce2019"/>
+    <w:bookmarkEnd w:id="216"/>
+    <w:bookmarkStart w:id="218" w:name="ref-peirce2019"/>
     <w:p>
       <w:pPr>
         <w:pStyle w:val="Bibliography"/>
@@ -22494,7 +22494,7 @@
       <w:r>
         <w:t xml:space="preserve"> </w:t>
       </w:r>
-      <w:hyperlink r:id="rId211">
+      <w:hyperlink r:id="rId217">
         <w:r>
           <w:rPr>
             <w:rStyle w:val="Hyperlink"/>
@@ -22503,8 +22503,8 @@
         </w:r>
       </w:hyperlink>
     </w:p>
-    <w:bookmarkEnd w:id="212"/>
-    <w:bookmarkStart w:id="214" w:name="ref-pluzyczka2018"/>
+    <w:bookmarkEnd w:id="218"/>
+    <w:bookmarkStart w:id="220" w:name="ref-pluzyczka2018"/>
     <w:p>
       <w:pPr>
         <w:pStyle w:val="Bibliography"/>
@@ -22541,7 +22541,7 @@
       <w:r>
         <w:t xml:space="preserve"> </w:t>
       </w:r>
-      <w:hyperlink r:id="rId213">
+      <w:hyperlink r:id="rId219">
         <w:r>
           <w:rPr>
             <w:rStyle w:val="Hyperlink"/>
@@ -22550,8 +22550,8 @@
         </w:r>
       </w:hyperlink>
     </w:p>
-    <w:bookmarkEnd w:id="214"/>
-    <w:bookmarkStart w:id="216" w:name="ref-prystauka2024"/>
+    <w:bookmarkEnd w:id="220"/>
+    <w:bookmarkStart w:id="222" w:name="ref-prystauka2024"/>
     <w:p>
       <w:pPr>
         <w:pStyle w:val="Bibliography"/>
@@ -22588,7 +22588,7 @@
       <w:r>
         <w:t xml:space="preserve"> </w:t>
       </w:r>
-      <w:hyperlink r:id="rId215">
+      <w:hyperlink r:id="rId221">
         <w:r>
           <w:rPr>
             <w:rStyle w:val="Hyperlink"/>
@@ -22597,8 +22597,8 @@
         </w:r>
       </w:hyperlink>
     </w:p>
-    <w:bookmarkEnd w:id="216"/>
-    <w:bookmarkStart w:id="218" w:name="ref-rodd2024"/>
+    <w:bookmarkEnd w:id="222"/>
+    <w:bookmarkStart w:id="224" w:name="ref-rodd2024"/>
     <w:p>
       <w:pPr>
         <w:pStyle w:val="Bibliography"/>
@@ -22641,7 +22641,7 @@
       <w:r>
         <w:t xml:space="preserve"> </w:t>
       </w:r>
-      <w:hyperlink r:id="rId217">
+      <w:hyperlink r:id="rId223">
         <w:r>
           <w:rPr>
             <w:rStyle w:val="Hyperlink"/>
@@ -22650,8 +22650,8 @@
         </w:r>
       </w:hyperlink>
     </w:p>
-    <w:bookmarkEnd w:id="218"/>
-    <w:bookmarkStart w:id="220" w:name="ref-sarrett2022"/>
+    <w:bookmarkEnd w:id="224"/>
+    <w:bookmarkStart w:id="226" w:name="ref-sarrett2022"/>
     <w:p>
       <w:pPr>
         <w:pStyle w:val="Bibliography"/>
@@ -22688,7 +22688,7 @@
       <w:r>
         <w:t xml:space="preserve"> </w:t>
       </w:r>
-      <w:hyperlink r:id="rId219">
+      <w:hyperlink r:id="rId225">
         <w:r>
           <w:rPr>
             <w:rStyle w:val="Hyperlink"/>
@@ -22697,8 +22697,8 @@
         </w:r>
       </w:hyperlink>
     </w:p>
-    <w:bookmarkEnd w:id="220"/>
-    <w:bookmarkStart w:id="222" w:name="ref-semmelmann2018"/>
+    <w:bookmarkEnd w:id="226"/>
+    <w:bookmarkStart w:id="228" w:name="ref-semmelmann2018"/>
     <w:p>
       <w:pPr>
         <w:pStyle w:val="Bibliography"/>
@@ -22735,7 +22735,7 @@
       <w:r>
         <w:t xml:space="preserve"> </w:t>
       </w:r>
-      <w:hyperlink r:id="rId221">
+      <w:hyperlink r:id="rId227">
         <w:r>
           <w:rPr>
             <w:rStyle w:val="Hyperlink"/>
@@ -22744,8 +22744,8 @@
         </w:r>
       </w:hyperlink>
     </w:p>
-    <w:bookmarkEnd w:id="222"/>
-    <w:bookmarkStart w:id="224" w:name="ref-simonsohn2015"/>
+    <w:bookmarkEnd w:id="228"/>
+    <w:bookmarkStart w:id="230" w:name="ref-simonsohn2015"/>
     <w:p>
       <w:pPr>
         <w:pStyle w:val="Bibliography"/>
@@ -22782,7 +22782,7 @@
       <w:r>
         <w:t xml:space="preserve"> </w:t>
       </w:r>
-      <w:hyperlink r:id="rId223">
+      <w:hyperlink r:id="rId229">
         <w:r>
           <w:rPr>
             <w:rStyle w:val="Hyperlink"/>
@@ -22791,8 +22791,8 @@
         </w:r>
       </w:hyperlink>
     </w:p>
-    <w:bookmarkEnd w:id="224"/>
-    <w:bookmarkStart w:id="226" w:name="ref-slim2023"/>
+    <w:bookmarkEnd w:id="230"/>
+    <w:bookmarkStart w:id="232" w:name="ref-slim2023"/>
     <w:p>
       <w:pPr>
         <w:pStyle w:val="Bibliography"/>
@@ -22829,7 +22829,7 @@
       <w:r>
         <w:t xml:space="preserve"> </w:t>
       </w:r>
-      <w:hyperlink r:id="rId225">
+      <w:hyperlink r:id="rId231">
         <w:r>
           <w:rPr>
             <w:rStyle w:val="Hyperlink"/>
@@ -22838,8 +22838,8 @@
         </w:r>
       </w:hyperlink>
     </w:p>
-    <w:bookmarkEnd w:id="226"/>
-    <w:bookmarkStart w:id="228" w:name="ref-slim2024"/>
+    <w:bookmarkEnd w:id="232"/>
+    <w:bookmarkStart w:id="234" w:name="ref-slim2024"/>
     <w:p>
       <w:pPr>
         <w:pStyle w:val="Bibliography"/>
@@ -22876,7 +22876,7 @@
       <w:r>
         <w:t xml:space="preserve"> </w:t>
       </w:r>
-      <w:hyperlink r:id="rId227">
+      <w:hyperlink r:id="rId233">
         <w:r>
           <w:rPr>
             <w:rStyle w:val="Hyperlink"/>
@@ -22885,8 +22885,8 @@
         </w:r>
       </w:hyperlink>
     </w:p>
-    <w:bookmarkEnd w:id="228"/>
-    <w:bookmarkStart w:id="230" w:name="ref-stone2021"/>
+    <w:bookmarkEnd w:id="234"/>
+    <w:bookmarkStart w:id="236" w:name="ref-stone2021"/>
     <w:p>
       <w:pPr>
         <w:pStyle w:val="Bibliography"/>
@@ -22923,7 +22923,7 @@
       <w:r>
         <w:t xml:space="preserve"> </w:t>
       </w:r>
-      <w:hyperlink r:id="rId229">
+      <w:hyperlink r:id="rId235">
         <w:r>
           <w:rPr>
             <w:rStyle w:val="Hyperlink"/>
@@ -22932,8 +22932,8 @@
         </w:r>
       </w:hyperlink>
     </w:p>
-    <w:bookmarkEnd w:id="230"/>
-    <w:bookmarkStart w:id="232" w:name="ref-tanenhaus1995"/>
+    <w:bookmarkEnd w:id="236"/>
+    <w:bookmarkStart w:id="238" w:name="ref-tanenhaus1995"/>
     <w:p>
       <w:pPr>
         <w:pStyle w:val="Bibliography"/>
@@ -22970,7 +22970,7 @@
       <w:r>
         <w:t xml:space="preserve"> </w:t>
       </w:r>
-      <w:hyperlink r:id="rId231">
+      <w:hyperlink r:id="rId237">
         <w:r>
           <w:rPr>
             <w:rStyle w:val="Hyperlink"/>
@@ -22979,8 +22979,8 @@
         </w:r>
       </w:hyperlink>
     </w:p>
-    <w:bookmarkEnd w:id="232"/>
-    <w:bookmarkStart w:id="234" w:name="ref-trueswell2008"/>
+    <w:bookmarkEnd w:id="238"/>
+    <w:bookmarkStart w:id="240" w:name="ref-trueswell2008"/>
     <w:p>
       <w:pPr>
         <w:pStyle w:val="Bibliography"/>
@@ -23007,7 +23007,7 @@
       <w:r>
         <w:t xml:space="preserve"> </w:t>
       </w:r>
-      <w:hyperlink r:id="rId233">
+      <w:hyperlink r:id="rId239">
         <w:r>
           <w:rPr>
             <w:rStyle w:val="Hyperlink"/>
@@ -23016,8 +23016,8 @@
         </w:r>
       </w:hyperlink>
     </w:p>
-    <w:bookmarkEnd w:id="234"/>
-    <w:bookmarkStart w:id="235" w:name="ref-viviani1990"/>
+    <w:bookmarkEnd w:id="240"/>
+    <w:bookmarkStart w:id="241" w:name="ref-viviani1990"/>
     <w:p>
       <w:pPr>
         <w:pStyle w:val="Bibliography"/>
@@ -23052,8 +23052,8 @@
         <w:t xml:space="preserve">, 353–393.</w:t>
       </w:r>
     </w:p>
-    <w:bookmarkEnd w:id="235"/>
-    <w:bookmarkStart w:id="237" w:name="ref-permutes"/>
+    <w:bookmarkEnd w:id="241"/>
+    <w:bookmarkStart w:id="243" w:name="ref-permutes"/>
     <w:p>
       <w:pPr>
         <w:pStyle w:val="Bibliography"/>
@@ -23077,7 +23077,7 @@
       <w:r>
         <w:t xml:space="preserve"> </w:t>
       </w:r>
-      <w:hyperlink r:id="rId236">
+      <w:hyperlink r:id="rId242">
         <w:r>
           <w:rPr>
             <w:rStyle w:val="Hyperlink"/>
@@ -23086,8 +23086,8 @@
         </w:r>
       </w:hyperlink>
     </w:p>
-    <w:bookmarkEnd w:id="237"/>
-    <w:bookmarkStart w:id="239" w:name="ref-vos2022"/>
+    <w:bookmarkEnd w:id="243"/>
+    <w:bookmarkStart w:id="245" w:name="ref-vos2022"/>
     <w:p>
       <w:pPr>
         <w:pStyle w:val="Bibliography"/>
@@ -23124,7 +23124,7 @@
       <w:r>
         <w:t xml:space="preserve"> </w:t>
       </w:r>
-      <w:hyperlink r:id="rId238">
+      <w:hyperlink r:id="rId244">
         <w:r>
           <w:rPr>
             <w:rStyle w:val="Hyperlink"/>
@@ -23133,8 +23133,8 @@
         </w:r>
       </w:hyperlink>
     </w:p>
-    <w:bookmarkEnd w:id="239"/>
-    <w:bookmarkStart w:id="241" w:name="ref-woods2017"/>
+    <w:bookmarkEnd w:id="245"/>
+    <w:bookmarkStart w:id="247" w:name="ref-woods2017"/>
     <w:p>
       <w:pPr>
         <w:pStyle w:val="Bibliography"/>
@@ -23171,7 +23171,7 @@
       <w:r>
         <w:t xml:space="preserve"> </w:t>
       </w:r>
-      <w:hyperlink r:id="rId240">
+      <w:hyperlink r:id="rId246">
         <w:r>
           <w:rPr>
             <w:rStyle w:val="Hyperlink"/>
@@ -23180,8 +23180,8 @@
         </w:r>
       </w:hyperlink>
     </w:p>
-    <w:bookmarkEnd w:id="241"/>
-    <w:bookmarkStart w:id="243" w:name="ref-zehr2018penncontroller"/>
+    <w:bookmarkEnd w:id="247"/>
+    <w:bookmarkStart w:id="249" w:name="ref-zehr2018penncontroller"/>
     <w:p>
       <w:pPr>
         <w:pStyle w:val="Bibliography"/>
@@ -23205,7 +23205,7 @@
       <w:r>
         <w:t xml:space="preserve"> </w:t>
       </w:r>
-      <w:hyperlink r:id="rId242">
+      <w:hyperlink r:id="rId248">
         <w:r>
           <w:rPr>
             <w:rStyle w:val="Hyperlink"/>
@@ -23214,12 +23214,12 @@
         </w:r>
       </w:hyperlink>
     </w:p>
-    <w:bookmarkEnd w:id="243"/>
-    <w:bookmarkEnd w:id="244"/>
+    <w:bookmarkEnd w:id="249"/>
+    <w:bookmarkEnd w:id="250"/>
     <w:sectPr>
       <w:lnNumType w:countBy="1" w:restart="continuous"/>
     </w:sectPr>
-    <w:bookmarkEnd w:id="245"/>
+    <w:bookmarkEnd w:id="251"/>
     <w:sectPr>
       <w:headerReference r:id="rId9" w:type="even"/>
       <w:headerReference r:id="rId11" w:type="default"/>
@@ -23285,7 +23285,7 @@
       </w:r>
     </w:p>
   </w:footnote>
-  <w:footnote w:id="37">
+  <w:footnote w:id="41">
     <w:p>
       <w:pPr>
         <w:pStyle w:val="FootnoteText"/>

--- a/_manuscript/L2_VWP_webcam_ET.docx
+++ b/_manuscript/L2_VWP_webcam_ET.docx
@@ -828,7 +828,7 @@
         <w:t xml:space="preserve">)</w:t>
       </w:r>
       <w:r>
-        <w:t xml:space="preserve">, involves using video recordings of participants, which can be collected through online teleconferencing platforms such as Zoom (www.zoom.com). Here eye gaze (direction) is manually analyzed post-hoc frame by frame from these recordings.</w:t>
+        <w:t xml:space="preserve">, involves using video recordings of participants, which can be collected through online teleconferencing platforms such as Zoom (www.zoom.com). Here eye gaze (direction) is manually analyzed posthoc frame by frame from these recordings.</w:t>
       </w:r>
     </w:p>
     <w:p>
@@ -5448,44 +5448,224 @@
       </w:pPr>
       <w:r>
         <w:rPr>
+          <w:rStyle w:val="NormalTok"/>
+        </w:rPr>
+        <w:t xml:space="preserve">eye_behav_L2 </w:t>
+      </w:r>
+      <w:r>
+        <w:rPr>
+          <w:rStyle w:val="OtherTok"/>
+        </w:rPr>
+        <w:t xml:space="preserve">&lt;-</w:t>
+      </w:r>
+      <w:r>
+        <w:rPr>
+          <w:rStyle w:val="NormalTok"/>
+        </w:rPr>
+        <w:t xml:space="preserve"> L2_data </w:t>
+      </w:r>
+      <w:r>
+        <w:rPr>
+          <w:rStyle w:val="SpecialCharTok"/>
+        </w:rPr>
+        <w:t xml:space="preserve">%&gt;%</w:t>
+      </w:r>
+      <w:r>
+        <w:br/>
+      </w:r>
+      <w:r>
+        <w:rPr>
+          <w:rStyle w:val="NormalTok"/>
+        </w:rPr>
+        <w:t xml:space="preserve"> </w:t>
+      </w:r>
+      <w:r>
+        <w:br/>
+      </w:r>
+      <w:r>
+        <w:rPr>
+          <w:rStyle w:val="NormalTok"/>
+        </w:rPr>
+        <w:t xml:space="preserve">  janitor</w:t>
+      </w:r>
+      <w:r>
+        <w:rPr>
+          <w:rStyle w:val="SpecialCharTok"/>
+        </w:rPr>
+        <w:t xml:space="preserve">::</w:t>
+      </w:r>
+      <w:r>
+        <w:rPr>
+          <w:rStyle w:val="FunctionTok"/>
+        </w:rPr>
+        <w:t xml:space="preserve">clean_names</w:t>
+      </w:r>
+      <w:r>
+        <w:rPr>
+          <w:rStyle w:val="NormalTok"/>
+        </w:rPr>
+        <w:t xml:space="preserve">() </w:t>
+      </w:r>
+      <w:r>
+        <w:rPr>
+          <w:rStyle w:val="SpecialCharTok"/>
+        </w:rPr>
+        <w:t xml:space="preserve">%&gt;%</w:t>
+      </w:r>
+      <w:r>
+        <w:br/>
+      </w:r>
+      <w:r>
+        <w:rPr>
+          <w:rStyle w:val="NormalTok"/>
+        </w:rPr>
+        <w:t xml:space="preserve"> </w:t>
+      </w:r>
+      <w:r>
+        <w:br/>
+      </w:r>
+      <w:r>
+        <w:rPr>
+          <w:rStyle w:val="NormalTok"/>
+        </w:rPr>
+        <w:t xml:space="preserve">  </w:t>
+      </w:r>
+      <w:r>
+        <w:rPr>
           <w:rStyle w:val="CommentTok"/>
         </w:rPr>
-        <w:t xml:space="preserve">#|message: false</w:t>
-      </w:r>
-      <w:r>
-        <w:br/>
+        <w:t xml:space="preserve"># Select specific columns to keep in the dataset</w:t>
+      </w:r>
+      <w:r>
+        <w:br/>
+      </w:r>
+      <w:r>
+        <w:rPr>
+          <w:rStyle w:val="NormalTok"/>
+        </w:rPr>
+        <w:t xml:space="preserve">  dplyr</w:t>
+      </w:r>
+      <w:r>
+        <w:rPr>
+          <w:rStyle w:val="SpecialCharTok"/>
+        </w:rPr>
+        <w:t xml:space="preserve">::</w:t>
+      </w:r>
+      <w:r>
+        <w:rPr>
+          <w:rStyle w:val="FunctionTok"/>
+        </w:rPr>
+        <w:t xml:space="preserve">select</w:t>
+      </w:r>
+      <w:r>
+        <w:rPr>
+          <w:rStyle w:val="NormalTok"/>
+        </w:rPr>
+        <w:t xml:space="preserve">(participant_private_id, correct, tlpic, trpic, blpic, brpic, condition, </w:t>
+      </w:r>
+      <w:r>
+        <w:br/>
+      </w:r>
+      <w:r>
+        <w:rPr>
+          <w:rStyle w:val="NormalTok"/>
+        </w:rPr>
+        <w:t xml:space="preserve">                eng_targetword, targetword, typetl, typetr, typebl, typebr, zone_name, </w:t>
+      </w:r>
+      <w:r>
+        <w:br/>
+      </w:r>
+      <w:r>
+        <w:rPr>
+          <w:rStyle w:val="NormalTok"/>
+        </w:rPr>
+        <w:t xml:space="preserve">                zone_type, reaction_time, spreadsheet_row, response) </w:t>
+      </w:r>
+      <w:r>
+        <w:rPr>
+          <w:rStyle w:val="SpecialCharTok"/>
+        </w:rPr>
+        <w:t xml:space="preserve">%&gt;%</w:t>
+      </w:r>
+      <w:r>
+        <w:br/>
+      </w:r>
+      <w:r>
+        <w:rPr>
+          <w:rStyle w:val="NormalTok"/>
+        </w:rPr>
+        <w:t xml:space="preserve"> </w:t>
+      </w:r>
+      <w:r>
+        <w:br/>
+      </w:r>
+      <w:r>
+        <w:rPr>
+          <w:rStyle w:val="NormalTok"/>
+        </w:rPr>
+        <w:t xml:space="preserve">  </w:t>
       </w:r>
       <w:r>
         <w:rPr>
           <w:rStyle w:val="CommentTok"/>
         </w:rPr>
-        <w:t xml:space="preserve">#|echo: true</w:t>
-      </w:r>
-      <w:r>
-        <w:br/>
-      </w:r>
-      <w:r>
-        <w:rPr>
-          <w:rStyle w:val="NormalTok"/>
-        </w:rPr>
-        <w:t xml:space="preserve">eye_behav_L2 </w:t>
-      </w:r>
-      <w:r>
-        <w:rPr>
-          <w:rStyle w:val="OtherTok"/>
-        </w:rPr>
-        <w:t xml:space="preserve">&lt;-</w:t>
-      </w:r>
-      <w:r>
-        <w:rPr>
-          <w:rStyle w:val="NormalTok"/>
-        </w:rPr>
-        <w:t xml:space="preserve"> L2_data </w:t>
+        <w:t xml:space="preserve"># Filter the rows where 'Zone.Type' equals "response_button_image"</w:t>
+      </w:r>
+      <w:r>
+        <w:br/>
+      </w:r>
+      <w:r>
+        <w:rPr>
+          <w:rStyle w:val="NormalTok"/>
+        </w:rPr>
+        <w:t xml:space="preserve">  dplyr</w:t>
       </w:r>
       <w:r>
         <w:rPr>
           <w:rStyle w:val="SpecialCharTok"/>
         </w:rPr>
+        <w:t xml:space="preserve">::</w:t>
+      </w:r>
+      <w:r>
+        <w:rPr>
+          <w:rStyle w:val="FunctionTok"/>
+        </w:rPr>
+        <w:t xml:space="preserve">filter</w:t>
+      </w:r>
+      <w:r>
+        <w:rPr>
+          <w:rStyle w:val="NormalTok"/>
+        </w:rPr>
+        <w:t xml:space="preserve">(zone_type </w:t>
+      </w:r>
+      <w:r>
+        <w:rPr>
+          <w:rStyle w:val="SpecialCharTok"/>
+        </w:rPr>
+        <w:t xml:space="preserve">==</w:t>
+      </w:r>
+      <w:r>
+        <w:rPr>
+          <w:rStyle w:val="NormalTok"/>
+        </w:rPr>
+        <w:t xml:space="preserve"> </w:t>
+      </w:r>
+      <w:r>
+        <w:rPr>
+          <w:rStyle w:val="StringTok"/>
+        </w:rPr>
+        <w:t xml:space="preserve">"response_button_image"</w:t>
+      </w:r>
+      <w:r>
+        <w:rPr>
+          <w:rStyle w:val="NormalTok"/>
+        </w:rPr>
+        <w:t xml:space="preserve">) </w:t>
+      </w:r>
+      <w:r>
+        <w:rPr>
+          <w:rStyle w:val="SpecialCharTok"/>
+        </w:rPr>
         <w:t xml:space="preserve">%&gt;%</w:t>
       </w:r>
       <w:r>
@@ -5504,7 +5684,22 @@
         <w:rPr>
           <w:rStyle w:val="NormalTok"/>
         </w:rPr>
-        <w:t xml:space="preserve">  janitor</w:t>
+        <w:t xml:space="preserve">  </w:t>
+      </w:r>
+      <w:r>
+        <w:rPr>
+          <w:rStyle w:val="CommentTok"/>
+        </w:rPr>
+        <w:t xml:space="preserve"># Rename columns for easier use and readability</w:t>
+      </w:r>
+      <w:r>
+        <w:br/>
+      </w:r>
+      <w:r>
+        <w:rPr>
+          <w:rStyle w:val="NormalTok"/>
+        </w:rPr>
+        <w:t xml:space="preserve">  dplyr</w:t>
       </w:r>
       <w:r>
         <w:rPr>
@@ -5516,13 +5711,265 @@
         <w:rPr>
           <w:rStyle w:val="FunctionTok"/>
         </w:rPr>
-        <w:t xml:space="preserve">clean_names</w:t>
-      </w:r>
-      <w:r>
-        <w:rPr>
-          <w:rStyle w:val="NormalTok"/>
-        </w:rPr>
-        <w:t xml:space="preserve">() </w:t>
+        <w:t xml:space="preserve">rename</w:t>
+      </w:r>
+      <w:r>
+        <w:rPr>
+          <w:rStyle w:val="NormalTok"/>
+        </w:rPr>
+        <w:t xml:space="preserve">(</w:t>
+      </w:r>
+      <w:r>
+        <w:br/>
+      </w:r>
+      <w:r>
+        <w:rPr>
+          <w:rStyle w:val="NormalTok"/>
+        </w:rPr>
+        <w:t xml:space="preserve">    </w:t>
+      </w:r>
+      <w:r>
+        <w:rPr>
+          <w:rStyle w:val="AttributeTok"/>
+        </w:rPr>
+        <w:t xml:space="preserve">TL =</w:t>
+      </w:r>
+      <w:r>
+        <w:rPr>
+          <w:rStyle w:val="NormalTok"/>
+        </w:rPr>
+        <w:t xml:space="preserve"> tlpic,             </w:t>
+      </w:r>
+      <w:r>
+        <w:rPr>
+          <w:rStyle w:val="CommentTok"/>
+        </w:rPr>
+        <w:t xml:space="preserve"># Rename 'tlpic' to 'TL'</w:t>
+      </w:r>
+      <w:r>
+        <w:br/>
+      </w:r>
+      <w:r>
+        <w:rPr>
+          <w:rStyle w:val="NormalTok"/>
+        </w:rPr>
+        <w:t xml:space="preserve">    </w:t>
+      </w:r>
+      <w:r>
+        <w:rPr>
+          <w:rStyle w:val="AttributeTok"/>
+        </w:rPr>
+        <w:t xml:space="preserve">TR =</w:t>
+      </w:r>
+      <w:r>
+        <w:rPr>
+          <w:rStyle w:val="NormalTok"/>
+        </w:rPr>
+        <w:t xml:space="preserve"> trpic,             </w:t>
+      </w:r>
+      <w:r>
+        <w:rPr>
+          <w:rStyle w:val="CommentTok"/>
+        </w:rPr>
+        <w:t xml:space="preserve"># Rename 'trpic' to 'TR'</w:t>
+      </w:r>
+      <w:r>
+        <w:br/>
+      </w:r>
+      <w:r>
+        <w:rPr>
+          <w:rStyle w:val="NormalTok"/>
+        </w:rPr>
+        <w:t xml:space="preserve">    </w:t>
+      </w:r>
+      <w:r>
+        <w:rPr>
+          <w:rStyle w:val="AttributeTok"/>
+        </w:rPr>
+        <w:t xml:space="preserve">BL =</w:t>
+      </w:r>
+      <w:r>
+        <w:rPr>
+          <w:rStyle w:val="NormalTok"/>
+        </w:rPr>
+        <w:t xml:space="preserve"> blpic,             </w:t>
+      </w:r>
+      <w:r>
+        <w:rPr>
+          <w:rStyle w:val="CommentTok"/>
+        </w:rPr>
+        <w:t xml:space="preserve"># Rename 'blpic' to 'BL'</w:t>
+      </w:r>
+      <w:r>
+        <w:br/>
+      </w:r>
+      <w:r>
+        <w:rPr>
+          <w:rStyle w:val="NormalTok"/>
+        </w:rPr>
+        <w:t xml:space="preserve">    </w:t>
+      </w:r>
+      <w:r>
+        <w:rPr>
+          <w:rStyle w:val="AttributeTok"/>
+        </w:rPr>
+        <w:t xml:space="preserve">BR =</w:t>
+      </w:r>
+      <w:r>
+        <w:rPr>
+          <w:rStyle w:val="NormalTok"/>
+        </w:rPr>
+        <w:t xml:space="preserve"> brpic,             </w:t>
+      </w:r>
+      <w:r>
+        <w:rPr>
+          <w:rStyle w:val="CommentTok"/>
+        </w:rPr>
+        <w:t xml:space="preserve"># Rename 'brpic' to 'BR'</w:t>
+      </w:r>
+      <w:r>
+        <w:br/>
+      </w:r>
+      <w:r>
+        <w:rPr>
+          <w:rStyle w:val="NormalTok"/>
+        </w:rPr>
+        <w:t xml:space="preserve">    </w:t>
+      </w:r>
+      <w:r>
+        <w:rPr>
+          <w:rStyle w:val="AttributeTok"/>
+        </w:rPr>
+        <w:t xml:space="preserve">targ_loc =</w:t>
+      </w:r>
+      <w:r>
+        <w:rPr>
+          <w:rStyle w:val="NormalTok"/>
+        </w:rPr>
+        <w:t xml:space="preserve"> zone_name,   </w:t>
+      </w:r>
+      <w:r>
+        <w:rPr>
+          <w:rStyle w:val="CommentTok"/>
+        </w:rPr>
+        <w:t xml:space="preserve"># Rename 'zone_name' to 'targ_loc'</w:t>
+      </w:r>
+      <w:r>
+        <w:br/>
+      </w:r>
+      <w:r>
+        <w:rPr>
+          <w:rStyle w:val="NormalTok"/>
+        </w:rPr>
+        <w:t xml:space="preserve">    </w:t>
+      </w:r>
+      <w:r>
+        <w:rPr>
+          <w:rStyle w:val="AttributeTok"/>
+        </w:rPr>
+        <w:t xml:space="preserve">subject =</w:t>
+      </w:r>
+      <w:r>
+        <w:rPr>
+          <w:rStyle w:val="NormalTok"/>
+        </w:rPr>
+        <w:t xml:space="preserve"> participant_private_id,  </w:t>
+      </w:r>
+      <w:r>
+        <w:rPr>
+          <w:rStyle w:val="CommentTok"/>
+        </w:rPr>
+        <w:t xml:space="preserve"># Rename 'participant_private_id' to 'subject'</w:t>
+      </w:r>
+      <w:r>
+        <w:br/>
+      </w:r>
+      <w:r>
+        <w:rPr>
+          <w:rStyle w:val="NormalTok"/>
+        </w:rPr>
+        <w:t xml:space="preserve">    </w:t>
+      </w:r>
+      <w:r>
+        <w:rPr>
+          <w:rStyle w:val="AttributeTok"/>
+        </w:rPr>
+        <w:t xml:space="preserve">trial =</w:t>
+      </w:r>
+      <w:r>
+        <w:rPr>
+          <w:rStyle w:val="NormalTok"/>
+        </w:rPr>
+        <w:t xml:space="preserve"> spreadsheet_row,  </w:t>
+      </w:r>
+      <w:r>
+        <w:rPr>
+          <w:rStyle w:val="CommentTok"/>
+        </w:rPr>
+        <w:t xml:space="preserve"># Rename 'spreadsheet_row' to 'trial'</w:t>
+      </w:r>
+      <w:r>
+        <w:br/>
+      </w:r>
+      <w:r>
+        <w:rPr>
+          <w:rStyle w:val="NormalTok"/>
+        </w:rPr>
+        <w:t xml:space="preserve">    </w:t>
+      </w:r>
+      <w:r>
+        <w:rPr>
+          <w:rStyle w:val="AttributeTok"/>
+        </w:rPr>
+        <w:t xml:space="preserve">acc =</w:t>
+      </w:r>
+      <w:r>
+        <w:rPr>
+          <w:rStyle w:val="NormalTok"/>
+        </w:rPr>
+        <w:t xml:space="preserve"> correct,          </w:t>
+      </w:r>
+      <w:r>
+        <w:rPr>
+          <w:rStyle w:val="CommentTok"/>
+        </w:rPr>
+        <w:t xml:space="preserve"># Rename 'correct' to 'acc' (accuracy)</w:t>
+      </w:r>
+      <w:r>
+        <w:br/>
+      </w:r>
+      <w:r>
+        <w:rPr>
+          <w:rStyle w:val="NormalTok"/>
+        </w:rPr>
+        <w:t xml:space="preserve">    </w:t>
+      </w:r>
+      <w:r>
+        <w:rPr>
+          <w:rStyle w:val="AttributeTok"/>
+        </w:rPr>
+        <w:t xml:space="preserve">RT =</w:t>
+      </w:r>
+      <w:r>
+        <w:rPr>
+          <w:rStyle w:val="NormalTok"/>
+        </w:rPr>
+        <w:t xml:space="preserve"> reaction_time      </w:t>
+      </w:r>
+      <w:r>
+        <w:rPr>
+          <w:rStyle w:val="CommentTok"/>
+        </w:rPr>
+        <w:t xml:space="preserve"># Rename 'reaction_time' to 'RT'</w:t>
+      </w:r>
+      <w:r>
+        <w:br/>
+      </w:r>
+      <w:r>
+        <w:rPr>
+          <w:rStyle w:val="NormalTok"/>
+        </w:rPr>
+        <w:t xml:space="preserve">  ) </w:t>
       </w:r>
       <w:r>
         <w:rPr>
@@ -5552,7 +5999,7 @@
         <w:rPr>
           <w:rStyle w:val="CommentTok"/>
         </w:rPr>
-        <w:t xml:space="preserve"># Select specific columns to keep in the dataset</w:t>
+        <w:t xml:space="preserve"># Convert the 'RT' (Reaction Time) column to numeric type</w:t>
       </w:r>
       <w:r>
         <w:br/>
@@ -5573,736 +6020,91 @@
         <w:rPr>
           <w:rStyle w:val="FunctionTok"/>
         </w:rPr>
-        <w:t xml:space="preserve">select</w:t>
-      </w:r>
-      <w:r>
-        <w:rPr>
-          <w:rStyle w:val="NormalTok"/>
-        </w:rPr>
-        <w:t xml:space="preserve">(participant_private_id,  correct, tlpic, trpic, blpic, brpic, condition, eng_targetword, targetword, typetl, typetr, typebl, typebr, zone_name, zone_type,reaction_time, spreadsheet_row,  response) </w:t>
-      </w:r>
-      <w:r>
-        <w:rPr>
-          <w:rStyle w:val="SpecialCharTok"/>
-        </w:rPr>
-        <w:t xml:space="preserve">%&gt;%</w:t>
-      </w:r>
-      <w:r>
-        <w:br/>
-      </w:r>
-      <w:r>
-        <w:rPr>
-          <w:rStyle w:val="NormalTok"/>
-        </w:rPr>
-        <w:t xml:space="preserve"> </w:t>
-      </w:r>
-      <w:r>
-        <w:br/>
-      </w:r>
-      <w:r>
-        <w:rPr>
-          <w:rStyle w:val="NormalTok"/>
-        </w:rPr>
-        <w:t xml:space="preserve">  </w:t>
-      </w:r>
-      <w:r>
-        <w:rPr>
-          <w:rStyle w:val="CommentTok"/>
-        </w:rPr>
-        <w:t xml:space="preserve"># Filter the rows where 'Zone.Type' equals "response_button_image"</w:t>
-      </w:r>
-      <w:r>
-        <w:br/>
-      </w:r>
-      <w:r>
-        <w:rPr>
-          <w:rStyle w:val="NormalTok"/>
-        </w:rPr>
-        <w:t xml:space="preserve">  dplyr</w:t>
-      </w:r>
-      <w:r>
-        <w:rPr>
-          <w:rStyle w:val="SpecialCharTok"/>
-        </w:rPr>
-        <w:t xml:space="preserve">::</w:t>
+        <w:t xml:space="preserve">mutate</w:t>
+      </w:r>
+      <w:r>
+        <w:rPr>
+          <w:rStyle w:val="NormalTok"/>
+        </w:rPr>
+        <w:t xml:space="preserve">(</w:t>
+      </w:r>
+      <w:r>
+        <w:rPr>
+          <w:rStyle w:val="AttributeTok"/>
+        </w:rPr>
+        <w:t xml:space="preserve">RT =</w:t>
+      </w:r>
+      <w:r>
+        <w:rPr>
+          <w:rStyle w:val="NormalTok"/>
+        </w:rPr>
+        <w:t xml:space="preserve"> </w:t>
       </w:r>
       <w:r>
         <w:rPr>
           <w:rStyle w:val="FunctionTok"/>
         </w:rPr>
-        <w:t xml:space="preserve">filter</w:t>
-      </w:r>
-      <w:r>
-        <w:rPr>
-          <w:rStyle w:val="NormalTok"/>
-        </w:rPr>
-        <w:t xml:space="preserve">(zone_type </w:t>
-      </w:r>
-      <w:r>
-        <w:rPr>
-          <w:rStyle w:val="SpecialCharTok"/>
-        </w:rPr>
-        <w:t xml:space="preserve">==</w:t>
-      </w:r>
-      <w:r>
-        <w:rPr>
-          <w:rStyle w:val="NormalTok"/>
-        </w:rPr>
-        <w:t xml:space="preserve"> </w:t>
-      </w:r>
-      <w:r>
-        <w:rPr>
-          <w:rStyle w:val="StringTok"/>
-        </w:rPr>
-        <w:t xml:space="preserve">"response_button_image"</w:t>
-      </w:r>
-      <w:r>
-        <w:rPr>
-          <w:rStyle w:val="NormalTok"/>
-        </w:rPr>
-        <w:t xml:space="preserve">) </w:t>
-      </w:r>
-      <w:r>
-        <w:rPr>
-          <w:rStyle w:val="SpecialCharTok"/>
-        </w:rPr>
-        <w:t xml:space="preserve">%&gt;%</w:t>
-      </w:r>
-      <w:r>
-        <w:br/>
-      </w:r>
-      <w:r>
-        <w:rPr>
-          <w:rStyle w:val="NormalTok"/>
-        </w:rPr>
-        <w:t xml:space="preserve"> </w:t>
-      </w:r>
-      <w:r>
-        <w:br/>
-      </w:r>
-      <w:r>
-        <w:rPr>
-          <w:rStyle w:val="NormalTok"/>
-        </w:rPr>
-        <w:t xml:space="preserve">  </w:t>
-      </w:r>
-      <w:r>
-        <w:rPr>
-          <w:rStyle w:val="CommentTok"/>
-        </w:rPr>
-        <w:t xml:space="preserve"># Rename columns for easier use and readability</w:t>
-      </w:r>
-      <w:r>
-        <w:br/>
-      </w:r>
-      <w:r>
-        <w:rPr>
-          <w:rStyle w:val="NormalTok"/>
-        </w:rPr>
-        <w:t xml:space="preserve">  dplyr</w:t>
-      </w:r>
-      <w:r>
-        <w:rPr>
-          <w:rStyle w:val="SpecialCharTok"/>
-        </w:rPr>
-        <w:t xml:space="preserve">::</w:t>
+        <w:t xml:space="preserve">as.numeric</w:t>
+      </w:r>
+      <w:r>
+        <w:rPr>
+          <w:rStyle w:val="NormalTok"/>
+        </w:rPr>
+        <w:t xml:space="preserve">(RT),</w:t>
+      </w:r>
+      <w:r>
+        <w:br/>
+      </w:r>
+      <w:r>
+        <w:rPr>
+          <w:rStyle w:val="NormalTok"/>
+        </w:rPr>
+        <w:t xml:space="preserve">                </w:t>
+      </w:r>
+      <w:r>
+        <w:rPr>
+          <w:rStyle w:val="AttributeTok"/>
+        </w:rPr>
+        <w:t xml:space="preserve">subject =</w:t>
+      </w:r>
+      <w:r>
+        <w:rPr>
+          <w:rStyle w:val="NormalTok"/>
+        </w:rPr>
+        <w:t xml:space="preserve"> </w:t>
       </w:r>
       <w:r>
         <w:rPr>
           <w:rStyle w:val="FunctionTok"/>
         </w:rPr>
-        <w:t xml:space="preserve">rename</w:t>
-      </w:r>
-      <w:r>
-        <w:rPr>
-          <w:rStyle w:val="NormalTok"/>
-        </w:rPr>
-        <w:t xml:space="preserve">(</w:t>
-      </w:r>
-      <w:r>
-        <w:br/>
-      </w:r>
-      <w:r>
-        <w:rPr>
-          <w:rStyle w:val="NormalTok"/>
-        </w:rPr>
-        <w:t xml:space="preserve">    </w:t>
-      </w:r>
-      <w:r>
-        <w:rPr>
-          <w:rStyle w:val="StringTok"/>
-        </w:rPr>
-        <w:t xml:space="preserve">"TL"</w:t>
-      </w:r>
-      <w:r>
-        <w:rPr>
-          <w:rStyle w:val="NormalTok"/>
-        </w:rPr>
-        <w:t xml:space="preserve"> </w:t>
-      </w:r>
-      <w:r>
-        <w:rPr>
-          <w:rStyle w:val="OtherTok"/>
-        </w:rPr>
-        <w:t xml:space="preserve">=</w:t>
-      </w:r>
-      <w:r>
-        <w:rPr>
-          <w:rStyle w:val="NormalTok"/>
-        </w:rPr>
-        <w:t xml:space="preserve"> </w:t>
-      </w:r>
-      <w:r>
-        <w:rPr>
-          <w:rStyle w:val="StringTok"/>
-        </w:rPr>
-        <w:t xml:space="preserve">"tlpic"</w:t>
-      </w:r>
-      <w:r>
-        <w:rPr>
-          <w:rStyle w:val="NormalTok"/>
-        </w:rPr>
-        <w:t xml:space="preserve">,              </w:t>
-      </w:r>
-      <w:r>
-        <w:rPr>
-          <w:rStyle w:val="CommentTok"/>
-        </w:rPr>
-        <w:t xml:space="preserve"># Rename 'tlpic' to 'TL'</w:t>
-      </w:r>
-      <w:r>
-        <w:br/>
-      </w:r>
-      <w:r>
-        <w:rPr>
-          <w:rStyle w:val="NormalTok"/>
-        </w:rPr>
-        <w:t xml:space="preserve">    </w:t>
-      </w:r>
-      <w:r>
-        <w:rPr>
-          <w:rStyle w:val="StringTok"/>
-        </w:rPr>
-        <w:t xml:space="preserve">"TR"</w:t>
-      </w:r>
-      <w:r>
-        <w:rPr>
-          <w:rStyle w:val="NormalTok"/>
-        </w:rPr>
-        <w:t xml:space="preserve"> </w:t>
-      </w:r>
-      <w:r>
-        <w:rPr>
-          <w:rStyle w:val="OtherTok"/>
-        </w:rPr>
-        <w:t xml:space="preserve">=</w:t>
-      </w:r>
-      <w:r>
-        <w:rPr>
-          <w:rStyle w:val="NormalTok"/>
-        </w:rPr>
-        <w:t xml:space="preserve"> </w:t>
-      </w:r>
-      <w:r>
-        <w:rPr>
-          <w:rStyle w:val="StringTok"/>
-        </w:rPr>
-        <w:t xml:space="preserve">"trpic"</w:t>
-      </w:r>
-      <w:r>
-        <w:rPr>
-          <w:rStyle w:val="NormalTok"/>
-        </w:rPr>
-        <w:t xml:space="preserve">,             </w:t>
-      </w:r>
-      <w:r>
-        <w:rPr>
-          <w:rStyle w:val="CommentTok"/>
-        </w:rPr>
-        <w:t xml:space="preserve"># Rename 'trpic' to 'TR'</w:t>
-      </w:r>
-      <w:r>
-        <w:br/>
-      </w:r>
-      <w:r>
-        <w:rPr>
-          <w:rStyle w:val="NormalTok"/>
-        </w:rPr>
-        <w:t xml:space="preserve">    </w:t>
-      </w:r>
-      <w:r>
-        <w:rPr>
-          <w:rStyle w:val="StringTok"/>
-        </w:rPr>
-        <w:t xml:space="preserve">"BL"</w:t>
-      </w:r>
-      <w:r>
-        <w:rPr>
-          <w:rStyle w:val="NormalTok"/>
-        </w:rPr>
-        <w:t xml:space="preserve"> </w:t>
-      </w:r>
-      <w:r>
-        <w:rPr>
-          <w:rStyle w:val="OtherTok"/>
-        </w:rPr>
-        <w:t xml:space="preserve">=</w:t>
-      </w:r>
-      <w:r>
-        <w:rPr>
-          <w:rStyle w:val="NormalTok"/>
-        </w:rPr>
-        <w:t xml:space="preserve"> </w:t>
-      </w:r>
-      <w:r>
-        <w:rPr>
-          <w:rStyle w:val="StringTok"/>
-        </w:rPr>
-        <w:t xml:space="preserve">"blpic"</w:t>
-      </w:r>
-      <w:r>
-        <w:rPr>
-          <w:rStyle w:val="NormalTok"/>
-        </w:rPr>
-        <w:t xml:space="preserve">,            </w:t>
-      </w:r>
-      <w:r>
-        <w:rPr>
-          <w:rStyle w:val="CommentTok"/>
-        </w:rPr>
-        <w:t xml:space="preserve"># Rename 'blpic' to 'BL'</w:t>
-      </w:r>
-      <w:r>
-        <w:br/>
-      </w:r>
-      <w:r>
-        <w:rPr>
-          <w:rStyle w:val="NormalTok"/>
-        </w:rPr>
-        <w:t xml:space="preserve">    </w:t>
-      </w:r>
-      <w:r>
-        <w:rPr>
-          <w:rStyle w:val="StringTok"/>
-        </w:rPr>
-        <w:t xml:space="preserve">"BR"</w:t>
-      </w:r>
-      <w:r>
-        <w:rPr>
-          <w:rStyle w:val="NormalTok"/>
-        </w:rPr>
-        <w:t xml:space="preserve"> </w:t>
-      </w:r>
-      <w:r>
-        <w:rPr>
-          <w:rStyle w:val="OtherTok"/>
-        </w:rPr>
-        <w:t xml:space="preserve">=</w:t>
-      </w:r>
-      <w:r>
-        <w:rPr>
-          <w:rStyle w:val="NormalTok"/>
-        </w:rPr>
-        <w:t xml:space="preserve"> </w:t>
-      </w:r>
-      <w:r>
-        <w:rPr>
-          <w:rStyle w:val="StringTok"/>
-        </w:rPr>
-        <w:t xml:space="preserve">"brpic"</w:t>
-      </w:r>
-      <w:r>
-        <w:rPr>
-          <w:rStyle w:val="NormalTok"/>
-        </w:rPr>
-        <w:t xml:space="preserve">,                </w:t>
-      </w:r>
-      <w:r>
-        <w:rPr>
-          <w:rStyle w:val="CommentTok"/>
-        </w:rPr>
-        <w:t xml:space="preserve"># Rename 'brpic' to 'BR'</w:t>
-      </w:r>
-      <w:r>
-        <w:br/>
-      </w:r>
-      <w:r>
-        <w:rPr>
-          <w:rStyle w:val="NormalTok"/>
-        </w:rPr>
-        <w:t xml:space="preserve">    </w:t>
-      </w:r>
-      <w:r>
-        <w:rPr>
-          <w:rStyle w:val="StringTok"/>
-        </w:rPr>
-        <w:t xml:space="preserve">"targ_loc"</w:t>
-      </w:r>
-      <w:r>
-        <w:rPr>
-          <w:rStyle w:val="NormalTok"/>
-        </w:rPr>
-        <w:t xml:space="preserve"> </w:t>
-      </w:r>
-      <w:r>
-        <w:rPr>
-          <w:rStyle w:val="OtherTok"/>
-        </w:rPr>
-        <w:t xml:space="preserve">=</w:t>
-      </w:r>
-      <w:r>
-        <w:rPr>
-          <w:rStyle w:val="NormalTok"/>
-        </w:rPr>
-        <w:t xml:space="preserve"> </w:t>
-      </w:r>
-      <w:r>
-        <w:rPr>
-          <w:rStyle w:val="StringTok"/>
-        </w:rPr>
-        <w:t xml:space="preserve">"zone_name"</w:t>
-      </w:r>
-      <w:r>
-        <w:rPr>
-          <w:rStyle w:val="NormalTok"/>
-        </w:rPr>
-        <w:t xml:space="preserve">,       </w:t>
-      </w:r>
-      <w:r>
-        <w:rPr>
-          <w:rStyle w:val="CommentTok"/>
-        </w:rPr>
-        <w:t xml:space="preserve"># Rename 'Zone.Name' to 'targ_loc'</w:t>
-      </w:r>
-      <w:r>
-        <w:br/>
-      </w:r>
-      <w:r>
-        <w:rPr>
-          <w:rStyle w:val="NormalTok"/>
-        </w:rPr>
-        <w:t xml:space="preserve">    </w:t>
-      </w:r>
-      <w:r>
-        <w:rPr>
-          <w:rStyle w:val="StringTok"/>
-        </w:rPr>
-        <w:t xml:space="preserve">"subject"</w:t>
-      </w:r>
-      <w:r>
-        <w:rPr>
-          <w:rStyle w:val="NormalTok"/>
-        </w:rPr>
-        <w:t xml:space="preserve"> </w:t>
-      </w:r>
-      <w:r>
-        <w:rPr>
-          <w:rStyle w:val="OtherTok"/>
-        </w:rPr>
-        <w:t xml:space="preserve">=</w:t>
-      </w:r>
-      <w:r>
-        <w:rPr>
-          <w:rStyle w:val="NormalTok"/>
-        </w:rPr>
-        <w:t xml:space="preserve"> </w:t>
-      </w:r>
-      <w:r>
-        <w:rPr>
-          <w:rStyle w:val="StringTok"/>
-        </w:rPr>
-        <w:t xml:space="preserve">"participant_private_id"</w:t>
-      </w:r>
-      <w:r>
-        <w:rPr>
-          <w:rStyle w:val="NormalTok"/>
-        </w:rPr>
-        <w:t xml:space="preserve">,  </w:t>
-      </w:r>
-      <w:r>
-        <w:rPr>
-          <w:rStyle w:val="CommentTok"/>
-        </w:rPr>
-        <w:t xml:space="preserve"># Rename 'Participant.Private.ID' to 'subject'</w:t>
-      </w:r>
-      <w:r>
-        <w:br/>
-      </w:r>
-      <w:r>
-        <w:rPr>
-          <w:rStyle w:val="NormalTok"/>
-        </w:rPr>
-        <w:t xml:space="preserve">    </w:t>
-      </w:r>
-      <w:r>
-        <w:rPr>
-          <w:rStyle w:val="StringTok"/>
-        </w:rPr>
-        <w:t xml:space="preserve">"trial"</w:t>
-      </w:r>
-      <w:r>
-        <w:rPr>
-          <w:rStyle w:val="NormalTok"/>
-        </w:rPr>
-        <w:t xml:space="preserve"> </w:t>
-      </w:r>
-      <w:r>
-        <w:rPr>
-          <w:rStyle w:val="OtherTok"/>
-        </w:rPr>
-        <w:t xml:space="preserve">=</w:t>
-      </w:r>
-      <w:r>
-        <w:rPr>
-          <w:rStyle w:val="NormalTok"/>
-        </w:rPr>
-        <w:t xml:space="preserve"> </w:t>
-      </w:r>
-      <w:r>
-        <w:rPr>
-          <w:rStyle w:val="StringTok"/>
-        </w:rPr>
-        <w:t xml:space="preserve">"spreadsheet_row"</w:t>
-      </w:r>
-      <w:r>
-        <w:rPr>
-          <w:rStyle w:val="NormalTok"/>
-        </w:rPr>
-        <w:t xml:space="preserve">,    </w:t>
-      </w:r>
-      <w:r>
-        <w:rPr>
-          <w:rStyle w:val="CommentTok"/>
-        </w:rPr>
-        <w:t xml:space="preserve"># Rename 'spreadsheet_row' to 'trial'</w:t>
-      </w:r>
-      <w:r>
-        <w:br/>
-      </w:r>
-      <w:r>
-        <w:rPr>
-          <w:rStyle w:val="NormalTok"/>
-        </w:rPr>
-        <w:t xml:space="preserve">    </w:t>
-      </w:r>
-      <w:r>
-        <w:rPr>
-          <w:rStyle w:val="StringTok"/>
-        </w:rPr>
-        <w:t xml:space="preserve">"acc"</w:t>
-      </w:r>
-      <w:r>
-        <w:rPr>
-          <w:rStyle w:val="NormalTok"/>
-        </w:rPr>
-        <w:t xml:space="preserve"> </w:t>
-      </w:r>
-      <w:r>
-        <w:rPr>
-          <w:rStyle w:val="OtherTok"/>
-        </w:rPr>
-        <w:t xml:space="preserve">=</w:t>
-      </w:r>
-      <w:r>
-        <w:rPr>
-          <w:rStyle w:val="NormalTok"/>
-        </w:rPr>
-        <w:t xml:space="preserve"> </w:t>
-      </w:r>
-      <w:r>
-        <w:rPr>
-          <w:rStyle w:val="StringTok"/>
-        </w:rPr>
-        <w:t xml:space="preserve">"correct"</w:t>
-      </w:r>
-      <w:r>
-        <w:rPr>
-          <w:rStyle w:val="NormalTok"/>
-        </w:rPr>
-        <w:t xml:space="preserve">,              </w:t>
-      </w:r>
-      <w:r>
-        <w:rPr>
-          <w:rStyle w:val="CommentTok"/>
-        </w:rPr>
-        <w:t xml:space="preserve"># Rename 'Correct' to 'acc' (accuracy)</w:t>
-      </w:r>
-      <w:r>
-        <w:br/>
-      </w:r>
-      <w:r>
-        <w:rPr>
-          <w:rStyle w:val="NormalTok"/>
-        </w:rPr>
-        <w:t xml:space="preserve">    </w:t>
-      </w:r>
-      <w:r>
-        <w:rPr>
-          <w:rStyle w:val="StringTok"/>
-        </w:rPr>
-        <w:t xml:space="preserve">"RT"</w:t>
-      </w:r>
-      <w:r>
-        <w:rPr>
-          <w:rStyle w:val="NormalTok"/>
-        </w:rPr>
-        <w:t xml:space="preserve"> </w:t>
-      </w:r>
-      <w:r>
-        <w:rPr>
-          <w:rStyle w:val="OtherTok"/>
-        </w:rPr>
-        <w:t xml:space="preserve">=</w:t>
-      </w:r>
-      <w:r>
-        <w:rPr>
-          <w:rStyle w:val="NormalTok"/>
-        </w:rPr>
-        <w:t xml:space="preserve"> </w:t>
-      </w:r>
-      <w:r>
-        <w:rPr>
-          <w:rStyle w:val="StringTok"/>
-        </w:rPr>
-        <w:t xml:space="preserve">"reaction_time"</w:t>
-      </w:r>
-      <w:r>
-        <w:rPr>
-          <w:rStyle w:val="NormalTok"/>
-        </w:rPr>
-        <w:t xml:space="preserve">          </w:t>
-      </w:r>
-      <w:r>
-        <w:rPr>
-          <w:rStyle w:val="CommentTok"/>
-        </w:rPr>
-        <w:t xml:space="preserve"># Rename 'Reaction.Time' to 'RT'</w:t>
-      </w:r>
-      <w:r>
-        <w:br/>
-      </w:r>
-      <w:r>
-        <w:rPr>
-          <w:rStyle w:val="NormalTok"/>
-        </w:rPr>
-        <w:t xml:space="preserve">  ) </w:t>
-      </w:r>
-      <w:r>
-        <w:rPr>
-          <w:rStyle w:val="SpecialCharTok"/>
-        </w:rPr>
-        <w:t xml:space="preserve">%&gt;%</w:t>
-      </w:r>
-      <w:r>
-        <w:br/>
-      </w:r>
-      <w:r>
-        <w:rPr>
-          <w:rStyle w:val="NormalTok"/>
-        </w:rPr>
-        <w:t xml:space="preserve"> </w:t>
-      </w:r>
-      <w:r>
-        <w:br/>
-      </w:r>
-      <w:r>
-        <w:rPr>
-          <w:rStyle w:val="NormalTok"/>
-        </w:rPr>
-        <w:t xml:space="preserve">  </w:t>
-      </w:r>
-      <w:r>
-        <w:rPr>
-          <w:rStyle w:val="CommentTok"/>
-        </w:rPr>
-        <w:t xml:space="preserve"># Convert the 'RT' (Reaction Time) column to numeric type</w:t>
-      </w:r>
-      <w:r>
-        <w:br/>
-      </w:r>
-      <w:r>
-        <w:rPr>
-          <w:rStyle w:val="NormalTok"/>
-        </w:rPr>
-        <w:t xml:space="preserve">  </w:t>
-      </w:r>
-      <w:r>
-        <w:rPr>
-          <w:rStyle w:val="FunctionTok"/>
-        </w:rPr>
-        <w:t xml:space="preserve">mutate</w:t>
-      </w:r>
-      <w:r>
-        <w:rPr>
-          <w:rStyle w:val="NormalTok"/>
-        </w:rPr>
-        <w:t xml:space="preserve">(</w:t>
+        <w:t xml:space="preserve">as.factor</w:t>
+      </w:r>
+      <w:r>
+        <w:rPr>
+          <w:rStyle w:val="NormalTok"/>
+        </w:rPr>
+        <w:t xml:space="preserve">(subject),</w:t>
+      </w:r>
+      <w:r>
+        <w:br/>
+      </w:r>
+      <w:r>
+        <w:rPr>
+          <w:rStyle w:val="NormalTok"/>
+        </w:rPr>
+        <w:t xml:space="preserve">                </w:t>
       </w:r>
       <w:r>
         <w:rPr>
           <w:rStyle w:val="AttributeTok"/>
         </w:rPr>
-        <w:t xml:space="preserve">RT =</w:t>
-      </w:r>
-      <w:r>
-        <w:rPr>
-          <w:rStyle w:val="NormalTok"/>
-        </w:rPr>
-        <w:t xml:space="preserve"> </w:t>
-      </w:r>
-      <w:r>
-        <w:rPr>
-          <w:rStyle w:val="FunctionTok"/>
-        </w:rPr>
-        <w:t xml:space="preserve">as.numeric</w:t>
-      </w:r>
-      <w:r>
-        <w:rPr>
-          <w:rStyle w:val="NormalTok"/>
-        </w:rPr>
-        <w:t xml:space="preserve">(RT),</w:t>
-      </w:r>
-      <w:r>
-        <w:br/>
-      </w:r>
-      <w:r>
-        <w:rPr>
-          <w:rStyle w:val="NormalTok"/>
-        </w:rPr>
-        <w:t xml:space="preserve">         </w:t>
-      </w:r>
-      <w:r>
-        <w:rPr>
-          <w:rStyle w:val="AttributeTok"/>
-        </w:rPr>
-        <w:t xml:space="preserve">subject=</w:t>
-      </w:r>
-      <w:r>
-        <w:rPr>
-          <w:rStyle w:val="FunctionTok"/>
-        </w:rPr>
-        <w:t xml:space="preserve">as.factor</w:t>
-      </w:r>
-      <w:r>
-        <w:rPr>
-          <w:rStyle w:val="NormalTok"/>
-        </w:rPr>
-        <w:t xml:space="preserve">(subject),</w:t>
-      </w:r>
-      <w:r>
-        <w:br/>
-      </w:r>
-      <w:r>
-        <w:rPr>
-          <w:rStyle w:val="NormalTok"/>
-        </w:rPr>
-        <w:t xml:space="preserve">         </w:t>
-      </w:r>
-      <w:r>
-        <w:rPr>
-          <w:rStyle w:val="AttributeTok"/>
-        </w:rPr>
-        <w:t xml:space="preserve">trial=</w:t>
+        <w:t xml:space="preserve">trial =</w:t>
+      </w:r>
+      <w:r>
+        <w:rPr>
+          <w:rStyle w:val="NormalTok"/>
+        </w:rPr>
+        <w:t xml:space="preserve"> </w:t>
       </w:r>
       <w:r>
         <w:rPr>
@@ -11339,7 +11141,7 @@
       <w:r>
         <w:drawing>
           <wp:inline>
-            <wp:extent cx="5943600" cy="10896345"/>
+            <wp:extent cx="5943600" cy="11096656"/>
             <wp:effectExtent b="0" l="0" r="0" t="0"/>
             <wp:docPr descr="" title="" id="78" name="Picture"/>
             <a:graphic>
@@ -11360,7 +11162,7 @@
                   <pic:spPr bwMode="auto">
                     <a:xfrm>
                       <a:off x="0" y="0"/>
-                      <a:ext cx="5943600" cy="10896345"/>
+                      <a:ext cx="5943600" cy="11096656"/>
                     </a:xfrm>
                     <a:prstGeom prst="rect">
                       <a:avLst/>

--- a/_manuscript/L2_VWP_webcam_ET.docx
+++ b/_manuscript/L2_VWP_webcam_ET.docx
@@ -485,7 +485,7 @@
         <w:t xml:space="preserve">: </w:t>
       </w:r>
       <w:r>
-        <w:t xml:space="preserve">writing – original draft, writing – review &amp; editing, and formal analysis. </w:t>
+        <w:t xml:space="preserve">writing – review &amp; editing and formal analysis. </w:t>
       </w:r>
       <w:r>
         <w:rPr>
@@ -502,7 +502,7 @@
         <w:t xml:space="preserve">: </w:t>
       </w:r>
       <w:r>
-        <w:t xml:space="preserve">writing – original draft and writing – review &amp; editing. </w:t>
+        <w:t xml:space="preserve">writing – review &amp; editing. </w:t>
       </w:r>
       <w:r>
         <w:rPr>
@@ -519,7 +519,7 @@
         <w:t xml:space="preserve">: </w:t>
       </w:r>
       <w:r>
-        <w:t xml:space="preserve">conceptualziation, writing – original draft, writing – review &amp; editing, and funding acquisition</w:t>
+        <w:t xml:space="preserve">conceptualziation, writing – review &amp; editing, and funding acquisition</w:t>
       </w:r>
     </w:p>
     <w:p>
@@ -1893,7 +1893,7 @@
     </w:p>
     <w:bookmarkEnd w:id="43"/>
     <w:bookmarkEnd w:id="44"/>
-    <w:bookmarkStart w:id="130" w:name="l2-vwp-webcam-eye-tracking"/>
+    <w:bookmarkStart w:id="115" w:name="l2-vwp-webcam-eye-tracking"/>
     <w:p>
       <w:pPr>
         <w:pStyle w:val="Heading1"/>
@@ -2281,7 +2281,7 @@
         <w:t xml:space="preserve">Our primary goal here was to demonstrate the pre-processing steps required to analyze webcam-based eye-tracking data. A secondary goal was to provide evidence of L2 competition within and between or cross-linguistically using this methodology. To our knowledge, no papers have looked at spoken word recognition and competition using online methods. It is our hope that researchers can use this to test more detailed questions about L2 processing using webcam-based eye-tracking.</w:t>
       </w:r>
     </w:p>
-    <w:bookmarkStart w:id="65" w:name="method"/>
+    <w:bookmarkStart w:id="62" w:name="method"/>
     <w:p>
       <w:pPr>
         <w:pStyle w:val="Heading2"/>
@@ -2320,7 +2320,7 @@
         <w:t xml:space="preserve">).</w:t>
       </w:r>
     </w:p>
-    <w:bookmarkStart w:id="56" w:name="participants"/>
+    <w:bookmarkStart w:id="53" w:name="participants"/>
     <w:p>
       <w:pPr>
         <w:pStyle w:val="Heading3"/>
@@ -2462,7 +2462,7 @@
       </w:r>
     </w:p>
     <w:bookmarkEnd w:id="51"/>
-    <w:bookmarkStart w:id="55" w:name="tbl-demo2"/>
+    <w:bookmarkStart w:id="52" w:name="tbl-demo2"/>
     <w:p>
       <w:pPr>
         <w:pStyle w:val="FigureTitle"/>
@@ -2479,56 +2479,1768 @@
         <w:t xml:space="preserve">Participant demographic variables</w:t>
       </w:r>
     </w:p>
-    <w:p>
-      <w:pPr>
-        <w:pStyle w:val="FigureWithoutNote"/>
-      </w:pPr>
-      <w:r>
-        <w:drawing>
-          <wp:inline>
-            <wp:extent cx="2971800" cy="5271272"/>
-            <wp:effectExtent b="0" l="0" r="0" t="0"/>
-            <wp:docPr descr="" title="" id="53" name="Picture"/>
-            <a:graphic>
-              <a:graphicData uri="http://schemas.openxmlformats.org/drawingml/2006/picture">
-                <pic:pic>
-                  <pic:nvPicPr>
-                    <pic:cNvPr descr="Figures/my_demo.png" id="54" name="Picture"/>
-                    <pic:cNvPicPr>
-                      <a:picLocks noChangeArrowheads="1" noChangeAspect="1"/>
-                    </pic:cNvPicPr>
-                  </pic:nvPicPr>
-                  <pic:blipFill>
-                    <a:blip r:embed="rId52"/>
-                    <a:stretch>
-                      <a:fillRect/>
-                    </a:stretch>
-                  </pic:blipFill>
-                  <pic:spPr bwMode="auto">
-                    <a:xfrm>
-                      <a:off x="0" y="0"/>
-                      <a:ext cx="2971800" cy="5271272"/>
-                    </a:xfrm>
-                    <a:prstGeom prst="rect">
-                      <a:avLst/>
-                    </a:prstGeom>
-                    <a:noFill/>
-                    <a:ln w="9525">
-                      <a:noFill/>
-                      <a:headEnd/>
-                      <a:tailEnd/>
-                    </a:ln>
-                  </pic:spPr>
-                </pic:pic>
-              </a:graphicData>
-            </a:graphic>
-          </wp:inline>
-        </w:drawing>
-      </w:r>
-    </w:p>
-    <w:bookmarkEnd w:id="55"/>
-    <w:bookmarkEnd w:id="56"/>
-    <w:bookmarkStart w:id="58" w:name="materials"/>
+    <w:tbl xmlns:w="http://schemas.openxmlformats.org/wordprocessingml/2006/main" xmlns:wp="http://schemas.openxmlformats.org/drawingml/2006/wordprocessingDrawing" xmlns:r="http://schemas.openxmlformats.org/officeDocument/2006/relationships" xmlns:w14="http://schemas.microsoft.com/office/word/2010/wordml">
+      <w:tblPr>
+        <w:tblCellMar>
+          <w:top w:w="0" w:type="dxa"/>
+          <w:bottom w:w="0" w:type="dxa"/>
+          <w:start w:w="60" w:type="dxa"/>
+          <w:end w:w="60" w:type="dxa"/>
+        </w:tblCellMar>
+        <w:tblW w:type="auto" w:w="0"/>
+        <w:tblLook w:firstRow="0" w:lastRow="0" w:firstColumn="0" w:lastColumn="0" w:noHBand="0" w:noVBand="0"/>
+        <w:jc w:val="center"/>
+      </w:tblPr>
+      <w:tr>
+        <w:trPr>
+          <w:cantSplit/>
+          <w:tblHeader/>
+        </w:trPr>
+        <w:tc>
+          <w:tcPr>
+            <w:tcBorders>
+              <w:top w:val="single" w:sz="16" w:space="0" w:color="D3D3D3"/>
+              <w:bottom w:val="single" w:sz="16" w:space="0" w:color="D3D3D3"/>
+              <w:start w:val="single" w:space="0" w:color="D3D3D3"/>
+            </w:tcBorders>
+          </w:tcPr>
+          <w:p>
+            <w:pPr>
+              <w:spacing w:before="0" w:after="60"/>
+              <w:keepNext/>
+              <w:jc w:val="start"/>
+            </w:pPr>
+            <w:r>
+              <w:rPr>
+                <w:b w:val="true"/>
+                <w:rFonts w:ascii="Calibri" w:hAnsi="Calibri"/>
+                <w:sz w:val="20"/>
+              </w:rPr>
+              <w:t xml:space="preserve">Characteristic</w:t>
+            </w:r>
+          </w:p>
+        </w:tc>
+        <w:tc>
+          <w:tcPr>
+            <w:tcBorders>
+              <w:top w:val="single" w:sz="16" w:space="0" w:color="D3D3D3"/>
+              <w:bottom w:val="single" w:sz="16" w:space="0" w:color="D3D3D3"/>
+              <w:end w:val="single" w:space="0" w:color="D3D3D3"/>
+            </w:tcBorders>
+          </w:tcPr>
+          <w:p>
+            <w:pPr>
+              <w:spacing w:before="0" w:after="60"/>
+              <w:keepNext/>
+              <w:jc w:val="center"/>
+            </w:pPr>
+            <w:r>
+              <w:rPr>
+                <w:b w:val="true"/>
+                <w:rFonts w:ascii="Calibri" w:hAnsi="Calibri"/>
+                <w:sz w:val="20"/>
+              </w:rPr>
+              <w:t xml:space="preserve">N = 91</w:t>
+            </w:r>
+            <w:r>
+              <w:rPr>
+                <w:vertAlign w:val="superscript"/>
+                <w:i/>
+                <w:rFonts w:ascii="Calibri" w:hAnsi="Calibri"/>
+                <w:sz w:val="20"/>
+              </w:rPr>
+              <w:t xml:space="default">1</w:t>
+            </w:r>
+          </w:p>
+        </w:tc>
+      </w:tr>
+      <w:tr>
+        <w:trPr>
+          <w:cantSplit/>
+        </w:trPr>
+        <w:tc>
+          <w:tcPr>
+            <w:tcBorders>
+              <w:top w:val="single" w:space="0" w:color="D3D3D3"/>
+              <w:bottom w:val="single" w:space="0" w:color="D3D3D3"/>
+              <w:start w:val="single" w:space="0" w:color="D3D3D3"/>
+              <w:end w:val="single" w:space="0" w:color="D3D3D3"/>
+            </w:tcBorders>
+          </w:tcPr>
+          <w:p>
+            <w:pPr>
+              <w:spacing w:before="0" w:after="60"/>
+              <w:keepNext/>
+              <w:jc w:val="start"/>
+            </w:pPr>
+            <w:r>
+              <w:rPr>
+                <w:rFonts w:ascii="Calibri" w:hAnsi="Calibri"/>
+                <w:sz w:val="20"/>
+                <w:b w:val="true"/>
+              </w:rPr>
+              <w:t xml:space="default">Age</w:t>
+            </w:r>
+          </w:p>
+        </w:tc>
+        <w:tc>
+          <w:tcPr>
+            <w:tcBorders>
+              <w:top w:val="single" w:space="0" w:color="D3D3D3"/>
+              <w:bottom w:val="single" w:space="0" w:color="D3D3D3"/>
+              <w:start w:val="single" w:space="0" w:color="D3D3D3"/>
+              <w:end w:val="single" w:space="0" w:color="D3D3D3"/>
+            </w:tcBorders>
+          </w:tcPr>
+          <w:p>
+            <w:pPr>
+              <w:spacing w:before="0" w:after="60"/>
+              <w:keepNext/>
+              <w:jc w:val="center"/>
+            </w:pPr>
+            <w:r>
+              <w:rPr>
+                <w:rFonts w:ascii="Calibri" w:hAnsi="Calibri"/>
+                <w:sz w:val="20"/>
+              </w:rPr>
+              <w:t xml:space="default">(20.0, 35.0), 28.2(4.4)</w:t>
+            </w:r>
+          </w:p>
+        </w:tc>
+      </w:tr>
+      <w:tr>
+        <w:trPr>
+          <w:cantSplit/>
+        </w:trPr>
+        <w:tc>
+          <w:tcPr>
+            <w:tcBorders>
+              <w:top w:val="single" w:space="0" w:color="D3D3D3"/>
+              <w:bottom w:val="single" w:space="0" w:color="D3D3D3"/>
+              <w:start w:val="single" w:space="0" w:color="D3D3D3"/>
+              <w:end w:val="single" w:space="0" w:color="D3D3D3"/>
+            </w:tcBorders>
+          </w:tcPr>
+          <w:p>
+            <w:pPr>
+              <w:spacing w:before="0" w:after="60"/>
+              <w:keepNext/>
+              <w:jc w:val="start"/>
+            </w:pPr>
+            <w:r>
+              <w:rPr>
+                <w:rFonts w:ascii="Calibri" w:hAnsi="Calibri"/>
+                <w:sz w:val="20"/>
+                <w:b w:val="true"/>
+              </w:rPr>
+              <w:t xml:space="default">Gender</w:t>
+            </w:r>
+          </w:p>
+        </w:tc>
+        <w:tc>
+          <w:tcPr>
+            <w:tcBorders>
+              <w:top w:val="single" w:space="0" w:color="D3D3D3"/>
+              <w:bottom w:val="single" w:space="0" w:color="D3D3D3"/>
+              <w:start w:val="single" w:space="0" w:color="D3D3D3"/>
+              <w:end w:val="single" w:space="0" w:color="D3D3D3"/>
+            </w:tcBorders>
+          </w:tcPr>
+          <w:p>
+            <w:pPr>
+              <w:spacing w:before="0" w:after="60"/>
+              <w:keepNext/>
+              <w:jc w:val="center"/>
+            </w:pPr>
+            <w:r>
+              <w:rPr>
+                <w:rFonts w:ascii="Calibri" w:hAnsi="Calibri"/>
+                <w:sz w:val="20"/>
+              </w:rPr>
+              <w:t xml:space="default"/>
+            </w:r>
+          </w:p>
+        </w:tc>
+      </w:tr>
+      <w:tr>
+        <w:trPr>
+          <w:cantSplit/>
+        </w:trPr>
+        <w:tc>
+          <w:tcPr>
+            <w:tcBorders>
+              <w:top w:val="single" w:space="0" w:color="D3D3D3"/>
+              <w:bottom w:val="single" w:space="0" w:color="D3D3D3"/>
+              <w:start w:val="single" w:space="0" w:color="D3D3D3"/>
+              <w:end w:val="single" w:space="0" w:color="D3D3D3"/>
+            </w:tcBorders>
+          </w:tcPr>
+          <w:p>
+            <w:pPr>
+              <w:spacing w:before="0" w:after="60"/>
+              <w:keepNext/>
+              <w:jc w:val="start"/>
+            </w:pPr>
+            <w:r>
+              <w:rPr>
+                <w:rFonts w:ascii="Calibri" w:hAnsi="Calibri"/>
+                <w:sz w:val="20"/>
+              </w:rPr>
+              <w:t xml:space="default">    Female</w:t>
+            </w:r>
+          </w:p>
+        </w:tc>
+        <w:tc>
+          <w:tcPr>
+            <w:tcBorders>
+              <w:top w:val="single" w:space="0" w:color="D3D3D3"/>
+              <w:bottom w:val="single" w:space="0" w:color="D3D3D3"/>
+              <w:start w:val="single" w:space="0" w:color="D3D3D3"/>
+              <w:end w:val="single" w:space="0" w:color="D3D3D3"/>
+            </w:tcBorders>
+          </w:tcPr>
+          <w:p>
+            <w:pPr>
+              <w:spacing w:before="0" w:after="60"/>
+              <w:keepNext/>
+              <w:jc w:val="center"/>
+            </w:pPr>
+            <w:r>
+              <w:rPr>
+                <w:rFonts w:ascii="Calibri" w:hAnsi="Calibri"/>
+                <w:sz w:val="20"/>
+              </w:rPr>
+              <w:t xml:space="default">42 / 91 (46%)</w:t>
+            </w:r>
+          </w:p>
+        </w:tc>
+      </w:tr>
+      <w:tr>
+        <w:trPr>
+          <w:cantSplit/>
+        </w:trPr>
+        <w:tc>
+          <w:tcPr>
+            <w:tcBorders>
+              <w:top w:val="single" w:space="0" w:color="D3D3D3"/>
+              <w:bottom w:val="single" w:space="0" w:color="D3D3D3"/>
+              <w:start w:val="single" w:space="0" w:color="D3D3D3"/>
+              <w:end w:val="single" w:space="0" w:color="D3D3D3"/>
+            </w:tcBorders>
+          </w:tcPr>
+          <w:p>
+            <w:pPr>
+              <w:spacing w:before="0" w:after="60"/>
+              <w:keepNext/>
+              <w:jc w:val="start"/>
+            </w:pPr>
+            <w:r>
+              <w:rPr>
+                <w:rFonts w:ascii="Calibri" w:hAnsi="Calibri"/>
+                <w:sz w:val="20"/>
+              </w:rPr>
+              <w:t xml:space="default">    Male</w:t>
+            </w:r>
+          </w:p>
+        </w:tc>
+        <w:tc>
+          <w:tcPr>
+            <w:tcBorders>
+              <w:top w:val="single" w:space="0" w:color="D3D3D3"/>
+              <w:bottom w:val="single" w:space="0" w:color="D3D3D3"/>
+              <w:start w:val="single" w:space="0" w:color="D3D3D3"/>
+              <w:end w:val="single" w:space="0" w:color="D3D3D3"/>
+            </w:tcBorders>
+          </w:tcPr>
+          <w:p>
+            <w:pPr>
+              <w:spacing w:before="0" w:after="60"/>
+              <w:keepNext/>
+              <w:jc w:val="center"/>
+            </w:pPr>
+            <w:r>
+              <w:rPr>
+                <w:rFonts w:ascii="Calibri" w:hAnsi="Calibri"/>
+                <w:sz w:val="20"/>
+              </w:rPr>
+              <w:t xml:space="default">49 / 91 (54%)</w:t>
+            </w:r>
+          </w:p>
+        </w:tc>
+      </w:tr>
+      <w:tr>
+        <w:trPr>
+          <w:cantSplit/>
+        </w:trPr>
+        <w:tc>
+          <w:tcPr>
+            <w:tcBorders>
+              <w:top w:val="single" w:space="0" w:color="D3D3D3"/>
+              <w:bottom w:val="single" w:space="0" w:color="D3D3D3"/>
+              <w:start w:val="single" w:space="0" w:color="D3D3D3"/>
+              <w:end w:val="single" w:space="0" w:color="D3D3D3"/>
+            </w:tcBorders>
+          </w:tcPr>
+          <w:p>
+            <w:pPr>
+              <w:spacing w:before="0" w:after="60"/>
+              <w:keepNext/>
+              <w:jc w:val="start"/>
+            </w:pPr>
+            <w:r>
+              <w:rPr>
+                <w:rFonts w:ascii="Calibri" w:hAnsi="Calibri"/>
+                <w:sz w:val="20"/>
+                <w:b w:val="true"/>
+              </w:rPr>
+              <w:t xml:space="default">Spoken dialect</w:t>
+            </w:r>
+          </w:p>
+        </w:tc>
+        <w:tc>
+          <w:tcPr>
+            <w:tcBorders>
+              <w:top w:val="single" w:space="0" w:color="D3D3D3"/>
+              <w:bottom w:val="single" w:space="0" w:color="D3D3D3"/>
+              <w:start w:val="single" w:space="0" w:color="D3D3D3"/>
+              <w:end w:val="single" w:space="0" w:color="D3D3D3"/>
+            </w:tcBorders>
+          </w:tcPr>
+          <w:p>
+            <w:pPr>
+              <w:spacing w:before="0" w:after="60"/>
+              <w:keepNext/>
+              <w:jc w:val="center"/>
+            </w:pPr>
+            <w:r>
+              <w:rPr>
+                <w:rFonts w:ascii="Calibri" w:hAnsi="Calibri"/>
+                <w:sz w:val="20"/>
+              </w:rPr>
+              <w:t xml:space="default"/>
+            </w:r>
+          </w:p>
+        </w:tc>
+      </w:tr>
+      <w:tr>
+        <w:trPr>
+          <w:cantSplit/>
+        </w:trPr>
+        <w:tc>
+          <w:tcPr>
+            <w:tcBorders>
+              <w:top w:val="single" w:space="0" w:color="D3D3D3"/>
+              <w:bottom w:val="single" w:space="0" w:color="D3D3D3"/>
+              <w:start w:val="single" w:space="0" w:color="D3D3D3"/>
+              <w:end w:val="single" w:space="0" w:color="D3D3D3"/>
+            </w:tcBorders>
+          </w:tcPr>
+          <w:p>
+            <w:pPr>
+              <w:spacing w:before="0" w:after="60"/>
+              <w:keepNext/>
+              <w:jc w:val="start"/>
+            </w:pPr>
+            <w:r>
+              <w:rPr>
+                <w:rFonts w:ascii="Calibri" w:hAnsi="Calibri"/>
+                <w:sz w:val="20"/>
+              </w:rPr>
+              <w:t xml:space="default">    Do not know</w:t>
+            </w:r>
+          </w:p>
+        </w:tc>
+        <w:tc>
+          <w:tcPr>
+            <w:tcBorders>
+              <w:top w:val="single" w:space="0" w:color="D3D3D3"/>
+              <w:bottom w:val="single" w:space="0" w:color="D3D3D3"/>
+              <w:start w:val="single" w:space="0" w:color="D3D3D3"/>
+              <w:end w:val="single" w:space="0" w:color="D3D3D3"/>
+            </w:tcBorders>
+          </w:tcPr>
+          <w:p>
+            <w:pPr>
+              <w:spacing w:before="0" w:after="60"/>
+              <w:keepNext/>
+              <w:jc w:val="center"/>
+            </w:pPr>
+            <w:r>
+              <w:rPr>
+                <w:rFonts w:ascii="Calibri" w:hAnsi="Calibri"/>
+                <w:sz w:val="20"/>
+              </w:rPr>
+              <w:t xml:space="default">11 / 91 (12%)</w:t>
+            </w:r>
+          </w:p>
+        </w:tc>
+      </w:tr>
+      <w:tr>
+        <w:trPr>
+          <w:cantSplit/>
+        </w:trPr>
+        <w:tc>
+          <w:tcPr>
+            <w:tcBorders>
+              <w:top w:val="single" w:space="0" w:color="D3D3D3"/>
+              <w:bottom w:val="single" w:space="0" w:color="D3D3D3"/>
+              <w:start w:val="single" w:space="0" w:color="D3D3D3"/>
+              <w:end w:val="single" w:space="0" w:color="D3D3D3"/>
+            </w:tcBorders>
+          </w:tcPr>
+          <w:p>
+            <w:pPr>
+              <w:spacing w:before="0" w:after="60"/>
+              <w:keepNext/>
+              <w:jc w:val="start"/>
+            </w:pPr>
+            <w:r>
+              <w:rPr>
+                <w:rFonts w:ascii="Calibri" w:hAnsi="Calibri"/>
+                <w:sz w:val="20"/>
+              </w:rPr>
+              <w:t xml:space="default">    Midwestern</w:t>
+            </w:r>
+          </w:p>
+        </w:tc>
+        <w:tc>
+          <w:tcPr>
+            <w:tcBorders>
+              <w:top w:val="single" w:space="0" w:color="D3D3D3"/>
+              <w:bottom w:val="single" w:space="0" w:color="D3D3D3"/>
+              <w:start w:val="single" w:space="0" w:color="D3D3D3"/>
+              <w:end w:val="single" w:space="0" w:color="D3D3D3"/>
+            </w:tcBorders>
+          </w:tcPr>
+          <w:p>
+            <w:pPr>
+              <w:spacing w:before="0" w:after="60"/>
+              <w:keepNext/>
+              <w:jc w:val="center"/>
+            </w:pPr>
+            <w:r>
+              <w:rPr>
+                <w:rFonts w:ascii="Calibri" w:hAnsi="Calibri"/>
+                <w:sz w:val="20"/>
+              </w:rPr>
+              <w:t xml:space="default">19 / 91 (21%)</w:t>
+            </w:r>
+          </w:p>
+        </w:tc>
+      </w:tr>
+      <w:tr>
+        <w:trPr>
+          <w:cantSplit/>
+        </w:trPr>
+        <w:tc>
+          <w:tcPr>
+            <w:tcBorders>
+              <w:top w:val="single" w:space="0" w:color="D3D3D3"/>
+              <w:bottom w:val="single" w:space="0" w:color="D3D3D3"/>
+              <w:start w:val="single" w:space="0" w:color="D3D3D3"/>
+              <w:end w:val="single" w:space="0" w:color="D3D3D3"/>
+            </w:tcBorders>
+          </w:tcPr>
+          <w:p>
+            <w:pPr>
+              <w:spacing w:before="0" w:after="60"/>
+              <w:keepNext/>
+              <w:jc w:val="start"/>
+            </w:pPr>
+            <w:r>
+              <w:rPr>
+                <w:rFonts w:ascii="Calibri" w:hAnsi="Calibri"/>
+                <w:sz w:val="20"/>
+              </w:rPr>
+              <w:t xml:space="default">    New England</w:t>
+            </w:r>
+          </w:p>
+        </w:tc>
+        <w:tc>
+          <w:tcPr>
+            <w:tcBorders>
+              <w:top w:val="single" w:space="0" w:color="D3D3D3"/>
+              <w:bottom w:val="single" w:space="0" w:color="D3D3D3"/>
+              <w:start w:val="single" w:space="0" w:color="D3D3D3"/>
+              <w:end w:val="single" w:space="0" w:color="D3D3D3"/>
+            </w:tcBorders>
+          </w:tcPr>
+          <w:p>
+            <w:pPr>
+              <w:spacing w:before="0" w:after="60"/>
+              <w:keepNext/>
+              <w:jc w:val="center"/>
+            </w:pPr>
+            <w:r>
+              <w:rPr>
+                <w:rFonts w:ascii="Calibri" w:hAnsi="Calibri"/>
+                <w:sz w:val="20"/>
+              </w:rPr>
+              <w:t xml:space="default">11 / 91 (12%)</w:t>
+            </w:r>
+          </w:p>
+        </w:tc>
+      </w:tr>
+      <w:tr>
+        <w:trPr>
+          <w:cantSplit/>
+        </w:trPr>
+        <w:tc>
+          <w:tcPr>
+            <w:tcBorders>
+              <w:top w:val="single" w:space="0" w:color="D3D3D3"/>
+              <w:bottom w:val="single" w:space="0" w:color="D3D3D3"/>
+              <w:start w:val="single" w:space="0" w:color="D3D3D3"/>
+              <w:end w:val="single" w:space="0" w:color="D3D3D3"/>
+            </w:tcBorders>
+          </w:tcPr>
+          <w:p>
+            <w:pPr>
+              <w:spacing w:before="0" w:after="60"/>
+              <w:keepNext/>
+              <w:jc w:val="start"/>
+            </w:pPr>
+            <w:r>
+              <w:rPr>
+                <w:rFonts w:ascii="Calibri" w:hAnsi="Calibri"/>
+                <w:sz w:val="20"/>
+              </w:rPr>
+              <w:t xml:space="default">    Other (please specify)</w:t>
+            </w:r>
+          </w:p>
+        </w:tc>
+        <w:tc>
+          <w:tcPr>
+            <w:tcBorders>
+              <w:top w:val="single" w:space="0" w:color="D3D3D3"/>
+              <w:bottom w:val="single" w:space="0" w:color="D3D3D3"/>
+              <w:start w:val="single" w:space="0" w:color="D3D3D3"/>
+              <w:end w:val="single" w:space="0" w:color="D3D3D3"/>
+            </w:tcBorders>
+          </w:tcPr>
+          <w:p>
+            <w:pPr>
+              <w:spacing w:before="0" w:after="60"/>
+              <w:keepNext/>
+              <w:jc w:val="center"/>
+            </w:pPr>
+            <w:r>
+              <w:rPr>
+                <w:rFonts w:ascii="Calibri" w:hAnsi="Calibri"/>
+                <w:sz w:val="20"/>
+              </w:rPr>
+              <w:t xml:space="default">7 / 91 (7.7%)</w:t>
+            </w:r>
+          </w:p>
+        </w:tc>
+      </w:tr>
+      <w:tr>
+        <w:trPr>
+          <w:cantSplit/>
+        </w:trPr>
+        <w:tc>
+          <w:tcPr>
+            <w:tcBorders>
+              <w:top w:val="single" w:space="0" w:color="D3D3D3"/>
+              <w:bottom w:val="single" w:space="0" w:color="D3D3D3"/>
+              <w:start w:val="single" w:space="0" w:color="D3D3D3"/>
+              <w:end w:val="single" w:space="0" w:color="D3D3D3"/>
+            </w:tcBorders>
+          </w:tcPr>
+          <w:p>
+            <w:pPr>
+              <w:spacing w:before="0" w:after="60"/>
+              <w:keepNext/>
+              <w:jc w:val="start"/>
+            </w:pPr>
+            <w:r>
+              <w:rPr>
+                <w:rFonts w:ascii="Calibri" w:hAnsi="Calibri"/>
+                <w:sz w:val="20"/>
+              </w:rPr>
+              <w:t xml:space="default">    Pacific northwest</w:t>
+            </w:r>
+          </w:p>
+        </w:tc>
+        <w:tc>
+          <w:tcPr>
+            <w:tcBorders>
+              <w:top w:val="single" w:space="0" w:color="D3D3D3"/>
+              <w:bottom w:val="single" w:space="0" w:color="D3D3D3"/>
+              <w:start w:val="single" w:space="0" w:color="D3D3D3"/>
+              <w:end w:val="single" w:space="0" w:color="D3D3D3"/>
+            </w:tcBorders>
+          </w:tcPr>
+          <w:p>
+            <w:pPr>
+              <w:spacing w:before="0" w:after="60"/>
+              <w:keepNext/>
+              <w:jc w:val="center"/>
+            </w:pPr>
+            <w:r>
+              <w:rPr>
+                <w:rFonts w:ascii="Calibri" w:hAnsi="Calibri"/>
+                <w:sz w:val="20"/>
+              </w:rPr>
+              <w:t xml:space="default">7 / 91 (7.7%)</w:t>
+            </w:r>
+          </w:p>
+        </w:tc>
+      </w:tr>
+      <w:tr>
+        <w:trPr>
+          <w:cantSplit/>
+        </w:trPr>
+        <w:tc>
+          <w:tcPr>
+            <w:tcBorders>
+              <w:top w:val="single" w:space="0" w:color="D3D3D3"/>
+              <w:bottom w:val="single" w:space="0" w:color="D3D3D3"/>
+              <w:start w:val="single" w:space="0" w:color="D3D3D3"/>
+              <w:end w:val="single" w:space="0" w:color="D3D3D3"/>
+            </w:tcBorders>
+          </w:tcPr>
+          <w:p>
+            <w:pPr>
+              <w:spacing w:before="0" w:after="60"/>
+              <w:keepNext/>
+              <w:jc w:val="start"/>
+            </w:pPr>
+            <w:r>
+              <w:rPr>
+                <w:rFonts w:ascii="Calibri" w:hAnsi="Calibri"/>
+                <w:sz w:val="20"/>
+              </w:rPr>
+              <w:t xml:space="default">    Pacific southwest</w:t>
+            </w:r>
+          </w:p>
+        </w:tc>
+        <w:tc>
+          <w:tcPr>
+            <w:tcBorders>
+              <w:top w:val="single" w:space="0" w:color="D3D3D3"/>
+              <w:bottom w:val="single" w:space="0" w:color="D3D3D3"/>
+              <w:start w:val="single" w:space="0" w:color="D3D3D3"/>
+              <w:end w:val="single" w:space="0" w:color="D3D3D3"/>
+            </w:tcBorders>
+          </w:tcPr>
+          <w:p>
+            <w:pPr>
+              <w:spacing w:before="0" w:after="60"/>
+              <w:keepNext/>
+              <w:jc w:val="center"/>
+            </w:pPr>
+            <w:r>
+              <w:rPr>
+                <w:rFonts w:ascii="Calibri" w:hAnsi="Calibri"/>
+                <w:sz w:val="20"/>
+              </w:rPr>
+              <w:t xml:space="default">7 / 91 (7.7%)</w:t>
+            </w:r>
+          </w:p>
+        </w:tc>
+      </w:tr>
+      <w:tr>
+        <w:trPr>
+          <w:cantSplit/>
+        </w:trPr>
+        <w:tc>
+          <w:tcPr>
+            <w:tcBorders>
+              <w:top w:val="single" w:space="0" w:color="D3D3D3"/>
+              <w:bottom w:val="single" w:space="0" w:color="D3D3D3"/>
+              <w:start w:val="single" w:space="0" w:color="D3D3D3"/>
+              <w:end w:val="single" w:space="0" w:color="D3D3D3"/>
+            </w:tcBorders>
+          </w:tcPr>
+          <w:p>
+            <w:pPr>
+              <w:spacing w:before="0" w:after="60"/>
+              <w:keepNext/>
+              <w:jc w:val="start"/>
+            </w:pPr>
+            <w:r>
+              <w:rPr>
+                <w:rFonts w:ascii="Calibri" w:hAnsi="Calibri"/>
+                <w:sz w:val="20"/>
+              </w:rPr>
+              <w:t xml:space="default">    Southern</w:t>
+            </w:r>
+          </w:p>
+        </w:tc>
+        <w:tc>
+          <w:tcPr>
+            <w:tcBorders>
+              <w:top w:val="single" w:space="0" w:color="D3D3D3"/>
+              <w:bottom w:val="single" w:space="0" w:color="D3D3D3"/>
+              <w:start w:val="single" w:space="0" w:color="D3D3D3"/>
+              <w:end w:val="single" w:space="0" w:color="D3D3D3"/>
+            </w:tcBorders>
+          </w:tcPr>
+          <w:p>
+            <w:pPr>
+              <w:spacing w:before="0" w:after="60"/>
+              <w:keepNext/>
+              <w:jc w:val="center"/>
+            </w:pPr>
+            <w:r>
+              <w:rPr>
+                <w:rFonts w:ascii="Calibri" w:hAnsi="Calibri"/>
+                <w:sz w:val="20"/>
+              </w:rPr>
+              <w:t xml:space="default">21 / 91 (23%)</w:t>
+            </w:r>
+          </w:p>
+        </w:tc>
+      </w:tr>
+      <w:tr>
+        <w:trPr>
+          <w:cantSplit/>
+        </w:trPr>
+        <w:tc>
+          <w:tcPr>
+            <w:tcBorders>
+              <w:top w:val="single" w:space="0" w:color="D3D3D3"/>
+              <w:bottom w:val="single" w:space="0" w:color="D3D3D3"/>
+              <w:start w:val="single" w:space="0" w:color="D3D3D3"/>
+              <w:end w:val="single" w:space="0" w:color="D3D3D3"/>
+            </w:tcBorders>
+          </w:tcPr>
+          <w:p>
+            <w:pPr>
+              <w:spacing w:before="0" w:after="60"/>
+              <w:keepNext/>
+              <w:jc w:val="start"/>
+            </w:pPr>
+            <w:r>
+              <w:rPr>
+                <w:rFonts w:ascii="Calibri" w:hAnsi="Calibri"/>
+                <w:sz w:val="20"/>
+              </w:rPr>
+              <w:t xml:space="default">    Southwestern</w:t>
+            </w:r>
+          </w:p>
+        </w:tc>
+        <w:tc>
+          <w:tcPr>
+            <w:tcBorders>
+              <w:top w:val="single" w:space="0" w:color="D3D3D3"/>
+              <w:bottom w:val="single" w:space="0" w:color="D3D3D3"/>
+              <w:start w:val="single" w:space="0" w:color="D3D3D3"/>
+              <w:end w:val="single" w:space="0" w:color="D3D3D3"/>
+            </w:tcBorders>
+          </w:tcPr>
+          <w:p>
+            <w:pPr>
+              <w:spacing w:before="0" w:after="60"/>
+              <w:keepNext/>
+              <w:jc w:val="center"/>
+            </w:pPr>
+            <w:r>
+              <w:rPr>
+                <w:rFonts w:ascii="Calibri" w:hAnsi="Calibri"/>
+                <w:sz w:val="20"/>
+              </w:rPr>
+              <w:t xml:space="default">8 / 91 (8.8%)</w:t>
+            </w:r>
+          </w:p>
+        </w:tc>
+      </w:tr>
+      <w:tr>
+        <w:trPr>
+          <w:cantSplit/>
+        </w:trPr>
+        <w:tc>
+          <w:tcPr>
+            <w:tcBorders>
+              <w:top w:val="single" w:space="0" w:color="D3D3D3"/>
+              <w:bottom w:val="single" w:space="0" w:color="D3D3D3"/>
+              <w:start w:val="single" w:space="0" w:color="D3D3D3"/>
+              <w:end w:val="single" w:space="0" w:color="D3D3D3"/>
+            </w:tcBorders>
+          </w:tcPr>
+          <w:p>
+            <w:pPr>
+              <w:spacing w:before="0" w:after="60"/>
+              <w:keepNext/>
+              <w:jc w:val="start"/>
+            </w:pPr>
+            <w:r>
+              <w:rPr>
+                <w:rFonts w:ascii="Calibri" w:hAnsi="Calibri"/>
+                <w:sz w:val="20"/>
+                <w:b w:val="true"/>
+              </w:rPr>
+              <w:t xml:space="default">Ethnicity</w:t>
+            </w:r>
+          </w:p>
+        </w:tc>
+        <w:tc>
+          <w:tcPr>
+            <w:tcBorders>
+              <w:top w:val="single" w:space="0" w:color="D3D3D3"/>
+              <w:bottom w:val="single" w:space="0" w:color="D3D3D3"/>
+              <w:start w:val="single" w:space="0" w:color="D3D3D3"/>
+              <w:end w:val="single" w:space="0" w:color="D3D3D3"/>
+            </w:tcBorders>
+          </w:tcPr>
+          <w:p>
+            <w:pPr>
+              <w:spacing w:before="0" w:after="60"/>
+              <w:keepNext/>
+              <w:jc w:val="center"/>
+            </w:pPr>
+            <w:r>
+              <w:rPr>
+                <w:rFonts w:ascii="Calibri" w:hAnsi="Calibri"/>
+                <w:sz w:val="20"/>
+              </w:rPr>
+              <w:t xml:space="default"/>
+            </w:r>
+          </w:p>
+        </w:tc>
+      </w:tr>
+      <w:tr>
+        <w:trPr>
+          <w:cantSplit/>
+        </w:trPr>
+        <w:tc>
+          <w:tcPr>
+            <w:tcBorders>
+              <w:top w:val="single" w:space="0" w:color="D3D3D3"/>
+              <w:bottom w:val="single" w:space="0" w:color="D3D3D3"/>
+              <w:start w:val="single" w:space="0" w:color="D3D3D3"/>
+              <w:end w:val="single" w:space="0" w:color="D3D3D3"/>
+            </w:tcBorders>
+          </w:tcPr>
+          <w:p>
+            <w:pPr>
+              <w:spacing w:before="0" w:after="60"/>
+              <w:keepNext/>
+              <w:jc w:val="start"/>
+            </w:pPr>
+            <w:r>
+              <w:rPr>
+                <w:rFonts w:ascii="Calibri" w:hAnsi="Calibri"/>
+                <w:sz w:val="20"/>
+              </w:rPr>
+              <w:t xml:space="default">    Decline to state</w:t>
+            </w:r>
+          </w:p>
+        </w:tc>
+        <w:tc>
+          <w:tcPr>
+            <w:tcBorders>
+              <w:top w:val="single" w:space="0" w:color="D3D3D3"/>
+              <w:bottom w:val="single" w:space="0" w:color="D3D3D3"/>
+              <w:start w:val="single" w:space="0" w:color="D3D3D3"/>
+              <w:end w:val="single" w:space="0" w:color="D3D3D3"/>
+            </w:tcBorders>
+          </w:tcPr>
+          <w:p>
+            <w:pPr>
+              <w:spacing w:before="0" w:after="60"/>
+              <w:keepNext/>
+              <w:jc w:val="center"/>
+            </w:pPr>
+            <w:r>
+              <w:rPr>
+                <w:rFonts w:ascii="Calibri" w:hAnsi="Calibri"/>
+                <w:sz w:val="20"/>
+              </w:rPr>
+              <w:t xml:space="default">1 / 91 (1.1%)</w:t>
+            </w:r>
+          </w:p>
+        </w:tc>
+      </w:tr>
+      <w:tr>
+        <w:trPr>
+          <w:cantSplit/>
+        </w:trPr>
+        <w:tc>
+          <w:tcPr>
+            <w:tcBorders>
+              <w:top w:val="single" w:space="0" w:color="D3D3D3"/>
+              <w:bottom w:val="single" w:space="0" w:color="D3D3D3"/>
+              <w:start w:val="single" w:space="0" w:color="D3D3D3"/>
+              <w:end w:val="single" w:space="0" w:color="D3D3D3"/>
+            </w:tcBorders>
+          </w:tcPr>
+          <w:p>
+            <w:pPr>
+              <w:spacing w:before="0" w:after="60"/>
+              <w:keepNext/>
+              <w:jc w:val="start"/>
+            </w:pPr>
+            <w:r>
+              <w:rPr>
+                <w:rFonts w:ascii="Calibri" w:hAnsi="Calibri"/>
+                <w:sz w:val="20"/>
+              </w:rPr>
+              <w:t xml:space="default">    Hispanic or Latino</w:t>
+            </w:r>
+          </w:p>
+        </w:tc>
+        <w:tc>
+          <w:tcPr>
+            <w:tcBorders>
+              <w:top w:val="single" w:space="0" w:color="D3D3D3"/>
+              <w:bottom w:val="single" w:space="0" w:color="D3D3D3"/>
+              <w:start w:val="single" w:space="0" w:color="D3D3D3"/>
+              <w:end w:val="single" w:space="0" w:color="D3D3D3"/>
+            </w:tcBorders>
+          </w:tcPr>
+          <w:p>
+            <w:pPr>
+              <w:spacing w:before="0" w:after="60"/>
+              <w:keepNext/>
+              <w:jc w:val="center"/>
+            </w:pPr>
+            <w:r>
+              <w:rPr>
+                <w:rFonts w:ascii="Calibri" w:hAnsi="Calibri"/>
+                <w:sz w:val="20"/>
+              </w:rPr>
+              <w:t xml:space="default">38 / 91 (42%)</w:t>
+            </w:r>
+          </w:p>
+        </w:tc>
+      </w:tr>
+      <w:tr>
+        <w:trPr>
+          <w:cantSplit/>
+        </w:trPr>
+        <w:tc>
+          <w:tcPr>
+            <w:tcBorders>
+              <w:top w:val="single" w:space="0" w:color="D3D3D3"/>
+              <w:bottom w:val="single" w:space="0" w:color="D3D3D3"/>
+              <w:start w:val="single" w:space="0" w:color="D3D3D3"/>
+              <w:end w:val="single" w:space="0" w:color="D3D3D3"/>
+            </w:tcBorders>
+          </w:tcPr>
+          <w:p>
+            <w:pPr>
+              <w:spacing w:before="0" w:after="60"/>
+              <w:keepNext/>
+              <w:jc w:val="start"/>
+            </w:pPr>
+            <w:r>
+              <w:rPr>
+                <w:rFonts w:ascii="Calibri" w:hAnsi="Calibri"/>
+                <w:sz w:val="20"/>
+              </w:rPr>
+              <w:t xml:space="default">    Not Hispanic or Latino</w:t>
+            </w:r>
+          </w:p>
+        </w:tc>
+        <w:tc>
+          <w:tcPr>
+            <w:tcBorders>
+              <w:top w:val="single" w:space="0" w:color="D3D3D3"/>
+              <w:bottom w:val="single" w:space="0" w:color="D3D3D3"/>
+              <w:start w:val="single" w:space="0" w:color="D3D3D3"/>
+              <w:end w:val="single" w:space="0" w:color="D3D3D3"/>
+            </w:tcBorders>
+          </w:tcPr>
+          <w:p>
+            <w:pPr>
+              <w:spacing w:before="0" w:after="60"/>
+              <w:keepNext/>
+              <w:jc w:val="center"/>
+            </w:pPr>
+            <w:r>
+              <w:rPr>
+                <w:rFonts w:ascii="Calibri" w:hAnsi="Calibri"/>
+                <w:sz w:val="20"/>
+              </w:rPr>
+              <w:t xml:space="default">52 / 91 (57%)</w:t>
+            </w:r>
+          </w:p>
+        </w:tc>
+      </w:tr>
+      <w:tr>
+        <w:trPr>
+          <w:cantSplit/>
+        </w:trPr>
+        <w:tc>
+          <w:tcPr>
+            <w:tcBorders>
+              <w:top w:val="single" w:space="0" w:color="D3D3D3"/>
+              <w:bottom w:val="single" w:space="0" w:color="D3D3D3"/>
+              <w:start w:val="single" w:space="0" w:color="D3D3D3"/>
+              <w:end w:val="single" w:space="0" w:color="D3D3D3"/>
+            </w:tcBorders>
+          </w:tcPr>
+          <w:p>
+            <w:pPr>
+              <w:spacing w:before="0" w:after="60"/>
+              <w:keepNext/>
+              <w:jc w:val="start"/>
+            </w:pPr>
+            <w:r>
+              <w:rPr>
+                <w:rFonts w:ascii="Calibri" w:hAnsi="Calibri"/>
+                <w:sz w:val="20"/>
+                <w:b w:val="true"/>
+              </w:rPr>
+              <w:t xml:space="default">Race</w:t>
+            </w:r>
+          </w:p>
+        </w:tc>
+        <w:tc>
+          <w:tcPr>
+            <w:tcBorders>
+              <w:top w:val="single" w:space="0" w:color="D3D3D3"/>
+              <w:bottom w:val="single" w:space="0" w:color="D3D3D3"/>
+              <w:start w:val="single" w:space="0" w:color="D3D3D3"/>
+              <w:end w:val="single" w:space="0" w:color="D3D3D3"/>
+            </w:tcBorders>
+          </w:tcPr>
+          <w:p>
+            <w:pPr>
+              <w:spacing w:before="0" w:after="60"/>
+              <w:keepNext/>
+              <w:jc w:val="center"/>
+            </w:pPr>
+            <w:r>
+              <w:rPr>
+                <w:rFonts w:ascii="Calibri" w:hAnsi="Calibri"/>
+                <w:sz w:val="20"/>
+              </w:rPr>
+              <w:t xml:space="default"/>
+            </w:r>
+          </w:p>
+        </w:tc>
+      </w:tr>
+      <w:tr>
+        <w:trPr>
+          <w:cantSplit/>
+        </w:trPr>
+        <w:tc>
+          <w:tcPr>
+            <w:tcBorders>
+              <w:top w:val="single" w:space="0" w:color="D3D3D3"/>
+              <w:bottom w:val="single" w:space="0" w:color="D3D3D3"/>
+              <w:start w:val="single" w:space="0" w:color="D3D3D3"/>
+              <w:end w:val="single" w:space="0" w:color="D3D3D3"/>
+            </w:tcBorders>
+          </w:tcPr>
+          <w:p>
+            <w:pPr>
+              <w:spacing w:before="0" w:after="60"/>
+              <w:keepNext/>
+              <w:jc w:val="start"/>
+            </w:pPr>
+            <w:r>
+              <w:rPr>
+                <w:rFonts w:ascii="Calibri" w:hAnsi="Calibri"/>
+                <w:sz w:val="20"/>
+              </w:rPr>
+              <w:t xml:space="default">    American Indian/Alaska Native</w:t>
+            </w:r>
+          </w:p>
+        </w:tc>
+        <w:tc>
+          <w:tcPr>
+            <w:tcBorders>
+              <w:top w:val="single" w:space="0" w:color="D3D3D3"/>
+              <w:bottom w:val="single" w:space="0" w:color="D3D3D3"/>
+              <w:start w:val="single" w:space="0" w:color="D3D3D3"/>
+              <w:end w:val="single" w:space="0" w:color="D3D3D3"/>
+            </w:tcBorders>
+          </w:tcPr>
+          <w:p>
+            <w:pPr>
+              <w:spacing w:before="0" w:after="60"/>
+              <w:keepNext/>
+              <w:jc w:val="center"/>
+            </w:pPr>
+            <w:r>
+              <w:rPr>
+                <w:rFonts w:ascii="Calibri" w:hAnsi="Calibri"/>
+                <w:sz w:val="20"/>
+              </w:rPr>
+              <w:t xml:space="default">2 / 91 (2.2%)</w:t>
+            </w:r>
+          </w:p>
+        </w:tc>
+      </w:tr>
+      <w:tr>
+        <w:trPr>
+          <w:cantSplit/>
+        </w:trPr>
+        <w:tc>
+          <w:tcPr>
+            <w:tcBorders>
+              <w:top w:val="single" w:space="0" w:color="D3D3D3"/>
+              <w:bottom w:val="single" w:space="0" w:color="D3D3D3"/>
+              <w:start w:val="single" w:space="0" w:color="D3D3D3"/>
+              <w:end w:val="single" w:space="0" w:color="D3D3D3"/>
+            </w:tcBorders>
+          </w:tcPr>
+          <w:p>
+            <w:pPr>
+              <w:spacing w:before="0" w:after="60"/>
+              <w:keepNext/>
+              <w:jc w:val="start"/>
+            </w:pPr>
+            <w:r>
+              <w:rPr>
+                <w:rFonts w:ascii="Calibri" w:hAnsi="Calibri"/>
+                <w:sz w:val="20"/>
+              </w:rPr>
+              <w:t xml:space="default">    Asian</w:t>
+            </w:r>
+          </w:p>
+        </w:tc>
+        <w:tc>
+          <w:tcPr>
+            <w:tcBorders>
+              <w:top w:val="single" w:space="0" w:color="D3D3D3"/>
+              <w:bottom w:val="single" w:space="0" w:color="D3D3D3"/>
+              <w:start w:val="single" w:space="0" w:color="D3D3D3"/>
+              <w:end w:val="single" w:space="0" w:color="D3D3D3"/>
+            </w:tcBorders>
+          </w:tcPr>
+          <w:p>
+            <w:pPr>
+              <w:spacing w:before="0" w:after="60"/>
+              <w:keepNext/>
+              <w:jc w:val="center"/>
+            </w:pPr>
+            <w:r>
+              <w:rPr>
+                <w:rFonts w:ascii="Calibri" w:hAnsi="Calibri"/>
+                <w:sz w:val="20"/>
+              </w:rPr>
+              <w:t xml:space="default">13 / 91 (14%)</w:t>
+            </w:r>
+          </w:p>
+        </w:tc>
+      </w:tr>
+      <w:tr>
+        <w:trPr>
+          <w:cantSplit/>
+        </w:trPr>
+        <w:tc>
+          <w:tcPr>
+            <w:tcBorders>
+              <w:top w:val="single" w:space="0" w:color="D3D3D3"/>
+              <w:bottom w:val="single" w:space="0" w:color="D3D3D3"/>
+              <w:start w:val="single" w:space="0" w:color="D3D3D3"/>
+              <w:end w:val="single" w:space="0" w:color="D3D3D3"/>
+            </w:tcBorders>
+          </w:tcPr>
+          <w:p>
+            <w:pPr>
+              <w:spacing w:before="0" w:after="60"/>
+              <w:keepNext/>
+              <w:jc w:val="start"/>
+            </w:pPr>
+            <w:r>
+              <w:rPr>
+                <w:rFonts w:ascii="Calibri" w:hAnsi="Calibri"/>
+                <w:sz w:val="20"/>
+              </w:rPr>
+              <w:t xml:space="default">    Black or African American</w:t>
+            </w:r>
+          </w:p>
+        </w:tc>
+        <w:tc>
+          <w:tcPr>
+            <w:tcBorders>
+              <w:top w:val="single" w:space="0" w:color="D3D3D3"/>
+              <w:bottom w:val="single" w:space="0" w:color="D3D3D3"/>
+              <w:start w:val="single" w:space="0" w:color="D3D3D3"/>
+              <w:end w:val="single" w:space="0" w:color="D3D3D3"/>
+            </w:tcBorders>
+          </w:tcPr>
+          <w:p>
+            <w:pPr>
+              <w:spacing w:before="0" w:after="60"/>
+              <w:keepNext/>
+              <w:jc w:val="center"/>
+            </w:pPr>
+            <w:r>
+              <w:rPr>
+                <w:rFonts w:ascii="Calibri" w:hAnsi="Calibri"/>
+                <w:sz w:val="20"/>
+              </w:rPr>
+              <w:t xml:space="default">10 / 91 (11%)</w:t>
+            </w:r>
+          </w:p>
+        </w:tc>
+      </w:tr>
+      <w:tr>
+        <w:trPr>
+          <w:cantSplit/>
+        </w:trPr>
+        <w:tc>
+          <w:tcPr>
+            <w:tcBorders>
+              <w:top w:val="single" w:space="0" w:color="D3D3D3"/>
+              <w:bottom w:val="single" w:space="0" w:color="D3D3D3"/>
+              <w:start w:val="single" w:space="0" w:color="D3D3D3"/>
+              <w:end w:val="single" w:space="0" w:color="D3D3D3"/>
+            </w:tcBorders>
+          </w:tcPr>
+          <w:p>
+            <w:pPr>
+              <w:spacing w:before="0" w:after="60"/>
+              <w:keepNext/>
+              <w:jc w:val="start"/>
+            </w:pPr>
+            <w:r>
+              <w:rPr>
+                <w:rFonts w:ascii="Calibri" w:hAnsi="Calibri"/>
+                <w:sz w:val="20"/>
+              </w:rPr>
+              <w:t xml:space="default">    Decline to state</w:t>
+            </w:r>
+          </w:p>
+        </w:tc>
+        <w:tc>
+          <w:tcPr>
+            <w:tcBorders>
+              <w:top w:val="single" w:space="0" w:color="D3D3D3"/>
+              <w:bottom w:val="single" w:space="0" w:color="D3D3D3"/>
+              <w:start w:val="single" w:space="0" w:color="D3D3D3"/>
+              <w:end w:val="single" w:space="0" w:color="D3D3D3"/>
+            </w:tcBorders>
+          </w:tcPr>
+          <w:p>
+            <w:pPr>
+              <w:spacing w:before="0" w:after="60"/>
+              <w:keepNext/>
+              <w:jc w:val="center"/>
+            </w:pPr>
+            <w:r>
+              <w:rPr>
+                <w:rFonts w:ascii="Calibri" w:hAnsi="Calibri"/>
+                <w:sz w:val="20"/>
+              </w:rPr>
+              <w:t xml:space="default">7 / 91 (7.7%)</w:t>
+            </w:r>
+          </w:p>
+        </w:tc>
+      </w:tr>
+      <w:tr>
+        <w:trPr>
+          <w:cantSplit/>
+        </w:trPr>
+        <w:tc>
+          <w:tcPr>
+            <w:tcBorders>
+              <w:top w:val="single" w:space="0" w:color="D3D3D3"/>
+              <w:bottom w:val="single" w:space="0" w:color="D3D3D3"/>
+              <w:start w:val="single" w:space="0" w:color="D3D3D3"/>
+              <w:end w:val="single" w:space="0" w:color="D3D3D3"/>
+            </w:tcBorders>
+          </w:tcPr>
+          <w:p>
+            <w:pPr>
+              <w:spacing w:before="0" w:after="60"/>
+              <w:keepNext/>
+              <w:jc w:val="start"/>
+            </w:pPr>
+            <w:r>
+              <w:rPr>
+                <w:rFonts w:ascii="Calibri" w:hAnsi="Calibri"/>
+                <w:sz w:val="20"/>
+              </w:rPr>
+              <w:t xml:space="default">    More than one race</w:t>
+            </w:r>
+          </w:p>
+        </w:tc>
+        <w:tc>
+          <w:tcPr>
+            <w:tcBorders>
+              <w:top w:val="single" w:space="0" w:color="D3D3D3"/>
+              <w:bottom w:val="single" w:space="0" w:color="D3D3D3"/>
+              <w:start w:val="single" w:space="0" w:color="D3D3D3"/>
+              <w:end w:val="single" w:space="0" w:color="D3D3D3"/>
+            </w:tcBorders>
+          </w:tcPr>
+          <w:p>
+            <w:pPr>
+              <w:spacing w:before="0" w:after="60"/>
+              <w:keepNext/>
+              <w:jc w:val="center"/>
+            </w:pPr>
+            <w:r>
+              <w:rPr>
+                <w:rFonts w:ascii="Calibri" w:hAnsi="Calibri"/>
+                <w:sz w:val="20"/>
+              </w:rPr>
+              <w:t xml:space="default">4 / 91 (4.4%)</w:t>
+            </w:r>
+          </w:p>
+        </w:tc>
+      </w:tr>
+      <w:tr>
+        <w:trPr>
+          <w:cantSplit/>
+        </w:trPr>
+        <w:tc>
+          <w:tcPr>
+            <w:tcBorders>
+              <w:top w:val="single" w:space="0" w:color="D3D3D3"/>
+              <w:bottom w:val="single" w:space="0" w:color="D3D3D3"/>
+              <w:start w:val="single" w:space="0" w:color="D3D3D3"/>
+              <w:end w:val="single" w:space="0" w:color="D3D3D3"/>
+            </w:tcBorders>
+          </w:tcPr>
+          <w:p>
+            <w:pPr>
+              <w:spacing w:before="0" w:after="60"/>
+              <w:keepNext/>
+              <w:jc w:val="start"/>
+            </w:pPr>
+            <w:r>
+              <w:rPr>
+                <w:rFonts w:ascii="Calibri" w:hAnsi="Calibri"/>
+                <w:sz w:val="20"/>
+              </w:rPr>
+              <w:t xml:space="default">    White</w:t>
+            </w:r>
+          </w:p>
+        </w:tc>
+        <w:tc>
+          <w:tcPr>
+            <w:tcBorders>
+              <w:top w:val="single" w:space="0" w:color="D3D3D3"/>
+              <w:bottom w:val="single" w:space="0" w:color="D3D3D3"/>
+              <w:start w:val="single" w:space="0" w:color="D3D3D3"/>
+              <w:end w:val="single" w:space="0" w:color="D3D3D3"/>
+            </w:tcBorders>
+          </w:tcPr>
+          <w:p>
+            <w:pPr>
+              <w:spacing w:before="0" w:after="60"/>
+              <w:keepNext/>
+              <w:jc w:val="center"/>
+            </w:pPr>
+            <w:r>
+              <w:rPr>
+                <w:rFonts w:ascii="Calibri" w:hAnsi="Calibri"/>
+                <w:sz w:val="20"/>
+              </w:rPr>
+              <w:t xml:space="default">55 / 91 (60%)</w:t>
+            </w:r>
+          </w:p>
+        </w:tc>
+      </w:tr>
+      <w:tr>
+        <w:trPr>
+          <w:cantSplit/>
+        </w:trPr>
+        <w:tc>
+          <w:tcPr>
+            <w:tcBorders>
+              <w:top w:val="single" w:space="0" w:color="D3D3D3"/>
+              <w:bottom w:val="single" w:space="0" w:color="D3D3D3"/>
+              <w:start w:val="single" w:space="0" w:color="D3D3D3"/>
+              <w:end w:val="single" w:space="0" w:color="D3D3D3"/>
+            </w:tcBorders>
+          </w:tcPr>
+          <w:p>
+            <w:pPr>
+              <w:spacing w:before="0" w:after="60"/>
+              <w:keepNext/>
+              <w:jc w:val="start"/>
+            </w:pPr>
+            <w:r>
+              <w:rPr>
+                <w:rFonts w:ascii="Calibri" w:hAnsi="Calibri"/>
+                <w:sz w:val="20"/>
+                <w:b w:val="true"/>
+              </w:rPr>
+              <w:t xml:space="default">Browser</w:t>
+            </w:r>
+          </w:p>
+        </w:tc>
+        <w:tc>
+          <w:tcPr>
+            <w:tcBorders>
+              <w:top w:val="single" w:space="0" w:color="D3D3D3"/>
+              <w:bottom w:val="single" w:space="0" w:color="D3D3D3"/>
+              <w:start w:val="single" w:space="0" w:color="D3D3D3"/>
+              <w:end w:val="single" w:space="0" w:color="D3D3D3"/>
+            </w:tcBorders>
+          </w:tcPr>
+          <w:p>
+            <w:pPr>
+              <w:spacing w:before="0" w:after="60"/>
+              <w:keepNext/>
+              <w:jc w:val="center"/>
+            </w:pPr>
+            <w:r>
+              <w:rPr>
+                <w:rFonts w:ascii="Calibri" w:hAnsi="Calibri"/>
+                <w:sz w:val="20"/>
+              </w:rPr>
+              <w:t xml:space="default"/>
+            </w:r>
+          </w:p>
+        </w:tc>
+      </w:tr>
+      <w:tr>
+        <w:trPr>
+          <w:cantSplit/>
+        </w:trPr>
+        <w:tc>
+          <w:tcPr>
+            <w:tcBorders>
+              <w:top w:val="single" w:space="0" w:color="D3D3D3"/>
+              <w:bottom w:val="single" w:space="0" w:color="D3D3D3"/>
+              <w:start w:val="single" w:space="0" w:color="D3D3D3"/>
+              <w:end w:val="single" w:space="0" w:color="D3D3D3"/>
+            </w:tcBorders>
+          </w:tcPr>
+          <w:p>
+            <w:pPr>
+              <w:spacing w:before="0" w:after="60"/>
+              <w:keepNext/>
+              <w:jc w:val="start"/>
+            </w:pPr>
+            <w:r>
+              <w:rPr>
+                <w:rFonts w:ascii="Calibri" w:hAnsi="Calibri"/>
+                <w:sz w:val="20"/>
+              </w:rPr>
+              <w:t xml:space="default">    Chrome </w:t>
+            </w:r>
+          </w:p>
+        </w:tc>
+        <w:tc>
+          <w:tcPr>
+            <w:tcBorders>
+              <w:top w:val="single" w:space="0" w:color="D3D3D3"/>
+              <w:bottom w:val="single" w:space="0" w:color="D3D3D3"/>
+              <w:start w:val="single" w:space="0" w:color="D3D3D3"/>
+              <w:end w:val="single" w:space="0" w:color="D3D3D3"/>
+            </w:tcBorders>
+          </w:tcPr>
+          <w:p>
+            <w:pPr>
+              <w:spacing w:before="0" w:after="60"/>
+              <w:keepNext/>
+              <w:jc w:val="center"/>
+            </w:pPr>
+            <w:r>
+              <w:rPr>
+                <w:rFonts w:ascii="Calibri" w:hAnsi="Calibri"/>
+                <w:sz w:val="20"/>
+              </w:rPr>
+              <w:t xml:space="default">77 / 91 (85%)</w:t>
+            </w:r>
+          </w:p>
+        </w:tc>
+      </w:tr>
+      <w:tr>
+        <w:trPr>
+          <w:cantSplit/>
+        </w:trPr>
+        <w:tc>
+          <w:tcPr>
+            <w:tcBorders>
+              <w:top w:val="single" w:space="0" w:color="D3D3D3"/>
+              <w:bottom w:val="single" w:space="0" w:color="D3D3D3"/>
+              <w:start w:val="single" w:space="0" w:color="D3D3D3"/>
+              <w:end w:val="single" w:space="0" w:color="D3D3D3"/>
+            </w:tcBorders>
+          </w:tcPr>
+          <w:p>
+            <w:pPr>
+              <w:spacing w:before="0" w:after="60"/>
+              <w:keepNext/>
+              <w:jc w:val="start"/>
+            </w:pPr>
+            <w:r>
+              <w:rPr>
+                <w:rFonts w:ascii="Calibri" w:hAnsi="Calibri"/>
+                <w:sz w:val="20"/>
+              </w:rPr>
+              <w:t xml:space="default">    Edge </w:t>
+            </w:r>
+          </w:p>
+        </w:tc>
+        <w:tc>
+          <w:tcPr>
+            <w:tcBorders>
+              <w:top w:val="single" w:space="0" w:color="D3D3D3"/>
+              <w:bottom w:val="single" w:space="0" w:color="D3D3D3"/>
+              <w:start w:val="single" w:space="0" w:color="D3D3D3"/>
+              <w:end w:val="single" w:space="0" w:color="D3D3D3"/>
+            </w:tcBorders>
+          </w:tcPr>
+          <w:p>
+            <w:pPr>
+              <w:spacing w:before="0" w:after="60"/>
+              <w:keepNext/>
+              <w:jc w:val="center"/>
+            </w:pPr>
+            <w:r>
+              <w:rPr>
+                <w:rFonts w:ascii="Calibri" w:hAnsi="Calibri"/>
+                <w:sz w:val="20"/>
+              </w:rPr>
+              <w:t xml:space="default">3 / 91 (3.3%)</w:t>
+            </w:r>
+          </w:p>
+        </w:tc>
+      </w:tr>
+      <w:tr>
+        <w:trPr>
+          <w:cantSplit/>
+        </w:trPr>
+        <w:tc>
+          <w:tcPr>
+            <w:tcBorders>
+              <w:top w:val="single" w:space="0" w:color="D3D3D3"/>
+              <w:bottom w:val="single" w:space="0" w:color="D3D3D3"/>
+              <w:start w:val="single" w:space="0" w:color="D3D3D3"/>
+              <w:end w:val="single" w:space="0" w:color="D3D3D3"/>
+            </w:tcBorders>
+          </w:tcPr>
+          <w:p>
+            <w:pPr>
+              <w:spacing w:before="0" w:after="60"/>
+              <w:keepNext/>
+              <w:jc w:val="start"/>
+            </w:pPr>
+            <w:r>
+              <w:rPr>
+                <w:rFonts w:ascii="Calibri" w:hAnsi="Calibri"/>
+                <w:sz w:val="20"/>
+              </w:rPr>
+              <w:t xml:space="default">    Firefox </w:t>
+            </w:r>
+          </w:p>
+        </w:tc>
+        <w:tc>
+          <w:tcPr>
+            <w:tcBorders>
+              <w:top w:val="single" w:space="0" w:color="D3D3D3"/>
+              <w:bottom w:val="single" w:space="0" w:color="D3D3D3"/>
+              <w:start w:val="single" w:space="0" w:color="D3D3D3"/>
+              <w:end w:val="single" w:space="0" w:color="D3D3D3"/>
+            </w:tcBorders>
+          </w:tcPr>
+          <w:p>
+            <w:pPr>
+              <w:spacing w:before="0" w:after="60"/>
+              <w:keepNext/>
+              <w:jc w:val="center"/>
+            </w:pPr>
+            <w:r>
+              <w:rPr>
+                <w:rFonts w:ascii="Calibri" w:hAnsi="Calibri"/>
+                <w:sz w:val="20"/>
+              </w:rPr>
+              <w:t xml:space="default">7 / 91 (7.7%)</w:t>
+            </w:r>
+          </w:p>
+        </w:tc>
+      </w:tr>
+      <w:tr>
+        <w:trPr>
+          <w:cantSplit/>
+        </w:trPr>
+        <w:tc>
+          <w:tcPr>
+            <w:tcBorders>
+              <w:top w:val="single" w:space="0" w:color="D3D3D3"/>
+              <w:bottom w:val="single" w:space="0" w:color="D3D3D3"/>
+              <w:start w:val="single" w:space="0" w:color="D3D3D3"/>
+              <w:end w:val="single" w:space="0" w:color="D3D3D3"/>
+            </w:tcBorders>
+          </w:tcPr>
+          <w:p>
+            <w:pPr>
+              <w:spacing w:before="0" w:after="60"/>
+              <w:keepNext/>
+              <w:jc w:val="start"/>
+            </w:pPr>
+            <w:r>
+              <w:rPr>
+                <w:rFonts w:ascii="Calibri" w:hAnsi="Calibri"/>
+                <w:sz w:val="20"/>
+              </w:rPr>
+              <w:t xml:space="default">    Safari </w:t>
+            </w:r>
+          </w:p>
+        </w:tc>
+        <w:tc>
+          <w:tcPr>
+            <w:tcBorders>
+              <w:top w:val="single" w:space="0" w:color="D3D3D3"/>
+              <w:bottom w:val="single" w:space="0" w:color="D3D3D3"/>
+              <w:start w:val="single" w:space="0" w:color="D3D3D3"/>
+              <w:end w:val="single" w:space="0" w:color="D3D3D3"/>
+            </w:tcBorders>
+          </w:tcPr>
+          <w:p>
+            <w:pPr>
+              <w:spacing w:before="0" w:after="60"/>
+              <w:keepNext/>
+              <w:jc w:val="center"/>
+            </w:pPr>
+            <w:r>
+              <w:rPr>
+                <w:rFonts w:ascii="Calibri" w:hAnsi="Calibri"/>
+                <w:sz w:val="20"/>
+              </w:rPr>
+              <w:t xml:space="default">4 / 91 (4.4%)</w:t>
+            </w:r>
+          </w:p>
+        </w:tc>
+      </w:tr>
+      <w:tr>
+        <w:trPr>
+          <w:cantSplit/>
+        </w:trPr>
+        <w:tc>
+          <w:tcPr>
+            <w:tcBorders>
+              <w:top w:val="single" w:space="0" w:color="D3D3D3"/>
+              <w:bottom w:val="single" w:space="0" w:color="D3D3D3"/>
+              <w:start w:val="single" w:space="0" w:color="D3D3D3"/>
+              <w:end w:val="single" w:space="0" w:color="D3D3D3"/>
+            </w:tcBorders>
+          </w:tcPr>
+          <w:p>
+            <w:pPr>
+              <w:spacing w:before="0" w:after="60"/>
+              <w:keepNext/>
+              <w:jc w:val="start"/>
+            </w:pPr>
+            <w:r>
+              <w:rPr>
+                <w:rFonts w:ascii="Calibri" w:hAnsi="Calibri"/>
+                <w:sz w:val="20"/>
+                <w:b w:val="true"/>
+              </w:rPr>
+              <w:t xml:space="default">Years Speaking Spanish</w:t>
+            </w:r>
+          </w:p>
+        </w:tc>
+        <w:tc>
+          <w:tcPr>
+            <w:tcBorders>
+              <w:top w:val="single" w:space="0" w:color="D3D3D3"/>
+              <w:bottom w:val="single" w:space="0" w:color="D3D3D3"/>
+              <w:start w:val="single" w:space="0" w:color="D3D3D3"/>
+              <w:end w:val="single" w:space="0" w:color="D3D3D3"/>
+            </w:tcBorders>
+          </w:tcPr>
+          <w:p>
+            <w:pPr>
+              <w:spacing w:before="0" w:after="60"/>
+              <w:keepNext/>
+              <w:jc w:val="center"/>
+            </w:pPr>
+            <w:r>
+              <w:rPr>
+                <w:rFonts w:ascii="Calibri" w:hAnsi="Calibri"/>
+                <w:sz w:val="20"/>
+              </w:rPr>
+              <w:t xml:space="default">(0, 35), 15(10)</w:t>
+            </w:r>
+          </w:p>
+        </w:tc>
+      </w:tr>
+      <w:tr>
+        <w:trPr>
+          <w:cantSplit/>
+        </w:trPr>
+        <w:tc>
+          <w:tcPr>
+            <w:tcBorders>
+              <w:top w:val="single" w:space="0" w:color="D3D3D3"/>
+              <w:bottom w:val="single" w:space="0" w:color="D3D3D3"/>
+              <w:start w:val="single" w:space="0" w:color="D3D3D3"/>
+              <w:end w:val="single" w:space="0" w:color="D3D3D3"/>
+            </w:tcBorders>
+          </w:tcPr>
+          <w:p>
+            <w:pPr>
+              <w:spacing w:before="0" w:after="60"/>
+              <w:keepNext/>
+              <w:jc w:val="start"/>
+            </w:pPr>
+            <w:r>
+              <w:rPr>
+                <w:rFonts w:ascii="Calibri" w:hAnsi="Calibri"/>
+                <w:sz w:val="20"/>
+                <w:b w:val="true"/>
+              </w:rPr>
+              <w:t xml:space="default">Percentage Time Speaking Spanish</w:t>
+            </w:r>
+          </w:p>
+        </w:tc>
+        <w:tc>
+          <w:tcPr>
+            <w:tcBorders>
+              <w:top w:val="single" w:space="0" w:color="D3D3D3"/>
+              <w:bottom w:val="single" w:space="0" w:color="D3D3D3"/>
+              <w:start w:val="single" w:space="0" w:color="D3D3D3"/>
+              <w:end w:val="single" w:space="0" w:color="D3D3D3"/>
+            </w:tcBorders>
+          </w:tcPr>
+          <w:p>
+            <w:pPr>
+              <w:spacing w:before="0" w:after="60"/>
+              <w:keepNext/>
+              <w:jc w:val="center"/>
+            </w:pPr>
+            <w:r>
+              <w:rPr>
+                <w:rFonts w:ascii="Calibri" w:hAnsi="Calibri"/>
+                <w:sz w:val="20"/>
+              </w:rPr>
+              <w:t xml:space="default">25(23)</w:t>
+            </w:r>
+          </w:p>
+        </w:tc>
+      </w:tr>
+      <w:tr>
+        <w:trPr>
+          <w:cantSplit/>
+        </w:trPr>
+        <w:tc>
+          <w:tcPr>
+            <w:gridSpan w:val="2"/>
+          </w:tcPr>
+          <w:p>
+            <w:pPr>
+              <w:spacing w:before="0" w:after="60"/>
+              <w:keepNext/>
+            </w:pPr>
+            <w:r>
+              <w:rPr>
+                <w:vertAlign w:val="superscript"/>
+                <w:i/>
+                <w:rFonts w:ascii="Calibri" w:hAnsi="Calibri"/>
+                <w:sz w:val="20"/>
+              </w:rPr>
+              <w:t xml:space="default">1</w:t>
+            </w:r>
+            <w:r>
+              <w:rPr>
+                <w:rFonts w:ascii="Calibri" w:hAnsi="Calibri"/>
+                <w:sz w:val="20"/>
+              </w:rPr>
+              <w:t xml:space="default">(Min, Max), Mean(SD); n / N (%); Mean(SD)</w:t>
+            </w:r>
+          </w:p>
+        </w:tc>
+      </w:tr>
+    </w:tbl>
+    <w:bookmarkEnd w:id="52"/>
+    <w:bookmarkEnd w:id="53"/>
+    <w:bookmarkStart w:id="55" w:name="materials"/>
     <w:p>
       <w:pPr>
         <w:pStyle w:val="Heading3"/>
@@ -2812,7 +4524,7 @@
       <w:r>
         <w:t xml:space="preserve"> </w:t>
       </w:r>
-      <w:hyperlink r:id="rId57">
+      <w:hyperlink r:id="rId54">
         <w:r>
           <w:rPr>
             <w:rStyle w:val="Hyperlink"/>
@@ -2922,8 +4634,8 @@
         <w:t xml:space="preserve">To gauge L2 experience, we asked participants when they started speaking Spanish, how many years of Spanish speaking experience they had, and to provide, on a scale between 0-100, how often they use Spanish in their daily lives.</w:t>
       </w:r>
     </w:p>
-    <w:bookmarkEnd w:id="58"/>
-    <w:bookmarkStart w:id="64" w:name="procedure"/>
+    <w:bookmarkEnd w:id="55"/>
+    <w:bookmarkStart w:id="61" w:name="procedure"/>
     <w:p>
       <w:pPr>
         <w:pStyle w:val="Heading3"/>
@@ -2989,7 +4701,7 @@
         <w:t xml:space="preserve">displays the VWP trial sequence.</w:t>
       </w:r>
     </w:p>
-    <w:bookmarkStart w:id="63" w:name="fig-vwptrial"/>
+    <w:bookmarkStart w:id="60" w:name="fig-vwptrial"/>
     <w:p>
       <w:pPr>
         <w:pStyle w:val="FigureTitle"/>
@@ -3015,24 +4727,24 @@
           <wp:inline>
             <wp:extent cx="3810000" cy="2540000"/>
             <wp:effectExtent b="0" l="0" r="0" t="0"/>
-            <wp:docPr descr="" title="" id="60" name="Picture"/>
+            <wp:docPr descr="" title="" id="57" name="Picture"/>
             <a:graphic>
               <a:graphicData uri="http://schemas.openxmlformats.org/drawingml/2006/picture">
                 <pic:pic>
                   <pic:nvPicPr>
-                    <pic:cNvPr descr="Figures/trial_descrip.svg" id="61" name="Picture"/>
+                    <pic:cNvPr descr="Figures/trial_descrip.svg" id="58" name="Picture"/>
                     <pic:cNvPicPr>
                       <a:picLocks noChangeArrowheads="1" noChangeAspect="1"/>
                     </pic:cNvPicPr>
                   </pic:nvPicPr>
                   <pic:blipFill>
-                    <a:blip r:embed="rId62">
+                    <a:blip r:embed="rId59">
                       <a:extLst>
                         <a:ext uri="{28A0092B-C50C-407E-A947-70E740481C1C}">
                           <a14:useLocalDpi xmlns:a14="http://schemas.microsoft.com/office/drawing/2010/main" val="0"/>
                         </a:ext>
                         <a:ext uri="{96DAC541-7B7A-43D3-8B79-37D633B846F1}">
-                          <asvg:svgBlip xmlns:asvg="http://schemas.microsoft.com/office/drawing/2016/SVG/main" r:embed="rId59"/>
+                          <asvg:svgBlip xmlns:asvg="http://schemas.microsoft.com/office/drawing/2016/SVG/main" r:embed="rId56"/>
                         </a:ext>
                       </a:extLst>
                     </a:blip>
@@ -3062,7 +4774,7 @@
         </w:drawing>
       </w:r>
     </w:p>
-    <w:bookmarkEnd w:id="63"/>
+    <w:bookmarkEnd w:id="60"/>
     <w:p>
       <w:pPr>
         <w:pStyle w:val="AfterWithoutNote"/>
@@ -3071,9 +4783,9 @@
         <w:t xml:space="preserve">After completing the main VWP task, participants proceeded to the final questionnaire, which included questions about the eye-tracking task and basic demographic information. Participants were then thanked for their participation.</w:t>
       </w:r>
     </w:p>
-    <w:bookmarkEnd w:id="64"/>
-    <w:bookmarkEnd w:id="65"/>
-    <w:bookmarkStart w:id="83" w:name="preprocessing-data"/>
+    <w:bookmarkEnd w:id="61"/>
+    <w:bookmarkEnd w:id="62"/>
+    <w:bookmarkStart w:id="77" w:name="preprocessing-data"/>
     <w:p>
       <w:pPr>
         <w:pStyle w:val="Heading2"/>
@@ -3237,7 +4949,7 @@
         <w:t xml:space="preserve">package in R.</w:t>
       </w:r>
     </w:p>
-    <w:bookmarkStart w:id="66" w:name="load-packages"/>
+    <w:bookmarkStart w:id="63" w:name="load-packages"/>
     <w:p>
       <w:pPr>
         <w:pStyle w:val="Heading3"/>
@@ -4161,8 +5873,8 @@
         <w:t xml:space="preserve">and other helper packages have been installed and loaded the user is ready to start cleaning your data.</w:t>
       </w:r>
     </w:p>
-    <w:bookmarkEnd w:id="66"/>
-    <w:bookmarkStart w:id="67" w:name="reading-in-data"/>
+    <w:bookmarkEnd w:id="63"/>
+    <w:bookmarkStart w:id="64" w:name="reading-in-data"/>
     <w:p>
       <w:pPr>
         <w:pStyle w:val="Heading3"/>
@@ -5130,8 +6842,8 @@
         <w:t xml:space="preserve"># eye tracking occured ons creen index 4</w:t>
       </w:r>
     </w:p>
-    <w:bookmarkEnd w:id="67"/>
-    <w:bookmarkStart w:id="81" w:name="subject-and-trial-level-data-removal"/>
+    <w:bookmarkEnd w:id="64"/>
+    <w:bookmarkStart w:id="75" w:name="subject-and-trial-level-data-removal"/>
     <w:p>
       <w:pPr>
         <w:pStyle w:val="Heading3"/>
@@ -6219,7 +7931,7 @@
         <w:t xml:space="preserve">) which we will use later on to correct for audio delays.</w:t>
       </w:r>
     </w:p>
-    <w:bookmarkStart w:id="71" w:name="fig-audiopres"/>
+    <w:bookmarkStart w:id="68" w:name="fig-audiopres"/>
     <w:p>
       <w:pPr>
         <w:pStyle w:val="FigureTitle"/>
@@ -6245,18 +7957,18 @@
           <wp:inline>
             <wp:extent cx="5943600" cy="5810839"/>
             <wp:effectExtent b="0" l="0" r="0" t="0"/>
-            <wp:docPr descr="" title="" id="69" name="Picture"/>
+            <wp:docPr descr="" title="" id="66" name="Picture"/>
             <a:graphic>
               <a:graphicData uri="http://schemas.openxmlformats.org/drawingml/2006/picture">
                 <pic:pic>
                   <pic:nvPicPr>
-                    <pic:cNvPr descr="Figures/audio_settings.jpg" id="70" name="Picture"/>
+                    <pic:cNvPr descr="Figures/audio_settings.jpg" id="67" name="Picture"/>
                     <pic:cNvPicPr>
                       <a:picLocks noChangeArrowheads="1" noChangeAspect="1"/>
                     </pic:cNvPicPr>
                   </pic:nvPicPr>
                   <pic:blipFill>
-                    <a:blip r:embed="rId68"/>
+                    <a:blip r:embed="rId65"/>
                     <a:stretch>
                       <a:fillRect/>
                     </a:stretch>
@@ -6283,7 +7995,7 @@
         </w:drawing>
       </w:r>
     </w:p>
-    <w:bookmarkEnd w:id="71"/>
+    <w:bookmarkEnd w:id="68"/>
     <w:p>
       <w:pPr>
         <w:pStyle w:val="SourceCode"/>
@@ -6980,7 +8692,7 @@
         <w:t xml:space="preserve">(trial)))</w:t>
       </w:r>
     </w:p>
-    <w:bookmarkStart w:id="72" w:name="tbl-partL2"/>
+    <w:bookmarkStart w:id="69" w:name="tbl-partL2"/>
     <w:p>
       <w:pPr>
         <w:pStyle w:val="FigureTitle"/>
@@ -8913,7 +10625,7 @@
         </w:tc>
       </w:tr>
     </w:tbl>
-    <w:bookmarkEnd w:id="72"/>
+    <w:bookmarkEnd w:id="69"/>
     <w:p>
       <w:pPr>
         <w:pStyle w:val="AfterWithoutNote"/>
@@ -9881,7 +11593,7 @@
         <w:t xml:space="preserve"># ℹ 50 more rows</w:t>
       </w:r>
     </w:p>
-    <w:bookmarkStart w:id="76" w:name="fig-samprate-L2"/>
+    <w:bookmarkStart w:id="73" w:name="fig-samprate-L2"/>
     <w:p>
       <w:pPr>
         <w:pStyle w:val="FigureTitle"/>
@@ -9907,18 +11619,18 @@
           <wp:inline>
             <wp:extent cx="5943600" cy="3219450"/>
             <wp:effectExtent b="0" l="0" r="0" t="0"/>
-            <wp:docPr descr="" title="" id="74" name="Picture"/>
+            <wp:docPr descr="" title="" id="71" name="Picture"/>
             <a:graphic>
               <a:graphicData uri="http://schemas.openxmlformats.org/drawingml/2006/picture">
                 <pic:pic>
                   <pic:nvPicPr>
-                    <pic:cNvPr descr="L2_VWP_webcam_ET_files/figure-docx/fig-samprate-L2-1.png" id="75" name="Picture"/>
+                    <pic:cNvPr descr="L2_VWP_webcam_ET_files/figure-docx/fig-samprate-L2-1.png" id="72" name="Picture"/>
                     <pic:cNvPicPr>
                       <a:picLocks noChangeArrowheads="1" noChangeAspect="1"/>
                     </pic:cNvPicPr>
                   </pic:nvPicPr>
                   <pic:blipFill>
-                    <a:blip r:embed="rId73"/>
+                    <a:blip r:embed="rId70"/>
                     <a:stretch>
                       <a:fillRect/>
                     </a:stretch>
@@ -9945,7 +11657,7 @@
         </w:drawing>
       </w:r>
     </w:p>
-    <w:bookmarkEnd w:id="76"/>
+    <w:bookmarkEnd w:id="73"/>
     <w:p>
       <w:pPr>
         <w:pStyle w:val="AfterWithoutNote"/>
@@ -11106,105 +12818,698 @@
         <w:t xml:space="preserve">(edat_L2)</w:t>
       </w:r>
     </w:p>
+    <w:bookmarkStart w:id="74" w:name="tbl-oob-L2"/>
+    <w:p>
+      <w:pPr>
+        <w:pStyle w:val="FigureTitle"/>
+      </w:pPr>
+      <w:r>
+        <w:t xml:space="preserve">Table 3</w:t>
+      </w:r>
+    </w:p>
+    <w:p>
+      <w:pPr>
+        <w:pStyle w:val="Caption"/>
+      </w:pPr>
+      <w:r>
+        <w:t xml:space="preserve">Out of bounds gaze statistics</w:t>
+      </w:r>
+    </w:p>
+    <w:tbl>
+      <w:tblPr>
+        <w:tblStyle w:val="Table"/>
+        <w:tblW w:type="pct" w:w="4809"/>
+        <w:tblLayout w:type="fixed"/>
+        <w:tblLook w:firstRow="1" w:lastRow="0" w:firstColumn="0" w:lastColumn="0" w:noHBand="0" w:noVBand="0" w:val="0020"/>
+      </w:tblPr>
+      <w:tblGrid>
+        <w:gridCol w:w="554"/>
+        <w:gridCol w:w="756"/>
+        <w:gridCol w:w="807"/>
+        <w:gridCol w:w="1362"/>
+        <w:gridCol w:w="908"/>
+        <w:gridCol w:w="908"/>
+        <w:gridCol w:w="1160"/>
+        <w:gridCol w:w="1160"/>
+      </w:tblGrid>
+      <w:tr>
+        <w:trPr>
+          <w:tblHeader w:val="on"/>
+        </w:trPr>
+        <w:tc>
+          <w:tcPr/>
+          <w:p>
+            <w:pPr>
+              <w:pStyle w:val="Compact"/>
+            </w:pPr>
+            <w:r>
+              <w:t xml:space="preserve">subject</w:t>
+            </w:r>
+          </w:p>
+        </w:tc>
+        <w:tc>
+          <w:tcPr/>
+          <w:p>
+            <w:pPr>
+              <w:pStyle w:val="Compact"/>
+            </w:pPr>
+            <w:r>
+              <w:t xml:space="preserve">total_points</w:t>
+            </w:r>
+          </w:p>
+        </w:tc>
+        <w:tc>
+          <w:tcPr/>
+          <w:p>
+            <w:pPr>
+              <w:pStyle w:val="Compact"/>
+            </w:pPr>
+            <w:r>
+              <w:t xml:space="preserve">outside_count</w:t>
+            </w:r>
+          </w:p>
+        </w:tc>
+        <w:tc>
+          <w:tcPr/>
+          <w:p>
+            <w:pPr>
+              <w:pStyle w:val="Compact"/>
+            </w:pPr>
+            <w:r>
+              <w:t xml:space="preserve">total_missing_percentage</w:t>
+            </w:r>
+          </w:p>
+        </w:tc>
+        <w:tc>
+          <w:tcPr/>
+          <w:p>
+            <w:pPr>
+              <w:pStyle w:val="Compact"/>
+            </w:pPr>
+            <w:r>
+              <w:t xml:space="preserve">x_outside_count</w:t>
+            </w:r>
+          </w:p>
+        </w:tc>
+        <w:tc>
+          <w:tcPr/>
+          <w:p>
+            <w:pPr>
+              <w:pStyle w:val="Compact"/>
+            </w:pPr>
+            <w:r>
+              <w:t xml:space="preserve">y_outside_count</w:t>
+            </w:r>
+          </w:p>
+        </w:tc>
+        <w:tc>
+          <w:tcPr/>
+          <w:p>
+            <w:pPr>
+              <w:pStyle w:val="Compact"/>
+            </w:pPr>
+            <w:r>
+              <w:t xml:space="preserve">x_outside_percentage</w:t>
+            </w:r>
+          </w:p>
+        </w:tc>
+        <w:tc>
+          <w:tcPr/>
+          <w:p>
+            <w:pPr>
+              <w:pStyle w:val="Compact"/>
+            </w:pPr>
+            <w:r>
+              <w:t xml:space="preserve">y_outside_percentage</w:t>
+            </w:r>
+          </w:p>
+        </w:tc>
+      </w:tr>
+      <w:tr>
+        <w:tc>
+          <w:tcPr/>
+          <w:p>
+            <w:pPr>
+              <w:pStyle w:val="Compact"/>
+            </w:pPr>
+            <w:r>
+              <w:t xml:space="preserve">12102265</w:t>
+            </w:r>
+          </w:p>
+        </w:tc>
+        <w:tc>
+          <w:tcPr/>
+          <w:p>
+            <w:pPr>
+              <w:pStyle w:val="Compact"/>
+            </w:pPr>
+            <w:r>
+              <w:t xml:space="preserve">6197</w:t>
+            </w:r>
+          </w:p>
+        </w:tc>
+        <w:tc>
+          <w:tcPr/>
+          <w:p>
+            <w:pPr>
+              <w:pStyle w:val="Compact"/>
+            </w:pPr>
+            <w:r>
+              <w:t xml:space="preserve">1132</w:t>
+            </w:r>
+          </w:p>
+        </w:tc>
+        <w:tc>
+          <w:tcPr/>
+          <w:p>
+            <w:pPr>
+              <w:pStyle w:val="Compact"/>
+            </w:pPr>
+            <w:r>
+              <w:t xml:space="preserve">18.27</w:t>
+            </w:r>
+          </w:p>
+        </w:tc>
+        <w:tc>
+          <w:tcPr/>
+          <w:p>
+            <w:pPr>
+              <w:pStyle w:val="Compact"/>
+            </w:pPr>
+            <w:r>
+              <w:t xml:space="preserve">202</w:t>
+            </w:r>
+          </w:p>
+        </w:tc>
+        <w:tc>
+          <w:tcPr/>
+          <w:p>
+            <w:pPr>
+              <w:pStyle w:val="Compact"/>
+            </w:pPr>
+            <w:r>
+              <w:t xml:space="preserve">947</w:t>
+            </w:r>
+          </w:p>
+        </w:tc>
+        <w:tc>
+          <w:tcPr/>
+          <w:p>
+            <w:pPr>
+              <w:pStyle w:val="Compact"/>
+            </w:pPr>
+            <w:r>
+              <w:t xml:space="preserve">3.26</w:t>
+            </w:r>
+          </w:p>
+        </w:tc>
+        <w:tc>
+          <w:tcPr/>
+          <w:p>
+            <w:pPr>
+              <w:pStyle w:val="Compact"/>
+            </w:pPr>
+            <w:r>
+              <w:t xml:space="preserve">15.28</w:t>
+            </w:r>
+          </w:p>
+        </w:tc>
+      </w:tr>
+      <w:tr>
+        <w:tc>
+          <w:tcPr/>
+          <w:p>
+            <w:pPr>
+              <w:pStyle w:val="Compact"/>
+            </w:pPr>
+            <w:r>
+              <w:t xml:space="preserve">12102286</w:t>
+            </w:r>
+          </w:p>
+        </w:tc>
+        <w:tc>
+          <w:tcPr/>
+          <w:p>
+            <w:pPr>
+              <w:pStyle w:val="Compact"/>
+            </w:pPr>
+            <w:r>
+              <w:t xml:space="preserve">11765</w:t>
+            </w:r>
+          </w:p>
+        </w:tc>
+        <w:tc>
+          <w:tcPr/>
+          <w:p>
+            <w:pPr>
+              <w:pStyle w:val="Compact"/>
+            </w:pPr>
+            <w:r>
+              <w:t xml:space="preserve">354</w:t>
+            </w:r>
+          </w:p>
+        </w:tc>
+        <w:tc>
+          <w:tcPr/>
+          <w:p>
+            <w:pPr>
+              <w:pStyle w:val="Compact"/>
+            </w:pPr>
+            <w:r>
+              <w:t xml:space="preserve">3.01</w:t>
+            </w:r>
+          </w:p>
+        </w:tc>
+        <w:tc>
+          <w:tcPr/>
+          <w:p>
+            <w:pPr>
+              <w:pStyle w:val="Compact"/>
+            </w:pPr>
+            <w:r>
+              <w:t xml:space="preserve">267</w:t>
+            </w:r>
+          </w:p>
+        </w:tc>
+        <w:tc>
+          <w:tcPr/>
+          <w:p>
+            <w:pPr>
+              <w:pStyle w:val="Compact"/>
+            </w:pPr>
+            <w:r>
+              <w:t xml:space="preserve">181</w:t>
+            </w:r>
+          </w:p>
+        </w:tc>
+        <w:tc>
+          <w:tcPr/>
+          <w:p>
+            <w:pPr>
+              <w:pStyle w:val="Compact"/>
+            </w:pPr>
+            <w:r>
+              <w:t xml:space="preserve">2.27</w:t>
+            </w:r>
+          </w:p>
+        </w:tc>
+        <w:tc>
+          <w:tcPr/>
+          <w:p>
+            <w:pPr>
+              <w:pStyle w:val="Compact"/>
+            </w:pPr>
+            <w:r>
+              <w:t xml:space="preserve">1.54</w:t>
+            </w:r>
+          </w:p>
+        </w:tc>
+      </w:tr>
+      <w:tr>
+        <w:tc>
+          <w:tcPr/>
+          <w:p>
+            <w:pPr>
+              <w:pStyle w:val="Compact"/>
+            </w:pPr>
+            <w:r>
+              <w:t xml:space="preserve">12102530</w:t>
+            </w:r>
+          </w:p>
+        </w:tc>
+        <w:tc>
+          <w:tcPr/>
+          <w:p>
+            <w:pPr>
+              <w:pStyle w:val="Compact"/>
+            </w:pPr>
+            <w:r>
+              <w:t xml:space="preserve">9025</w:t>
+            </w:r>
+          </w:p>
+        </w:tc>
+        <w:tc>
+          <w:tcPr/>
+          <w:p>
+            <w:pPr>
+              <w:pStyle w:val="Compact"/>
+            </w:pPr>
+            <w:r>
+              <w:t xml:space="preserve">385</w:t>
+            </w:r>
+          </w:p>
+        </w:tc>
+        <w:tc>
+          <w:tcPr/>
+          <w:p>
+            <w:pPr>
+              <w:pStyle w:val="Compact"/>
+            </w:pPr>
+            <w:r>
+              <w:t xml:space="preserve">4.27</w:t>
+            </w:r>
+          </w:p>
+        </w:tc>
+        <w:tc>
+          <w:tcPr/>
+          <w:p>
+            <w:pPr>
+              <w:pStyle w:val="Compact"/>
+            </w:pPr>
+            <w:r>
+              <w:t xml:space="preserve">244</w:t>
+            </w:r>
+          </w:p>
+        </w:tc>
+        <w:tc>
+          <w:tcPr/>
+          <w:p>
+            <w:pPr>
+              <w:pStyle w:val="Compact"/>
+            </w:pPr>
+            <w:r>
+              <w:t xml:space="preserve">147</w:t>
+            </w:r>
+          </w:p>
+        </w:tc>
+        <w:tc>
+          <w:tcPr/>
+          <w:p>
+            <w:pPr>
+              <w:pStyle w:val="Compact"/>
+            </w:pPr>
+            <w:r>
+              <w:t xml:space="preserve">2.70</w:t>
+            </w:r>
+          </w:p>
+        </w:tc>
+        <w:tc>
+          <w:tcPr/>
+          <w:p>
+            <w:pPr>
+              <w:pStyle w:val="Compact"/>
+            </w:pPr>
+            <w:r>
+              <w:t xml:space="preserve">1.63</w:t>
+            </w:r>
+          </w:p>
+        </w:tc>
+      </w:tr>
+      <w:tr>
+        <w:tc>
+          <w:tcPr/>
+          <w:p>
+            <w:pPr>
+              <w:pStyle w:val="Compact"/>
+            </w:pPr>
+            <w:r>
+              <w:t xml:space="preserve">12110559</w:t>
+            </w:r>
+          </w:p>
+        </w:tc>
+        <w:tc>
+          <w:tcPr/>
+          <w:p>
+            <w:pPr>
+              <w:pStyle w:val="Compact"/>
+            </w:pPr>
+            <w:r>
+              <w:t xml:space="preserve">11890</w:t>
+            </w:r>
+          </w:p>
+        </w:tc>
+        <w:tc>
+          <w:tcPr/>
+          <w:p>
+            <w:pPr>
+              <w:pStyle w:val="Compact"/>
+            </w:pPr>
+            <w:r>
+              <w:t xml:space="preserve">416</w:t>
+            </w:r>
+          </w:p>
+        </w:tc>
+        <w:tc>
+          <w:tcPr/>
+          <w:p>
+            <w:pPr>
+              <w:pStyle w:val="Compact"/>
+            </w:pPr>
+            <w:r>
+              <w:t xml:space="preserve">3.50</w:t>
+            </w:r>
+          </w:p>
+        </w:tc>
+        <w:tc>
+          <w:tcPr/>
+          <w:p>
+            <w:pPr>
+              <w:pStyle w:val="Compact"/>
+            </w:pPr>
+            <w:r>
+              <w:t xml:space="preserve">194</w:t>
+            </w:r>
+          </w:p>
+        </w:tc>
+        <w:tc>
+          <w:tcPr/>
+          <w:p>
+            <w:pPr>
+              <w:pStyle w:val="Compact"/>
+            </w:pPr>
+            <w:r>
+              <w:t xml:space="preserve">222</w:t>
+            </w:r>
+          </w:p>
+        </w:tc>
+        <w:tc>
+          <w:tcPr/>
+          <w:p>
+            <w:pPr>
+              <w:pStyle w:val="Compact"/>
+            </w:pPr>
+            <w:r>
+              <w:t xml:space="preserve">1.63</w:t>
+            </w:r>
+          </w:p>
+        </w:tc>
+        <w:tc>
+          <w:tcPr/>
+          <w:p>
+            <w:pPr>
+              <w:pStyle w:val="Compact"/>
+            </w:pPr>
+            <w:r>
+              <w:t xml:space="preserve">1.87</w:t>
+            </w:r>
+          </w:p>
+        </w:tc>
+      </w:tr>
+      <w:tr>
+        <w:tc>
+          <w:tcPr/>
+          <w:p>
+            <w:pPr>
+              <w:pStyle w:val="Compact"/>
+            </w:pPr>
+            <w:r>
+              <w:t xml:space="preserve">12110579</w:t>
+            </w:r>
+          </w:p>
+        </w:tc>
+        <w:tc>
+          <w:tcPr/>
+          <w:p>
+            <w:pPr>
+              <w:pStyle w:val="Compact"/>
+            </w:pPr>
+            <w:r>
+              <w:t xml:space="preserve">5822</w:t>
+            </w:r>
+          </w:p>
+        </w:tc>
+        <w:tc>
+          <w:tcPr/>
+          <w:p>
+            <w:pPr>
+              <w:pStyle w:val="Compact"/>
+            </w:pPr>
+            <w:r>
+              <w:t xml:space="preserve">1063</w:t>
+            </w:r>
+          </w:p>
+        </w:tc>
+        <w:tc>
+          <w:tcPr/>
+          <w:p>
+            <w:pPr>
+              <w:pStyle w:val="Compact"/>
+            </w:pPr>
+            <w:r>
+              <w:t xml:space="preserve">18.26</w:t>
+            </w:r>
+          </w:p>
+        </w:tc>
+        <w:tc>
+          <w:tcPr/>
+          <w:p>
+            <w:pPr>
+              <w:pStyle w:val="Compact"/>
+            </w:pPr>
+            <w:r>
+              <w:t xml:space="preserve">697</w:t>
+            </w:r>
+          </w:p>
+        </w:tc>
+        <w:tc>
+          <w:tcPr/>
+          <w:p>
+            <w:pPr>
+              <w:pStyle w:val="Compact"/>
+            </w:pPr>
+            <w:r>
+              <w:t xml:space="preserve">436</w:t>
+            </w:r>
+          </w:p>
+        </w:tc>
+        <w:tc>
+          <w:tcPr/>
+          <w:p>
+            <w:pPr>
+              <w:pStyle w:val="Compact"/>
+            </w:pPr>
+            <w:r>
+              <w:t xml:space="preserve">11.97</w:t>
+            </w:r>
+          </w:p>
+        </w:tc>
+        <w:tc>
+          <w:tcPr/>
+          <w:p>
+            <w:pPr>
+              <w:pStyle w:val="Compact"/>
+            </w:pPr>
+            <w:r>
+              <w:t xml:space="preserve">7.49</w:t>
+            </w:r>
+          </w:p>
+        </w:tc>
+      </w:tr>
+      <w:tr>
+        <w:tc>
+          <w:tcPr/>
+          <w:p>
+            <w:pPr>
+              <w:pStyle w:val="Compact"/>
+            </w:pPr>
+            <w:r>
+              <w:t xml:space="preserve">12110585</w:t>
+            </w:r>
+          </w:p>
+        </w:tc>
+        <w:tc>
+          <w:tcPr/>
+          <w:p>
+            <w:pPr>
+              <w:pStyle w:val="Compact"/>
+            </w:pPr>
+            <w:r>
+              <w:t xml:space="preserve">13974</w:t>
+            </w:r>
+          </w:p>
+        </w:tc>
+        <w:tc>
+          <w:tcPr/>
+          <w:p>
+            <w:pPr>
+              <w:pStyle w:val="Compact"/>
+            </w:pPr>
+            <w:r>
+              <w:t xml:space="preserve">776</w:t>
+            </w:r>
+          </w:p>
+        </w:tc>
+        <w:tc>
+          <w:tcPr/>
+          <w:p>
+            <w:pPr>
+              <w:pStyle w:val="Compact"/>
+            </w:pPr>
+            <w:r>
+              <w:t xml:space="preserve">5.55</w:t>
+            </w:r>
+          </w:p>
+        </w:tc>
+        <w:tc>
+          <w:tcPr/>
+          <w:p>
+            <w:pPr>
+              <w:pStyle w:val="Compact"/>
+            </w:pPr>
+            <w:r>
+              <w:t xml:space="preserve">83</w:t>
+            </w:r>
+          </w:p>
+        </w:tc>
+        <w:tc>
+          <w:tcPr/>
+          <w:p>
+            <w:pPr>
+              <w:pStyle w:val="Compact"/>
+            </w:pPr>
+            <w:r>
+              <w:t xml:space="preserve">694</w:t>
+            </w:r>
+          </w:p>
+        </w:tc>
+        <w:tc>
+          <w:tcPr/>
+          <w:p>
+            <w:pPr>
+              <w:pStyle w:val="Compact"/>
+            </w:pPr>
+            <w:r>
+              <w:t xml:space="preserve">0.59</w:t>
+            </w:r>
+          </w:p>
+        </w:tc>
+        <w:tc>
+          <w:tcPr/>
+          <w:p>
+            <w:pPr>
+              <w:pStyle w:val="Compact"/>
+            </w:pPr>
+            <w:r>
+              <w:t xml:space="preserve">4.97</w:t>
+            </w:r>
+          </w:p>
+        </w:tc>
+      </w:tr>
+    </w:tbl>
+    <w:bookmarkEnd w:id="74"/>
+    <w:p>
+      <w:pPr>
+        <w:pStyle w:val="AfterWithoutNote"/>
+      </w:pPr>
+      <w:r>
+        <w:t xml:space="preserve">We can also add add by-participant and by-trial out of bounds data to our behavioral, trial-level, data (</w:t>
+      </w:r>
+      <w:r>
+        <w:rPr>
+          <w:rStyle w:val="VerbatimChar"/>
+        </w:rPr>
+        <w:t xml:space="preserve">filter_edat_L2</w:t>
+      </w:r>
+      <w:r>
+        <w:t xml:space="preserve">) and finally exclude participants and trials with more than 30% missing data. The value of 30 is just a suggestion and should not be used as a rule of thumb for all studies nor are we endorsing this value.</w:t>
+      </w:r>
+    </w:p>
     <w:p>
       <w:pPr>
         <w:pStyle w:val="SourceCode"/>
       </w:pPr>
       <w:r>
         <w:rPr>
-          <w:rStyle w:val="VerbatimChar"/>
-        </w:rPr>
-        <w:t xml:space="preserve">[1] "/home/runner/work/L2_VWP_Webcam/L2_VWP_Webcam/_manuscript/Figures/oob_data_L2.png"</w:t>
-      </w:r>
-    </w:p>
-    <w:bookmarkStart w:id="80" w:name="tbl-oob-L2"/>
-    <w:p>
-      <w:pPr>
-        <w:pStyle w:val="FigureTitle"/>
-      </w:pPr>
-      <w:r>
-        <w:t xml:space="preserve">Table 3</w:t>
-      </w:r>
-    </w:p>
-    <w:p>
-      <w:pPr>
-        <w:pStyle w:val="Caption"/>
-      </w:pPr>
-      <w:r>
-        <w:t xml:space="preserve">Out of bounds gaze statistics</w:t>
-      </w:r>
-    </w:p>
-    <w:p>
-      <w:pPr>
-        <w:pStyle w:val="FigureWithoutNote"/>
-      </w:pPr>
-      <w:r>
-        <w:drawing>
-          <wp:inline>
-            <wp:extent cx="5943600" cy="11096656"/>
-            <wp:effectExtent b="0" l="0" r="0" t="0"/>
-            <wp:docPr descr="" title="" id="78" name="Picture"/>
-            <a:graphic>
-              <a:graphicData uri="http://schemas.openxmlformats.org/drawingml/2006/picture">
-                <pic:pic>
-                  <pic:nvPicPr>
-                    <pic:cNvPr descr="Figures/oob_data_L2.png" id="79" name="Picture"/>
-                    <pic:cNvPicPr>
-                      <a:picLocks noChangeArrowheads="1" noChangeAspect="1"/>
-                    </pic:cNvPicPr>
-                  </pic:nvPicPr>
-                  <pic:blipFill>
-                    <a:blip r:embed="rId77"/>
-                    <a:stretch>
-                      <a:fillRect/>
-                    </a:stretch>
-                  </pic:blipFill>
-                  <pic:spPr bwMode="auto">
-                    <a:xfrm>
-                      <a:off x="0" y="0"/>
-                      <a:ext cx="5943600" cy="11096656"/>
-                    </a:xfrm>
-                    <a:prstGeom prst="rect">
-                      <a:avLst/>
-                    </a:prstGeom>
-                    <a:noFill/>
-                    <a:ln w="9525">
-                      <a:noFill/>
-                      <a:headEnd/>
-                      <a:tailEnd/>
-                    </a:ln>
-                  </pic:spPr>
-                </pic:pic>
-              </a:graphicData>
-            </a:graphic>
-          </wp:inline>
-        </w:drawing>
-      </w:r>
-    </w:p>
-    <w:bookmarkEnd w:id="80"/>
-    <w:p>
-      <w:pPr>
-        <w:pStyle w:val="AfterWithoutNote"/>
-      </w:pPr>
-      <w:r>
-        <w:t xml:space="preserve">We can also add add by-participant and by-trial out of bounds data to our behavioral, trial-level, data (</w:t>
-      </w:r>
-      <w:r>
-        <w:rPr>
-          <w:rStyle w:val="VerbatimChar"/>
-        </w:rPr>
-        <w:t xml:space="preserve">filter_edat_L2</w:t>
-      </w:r>
-      <w:r>
-        <w:t xml:space="preserve">) and finally exclude participants and trials with more than 30% missing data. The value of 30 is just a suggestion and should not be used as a rule of thumb for all studies nor are we endorsing this value.</w:t>
-      </w:r>
-    </w:p>
-    <w:p>
-      <w:pPr>
-        <w:pStyle w:val="SourceCode"/>
-      </w:pPr>
-      <w:r>
-        <w:rPr>
           <w:rStyle w:val="NormalTok"/>
         </w:rPr>
         <w:t xml:space="preserve">remove_missing </w:t>
@@ -11420,8 +13725,8 @@
         <w:t xml:space="preserve">()</w:t>
       </w:r>
     </w:p>
-    <w:bookmarkEnd w:id="81"/>
-    <w:bookmarkStart w:id="82" w:name="eye-tracking-data-1"/>
+    <w:bookmarkEnd w:id="75"/>
+    <w:bookmarkStart w:id="76" w:name="eye-tracking-data-1"/>
     <w:p>
       <w:pPr>
         <w:pStyle w:val="Heading3"/>
@@ -11795,9 +14100,9 @@
         <w:t xml:space="preserve"># make sure to remove duplicate rows</w:t>
       </w:r>
     </w:p>
-    <w:bookmarkEnd w:id="82"/>
-    <w:bookmarkEnd w:id="83"/>
-    <w:bookmarkStart w:id="97" w:name="areas-of-interest"/>
+    <w:bookmarkEnd w:id="76"/>
+    <w:bookmarkEnd w:id="77"/>
+    <w:bookmarkStart w:id="88" w:name="areas-of-interest"/>
     <w:p>
       <w:pPr>
         <w:pStyle w:val="Heading2"/>
@@ -11806,7 +14111,7 @@
         <w:t xml:space="preserve">Areas of Interest</w:t>
       </w:r>
     </w:p>
-    <w:bookmarkStart w:id="96" w:name="zone-coordinates"/>
+    <w:bookmarkStart w:id="87" w:name="zone-coordinates"/>
     <w:p>
       <w:pPr>
         <w:pStyle w:val="Heading3"/>
@@ -11930,18 +14235,7 @@
         <w:t xml:space="preserve">shows how each quadrant looks in standardized space.</w:t>
       </w:r>
     </w:p>
-    <w:p>
-      <w:pPr>
-        <w:pStyle w:val="SourceCode"/>
-      </w:pPr>
-      <w:r>
-        <w:rPr>
-          <w:rStyle w:val="VerbatimChar"/>
-        </w:rPr>
-        <w:t xml:space="preserve">[1] "/home/runner/work/L2_VWP_Webcam/L2_VWP_Webcam/_manuscript/Figures/aoi-quad.png"</w:t>
-      </w:r>
-    </w:p>
-    <w:bookmarkStart w:id="87" w:name="tbl-quadcor"/>
+    <w:bookmarkStart w:id="78" w:name="tbl-quadcor"/>
     <w:p>
       <w:pPr>
         <w:pStyle w:val="FigureTitle"/>
@@ -11958,54 +14252,534 @@
         <w:t xml:space="preserve">Quandrant coordinates in standardized space</w:t>
       </w:r>
     </w:p>
-    <w:p>
-      <w:pPr>
-        <w:pStyle w:val="FigureWithoutNote"/>
-      </w:pPr>
-      <w:r>
-        <w:drawing>
-          <wp:inline>
-            <wp:extent cx="5943600" cy="930228"/>
-            <wp:effectExtent b="0" l="0" r="0" t="0"/>
-            <wp:docPr descr="" title="" id="85" name="Picture"/>
-            <a:graphic>
-              <a:graphicData uri="http://schemas.openxmlformats.org/drawingml/2006/picture">
-                <pic:pic>
-                  <pic:nvPicPr>
-                    <pic:cNvPr descr="Figures/aoi-quad.png" id="86" name="Picture"/>
-                    <pic:cNvPicPr>
-                      <a:picLocks noChangeArrowheads="1" noChangeAspect="1"/>
-                    </pic:cNvPicPr>
-                  </pic:nvPicPr>
-                  <pic:blipFill>
-                    <a:blip r:embed="rId84"/>
-                    <a:stretch>
-                      <a:fillRect/>
-                    </a:stretch>
-                  </pic:blipFill>
-                  <pic:spPr bwMode="auto">
-                    <a:xfrm>
-                      <a:off x="0" y="0"/>
-                      <a:ext cx="5943600" cy="930228"/>
-                    </a:xfrm>
-                    <a:prstGeom prst="rect">
-                      <a:avLst/>
-                    </a:prstGeom>
-                    <a:noFill/>
-                    <a:ln w="9525">
-                      <a:noFill/>
-                      <a:headEnd/>
-                      <a:tailEnd/>
-                    </a:ln>
-                  </pic:spPr>
-                </pic:pic>
-              </a:graphicData>
-            </a:graphic>
-          </wp:inline>
-        </w:drawing>
-      </w:r>
-    </w:p>
-    <w:bookmarkEnd w:id="87"/>
+    <w:tbl>
+      <w:tblPr>
+        <w:tblStyle w:val="Table"/>
+        <w:tblW w:type="pct" w:w="4682"/>
+        <w:tblLayout w:type="fixed"/>
+        <w:tblLook w:firstRow="1" w:lastRow="0" w:firstColumn="0" w:lastColumn="0" w:noHBand="0" w:noVBand="0" w:val="0020"/>
+      </w:tblPr>
+      <w:tblGrid>
+        <w:gridCol w:w="432"/>
+        <w:gridCol w:w="1080"/>
+        <w:gridCol w:w="1080"/>
+        <w:gridCol w:w="1368"/>
+        <w:gridCol w:w="1440"/>
+        <w:gridCol w:w="503"/>
+        <w:gridCol w:w="503"/>
+        <w:gridCol w:w="503"/>
+        <w:gridCol w:w="503"/>
+      </w:tblGrid>
+      <w:tr>
+        <w:trPr>
+          <w:tblHeader w:val="on"/>
+        </w:trPr>
+        <w:tc>
+          <w:tcPr/>
+          <w:p>
+            <w:pPr>
+              <w:pStyle w:val="Compact"/>
+            </w:pPr>
+            <w:r>
+              <w:t xml:space="preserve">loc</w:t>
+            </w:r>
+          </w:p>
+        </w:tc>
+        <w:tc>
+          <w:tcPr/>
+          <w:p>
+            <w:pPr>
+              <w:pStyle w:val="Compact"/>
+            </w:pPr>
+            <w:r>
+              <w:t xml:space="preserve">x_normalized</w:t>
+            </w:r>
+          </w:p>
+        </w:tc>
+        <w:tc>
+          <w:tcPr/>
+          <w:p>
+            <w:pPr>
+              <w:pStyle w:val="Compact"/>
+            </w:pPr>
+            <w:r>
+              <w:t xml:space="preserve">y_normalized</w:t>
+            </w:r>
+          </w:p>
+        </w:tc>
+        <w:tc>
+          <w:tcPr/>
+          <w:p>
+            <w:pPr>
+              <w:pStyle w:val="Compact"/>
+            </w:pPr>
+            <w:r>
+              <w:t xml:space="preserve">width_normalized</w:t>
+            </w:r>
+          </w:p>
+        </w:tc>
+        <w:tc>
+          <w:tcPr/>
+          <w:p>
+            <w:pPr>
+              <w:pStyle w:val="Compact"/>
+            </w:pPr>
+            <w:r>
+              <w:t xml:space="preserve">height_normalized</w:t>
+            </w:r>
+          </w:p>
+        </w:tc>
+        <w:tc>
+          <w:tcPr/>
+          <w:p>
+            <w:pPr>
+              <w:pStyle w:val="Compact"/>
+            </w:pPr>
+            <w:r>
+              <w:t xml:space="preserve">xmin</w:t>
+            </w:r>
+          </w:p>
+        </w:tc>
+        <w:tc>
+          <w:tcPr/>
+          <w:p>
+            <w:pPr>
+              <w:pStyle w:val="Compact"/>
+            </w:pPr>
+            <w:r>
+              <w:t xml:space="preserve">ymin</w:t>
+            </w:r>
+          </w:p>
+        </w:tc>
+        <w:tc>
+          <w:tcPr/>
+          <w:p>
+            <w:pPr>
+              <w:pStyle w:val="Compact"/>
+            </w:pPr>
+            <w:r>
+              <w:t xml:space="preserve">xmax</w:t>
+            </w:r>
+          </w:p>
+        </w:tc>
+        <w:tc>
+          <w:tcPr/>
+          <w:p>
+            <w:pPr>
+              <w:pStyle w:val="Compact"/>
+            </w:pPr>
+            <w:r>
+              <w:t xml:space="preserve">ymax</w:t>
+            </w:r>
+          </w:p>
+        </w:tc>
+      </w:tr>
+      <w:tr>
+        <w:tc>
+          <w:tcPr/>
+          <w:p>
+            <w:pPr>
+              <w:pStyle w:val="Compact"/>
+            </w:pPr>
+            <w:r>
+              <w:t xml:space="preserve">TL</w:t>
+            </w:r>
+          </w:p>
+        </w:tc>
+        <w:tc>
+          <w:tcPr/>
+          <w:p>
+            <w:pPr>
+              <w:pStyle w:val="Compact"/>
+            </w:pPr>
+            <w:r>
+              <w:t xml:space="preserve">0.0</w:t>
+            </w:r>
+          </w:p>
+        </w:tc>
+        <w:tc>
+          <w:tcPr/>
+          <w:p>
+            <w:pPr>
+              <w:pStyle w:val="Compact"/>
+            </w:pPr>
+            <w:r>
+              <w:t xml:space="preserve">0.5</w:t>
+            </w:r>
+          </w:p>
+        </w:tc>
+        <w:tc>
+          <w:tcPr/>
+          <w:p>
+            <w:pPr>
+              <w:pStyle w:val="Compact"/>
+            </w:pPr>
+            <w:r>
+              <w:t xml:space="preserve">0.5</w:t>
+            </w:r>
+          </w:p>
+        </w:tc>
+        <w:tc>
+          <w:tcPr/>
+          <w:p>
+            <w:pPr>
+              <w:pStyle w:val="Compact"/>
+            </w:pPr>
+            <w:r>
+              <w:t xml:space="preserve">0.5</w:t>
+            </w:r>
+          </w:p>
+        </w:tc>
+        <w:tc>
+          <w:tcPr/>
+          <w:p>
+            <w:pPr>
+              <w:pStyle w:val="Compact"/>
+            </w:pPr>
+            <w:r>
+              <w:t xml:space="preserve">0.0</w:t>
+            </w:r>
+          </w:p>
+        </w:tc>
+        <w:tc>
+          <w:tcPr/>
+          <w:p>
+            <w:pPr>
+              <w:pStyle w:val="Compact"/>
+            </w:pPr>
+            <w:r>
+              <w:t xml:space="preserve">0.5</w:t>
+            </w:r>
+          </w:p>
+        </w:tc>
+        <w:tc>
+          <w:tcPr/>
+          <w:p>
+            <w:pPr>
+              <w:pStyle w:val="Compact"/>
+            </w:pPr>
+            <w:r>
+              <w:t xml:space="preserve">0.5</w:t>
+            </w:r>
+          </w:p>
+        </w:tc>
+        <w:tc>
+          <w:tcPr/>
+          <w:p>
+            <w:pPr>
+              <w:pStyle w:val="Compact"/>
+            </w:pPr>
+            <w:r>
+              <w:t xml:space="preserve">1.0</w:t>
+            </w:r>
+          </w:p>
+        </w:tc>
+      </w:tr>
+      <w:tr>
+        <w:tc>
+          <w:tcPr/>
+          <w:p>
+            <w:pPr>
+              <w:pStyle w:val="Compact"/>
+            </w:pPr>
+            <w:r>
+              <w:t xml:space="preserve">TR</w:t>
+            </w:r>
+          </w:p>
+        </w:tc>
+        <w:tc>
+          <w:tcPr/>
+          <w:p>
+            <w:pPr>
+              <w:pStyle w:val="Compact"/>
+            </w:pPr>
+            <w:r>
+              <w:t xml:space="preserve">0.5</w:t>
+            </w:r>
+          </w:p>
+        </w:tc>
+        <w:tc>
+          <w:tcPr/>
+          <w:p>
+            <w:pPr>
+              <w:pStyle w:val="Compact"/>
+            </w:pPr>
+            <w:r>
+              <w:t xml:space="preserve">0.5</w:t>
+            </w:r>
+          </w:p>
+        </w:tc>
+        <w:tc>
+          <w:tcPr/>
+          <w:p>
+            <w:pPr>
+              <w:pStyle w:val="Compact"/>
+            </w:pPr>
+            <w:r>
+              <w:t xml:space="preserve">0.5</w:t>
+            </w:r>
+          </w:p>
+        </w:tc>
+        <w:tc>
+          <w:tcPr/>
+          <w:p>
+            <w:pPr>
+              <w:pStyle w:val="Compact"/>
+            </w:pPr>
+            <w:r>
+              <w:t xml:space="preserve">0.5</w:t>
+            </w:r>
+          </w:p>
+        </w:tc>
+        <w:tc>
+          <w:tcPr/>
+          <w:p>
+            <w:pPr>
+              <w:pStyle w:val="Compact"/>
+            </w:pPr>
+            <w:r>
+              <w:t xml:space="preserve">0.5</w:t>
+            </w:r>
+          </w:p>
+        </w:tc>
+        <w:tc>
+          <w:tcPr/>
+          <w:p>
+            <w:pPr>
+              <w:pStyle w:val="Compact"/>
+            </w:pPr>
+            <w:r>
+              <w:t xml:space="preserve">0.5</w:t>
+            </w:r>
+          </w:p>
+        </w:tc>
+        <w:tc>
+          <w:tcPr/>
+          <w:p>
+            <w:pPr>
+              <w:pStyle w:val="Compact"/>
+            </w:pPr>
+            <w:r>
+              <w:t xml:space="preserve">1.0</w:t>
+            </w:r>
+          </w:p>
+        </w:tc>
+        <w:tc>
+          <w:tcPr/>
+          <w:p>
+            <w:pPr>
+              <w:pStyle w:val="Compact"/>
+            </w:pPr>
+            <w:r>
+              <w:t xml:space="preserve">1.0</w:t>
+            </w:r>
+          </w:p>
+        </w:tc>
+      </w:tr>
+      <w:tr>
+        <w:tc>
+          <w:tcPr/>
+          <w:p>
+            <w:pPr>
+              <w:pStyle w:val="Compact"/>
+            </w:pPr>
+            <w:r>
+              <w:t xml:space="preserve">BL</w:t>
+            </w:r>
+          </w:p>
+        </w:tc>
+        <w:tc>
+          <w:tcPr/>
+          <w:p>
+            <w:pPr>
+              <w:pStyle w:val="Compact"/>
+            </w:pPr>
+            <w:r>
+              <w:t xml:space="preserve">0.0</w:t>
+            </w:r>
+          </w:p>
+        </w:tc>
+        <w:tc>
+          <w:tcPr/>
+          <w:p>
+            <w:pPr>
+              <w:pStyle w:val="Compact"/>
+            </w:pPr>
+            <w:r>
+              <w:t xml:space="preserve">0.0</w:t>
+            </w:r>
+          </w:p>
+        </w:tc>
+        <w:tc>
+          <w:tcPr/>
+          <w:p>
+            <w:pPr>
+              <w:pStyle w:val="Compact"/>
+            </w:pPr>
+            <w:r>
+              <w:t xml:space="preserve">0.5</w:t>
+            </w:r>
+          </w:p>
+        </w:tc>
+        <w:tc>
+          <w:tcPr/>
+          <w:p>
+            <w:pPr>
+              <w:pStyle w:val="Compact"/>
+            </w:pPr>
+            <w:r>
+              <w:t xml:space="preserve">0.5</w:t>
+            </w:r>
+          </w:p>
+        </w:tc>
+        <w:tc>
+          <w:tcPr/>
+          <w:p>
+            <w:pPr>
+              <w:pStyle w:val="Compact"/>
+            </w:pPr>
+            <w:r>
+              <w:t xml:space="preserve">0.0</w:t>
+            </w:r>
+          </w:p>
+        </w:tc>
+        <w:tc>
+          <w:tcPr/>
+          <w:p>
+            <w:pPr>
+              <w:pStyle w:val="Compact"/>
+            </w:pPr>
+            <w:r>
+              <w:t xml:space="preserve">0.0</w:t>
+            </w:r>
+          </w:p>
+        </w:tc>
+        <w:tc>
+          <w:tcPr/>
+          <w:p>
+            <w:pPr>
+              <w:pStyle w:val="Compact"/>
+            </w:pPr>
+            <w:r>
+              <w:t xml:space="preserve">0.5</w:t>
+            </w:r>
+          </w:p>
+        </w:tc>
+        <w:tc>
+          <w:tcPr/>
+          <w:p>
+            <w:pPr>
+              <w:pStyle w:val="Compact"/>
+            </w:pPr>
+            <w:r>
+              <w:t xml:space="preserve">0.5</w:t>
+            </w:r>
+          </w:p>
+        </w:tc>
+      </w:tr>
+      <w:tr>
+        <w:tc>
+          <w:tcPr/>
+          <w:p>
+            <w:pPr>
+              <w:pStyle w:val="Compact"/>
+            </w:pPr>
+            <w:r>
+              <w:t xml:space="preserve">BR</w:t>
+            </w:r>
+          </w:p>
+        </w:tc>
+        <w:tc>
+          <w:tcPr/>
+          <w:p>
+            <w:pPr>
+              <w:pStyle w:val="Compact"/>
+            </w:pPr>
+            <w:r>
+              <w:t xml:space="preserve">0.5</w:t>
+            </w:r>
+          </w:p>
+        </w:tc>
+        <w:tc>
+          <w:tcPr/>
+          <w:p>
+            <w:pPr>
+              <w:pStyle w:val="Compact"/>
+            </w:pPr>
+            <w:r>
+              <w:t xml:space="preserve">0.0</w:t>
+            </w:r>
+          </w:p>
+        </w:tc>
+        <w:tc>
+          <w:tcPr/>
+          <w:p>
+            <w:pPr>
+              <w:pStyle w:val="Compact"/>
+            </w:pPr>
+            <w:r>
+              <w:t xml:space="preserve">0.5</w:t>
+            </w:r>
+          </w:p>
+        </w:tc>
+        <w:tc>
+          <w:tcPr/>
+          <w:p>
+            <w:pPr>
+              <w:pStyle w:val="Compact"/>
+            </w:pPr>
+            <w:r>
+              <w:t xml:space="preserve">0.5</w:t>
+            </w:r>
+          </w:p>
+        </w:tc>
+        <w:tc>
+          <w:tcPr/>
+          <w:p>
+            <w:pPr>
+              <w:pStyle w:val="Compact"/>
+            </w:pPr>
+            <w:r>
+              <w:t xml:space="preserve">0.5</w:t>
+            </w:r>
+          </w:p>
+        </w:tc>
+        <w:tc>
+          <w:tcPr/>
+          <w:p>
+            <w:pPr>
+              <w:pStyle w:val="Compact"/>
+            </w:pPr>
+            <w:r>
+              <w:t xml:space="preserve">0.0</w:t>
+            </w:r>
+          </w:p>
+        </w:tc>
+        <w:tc>
+          <w:tcPr/>
+          <w:p>
+            <w:pPr>
+              <w:pStyle w:val="Compact"/>
+            </w:pPr>
+            <w:r>
+              <w:t xml:space="preserve">1.0</w:t>
+            </w:r>
+          </w:p>
+        </w:tc>
+        <w:tc>
+          <w:tcPr/>
+          <w:p>
+            <w:pPr>
+              <w:pStyle w:val="Compact"/>
+            </w:pPr>
+            <w:r>
+              <w:t xml:space="preserve">0.5</w:t>
+            </w:r>
+          </w:p>
+        </w:tc>
+      </w:tr>
+    </w:tbl>
+    <w:bookmarkEnd w:id="78"/>
     <w:p>
       <w:pPr>
         <w:pStyle w:val="AfterWithoutNote"/>
@@ -12025,7 +14799,7 @@
         <w:t xml:space="preserve">), removing points outside the standardized screen space.</w:t>
       </w:r>
     </w:p>
-    <w:bookmarkStart w:id="91" w:name="fig-quads"/>
+    <w:bookmarkStart w:id="82" w:name="fig-quads"/>
     <w:p>
       <w:pPr>
         <w:pStyle w:val="FigureTitle"/>
@@ -12051,18 +14825,18 @@
           <wp:inline>
             <wp:extent cx="5943600" cy="5943600"/>
             <wp:effectExtent b="0" l="0" r="0" t="0"/>
-            <wp:docPr descr="" title="" id="89" name="Picture"/>
+            <wp:docPr descr="" title="" id="80" name="Picture"/>
             <a:graphic>
               <a:graphicData uri="http://schemas.openxmlformats.org/drawingml/2006/picture">
                 <pic:pic>
                   <pic:nvPicPr>
-                    <pic:cNvPr descr="L2_VWP_webcam_ET_files/figure-docx/fig-quads-1.png" id="90" name="Picture"/>
+                    <pic:cNvPr descr="L2_VWP_webcam_ET_files/figure-docx/fig-quads-1.png" id="81" name="Picture"/>
                     <pic:cNvPicPr>
                       <a:picLocks noChangeArrowheads="1" noChangeAspect="1"/>
                     </pic:cNvPicPr>
                   </pic:nvPicPr>
                   <pic:blipFill>
-                    <a:blip r:embed="rId88"/>
+                    <a:blip r:embed="rId79"/>
                     <a:stretch>
                       <a:fillRect/>
                     </a:stretch>
@@ -12089,8 +14863,8 @@
         </w:drawing>
       </w:r>
     </w:p>
-    <w:bookmarkEnd w:id="91"/>
-    <w:bookmarkStart w:id="95" w:name="fig-fixquads"/>
+    <w:bookmarkEnd w:id="82"/>
+    <w:bookmarkStart w:id="86" w:name="fig-fixquads"/>
     <w:p>
       <w:pPr>
         <w:pStyle w:val="FigureTitle"/>
@@ -12116,18 +14890,18 @@
           <wp:inline>
             <wp:extent cx="5943600" cy="5943600"/>
             <wp:effectExtent b="0" l="0" r="0" t="0"/>
-            <wp:docPr descr="" title="" id="93" name="Picture"/>
+            <wp:docPr descr="" title="" id="84" name="Picture"/>
             <a:graphic>
               <a:graphicData uri="http://schemas.openxmlformats.org/drawingml/2006/picture">
                 <pic:pic>
                   <pic:nvPicPr>
-                    <pic:cNvPr descr="L2_VWP_webcam_ET_files/figure-docx/fig-fixquads-1.png" id="94" name="Picture"/>
+                    <pic:cNvPr descr="L2_VWP_webcam_ET_files/figure-docx/fig-fixquads-1.png" id="85" name="Picture"/>
                     <pic:cNvPicPr>
                       <a:picLocks noChangeArrowheads="1" noChangeAspect="1"/>
                     </pic:cNvPicPr>
                   </pic:nvPicPr>
                   <pic:blipFill>
-                    <a:blip r:embed="rId92"/>
+                    <a:blip r:embed="rId83"/>
                     <a:stretch>
                       <a:fillRect/>
                     </a:stretch>
@@ -12154,7 +14928,7 @@
         </w:drawing>
       </w:r>
     </w:p>
-    <w:bookmarkEnd w:id="95"/>
+    <w:bookmarkEnd w:id="86"/>
     <w:p>
       <w:pPr>
         <w:pStyle w:val="AfterWithoutNote"/>
@@ -15613,9 +18387,9 @@
         <w:t xml:space="preserve">)</w:t>
       </w:r>
     </w:p>
-    <w:bookmarkEnd w:id="96"/>
-    <w:bookmarkEnd w:id="97"/>
-    <w:bookmarkStart w:id="103" w:name="samples-to-bins"/>
+    <w:bookmarkEnd w:id="87"/>
+    <w:bookmarkEnd w:id="88"/>
+    <w:bookmarkStart w:id="91" w:name="samples-to-bins"/>
     <w:p>
       <w:pPr>
         <w:pStyle w:val="Heading2"/>
@@ -15624,7 +18398,7 @@
         <w:t xml:space="preserve">Samples to bins</w:t>
       </w:r>
     </w:p>
-    <w:bookmarkStart w:id="102" w:name="downsampling"/>
+    <w:bookmarkStart w:id="90" w:name="downsampling"/>
     <w:p>
       <w:pPr>
         <w:pStyle w:val="Heading3"/>
@@ -15909,88 +18683,799 @@
         <w:t xml:space="preserve">))</w:t>
       </w:r>
     </w:p>
+    <w:bookmarkStart w:id="89" w:name="tbl-agg-sub"/>
+    <w:p>
+      <w:pPr>
+        <w:pStyle w:val="FigureTitle"/>
+      </w:pPr>
+      <w:r>
+        <w:t xml:space="preserve">Table 5</w:t>
+      </w:r>
+    </w:p>
+    <w:p>
+      <w:pPr>
+        <w:pStyle w:val="Caption"/>
+      </w:pPr>
+      <w:r>
+        <w:t xml:space="preserve">Aggregated proportion looks for each condition in each 100 ms time bin</w:t>
+      </w:r>
+    </w:p>
+    <w:tbl>
+      <w:tblPr>
+        <w:tblStyle w:val="Table"/>
+        <w:tblW w:type="pct" w:w="3056"/>
+        <w:tblLayout w:type="fixed"/>
+        <w:tblLook w:firstRow="1" w:lastRow="0" w:firstColumn="0" w:lastColumn="0" w:noHBand="0" w:noVBand="0" w:val="0020"/>
+      </w:tblPr>
+      <w:tblGrid>
+        <w:gridCol w:w="1430"/>
+        <w:gridCol w:w="1430"/>
+        <w:gridCol w:w="1210"/>
+        <w:gridCol w:w="770"/>
+      </w:tblGrid>
+      <w:tr>
+        <w:trPr>
+          <w:tblHeader w:val="on"/>
+        </w:trPr>
+        <w:tc>
+          <w:tcPr/>
+          <w:p>
+            <w:pPr>
+              <w:pStyle w:val="Compact"/>
+            </w:pPr>
+            <w:r>
+              <w:t xml:space="preserve">condition</w:t>
+            </w:r>
+          </w:p>
+        </w:tc>
+        <w:tc>
+          <w:tcPr/>
+          <w:p>
+            <w:pPr>
+              <w:pStyle w:val="Compact"/>
+            </w:pPr>
+            <w:r>
+              <w:t xml:space="preserve">condition1</w:t>
+            </w:r>
+          </w:p>
+        </w:tc>
+        <w:tc>
+          <w:tcPr/>
+          <w:p>
+            <w:pPr>
+              <w:pStyle w:val="Compact"/>
+            </w:pPr>
+            <w:r>
+              <w:t xml:space="preserve">time_bin</w:t>
+            </w:r>
+          </w:p>
+        </w:tc>
+        <w:tc>
+          <w:tcPr/>
+          <w:p>
+            <w:pPr>
+              <w:pStyle w:val="Compact"/>
+            </w:pPr>
+            <w:r>
+              <w:t xml:space="preserve">Fix</w:t>
+            </w:r>
+          </w:p>
+        </w:tc>
+      </w:tr>
+      <w:tr>
+        <w:tc>
+          <w:tcPr/>
+          <w:p>
+            <w:pPr>
+              <w:pStyle w:val="Compact"/>
+            </w:pPr>
+            <w:r>
+              <w:t xml:space="preserve">TCUU-ENGSP</w:t>
+            </w:r>
+          </w:p>
+        </w:tc>
+        <w:tc>
+          <w:tcPr/>
+          <w:p>
+            <w:pPr>
+              <w:pStyle w:val="Compact"/>
+            </w:pPr>
+            <w:r>
+              <w:t xml:space="preserve">cohort</w:t>
+            </w:r>
+          </w:p>
+        </w:tc>
+        <w:tc>
+          <w:tcPr/>
+          <w:p>
+            <w:pPr>
+              <w:pStyle w:val="Compact"/>
+            </w:pPr>
+            <w:r>
+              <w:t xml:space="preserve">-200</w:t>
+            </w:r>
+          </w:p>
+        </w:tc>
+        <w:tc>
+          <w:tcPr/>
+          <w:p>
+            <w:pPr>
+              <w:pStyle w:val="Compact"/>
+            </w:pPr>
+            <w:r>
+              <w:t xml:space="preserve">0.26</w:t>
+            </w:r>
+          </w:p>
+        </w:tc>
+      </w:tr>
+      <w:tr>
+        <w:tc>
+          <w:tcPr/>
+          <w:p>
+            <w:pPr>
+              <w:pStyle w:val="Compact"/>
+            </w:pPr>
+            <w:r>
+              <w:t xml:space="preserve">TCUU-ENGSP</w:t>
+            </w:r>
+          </w:p>
+        </w:tc>
+        <w:tc>
+          <w:tcPr/>
+          <w:p>
+            <w:pPr>
+              <w:pStyle w:val="Compact"/>
+            </w:pPr>
+            <w:r>
+              <w:t xml:space="preserve">cohort</w:t>
+            </w:r>
+          </w:p>
+        </w:tc>
+        <w:tc>
+          <w:tcPr/>
+          <w:p>
+            <w:pPr>
+              <w:pStyle w:val="Compact"/>
+            </w:pPr>
+            <w:r>
+              <w:t xml:space="preserve">-100</w:t>
+            </w:r>
+          </w:p>
+        </w:tc>
+        <w:tc>
+          <w:tcPr/>
+          <w:p>
+            <w:pPr>
+              <w:pStyle w:val="Compact"/>
+            </w:pPr>
+            <w:r>
+              <w:t xml:space="preserve">0.26</w:t>
+            </w:r>
+          </w:p>
+        </w:tc>
+      </w:tr>
+      <w:tr>
+        <w:tc>
+          <w:tcPr/>
+          <w:p>
+            <w:pPr>
+              <w:pStyle w:val="Compact"/>
+            </w:pPr>
+            <w:r>
+              <w:t xml:space="preserve">TCUU-ENGSP</w:t>
+            </w:r>
+          </w:p>
+        </w:tc>
+        <w:tc>
+          <w:tcPr/>
+          <w:p>
+            <w:pPr>
+              <w:pStyle w:val="Compact"/>
+            </w:pPr>
+            <w:r>
+              <w:t xml:space="preserve">cohort</w:t>
+            </w:r>
+          </w:p>
+        </w:tc>
+        <w:tc>
+          <w:tcPr/>
+          <w:p>
+            <w:pPr>
+              <w:pStyle w:val="Compact"/>
+            </w:pPr>
+            <w:r>
+              <w:t xml:space="preserve">0</w:t>
+            </w:r>
+          </w:p>
+        </w:tc>
+        <w:tc>
+          <w:tcPr/>
+          <w:p>
+            <w:pPr>
+              <w:pStyle w:val="Compact"/>
+            </w:pPr>
+            <w:r>
+              <w:t xml:space="preserve">0.25</w:t>
+            </w:r>
+          </w:p>
+        </w:tc>
+      </w:tr>
+      <w:tr>
+        <w:tc>
+          <w:tcPr/>
+          <w:p>
+            <w:pPr>
+              <w:pStyle w:val="Compact"/>
+            </w:pPr>
+            <w:r>
+              <w:t xml:space="preserve">TCUU-ENGSP</w:t>
+            </w:r>
+          </w:p>
+        </w:tc>
+        <w:tc>
+          <w:tcPr/>
+          <w:p>
+            <w:pPr>
+              <w:pStyle w:val="Compact"/>
+            </w:pPr>
+            <w:r>
+              <w:t xml:space="preserve">cohort</w:t>
+            </w:r>
+          </w:p>
+        </w:tc>
+        <w:tc>
+          <w:tcPr/>
+          <w:p>
+            <w:pPr>
+              <w:pStyle w:val="Compact"/>
+            </w:pPr>
+            <w:r>
+              <w:t xml:space="preserve">100</w:t>
+            </w:r>
+          </w:p>
+        </w:tc>
+        <w:tc>
+          <w:tcPr/>
+          <w:p>
+            <w:pPr>
+              <w:pStyle w:val="Compact"/>
+            </w:pPr>
+            <w:r>
+              <w:t xml:space="preserve">0.26</w:t>
+            </w:r>
+          </w:p>
+        </w:tc>
+      </w:tr>
+      <w:tr>
+        <w:tc>
+          <w:tcPr/>
+          <w:p>
+            <w:pPr>
+              <w:pStyle w:val="Compact"/>
+            </w:pPr>
+            <w:r>
+              <w:t xml:space="preserve">TCUU-ENGSP</w:t>
+            </w:r>
+          </w:p>
+        </w:tc>
+        <w:tc>
+          <w:tcPr/>
+          <w:p>
+            <w:pPr>
+              <w:pStyle w:val="Compact"/>
+            </w:pPr>
+            <w:r>
+              <w:t xml:space="preserve">cohort</w:t>
+            </w:r>
+          </w:p>
+        </w:tc>
+        <w:tc>
+          <w:tcPr/>
+          <w:p>
+            <w:pPr>
+              <w:pStyle w:val="Compact"/>
+            </w:pPr>
+            <w:r>
+              <w:t xml:space="preserve">200</w:t>
+            </w:r>
+          </w:p>
+        </w:tc>
+        <w:tc>
+          <w:tcPr/>
+          <w:p>
+            <w:pPr>
+              <w:pStyle w:val="Compact"/>
+            </w:pPr>
+            <w:r>
+              <w:t xml:space="preserve">0.23</w:t>
+            </w:r>
+          </w:p>
+        </w:tc>
+      </w:tr>
+      <w:tr>
+        <w:tc>
+          <w:tcPr/>
+          <w:p>
+            <w:pPr>
+              <w:pStyle w:val="Compact"/>
+            </w:pPr>
+            <w:r>
+              <w:t xml:space="preserve">TCUU-ENGSP</w:t>
+            </w:r>
+          </w:p>
+        </w:tc>
+        <w:tc>
+          <w:tcPr/>
+          <w:p>
+            <w:pPr>
+              <w:pStyle w:val="Compact"/>
+            </w:pPr>
+            <w:r>
+              <w:t xml:space="preserve">cohort</w:t>
+            </w:r>
+          </w:p>
+        </w:tc>
+        <w:tc>
+          <w:tcPr/>
+          <w:p>
+            <w:pPr>
+              <w:pStyle w:val="Compact"/>
+            </w:pPr>
+            <w:r>
+              <w:t xml:space="preserve">300</w:t>
+            </w:r>
+          </w:p>
+        </w:tc>
+        <w:tc>
+          <w:tcPr/>
+          <w:p>
+            <w:pPr>
+              <w:pStyle w:val="Compact"/>
+            </w:pPr>
+            <w:r>
+              <w:t xml:space="preserve">0.22</w:t>
+            </w:r>
+          </w:p>
+        </w:tc>
+      </w:tr>
+    </w:tbl>
+    <w:bookmarkEnd w:id="89"/>
+    <w:p>
+      <w:pPr>
+        <w:pStyle w:val="AfterWithoutNote"/>
+      </w:pPr>
+      <w:r>
+        <w:t xml:space="preserve">To simplify the analysis, we combine the two unrelated conditions and average them (this is for the proportional plots).</w:t>
+      </w:r>
+    </w:p>
     <w:p>
       <w:pPr>
         <w:pStyle w:val="SourceCode"/>
       </w:pPr>
       <w:r>
         <w:rPr>
+          <w:rStyle w:val="CommentTok"/>
+        </w:rPr>
+        <w:t xml:space="preserve"># Average Fix for unrelated and unrelated2, then combine with the rest</w:t>
+      </w:r>
+      <w:r>
+        <w:br/>
+      </w:r>
+      <w:r>
+        <w:rPr>
+          <w:rStyle w:val="NormalTok"/>
+        </w:rPr>
+        <w:t xml:space="preserve">gaze_sub_L2_avg </w:t>
+      </w:r>
+      <w:r>
+        <w:rPr>
+          <w:rStyle w:val="OtherTok"/>
+        </w:rPr>
+        <w:t xml:space="preserve">&lt;-</w:t>
+      </w:r>
+      <w:r>
+        <w:rPr>
+          <w:rStyle w:val="NormalTok"/>
+        </w:rPr>
+        <w:t xml:space="preserve"> gaze_sub_L2 </w:t>
+      </w:r>
+      <w:r>
+        <w:rPr>
+          <w:rStyle w:val="SpecialCharTok"/>
+        </w:rPr>
+        <w:t xml:space="preserve">%&gt;%</w:t>
+      </w:r>
+      <w:r>
+        <w:br/>
+      </w:r>
+      <w:r>
+        <w:rPr>
+          <w:rStyle w:val="NormalTok"/>
+        </w:rPr>
+        <w:t xml:space="preserve">    </w:t>
+      </w:r>
+      <w:r>
+        <w:rPr>
+          <w:rStyle w:val="FunctionTok"/>
+        </w:rPr>
+        <w:t xml:space="preserve">group_by</w:t>
+      </w:r>
+      <w:r>
+        <w:rPr>
+          <w:rStyle w:val="NormalTok"/>
+        </w:rPr>
+        <w:t xml:space="preserve">(condition, time_bin) </w:t>
+      </w:r>
+      <w:r>
+        <w:rPr>
+          <w:rStyle w:val="SpecialCharTok"/>
+        </w:rPr>
+        <w:t xml:space="preserve">%&gt;%</w:t>
+      </w:r>
+      <w:r>
+        <w:br/>
+      </w:r>
+      <w:r>
+        <w:rPr>
+          <w:rStyle w:val="NormalTok"/>
+        </w:rPr>
+        <w:t xml:space="preserve">    </w:t>
+      </w:r>
+      <w:r>
+        <w:rPr>
+          <w:rStyle w:val="FunctionTok"/>
+        </w:rPr>
+        <w:t xml:space="preserve">summarise</w:t>
+      </w:r>
+      <w:r>
+        <w:rPr>
+          <w:rStyle w:val="NormalTok"/>
+        </w:rPr>
+        <w:t xml:space="preserve">(</w:t>
+      </w:r>
+      <w:r>
+        <w:br/>
+      </w:r>
+      <w:r>
+        <w:rPr>
+          <w:rStyle w:val="NormalTok"/>
+        </w:rPr>
+        <w:t xml:space="preserve">        </w:t>
+      </w:r>
+      <w:r>
+        <w:rPr>
+          <w:rStyle w:val="AttributeTok"/>
+        </w:rPr>
+        <w:t xml:space="preserve">Fix =</w:t>
+      </w:r>
+      <w:r>
+        <w:rPr>
+          <w:rStyle w:val="NormalTok"/>
+        </w:rPr>
+        <w:t xml:space="preserve"> </w:t>
+      </w:r>
+      <w:r>
+        <w:rPr>
+          <w:rStyle w:val="FunctionTok"/>
+        </w:rPr>
+        <w:t xml:space="preserve">mean</w:t>
+      </w:r>
+      <w:r>
+        <w:rPr>
+          <w:rStyle w:val="NormalTok"/>
+        </w:rPr>
+        <w:t xml:space="preserve">(Fix[condition1 </w:t>
+      </w:r>
+      <w:r>
+        <w:rPr>
+          <w:rStyle w:val="SpecialCharTok"/>
+        </w:rPr>
+        <w:t xml:space="preserve">%in%</w:t>
+      </w:r>
+      <w:r>
+        <w:rPr>
+          <w:rStyle w:val="NormalTok"/>
+        </w:rPr>
+        <w:t xml:space="preserve"> </w:t>
+      </w:r>
+      <w:r>
+        <w:rPr>
+          <w:rStyle w:val="FunctionTok"/>
+        </w:rPr>
+        <w:t xml:space="preserve">c</w:t>
+      </w:r>
+      <w:r>
+        <w:rPr>
+          <w:rStyle w:val="NormalTok"/>
+        </w:rPr>
+        <w:t xml:space="preserve">(</w:t>
+      </w:r>
+      <w:r>
+        <w:rPr>
+          <w:rStyle w:val="StringTok"/>
+        </w:rPr>
+        <w:t xml:space="preserve">"unrelated"</w:t>
+      </w:r>
+      <w:r>
+        <w:rPr>
+          <w:rStyle w:val="NormalTok"/>
+        </w:rPr>
+        <w:t xml:space="preserve">, </w:t>
+      </w:r>
+      <w:r>
+        <w:rPr>
+          <w:rStyle w:val="StringTok"/>
+        </w:rPr>
+        <w:t xml:space="preserve">"unrelated2"</w:t>
+      </w:r>
+      <w:r>
+        <w:rPr>
+          <w:rStyle w:val="NormalTok"/>
+        </w:rPr>
+        <w:t xml:space="preserve">)], </w:t>
+      </w:r>
+      <w:r>
+        <w:rPr>
+          <w:rStyle w:val="AttributeTok"/>
+        </w:rPr>
+        <w:t xml:space="preserve">na.rm =</w:t>
+      </w:r>
+      <w:r>
+        <w:rPr>
+          <w:rStyle w:val="NormalTok"/>
+        </w:rPr>
+        <w:t xml:space="preserve"> </w:t>
+      </w:r>
+      <w:r>
+        <w:rPr>
+          <w:rStyle w:val="ConstantTok"/>
+        </w:rPr>
+        <w:t xml:space="preserve">TRUE</w:t>
+      </w:r>
+      <w:r>
+        <w:rPr>
+          <w:rStyle w:val="NormalTok"/>
+        </w:rPr>
+        <w:t xml:space="preserve">),</w:t>
+      </w:r>
+      <w:r>
+        <w:br/>
+      </w:r>
+      <w:r>
+        <w:rPr>
+          <w:rStyle w:val="NormalTok"/>
+        </w:rPr>
+        <w:t xml:space="preserve">        </w:t>
+      </w:r>
+      <w:r>
+        <w:rPr>
+          <w:rStyle w:val="AttributeTok"/>
+        </w:rPr>
+        <w:t xml:space="preserve">condition1 =</w:t>
+      </w:r>
+      <w:r>
+        <w:rPr>
+          <w:rStyle w:val="NormalTok"/>
+        </w:rPr>
+        <w:t xml:space="preserve"> </w:t>
+      </w:r>
+      <w:r>
+        <w:rPr>
+          <w:rStyle w:val="StringTok"/>
+        </w:rPr>
+        <w:t xml:space="preserve">"unrelated"</w:t>
+      </w:r>
+      <w:r>
+        <w:rPr>
+          <w:rStyle w:val="NormalTok"/>
+        </w:rPr>
+        <w:t xml:space="preserve">,  </w:t>
+      </w:r>
+      <w:r>
+        <w:rPr>
+          <w:rStyle w:val="CommentTok"/>
+        </w:rPr>
+        <w:t xml:space="preserve"># Assign the combined label</w:t>
+      </w:r>
+      <w:r>
+        <w:br/>
+      </w:r>
+      <w:r>
+        <w:rPr>
+          <w:rStyle w:val="NormalTok"/>
+        </w:rPr>
+        <w:t xml:space="preserve">        </w:t>
+      </w:r>
+      <w:r>
+        <w:rPr>
+          <w:rStyle w:val="AttributeTok"/>
+        </w:rPr>
+        <w:t xml:space="preserve">.groups =</w:t>
+      </w:r>
+      <w:r>
+        <w:rPr>
+          <w:rStyle w:val="NormalTok"/>
+        </w:rPr>
+        <w:t xml:space="preserve"> </w:t>
+      </w:r>
+      <w:r>
+        <w:rPr>
+          <w:rStyle w:val="StringTok"/>
+        </w:rPr>
+        <w:t xml:space="preserve">"drop"</w:t>
+      </w:r>
+      <w:r>
+        <w:br/>
+      </w:r>
+      <w:r>
+        <w:rPr>
+          <w:rStyle w:val="NormalTok"/>
+        </w:rPr>
+        <w:t xml:space="preserve">    ) </w:t>
+      </w:r>
+      <w:r>
+        <w:rPr>
+          <w:rStyle w:val="SpecialCharTok"/>
+        </w:rPr>
+        <w:t xml:space="preserve">%&gt;%</w:t>
+      </w:r>
+      <w:r>
+        <w:br/>
+      </w:r>
+      <w:r>
+        <w:rPr>
+          <w:rStyle w:val="NormalTok"/>
+        </w:rPr>
+        <w:t xml:space="preserve">    </w:t>
+      </w:r>
+      <w:r>
+        <w:rPr>
+          <w:rStyle w:val="CommentTok"/>
+        </w:rPr>
+        <w:t xml:space="preserve"># Combine with rows that do not include unrelated or unrelated2</w:t>
+      </w:r>
+      <w:r>
+        <w:br/>
+      </w:r>
+      <w:r>
+        <w:rPr>
+          <w:rStyle w:val="NormalTok"/>
+        </w:rPr>
+        <w:t xml:space="preserve">    </w:t>
+      </w:r>
+      <w:r>
+        <w:rPr>
+          <w:rStyle w:val="FunctionTok"/>
+        </w:rPr>
+        <w:t xml:space="preserve">bind_rows</w:t>
+      </w:r>
+      <w:r>
+        <w:rPr>
+          <w:rStyle w:val="NormalTok"/>
+        </w:rPr>
+        <w:t xml:space="preserve">(gaze_sub_L2 </w:t>
+      </w:r>
+      <w:r>
+        <w:rPr>
+          <w:rStyle w:val="SpecialCharTok"/>
+        </w:rPr>
+        <w:t xml:space="preserve">%&gt;%</w:t>
+      </w:r>
+      <w:r>
+        <w:rPr>
+          <w:rStyle w:val="NormalTok"/>
+        </w:rPr>
+        <w:t xml:space="preserve"> </w:t>
+      </w:r>
+      <w:r>
+        <w:rPr>
+          <w:rStyle w:val="FunctionTok"/>
+        </w:rPr>
+        <w:t xml:space="preserve">filter</w:t>
+      </w:r>
+      <w:r>
+        <w:rPr>
+          <w:rStyle w:val="NormalTok"/>
+        </w:rPr>
+        <w:t xml:space="preserve">(</w:t>
+      </w:r>
+      <w:r>
+        <w:rPr>
+          <w:rStyle w:val="SpecialCharTok"/>
+        </w:rPr>
+        <w:t xml:space="preserve">!</w:t>
+      </w:r>
+      <w:r>
+        <w:rPr>
+          <w:rStyle w:val="NormalTok"/>
+        </w:rPr>
+        <w:t xml:space="preserve">condition1 </w:t>
+      </w:r>
+      <w:r>
+        <w:rPr>
+          <w:rStyle w:val="SpecialCharTok"/>
+        </w:rPr>
+        <w:t xml:space="preserve">%in%</w:t>
+      </w:r>
+      <w:r>
+        <w:rPr>
+          <w:rStyle w:val="NormalTok"/>
+        </w:rPr>
+        <w:t xml:space="preserve"> </w:t>
+      </w:r>
+      <w:r>
+        <w:rPr>
+          <w:rStyle w:val="FunctionTok"/>
+        </w:rPr>
+        <w:t xml:space="preserve">c</w:t>
+      </w:r>
+      <w:r>
+        <w:rPr>
+          <w:rStyle w:val="NormalTok"/>
+        </w:rPr>
+        <w:t xml:space="preserve">(</w:t>
+      </w:r>
+      <w:r>
+        <w:rPr>
+          <w:rStyle w:val="StringTok"/>
+        </w:rPr>
+        <w:t xml:space="preserve">"unrelated"</w:t>
+      </w:r>
+      <w:r>
+        <w:rPr>
+          <w:rStyle w:val="NormalTok"/>
+        </w:rPr>
+        <w:t xml:space="preserve">, </w:t>
+      </w:r>
+      <w:r>
+        <w:rPr>
+          <w:rStyle w:val="StringTok"/>
+        </w:rPr>
+        <w:t xml:space="preserve">"unrelated2"</w:t>
+      </w:r>
+      <w:r>
+        <w:rPr>
+          <w:rStyle w:val="NormalTok"/>
+        </w:rPr>
+        <w:t xml:space="preserve">)))</w:t>
+      </w:r>
+    </w:p>
+    <w:p>
+      <w:pPr>
+        <w:pStyle w:val="FirstParagraph"/>
+      </w:pPr>
+      <w:r>
+        <w:t xml:space="preserve">The above will not include the subject variable. If you want to keep participant-level data we need to add</w:t>
+      </w:r>
+      <w:r>
+        <w:t xml:space="preserve"> </w:t>
+      </w:r>
+      <w:r>
+        <w:rPr>
           <w:rStyle w:val="VerbatimChar"/>
         </w:rPr>
-        <w:t xml:space="preserve">[1] "/home/runner/work/L2_VWP_Webcam/L2_VWP_Webcam/_manuscript/Figures/downsample_table.png"</w:t>
-      </w:r>
-    </w:p>
-    <w:bookmarkStart w:id="101" w:name="tbl-agg-sub"/>
-    <w:p>
-      <w:pPr>
-        <w:pStyle w:val="FigureTitle"/>
-      </w:pPr>
-      <w:r>
-        <w:t xml:space="preserve">Table 5</w:t>
-      </w:r>
-    </w:p>
-    <w:p>
-      <w:pPr>
-        <w:pStyle w:val="Caption"/>
-      </w:pPr>
-      <w:r>
-        <w:t xml:space="preserve">Aggregated proportion looks for each condition in each 100 ms time bin</w:t>
-      </w:r>
-    </w:p>
-    <w:p>
-      <w:pPr>
-        <w:pStyle w:val="FigureWithoutNote"/>
-      </w:pPr>
-      <w:r>
-        <w:drawing>
-          <wp:inline>
-            <wp:extent cx="3917546" cy="1807392"/>
-            <wp:effectExtent b="0" l="0" r="0" t="0"/>
-            <wp:docPr descr="" title="" id="99" name="Picture"/>
-            <a:graphic>
-              <a:graphicData uri="http://schemas.openxmlformats.org/drawingml/2006/picture">
-                <pic:pic>
-                  <pic:nvPicPr>
-                    <pic:cNvPr descr="Figures/downsample_table.png" id="100" name="Picture"/>
-                    <pic:cNvPicPr>
-                      <a:picLocks noChangeArrowheads="1" noChangeAspect="1"/>
-                    </pic:cNvPicPr>
-                  </pic:nvPicPr>
-                  <pic:blipFill>
-                    <a:blip r:embed="rId98"/>
-                    <a:stretch>
-                      <a:fillRect/>
-                    </a:stretch>
-                  </pic:blipFill>
-                  <pic:spPr bwMode="auto">
-                    <a:xfrm>
-                      <a:off x="0" y="0"/>
-                      <a:ext cx="3917546" cy="1807392"/>
-                    </a:xfrm>
-                    <a:prstGeom prst="rect">
-                      <a:avLst/>
-                    </a:prstGeom>
-                    <a:noFill/>
-                    <a:ln w="9525">
-                      <a:noFill/>
-                      <a:headEnd/>
-                      <a:tailEnd/>
-                    </a:ln>
-                  </pic:spPr>
-                </pic:pic>
-              </a:graphicData>
-            </a:graphic>
-          </wp:inline>
-        </w:drawing>
-      </w:r>
-    </w:p>
-    <w:bookmarkEnd w:id="101"/>
-    <w:p>
-      <w:pPr>
-        <w:pStyle w:val="AfterWithoutNote"/>
-      </w:pPr>
-      <w:r>
-        <w:t xml:space="preserve">To simplify the analysis, we combine the two unrelated conditions and average them (this is for the proportional plots).</w:t>
+        <w:t xml:space="preserve">subject</w:t>
+      </w:r>
+      <w:r>
+        <w:t xml:space="preserve"> </w:t>
+      </w:r>
+      <w:r>
+        <w:t xml:space="preserve">to the</w:t>
+      </w:r>
+      <w:r>
+        <w:t xml:space="preserve"> </w:t>
+      </w:r>
+      <w:r>
+        <w:rPr>
+          <w:rStyle w:val="VerbatimChar"/>
+        </w:rPr>
+        <w:t xml:space="preserve">aggvars</w:t>
+      </w:r>
+      <w:r>
+        <w:t xml:space="preserve"> </w:t>
+      </w:r>
+      <w:r>
+        <w:t xml:space="preserve">argument.</w:t>
       </w:r>
     </w:p>
     <w:p>
@@ -16001,7 +19486,7 @@
         <w:rPr>
           <w:rStyle w:val="CommentTok"/>
         </w:rPr>
-        <w:t xml:space="preserve"># Average Fix for unrelated and unrelated2, then combine with the rest</w:t>
+        <w:t xml:space="preserve"># add subject-level data</w:t>
       </w:r>
       <w:r>
         <w:br/>
@@ -16010,7 +19495,7 @@
         <w:rPr>
           <w:rStyle w:val="NormalTok"/>
         </w:rPr>
-        <w:t xml:space="preserve">gaze_sub_L2_avg </w:t>
+        <w:t xml:space="preserve">gaze_sub_L2_id </w:t>
       </w:r>
       <w:r>
         <w:rPr>
@@ -16022,813 +19507,383 @@
         <w:rPr>
           <w:rStyle w:val="NormalTok"/>
         </w:rPr>
-        <w:t xml:space="preserve"> gaze_sub_L2 </w:t>
+        <w:t xml:space="preserve"> webgazeR</w:t>
       </w:r>
       <w:r>
         <w:rPr>
           <w:rStyle w:val="SpecialCharTok"/>
         </w:rPr>
+        <w:t xml:space="preserve">::</w:t>
+      </w:r>
+      <w:r>
+        <w:rPr>
+          <w:rStyle w:val="FunctionTok"/>
+        </w:rPr>
+        <w:t xml:space="preserve">downsample_gaze</w:t>
+      </w:r>
+      <w:r>
+        <w:rPr>
+          <w:rStyle w:val="NormalTok"/>
+        </w:rPr>
+        <w:t xml:space="preserve">(gaze_sub_L2_long, </w:t>
+      </w:r>
+      <w:r>
+        <w:rPr>
+          <w:rStyle w:val="AttributeTok"/>
+        </w:rPr>
+        <w:t xml:space="preserve">bin.length=</w:t>
+      </w:r>
+      <w:r>
+        <w:rPr>
+          <w:rStyle w:val="DecValTok"/>
+        </w:rPr>
+        <w:t xml:space="preserve">100</w:t>
+      </w:r>
+      <w:r>
+        <w:rPr>
+          <w:rStyle w:val="NormalTok"/>
+        </w:rPr>
+        <w:t xml:space="preserve">, </w:t>
+      </w:r>
+      <w:r>
+        <w:rPr>
+          <w:rStyle w:val="AttributeTok"/>
+        </w:rPr>
+        <w:t xml:space="preserve">timevar=</w:t>
+      </w:r>
+      <w:r>
+        <w:rPr>
+          <w:rStyle w:val="StringTok"/>
+        </w:rPr>
+        <w:t xml:space="preserve">"time"</w:t>
+      </w:r>
+      <w:r>
+        <w:rPr>
+          <w:rStyle w:val="NormalTok"/>
+        </w:rPr>
+        <w:t xml:space="preserve">, </w:t>
+      </w:r>
+      <w:r>
+        <w:rPr>
+          <w:rStyle w:val="AttributeTok"/>
+        </w:rPr>
+        <w:t xml:space="preserve">aggvars=</w:t>
+      </w:r>
+      <w:r>
+        <w:rPr>
+          <w:rStyle w:val="FunctionTok"/>
+        </w:rPr>
+        <w:t xml:space="preserve">c</w:t>
+      </w:r>
+      <w:r>
+        <w:rPr>
+          <w:rStyle w:val="NormalTok"/>
+        </w:rPr>
+        <w:t xml:space="preserve">(</w:t>
+      </w:r>
+      <w:r>
+        <w:rPr>
+          <w:rStyle w:val="StringTok"/>
+        </w:rPr>
+        <w:t xml:space="preserve">"subject"</w:t>
+      </w:r>
+      <w:r>
+        <w:rPr>
+          <w:rStyle w:val="NormalTok"/>
+        </w:rPr>
+        <w:t xml:space="preserve">, </w:t>
+      </w:r>
+      <w:r>
+        <w:rPr>
+          <w:rStyle w:val="StringTok"/>
+        </w:rPr>
+        <w:t xml:space="preserve">"condition"</w:t>
+      </w:r>
+      <w:r>
+        <w:rPr>
+          <w:rStyle w:val="NormalTok"/>
+        </w:rPr>
+        <w:t xml:space="preserve">, </w:t>
+      </w:r>
+      <w:r>
+        <w:rPr>
+          <w:rStyle w:val="StringTok"/>
+        </w:rPr>
+        <w:t xml:space="preserve">"condition1"</w:t>
+      </w:r>
+      <w:r>
+        <w:rPr>
+          <w:rStyle w:val="NormalTok"/>
+        </w:rPr>
+        <w:t xml:space="preserve">, </w:t>
+      </w:r>
+      <w:r>
+        <w:rPr>
+          <w:rStyle w:val="StringTok"/>
+        </w:rPr>
+        <w:t xml:space="preserve">"time_bin"</w:t>
+      </w:r>
+      <w:r>
+        <w:rPr>
+          <w:rStyle w:val="NormalTok"/>
+        </w:rPr>
+        <w:t xml:space="preserve">))</w:t>
+      </w:r>
+    </w:p>
+    <w:p>
+      <w:pPr>
+        <w:pStyle w:val="FirstParagraph"/>
+      </w:pPr>
+      <w:r>
+        <w:t xml:space="preserve">Aggregation is an optional step. If you do not plan to analyze proportion data, and instead what time binned data with binary outcomes preserved please set the</w:t>
+      </w:r>
+      <w:r>
+        <w:t xml:space="preserve"> </w:t>
+      </w:r>
+      <w:r>
+        <w:rPr>
+          <w:rStyle w:val="VerbatimChar"/>
+        </w:rPr>
+        <w:t xml:space="preserve">aggvars</w:t>
+      </w:r>
+      <w:r>
+        <w:t xml:space="preserve"> </w:t>
+      </w:r>
+      <w:r>
+        <w:t xml:space="preserve">argument to</w:t>
+      </w:r>
+      <w:r>
+        <w:t xml:space="preserve"> </w:t>
+      </w:r>
+      <w:r>
+        <w:t xml:space="preserve">“none.”</w:t>
+      </w:r>
+      <w:r>
+        <w:t xml:space="preserve"> </w:t>
+      </w:r>
+      <w:r>
+        <w:t xml:space="preserve">This will return a time binned column, but will not aggregate over other variables.</w:t>
+      </w:r>
+    </w:p>
+    <w:p>
+      <w:pPr>
+        <w:pStyle w:val="SourceCode"/>
+      </w:pPr>
+      <w:r>
+        <w:rPr>
+          <w:rStyle w:val="CommentTok"/>
+        </w:rPr>
+        <w:t xml:space="preserve"># get back trial level data with no aggregation</w:t>
+      </w:r>
+      <w:r>
+        <w:br/>
+      </w:r>
+      <w:r>
+        <w:rPr>
+          <w:rStyle w:val="NormalTok"/>
+        </w:rPr>
+        <w:t xml:space="preserve">gaze_sub_id </w:t>
+      </w:r>
+      <w:r>
+        <w:rPr>
+          <w:rStyle w:val="OtherTok"/>
+        </w:rPr>
+        <w:t xml:space="preserve">&lt;-</w:t>
+      </w:r>
+      <w:r>
+        <w:rPr>
+          <w:rStyle w:val="NormalTok"/>
+        </w:rPr>
+        <w:t xml:space="preserve"> </w:t>
+      </w:r>
+      <w:r>
+        <w:rPr>
+          <w:rStyle w:val="FunctionTok"/>
+        </w:rPr>
+        <w:t xml:space="preserve">downsample_gaze</w:t>
+      </w:r>
+      <w:r>
+        <w:rPr>
+          <w:rStyle w:val="NormalTok"/>
+        </w:rPr>
+        <w:t xml:space="preserve">(gaze_sub_L2_long, </w:t>
+      </w:r>
+      <w:r>
+        <w:rPr>
+          <w:rStyle w:val="AttributeTok"/>
+        </w:rPr>
+        <w:t xml:space="preserve">bin.length=</w:t>
+      </w:r>
+      <w:r>
+        <w:rPr>
+          <w:rStyle w:val="DecValTok"/>
+        </w:rPr>
+        <w:t xml:space="preserve">100</w:t>
+      </w:r>
+      <w:r>
+        <w:rPr>
+          <w:rStyle w:val="NormalTok"/>
+        </w:rPr>
+        <w:t xml:space="preserve">, </w:t>
+      </w:r>
+      <w:r>
+        <w:rPr>
+          <w:rStyle w:val="AttributeTok"/>
+        </w:rPr>
+        <w:t xml:space="preserve">timevar=</w:t>
+      </w:r>
+      <w:r>
+        <w:rPr>
+          <w:rStyle w:val="StringTok"/>
+        </w:rPr>
+        <w:t xml:space="preserve">"time"</w:t>
+      </w:r>
+      <w:r>
+        <w:rPr>
+          <w:rStyle w:val="NormalTok"/>
+        </w:rPr>
+        <w:t xml:space="preserve">, </w:t>
+      </w:r>
+      <w:r>
+        <w:rPr>
+          <w:rStyle w:val="AttributeTok"/>
+        </w:rPr>
+        <w:t xml:space="preserve">aggvars=</w:t>
+      </w:r>
+      <w:r>
+        <w:rPr>
+          <w:rStyle w:val="StringTok"/>
+        </w:rPr>
+        <w:t xml:space="preserve">"none"</w:t>
+      </w:r>
+      <w:r>
+        <w:rPr>
+          <w:rStyle w:val="NormalTok"/>
+        </w:rPr>
+        <w:t xml:space="preserve">)</w:t>
+      </w:r>
+    </w:p>
+    <w:p>
+      <w:pPr>
+        <w:pStyle w:val="FirstParagraph"/>
+      </w:pPr>
+      <w:r>
+        <w:t xml:space="preserve">We need to make sure we only have one unrelated value.</w:t>
+      </w:r>
+    </w:p>
+    <w:p>
+      <w:pPr>
+        <w:pStyle w:val="SourceCode"/>
+      </w:pPr>
+      <w:r>
+        <w:rPr>
+          <w:rStyle w:val="NormalTok"/>
+        </w:rPr>
+        <w:t xml:space="preserve">gaze_sub_id </w:t>
+      </w:r>
+      <w:r>
+        <w:rPr>
+          <w:rStyle w:val="OtherTok"/>
+        </w:rPr>
+        <w:t xml:space="preserve">&lt;-</w:t>
+      </w:r>
+      <w:r>
+        <w:rPr>
+          <w:rStyle w:val="NormalTok"/>
+        </w:rPr>
+        <w:t xml:space="preserve"> gaze_sub_id </w:t>
+      </w:r>
+      <w:r>
+        <w:rPr>
+          <w:rStyle w:val="SpecialCharTok"/>
+        </w:rPr>
         <w:t xml:space="preserve">%&gt;%</w:t>
       </w:r>
       <w:r>
+        <w:rPr>
+          <w:rStyle w:val="NormalTok"/>
+        </w:rPr>
+        <w:t xml:space="preserve"> </w:t>
+      </w:r>
+      <w:r>
         <w:br/>
       </w:r>
       <w:r>
         <w:rPr>
           <w:rStyle w:val="NormalTok"/>
         </w:rPr>
-        <w:t xml:space="preserve">    </w:t>
+        <w:t xml:space="preserve">  </w:t>
       </w:r>
       <w:r>
         <w:rPr>
           <w:rStyle w:val="FunctionTok"/>
         </w:rPr>
-        <w:t xml:space="preserve">group_by</w:t>
-      </w:r>
-      <w:r>
-        <w:rPr>
-          <w:rStyle w:val="NormalTok"/>
-        </w:rPr>
-        <w:t xml:space="preserve">(condition, time_bin) </w:t>
+        <w:t xml:space="preserve">mutate</w:t>
+      </w:r>
+      <w:r>
+        <w:rPr>
+          <w:rStyle w:val="NormalTok"/>
+        </w:rPr>
+        <w:t xml:space="preserve">(</w:t>
+      </w:r>
+      <w:r>
+        <w:rPr>
+          <w:rStyle w:val="AttributeTok"/>
+        </w:rPr>
+        <w:t xml:space="preserve">condition1 =</w:t>
+      </w:r>
+      <w:r>
+        <w:rPr>
+          <w:rStyle w:val="NormalTok"/>
+        </w:rPr>
+        <w:t xml:space="preserve"> </w:t>
+      </w:r>
+      <w:r>
+        <w:rPr>
+          <w:rStyle w:val="FunctionTok"/>
+        </w:rPr>
+        <w:t xml:space="preserve">ifelse</w:t>
+      </w:r>
+      <w:r>
+        <w:rPr>
+          <w:rStyle w:val="NormalTok"/>
+        </w:rPr>
+        <w:t xml:space="preserve">(condition1</w:t>
       </w:r>
       <w:r>
         <w:rPr>
           <w:rStyle w:val="SpecialCharTok"/>
         </w:rPr>
-        <w:t xml:space="preserve">%&gt;%</w:t>
-      </w:r>
-      <w:r>
-        <w:br/>
-      </w:r>
-      <w:r>
-        <w:rPr>
-          <w:rStyle w:val="NormalTok"/>
-        </w:rPr>
-        <w:t xml:space="preserve">    </w:t>
-      </w:r>
-      <w:r>
-        <w:rPr>
-          <w:rStyle w:val="FunctionTok"/>
-        </w:rPr>
-        <w:t xml:space="preserve">summarise</w:t>
-      </w:r>
-      <w:r>
-        <w:rPr>
-          <w:rStyle w:val="NormalTok"/>
-        </w:rPr>
-        <w:t xml:space="preserve">(</w:t>
-      </w:r>
-      <w:r>
-        <w:br/>
-      </w:r>
-      <w:r>
-        <w:rPr>
-          <w:rStyle w:val="NormalTok"/>
-        </w:rPr>
-        <w:t xml:space="preserve">        </w:t>
-      </w:r>
-      <w:r>
-        <w:rPr>
-          <w:rStyle w:val="AttributeTok"/>
-        </w:rPr>
-        <w:t xml:space="preserve">Fix =</w:t>
-      </w:r>
-      <w:r>
-        <w:rPr>
-          <w:rStyle w:val="NormalTok"/>
-        </w:rPr>
-        <w:t xml:space="preserve"> </w:t>
-      </w:r>
-      <w:r>
-        <w:rPr>
-          <w:rStyle w:val="FunctionTok"/>
-        </w:rPr>
-        <w:t xml:space="preserve">mean</w:t>
-      </w:r>
-      <w:r>
-        <w:rPr>
-          <w:rStyle w:val="NormalTok"/>
-        </w:rPr>
-        <w:t xml:space="preserve">(Fix[condition1 </w:t>
-      </w:r>
-      <w:r>
-        <w:rPr>
-          <w:rStyle w:val="SpecialCharTok"/>
-        </w:rPr>
-        <w:t xml:space="preserve">%in%</w:t>
-      </w:r>
-      <w:r>
-        <w:rPr>
-          <w:rStyle w:val="NormalTok"/>
-        </w:rPr>
-        <w:t xml:space="preserve"> </w:t>
-      </w:r>
-      <w:r>
-        <w:rPr>
-          <w:rStyle w:val="FunctionTok"/>
-        </w:rPr>
-        <w:t xml:space="preserve">c</w:t>
-      </w:r>
-      <w:r>
-        <w:rPr>
-          <w:rStyle w:val="NormalTok"/>
-        </w:rPr>
-        <w:t xml:space="preserve">(</w:t>
+        <w:t xml:space="preserve">==</w:t>
       </w:r>
       <w:r>
         <w:rPr>
           <w:rStyle w:val="StringTok"/>
         </w:rPr>
+        <w:t xml:space="preserve">"unrelated2"</w:t>
+      </w:r>
+      <w:r>
+        <w:rPr>
+          <w:rStyle w:val="NormalTok"/>
+        </w:rPr>
+        <w:t xml:space="preserve">, </w:t>
+      </w:r>
+      <w:r>
+        <w:rPr>
+          <w:rStyle w:val="StringTok"/>
+        </w:rPr>
         <w:t xml:space="preserve">"unrelated"</w:t>
       </w:r>
       <w:r>
         <w:rPr>
           <w:rStyle w:val="NormalTok"/>
         </w:rPr>
-        <w:t xml:space="preserve">, </w:t>
-      </w:r>
-      <w:r>
-        <w:rPr>
-          <w:rStyle w:val="StringTok"/>
-        </w:rPr>
-        <w:t xml:space="preserve">"unrelated2"</w:t>
-      </w:r>
-      <w:r>
-        <w:rPr>
-          <w:rStyle w:val="NormalTok"/>
-        </w:rPr>
-        <w:t xml:space="preserve">)], </w:t>
-      </w:r>
-      <w:r>
-        <w:rPr>
-          <w:rStyle w:val="AttributeTok"/>
-        </w:rPr>
-        <w:t xml:space="preserve">na.rm =</w:t>
-      </w:r>
-      <w:r>
-        <w:rPr>
-          <w:rStyle w:val="NormalTok"/>
-        </w:rPr>
-        <w:t xml:space="preserve"> </w:t>
-      </w:r>
-      <w:r>
-        <w:rPr>
-          <w:rStyle w:val="ConstantTok"/>
-        </w:rPr>
-        <w:t xml:space="preserve">TRUE</w:t>
-      </w:r>
-      <w:r>
-        <w:rPr>
-          <w:rStyle w:val="NormalTok"/>
-        </w:rPr>
-        <w:t xml:space="preserve">),</w:t>
-      </w:r>
-      <w:r>
-        <w:br/>
-      </w:r>
-      <w:r>
-        <w:rPr>
-          <w:rStyle w:val="NormalTok"/>
-        </w:rPr>
-        <w:t xml:space="preserve">        </w:t>
-      </w:r>
-      <w:r>
-        <w:rPr>
-          <w:rStyle w:val="AttributeTok"/>
-        </w:rPr>
-        <w:t xml:space="preserve">condition1 =</w:t>
-      </w:r>
-      <w:r>
-        <w:rPr>
-          <w:rStyle w:val="NormalTok"/>
-        </w:rPr>
-        <w:t xml:space="preserve"> </w:t>
-      </w:r>
-      <w:r>
-        <w:rPr>
-          <w:rStyle w:val="StringTok"/>
-        </w:rPr>
-        <w:t xml:space="preserve">"unrelated"</w:t>
-      </w:r>
-      <w:r>
-        <w:rPr>
-          <w:rStyle w:val="NormalTok"/>
-        </w:rPr>
-        <w:t xml:space="preserve">,  </w:t>
-      </w:r>
-      <w:r>
-        <w:rPr>
-          <w:rStyle w:val="CommentTok"/>
-        </w:rPr>
-        <w:t xml:space="preserve"># Assign the combined label</w:t>
-      </w:r>
-      <w:r>
-        <w:br/>
-      </w:r>
-      <w:r>
-        <w:rPr>
-          <w:rStyle w:val="NormalTok"/>
-        </w:rPr>
-        <w:t xml:space="preserve">        </w:t>
-      </w:r>
-      <w:r>
-        <w:rPr>
-          <w:rStyle w:val="AttributeTok"/>
-        </w:rPr>
-        <w:t xml:space="preserve">.groups =</w:t>
-      </w:r>
-      <w:r>
-        <w:rPr>
-          <w:rStyle w:val="NormalTok"/>
-        </w:rPr>
-        <w:t xml:space="preserve"> </w:t>
-      </w:r>
-      <w:r>
-        <w:rPr>
-          <w:rStyle w:val="StringTok"/>
-        </w:rPr>
-        <w:t xml:space="preserve">"drop"</w:t>
-      </w:r>
-      <w:r>
-        <w:br/>
-      </w:r>
-      <w:r>
-        <w:rPr>
-          <w:rStyle w:val="NormalTok"/>
-        </w:rPr>
-        <w:t xml:space="preserve">    ) </w:t>
-      </w:r>
-      <w:r>
-        <w:rPr>
-          <w:rStyle w:val="SpecialCharTok"/>
-        </w:rPr>
-        <w:t xml:space="preserve">%&gt;%</w:t>
-      </w:r>
-      <w:r>
-        <w:br/>
-      </w:r>
-      <w:r>
-        <w:rPr>
-          <w:rStyle w:val="NormalTok"/>
-        </w:rPr>
-        <w:t xml:space="preserve">    </w:t>
-      </w:r>
-      <w:r>
-        <w:rPr>
-          <w:rStyle w:val="CommentTok"/>
-        </w:rPr>
-        <w:t xml:space="preserve"># Combine with rows that do not include unrelated or unrelated2</w:t>
-      </w:r>
-      <w:r>
-        <w:br/>
-      </w:r>
-      <w:r>
-        <w:rPr>
-          <w:rStyle w:val="NormalTok"/>
-        </w:rPr>
-        <w:t xml:space="preserve">    </w:t>
-      </w:r>
-      <w:r>
-        <w:rPr>
-          <w:rStyle w:val="FunctionTok"/>
-        </w:rPr>
-        <w:t xml:space="preserve">bind_rows</w:t>
-      </w:r>
-      <w:r>
-        <w:rPr>
-          <w:rStyle w:val="NormalTok"/>
-        </w:rPr>
-        <w:t xml:space="preserve">(gaze_sub_L2 </w:t>
-      </w:r>
-      <w:r>
-        <w:rPr>
-          <w:rStyle w:val="SpecialCharTok"/>
-        </w:rPr>
-        <w:t xml:space="preserve">%&gt;%</w:t>
-      </w:r>
-      <w:r>
-        <w:rPr>
-          <w:rStyle w:val="NormalTok"/>
-        </w:rPr>
-        <w:t xml:space="preserve"> </w:t>
-      </w:r>
-      <w:r>
-        <w:rPr>
-          <w:rStyle w:val="FunctionTok"/>
-        </w:rPr>
-        <w:t xml:space="preserve">filter</w:t>
-      </w:r>
-      <w:r>
-        <w:rPr>
-          <w:rStyle w:val="NormalTok"/>
-        </w:rPr>
-        <w:t xml:space="preserve">(</w:t>
-      </w:r>
-      <w:r>
-        <w:rPr>
-          <w:rStyle w:val="SpecialCharTok"/>
-        </w:rPr>
-        <w:t xml:space="preserve">!</w:t>
-      </w:r>
-      <w:r>
-        <w:rPr>
-          <w:rStyle w:val="NormalTok"/>
-        </w:rPr>
-        <w:t xml:space="preserve">condition1 </w:t>
-      </w:r>
-      <w:r>
-        <w:rPr>
-          <w:rStyle w:val="SpecialCharTok"/>
-        </w:rPr>
-        <w:t xml:space="preserve">%in%</w:t>
-      </w:r>
-      <w:r>
-        <w:rPr>
-          <w:rStyle w:val="NormalTok"/>
-        </w:rPr>
-        <w:t xml:space="preserve"> </w:t>
-      </w:r>
-      <w:r>
-        <w:rPr>
-          <w:rStyle w:val="FunctionTok"/>
-        </w:rPr>
-        <w:t xml:space="preserve">c</w:t>
-      </w:r>
-      <w:r>
-        <w:rPr>
-          <w:rStyle w:val="NormalTok"/>
-        </w:rPr>
-        <w:t xml:space="preserve">(</w:t>
-      </w:r>
-      <w:r>
-        <w:rPr>
-          <w:rStyle w:val="StringTok"/>
-        </w:rPr>
-        <w:t xml:space="preserve">"unrelated"</w:t>
-      </w:r>
-      <w:r>
-        <w:rPr>
-          <w:rStyle w:val="NormalTok"/>
-        </w:rPr>
-        <w:t xml:space="preserve">, </w:t>
-      </w:r>
-      <w:r>
-        <w:rPr>
-          <w:rStyle w:val="StringTok"/>
-        </w:rPr>
-        <w:t xml:space="preserve">"unrelated2"</w:t>
-      </w:r>
-      <w:r>
-        <w:rPr>
-          <w:rStyle w:val="NormalTok"/>
-        </w:rPr>
-        <w:t xml:space="preserve">)))</w:t>
-      </w:r>
-    </w:p>
-    <w:p>
-      <w:pPr>
-        <w:pStyle w:val="FirstParagraph"/>
-      </w:pPr>
-      <w:r>
-        <w:t xml:space="preserve">The above will not include the subject variable. If you want to keep participant-level data we need to add</w:t>
-      </w:r>
-      <w:r>
-        <w:t xml:space="preserve"> </w:t>
-      </w:r>
-      <w:r>
-        <w:rPr>
-          <w:rStyle w:val="VerbatimChar"/>
-        </w:rPr>
-        <w:t xml:space="preserve">subject</w:t>
-      </w:r>
-      <w:r>
-        <w:t xml:space="preserve"> </w:t>
-      </w:r>
-      <w:r>
-        <w:t xml:space="preserve">to the</w:t>
-      </w:r>
-      <w:r>
-        <w:t xml:space="preserve"> </w:t>
-      </w:r>
-      <w:r>
-        <w:rPr>
-          <w:rStyle w:val="VerbatimChar"/>
-        </w:rPr>
-        <w:t xml:space="preserve">aggvars</w:t>
-      </w:r>
-      <w:r>
-        <w:t xml:space="preserve"> </w:t>
-      </w:r>
-      <w:r>
-        <w:t xml:space="preserve">argument.</w:t>
-      </w:r>
-    </w:p>
-    <w:p>
-      <w:pPr>
-        <w:pStyle w:val="SourceCode"/>
-      </w:pPr>
-      <w:r>
-        <w:rPr>
-          <w:rStyle w:val="CommentTok"/>
-        </w:rPr>
-        <w:t xml:space="preserve"># add subject-level data</w:t>
-      </w:r>
-      <w:r>
-        <w:br/>
-      </w:r>
-      <w:r>
-        <w:rPr>
-          <w:rStyle w:val="NormalTok"/>
-        </w:rPr>
-        <w:t xml:space="preserve">gaze_sub_L2_id </w:t>
-      </w:r>
-      <w:r>
-        <w:rPr>
-          <w:rStyle w:val="OtherTok"/>
-        </w:rPr>
-        <w:t xml:space="preserve">&lt;-</w:t>
-      </w:r>
-      <w:r>
-        <w:rPr>
-          <w:rStyle w:val="NormalTok"/>
-        </w:rPr>
-        <w:t xml:space="preserve"> webgazeR</w:t>
-      </w:r>
-      <w:r>
-        <w:rPr>
-          <w:rStyle w:val="SpecialCharTok"/>
-        </w:rPr>
-        <w:t xml:space="preserve">::</w:t>
-      </w:r>
-      <w:r>
-        <w:rPr>
-          <w:rStyle w:val="FunctionTok"/>
-        </w:rPr>
-        <w:t xml:space="preserve">downsample_gaze</w:t>
-      </w:r>
-      <w:r>
-        <w:rPr>
-          <w:rStyle w:val="NormalTok"/>
-        </w:rPr>
-        <w:t xml:space="preserve">(gaze_sub_L2_long, </w:t>
-      </w:r>
-      <w:r>
-        <w:rPr>
-          <w:rStyle w:val="AttributeTok"/>
-        </w:rPr>
-        <w:t xml:space="preserve">bin.length=</w:t>
-      </w:r>
-      <w:r>
-        <w:rPr>
-          <w:rStyle w:val="DecValTok"/>
-        </w:rPr>
-        <w:t xml:space="preserve">100</w:t>
-      </w:r>
-      <w:r>
-        <w:rPr>
-          <w:rStyle w:val="NormalTok"/>
-        </w:rPr>
-        <w:t xml:space="preserve">, </w:t>
-      </w:r>
-      <w:r>
-        <w:rPr>
-          <w:rStyle w:val="AttributeTok"/>
-        </w:rPr>
-        <w:t xml:space="preserve">timevar=</w:t>
-      </w:r>
-      <w:r>
-        <w:rPr>
-          <w:rStyle w:val="StringTok"/>
-        </w:rPr>
-        <w:t xml:space="preserve">"time"</w:t>
-      </w:r>
-      <w:r>
-        <w:rPr>
-          <w:rStyle w:val="NormalTok"/>
-        </w:rPr>
-        <w:t xml:space="preserve">, </w:t>
-      </w:r>
-      <w:r>
-        <w:rPr>
-          <w:rStyle w:val="AttributeTok"/>
-        </w:rPr>
-        <w:t xml:space="preserve">aggvars=</w:t>
-      </w:r>
-      <w:r>
-        <w:rPr>
-          <w:rStyle w:val="FunctionTok"/>
-        </w:rPr>
-        <w:t xml:space="preserve">c</w:t>
-      </w:r>
-      <w:r>
-        <w:rPr>
-          <w:rStyle w:val="NormalTok"/>
-        </w:rPr>
-        <w:t xml:space="preserve">(</w:t>
-      </w:r>
-      <w:r>
-        <w:rPr>
-          <w:rStyle w:val="StringTok"/>
-        </w:rPr>
-        <w:t xml:space="preserve">"subject"</w:t>
-      </w:r>
-      <w:r>
-        <w:rPr>
-          <w:rStyle w:val="NormalTok"/>
-        </w:rPr>
-        <w:t xml:space="preserve">, </w:t>
-      </w:r>
-      <w:r>
-        <w:rPr>
-          <w:rStyle w:val="StringTok"/>
-        </w:rPr>
-        <w:t xml:space="preserve">"condition"</w:t>
-      </w:r>
-      <w:r>
-        <w:rPr>
-          <w:rStyle w:val="NormalTok"/>
-        </w:rPr>
-        <w:t xml:space="preserve">, </w:t>
-      </w:r>
-      <w:r>
-        <w:rPr>
-          <w:rStyle w:val="StringTok"/>
-        </w:rPr>
-        <w:t xml:space="preserve">"condition1"</w:t>
-      </w:r>
-      <w:r>
-        <w:rPr>
-          <w:rStyle w:val="NormalTok"/>
-        </w:rPr>
-        <w:t xml:space="preserve">, </w:t>
-      </w:r>
-      <w:r>
-        <w:rPr>
-          <w:rStyle w:val="StringTok"/>
-        </w:rPr>
-        <w:t xml:space="preserve">"time_bin"</w:t>
-      </w:r>
-      <w:r>
-        <w:rPr>
-          <w:rStyle w:val="NormalTok"/>
-        </w:rPr>
-        <w:t xml:space="preserve">))</w:t>
-      </w:r>
-    </w:p>
-    <w:p>
-      <w:pPr>
-        <w:pStyle w:val="FirstParagraph"/>
-      </w:pPr>
-      <w:r>
-        <w:t xml:space="preserve">Aggregation is an optional step. If you do not plan to analyze proportion data, and instead what time binned data with binary outcomes preserved please set the</w:t>
-      </w:r>
-      <w:r>
-        <w:t xml:space="preserve"> </w:t>
-      </w:r>
-      <w:r>
-        <w:rPr>
-          <w:rStyle w:val="VerbatimChar"/>
-        </w:rPr>
-        <w:t xml:space="preserve">aggvars</w:t>
-      </w:r>
-      <w:r>
-        <w:t xml:space="preserve"> </w:t>
-      </w:r>
-      <w:r>
-        <w:t xml:space="preserve">argument to</w:t>
-      </w:r>
-      <w:r>
-        <w:t xml:space="preserve"> </w:t>
-      </w:r>
-      <w:r>
-        <w:t xml:space="preserve">“none.”</w:t>
-      </w:r>
-      <w:r>
-        <w:t xml:space="preserve"> </w:t>
-      </w:r>
-      <w:r>
-        <w:t xml:space="preserve">This will return a time binned column, but will not aggregate over other variables.</w:t>
-      </w:r>
-    </w:p>
-    <w:p>
-      <w:pPr>
-        <w:pStyle w:val="SourceCode"/>
-      </w:pPr>
-      <w:r>
-        <w:rPr>
-          <w:rStyle w:val="CommentTok"/>
-        </w:rPr>
-        <w:t xml:space="preserve"># get back trial level data with no aggregation</w:t>
-      </w:r>
-      <w:r>
-        <w:br/>
-      </w:r>
-      <w:r>
-        <w:rPr>
-          <w:rStyle w:val="NormalTok"/>
-        </w:rPr>
-        <w:t xml:space="preserve">gaze_sub_id </w:t>
-      </w:r>
-      <w:r>
-        <w:rPr>
-          <w:rStyle w:val="OtherTok"/>
-        </w:rPr>
-        <w:t xml:space="preserve">&lt;-</w:t>
-      </w:r>
-      <w:r>
-        <w:rPr>
-          <w:rStyle w:val="NormalTok"/>
-        </w:rPr>
-        <w:t xml:space="preserve"> </w:t>
-      </w:r>
-      <w:r>
-        <w:rPr>
-          <w:rStyle w:val="FunctionTok"/>
-        </w:rPr>
-        <w:t xml:space="preserve">downsample_gaze</w:t>
-      </w:r>
-      <w:r>
-        <w:rPr>
-          <w:rStyle w:val="NormalTok"/>
-        </w:rPr>
-        <w:t xml:space="preserve">(gaze_sub_L2_long, </w:t>
-      </w:r>
-      <w:r>
-        <w:rPr>
-          <w:rStyle w:val="AttributeTok"/>
-        </w:rPr>
-        <w:t xml:space="preserve">bin.length=</w:t>
-      </w:r>
-      <w:r>
-        <w:rPr>
-          <w:rStyle w:val="DecValTok"/>
-        </w:rPr>
-        <w:t xml:space="preserve">100</w:t>
-      </w:r>
-      <w:r>
-        <w:rPr>
-          <w:rStyle w:val="NormalTok"/>
-        </w:rPr>
-        <w:t xml:space="preserve">, </w:t>
-      </w:r>
-      <w:r>
-        <w:rPr>
-          <w:rStyle w:val="AttributeTok"/>
-        </w:rPr>
-        <w:t xml:space="preserve">timevar=</w:t>
-      </w:r>
-      <w:r>
-        <w:rPr>
-          <w:rStyle w:val="StringTok"/>
-        </w:rPr>
-        <w:t xml:space="preserve">"time"</w:t>
-      </w:r>
-      <w:r>
-        <w:rPr>
-          <w:rStyle w:val="NormalTok"/>
-        </w:rPr>
-        <w:t xml:space="preserve">, </w:t>
-      </w:r>
-      <w:r>
-        <w:rPr>
-          <w:rStyle w:val="AttributeTok"/>
-        </w:rPr>
-        <w:t xml:space="preserve">aggvars=</w:t>
-      </w:r>
-      <w:r>
-        <w:rPr>
-          <w:rStyle w:val="StringTok"/>
-        </w:rPr>
-        <w:t xml:space="preserve">"none"</w:t>
-      </w:r>
-      <w:r>
-        <w:rPr>
-          <w:rStyle w:val="NormalTok"/>
-        </w:rPr>
-        <w:t xml:space="preserve">)</w:t>
-      </w:r>
-    </w:p>
-    <w:p>
-      <w:pPr>
-        <w:pStyle w:val="FirstParagraph"/>
-      </w:pPr>
-      <w:r>
-        <w:t xml:space="preserve">We need to make sure we only have one unrelated value.</w:t>
-      </w:r>
-    </w:p>
-    <w:p>
-      <w:pPr>
-        <w:pStyle w:val="SourceCode"/>
-      </w:pPr>
-      <w:r>
-        <w:rPr>
-          <w:rStyle w:val="NormalTok"/>
-        </w:rPr>
-        <w:t xml:space="preserve">gaze_sub_id </w:t>
-      </w:r>
-      <w:r>
-        <w:rPr>
-          <w:rStyle w:val="OtherTok"/>
-        </w:rPr>
-        <w:t xml:space="preserve">&lt;-</w:t>
-      </w:r>
-      <w:r>
-        <w:rPr>
-          <w:rStyle w:val="NormalTok"/>
-        </w:rPr>
-        <w:t xml:space="preserve"> gaze_sub_id </w:t>
-      </w:r>
-      <w:r>
-        <w:rPr>
-          <w:rStyle w:val="SpecialCharTok"/>
-        </w:rPr>
-        <w:t xml:space="preserve">%&gt;%</w:t>
-      </w:r>
-      <w:r>
-        <w:rPr>
-          <w:rStyle w:val="NormalTok"/>
-        </w:rPr>
-        <w:t xml:space="preserve"> </w:t>
-      </w:r>
-      <w:r>
-        <w:br/>
-      </w:r>
-      <w:r>
-        <w:rPr>
-          <w:rStyle w:val="NormalTok"/>
-        </w:rPr>
-        <w:t xml:space="preserve">  </w:t>
-      </w:r>
-      <w:r>
-        <w:rPr>
-          <w:rStyle w:val="FunctionTok"/>
-        </w:rPr>
-        <w:t xml:space="preserve">mutate</w:t>
-      </w:r>
-      <w:r>
-        <w:rPr>
-          <w:rStyle w:val="NormalTok"/>
-        </w:rPr>
-        <w:t xml:space="preserve">(</w:t>
-      </w:r>
-      <w:r>
-        <w:rPr>
-          <w:rStyle w:val="AttributeTok"/>
-        </w:rPr>
-        <w:t xml:space="preserve">condition1 =</w:t>
-      </w:r>
-      <w:r>
-        <w:rPr>
-          <w:rStyle w:val="NormalTok"/>
-        </w:rPr>
-        <w:t xml:space="preserve"> </w:t>
-      </w:r>
-      <w:r>
-        <w:rPr>
-          <w:rStyle w:val="FunctionTok"/>
-        </w:rPr>
-        <w:t xml:space="preserve">ifelse</w:t>
-      </w:r>
-      <w:r>
-        <w:rPr>
-          <w:rStyle w:val="NormalTok"/>
-        </w:rPr>
-        <w:t xml:space="preserve">(condition1</w:t>
-      </w:r>
-      <w:r>
-        <w:rPr>
-          <w:rStyle w:val="SpecialCharTok"/>
-        </w:rPr>
-        <w:t xml:space="preserve">==</w:t>
-      </w:r>
-      <w:r>
-        <w:rPr>
-          <w:rStyle w:val="StringTok"/>
-        </w:rPr>
-        <w:t xml:space="preserve">"unrelated2"</w:t>
-      </w:r>
-      <w:r>
-        <w:rPr>
-          <w:rStyle w:val="NormalTok"/>
-        </w:rPr>
-        <w:t xml:space="preserve">, </w:t>
-      </w:r>
-      <w:r>
-        <w:rPr>
-          <w:rStyle w:val="StringTok"/>
-        </w:rPr>
-        <w:t xml:space="preserve">"unrelated"</w:t>
-      </w:r>
-      <w:r>
-        <w:rPr>
-          <w:rStyle w:val="NormalTok"/>
-        </w:rPr>
         <w:t xml:space="preserve">, condition1))</w:t>
       </w:r>
     </w:p>
-    <w:bookmarkEnd w:id="102"/>
-    <w:bookmarkEnd w:id="103"/>
-    <w:bookmarkStart w:id="108" w:name="visualizing-time-course-data"/>
+    <w:bookmarkEnd w:id="90"/>
+    <w:bookmarkEnd w:id="91"/>
+    <w:bookmarkStart w:id="96" w:name="visualizing-time-course-data"/>
     <w:p>
       <w:pPr>
         <w:pStyle w:val="Heading2"/>
@@ -17010,7 +20065,7 @@
         <w:t xml:space="preserve">objects, you can further modify if you choose.</w:t>
       </w:r>
     </w:p>
-    <w:bookmarkStart w:id="107" w:name="fig-L2comp"/>
+    <w:bookmarkStart w:id="95" w:name="fig-L2comp"/>
     <w:p>
       <w:pPr>
         <w:pStyle w:val="FigureTitle"/>
@@ -17036,18 +20091,18 @@
           <wp:inline>
             <wp:extent cx="5943600" cy="3219450"/>
             <wp:effectExtent b="0" l="0" r="0" t="0"/>
-            <wp:docPr descr="" title="" id="105" name="Picture"/>
+            <wp:docPr descr="" title="" id="93" name="Picture"/>
             <a:graphic>
               <a:graphicData uri="http://schemas.openxmlformats.org/drawingml/2006/picture">
                 <pic:pic>
                   <pic:nvPicPr>
-                    <pic:cNvPr descr="L2_VWP_webcam_ET_files/figure-docx/fig-L2comp-1.png" id="106" name="Picture"/>
+                    <pic:cNvPr descr="L2_VWP_webcam_ET_files/figure-docx/fig-L2comp-1.png" id="94" name="Picture"/>
                     <pic:cNvPicPr>
                       <a:picLocks noChangeArrowheads="1" noChangeAspect="1"/>
                     </pic:cNvPicPr>
                   </pic:nvPicPr>
                   <pic:blipFill>
-                    <a:blip r:embed="rId104"/>
+                    <a:blip r:embed="rId92"/>
                     <a:stretch>
                       <a:fillRect/>
                     </a:stretch>
@@ -17074,9 +20129,9 @@
         </w:drawing>
       </w:r>
     </w:p>
-    <w:bookmarkEnd w:id="107"/>
-    <w:bookmarkEnd w:id="108"/>
-    <w:bookmarkStart w:id="117" w:name="gorilla-provided-coordinates"/>
+    <w:bookmarkEnd w:id="95"/>
+    <w:bookmarkEnd w:id="96"/>
+    <w:bookmarkStart w:id="102" w:name="gorilla-provided-coordinates"/>
     <w:p>
       <w:pPr>
         <w:pStyle w:val="Heading2"/>
@@ -17349,7 +20404,7 @@
         <w:t xml:space="preserve">))</w:t>
       </w:r>
     </w:p>
-    <w:bookmarkStart w:id="112" w:name="tbl-gorgaze"/>
+    <w:bookmarkStart w:id="97" w:name="tbl-gorgaze"/>
     <w:p>
       <w:pPr>
         <w:pStyle w:val="FigureTitle"/>
@@ -17364,6 +20419,551 @@
       </w:pPr>
       <w:r>
         <w:t xml:space="preserve">Gorilla provided gaze coordinates</w:t>
+      </w:r>
+    </w:p>
+    <w:tbl>
+      <w:tblPr>
+        <w:tblStyle w:val="Table"/>
+        <w:tblW w:type="pct" w:w="4682"/>
+        <w:tblLayout w:type="fixed"/>
+        <w:tblLook w:firstRow="1" w:lastRow="0" w:firstColumn="0" w:lastColumn="0" w:noHBand="0" w:noVBand="0" w:val="0020"/>
+      </w:tblPr>
+      <w:tblGrid>
+        <w:gridCol w:w="432"/>
+        <w:gridCol w:w="1080"/>
+        <w:gridCol w:w="1080"/>
+        <w:gridCol w:w="1368"/>
+        <w:gridCol w:w="1440"/>
+        <w:gridCol w:w="503"/>
+        <w:gridCol w:w="503"/>
+        <w:gridCol w:w="503"/>
+        <w:gridCol w:w="503"/>
+      </w:tblGrid>
+      <w:tr>
+        <w:trPr>
+          <w:tblHeader w:val="on"/>
+        </w:trPr>
+        <w:tc>
+          <w:tcPr/>
+          <w:p>
+            <w:pPr>
+              <w:pStyle w:val="Compact"/>
+            </w:pPr>
+            <w:r>
+              <w:t xml:space="preserve">loc</w:t>
+            </w:r>
+          </w:p>
+        </w:tc>
+        <w:tc>
+          <w:tcPr/>
+          <w:p>
+            <w:pPr>
+              <w:pStyle w:val="Compact"/>
+            </w:pPr>
+            <w:r>
+              <w:t xml:space="preserve">x_normalized</w:t>
+            </w:r>
+          </w:p>
+        </w:tc>
+        <w:tc>
+          <w:tcPr/>
+          <w:p>
+            <w:pPr>
+              <w:pStyle w:val="Compact"/>
+            </w:pPr>
+            <w:r>
+              <w:t xml:space="preserve">y_normalized</w:t>
+            </w:r>
+          </w:p>
+        </w:tc>
+        <w:tc>
+          <w:tcPr/>
+          <w:p>
+            <w:pPr>
+              <w:pStyle w:val="Compact"/>
+            </w:pPr>
+            <w:r>
+              <w:t xml:space="preserve">width_normalized</w:t>
+            </w:r>
+          </w:p>
+        </w:tc>
+        <w:tc>
+          <w:tcPr/>
+          <w:p>
+            <w:pPr>
+              <w:pStyle w:val="Compact"/>
+            </w:pPr>
+            <w:r>
+              <w:t xml:space="preserve">height_normalized</w:t>
+            </w:r>
+          </w:p>
+        </w:tc>
+        <w:tc>
+          <w:tcPr/>
+          <w:p>
+            <w:pPr>
+              <w:pStyle w:val="Compact"/>
+            </w:pPr>
+            <w:r>
+              <w:t xml:space="preserve">xmin</w:t>
+            </w:r>
+          </w:p>
+        </w:tc>
+        <w:tc>
+          <w:tcPr/>
+          <w:p>
+            <w:pPr>
+              <w:pStyle w:val="Compact"/>
+            </w:pPr>
+            <w:r>
+              <w:t xml:space="preserve">ymin</w:t>
+            </w:r>
+          </w:p>
+        </w:tc>
+        <w:tc>
+          <w:tcPr/>
+          <w:p>
+            <w:pPr>
+              <w:pStyle w:val="Compact"/>
+            </w:pPr>
+            <w:r>
+              <w:t xml:space="preserve">xmax</w:t>
+            </w:r>
+          </w:p>
+        </w:tc>
+        <w:tc>
+          <w:tcPr/>
+          <w:p>
+            <w:pPr>
+              <w:pStyle w:val="Compact"/>
+            </w:pPr>
+            <w:r>
+              <w:t xml:space="preserve">ymax</w:t>
+            </w:r>
+          </w:p>
+        </w:tc>
+      </w:tr>
+      <w:tr>
+        <w:tc>
+          <w:tcPr/>
+          <w:p>
+            <w:pPr>
+              <w:pStyle w:val="Compact"/>
+            </w:pPr>
+            <w:r>
+              <w:t xml:space="preserve">BL</w:t>
+            </w:r>
+          </w:p>
+        </w:tc>
+        <w:tc>
+          <w:tcPr/>
+          <w:p>
+            <w:pPr>
+              <w:pStyle w:val="Compact"/>
+            </w:pPr>
+            <w:r>
+              <w:t xml:space="preserve">0.03</w:t>
+            </w:r>
+          </w:p>
+        </w:tc>
+        <w:tc>
+          <w:tcPr/>
+          <w:p>
+            <w:pPr>
+              <w:pStyle w:val="Compact"/>
+            </w:pPr>
+            <w:r>
+              <w:t xml:space="preserve">0.04</w:t>
+            </w:r>
+          </w:p>
+        </w:tc>
+        <w:tc>
+          <w:tcPr/>
+          <w:p>
+            <w:pPr>
+              <w:pStyle w:val="Compact"/>
+            </w:pPr>
+            <w:r>
+              <w:t xml:space="preserve">0.26</w:t>
+            </w:r>
+          </w:p>
+        </w:tc>
+        <w:tc>
+          <w:tcPr/>
+          <w:p>
+            <w:pPr>
+              <w:pStyle w:val="Compact"/>
+            </w:pPr>
+            <w:r>
+              <w:t xml:space="preserve">0.25</w:t>
+            </w:r>
+          </w:p>
+        </w:tc>
+        <w:tc>
+          <w:tcPr/>
+          <w:p>
+            <w:pPr>
+              <w:pStyle w:val="Compact"/>
+            </w:pPr>
+            <w:r>
+              <w:t xml:space="preserve">0.03</w:t>
+            </w:r>
+          </w:p>
+        </w:tc>
+        <w:tc>
+          <w:tcPr/>
+          <w:p>
+            <w:pPr>
+              <w:pStyle w:val="Compact"/>
+            </w:pPr>
+            <w:r>
+              <w:t xml:space="preserve">0.04</w:t>
+            </w:r>
+          </w:p>
+        </w:tc>
+        <w:tc>
+          <w:tcPr/>
+          <w:p>
+            <w:pPr>
+              <w:pStyle w:val="Compact"/>
+            </w:pPr>
+            <w:r>
+              <w:t xml:space="preserve">0.29</w:t>
+            </w:r>
+          </w:p>
+        </w:tc>
+        <w:tc>
+          <w:tcPr/>
+          <w:p>
+            <w:pPr>
+              <w:pStyle w:val="Compact"/>
+            </w:pPr>
+            <w:r>
+              <w:t xml:space="preserve">0.29</w:t>
+            </w:r>
+          </w:p>
+        </w:tc>
+      </w:tr>
+      <w:tr>
+        <w:tc>
+          <w:tcPr/>
+          <w:p>
+            <w:pPr>
+              <w:pStyle w:val="Compact"/>
+            </w:pPr>
+            <w:r>
+              <w:t xml:space="preserve">TL</w:t>
+            </w:r>
+          </w:p>
+        </w:tc>
+        <w:tc>
+          <w:tcPr/>
+          <w:p>
+            <w:pPr>
+              <w:pStyle w:val="Compact"/>
+            </w:pPr>
+            <w:r>
+              <w:t xml:space="preserve">0.02</w:t>
+            </w:r>
+          </w:p>
+        </w:tc>
+        <w:tc>
+          <w:tcPr/>
+          <w:p>
+            <w:pPr>
+              <w:pStyle w:val="Compact"/>
+            </w:pPr>
+            <w:r>
+              <w:t xml:space="preserve">0.74</w:t>
+            </w:r>
+          </w:p>
+        </w:tc>
+        <w:tc>
+          <w:tcPr/>
+          <w:p>
+            <w:pPr>
+              <w:pStyle w:val="Compact"/>
+            </w:pPr>
+            <w:r>
+              <w:t xml:space="preserve">0.26</w:t>
+            </w:r>
+          </w:p>
+        </w:tc>
+        <w:tc>
+          <w:tcPr/>
+          <w:p>
+            <w:pPr>
+              <w:pStyle w:val="Compact"/>
+            </w:pPr>
+            <w:r>
+              <w:t xml:space="preserve">0.25</w:t>
+            </w:r>
+          </w:p>
+        </w:tc>
+        <w:tc>
+          <w:tcPr/>
+          <w:p>
+            <w:pPr>
+              <w:pStyle w:val="Compact"/>
+            </w:pPr>
+            <w:r>
+              <w:t xml:space="preserve">0.02</w:t>
+            </w:r>
+          </w:p>
+        </w:tc>
+        <w:tc>
+          <w:tcPr/>
+          <w:p>
+            <w:pPr>
+              <w:pStyle w:val="Compact"/>
+            </w:pPr>
+            <w:r>
+              <w:t xml:space="preserve">0.74</w:t>
+            </w:r>
+          </w:p>
+        </w:tc>
+        <w:tc>
+          <w:tcPr/>
+          <w:p>
+            <w:pPr>
+              <w:pStyle w:val="Compact"/>
+            </w:pPr>
+            <w:r>
+              <w:t xml:space="preserve">0.28</w:t>
+            </w:r>
+          </w:p>
+        </w:tc>
+        <w:tc>
+          <w:tcPr/>
+          <w:p>
+            <w:pPr>
+              <w:pStyle w:val="Compact"/>
+            </w:pPr>
+            <w:r>
+              <w:t xml:space="preserve">0.99</w:t>
+            </w:r>
+          </w:p>
+        </w:tc>
+      </w:tr>
+      <w:tr>
+        <w:tc>
+          <w:tcPr/>
+          <w:p>
+            <w:pPr>
+              <w:pStyle w:val="Compact"/>
+            </w:pPr>
+            <w:r>
+              <w:t xml:space="preserve">TR</w:t>
+            </w:r>
+          </w:p>
+        </w:tc>
+        <w:tc>
+          <w:tcPr/>
+          <w:p>
+            <w:pPr>
+              <w:pStyle w:val="Compact"/>
+            </w:pPr>
+            <w:r>
+              <w:t xml:space="preserve">0.73</w:t>
+            </w:r>
+          </w:p>
+        </w:tc>
+        <w:tc>
+          <w:tcPr/>
+          <w:p>
+            <w:pPr>
+              <w:pStyle w:val="Compact"/>
+            </w:pPr>
+            <w:r>
+              <w:t xml:space="preserve">0.75</w:t>
+            </w:r>
+          </w:p>
+        </w:tc>
+        <w:tc>
+          <w:tcPr/>
+          <w:p>
+            <w:pPr>
+              <w:pStyle w:val="Compact"/>
+            </w:pPr>
+            <w:r>
+              <w:t xml:space="preserve">0.24</w:t>
+            </w:r>
+          </w:p>
+        </w:tc>
+        <w:tc>
+          <w:tcPr/>
+          <w:p>
+            <w:pPr>
+              <w:pStyle w:val="Compact"/>
+            </w:pPr>
+            <w:r>
+              <w:t xml:space="preserve">0.24</w:t>
+            </w:r>
+          </w:p>
+        </w:tc>
+        <w:tc>
+          <w:tcPr/>
+          <w:p>
+            <w:pPr>
+              <w:pStyle w:val="Compact"/>
+            </w:pPr>
+            <w:r>
+              <w:t xml:space="preserve">0.73</w:t>
+            </w:r>
+          </w:p>
+        </w:tc>
+        <w:tc>
+          <w:tcPr/>
+          <w:p>
+            <w:pPr>
+              <w:pStyle w:val="Compact"/>
+            </w:pPr>
+            <w:r>
+              <w:t xml:space="preserve">0.75</w:t>
+            </w:r>
+          </w:p>
+        </w:tc>
+        <w:tc>
+          <w:tcPr/>
+          <w:p>
+            <w:pPr>
+              <w:pStyle w:val="Compact"/>
+            </w:pPr>
+            <w:r>
+              <w:t xml:space="preserve">0.97</w:t>
+            </w:r>
+          </w:p>
+        </w:tc>
+        <w:tc>
+          <w:tcPr/>
+          <w:p>
+            <w:pPr>
+              <w:pStyle w:val="Compact"/>
+            </w:pPr>
+            <w:r>
+              <w:t xml:space="preserve">0.99</w:t>
+            </w:r>
+          </w:p>
+        </w:tc>
+      </w:tr>
+      <w:tr>
+        <w:tc>
+          <w:tcPr/>
+          <w:p>
+            <w:pPr>
+              <w:pStyle w:val="Compact"/>
+            </w:pPr>
+            <w:r>
+              <w:t xml:space="preserve">BR</w:t>
+            </w:r>
+          </w:p>
+        </w:tc>
+        <w:tc>
+          <w:tcPr/>
+          <w:p>
+            <w:pPr>
+              <w:pStyle w:val="Compact"/>
+            </w:pPr>
+            <w:r>
+              <w:t xml:space="preserve">0.73</w:t>
+            </w:r>
+          </w:p>
+        </w:tc>
+        <w:tc>
+          <w:tcPr/>
+          <w:p>
+            <w:pPr>
+              <w:pStyle w:val="Compact"/>
+            </w:pPr>
+            <w:r>
+              <w:t xml:space="preserve">0.06</w:t>
+            </w:r>
+          </w:p>
+        </w:tc>
+        <w:tc>
+          <w:tcPr/>
+          <w:p>
+            <w:pPr>
+              <w:pStyle w:val="Compact"/>
+            </w:pPr>
+            <w:r>
+              <w:t xml:space="preserve">0.23</w:t>
+            </w:r>
+          </w:p>
+        </w:tc>
+        <w:tc>
+          <w:tcPr/>
+          <w:p>
+            <w:pPr>
+              <w:pStyle w:val="Compact"/>
+            </w:pPr>
+            <w:r>
+              <w:t xml:space="preserve">0.25</w:t>
+            </w:r>
+          </w:p>
+        </w:tc>
+        <w:tc>
+          <w:tcPr/>
+          <w:p>
+            <w:pPr>
+              <w:pStyle w:val="Compact"/>
+            </w:pPr>
+            <w:r>
+              <w:t xml:space="preserve">0.73</w:t>
+            </w:r>
+          </w:p>
+        </w:tc>
+        <w:tc>
+          <w:tcPr/>
+          <w:p>
+            <w:pPr>
+              <w:pStyle w:val="Compact"/>
+            </w:pPr>
+            <w:r>
+              <w:t xml:space="preserve">0.06</w:t>
+            </w:r>
+          </w:p>
+        </w:tc>
+        <w:tc>
+          <w:tcPr/>
+          <w:p>
+            <w:pPr>
+              <w:pStyle w:val="Compact"/>
+            </w:pPr>
+            <w:r>
+              <w:t xml:space="preserve">0.96</w:t>
+            </w:r>
+          </w:p>
+        </w:tc>
+        <w:tc>
+          <w:tcPr/>
+          <w:p>
+            <w:pPr>
+              <w:pStyle w:val="Compact"/>
+            </w:pPr>
+            <w:r>
+              <w:t xml:space="preserve">0.31</w:t>
+            </w:r>
+          </w:p>
+        </w:tc>
+      </w:tr>
+    </w:tbl>
+    <w:bookmarkEnd w:id="97"/>
+    <w:bookmarkStart w:id="101" w:name="fig-gor-L2"/>
+    <w:p>
+      <w:pPr>
+        <w:pStyle w:val="FigureTitle"/>
+      </w:pPr>
+      <w:r>
+        <w:t xml:space="preserve">Figure 8</w:t>
+      </w:r>
+    </w:p>
+    <w:p>
+      <w:pPr>
+        <w:pStyle w:val="Caption"/>
+      </w:pPr>
+      <w:r>
+        <w:t xml:space="preserve">Gorilla provided standardized coordinates for the four qudrants on the screen</w:t>
       </w:r>
     </w:p>
     <w:p>
@@ -17373,85 +20973,20 @@
       <w:r>
         <w:drawing>
           <wp:inline>
-            <wp:extent cx="5943600" cy="1464155"/>
+            <wp:extent cx="5943600" cy="5943600"/>
             <wp:effectExtent b="0" l="0" r="0" t="0"/>
-            <wp:docPr descr="" title="" id="110" name="Picture"/>
+            <wp:docPr descr="" title="" id="99" name="Picture"/>
             <a:graphic>
               <a:graphicData uri="http://schemas.openxmlformats.org/drawingml/2006/picture">
                 <pic:pic>
                   <pic:nvPicPr>
-                    <pic:cNvPr descr="Figures/gorilla_cords.png" id="111" name="Picture"/>
+                    <pic:cNvPr descr="L2_VWP_webcam_ET_files/figure-docx/fig-gor-L2-1.png" id="100" name="Picture"/>
                     <pic:cNvPicPr>
                       <a:picLocks noChangeArrowheads="1" noChangeAspect="1"/>
                     </pic:cNvPicPr>
                   </pic:nvPicPr>
                   <pic:blipFill>
-                    <a:blip r:embed="rId109"/>
-                    <a:stretch>
-                      <a:fillRect/>
-                    </a:stretch>
-                  </pic:blipFill>
-                  <pic:spPr bwMode="auto">
-                    <a:xfrm>
-                      <a:off x="0" y="0"/>
-                      <a:ext cx="5943600" cy="1464155"/>
-                    </a:xfrm>
-                    <a:prstGeom prst="rect">
-                      <a:avLst/>
-                    </a:prstGeom>
-                    <a:noFill/>
-                    <a:ln w="9525">
-                      <a:noFill/>
-                      <a:headEnd/>
-                      <a:tailEnd/>
-                    </a:ln>
-                  </pic:spPr>
-                </pic:pic>
-              </a:graphicData>
-            </a:graphic>
-          </wp:inline>
-        </w:drawing>
-      </w:r>
-    </w:p>
-    <w:bookmarkEnd w:id="112"/>
-    <w:bookmarkStart w:id="116" w:name="fig-gor-L2"/>
-    <w:p>
-      <w:pPr>
-        <w:pStyle w:val="FigureTitle"/>
-      </w:pPr>
-      <w:r>
-        <w:t xml:space="preserve">Figure 8</w:t>
-      </w:r>
-    </w:p>
-    <w:p>
-      <w:pPr>
-        <w:pStyle w:val="Caption"/>
-      </w:pPr>
-      <w:r>
-        <w:t xml:space="preserve">Gorilla provided standardized coordinates for the four qudrants on the screen</w:t>
-      </w:r>
-    </w:p>
-    <w:p>
-      <w:pPr>
-        <w:pStyle w:val="FigureWithoutNote"/>
-      </w:pPr>
-      <w:r>
-        <w:drawing>
-          <wp:inline>
-            <wp:extent cx="5943600" cy="5943600"/>
-            <wp:effectExtent b="0" l="0" r="0" t="0"/>
-            <wp:docPr descr="" title="" id="114" name="Picture"/>
-            <a:graphic>
-              <a:graphicData uri="http://schemas.openxmlformats.org/drawingml/2006/picture">
-                <pic:pic>
-                  <pic:nvPicPr>
-                    <pic:cNvPr descr="L2_VWP_webcam_ET_files/figure-docx/fig-gor-L2-1.png" id="115" name="Picture"/>
-                    <pic:cNvPicPr>
-                      <a:picLocks noChangeArrowheads="1" noChangeAspect="1"/>
-                    </pic:cNvPicPr>
-                  </pic:nvPicPr>
-                  <pic:blipFill>
-                    <a:blip r:embed="rId113"/>
+                    <a:blip r:embed="rId98"/>
                     <a:stretch>
                       <a:fillRect/>
                     </a:stretch>
@@ -17478,7 +21013,7 @@
         </w:drawing>
       </w:r>
     </w:p>
-    <w:bookmarkEnd w:id="116"/>
+    <w:bookmarkEnd w:id="101"/>
     <w:p>
       <w:pPr>
         <w:pStyle w:val="SourceCode"/>
@@ -17568,8 +21103,8 @@
         <w:t xml:space="preserve"> aois_L2)</w:t>
       </w:r>
     </w:p>
-    <w:bookmarkEnd w:id="117"/>
-    <w:bookmarkStart w:id="122" w:name="Xe56f900ee9073cb08f248c58bc7413f5f8a275d"/>
+    <w:bookmarkEnd w:id="102"/>
+    <w:bookmarkStart w:id="107" w:name="Xe56f900ee9073cb08f248c58bc7413f5f8a275d"/>
     <w:p>
       <w:pPr>
         <w:pStyle w:val="Heading2"/>
@@ -17578,7 +21113,7 @@
         <w:t xml:space="preserve">Visualizing time course data with Gorilla coordinates</w:t>
       </w:r>
     </w:p>
-    <w:bookmarkStart w:id="121" w:name="fig-L2comp-gor"/>
+    <w:bookmarkStart w:id="106" w:name="fig-L2comp-gor"/>
     <w:p>
       <w:pPr>
         <w:pStyle w:val="FigureTitle"/>
@@ -17604,18 +21139,18 @@
           <wp:inline>
             <wp:extent cx="5943600" cy="4953000"/>
             <wp:effectExtent b="0" l="0" r="0" t="0"/>
-            <wp:docPr descr="" title="" id="119" name="Picture"/>
+            <wp:docPr descr="" title="" id="104" name="Picture"/>
             <a:graphic>
               <a:graphicData uri="http://schemas.openxmlformats.org/drawingml/2006/picture">
                 <pic:pic>
                   <pic:nvPicPr>
-                    <pic:cNvPr descr="L2_VWP_webcam_ET_files/figure-docx/fig-L2comp-gor-1.png" id="120" name="Picture"/>
+                    <pic:cNvPr descr="L2_VWP_webcam_ET_files/figure-docx/fig-L2comp-gor-1.png" id="105" name="Picture"/>
                     <pic:cNvPicPr>
                       <a:picLocks noChangeArrowheads="1" noChangeAspect="1"/>
                     </pic:cNvPicPr>
                   </pic:nvPicPr>
                   <pic:blipFill>
-                    <a:blip r:embed="rId118"/>
+                    <a:blip r:embed="rId103"/>
                     <a:stretch>
                       <a:fillRect/>
                     </a:stretch>
@@ -17642,7 +21177,7 @@
         </w:drawing>
       </w:r>
     </w:p>
-    <w:bookmarkEnd w:id="121"/>
+    <w:bookmarkEnd w:id="106"/>
     <w:p>
       <w:pPr>
         <w:pStyle w:val="AfterWithoutNote"/>
@@ -17651,8 +21186,8 @@
         <w:t xml:space="preserve">The Gorilla provided coordinates show a similar pattern to the quadrant approach. However, the time course looks a bit nosier given the smaller AOIs.</w:t>
       </w:r>
     </w:p>
-    <w:bookmarkEnd w:id="122"/>
-    <w:bookmarkStart w:id="129" w:name="modeling-data"/>
+    <w:bookmarkEnd w:id="107"/>
+    <w:bookmarkStart w:id="114" w:name="modeling-data"/>
     <w:p>
       <w:pPr>
         <w:pStyle w:val="Heading2"/>
@@ -17768,7 +21303,7 @@
         <w:t xml:space="preserve">With our data, one question we might want to answer is if there are any fixation differences between the cohort and unrelated conditions across the time course. One statistical approach we chose to highlight to answer this question is a cluster permutation analysis (CPA). The CPA is suitable for testing differences between two conditions or groups over an interest period while controlling for multiple comparisons and autocorrelation.</w:t>
       </w:r>
     </w:p>
-    <w:bookmarkStart w:id="128" w:name="cpt"/>
+    <w:bookmarkStart w:id="113" w:name="cpt"/>
     <w:p>
       <w:pPr>
         <w:pStyle w:val="Heading3"/>
@@ -18165,9 +21700,240 @@
         <w:br/>
       </w:r>
       <w:r>
+        <w:rPr>
+          <w:rStyle w:val="FunctionTok"/>
+        </w:rPr>
+        <w:t xml:space="preserve">library</w:t>
+      </w:r>
+      <w:r>
+        <w:rPr>
+          <w:rStyle w:val="NormalTok"/>
+        </w:rPr>
+        <w:t xml:space="preserve">(doParallel)</w:t>
+      </w:r>
+      <w:r>
         <w:br/>
       </w:r>
       <w:r>
+        <w:br/>
+      </w:r>
+      <w:r>
+        <w:rPr>
+          <w:rStyle w:val="CommentTok"/>
+        </w:rPr>
+        <w:t xml:space="preserve"># Step 1: Set up parallel backend</w:t>
+      </w:r>
+      <w:r>
+        <w:br/>
+      </w:r>
+      <w:r>
+        <w:rPr>
+          <w:rStyle w:val="NormalTok"/>
+        </w:rPr>
+        <w:t xml:space="preserve">num_cores </w:t>
+      </w:r>
+      <w:r>
+        <w:rPr>
+          <w:rStyle w:val="OtherTok"/>
+        </w:rPr>
+        <w:t xml:space="preserve">&lt;-</w:t>
+      </w:r>
+      <w:r>
+        <w:rPr>
+          <w:rStyle w:val="NormalTok"/>
+        </w:rPr>
+        <w:t xml:space="preserve"> </w:t>
+      </w:r>
+      <w:r>
+        <w:rPr>
+          <w:rStyle w:val="FunctionTok"/>
+        </w:rPr>
+        <w:t xml:space="preserve">detectCores</w:t>
+      </w:r>
+      <w:r>
+        <w:rPr>
+          <w:rStyle w:val="NormalTok"/>
+        </w:rPr>
+        <w:t xml:space="preserve">() </w:t>
+      </w:r>
+      <w:r>
+        <w:rPr>
+          <w:rStyle w:val="SpecialCharTok"/>
+        </w:rPr>
+        <w:t xml:space="preserve">-</w:t>
+      </w:r>
+      <w:r>
+        <w:rPr>
+          <w:rStyle w:val="NormalTok"/>
+        </w:rPr>
+        <w:t xml:space="preserve"> </w:t>
+      </w:r>
+      <w:r>
+        <w:rPr>
+          <w:rStyle w:val="DecValTok"/>
+        </w:rPr>
+        <w:t xml:space="preserve">1</w:t>
+      </w:r>
+      <w:r>
+        <w:rPr>
+          <w:rStyle w:val="NormalTok"/>
+        </w:rPr>
+        <w:t xml:space="preserve">  </w:t>
+      </w:r>
+      <w:r>
+        <w:rPr>
+          <w:rStyle w:val="CommentTok"/>
+        </w:rPr>
+        <w:t xml:space="preserve"># Use all available cores minus one for system stability</w:t>
+      </w:r>
+      <w:r>
+        <w:br/>
+      </w:r>
+      <w:r>
+        <w:rPr>
+          <w:rStyle w:val="NormalTok"/>
+        </w:rPr>
+        <w:t xml:space="preserve">cl </w:t>
+      </w:r>
+      <w:r>
+        <w:rPr>
+          <w:rStyle w:val="OtherTok"/>
+        </w:rPr>
+        <w:t xml:space="preserve">&lt;-</w:t>
+      </w:r>
+      <w:r>
+        <w:rPr>
+          <w:rStyle w:val="NormalTok"/>
+        </w:rPr>
+        <w:t xml:space="preserve"> </w:t>
+      </w:r>
+      <w:r>
+        <w:rPr>
+          <w:rStyle w:val="FunctionTok"/>
+        </w:rPr>
+        <w:t xml:space="preserve">makeCluster</w:t>
+      </w:r>
+      <w:r>
+        <w:rPr>
+          <w:rStyle w:val="NormalTok"/>
+        </w:rPr>
+        <w:t xml:space="preserve">(num_cores)</w:t>
+      </w:r>
+      <w:r>
+        <w:br/>
+      </w:r>
+      <w:r>
+        <w:rPr>
+          <w:rStyle w:val="FunctionTok"/>
+        </w:rPr>
+        <w:t xml:space="preserve">registerDoParallel</w:t>
+      </w:r>
+      <w:r>
+        <w:rPr>
+          <w:rStyle w:val="NormalTok"/>
+        </w:rPr>
+        <w:t xml:space="preserve">(cl)</w:t>
+      </w:r>
+      <w:r>
+        <w:br/>
+      </w:r>
+      <w:r>
+        <w:br/>
+      </w:r>
+      <w:r>
+        <w:rPr>
+          <w:rStyle w:val="CommentTok"/>
+        </w:rPr>
+        <w:t xml:space="preserve"># Step 2: Define the total number of permutations</w:t>
+      </w:r>
+      <w:r>
+        <w:br/>
+      </w:r>
+      <w:r>
+        <w:rPr>
+          <w:rStyle w:val="NormalTok"/>
+        </w:rPr>
+        <w:t xml:space="preserve">total_perms </w:t>
+      </w:r>
+      <w:r>
+        <w:rPr>
+          <w:rStyle w:val="OtherTok"/>
+        </w:rPr>
+        <w:t xml:space="preserve">&lt;-</w:t>
+      </w:r>
+      <w:r>
+        <w:rPr>
+          <w:rStyle w:val="NormalTok"/>
+        </w:rPr>
+        <w:t xml:space="preserve"> </w:t>
+      </w:r>
+      <w:r>
+        <w:rPr>
+          <w:rStyle w:val="DecValTok"/>
+        </w:rPr>
+        <w:t xml:space="preserve">1000</w:t>
+      </w:r>
+      <w:r>
+        <w:br/>
+      </w:r>
+      <w:r>
+        <w:br/>
+      </w:r>
+      <w:r>
+        <w:rPr>
+          <w:rStyle w:val="CommentTok"/>
+        </w:rPr>
+        <w:t xml:space="preserve"># Step 3: Split the permutations across available cores</w:t>
+      </w:r>
+      <w:r>
+        <w:br/>
+      </w:r>
+      <w:r>
+        <w:rPr>
+          <w:rStyle w:val="NormalTok"/>
+        </w:rPr>
+        <w:t xml:space="preserve">perms_per_core </w:t>
+      </w:r>
+      <w:r>
+        <w:rPr>
+          <w:rStyle w:val="OtherTok"/>
+        </w:rPr>
+        <w:t xml:space="preserve">&lt;-</w:t>
+      </w:r>
+      <w:r>
+        <w:rPr>
+          <w:rStyle w:val="NormalTok"/>
+        </w:rPr>
+        <w:t xml:space="preserve"> total_perms </w:t>
+      </w:r>
+      <w:r>
+        <w:rPr>
+          <w:rStyle w:val="SpecialCharTok"/>
+        </w:rPr>
+        <w:t xml:space="preserve">/</w:t>
+      </w:r>
+      <w:r>
+        <w:rPr>
+          <w:rStyle w:val="NormalTok"/>
+        </w:rPr>
+        <w:t xml:space="preserve"> num_cores</w:t>
+      </w:r>
+      <w:r>
+        <w:br/>
+      </w:r>
+      <w:r>
+        <w:br/>
+      </w:r>
+      <w:r>
+        <w:rPr>
+          <w:rStyle w:val="CommentTok"/>
+        </w:rPr>
+        <w:t xml:space="preserve"># Step 4: Use foreach to run the function in parallel</w:t>
+      </w:r>
+      <w:r>
+        <w:br/>
+      </w:r>
+      <w:r>
         <w:rPr>
           <w:rStyle w:val="NormalTok"/>
         </w:rPr>
@@ -18177,7 +21943,118 @@
         <w:rPr>
           <w:rStyle w:val="OtherTok"/>
         </w:rPr>
-        <w:t xml:space="preserve">=</w:t>
+        <w:t xml:space="preserve">&lt;-</w:t>
+      </w:r>
+      <w:r>
+        <w:rPr>
+          <w:rStyle w:val="NormalTok"/>
+        </w:rPr>
+        <w:t xml:space="preserve"> </w:t>
+      </w:r>
+      <w:r>
+        <w:rPr>
+          <w:rStyle w:val="FunctionTok"/>
+        </w:rPr>
+        <w:t xml:space="preserve">foreach</w:t>
+      </w:r>
+      <w:r>
+        <w:rPr>
+          <w:rStyle w:val="NormalTok"/>
+        </w:rPr>
+        <w:t xml:space="preserve">(</w:t>
+      </w:r>
+      <w:r>
+        <w:rPr>
+          <w:rStyle w:val="AttributeTok"/>
+        </w:rPr>
+        <w:t xml:space="preserve">i =</w:t>
+      </w:r>
+      <w:r>
+        <w:rPr>
+          <w:rStyle w:val="NormalTok"/>
+        </w:rPr>
+        <w:t xml:space="preserve"> </w:t>
+      </w:r>
+      <w:r>
+        <w:rPr>
+          <w:rStyle w:val="DecValTok"/>
+        </w:rPr>
+        <w:t xml:space="preserve">1</w:t>
+      </w:r>
+      <w:r>
+        <w:rPr>
+          <w:rStyle w:val="SpecialCharTok"/>
+        </w:rPr>
+        <w:t xml:space="preserve">:</w:t>
+      </w:r>
+      <w:r>
+        <w:rPr>
+          <w:rStyle w:val="NormalTok"/>
+        </w:rPr>
+        <w:t xml:space="preserve">num_cores, </w:t>
+      </w:r>
+      <w:r>
+        <w:rPr>
+          <w:rStyle w:val="AttributeTok"/>
+        </w:rPr>
+        <w:t xml:space="preserve">.combine =</w:t>
+      </w:r>
+      <w:r>
+        <w:rPr>
+          <w:rStyle w:val="NormalTok"/>
+        </w:rPr>
+        <w:t xml:space="preserve"> </w:t>
+      </w:r>
+      <w:r>
+        <w:rPr>
+          <w:rStyle w:val="StringTok"/>
+        </w:rPr>
+        <w:t xml:space="preserve">'rbind'</w:t>
+      </w:r>
+      <w:r>
+        <w:rPr>
+          <w:rStyle w:val="NormalTok"/>
+        </w:rPr>
+        <w:t xml:space="preserve">, </w:t>
+      </w:r>
+      <w:r>
+        <w:rPr>
+          <w:rStyle w:val="AttributeTok"/>
+        </w:rPr>
+        <w:t xml:space="preserve">.packages =</w:t>
+      </w:r>
+      <w:r>
+        <w:rPr>
+          <w:rStyle w:val="NormalTok"/>
+        </w:rPr>
+        <w:t xml:space="preserve"> </w:t>
+      </w:r>
+      <w:r>
+        <w:rPr>
+          <w:rStyle w:val="StringTok"/>
+        </w:rPr>
+        <w:t xml:space="preserve">'permutes'</w:t>
+      </w:r>
+      <w:r>
+        <w:rPr>
+          <w:rStyle w:val="NormalTok"/>
+        </w:rPr>
+        <w:t xml:space="preserve">) </w:t>
+      </w:r>
+      <w:r>
+        <w:rPr>
+          <w:rStyle w:val="SpecialCharTok"/>
+        </w:rPr>
+        <w:t xml:space="preserve">%dopar%</w:t>
+      </w:r>
+      <w:r>
+        <w:rPr>
+          <w:rStyle w:val="NormalTok"/>
+        </w:rPr>
+        <w:t xml:space="preserve"> {</w:t>
+      </w:r>
+      <w:r>
+        <w:br/>
       </w:r>
       <w:r>
         <w:rPr>
@@ -18315,40 +22192,46 @@
         <w:rPr>
           <w:rStyle w:val="NormalTok"/>
         </w:rPr>
-        <w:t xml:space="preserve"> </w:t>
-      </w:r>
-      <w:r>
-        <w:rPr>
-          <w:rStyle w:val="DecValTok"/>
-        </w:rPr>
-        <w:t xml:space="preserve">1000</w:t>
-      </w:r>
-      <w:r>
-        <w:rPr>
-          <w:rStyle w:val="NormalTok"/>
-        </w:rPr>
-        <w:t xml:space="preserve">, </w:t>
-      </w:r>
-      <w:r>
-        <w:rPr>
-          <w:rStyle w:val="AttributeTok"/>
-        </w:rPr>
-        <w:t xml:space="preserve">parallel=</w:t>
-      </w:r>
-      <w:r>
-        <w:rPr>
-          <w:rStyle w:val="ConstantTok"/>
-        </w:rPr>
-        <w:t xml:space="preserve">TRUE</w:t>
-      </w:r>
-      <w:r>
-        <w:rPr>
-          <w:rStyle w:val="NormalTok"/>
-        </w:rPr>
-        <w:t xml:space="preserve">)</w:t>
-      </w:r>
-    </w:p>
-    <w:bookmarkStart w:id="123" w:name="tbl-clustermass"/>
+        <w:t xml:space="preserve"> perms_per_core)</w:t>
+      </w:r>
+      <w:r>
+        <w:br/>
+      </w:r>
+      <w:r>
+        <w:rPr>
+          <w:rStyle w:val="NormalTok"/>
+        </w:rPr>
+        <w:t xml:space="preserve">}</w:t>
+      </w:r>
+      <w:r>
+        <w:br/>
+      </w:r>
+      <w:r>
+        <w:br/>
+      </w:r>
+      <w:r>
+        <w:rPr>
+          <w:rStyle w:val="CommentTok"/>
+        </w:rPr>
+        <w:t xml:space="preserve"># Step 5: Stop the parallel backend</w:t>
+      </w:r>
+      <w:r>
+        <w:br/>
+      </w:r>
+      <w:r>
+        <w:rPr>
+          <w:rStyle w:val="FunctionTok"/>
+        </w:rPr>
+        <w:t xml:space="preserve">stopCluster</w:t>
+      </w:r>
+      <w:r>
+        <w:rPr>
+          <w:rStyle w:val="NormalTok"/>
+        </w:rPr>
+        <w:t xml:space="preserve">(cl)</w:t>
+      </w:r>
+    </w:p>
+    <w:bookmarkStart w:id="108" w:name="tbl-clustermass"/>
     <w:p>
       <w:pPr>
         <w:pStyle w:val="FigureTitle"/>
@@ -18365,992 +22248,231 @@
         <w:t xml:space="preserve">Clustermass statistics for the Spanish-Spanish condition</w:t>
       </w:r>
     </w:p>
-    <w:tbl xmlns:w="http://schemas.openxmlformats.org/wordprocessingml/2006/main" xmlns:r="http://schemas.openxmlformats.org/officeDocument/2006/relationships" xmlns:w14="http://schemas.microsoft.com/office/word/2010/wordml" xmlns:wp="http://schemas.openxmlformats.org/drawingml/2006/wordprocessingDrawing" xmlns:a="http://schemas.openxmlformats.org/drawingml/2006/main" xmlns:pic="http://schemas.openxmlformats.org/drawingml/2006/picture">
+    <w:tbl>
       <w:tblPr>
+        <w:tblStyle w:val="Table"/>
+        <w:tblW w:type="pct" w:w="4698"/>
         <w:tblLayout w:type="fixed"/>
-        <w:jc w:val="center"/>
-        <w:tblLook w:firstRow="1" w:lastRow="0" w:firstColumn="0" w:lastColumn="0" w:noHBand="0" w:noVBand="1"/>
+        <w:tblLook w:firstRow="1" w:lastRow="0" w:firstColumn="0" w:lastColumn="0" w:noHBand="0" w:noVBand="0" w:val="0020"/>
       </w:tblPr>
       <w:tblGrid>
-        <w:gridCol w:w="1080"/>
-        <w:gridCol w:w="1080"/>
-        <w:gridCol w:w="1080"/>
-        <w:gridCol w:w="1080"/>
-        <w:gridCol w:w="1080"/>
-        <w:gridCol w:w="1080"/>
-        <w:gridCol w:w="1080"/>
-        <w:gridCol w:w="1080"/>
-        <w:gridCol w:w="1080"/>
+        <w:gridCol w:w="682"/>
+        <w:gridCol w:w="1024"/>
+        <w:gridCol w:w="1160"/>
+        <w:gridCol w:w="819"/>
+        <w:gridCol w:w="682"/>
+        <w:gridCol w:w="955"/>
+        <w:gridCol w:w="477"/>
+        <w:gridCol w:w="887"/>
+        <w:gridCol w:w="751"/>
       </w:tblGrid>
       <w:tr>
         <w:trPr>
-          <w:trHeight w:val="360" w:hRule="auto"/>
-          <w:tblHeader/>
+          <w:tblHeader w:val="on"/>
         </w:trPr>
-        header1
-        <w:tc>
-          <w:tcPr>
-            <w:tcBorders>
-              <w:bottom w:val="single" w:sz="6" w:space="0" w:color="000000"/>
-              <w:top w:val="single" w:sz="6" w:space="0" w:color="000000"/>
-              <w:left w:val="none" w:sz="0" w:space="0" w:color="000000"/>
-              <w:right w:val="none" w:sz="0" w:space="0" w:color="000000"/>
-            </w:tcBorders>
-            <w:shd w:val="clear" w:color="auto" w:fill="FFFFFF"/>
-            <w:tcMar>
-              <w:top w:w="0" w:type="dxa"/>
-              <w:bottom w:w="0" w:type="dxa"/>
-              <w:left w:w="0" w:type="dxa"/>
-              <w:right w:w="0" w:type="dxa"/>
-            </w:tcMar>
-            <w:vAlign w:val="center"/>
-          </w:tcPr>
-          <w:p>
-            <w:pPr>
-              <w:pStyle w:val="Normal"/>
-              <w:jc w:val="center"/>
-              <w:pBdr>
-                <w:bottom w:val="none" w:sz="0" w:space="0" w:color="000000"/>
-                <w:top w:val="none" w:sz="0" w:space="0" w:color="000000"/>
-                <w:left w:val="none" w:sz="0" w:space="0" w:color="000000"/>
-                <w:right w:val="none" w:sz="0" w:space="0" w:color="000000"/>
-              </w:pBdr>
-              <w:spacing w:after="100" w:before="100" w:line="480"/>
-              <w:ind w:left="100" w:right="100" w:firstLine="0" w:firstLineChars="0"/>
-              <w:rPr>
-                <w:rFonts w:ascii="Times New Roman" w:hAnsi="Times New Roman" w:eastAsia="Times New Roman" w:cs="Times New Roman"/>
-                <w:i w:val="false"/>
-                <w:b w:val="false"/>
-                <w:u w:val="none"/>
-                <w:sz w:val="22"/>
-                <w:szCs w:val="22"/>
-                <w:color w:val="000000"/>
-              </w:rPr>
-            </w:pPr>
-            <w:r xmlns:w="http://schemas.openxmlformats.org/wordprocessingml/2006/main" xmlns:wp="http://schemas.openxmlformats.org/drawingml/2006/wordprocessingDrawing" xmlns:r="http://schemas.openxmlformats.org/officeDocument/2006/relationships" xmlns:w14="http://schemas.microsoft.com/office/word/2010/wordml">
-              <w:rPr>
-                <w:rFonts w:ascii="Times New Roman" w:hAnsi="Times New Roman" w:eastAsia="Times New Roman" w:cs="Times New Roman"/>
-                <w:i w:val="false"/>
-                <w:b w:val="false"/>
-                <w:u w:val="none"/>
-                <w:sz w:val="22"/>
-                <w:szCs w:val="22"/>
-                <w:color w:val="000000"/>
-              </w:rPr>
+        <w:tc>
+          <w:tcPr/>
+          <w:p>
+            <w:pPr>
+              <w:pStyle w:val="Compact"/>
+            </w:pPr>
+            <w:r>
               <w:t xml:space="preserve">cluster</w:t>
             </w:r>
           </w:p>
         </w:tc>
         <w:tc>
-          <w:tcPr>
-            <w:tcBorders>
-              <w:bottom w:val="single" w:sz="6" w:space="0" w:color="000000"/>
-              <w:top w:val="single" w:sz="6" w:space="0" w:color="000000"/>
-              <w:left w:val="none" w:sz="0" w:space="0" w:color="000000"/>
-              <w:right w:val="none" w:sz="0" w:space="0" w:color="000000"/>
-            </w:tcBorders>
-            <w:shd w:val="clear" w:color="auto" w:fill="FFFFFF"/>
-            <w:tcMar>
-              <w:top w:w="0" w:type="dxa"/>
-              <w:bottom w:w="0" w:type="dxa"/>
-              <w:left w:w="0" w:type="dxa"/>
-              <w:right w:w="0" w:type="dxa"/>
-            </w:tcMar>
-            <w:vAlign w:val="center"/>
-          </w:tcPr>
-          <w:p>
-            <w:pPr>
-              <w:pStyle w:val="Normal"/>
-              <w:jc w:val="center"/>
-              <w:pBdr>
-                <w:bottom w:val="none" w:sz="0" w:space="0" w:color="000000"/>
-                <w:top w:val="none" w:sz="0" w:space="0" w:color="000000"/>
-                <w:left w:val="none" w:sz="0" w:space="0" w:color="000000"/>
-                <w:right w:val="none" w:sz="0" w:space="0" w:color="000000"/>
-              </w:pBdr>
-              <w:spacing w:after="100" w:before="100" w:line="480"/>
-              <w:ind w:left="100" w:right="100" w:firstLine="0" w:firstLineChars="0"/>
-              <w:rPr>
-                <w:rFonts w:ascii="Times New Roman" w:hAnsi="Times New Roman" w:eastAsia="Times New Roman" w:cs="Times New Roman"/>
-                <w:i w:val="false"/>
-                <w:b w:val="false"/>
-                <w:u w:val="none"/>
-                <w:sz w:val="22"/>
-                <w:szCs w:val="22"/>
-                <w:color w:val="000000"/>
-              </w:rPr>
-            </w:pPr>
-            <w:r xmlns:w="http://schemas.openxmlformats.org/wordprocessingml/2006/main" xmlns:wp="http://schemas.openxmlformats.org/drawingml/2006/wordprocessingDrawing" xmlns:r="http://schemas.openxmlformats.org/officeDocument/2006/relationships" xmlns:w14="http://schemas.microsoft.com/office/word/2010/wordml">
-              <w:rPr>
-                <w:rFonts w:ascii="Times New Roman" w:hAnsi="Times New Roman" w:eastAsia="Times New Roman" w:cs="Times New Roman"/>
-                <w:i w:val="false"/>
-                <w:b w:val="false"/>
-                <w:u w:val="none"/>
-                <w:sz w:val="22"/>
-                <w:szCs w:val="22"/>
-                <w:color w:val="000000"/>
-              </w:rPr>
+          <w:tcPr/>
+          <w:p>
+            <w:pPr>
+              <w:pStyle w:val="Compact"/>
+            </w:pPr>
+            <w:r>
               <w:t xml:space="preserve">cluster_mass</w:t>
             </w:r>
           </w:p>
         </w:tc>
         <w:tc>
-          <w:tcPr>
-            <w:tcBorders>
-              <w:bottom w:val="single" w:sz="6" w:space="0" w:color="000000"/>
-              <w:top w:val="single" w:sz="6" w:space="0" w:color="000000"/>
-              <w:left w:val="none" w:sz="0" w:space="0" w:color="000000"/>
-              <w:right w:val="none" w:sz="0" w:space="0" w:color="000000"/>
-            </w:tcBorders>
-            <w:shd w:val="clear" w:color="auto" w:fill="FFFFFF"/>
-            <w:tcMar>
-              <w:top w:w="0" w:type="dxa"/>
-              <w:bottom w:w="0" w:type="dxa"/>
-              <w:left w:w="0" w:type="dxa"/>
-              <w:right w:w="0" w:type="dxa"/>
-            </w:tcMar>
-            <w:vAlign w:val="center"/>
-          </w:tcPr>
-          <w:p>
-            <w:pPr>
-              <w:pStyle w:val="Normal"/>
-              <w:jc w:val="center"/>
-              <w:pBdr>
-                <w:bottom w:val="none" w:sz="0" w:space="0" w:color="000000"/>
-                <w:top w:val="none" w:sz="0" w:space="0" w:color="000000"/>
-                <w:left w:val="none" w:sz="0" w:space="0" w:color="000000"/>
-                <w:right w:val="none" w:sz="0" w:space="0" w:color="000000"/>
-              </w:pBdr>
-              <w:spacing w:after="100" w:before="100" w:line="480"/>
-              <w:ind w:left="100" w:right="100" w:firstLine="0" w:firstLineChars="0"/>
-              <w:rPr>
-                <w:rFonts w:ascii="Times New Roman" w:hAnsi="Times New Roman" w:eastAsia="Times New Roman" w:cs="Times New Roman"/>
-                <w:i w:val="false"/>
-                <w:b w:val="false"/>
-                <w:u w:val="none"/>
-                <w:sz w:val="22"/>
-                <w:szCs w:val="22"/>
-                <w:color w:val="000000"/>
-              </w:rPr>
-            </w:pPr>
-            <w:r xmlns:w="http://schemas.openxmlformats.org/wordprocessingml/2006/main" xmlns:wp="http://schemas.openxmlformats.org/drawingml/2006/wordprocessingDrawing" xmlns:r="http://schemas.openxmlformats.org/officeDocument/2006/relationships" xmlns:w14="http://schemas.microsoft.com/office/word/2010/wordml">
-              <w:rPr>
-                <w:rFonts w:ascii="Times New Roman" w:hAnsi="Times New Roman" w:eastAsia="Times New Roman" w:cs="Times New Roman"/>
-                <w:i w:val="false"/>
-                <w:b w:val="false"/>
-                <w:u w:val="none"/>
-                <w:sz w:val="22"/>
-                <w:szCs w:val="22"/>
-                <w:color w:val="000000"/>
-              </w:rPr>
+          <w:tcPr/>
+          <w:p>
+            <w:pPr>
+              <w:pStyle w:val="Compact"/>
+            </w:pPr>
+            <w:r>
               <w:t xml:space="preserve">p.cluster_mass</w:t>
             </w:r>
           </w:p>
         </w:tc>
         <w:tc>
-          <w:tcPr>
-            <w:tcBorders>
-              <w:bottom w:val="single" w:sz="6" w:space="0" w:color="000000"/>
-              <w:top w:val="single" w:sz="6" w:space="0" w:color="000000"/>
-              <w:left w:val="none" w:sz="0" w:space="0" w:color="000000"/>
-              <w:right w:val="none" w:sz="0" w:space="0" w:color="000000"/>
-            </w:tcBorders>
-            <w:shd w:val="clear" w:color="auto" w:fill="FFFFFF"/>
-            <w:tcMar>
-              <w:top w:w="0" w:type="dxa"/>
-              <w:bottom w:w="0" w:type="dxa"/>
-              <w:left w:w="0" w:type="dxa"/>
-              <w:right w:w="0" w:type="dxa"/>
-            </w:tcMar>
-            <w:vAlign w:val="center"/>
-          </w:tcPr>
-          <w:p>
-            <w:pPr>
-              <w:pStyle w:val="Normal"/>
-              <w:jc w:val="center"/>
-              <w:pBdr>
-                <w:bottom w:val="none" w:sz="0" w:space="0" w:color="000000"/>
-                <w:top w:val="none" w:sz="0" w:space="0" w:color="000000"/>
-                <w:left w:val="none" w:sz="0" w:space="0" w:color="000000"/>
-                <w:right w:val="none" w:sz="0" w:space="0" w:color="000000"/>
-              </w:pBdr>
-              <w:spacing w:after="100" w:before="100" w:line="480"/>
-              <w:ind w:left="100" w:right="100" w:firstLine="0" w:firstLineChars="0"/>
-              <w:rPr>
-                <w:rFonts w:ascii="Times New Roman" w:hAnsi="Times New Roman" w:eastAsia="Times New Roman" w:cs="Times New Roman"/>
-                <w:i w:val="false"/>
-                <w:b w:val="false"/>
-                <w:u w:val="none"/>
-                <w:sz w:val="22"/>
-                <w:szCs w:val="22"/>
-                <w:color w:val="000000"/>
-              </w:rPr>
-            </w:pPr>
-            <w:r xmlns:w="http://schemas.openxmlformats.org/wordprocessingml/2006/main" xmlns:wp="http://schemas.openxmlformats.org/drawingml/2006/wordprocessingDrawing" xmlns:r="http://schemas.openxmlformats.org/officeDocument/2006/relationships" xmlns:w14="http://schemas.microsoft.com/office/word/2010/wordml">
-              <w:rPr>
-                <w:rFonts w:ascii="Times New Roman" w:hAnsi="Times New Roman" w:eastAsia="Times New Roman" w:cs="Times New Roman"/>
-                <w:i w:val="false"/>
-                <w:b w:val="false"/>
-                <w:u w:val="none"/>
-                <w:sz w:val="22"/>
-                <w:szCs w:val="22"/>
-                <w:color w:val="000000"/>
-              </w:rPr>
+          <w:tcPr/>
+          <w:p>
+            <w:pPr>
+              <w:pStyle w:val="Compact"/>
+            </w:pPr>
+            <w:r>
               <w:t xml:space="preserve">bin_start</w:t>
             </w:r>
           </w:p>
         </w:tc>
         <w:tc>
-          <w:tcPr>
-            <w:tcBorders>
-              <w:bottom w:val="single" w:sz="6" w:space="0" w:color="000000"/>
-              <w:top w:val="single" w:sz="6" w:space="0" w:color="000000"/>
-              <w:left w:val="none" w:sz="0" w:space="0" w:color="000000"/>
-              <w:right w:val="none" w:sz="0" w:space="0" w:color="000000"/>
-            </w:tcBorders>
-            <w:shd w:val="clear" w:color="auto" w:fill="FFFFFF"/>
-            <w:tcMar>
-              <w:top w:w="0" w:type="dxa"/>
-              <w:bottom w:w="0" w:type="dxa"/>
-              <w:left w:w="0" w:type="dxa"/>
-              <w:right w:w="0" w:type="dxa"/>
-            </w:tcMar>
-            <w:vAlign w:val="center"/>
-          </w:tcPr>
-          <w:p>
-            <w:pPr>
-              <w:pStyle w:val="Normal"/>
-              <w:jc w:val="center"/>
-              <w:pBdr>
-                <w:bottom w:val="none" w:sz="0" w:space="0" w:color="000000"/>
-                <w:top w:val="none" w:sz="0" w:space="0" w:color="000000"/>
-                <w:left w:val="none" w:sz="0" w:space="0" w:color="000000"/>
-                <w:right w:val="none" w:sz="0" w:space="0" w:color="000000"/>
-              </w:pBdr>
-              <w:spacing w:after="100" w:before="100" w:line="480"/>
-              <w:ind w:left="100" w:right="100" w:firstLine="0" w:firstLineChars="0"/>
-              <w:rPr>
-                <w:rFonts w:ascii="Times New Roman" w:hAnsi="Times New Roman" w:eastAsia="Times New Roman" w:cs="Times New Roman"/>
-                <w:i w:val="false"/>
-                <w:b w:val="false"/>
-                <w:u w:val="none"/>
-                <w:sz w:val="22"/>
-                <w:szCs w:val="22"/>
-                <w:color w:val="000000"/>
-              </w:rPr>
-            </w:pPr>
-            <w:r xmlns:w="http://schemas.openxmlformats.org/wordprocessingml/2006/main" xmlns:wp="http://schemas.openxmlformats.org/drawingml/2006/wordprocessingDrawing" xmlns:r="http://schemas.openxmlformats.org/officeDocument/2006/relationships" xmlns:w14="http://schemas.microsoft.com/office/word/2010/wordml">
-              <w:rPr>
-                <w:rFonts w:ascii="Times New Roman" w:hAnsi="Times New Roman" w:eastAsia="Times New Roman" w:cs="Times New Roman"/>
-                <w:i w:val="false"/>
-                <w:b w:val="false"/>
-                <w:u w:val="none"/>
-                <w:sz w:val="22"/>
-                <w:szCs w:val="22"/>
-                <w:color w:val="000000"/>
-              </w:rPr>
+          <w:tcPr/>
+          <w:p>
+            <w:pPr>
+              <w:pStyle w:val="Compact"/>
+            </w:pPr>
+            <w:r>
               <w:t xml:space="preserve">bin_end</w:t>
             </w:r>
           </w:p>
         </w:tc>
         <w:tc>
-          <w:tcPr>
-            <w:tcBorders>
-              <w:bottom w:val="single" w:sz="6" w:space="0" w:color="000000"/>
-              <w:top w:val="single" w:sz="6" w:space="0" w:color="000000"/>
-              <w:left w:val="none" w:sz="0" w:space="0" w:color="000000"/>
-              <w:right w:val="none" w:sz="0" w:space="0" w:color="000000"/>
-            </w:tcBorders>
-            <w:shd w:val="clear" w:color="auto" w:fill="FFFFFF"/>
-            <w:tcMar>
-              <w:top w:w="0" w:type="dxa"/>
-              <w:bottom w:w="0" w:type="dxa"/>
-              <w:left w:w="0" w:type="dxa"/>
-              <w:right w:w="0" w:type="dxa"/>
-            </w:tcMar>
-            <w:vAlign w:val="center"/>
-          </w:tcPr>
-          <w:p>
-            <w:pPr>
-              <w:pStyle w:val="Normal"/>
-              <w:jc w:val="center"/>
-              <w:pBdr>
-                <w:bottom w:val="none" w:sz="0" w:space="0" w:color="000000"/>
-                <w:top w:val="none" w:sz="0" w:space="0" w:color="000000"/>
-                <w:left w:val="none" w:sz="0" w:space="0" w:color="000000"/>
-                <w:right w:val="none" w:sz="0" w:space="0" w:color="000000"/>
-              </w:pBdr>
-              <w:spacing w:after="100" w:before="100" w:line="480"/>
-              <w:ind w:left="100" w:right="100" w:firstLine="0" w:firstLineChars="0"/>
-              <w:rPr>
-                <w:rFonts w:ascii="Times New Roman" w:hAnsi="Times New Roman" w:eastAsia="Times New Roman" w:cs="Times New Roman"/>
-                <w:i w:val="false"/>
-                <w:b w:val="false"/>
-                <w:u w:val="none"/>
-                <w:sz w:val="22"/>
-                <w:szCs w:val="22"/>
-                <w:color w:val="000000"/>
-              </w:rPr>
-            </w:pPr>
-            <w:r xmlns:w="http://schemas.openxmlformats.org/wordprocessingml/2006/main" xmlns:wp="http://schemas.openxmlformats.org/drawingml/2006/wordprocessingDrawing" xmlns:r="http://schemas.openxmlformats.org/officeDocument/2006/relationships" xmlns:w14="http://schemas.microsoft.com/office/word/2010/wordml">
-              <w:rPr>
-                <w:rFonts w:ascii="Times New Roman" w:hAnsi="Times New Roman" w:eastAsia="Times New Roman" w:cs="Times New Roman"/>
-                <w:i w:val="false"/>
-                <w:b w:val="false"/>
-                <w:u w:val="none"/>
-                <w:sz w:val="22"/>
-                <w:szCs w:val="22"/>
-                <w:color w:val="000000"/>
-              </w:rPr>
+          <w:tcPr/>
+          <w:p>
+            <w:pPr>
+              <w:pStyle w:val="Compact"/>
+            </w:pPr>
+            <w:r>
               <w:t xml:space="preserve">t</w:t>
             </w:r>
           </w:p>
         </w:tc>
         <w:tc>
-          <w:tcPr>
-            <w:tcBorders>
-              <w:bottom w:val="single" w:sz="6" w:space="0" w:color="000000"/>
-              <w:top w:val="single" w:sz="6" w:space="0" w:color="000000"/>
-              <w:left w:val="none" w:sz="0" w:space="0" w:color="000000"/>
-              <w:right w:val="none" w:sz="0" w:space="0" w:color="000000"/>
-            </w:tcBorders>
-            <w:shd w:val="clear" w:color="auto" w:fill="FFFFFF"/>
-            <w:tcMar>
-              <w:top w:w="0" w:type="dxa"/>
-              <w:bottom w:w="0" w:type="dxa"/>
-              <w:left w:w="0" w:type="dxa"/>
-              <w:right w:w="0" w:type="dxa"/>
-            </w:tcMar>
-            <w:vAlign w:val="center"/>
-          </w:tcPr>
-          <w:p>
-            <w:pPr>
-              <w:pStyle w:val="Normal"/>
-              <w:jc w:val="center"/>
-              <w:pBdr>
-                <w:bottom w:val="none" w:sz="0" w:space="0" w:color="000000"/>
-                <w:top w:val="none" w:sz="0" w:space="0" w:color="000000"/>
-                <w:left w:val="none" w:sz="0" w:space="0" w:color="000000"/>
-                <w:right w:val="none" w:sz="0" w:space="0" w:color="000000"/>
-              </w:pBdr>
-              <w:spacing w:after="100" w:before="100" w:line="480"/>
-              <w:ind w:left="100" w:right="100" w:firstLine="0" w:firstLineChars="0"/>
-              <w:rPr>
-                <w:rFonts w:ascii="Times New Roman" w:hAnsi="Times New Roman" w:eastAsia="Times New Roman" w:cs="Times New Roman"/>
-                <w:i w:val="false"/>
-                <w:b w:val="false"/>
-                <w:u w:val="none"/>
-                <w:sz w:val="22"/>
-                <w:szCs w:val="22"/>
-                <w:color w:val="000000"/>
-              </w:rPr>
-            </w:pPr>
-            <w:r xmlns:w="http://schemas.openxmlformats.org/wordprocessingml/2006/main" xmlns:wp="http://schemas.openxmlformats.org/drawingml/2006/wordprocessingDrawing" xmlns:r="http://schemas.openxmlformats.org/officeDocument/2006/relationships" xmlns:w14="http://schemas.microsoft.com/office/word/2010/wordml">
-              <w:rPr>
-                <w:rFonts w:ascii="Times New Roman" w:hAnsi="Times New Roman" w:eastAsia="Times New Roman" w:cs="Times New Roman"/>
-                <w:i w:val="false"/>
-                <w:b w:val="false"/>
-                <w:u w:val="none"/>
-                <w:sz w:val="22"/>
-                <w:szCs w:val="22"/>
-                <w:color w:val="000000"/>
-              </w:rPr>
+          <w:tcPr/>
+          <w:p>
+            <w:pPr>
+              <w:pStyle w:val="Compact"/>
+            </w:pPr>
+            <w:r>
               <w:t xml:space="preserve">sign</w:t>
             </w:r>
           </w:p>
         </w:tc>
         <w:tc>
-          <w:tcPr>
-            <w:tcBorders>
-              <w:bottom w:val="single" w:sz="6" w:space="0" w:color="000000"/>
-              <w:top w:val="single" w:sz="6" w:space="0" w:color="000000"/>
-              <w:left w:val="none" w:sz="0" w:space="0" w:color="000000"/>
-              <w:right w:val="none" w:sz="0" w:space="0" w:color="000000"/>
-            </w:tcBorders>
-            <w:shd w:val="clear" w:color="auto" w:fill="FFFFFF"/>
-            <w:tcMar>
-              <w:top w:w="0" w:type="dxa"/>
-              <w:bottom w:w="0" w:type="dxa"/>
-              <w:left w:w="0" w:type="dxa"/>
-              <w:right w:w="0" w:type="dxa"/>
-            </w:tcMar>
-            <w:vAlign w:val="center"/>
-          </w:tcPr>
-          <w:p>
-            <w:pPr>
-              <w:pStyle w:val="Normal"/>
-              <w:jc w:val="center"/>
-              <w:pBdr>
-                <w:bottom w:val="none" w:sz="0" w:space="0" w:color="000000"/>
-                <w:top w:val="none" w:sz="0" w:space="0" w:color="000000"/>
-                <w:left w:val="none" w:sz="0" w:space="0" w:color="000000"/>
-                <w:right w:val="none" w:sz="0" w:space="0" w:color="000000"/>
-              </w:pBdr>
-              <w:spacing w:after="100" w:before="100" w:line="480"/>
-              <w:ind w:left="100" w:right="100" w:firstLine="0" w:firstLineChars="0"/>
-              <w:rPr>
-                <w:rFonts w:ascii="Times New Roman" w:hAnsi="Times New Roman" w:eastAsia="Times New Roman" w:cs="Times New Roman"/>
-                <w:i w:val="false"/>
-                <w:b w:val="false"/>
-                <w:u w:val="none"/>
-                <w:sz w:val="22"/>
-                <w:szCs w:val="22"/>
-                <w:color w:val="000000"/>
-              </w:rPr>
-            </w:pPr>
-            <w:r xmlns:w="http://schemas.openxmlformats.org/wordprocessingml/2006/main" xmlns:wp="http://schemas.openxmlformats.org/drawingml/2006/wordprocessingDrawing" xmlns:r="http://schemas.openxmlformats.org/officeDocument/2006/relationships" xmlns:w14="http://schemas.microsoft.com/office/word/2010/wordml">
-              <w:rPr>
-                <w:rFonts w:ascii="Times New Roman" w:hAnsi="Times New Roman" w:eastAsia="Times New Roman" w:cs="Times New Roman"/>
-                <w:i w:val="false"/>
-                <w:b w:val="false"/>
-                <w:u w:val="none"/>
-                <w:sz w:val="22"/>
-                <w:szCs w:val="22"/>
-                <w:color w:val="000000"/>
-              </w:rPr>
+          <w:tcPr/>
+          <w:p>
+            <w:pPr>
+              <w:pStyle w:val="Compact"/>
+            </w:pPr>
+            <w:r>
               <w:t xml:space="preserve">time_start</w:t>
             </w:r>
           </w:p>
         </w:tc>
         <w:tc>
-          <w:tcPr>
-            <w:tcBorders>
-              <w:bottom w:val="single" w:sz="6" w:space="0" w:color="000000"/>
-              <w:top w:val="single" w:sz="6" w:space="0" w:color="000000"/>
-              <w:left w:val="none" w:sz="0" w:space="0" w:color="000000"/>
-              <w:right w:val="none" w:sz="0" w:space="0" w:color="000000"/>
-            </w:tcBorders>
-            <w:shd w:val="clear" w:color="auto" w:fill="FFFFFF"/>
-            <w:tcMar>
-              <w:top w:w="0" w:type="dxa"/>
-              <w:bottom w:w="0" w:type="dxa"/>
-              <w:left w:w="0" w:type="dxa"/>
-              <w:right w:w="0" w:type="dxa"/>
-            </w:tcMar>
-            <w:vAlign w:val="center"/>
-          </w:tcPr>
-          <w:p>
-            <w:pPr>
-              <w:pStyle w:val="Normal"/>
-              <w:jc w:val="center"/>
-              <w:pBdr>
-                <w:bottom w:val="none" w:sz="0" w:space="0" w:color="000000"/>
-                <w:top w:val="none" w:sz="0" w:space="0" w:color="000000"/>
-                <w:left w:val="none" w:sz="0" w:space="0" w:color="000000"/>
-                <w:right w:val="none" w:sz="0" w:space="0" w:color="000000"/>
-              </w:pBdr>
-              <w:spacing w:after="100" w:before="100" w:line="480"/>
-              <w:ind w:left="100" w:right="100" w:firstLine="0" w:firstLineChars="0"/>
-              <w:rPr>
-                <w:rFonts w:ascii="Times New Roman" w:hAnsi="Times New Roman" w:eastAsia="Times New Roman" w:cs="Times New Roman"/>
-                <w:i w:val="false"/>
-                <w:b w:val="false"/>
-                <w:u w:val="none"/>
-                <w:sz w:val="22"/>
-                <w:szCs w:val="22"/>
-                <w:color w:val="000000"/>
-              </w:rPr>
-            </w:pPr>
-            <w:r xmlns:w="http://schemas.openxmlformats.org/wordprocessingml/2006/main" xmlns:wp="http://schemas.openxmlformats.org/drawingml/2006/wordprocessingDrawing" xmlns:r="http://schemas.openxmlformats.org/officeDocument/2006/relationships" xmlns:w14="http://schemas.microsoft.com/office/word/2010/wordml">
-              <w:rPr>
-                <w:rFonts w:ascii="Times New Roman" w:hAnsi="Times New Roman" w:eastAsia="Times New Roman" w:cs="Times New Roman"/>
-                <w:i w:val="false"/>
-                <w:b w:val="false"/>
-                <w:u w:val="none"/>
-                <w:sz w:val="22"/>
-                <w:szCs w:val="22"/>
-                <w:color w:val="000000"/>
-              </w:rPr>
+          <w:tcPr/>
+          <w:p>
+            <w:pPr>
+              <w:pStyle w:val="Compact"/>
+            </w:pPr>
+            <w:r>
               <w:t xml:space="preserve">time_end</w:t>
             </w:r>
           </w:p>
         </w:tc>
       </w:tr>
       <w:tr>
-        <w:trPr>
-          <w:trHeight w:val="360" w:hRule="auto"/>
-        </w:trPr>
-        body1
-        <w:tc>
-          <w:tcPr>
-            <w:tcBorders>
-              <w:bottom w:val="single" w:sz="6" w:space="0" w:color="000000"/>
-              <w:top w:val="single" w:sz="6" w:space="0" w:color="000000"/>
-              <w:left w:val="none" w:sz="0" w:space="0" w:color="000000"/>
-              <w:right w:val="none" w:sz="0" w:space="0" w:color="000000"/>
-            </w:tcBorders>
-            <w:shd w:val="clear" w:color="auto" w:fill="FFFFFF"/>
-            <w:tcMar>
-              <w:top w:w="0" w:type="dxa"/>
-              <w:bottom w:w="0" w:type="dxa"/>
-              <w:left w:w="0" w:type="dxa"/>
-              <w:right w:w="0" w:type="dxa"/>
-            </w:tcMar>
-            <w:vAlign w:val="center"/>
-          </w:tcPr>
-          <w:p>
-            <w:pPr>
-              <w:pStyle w:val="Normal"/>
-              <w:jc w:val="center"/>
-              <w:pBdr>
-                <w:bottom w:val="none" w:sz="0" w:space="0" w:color="000000"/>
-                <w:top w:val="none" w:sz="0" w:space="0" w:color="000000"/>
-                <w:left w:val="none" w:sz="0" w:space="0" w:color="000000"/>
-                <w:right w:val="none" w:sz="0" w:space="0" w:color="000000"/>
-              </w:pBdr>
-              <w:spacing w:after="100" w:before="100" w:line="480"/>
-              <w:ind w:left="100" w:right="100" w:firstLine="0" w:firstLineChars="0"/>
-              <w:rPr>
-                <w:rFonts w:ascii="Times New Roman" w:hAnsi="Times New Roman" w:eastAsia="Times New Roman" w:cs="Times New Roman"/>
-                <w:i w:val="false"/>
-                <w:b w:val="false"/>
-                <w:u w:val="none"/>
-                <w:sz w:val="22"/>
-                <w:szCs w:val="22"/>
-                <w:color w:val="000000"/>
-              </w:rPr>
-            </w:pPr>
-            <w:r xmlns:w="http://schemas.openxmlformats.org/wordprocessingml/2006/main" xmlns:wp="http://schemas.openxmlformats.org/drawingml/2006/wordprocessingDrawing" xmlns:r="http://schemas.openxmlformats.org/officeDocument/2006/relationships" xmlns:w14="http://schemas.microsoft.com/office/word/2010/wordml">
-              <w:rPr>
-                <w:rFonts w:ascii="Times New Roman" w:hAnsi="Times New Roman" w:eastAsia="Times New Roman" w:cs="Times New Roman"/>
-                <w:i w:val="false"/>
-                <w:b w:val="false"/>
-                <w:u w:val="none"/>
-                <w:sz w:val="22"/>
-                <w:szCs w:val="22"/>
-                <w:color w:val="000000"/>
-              </w:rPr>
-              <w:t xml:space="preserve">1.00</w:t>
-            </w:r>
-          </w:p>
-        </w:tc>
-        <w:tc>
-          <w:tcPr>
-            <w:tcBorders>
-              <w:bottom w:val="single" w:sz="6" w:space="0" w:color="000000"/>
-              <w:top w:val="single" w:sz="6" w:space="0" w:color="000000"/>
-              <w:left w:val="none" w:sz="0" w:space="0" w:color="000000"/>
-              <w:right w:val="none" w:sz="0" w:space="0" w:color="000000"/>
-            </w:tcBorders>
-            <w:shd w:val="clear" w:color="auto" w:fill="FFFFFF"/>
-            <w:tcMar>
-              <w:top w:w="0" w:type="dxa"/>
-              <w:bottom w:w="0" w:type="dxa"/>
-              <w:left w:w="0" w:type="dxa"/>
-              <w:right w:w="0" w:type="dxa"/>
-            </w:tcMar>
-            <w:vAlign w:val="center"/>
-          </w:tcPr>
-          <w:p>
-            <w:pPr>
-              <w:pStyle w:val="Normal"/>
-              <w:jc w:val="center"/>
-              <w:pBdr>
-                <w:bottom w:val="none" w:sz="0" w:space="0" w:color="000000"/>
-                <w:top w:val="none" w:sz="0" w:space="0" w:color="000000"/>
-                <w:left w:val="none" w:sz="0" w:space="0" w:color="000000"/>
-                <w:right w:val="none" w:sz="0" w:space="0" w:color="000000"/>
-              </w:pBdr>
-              <w:spacing w:after="100" w:before="100" w:line="480"/>
-              <w:ind w:left="100" w:right="100" w:firstLine="0" w:firstLineChars="0"/>
-              <w:rPr>
-                <w:rFonts w:ascii="Times New Roman" w:hAnsi="Times New Roman" w:eastAsia="Times New Roman" w:cs="Times New Roman"/>
-                <w:i w:val="false"/>
-                <w:b w:val="false"/>
-                <w:u w:val="none"/>
-                <w:sz w:val="22"/>
-                <w:szCs w:val="22"/>
-                <w:color w:val="000000"/>
-              </w:rPr>
-            </w:pPr>
-            <w:r xmlns:w="http://schemas.openxmlformats.org/wordprocessingml/2006/main" xmlns:wp="http://schemas.openxmlformats.org/drawingml/2006/wordprocessingDrawing" xmlns:r="http://schemas.openxmlformats.org/officeDocument/2006/relationships" xmlns:w14="http://schemas.microsoft.com/office/word/2010/wordml">
-              <w:rPr>
-                <w:rFonts w:ascii="Times New Roman" w:hAnsi="Times New Roman" w:eastAsia="Times New Roman" w:cs="Times New Roman"/>
-                <w:i w:val="false"/>
-                <w:b w:val="false"/>
-                <w:u w:val="none"/>
-                <w:sz w:val="22"/>
-                <w:szCs w:val="22"/>
-                <w:color w:val="000000"/>
-              </w:rPr>
-              <w:t xml:space="preserve">210.03</w:t>
-            </w:r>
-          </w:p>
-        </w:tc>
-        <w:tc>
-          <w:tcPr>
-            <w:tcBorders>
-              <w:bottom w:val="single" w:sz="6" w:space="0" w:color="000000"/>
-              <w:top w:val="single" w:sz="6" w:space="0" w:color="000000"/>
-              <w:left w:val="none" w:sz="0" w:space="0" w:color="000000"/>
-              <w:right w:val="none" w:sz="0" w:space="0" w:color="000000"/>
-            </w:tcBorders>
-            <w:shd w:val="clear" w:color="auto" w:fill="FFFFFF"/>
-            <w:tcMar>
-              <w:top w:w="0" w:type="dxa"/>
-              <w:bottom w:w="0" w:type="dxa"/>
-              <w:left w:w="0" w:type="dxa"/>
-              <w:right w:w="0" w:type="dxa"/>
-            </w:tcMar>
-            <w:vAlign w:val="center"/>
-          </w:tcPr>
-          <w:p>
-            <w:pPr>
-              <w:pStyle w:val="Normal"/>
-              <w:jc w:val="center"/>
-              <w:pBdr>
-                <w:bottom w:val="none" w:sz="0" w:space="0" w:color="000000"/>
-                <w:top w:val="none" w:sz="0" w:space="0" w:color="000000"/>
-                <w:left w:val="none" w:sz="0" w:space="0" w:color="000000"/>
-                <w:right w:val="none" w:sz="0" w:space="0" w:color="000000"/>
-              </w:pBdr>
-              <w:spacing w:after="100" w:before="100" w:line="480"/>
-              <w:ind w:left="100" w:right="100" w:firstLine="0" w:firstLineChars="0"/>
-              <w:rPr>
-                <w:rFonts w:ascii="Times New Roman" w:hAnsi="Times New Roman" w:eastAsia="Times New Roman" w:cs="Times New Roman"/>
-                <w:i w:val="false"/>
-                <w:b w:val="false"/>
-                <w:u w:val="none"/>
-                <w:sz w:val="22"/>
-                <w:szCs w:val="22"/>
-                <w:color w:val="000000"/>
-              </w:rPr>
-            </w:pPr>
-            <w:r xmlns:w="http://schemas.openxmlformats.org/wordprocessingml/2006/main" xmlns:wp="http://schemas.openxmlformats.org/drawingml/2006/wordprocessingDrawing" xmlns:r="http://schemas.openxmlformats.org/officeDocument/2006/relationships" xmlns:w14="http://schemas.microsoft.com/office/word/2010/wordml">
-              <w:rPr>
-                <w:rFonts w:ascii="Times New Roman" w:hAnsi="Times New Roman" w:eastAsia="Times New Roman" w:cs="Times New Roman"/>
-                <w:i w:val="false"/>
-                <w:b w:val="false"/>
-                <w:u w:val="none"/>
-                <w:sz w:val="22"/>
-                <w:szCs w:val="22"/>
-                <w:color w:val="000000"/>
-              </w:rPr>
-              <w:t xml:space="preserve">0.00</w:t>
-            </w:r>
-          </w:p>
-        </w:tc>
-        <w:tc>
-          <w:tcPr>
-            <w:tcBorders>
-              <w:bottom w:val="single" w:sz="6" w:space="0" w:color="000000"/>
-              <w:top w:val="single" w:sz="6" w:space="0" w:color="000000"/>
-              <w:left w:val="none" w:sz="0" w:space="0" w:color="000000"/>
-              <w:right w:val="none" w:sz="0" w:space="0" w:color="000000"/>
-            </w:tcBorders>
-            <w:shd w:val="clear" w:color="auto" w:fill="FFFFFF"/>
-            <w:tcMar>
-              <w:top w:w="0" w:type="dxa"/>
-              <w:bottom w:w="0" w:type="dxa"/>
-              <w:left w:w="0" w:type="dxa"/>
-              <w:right w:w="0" w:type="dxa"/>
-            </w:tcMar>
-            <w:vAlign w:val="center"/>
-          </w:tcPr>
-          <w:p>
-            <w:pPr>
-              <w:pStyle w:val="Normal"/>
-              <w:jc w:val="center"/>
-              <w:pBdr>
-                <w:bottom w:val="none" w:sz="0" w:space="0" w:color="000000"/>
-                <w:top w:val="none" w:sz="0" w:space="0" w:color="000000"/>
-                <w:left w:val="none" w:sz="0" w:space="0" w:color="000000"/>
-                <w:right w:val="none" w:sz="0" w:space="0" w:color="000000"/>
-              </w:pBdr>
-              <w:spacing w:after="100" w:before="100" w:line="480"/>
-              <w:ind w:left="100" w:right="100" w:firstLine="0" w:firstLineChars="0"/>
-              <w:rPr>
-                <w:rFonts w:ascii="Times New Roman" w:hAnsi="Times New Roman" w:eastAsia="Times New Roman" w:cs="Times New Roman"/>
-                <w:i w:val="false"/>
-                <w:b w:val="false"/>
-                <w:u w:val="none"/>
-                <w:sz w:val="22"/>
-                <w:szCs w:val="22"/>
-                <w:color w:val="000000"/>
-              </w:rPr>
-            </w:pPr>
-            <w:r xmlns:w="http://schemas.openxmlformats.org/wordprocessingml/2006/main" xmlns:wp="http://schemas.openxmlformats.org/drawingml/2006/wordprocessingDrawing" xmlns:r="http://schemas.openxmlformats.org/officeDocument/2006/relationships" xmlns:w14="http://schemas.microsoft.com/office/word/2010/wordml">
-              <w:rPr>
-                <w:rFonts w:ascii="Times New Roman" w:hAnsi="Times New Roman" w:eastAsia="Times New Roman" w:cs="Times New Roman"/>
-                <w:i w:val="false"/>
-                <w:b w:val="false"/>
-                <w:u w:val="none"/>
-                <w:sz w:val="22"/>
-                <w:szCs w:val="22"/>
-                <w:color w:val="000000"/>
-              </w:rPr>
-              <w:t xml:space="preserve">7.00</w:t>
-            </w:r>
-          </w:p>
-        </w:tc>
-        <w:tc>
-          <w:tcPr>
-            <w:tcBorders>
-              <w:bottom w:val="single" w:sz="6" w:space="0" w:color="000000"/>
-              <w:top w:val="single" w:sz="6" w:space="0" w:color="000000"/>
-              <w:left w:val="none" w:sz="0" w:space="0" w:color="000000"/>
-              <w:right w:val="none" w:sz="0" w:space="0" w:color="000000"/>
-            </w:tcBorders>
-            <w:shd w:val="clear" w:color="auto" w:fill="FFFFFF"/>
-            <w:tcMar>
-              <w:top w:w="0" w:type="dxa"/>
-              <w:bottom w:w="0" w:type="dxa"/>
-              <w:left w:w="0" w:type="dxa"/>
-              <w:right w:w="0" w:type="dxa"/>
-            </w:tcMar>
-            <w:vAlign w:val="center"/>
-          </w:tcPr>
-          <w:p>
-            <w:pPr>
-              <w:pStyle w:val="Normal"/>
-              <w:jc w:val="center"/>
-              <w:pBdr>
-                <w:bottom w:val="none" w:sz="0" w:space="0" w:color="000000"/>
-                <w:top w:val="none" w:sz="0" w:space="0" w:color="000000"/>
-                <w:left w:val="none" w:sz="0" w:space="0" w:color="000000"/>
-                <w:right w:val="none" w:sz="0" w:space="0" w:color="000000"/>
-              </w:pBdr>
-              <w:spacing w:after="100" w:before="100" w:line="480"/>
-              <w:ind w:left="100" w:right="100" w:firstLine="0" w:firstLineChars="0"/>
-              <w:rPr>
-                <w:rFonts w:ascii="Times New Roman" w:hAnsi="Times New Roman" w:eastAsia="Times New Roman" w:cs="Times New Roman"/>
-                <w:i w:val="false"/>
-                <w:b w:val="false"/>
-                <w:u w:val="none"/>
-                <w:sz w:val="22"/>
-                <w:szCs w:val="22"/>
-                <w:color w:val="000000"/>
-              </w:rPr>
-            </w:pPr>
-            <w:r xmlns:w="http://schemas.openxmlformats.org/wordprocessingml/2006/main" xmlns:wp="http://schemas.openxmlformats.org/drawingml/2006/wordprocessingDrawing" xmlns:r="http://schemas.openxmlformats.org/officeDocument/2006/relationships" xmlns:w14="http://schemas.microsoft.com/office/word/2010/wordml">
-              <w:rPr>
-                <w:rFonts w:ascii="Times New Roman" w:hAnsi="Times New Roman" w:eastAsia="Times New Roman" w:cs="Times New Roman"/>
-                <w:i w:val="false"/>
-                <w:b w:val="false"/>
-                <w:u w:val="none"/>
-                <w:sz w:val="22"/>
-                <w:szCs w:val="22"/>
-                <w:color w:val="000000"/>
-              </w:rPr>
-              <w:t xml:space="preserve">13.00</w:t>
-            </w:r>
-          </w:p>
-        </w:tc>
-        <w:tc>
-          <w:tcPr>
-            <w:tcBorders>
-              <w:bottom w:val="single" w:sz="6" w:space="0" w:color="000000"/>
-              <w:top w:val="single" w:sz="6" w:space="0" w:color="000000"/>
-              <w:left w:val="none" w:sz="0" w:space="0" w:color="000000"/>
-              <w:right w:val="none" w:sz="0" w:space="0" w:color="000000"/>
-            </w:tcBorders>
-            <w:shd w:val="clear" w:color="auto" w:fill="FFFFFF"/>
-            <w:tcMar>
-              <w:top w:w="0" w:type="dxa"/>
-              <w:bottom w:w="0" w:type="dxa"/>
-              <w:left w:w="0" w:type="dxa"/>
-              <w:right w:w="0" w:type="dxa"/>
-            </w:tcMar>
-            <w:vAlign w:val="center"/>
-          </w:tcPr>
-          <w:p>
-            <w:pPr>
-              <w:pStyle w:val="Normal"/>
-              <w:jc w:val="center"/>
-              <w:pBdr>
-                <w:bottom w:val="none" w:sz="0" w:space="0" w:color="000000"/>
-                <w:top w:val="none" w:sz="0" w:space="0" w:color="000000"/>
-                <w:left w:val="none" w:sz="0" w:space="0" w:color="000000"/>
-                <w:right w:val="none" w:sz="0" w:space="0" w:color="000000"/>
-              </w:pBdr>
-              <w:spacing w:after="100" w:before="100" w:line="480"/>
-              <w:ind w:left="100" w:right="100" w:firstLine="0" w:firstLineChars="0"/>
-              <w:rPr>
-                <w:rFonts w:ascii="Times New Roman" w:hAnsi="Times New Roman" w:eastAsia="Times New Roman" w:cs="Times New Roman"/>
-                <w:i w:val="false"/>
-                <w:b w:val="false"/>
-                <w:u w:val="none"/>
-                <w:sz w:val="22"/>
-                <w:szCs w:val="22"/>
-                <w:color w:val="000000"/>
-              </w:rPr>
-            </w:pPr>
-            <w:r xmlns:w="http://schemas.openxmlformats.org/wordprocessingml/2006/main" xmlns:wp="http://schemas.openxmlformats.org/drawingml/2006/wordprocessingDrawing" xmlns:r="http://schemas.openxmlformats.org/officeDocument/2006/relationships" xmlns:w14="http://schemas.microsoft.com/office/word/2010/wordml">
-              <w:rPr>
-                <w:rFonts w:ascii="Times New Roman" w:hAnsi="Times New Roman" w:eastAsia="Times New Roman" w:cs="Times New Roman"/>
-                <w:i w:val="false"/>
-                <w:b w:val="false"/>
-                <w:u w:val="none"/>
-                <w:sz w:val="22"/>
-                <w:szCs w:val="22"/>
-                <w:color w:val="000000"/>
-              </w:rPr>
-              <w:t xml:space="preserve">5.14</w:t>
-            </w:r>
-          </w:p>
-        </w:tc>
-        <w:tc>
-          <w:tcPr>
-            <w:tcBorders>
-              <w:bottom w:val="single" w:sz="6" w:space="0" w:color="000000"/>
-              <w:top w:val="single" w:sz="6" w:space="0" w:color="000000"/>
-              <w:left w:val="none" w:sz="0" w:space="0" w:color="000000"/>
-              <w:right w:val="none" w:sz="0" w:space="0" w:color="000000"/>
-            </w:tcBorders>
-            <w:shd w:val="clear" w:color="auto" w:fill="FFFFFF"/>
-            <w:tcMar>
-              <w:top w:w="0" w:type="dxa"/>
-              <w:bottom w:w="0" w:type="dxa"/>
-              <w:left w:w="0" w:type="dxa"/>
-              <w:right w:w="0" w:type="dxa"/>
-            </w:tcMar>
-            <w:vAlign w:val="center"/>
-          </w:tcPr>
-          <w:p>
-            <w:pPr>
-              <w:pStyle w:val="Normal"/>
-              <w:jc w:val="center"/>
-              <w:pBdr>
-                <w:bottom w:val="none" w:sz="0" w:space="0" w:color="000000"/>
-                <w:top w:val="none" w:sz="0" w:space="0" w:color="000000"/>
-                <w:left w:val="none" w:sz="0" w:space="0" w:color="000000"/>
-                <w:right w:val="none" w:sz="0" w:space="0" w:color="000000"/>
-              </w:pBdr>
-              <w:spacing w:after="100" w:before="100" w:line="480"/>
-              <w:ind w:left="100" w:right="100" w:firstLine="0" w:firstLineChars="0"/>
-              <w:rPr>
-                <w:rFonts w:ascii="Times New Roman" w:hAnsi="Times New Roman" w:eastAsia="Times New Roman" w:cs="Times New Roman"/>
-                <w:i w:val="false"/>
-                <w:b w:val="false"/>
-                <w:u w:val="none"/>
-                <w:sz w:val="22"/>
-                <w:szCs w:val="22"/>
-                <w:color w:val="000000"/>
-              </w:rPr>
-            </w:pPr>
-            <w:r xmlns:w="http://schemas.openxmlformats.org/wordprocessingml/2006/main" xmlns:wp="http://schemas.openxmlformats.org/drawingml/2006/wordprocessingDrawing" xmlns:r="http://schemas.openxmlformats.org/officeDocument/2006/relationships" xmlns:w14="http://schemas.microsoft.com/office/word/2010/wordml">
-              <w:rPr>
-                <w:rFonts w:ascii="Times New Roman" w:hAnsi="Times New Roman" w:eastAsia="Times New Roman" w:cs="Times New Roman"/>
-                <w:i w:val="false"/>
-                <w:b w:val="false"/>
-                <w:u w:val="none"/>
-                <w:sz w:val="22"/>
-                <w:szCs w:val="22"/>
-                <w:color w:val="000000"/>
-              </w:rPr>
+        <w:tc>
+          <w:tcPr/>
+          <w:p>
+            <w:pPr>
+              <w:pStyle w:val="Compact"/>
+            </w:pPr>
+            <w:r>
               <w:t xml:space="preserve">1</w:t>
             </w:r>
           </w:p>
         </w:tc>
         <w:tc>
-          <w:tcPr>
-            <w:tcBorders>
-              <w:bottom w:val="single" w:sz="6" w:space="0" w:color="000000"/>
-              <w:top w:val="single" w:sz="6" w:space="0" w:color="000000"/>
-              <w:left w:val="none" w:sz="0" w:space="0" w:color="000000"/>
-              <w:right w:val="none" w:sz="0" w:space="0" w:color="000000"/>
-            </w:tcBorders>
-            <w:shd w:val="clear" w:color="auto" w:fill="FFFFFF"/>
-            <w:tcMar>
-              <w:top w:w="0" w:type="dxa"/>
-              <w:bottom w:w="0" w:type="dxa"/>
-              <w:left w:w="0" w:type="dxa"/>
-              <w:right w:w="0" w:type="dxa"/>
-            </w:tcMar>
-            <w:vAlign w:val="center"/>
-          </w:tcPr>
-          <w:p>
-            <w:pPr>
-              <w:pStyle w:val="Normal"/>
-              <w:jc w:val="center"/>
-              <w:pBdr>
-                <w:bottom w:val="none" w:sz="0" w:space="0" w:color="000000"/>
-                <w:top w:val="none" w:sz="0" w:space="0" w:color="000000"/>
-                <w:left w:val="none" w:sz="0" w:space="0" w:color="000000"/>
-                <w:right w:val="none" w:sz="0" w:space="0" w:color="000000"/>
-              </w:pBdr>
-              <w:spacing w:after="100" w:before="100" w:line="480"/>
-              <w:ind w:left="100" w:right="100" w:firstLine="0" w:firstLineChars="0"/>
-              <w:rPr>
-                <w:rFonts w:ascii="Times New Roman" w:hAnsi="Times New Roman" w:eastAsia="Times New Roman" w:cs="Times New Roman"/>
-                <w:i w:val="false"/>
-                <w:b w:val="false"/>
-                <w:u w:val="none"/>
-                <w:sz w:val="22"/>
-                <w:szCs w:val="22"/>
-                <w:color w:val="000000"/>
-              </w:rPr>
-            </w:pPr>
-            <w:r xmlns:w="http://schemas.openxmlformats.org/wordprocessingml/2006/main" xmlns:wp="http://schemas.openxmlformats.org/drawingml/2006/wordprocessingDrawing" xmlns:r="http://schemas.openxmlformats.org/officeDocument/2006/relationships" xmlns:w14="http://schemas.microsoft.com/office/word/2010/wordml">
-              <w:rPr>
-                <w:rFonts w:ascii="Times New Roman" w:hAnsi="Times New Roman" w:eastAsia="Times New Roman" w:cs="Times New Roman"/>
-                <w:i w:val="false"/>
-                <w:b w:val="false"/>
-                <w:u w:val="none"/>
-                <w:sz w:val="22"/>
-                <w:szCs w:val="22"/>
-                <w:color w:val="000000"/>
-              </w:rPr>
-              <w:t xml:space="preserve">500.00</w:t>
-            </w:r>
-          </w:p>
-        </w:tc>
-        <w:tc>
-          <w:tcPr>
-            <w:tcBorders>
-              <w:bottom w:val="single" w:sz="6" w:space="0" w:color="000000"/>
-              <w:top w:val="single" w:sz="6" w:space="0" w:color="000000"/>
-              <w:left w:val="none" w:sz="0" w:space="0" w:color="000000"/>
-              <w:right w:val="none" w:sz="0" w:space="0" w:color="000000"/>
-            </w:tcBorders>
-            <w:shd w:val="clear" w:color="auto" w:fill="FFFFFF"/>
-            <w:tcMar>
-              <w:top w:w="0" w:type="dxa"/>
-              <w:bottom w:w="0" w:type="dxa"/>
-              <w:left w:w="0" w:type="dxa"/>
-              <w:right w:w="0" w:type="dxa"/>
-            </w:tcMar>
-            <w:vAlign w:val="center"/>
-          </w:tcPr>
-          <w:p>
-            <w:pPr>
-              <w:pStyle w:val="Normal"/>
-              <w:jc w:val="center"/>
-              <w:pBdr>
-                <w:bottom w:val="none" w:sz="0" w:space="0" w:color="000000"/>
-                <w:top w:val="none" w:sz="0" w:space="0" w:color="000000"/>
-                <w:left w:val="none" w:sz="0" w:space="0" w:color="000000"/>
-                <w:right w:val="none" w:sz="0" w:space="0" w:color="000000"/>
-              </w:pBdr>
-              <w:spacing w:after="100" w:before="100" w:line="480"/>
-              <w:ind w:left="100" w:right="100" w:firstLine="0" w:firstLineChars="0"/>
-              <w:rPr>
-                <w:rFonts w:ascii="Times New Roman" w:hAnsi="Times New Roman" w:eastAsia="Times New Roman" w:cs="Times New Roman"/>
-                <w:i w:val="false"/>
-                <w:b w:val="false"/>
-                <w:u w:val="none"/>
-                <w:sz w:val="22"/>
-                <w:szCs w:val="22"/>
-                <w:color w:val="000000"/>
-              </w:rPr>
-            </w:pPr>
-            <w:r xmlns:w="http://schemas.openxmlformats.org/wordprocessingml/2006/main" xmlns:wp="http://schemas.openxmlformats.org/drawingml/2006/wordprocessingDrawing" xmlns:r="http://schemas.openxmlformats.org/officeDocument/2006/relationships" xmlns:w14="http://schemas.microsoft.com/office/word/2010/wordml">
-              <w:rPr>
-                <w:rFonts w:ascii="Times New Roman" w:hAnsi="Times New Roman" w:eastAsia="Times New Roman" w:cs="Times New Roman"/>
-                <w:i w:val="false"/>
-                <w:b w:val="false"/>
-                <w:u w:val="none"/>
-                <w:sz w:val="22"/>
-                <w:szCs w:val="22"/>
-                <w:color w:val="000000"/>
-              </w:rPr>
-              <w:t xml:space="preserve">1,100.00</w:t>
+          <w:tcPr/>
+          <w:p>
+            <w:pPr>
+              <w:pStyle w:val="Compact"/>
+            </w:pPr>
+            <w:r>
+              <w:t xml:space="preserve">210.0252072</w:t>
+            </w:r>
+          </w:p>
+        </w:tc>
+        <w:tc>
+          <w:tcPr/>
+          <w:p>
+            <w:pPr>
+              <w:pStyle w:val="Compact"/>
+            </w:pPr>
+            <w:r>
+              <w:t xml:space="preserve">0.002994011976</w:t>
+            </w:r>
+          </w:p>
+        </w:tc>
+        <w:tc>
+          <w:tcPr/>
+          <w:p>
+            <w:pPr>
+              <w:pStyle w:val="Compact"/>
+            </w:pPr>
+            <w:r>
+              <w:t xml:space="preserve">7</w:t>
+            </w:r>
+          </w:p>
+        </w:tc>
+        <w:tc>
+          <w:tcPr/>
+          <w:p>
+            <w:pPr>
+              <w:pStyle w:val="Compact"/>
+            </w:pPr>
+            <w:r>
+              <w:t xml:space="preserve">13</w:t>
+            </w:r>
+          </w:p>
+        </w:tc>
+        <w:tc>
+          <w:tcPr/>
+          <w:p>
+            <w:pPr>
+              <w:pStyle w:val="Compact"/>
+            </w:pPr>
+            <w:r>
+              <w:t xml:space="preserve">5.142154345</w:t>
+            </w:r>
+          </w:p>
+        </w:tc>
+        <w:tc>
+          <w:tcPr/>
+          <w:p>
+            <w:pPr>
+              <w:pStyle w:val="Compact"/>
+            </w:pPr>
+            <w:r>
+              <w:t xml:space="preserve">1</w:t>
+            </w:r>
+          </w:p>
+        </w:tc>
+        <w:tc>
+          <w:tcPr/>
+          <w:p>
+            <w:pPr>
+              <w:pStyle w:val="Compact"/>
+            </w:pPr>
+            <w:r>
+              <w:t xml:space="preserve">500</w:t>
+            </w:r>
+          </w:p>
+        </w:tc>
+        <w:tc>
+          <w:tcPr/>
+          <w:p>
+            <w:pPr>
+              <w:pStyle w:val="Compact"/>
+            </w:pPr>
+            <w:r>
+              <w:t xml:space="preserve">1100</w:t>
             </w:r>
           </w:p>
         </w:tc>
       </w:tr>
     </w:tbl>
-    <w:bookmarkEnd w:id="123"/>
+    <w:bookmarkEnd w:id="108"/>
     <w:p>
       <w:pPr>
         <w:pStyle w:val="AfterWithoutNote"/>
@@ -19390,7 +22512,7 @@
         <w:t xml:space="preserve">highlights the significant cluster (shaded) for both the Spanish-Spanish and Spanish-English conditions. We see there is one significant cluster in both conditions.</w:t>
       </w:r>
     </w:p>
-    <w:bookmarkStart w:id="127" w:name="fig-clustermass"/>
+    <w:bookmarkStart w:id="112" w:name="fig-clustermass"/>
     <w:p>
       <w:pPr>
         <w:pStyle w:val="FigureTitle"/>
@@ -19416,18 +22538,18 @@
           <wp:inline>
             <wp:extent cx="5943600" cy="8915400"/>
             <wp:effectExtent b="0" l="0" r="0" t="0"/>
-            <wp:docPr descr="" title="" id="125" name="Picture"/>
+            <wp:docPr descr="" title="" id="110" name="Picture"/>
             <a:graphic>
               <a:graphicData uri="http://schemas.openxmlformats.org/drawingml/2006/picture">
                 <pic:pic>
                   <pic:nvPicPr>
-                    <pic:cNvPr descr="L2_VWP_webcam_ET_files/figure-docx/fig-clustermass-1.png" id="126" name="Picture"/>
+                    <pic:cNvPr descr="L2_VWP_webcam_ET_files/figure-docx/fig-clustermass-1.png" id="111" name="Picture"/>
                     <pic:cNvPicPr>
                       <a:picLocks noChangeArrowheads="1" noChangeAspect="1"/>
                     </pic:cNvPicPr>
                   </pic:nvPicPr>
                   <pic:blipFill>
-                    <a:blip r:embed="rId124"/>
+                    <a:blip r:embed="rId109"/>
                     <a:stretch>
                       <a:fillRect/>
                     </a:stretch>
@@ -19454,11 +22576,11 @@
         </w:drawing>
       </w:r>
     </w:p>
-    <w:bookmarkEnd w:id="127"/>
-    <w:bookmarkEnd w:id="128"/>
-    <w:bookmarkEnd w:id="129"/>
-    <w:bookmarkEnd w:id="130"/>
-    <w:bookmarkStart w:id="145" w:name="discussion"/>
+    <w:bookmarkEnd w:id="112"/>
+    <w:bookmarkEnd w:id="113"/>
+    <w:bookmarkEnd w:id="114"/>
+    <w:bookmarkEnd w:id="115"/>
+    <w:bookmarkStart w:id="130" w:name="discussion"/>
     <w:p>
       <w:pPr>
         <w:pStyle w:val="Heading1"/>
@@ -19895,7 +23017,7 @@
         <w:t xml:space="preserve">Overall, while the methodological and sample differences between the two studies are notable, the similarities in the competition effects observed within and across languages reinforce the robustness of these findings across different research settings. While we do not wish to downplay our findings, a more systematic study is needed to ensure there generalizability.</w:t>
       </w:r>
     </w:p>
-    <w:bookmarkStart w:id="142" w:name="limitations"/>
+    <w:bookmarkStart w:id="127" w:name="limitations"/>
     <w:p>
       <w:pPr>
         <w:pStyle w:val="Heading2"/>
@@ -19966,7 +23088,7 @@
         <w:t xml:space="preserve">.</w:t>
       </w:r>
     </w:p>
-    <w:bookmarkStart w:id="139" w:name="poor-vs.-good-calibrators"/>
+    <w:bookmarkStart w:id="124" w:name="poor-vs.-good-calibrators"/>
     <w:p>
       <w:pPr>
         <w:pStyle w:val="Heading3"/>
@@ -20081,7 +23203,7 @@
         <w:t xml:space="preserve">). In labvanced, comapred to Gorilla they use head motion tracking that measures the distance of the participant in front the screen to ensure head movement is restricted to an acceptable range. Together this might make for a better eye-tracking experience with less data thrown out. This should be investigated further. </w:t>
       </w:r>
     </w:p>
-    <w:bookmarkStart w:id="134" w:name="tbl-question"/>
+    <w:bookmarkStart w:id="119" w:name="tbl-question"/>
     <w:p>
       <w:pPr>
         <w:pStyle w:val="FigureTitle"/>
@@ -20107,18 +23229,18 @@
           <wp:inline>
             <wp:extent cx="5943600" cy="2015708"/>
             <wp:effectExtent b="0" l="0" r="0" t="0"/>
-            <wp:docPr descr="" title="" id="132" name="Picture"/>
+            <wp:docPr descr="" title="" id="117" name="Picture"/>
             <a:graphic>
               <a:graphicData uri="http://schemas.openxmlformats.org/drawingml/2006/picture">
                 <pic:pic>
                   <pic:nvPicPr>
-                    <pic:cNvPr descr="Figures/Quest.png" id="133" name="Picture"/>
+                    <pic:cNvPr descr="Figures/Quest.png" id="118" name="Picture"/>
                     <pic:cNvPicPr>
                       <a:picLocks noChangeArrowheads="1" noChangeAspect="1"/>
                     </pic:cNvPicPr>
                   </pic:nvPicPr>
                   <pic:blipFill>
-                    <a:blip r:embed="rId131"/>
+                    <a:blip r:embed="rId116"/>
                     <a:stretch>
                       <a:fillRect/>
                     </a:stretch>
@@ -20145,19 +23267,8 @@
         </w:drawing>
       </w:r>
     </w:p>
-    <w:bookmarkEnd w:id="134"/>
-    <w:p>
-      <w:pPr>
-        <w:pStyle w:val="SourceCode"/>
-      </w:pPr>
-      <w:r>
-        <w:rPr>
-          <w:rStyle w:val="VerbatimChar"/>
-        </w:rPr>
-        <w:t xml:space="preserve">[1] "/home/runner/work/L2_VWP_Webcam/L2_VWP_Webcam/_manuscript/Figures/poor_good_table.png"</w:t>
-      </w:r>
-    </w:p>
-    <w:bookmarkStart w:id="138" w:name="tbl-goodbad"/>
+    <w:bookmarkEnd w:id="119"/>
+    <w:bookmarkStart w:id="123" w:name="tbl-goodbad"/>
     <w:p>
       <w:pPr>
         <w:pStyle w:val="FigureTitle"/>
@@ -20183,18 +23294,18 @@
           <wp:inline>
             <wp:extent cx="5943600" cy="1519705"/>
             <wp:effectExtent b="0" l="0" r="0" t="0"/>
-            <wp:docPr descr="" title="" id="136" name="Picture"/>
+            <wp:docPr descr="" title="" id="121" name="Picture"/>
             <a:graphic>
               <a:graphicData uri="http://schemas.openxmlformats.org/drawingml/2006/picture">
                 <pic:pic>
                   <pic:nvPicPr>
-                    <pic:cNvPr descr="Figures/poor_good_table.png" id="137" name="Picture"/>
+                    <pic:cNvPr descr="Figures/poor_good_table.png" id="122" name="Picture"/>
                     <pic:cNvPicPr>
                       <a:picLocks noChangeArrowheads="1" noChangeAspect="1"/>
                     </pic:cNvPicPr>
                   </pic:nvPicPr>
                   <pic:blipFill>
-                    <a:blip r:embed="rId135"/>
+                    <a:blip r:embed="rId120"/>
                     <a:stretch>
                       <a:fillRect/>
                     </a:stretch>
@@ -20221,9 +23332,9 @@
         </w:drawing>
       </w:r>
     </w:p>
-    <w:bookmarkEnd w:id="138"/>
-    <w:bookmarkEnd w:id="139"/>
-    <w:bookmarkStart w:id="140" w:name="generalizability-to-other-platforms"/>
+    <w:bookmarkEnd w:id="123"/>
+    <w:bookmarkEnd w:id="124"/>
+    <w:bookmarkStart w:id="125" w:name="generalizability-to-other-platforms"/>
     <w:p>
       <w:pPr>
         <w:pStyle w:val="Heading3"/>
@@ -20299,8 +23410,8 @@
         <w:t xml:space="preserve">, ensuring that users can effectively analyze webcam eye-tracking data with our package.</w:t>
       </w:r>
     </w:p>
-    <w:bookmarkEnd w:id="140"/>
-    <w:bookmarkStart w:id="141" w:name="power"/>
+    <w:bookmarkEnd w:id="125"/>
+    <w:bookmarkStart w:id="126" w:name="power"/>
     <w:p>
       <w:pPr>
         <w:pStyle w:val="Heading3"/>
@@ -20498,9 +23609,9 @@
         <w:t xml:space="preserve">make such simulations straightforward and accessible.</w:t>
       </w:r>
     </w:p>
-    <w:bookmarkEnd w:id="141"/>
-    <w:bookmarkEnd w:id="142"/>
-    <w:bookmarkStart w:id="143" w:name="recommendations"/>
+    <w:bookmarkEnd w:id="126"/>
+    <w:bookmarkEnd w:id="127"/>
+    <w:bookmarkStart w:id="128" w:name="recommendations"/>
     <w:p>
       <w:pPr>
         <w:pStyle w:val="Heading2"/>
@@ -20609,8 +23720,8 @@
         <w:t xml:space="preserve">By adhering to these recommendations, researchers can enhance the reliability and generalizability of their webcam eye-tracking studies, ensuring the potential of this technology is fully realized.</w:t>
       </w:r>
     </w:p>
-    <w:bookmarkEnd w:id="143"/>
-    <w:bookmarkStart w:id="144" w:name="conclusions"/>
+    <w:bookmarkEnd w:id="128"/>
+    <w:bookmarkStart w:id="129" w:name="conclusions"/>
     <w:p>
       <w:pPr>
         <w:pStyle w:val="Heading2"/>
@@ -20635,9 +23746,9 @@
         <w:t xml:space="preserve">Moreover, our findings demonstrate the feasibility of conducting high-quality online experiments, paving the way for future research to address more nuanced questions about L2 processing and language comprehension more broadly. Additionally, further refinement of webcam eye-tracking methodologies could enhance data precision and extend their applicability to more complex experimental designs. This is an exciting time for eye-tracking research, with its boundaries continuously expanding. We eagerly anticipate the advancements and possibilities that the future of webcam eye-tracking will bring.</w:t>
       </w:r>
     </w:p>
-    <w:bookmarkEnd w:id="144"/>
-    <w:bookmarkEnd w:id="145"/>
-    <w:bookmarkStart w:id="251" w:name="references"/>
+    <w:bookmarkEnd w:id="129"/>
+    <w:bookmarkEnd w:id="130"/>
+    <w:bookmarkStart w:id="236" w:name="references"/>
     <w:p>
       <w:pPr>
         <w:pStyle w:val="Heading1"/>
@@ -20646,8 +23757,8 @@
         <w:t xml:space="preserve">References</w:t>
       </w:r>
     </w:p>
-    <w:bookmarkStart w:id="250" w:name="refs"/>
-    <w:bookmarkStart w:id="147" w:name="ref-tobii2024"/>
+    <w:bookmarkStart w:id="235" w:name="refs"/>
+    <w:bookmarkStart w:id="132" w:name="ref-tobii2024"/>
     <w:p>
       <w:pPr>
         <w:pStyle w:val="Bibliography"/>
@@ -20671,7 +23782,7 @@
       <w:r>
         <w:t xml:space="preserve"> </w:t>
       </w:r>
-      <w:hyperlink r:id="rId146">
+      <w:hyperlink r:id="rId131">
         <w:r>
           <w:rPr>
             <w:rStyle w:val="Hyperlink"/>
@@ -20680,8 +23791,8 @@
         </w:r>
       </w:hyperlink>
     </w:p>
-    <w:bookmarkEnd w:id="147"/>
-    <w:bookmarkStart w:id="148" w:name="ref-allopenna1998"/>
+    <w:bookmarkEnd w:id="132"/>
+    <w:bookmarkStart w:id="133" w:name="ref-allopenna1998"/>
     <w:p>
       <w:pPr>
         <w:pStyle w:val="Bibliography"/>
@@ -20706,8 +23817,8 @@
         <w:t xml:space="preserve">(pp. 419–439).</w:t>
       </w:r>
     </w:p>
-    <w:bookmarkEnd w:id="148"/>
-    <w:bookmarkStart w:id="150" w:name="ref-anderson2019"/>
+    <w:bookmarkEnd w:id="133"/>
+    <w:bookmarkStart w:id="135" w:name="ref-anderson2019"/>
     <w:p>
       <w:pPr>
         <w:pStyle w:val="Bibliography"/>
@@ -20744,7 +23855,7 @@
       <w:r>
         <w:t xml:space="preserve"> </w:t>
       </w:r>
-      <w:hyperlink r:id="rId149">
+      <w:hyperlink r:id="rId134">
         <w:r>
           <w:rPr>
             <w:rStyle w:val="Hyperlink"/>
@@ -20753,8 +23864,8 @@
         </w:r>
       </w:hyperlink>
     </w:p>
-    <w:bookmarkEnd w:id="150"/>
-    <w:bookmarkStart w:id="152" w:name="ref-anwyl-irvine2020"/>
+    <w:bookmarkEnd w:id="135"/>
+    <w:bookmarkStart w:id="137" w:name="ref-anwyl-irvine2020"/>
     <w:p>
       <w:pPr>
         <w:pStyle w:val="Bibliography"/>
@@ -20791,7 +23902,7 @@
       <w:r>
         <w:t xml:space="preserve"> </w:t>
       </w:r>
-      <w:hyperlink r:id="rId151">
+      <w:hyperlink r:id="rId136">
         <w:r>
           <w:rPr>
             <w:rStyle w:val="Hyperlink"/>
@@ -20800,8 +23911,8 @@
         </w:r>
       </w:hyperlink>
     </w:p>
-    <w:bookmarkEnd w:id="152"/>
-    <w:bookmarkStart w:id="154" w:name="ref-ggokabeito"/>
+    <w:bookmarkEnd w:id="137"/>
+    <w:bookmarkStart w:id="139" w:name="ref-ggokabeito"/>
     <w:p>
       <w:pPr>
         <w:pStyle w:val="Bibliography"/>
@@ -20825,7 +23936,7 @@
       <w:r>
         <w:t xml:space="preserve"> </w:t>
       </w:r>
-      <w:hyperlink r:id="rId153">
+      <w:hyperlink r:id="rId138">
         <w:r>
           <w:rPr>
             <w:rStyle w:val="Hyperlink"/>
@@ -20834,8 +23945,8 @@
         </w:r>
       </w:hyperlink>
     </w:p>
-    <w:bookmarkEnd w:id="154"/>
-    <w:bookmarkStart w:id="156" w:name="ref-blasi2022"/>
+    <w:bookmarkEnd w:id="139"/>
+    <w:bookmarkStart w:id="141" w:name="ref-blasi2022"/>
     <w:p>
       <w:pPr>
         <w:pStyle w:val="Bibliography"/>
@@ -20872,7 +23983,7 @@
       <w:r>
         <w:t xml:space="preserve"> </w:t>
       </w:r>
-      <w:hyperlink r:id="rId155">
+      <w:hyperlink r:id="rId140">
         <w:r>
           <w:rPr>
             <w:rStyle w:val="Hyperlink"/>
@@ -20881,8 +23992,8 @@
         </w:r>
       </w:hyperlink>
     </w:p>
-    <w:bookmarkEnd w:id="156"/>
-    <w:bookmarkStart w:id="158" w:name="ref-bramlett2024"/>
+    <w:bookmarkEnd w:id="141"/>
+    <w:bookmarkStart w:id="143" w:name="ref-bramlett2024"/>
     <w:p>
       <w:pPr>
         <w:pStyle w:val="Bibliography"/>
@@ -20903,7 +24014,7 @@
       <w:r>
         <w:t xml:space="preserve">. https://doi.org/</w:t>
       </w:r>
-      <w:hyperlink r:id="rId157">
+      <w:hyperlink r:id="rId142">
         <w:r>
           <w:rPr>
             <w:rStyle w:val="Hyperlink"/>
@@ -20912,8 +24023,8 @@
         </w:r>
       </w:hyperlink>
     </w:p>
-    <w:bookmarkEnd w:id="158"/>
-    <w:bookmarkStart w:id="160" w:name="ref-bylund2024"/>
+    <w:bookmarkEnd w:id="143"/>
+    <w:bookmarkStart w:id="145" w:name="ref-bylund2024"/>
     <w:p>
       <w:pPr>
         <w:pStyle w:val="Bibliography"/>
@@ -20950,7 +24061,7 @@
       <w:r>
         <w:t xml:space="preserve"> </w:t>
       </w:r>
-      <w:hyperlink r:id="rId159">
+      <w:hyperlink r:id="rId144">
         <w:r>
           <w:rPr>
             <w:rStyle w:val="Hyperlink"/>
@@ -20959,8 +24070,8 @@
         </w:r>
       </w:hyperlink>
     </w:p>
-    <w:bookmarkEnd w:id="160"/>
-    <w:bookmarkStart w:id="162" w:name="ref-carter2020"/>
+    <w:bookmarkEnd w:id="145"/>
+    <w:bookmarkStart w:id="147" w:name="ref-carter2020"/>
     <w:p>
       <w:pPr>
         <w:pStyle w:val="Bibliography"/>
@@ -20997,7 +24108,7 @@
       <w:r>
         <w:t xml:space="preserve"> </w:t>
       </w:r>
-      <w:hyperlink r:id="rId161">
+      <w:hyperlink r:id="rId146">
         <w:r>
           <w:rPr>
             <w:rStyle w:val="Hyperlink"/>
@@ -21006,8 +24117,8 @@
         </w:r>
       </w:hyperlink>
     </w:p>
-    <w:bookmarkEnd w:id="162"/>
-    <w:bookmarkStart w:id="164" w:name="ref-cooper1974"/>
+    <w:bookmarkEnd w:id="147"/>
+    <w:bookmarkStart w:id="149" w:name="ref-cooper1974"/>
     <w:p>
       <w:pPr>
         <w:pStyle w:val="Bibliography"/>
@@ -21044,7 +24155,7 @@
       <w:r>
         <w:t xml:space="preserve"> </w:t>
       </w:r>
-      <w:hyperlink r:id="rId163">
+      <w:hyperlink r:id="rId148">
         <w:r>
           <w:rPr>
             <w:rStyle w:val="Hyperlink"/>
@@ -21053,8 +24164,8 @@
         </w:r>
       </w:hyperlink>
     </w:p>
-    <w:bookmarkEnd w:id="164"/>
-    <w:bookmarkStart w:id="165" w:name="ref-degen2021"/>
+    <w:bookmarkEnd w:id="149"/>
+    <w:bookmarkStart w:id="150" w:name="ref-degen2021"/>
     <w:p>
       <w:pPr>
         <w:pStyle w:val="Bibliography"/>
@@ -21089,8 +24200,8 @@
         <w:t xml:space="preserve">.</w:t>
       </w:r>
     </w:p>
-    <w:bookmarkEnd w:id="165"/>
-    <w:bookmarkStart w:id="167" w:name="ref-eberhard1995"/>
+    <w:bookmarkEnd w:id="150"/>
+    <w:bookmarkStart w:id="152" w:name="ref-eberhard1995"/>
     <w:p>
       <w:pPr>
         <w:pStyle w:val="Bibliography"/>
@@ -21127,7 +24238,7 @@
       <w:r>
         <w:t xml:space="preserve"> </w:t>
       </w:r>
-      <w:hyperlink r:id="rId166">
+      <w:hyperlink r:id="rId151">
         <w:r>
           <w:rPr>
             <w:rStyle w:val="Hyperlink"/>
@@ -21136,8 +24247,8 @@
         </w:r>
       </w:hyperlink>
     </w:p>
-    <w:bookmarkEnd w:id="167"/>
-    <w:bookmarkStart w:id="169" w:name="ref-faul2007"/>
+    <w:bookmarkEnd w:id="152"/>
+    <w:bookmarkStart w:id="154" w:name="ref-faul2007"/>
     <w:p>
       <w:pPr>
         <w:pStyle w:val="Bibliography"/>
@@ -21174,7 +24285,7 @@
       <w:r>
         <w:t xml:space="preserve"> </w:t>
       </w:r>
-      <w:hyperlink r:id="rId168">
+      <w:hyperlink r:id="rId153">
         <w:r>
           <w:rPr>
             <w:rStyle w:val="Hyperlink"/>
@@ -21183,8 +24294,8 @@
         </w:r>
       </w:hyperlink>
     </w:p>
-    <w:bookmarkEnd w:id="169"/>
-    <w:bookmarkStart w:id="171" w:name="ref-fields2019"/>
+    <w:bookmarkEnd w:id="154"/>
+    <w:bookmarkStart w:id="156" w:name="ref-fields2019"/>
     <w:p>
       <w:pPr>
         <w:pStyle w:val="Bibliography"/>
@@ -21208,7 +24319,7 @@
       <w:r>
         <w:t xml:space="preserve"> </w:t>
       </w:r>
-      <w:hyperlink r:id="rId170">
+      <w:hyperlink r:id="rId155">
         <w:r>
           <w:rPr>
             <w:rStyle w:val="Hyperlink"/>
@@ -21217,8 +24328,8 @@
         </w:r>
       </w:hyperlink>
     </w:p>
-    <w:bookmarkEnd w:id="171"/>
-    <w:bookmarkStart w:id="173" w:name="ref-janitor"/>
+    <w:bookmarkEnd w:id="156"/>
+    <w:bookmarkStart w:id="158" w:name="ref-janitor"/>
     <w:p>
       <w:pPr>
         <w:pStyle w:val="Bibliography"/>
@@ -21242,7 +24353,7 @@
       <w:r>
         <w:t xml:space="preserve"> </w:t>
       </w:r>
-      <w:hyperlink r:id="rId172">
+      <w:hyperlink r:id="rId157">
         <w:r>
           <w:rPr>
             <w:rStyle w:val="Hyperlink"/>
@@ -21251,8 +24362,8 @@
         </w:r>
       </w:hyperlink>
     </w:p>
-    <w:bookmarkEnd w:id="173"/>
-    <w:bookmarkStart w:id="175" w:name="ref-permuco"/>
+    <w:bookmarkEnd w:id="158"/>
+    <w:bookmarkStart w:id="160" w:name="ref-permuco"/>
     <w:p>
       <w:pPr>
         <w:pStyle w:val="Bibliography"/>
@@ -21338,7 +24449,7 @@
       <w:r>
         <w:t xml:space="preserve"> </w:t>
       </w:r>
-      <w:hyperlink r:id="rId174">
+      <w:hyperlink r:id="rId159">
         <w:r>
           <w:rPr>
             <w:rStyle w:val="Hyperlink"/>
@@ -21347,8 +24458,8 @@
         </w:r>
       </w:hyperlink>
     </w:p>
-    <w:bookmarkEnd w:id="175"/>
-    <w:bookmarkStart w:id="177" w:name="ref-webgazeR"/>
+    <w:bookmarkEnd w:id="160"/>
+    <w:bookmarkStart w:id="162" w:name="ref-webgazeR"/>
     <w:p>
       <w:pPr>
         <w:pStyle w:val="Bibliography"/>
@@ -21372,7 +24483,7 @@
       <w:r>
         <w:t xml:space="preserve"> </w:t>
       </w:r>
-      <w:hyperlink r:id="rId176">
+      <w:hyperlink r:id="rId161">
         <w:r>
           <w:rPr>
             <w:rStyle w:val="Hyperlink"/>
@@ -21381,8 +24492,8 @@
         </w:r>
       </w:hyperlink>
     </w:p>
-    <w:bookmarkEnd w:id="177"/>
-    <w:bookmarkStart w:id="179" w:name="ref-godfroid"/>
+    <w:bookmarkEnd w:id="162"/>
+    <w:bookmarkStart w:id="164" w:name="ref-godfroid"/>
     <w:p>
       <w:pPr>
         <w:pStyle w:val="Bibliography"/>
@@ -21419,7 +24530,7 @@
       <w:r>
         <w:t xml:space="preserve"> </w:t>
       </w:r>
-      <w:hyperlink r:id="rId178">
+      <w:hyperlink r:id="rId163">
         <w:r>
           <w:rPr>
             <w:rStyle w:val="Hyperlink"/>
@@ -21428,8 +24539,8 @@
         </w:r>
       </w:hyperlink>
     </w:p>
-    <w:bookmarkEnd w:id="179"/>
-    <w:bookmarkStart w:id="181" w:name="ref-gosling2010"/>
+    <w:bookmarkEnd w:id="164"/>
+    <w:bookmarkStart w:id="166" w:name="ref-gosling2010"/>
     <w:p>
       <w:pPr>
         <w:pStyle w:val="Bibliography"/>
@@ -21466,7 +24577,7 @@
       <w:r>
         <w:t xml:space="preserve"> </w:t>
       </w:r>
-      <w:hyperlink r:id="rId180">
+      <w:hyperlink r:id="rId165">
         <w:r>
           <w:rPr>
             <w:rStyle w:val="Hyperlink"/>
@@ -21475,8 +24586,8 @@
         </w:r>
       </w:hyperlink>
     </w:p>
-    <w:bookmarkEnd w:id="181"/>
-    <w:bookmarkStart w:id="183" w:name="ref-green2016"/>
+    <w:bookmarkEnd w:id="166"/>
+    <w:bookmarkStart w:id="168" w:name="ref-green2016"/>
     <w:p>
       <w:pPr>
         <w:pStyle w:val="Bibliography"/>
@@ -21513,7 +24624,7 @@
       <w:r>
         <w:t xml:space="preserve"> </w:t>
       </w:r>
-      <w:hyperlink r:id="rId182">
+      <w:hyperlink r:id="rId167">
         <w:r>
           <w:rPr>
             <w:rStyle w:val="Hyperlink"/>
@@ -21522,8 +24633,8 @@
         </w:r>
       </w:hyperlink>
     </w:p>
-    <w:bookmarkEnd w:id="183"/>
-    <w:bookmarkStart w:id="185" w:name="ref-huang2020"/>
+    <w:bookmarkEnd w:id="168"/>
+    <w:bookmarkStart w:id="170" w:name="ref-huang2020"/>
     <w:p>
       <w:pPr>
         <w:pStyle w:val="Bibliography"/>
@@ -21560,7 +24671,7 @@
       <w:r>
         <w:t xml:space="preserve"> </w:t>
       </w:r>
-      <w:hyperlink r:id="rId184">
+      <w:hyperlink r:id="rId169">
         <w:r>
           <w:rPr>
             <w:rStyle w:val="Hyperlink"/>
@@ -21569,8 +24680,8 @@
         </w:r>
       </w:hyperlink>
     </w:p>
-    <w:bookmarkEnd w:id="185"/>
-    <w:bookmarkStart w:id="187" w:name="ref-ito2023"/>
+    <w:bookmarkEnd w:id="170"/>
+    <w:bookmarkStart w:id="172" w:name="ref-ito2023"/>
     <w:p>
       <w:pPr>
         <w:pStyle w:val="Bibliography"/>
@@ -21607,7 +24718,7 @@
       <w:r>
         <w:t xml:space="preserve"> </w:t>
       </w:r>
-      <w:hyperlink r:id="rId186">
+      <w:hyperlink r:id="rId171">
         <w:r>
           <w:rPr>
             <w:rStyle w:val="Hyperlink"/>
@@ -21616,8 +24727,8 @@
         </w:r>
       </w:hyperlink>
     </w:p>
-    <w:bookmarkEnd w:id="187"/>
-    <w:bookmarkStart w:id="189" w:name="ref-ito2018"/>
+    <w:bookmarkEnd w:id="172"/>
+    <w:bookmarkStart w:id="174" w:name="ref-ito2018"/>
     <w:p>
       <w:pPr>
         <w:pStyle w:val="Bibliography"/>
@@ -21654,7 +24765,7 @@
       <w:r>
         <w:t xml:space="preserve"> </w:t>
       </w:r>
-      <w:hyperlink r:id="rId188">
+      <w:hyperlink r:id="rId173">
         <w:r>
           <w:rPr>
             <w:rStyle w:val="Hyperlink"/>
@@ -21663,8 +24774,8 @@
         </w:r>
       </w:hyperlink>
     </w:p>
-    <w:bookmarkEnd w:id="189"/>
-    <w:bookmarkStart w:id="191" w:name="ref-izura2014"/>
+    <w:bookmarkEnd w:id="174"/>
+    <w:bookmarkStart w:id="176" w:name="ref-izura2014"/>
     <w:p>
       <w:pPr>
         <w:pStyle w:val="Bibliography"/>
@@ -21701,7 +24812,7 @@
       <w:r>
         <w:t xml:space="preserve"> </w:t>
       </w:r>
-      <w:hyperlink r:id="rId190">
+      <w:hyperlink r:id="rId175">
         <w:r>
           <w:rPr>
             <w:rStyle w:val="Hyperlink"/>
@@ -21710,8 +24821,8 @@
         </w:r>
       </w:hyperlink>
     </w:p>
-    <w:bookmarkEnd w:id="191"/>
-    <w:bookmarkStart w:id="193" w:name="ref-kaduk2024"/>
+    <w:bookmarkEnd w:id="176"/>
+    <w:bookmarkStart w:id="178" w:name="ref-kaduk2024"/>
     <w:p>
       <w:pPr>
         <w:pStyle w:val="Bibliography"/>
@@ -21748,7 +24859,7 @@
       <w:r>
         <w:t xml:space="preserve"> </w:t>
       </w:r>
-      <w:hyperlink r:id="rId192">
+      <w:hyperlink r:id="rId177">
         <w:r>
           <w:rPr>
             <w:rStyle w:val="Hyperlink"/>
@@ -21757,8 +24868,8 @@
         </w:r>
       </w:hyperlink>
     </w:p>
-    <w:bookmarkEnd w:id="193"/>
-    <w:bookmarkStart w:id="195" w:name="ref-kumle2021"/>
+    <w:bookmarkEnd w:id="178"/>
+    <w:bookmarkStart w:id="180" w:name="ref-kumle2021"/>
     <w:p>
       <w:pPr>
         <w:pStyle w:val="Bibliography"/>
@@ -21795,7 +24906,7 @@
       <w:r>
         <w:t xml:space="preserve"> </w:t>
       </w:r>
-      <w:hyperlink r:id="rId194">
+      <w:hyperlink r:id="rId179">
         <w:r>
           <w:rPr>
             <w:rStyle w:val="Hyperlink"/>
@@ -21804,8 +24915,8 @@
         </w:r>
       </w:hyperlink>
     </w:p>
-    <w:bookmarkEnd w:id="195"/>
-    <w:bookmarkStart w:id="197" w:name="ref-lakens"/>
+    <w:bookmarkEnd w:id="180"/>
+    <w:bookmarkStart w:id="182" w:name="ref-lakens"/>
     <w:p>
       <w:pPr>
         <w:pStyle w:val="Bibliography"/>
@@ -21829,7 +24940,7 @@
       <w:r>
         <w:t xml:space="preserve"> </w:t>
       </w:r>
-      <w:hyperlink r:id="rId196">
+      <w:hyperlink r:id="rId181">
         <w:r>
           <w:rPr>
             <w:rStyle w:val="Hyperlink"/>
@@ -21838,8 +24949,8 @@
         </w:r>
       </w:hyperlink>
     </w:p>
-    <w:bookmarkEnd w:id="197"/>
-    <w:bookmarkStart w:id="199" w:name="ref-deleeuw2015"/>
+    <w:bookmarkEnd w:id="182"/>
+    <w:bookmarkStart w:id="184" w:name="ref-deleeuw2015"/>
     <w:p>
       <w:pPr>
         <w:pStyle w:val="Bibliography"/>
@@ -21876,7 +24987,7 @@
       <w:r>
         <w:t xml:space="preserve"> </w:t>
       </w:r>
-      <w:hyperlink r:id="rId198">
+      <w:hyperlink r:id="rId183">
         <w:r>
           <w:rPr>
             <w:rStyle w:val="Hyperlink"/>
@@ -21885,8 +24996,8 @@
         </w:r>
       </w:hyperlink>
     </w:p>
-    <w:bookmarkEnd w:id="199"/>
-    <w:bookmarkStart w:id="201" w:name="ref-magnuson2007"/>
+    <w:bookmarkEnd w:id="184"/>
+    <w:bookmarkStart w:id="186" w:name="ref-magnuson2007"/>
     <w:p>
       <w:pPr>
         <w:pStyle w:val="Bibliography"/>
@@ -21923,7 +25034,7 @@
       <w:r>
         <w:t xml:space="preserve"> </w:t>
       </w:r>
-      <w:hyperlink r:id="rId200">
+      <w:hyperlink r:id="rId185">
         <w:r>
           <w:rPr>
             <w:rStyle w:val="Hyperlink"/>
@@ -21932,8 +25043,8 @@
         </w:r>
       </w:hyperlink>
     </w:p>
-    <w:bookmarkEnd w:id="201"/>
-    <w:bookmarkStart w:id="203" w:name="ref-maris2007"/>
+    <w:bookmarkEnd w:id="186"/>
+    <w:bookmarkStart w:id="188" w:name="ref-maris2007"/>
     <w:p>
       <w:pPr>
         <w:pStyle w:val="Bibliography"/>
@@ -21970,7 +25081,7 @@
       <w:r>
         <w:t xml:space="preserve"> </w:t>
       </w:r>
-      <w:hyperlink r:id="rId202">
+      <w:hyperlink r:id="rId187">
         <w:r>
           <w:rPr>
             <w:rStyle w:val="Hyperlink"/>
@@ -21979,8 +25090,8 @@
         </w:r>
       </w:hyperlink>
     </w:p>
-    <w:bookmarkEnd w:id="203"/>
-    <w:bookmarkStart w:id="205" w:name="ref-mcmurray"/>
+    <w:bookmarkEnd w:id="188"/>
+    <w:bookmarkStart w:id="190" w:name="ref-mcmurray"/>
     <w:p>
       <w:pPr>
         <w:pStyle w:val="Bibliography"/>
@@ -22004,7 +25115,7 @@
       <w:r>
         <w:t xml:space="preserve"> </w:t>
       </w:r>
-      <w:hyperlink r:id="rId204">
+      <w:hyperlink r:id="rId189">
         <w:r>
           <w:rPr>
             <w:rStyle w:val="Hyperlink"/>
@@ -22013,8 +25124,8 @@
         </w:r>
       </w:hyperlink>
     </w:p>
-    <w:bookmarkEnd w:id="205"/>
-    <w:bookmarkStart w:id="207" w:name="ref-mcmurray2010"/>
+    <w:bookmarkEnd w:id="190"/>
+    <w:bookmarkStart w:id="192" w:name="ref-mcmurray2010"/>
     <w:p>
       <w:pPr>
         <w:pStyle w:val="Bibliography"/>
@@ -22051,7 +25162,7 @@
       <w:r>
         <w:t xml:space="preserve"> </w:t>
       </w:r>
-      <w:hyperlink r:id="rId206">
+      <w:hyperlink r:id="rId191">
         <w:r>
           <w:rPr>
             <w:rStyle w:val="Hyperlink"/>
@@ -22060,8 +25171,8 @@
         </w:r>
       </w:hyperlink>
     </w:p>
-    <w:bookmarkEnd w:id="207"/>
-    <w:bookmarkStart w:id="209" w:name="ref-foreach"/>
+    <w:bookmarkEnd w:id="192"/>
+    <w:bookmarkStart w:id="194" w:name="ref-foreach"/>
     <w:p>
       <w:pPr>
         <w:pStyle w:val="Bibliography"/>
@@ -22085,7 +25196,7 @@
       <w:r>
         <w:t xml:space="preserve"> </w:t>
       </w:r>
-      <w:hyperlink r:id="rId208">
+      <w:hyperlink r:id="rId193">
         <w:r>
           <w:rPr>
             <w:rStyle w:val="Hyperlink"/>
@@ -22094,8 +25205,8 @@
         </w:r>
       </w:hyperlink>
     </w:p>
-    <w:bookmarkEnd w:id="209"/>
-    <w:bookmarkStart w:id="211" w:name="ref-miller2023"/>
+    <w:bookmarkEnd w:id="194"/>
+    <w:bookmarkStart w:id="196" w:name="ref-miller2023"/>
     <w:p>
       <w:pPr>
         <w:pStyle w:val="Bibliography"/>
@@ -22132,7 +25243,7 @@
       <w:r>
         <w:t xml:space="preserve"> </w:t>
       </w:r>
-      <w:hyperlink r:id="rId210">
+      <w:hyperlink r:id="rId195">
         <w:r>
           <w:rPr>
             <w:rStyle w:val="Hyperlink"/>
@@ -22141,8 +25252,8 @@
         </w:r>
       </w:hyperlink>
     </w:p>
-    <w:bookmarkEnd w:id="211"/>
-    <w:bookmarkStart w:id="213" w:name="ref-mirman2012"/>
+    <w:bookmarkEnd w:id="196"/>
+    <w:bookmarkStart w:id="198" w:name="ref-mirman2012"/>
     <w:p>
       <w:pPr>
         <w:pStyle w:val="Bibliography"/>
@@ -22179,7 +25290,7 @@
       <w:r>
         <w:t xml:space="preserve"> </w:t>
       </w:r>
-      <w:hyperlink r:id="rId212">
+      <w:hyperlink r:id="rId197">
         <w:r>
           <w:rPr>
             <w:rStyle w:val="Hyperlink"/>
@@ -22188,8 +25299,8 @@
         </w:r>
       </w:hyperlink>
     </w:p>
-    <w:bookmarkEnd w:id="213"/>
-    <w:bookmarkStart w:id="215" w:name="ref-nyström2021"/>
+    <w:bookmarkEnd w:id="198"/>
+    <w:bookmarkStart w:id="200" w:name="ref-nyström2021"/>
     <w:p>
       <w:pPr>
         <w:pStyle w:val="Bibliography"/>
@@ -22226,7 +25337,7 @@
       <w:r>
         <w:t xml:space="preserve"> </w:t>
       </w:r>
-      <w:hyperlink r:id="rId214">
+      <w:hyperlink r:id="rId199">
         <w:r>
           <w:rPr>
             <w:rStyle w:val="Hyperlink"/>
@@ -22235,8 +25346,8 @@
         </w:r>
       </w:hyperlink>
     </w:p>
-    <w:bookmarkEnd w:id="215"/>
-    <w:bookmarkStart w:id="216" w:name="ref-papoutsaki2016"/>
+    <w:bookmarkEnd w:id="200"/>
+    <w:bookmarkStart w:id="201" w:name="ref-papoutsaki2016"/>
     <w:p>
       <w:pPr>
         <w:pStyle w:val="Bibliography"/>
@@ -22258,8 +25369,8 @@
         <w:t xml:space="preserve">. 38393845.</w:t>
       </w:r>
     </w:p>
-    <w:bookmarkEnd w:id="216"/>
-    <w:bookmarkStart w:id="218" w:name="ref-peirce2019"/>
+    <w:bookmarkEnd w:id="201"/>
+    <w:bookmarkStart w:id="203" w:name="ref-peirce2019"/>
     <w:p>
       <w:pPr>
         <w:pStyle w:val="Bibliography"/>
@@ -22296,7 +25407,7 @@
       <w:r>
         <w:t xml:space="preserve"> </w:t>
       </w:r>
-      <w:hyperlink r:id="rId217">
+      <w:hyperlink r:id="rId202">
         <w:r>
           <w:rPr>
             <w:rStyle w:val="Hyperlink"/>
@@ -22305,8 +25416,8 @@
         </w:r>
       </w:hyperlink>
     </w:p>
-    <w:bookmarkEnd w:id="218"/>
-    <w:bookmarkStart w:id="220" w:name="ref-pluzyczka2018"/>
+    <w:bookmarkEnd w:id="203"/>
+    <w:bookmarkStart w:id="205" w:name="ref-pluzyczka2018"/>
     <w:p>
       <w:pPr>
         <w:pStyle w:val="Bibliography"/>
@@ -22343,7 +25454,7 @@
       <w:r>
         <w:t xml:space="preserve"> </w:t>
       </w:r>
-      <w:hyperlink r:id="rId219">
+      <w:hyperlink r:id="rId204">
         <w:r>
           <w:rPr>
             <w:rStyle w:val="Hyperlink"/>
@@ -22352,8 +25463,8 @@
         </w:r>
       </w:hyperlink>
     </w:p>
-    <w:bookmarkEnd w:id="220"/>
-    <w:bookmarkStart w:id="222" w:name="ref-prystauka2024"/>
+    <w:bookmarkEnd w:id="205"/>
+    <w:bookmarkStart w:id="207" w:name="ref-prystauka2024"/>
     <w:p>
       <w:pPr>
         <w:pStyle w:val="Bibliography"/>
@@ -22390,7 +25501,7 @@
       <w:r>
         <w:t xml:space="preserve"> </w:t>
       </w:r>
-      <w:hyperlink r:id="rId221">
+      <w:hyperlink r:id="rId206">
         <w:r>
           <w:rPr>
             <w:rStyle w:val="Hyperlink"/>
@@ -22399,8 +25510,8 @@
         </w:r>
       </w:hyperlink>
     </w:p>
-    <w:bookmarkEnd w:id="222"/>
-    <w:bookmarkStart w:id="224" w:name="ref-rodd2024"/>
+    <w:bookmarkEnd w:id="207"/>
+    <w:bookmarkStart w:id="209" w:name="ref-rodd2024"/>
     <w:p>
       <w:pPr>
         <w:pStyle w:val="Bibliography"/>
@@ -22443,7 +25554,7 @@
       <w:r>
         <w:t xml:space="preserve"> </w:t>
       </w:r>
-      <w:hyperlink r:id="rId223">
+      <w:hyperlink r:id="rId208">
         <w:r>
           <w:rPr>
             <w:rStyle w:val="Hyperlink"/>
@@ -22452,8 +25563,8 @@
         </w:r>
       </w:hyperlink>
     </w:p>
-    <w:bookmarkEnd w:id="224"/>
-    <w:bookmarkStart w:id="226" w:name="ref-sarrett2022"/>
+    <w:bookmarkEnd w:id="209"/>
+    <w:bookmarkStart w:id="211" w:name="ref-sarrett2022"/>
     <w:p>
       <w:pPr>
         <w:pStyle w:val="Bibliography"/>
@@ -22490,7 +25601,7 @@
       <w:r>
         <w:t xml:space="preserve"> </w:t>
       </w:r>
-      <w:hyperlink r:id="rId225">
+      <w:hyperlink r:id="rId210">
         <w:r>
           <w:rPr>
             <w:rStyle w:val="Hyperlink"/>
@@ -22499,8 +25610,8 @@
         </w:r>
       </w:hyperlink>
     </w:p>
-    <w:bookmarkEnd w:id="226"/>
-    <w:bookmarkStart w:id="228" w:name="ref-semmelmann2018"/>
+    <w:bookmarkEnd w:id="211"/>
+    <w:bookmarkStart w:id="213" w:name="ref-semmelmann2018"/>
     <w:p>
       <w:pPr>
         <w:pStyle w:val="Bibliography"/>
@@ -22537,7 +25648,7 @@
       <w:r>
         <w:t xml:space="preserve"> </w:t>
       </w:r>
-      <w:hyperlink r:id="rId227">
+      <w:hyperlink r:id="rId212">
         <w:r>
           <w:rPr>
             <w:rStyle w:val="Hyperlink"/>
@@ -22546,8 +25657,8 @@
         </w:r>
       </w:hyperlink>
     </w:p>
-    <w:bookmarkEnd w:id="228"/>
-    <w:bookmarkStart w:id="230" w:name="ref-simonsohn2015"/>
+    <w:bookmarkEnd w:id="213"/>
+    <w:bookmarkStart w:id="215" w:name="ref-simonsohn2015"/>
     <w:p>
       <w:pPr>
         <w:pStyle w:val="Bibliography"/>
@@ -22584,7 +25695,7 @@
       <w:r>
         <w:t xml:space="preserve"> </w:t>
       </w:r>
-      <w:hyperlink r:id="rId229">
+      <w:hyperlink r:id="rId214">
         <w:r>
           <w:rPr>
             <w:rStyle w:val="Hyperlink"/>
@@ -22593,8 +25704,8 @@
         </w:r>
       </w:hyperlink>
     </w:p>
-    <w:bookmarkEnd w:id="230"/>
-    <w:bookmarkStart w:id="232" w:name="ref-slim2023"/>
+    <w:bookmarkEnd w:id="215"/>
+    <w:bookmarkStart w:id="217" w:name="ref-slim2023"/>
     <w:p>
       <w:pPr>
         <w:pStyle w:val="Bibliography"/>
@@ -22631,7 +25742,7 @@
       <w:r>
         <w:t xml:space="preserve"> </w:t>
       </w:r>
-      <w:hyperlink r:id="rId231">
+      <w:hyperlink r:id="rId216">
         <w:r>
           <w:rPr>
             <w:rStyle w:val="Hyperlink"/>
@@ -22640,8 +25751,8 @@
         </w:r>
       </w:hyperlink>
     </w:p>
-    <w:bookmarkEnd w:id="232"/>
-    <w:bookmarkStart w:id="234" w:name="ref-slim2024"/>
+    <w:bookmarkEnd w:id="217"/>
+    <w:bookmarkStart w:id="219" w:name="ref-slim2024"/>
     <w:p>
       <w:pPr>
         <w:pStyle w:val="Bibliography"/>
@@ -22678,7 +25789,7 @@
       <w:r>
         <w:t xml:space="preserve"> </w:t>
       </w:r>
-      <w:hyperlink r:id="rId233">
+      <w:hyperlink r:id="rId218">
         <w:r>
           <w:rPr>
             <w:rStyle w:val="Hyperlink"/>
@@ -22687,8 +25798,8 @@
         </w:r>
       </w:hyperlink>
     </w:p>
-    <w:bookmarkEnd w:id="234"/>
-    <w:bookmarkStart w:id="236" w:name="ref-stone2021"/>
+    <w:bookmarkEnd w:id="219"/>
+    <w:bookmarkStart w:id="221" w:name="ref-stone2021"/>
     <w:p>
       <w:pPr>
         <w:pStyle w:val="Bibliography"/>
@@ -22725,7 +25836,7 @@
       <w:r>
         <w:t xml:space="preserve"> </w:t>
       </w:r>
-      <w:hyperlink r:id="rId235">
+      <w:hyperlink r:id="rId220">
         <w:r>
           <w:rPr>
             <w:rStyle w:val="Hyperlink"/>
@@ -22734,8 +25845,8 @@
         </w:r>
       </w:hyperlink>
     </w:p>
-    <w:bookmarkEnd w:id="236"/>
-    <w:bookmarkStart w:id="238" w:name="ref-tanenhaus1995"/>
+    <w:bookmarkEnd w:id="221"/>
+    <w:bookmarkStart w:id="223" w:name="ref-tanenhaus1995"/>
     <w:p>
       <w:pPr>
         <w:pStyle w:val="Bibliography"/>
@@ -22772,7 +25883,7 @@
       <w:r>
         <w:t xml:space="preserve"> </w:t>
       </w:r>
-      <w:hyperlink r:id="rId237">
+      <w:hyperlink r:id="rId222">
         <w:r>
           <w:rPr>
             <w:rStyle w:val="Hyperlink"/>
@@ -22781,8 +25892,8 @@
         </w:r>
       </w:hyperlink>
     </w:p>
-    <w:bookmarkEnd w:id="238"/>
-    <w:bookmarkStart w:id="240" w:name="ref-trueswell2008"/>
+    <w:bookmarkEnd w:id="223"/>
+    <w:bookmarkStart w:id="225" w:name="ref-trueswell2008"/>
     <w:p>
       <w:pPr>
         <w:pStyle w:val="Bibliography"/>
@@ -22809,7 +25920,7 @@
       <w:r>
         <w:t xml:space="preserve"> </w:t>
       </w:r>
-      <w:hyperlink r:id="rId239">
+      <w:hyperlink r:id="rId224">
         <w:r>
           <w:rPr>
             <w:rStyle w:val="Hyperlink"/>
@@ -22818,8 +25929,8 @@
         </w:r>
       </w:hyperlink>
     </w:p>
-    <w:bookmarkEnd w:id="240"/>
-    <w:bookmarkStart w:id="241" w:name="ref-viviani1990"/>
+    <w:bookmarkEnd w:id="225"/>
+    <w:bookmarkStart w:id="226" w:name="ref-viviani1990"/>
     <w:p>
       <w:pPr>
         <w:pStyle w:val="Bibliography"/>
@@ -22854,8 +25965,8 @@
         <w:t xml:space="preserve">, 353–393.</w:t>
       </w:r>
     </w:p>
-    <w:bookmarkEnd w:id="241"/>
-    <w:bookmarkStart w:id="243" w:name="ref-permutes"/>
+    <w:bookmarkEnd w:id="226"/>
+    <w:bookmarkStart w:id="228" w:name="ref-permutes"/>
     <w:p>
       <w:pPr>
         <w:pStyle w:val="Bibliography"/>
@@ -22879,7 +25990,7 @@
       <w:r>
         <w:t xml:space="preserve"> </w:t>
       </w:r>
-      <w:hyperlink r:id="rId242">
+      <w:hyperlink r:id="rId227">
         <w:r>
           <w:rPr>
             <w:rStyle w:val="Hyperlink"/>
@@ -22888,8 +25999,8 @@
         </w:r>
       </w:hyperlink>
     </w:p>
-    <w:bookmarkEnd w:id="243"/>
-    <w:bookmarkStart w:id="245" w:name="ref-vos2022"/>
+    <w:bookmarkEnd w:id="228"/>
+    <w:bookmarkStart w:id="230" w:name="ref-vos2022"/>
     <w:p>
       <w:pPr>
         <w:pStyle w:val="Bibliography"/>
@@ -22926,7 +26037,7 @@
       <w:r>
         <w:t xml:space="preserve"> </w:t>
       </w:r>
-      <w:hyperlink r:id="rId244">
+      <w:hyperlink r:id="rId229">
         <w:r>
           <w:rPr>
             <w:rStyle w:val="Hyperlink"/>
@@ -22935,8 +26046,8 @@
         </w:r>
       </w:hyperlink>
     </w:p>
-    <w:bookmarkEnd w:id="245"/>
-    <w:bookmarkStart w:id="247" w:name="ref-woods2017"/>
+    <w:bookmarkEnd w:id="230"/>
+    <w:bookmarkStart w:id="232" w:name="ref-woods2017"/>
     <w:p>
       <w:pPr>
         <w:pStyle w:val="Bibliography"/>
@@ -22973,7 +26084,7 @@
       <w:r>
         <w:t xml:space="preserve"> </w:t>
       </w:r>
-      <w:hyperlink r:id="rId246">
+      <w:hyperlink r:id="rId231">
         <w:r>
           <w:rPr>
             <w:rStyle w:val="Hyperlink"/>
@@ -22982,8 +26093,8 @@
         </w:r>
       </w:hyperlink>
     </w:p>
-    <w:bookmarkEnd w:id="247"/>
-    <w:bookmarkStart w:id="249" w:name="ref-zehr2018penncontroller"/>
+    <w:bookmarkEnd w:id="232"/>
+    <w:bookmarkStart w:id="234" w:name="ref-zehr2018penncontroller"/>
     <w:p>
       <w:pPr>
         <w:pStyle w:val="Bibliography"/>
@@ -23007,7 +26118,7 @@
       <w:r>
         <w:t xml:space="preserve"> </w:t>
       </w:r>
-      <w:hyperlink r:id="rId248">
+      <w:hyperlink r:id="rId233">
         <w:r>
           <w:rPr>
             <w:rStyle w:val="Hyperlink"/>
@@ -23016,12 +26127,12 @@
         </w:r>
       </w:hyperlink>
     </w:p>
-    <w:bookmarkEnd w:id="249"/>
-    <w:bookmarkEnd w:id="250"/>
+    <w:bookmarkEnd w:id="234"/>
+    <w:bookmarkEnd w:id="235"/>
     <w:sectPr>
       <w:lnNumType w:countBy="1" w:restart="continuous"/>
     </w:sectPr>
-    <w:bookmarkEnd w:id="251"/>
+    <w:bookmarkEnd w:id="236"/>
     <w:sectPr>
       <w:headerReference r:id="rId9" w:type="even"/>
       <w:headerReference r:id="rId11" w:type="default"/>

--- a/_manuscript/L2_VWP_webcam_ET.docx
+++ b/_manuscript/L2_VWP_webcam_ET.docx
@@ -8709,1916 +8709,423 @@
         <w:t xml:space="preserve">Participants with less than 100 trials</w:t>
       </w:r>
     </w:p>
-    <w:tbl xmlns:w="http://schemas.openxmlformats.org/wordprocessingml/2006/main" xmlns:r="http://schemas.openxmlformats.org/officeDocument/2006/relationships" xmlns:w14="http://schemas.microsoft.com/office/word/2010/wordml" xmlns:wp="http://schemas.openxmlformats.org/drawingml/2006/wordprocessingDrawing" xmlns:a="http://schemas.openxmlformats.org/drawingml/2006/main" xmlns:pic="http://schemas.openxmlformats.org/drawingml/2006/picture">
+    <w:tbl>
       <w:tblPr>
+        <w:tblStyle w:val="Table"/>
+        <w:tblW w:type="pct" w:w="1458"/>
         <w:tblLayout w:type="fixed"/>
-        <w:jc w:val="center"/>
-        <w:tblLook w:firstRow="1" w:lastRow="0" w:firstColumn="0" w:lastColumn="0" w:noHBand="0" w:noVBand="1"/>
+        <w:tblLook w:firstRow="1" w:lastRow="0" w:firstColumn="0" w:lastColumn="0" w:noHBand="0" w:noVBand="0" w:val="0020"/>
       </w:tblPr>
       <w:tblGrid>
-        <w:gridCol w:w="1530"/>
-        <w:gridCol w:w="1098"/>
+        <w:gridCol w:w="1210"/>
+        <w:gridCol w:w="1100"/>
       </w:tblGrid>
       <w:tr>
         <w:trPr>
-          <w:trHeight w:val="624" w:hRule="auto"/>
-          <w:tblHeader/>
+          <w:tblHeader w:val="on"/>
         </w:trPr>
-        header 1
-        <w:tc>
-          <w:tcPr>
-            <w:tcBorders>
-              <w:bottom w:val="single" w:sz="6" w:space="0" w:color="000000"/>
-              <w:top w:val="single" w:sz="6" w:space="0" w:color="000000"/>
-              <w:left w:val="none" w:sz="0" w:space="0" w:color="000000"/>
-              <w:right w:val="none" w:sz="0" w:space="0" w:color="000000"/>
-            </w:tcBorders>
-            <w:shd w:val="clear" w:color="auto" w:fill="FFFFFF"/>
-            <w:tcMar>
-              <w:top w:w="0" w:type="dxa"/>
-              <w:bottom w:w="0" w:type="dxa"/>
-              <w:left w:w="0" w:type="dxa"/>
-              <w:right w:w="0" w:type="dxa"/>
-            </w:tcMar>
-            <w:vAlign w:val="center"/>
-          </w:tcPr>
-          <w:p>
-            <w:pPr>
-              <w:pStyle w:val="Normal"/>
-              <w:jc w:val="center"/>
-              <w:pBdr>
-                <w:bottom w:val="none" w:sz="0" w:space="0" w:color="000000"/>
-                <w:top w:val="none" w:sz="0" w:space="0" w:color="000000"/>
-                <w:left w:val="none" w:sz="0" w:space="0" w:color="000000"/>
-                <w:right w:val="none" w:sz="0" w:space="0" w:color="000000"/>
-              </w:pBdr>
-              <w:spacing w:after="100" w:before="100" w:line="480"/>
-              <w:ind w:left="100" w:right="100" w:firstLine="0" w:firstLineChars="0"/>
-              <w:rPr>
-                <w:rFonts w:ascii="Times New Roman" w:hAnsi="Times New Roman" w:eastAsia="Times New Roman" w:cs="Times New Roman"/>
-                <w:i w:val="false"/>
-                <w:b w:val="false"/>
-                <w:u w:val="none"/>
-                <w:sz w:val="22"/>
-                <w:szCs w:val="22"/>
-                <w:color w:val="000000"/>
-              </w:rPr>
-            </w:pPr>
-            <w:r xmlns:w="http://schemas.openxmlformats.org/wordprocessingml/2006/main" xmlns:wp="http://schemas.openxmlformats.org/drawingml/2006/wordprocessingDrawing" xmlns:r="http://schemas.openxmlformats.org/officeDocument/2006/relationships" xmlns:w14="http://schemas.microsoft.com/office/word/2010/wordml">
-              <w:rPr>
-                <w:rFonts w:ascii="Times New Roman" w:hAnsi="Times New Roman" w:eastAsia="Times New Roman" w:cs="Times New Roman"/>
-                <w:i w:val="false"/>
-                <w:b w:val="false"/>
-                <w:u w:val="none"/>
-                <w:sz w:val="22"/>
-                <w:szCs w:val="22"/>
-                <w:color w:val="000000"/>
-              </w:rPr>
+        <w:tc>
+          <w:tcPr/>
+          <w:p>
+            <w:pPr>
+              <w:pStyle w:val="Compact"/>
+            </w:pPr>
+            <w:r>
               <w:t xml:space="preserve">subject</w:t>
             </w:r>
           </w:p>
         </w:tc>
         <w:tc>
-          <w:tcPr>
-            <w:tcBorders>
-              <w:bottom w:val="single" w:sz="6" w:space="0" w:color="000000"/>
-              <w:top w:val="single" w:sz="6" w:space="0" w:color="000000"/>
-              <w:left w:val="none" w:sz="0" w:space="0" w:color="000000"/>
-              <w:right w:val="none" w:sz="0" w:space="0" w:color="000000"/>
-            </w:tcBorders>
-            <w:shd w:val="clear" w:color="auto" w:fill="FFFFFF"/>
-            <w:tcMar>
-              <w:top w:w="0" w:type="dxa"/>
-              <w:bottom w:w="0" w:type="dxa"/>
-              <w:left w:w="0" w:type="dxa"/>
-              <w:right w:w="0" w:type="dxa"/>
-            </w:tcMar>
-            <w:vAlign w:val="center"/>
-          </w:tcPr>
-          <w:p>
-            <w:pPr>
-              <w:pStyle w:val="Normal"/>
-              <w:jc w:val="center"/>
-              <w:pBdr>
-                <w:bottom w:val="none" w:sz="0" w:space="0" w:color="000000"/>
-                <w:top w:val="none" w:sz="0" w:space="0" w:color="000000"/>
-                <w:left w:val="none" w:sz="0" w:space="0" w:color="000000"/>
-                <w:right w:val="none" w:sz="0" w:space="0" w:color="000000"/>
-              </w:pBdr>
-              <w:spacing w:after="100" w:before="100" w:line="480"/>
-              <w:ind w:left="100" w:right="100" w:firstLine="0" w:firstLineChars="0"/>
-              <w:rPr>
-                <w:rFonts w:ascii="Times New Roman" w:hAnsi="Times New Roman" w:eastAsia="Times New Roman" w:cs="Times New Roman"/>
-                <w:i w:val="false"/>
-                <w:b w:val="false"/>
-                <w:u w:val="none"/>
-                <w:sz w:val="22"/>
-                <w:szCs w:val="22"/>
-                <w:color w:val="000000"/>
-              </w:rPr>
-            </w:pPr>
-            <w:r xmlns:w="http://schemas.openxmlformats.org/wordprocessingml/2006/main" xmlns:wp="http://schemas.openxmlformats.org/drawingml/2006/wordprocessingDrawing" xmlns:r="http://schemas.openxmlformats.org/officeDocument/2006/relationships" xmlns:w14="http://schemas.microsoft.com/office/word/2010/wordml">
-              <w:rPr>
-                <w:rFonts w:ascii="Times New Roman" w:hAnsi="Times New Roman" w:eastAsia="Times New Roman" w:cs="Times New Roman"/>
-                <w:i w:val="false"/>
-                <w:b w:val="false"/>
-                <w:u w:val="none"/>
-                <w:sz w:val="22"/>
-                <w:szCs w:val="22"/>
-                <w:color w:val="000000"/>
-              </w:rPr>
+          <w:tcPr/>
+          <w:p>
+            <w:pPr>
+              <w:pStyle w:val="Compact"/>
+            </w:pPr>
+            <w:r>
               <w:t xml:space="preserve">ntrials</w:t>
             </w:r>
           </w:p>
         </w:tc>
       </w:tr>
       <w:tr>
-        <w:trPr>
-          <w:trHeight w:val="577" w:hRule="auto"/>
-        </w:trPr>
-        body 1
-        <w:tc>
-          <w:tcPr>
-            <w:tcBorders>
-              <w:bottom w:val="none" w:sz="0" w:space="0" w:color="000000"/>
-              <w:top w:val="single" w:sz="6" w:space="0" w:color="000000"/>
-              <w:left w:val="none" w:sz="0" w:space="0" w:color="000000"/>
-              <w:right w:val="none" w:sz="0" w:space="0" w:color="000000"/>
-            </w:tcBorders>
-            <w:shd w:val="clear" w:color="auto" w:fill="FFFFFF"/>
-            <w:tcMar>
-              <w:top w:w="0" w:type="dxa"/>
-              <w:bottom w:w="0" w:type="dxa"/>
-              <w:left w:w="0" w:type="dxa"/>
-              <w:right w:w="0" w:type="dxa"/>
-            </w:tcMar>
-            <w:vAlign w:val="center"/>
-          </w:tcPr>
-          <w:p>
-            <w:pPr>
-              <w:pStyle w:val="Normal"/>
-              <w:jc w:val="center"/>
-              <w:pBdr>
-                <w:bottom w:val="none" w:sz="0" w:space="0" w:color="000000"/>
-                <w:top w:val="none" w:sz="0" w:space="0" w:color="000000"/>
-                <w:left w:val="none" w:sz="0" w:space="0" w:color="000000"/>
-                <w:right w:val="none" w:sz="0" w:space="0" w:color="000000"/>
-              </w:pBdr>
-              <w:spacing w:after="100" w:before="100" w:line="480"/>
-              <w:ind w:left="100" w:right="100" w:firstLine="0" w:firstLineChars="0"/>
-              <w:rPr>
-                <w:rFonts w:ascii="Times New Roman" w:hAnsi="Times New Roman" w:eastAsia="Times New Roman" w:cs="Times New Roman"/>
-                <w:i w:val="false"/>
-                <w:b w:val="false"/>
-                <w:u w:val="none"/>
-                <w:sz w:val="22"/>
-                <w:szCs w:val="22"/>
-                <w:color w:val="000000"/>
-              </w:rPr>
-            </w:pPr>
-            <w:r xmlns:w="http://schemas.openxmlformats.org/wordprocessingml/2006/main" xmlns:wp="http://schemas.openxmlformats.org/drawingml/2006/wordprocessingDrawing" xmlns:r="http://schemas.openxmlformats.org/officeDocument/2006/relationships" xmlns:w14="http://schemas.microsoft.com/office/word/2010/wordml">
-              <w:rPr>
-                <w:rFonts w:ascii="Times New Roman" w:hAnsi="Times New Roman" w:eastAsia="Times New Roman" w:cs="Times New Roman"/>
-                <w:i w:val="false"/>
-                <w:b w:val="false"/>
-                <w:u w:val="none"/>
-                <w:sz w:val="22"/>
-                <w:szCs w:val="22"/>
-                <w:color w:val="000000"/>
-              </w:rPr>
+        <w:tc>
+          <w:tcPr/>
+          <w:p>
+            <w:pPr>
+              <w:pStyle w:val="Compact"/>
+            </w:pPr>
+            <w:r>
               <w:t xml:space="preserve">12102265</w:t>
             </w:r>
           </w:p>
         </w:tc>
         <w:tc>
-          <w:tcPr>
-            <w:tcBorders>
-              <w:bottom w:val="none" w:sz="0" w:space="0" w:color="000000"/>
-              <w:top w:val="single" w:sz="6" w:space="0" w:color="000000"/>
-              <w:left w:val="none" w:sz="0" w:space="0" w:color="000000"/>
-              <w:right w:val="none" w:sz="0" w:space="0" w:color="000000"/>
-            </w:tcBorders>
-            <w:shd w:val="clear" w:color="auto" w:fill="FFFFFF"/>
-            <w:tcMar>
-              <w:top w:w="0" w:type="dxa"/>
-              <w:bottom w:w="0" w:type="dxa"/>
-              <w:left w:w="0" w:type="dxa"/>
-              <w:right w:w="0" w:type="dxa"/>
-            </w:tcMar>
-            <w:vAlign w:val="center"/>
-          </w:tcPr>
-          <w:p>
-            <w:pPr>
-              <w:pStyle w:val="Normal"/>
-              <w:jc w:val="center"/>
-              <w:pBdr>
-                <w:bottom w:val="none" w:sz="0" w:space="0" w:color="000000"/>
-                <w:top w:val="none" w:sz="0" w:space="0" w:color="000000"/>
-                <w:left w:val="none" w:sz="0" w:space="0" w:color="000000"/>
-                <w:right w:val="none" w:sz="0" w:space="0" w:color="000000"/>
-              </w:pBdr>
-              <w:spacing w:after="100" w:before="100" w:line="480"/>
-              <w:ind w:left="100" w:right="100" w:firstLine="0" w:firstLineChars="0"/>
-              <w:rPr>
-                <w:rFonts w:ascii="Times New Roman" w:hAnsi="Times New Roman" w:eastAsia="Times New Roman" w:cs="Times New Roman"/>
-                <w:i w:val="false"/>
-                <w:b w:val="false"/>
-                <w:u w:val="none"/>
-                <w:sz w:val="22"/>
-                <w:szCs w:val="22"/>
-                <w:color w:val="000000"/>
-              </w:rPr>
-            </w:pPr>
-            <w:r xmlns:w="http://schemas.openxmlformats.org/wordprocessingml/2006/main" xmlns:wp="http://schemas.openxmlformats.org/drawingml/2006/wordprocessingDrawing" xmlns:r="http://schemas.openxmlformats.org/officeDocument/2006/relationships" xmlns:w14="http://schemas.microsoft.com/office/word/2010/wordml">
-              <w:rPr>
-                <w:rFonts w:ascii="Times New Roman" w:hAnsi="Times New Roman" w:eastAsia="Times New Roman" w:cs="Times New Roman"/>
-                <w:i w:val="false"/>
-                <w:b w:val="false"/>
-                <w:u w:val="none"/>
-                <w:sz w:val="22"/>
-                <w:szCs w:val="22"/>
-                <w:color w:val="000000"/>
-              </w:rPr>
+          <w:tcPr/>
+          <w:p>
+            <w:pPr>
+              <w:pStyle w:val="Compact"/>
+            </w:pPr>
+            <w:r>
               <w:t xml:space="preserve">2</w:t>
             </w:r>
           </w:p>
         </w:tc>
       </w:tr>
       <w:tr>
-        <w:trPr>
-          <w:trHeight w:val="577" w:hRule="auto"/>
-        </w:trPr>
-        body 2
-        <w:tc>
-          <w:tcPr>
-            <w:tcBorders>
-              <w:bottom w:val="none" w:sz="0" w:space="0" w:color="000000"/>
-              <w:top w:val="none" w:sz="0" w:space="0" w:color="000000"/>
-              <w:left w:val="none" w:sz="0" w:space="0" w:color="000000"/>
-              <w:right w:val="none" w:sz="0" w:space="0" w:color="000000"/>
-            </w:tcBorders>
-            <w:shd w:val="clear" w:color="auto" w:fill="FFFFFF"/>
-            <w:tcMar>
-              <w:top w:w="0" w:type="dxa"/>
-              <w:bottom w:w="0" w:type="dxa"/>
-              <w:left w:w="0" w:type="dxa"/>
-              <w:right w:w="0" w:type="dxa"/>
-            </w:tcMar>
-            <w:vAlign w:val="center"/>
-          </w:tcPr>
-          <w:p>
-            <w:pPr>
-              <w:pStyle w:val="Normal"/>
-              <w:jc w:val="center"/>
-              <w:pBdr>
-                <w:bottom w:val="none" w:sz="0" w:space="0" w:color="000000"/>
-                <w:top w:val="none" w:sz="0" w:space="0" w:color="000000"/>
-                <w:left w:val="none" w:sz="0" w:space="0" w:color="000000"/>
-                <w:right w:val="none" w:sz="0" w:space="0" w:color="000000"/>
-              </w:pBdr>
-              <w:spacing w:after="100" w:before="100" w:line="480"/>
-              <w:ind w:left="100" w:right="100" w:firstLine="0" w:firstLineChars="0"/>
-              <w:rPr>
-                <w:rFonts w:ascii="Times New Roman" w:hAnsi="Times New Roman" w:eastAsia="Times New Roman" w:cs="Times New Roman"/>
-                <w:i w:val="false"/>
-                <w:b w:val="false"/>
-                <w:u w:val="none"/>
-                <w:sz w:val="22"/>
-                <w:szCs w:val="22"/>
-                <w:color w:val="000000"/>
-              </w:rPr>
-            </w:pPr>
-            <w:r xmlns:w="http://schemas.openxmlformats.org/wordprocessingml/2006/main" xmlns:wp="http://schemas.openxmlformats.org/drawingml/2006/wordprocessingDrawing" xmlns:r="http://schemas.openxmlformats.org/officeDocument/2006/relationships" xmlns:w14="http://schemas.microsoft.com/office/word/2010/wordml">
-              <w:rPr>
-                <w:rFonts w:ascii="Times New Roman" w:hAnsi="Times New Roman" w:eastAsia="Times New Roman" w:cs="Times New Roman"/>
-                <w:i w:val="false"/>
-                <w:b w:val="false"/>
-                <w:u w:val="none"/>
-                <w:sz w:val="22"/>
-                <w:szCs w:val="22"/>
-                <w:color w:val="000000"/>
-              </w:rPr>
+        <w:tc>
+          <w:tcPr/>
+          <w:p>
+            <w:pPr>
+              <w:pStyle w:val="Compact"/>
+            </w:pPr>
+            <w:r>
               <w:t xml:space="preserve">12110638</w:t>
             </w:r>
           </w:p>
         </w:tc>
         <w:tc>
-          <w:tcPr>
-            <w:tcBorders>
-              <w:bottom w:val="none" w:sz="0" w:space="0" w:color="000000"/>
-              <w:top w:val="none" w:sz="0" w:space="0" w:color="000000"/>
-              <w:left w:val="none" w:sz="0" w:space="0" w:color="000000"/>
-              <w:right w:val="none" w:sz="0" w:space="0" w:color="000000"/>
-            </w:tcBorders>
-            <w:shd w:val="clear" w:color="auto" w:fill="FFFFFF"/>
-            <w:tcMar>
-              <w:top w:w="0" w:type="dxa"/>
-              <w:bottom w:w="0" w:type="dxa"/>
-              <w:left w:w="0" w:type="dxa"/>
-              <w:right w:w="0" w:type="dxa"/>
-            </w:tcMar>
-            <w:vAlign w:val="center"/>
-          </w:tcPr>
-          <w:p>
-            <w:pPr>
-              <w:pStyle w:val="Normal"/>
-              <w:jc w:val="center"/>
-              <w:pBdr>
-                <w:bottom w:val="none" w:sz="0" w:space="0" w:color="000000"/>
-                <w:top w:val="none" w:sz="0" w:space="0" w:color="000000"/>
-                <w:left w:val="none" w:sz="0" w:space="0" w:color="000000"/>
-                <w:right w:val="none" w:sz="0" w:space="0" w:color="000000"/>
-              </w:pBdr>
-              <w:spacing w:after="100" w:before="100" w:line="480"/>
-              <w:ind w:left="100" w:right="100" w:firstLine="0" w:firstLineChars="0"/>
-              <w:rPr>
-                <w:rFonts w:ascii="Times New Roman" w:hAnsi="Times New Roman" w:eastAsia="Times New Roman" w:cs="Times New Roman"/>
-                <w:i w:val="false"/>
-                <w:b w:val="false"/>
-                <w:u w:val="none"/>
-                <w:sz w:val="22"/>
-                <w:szCs w:val="22"/>
-                <w:color w:val="000000"/>
-              </w:rPr>
-            </w:pPr>
-            <w:r xmlns:w="http://schemas.openxmlformats.org/wordprocessingml/2006/main" xmlns:wp="http://schemas.openxmlformats.org/drawingml/2006/wordprocessingDrawing" xmlns:r="http://schemas.openxmlformats.org/officeDocument/2006/relationships" xmlns:w14="http://schemas.microsoft.com/office/word/2010/wordml">
-              <w:rPr>
-                <w:rFonts w:ascii="Times New Roman" w:hAnsi="Times New Roman" w:eastAsia="Times New Roman" w:cs="Times New Roman"/>
-                <w:i w:val="false"/>
-                <w:b w:val="false"/>
-                <w:u w:val="none"/>
-                <w:sz w:val="22"/>
-                <w:szCs w:val="22"/>
-                <w:color w:val="000000"/>
-              </w:rPr>
+          <w:tcPr/>
+          <w:p>
+            <w:pPr>
+              <w:pStyle w:val="Compact"/>
+            </w:pPr>
+            <w:r>
               <w:t xml:space="preserve">55</w:t>
             </w:r>
           </w:p>
         </w:tc>
       </w:tr>
       <w:tr>
-        <w:trPr>
-          <w:trHeight w:val="577" w:hRule="auto"/>
-        </w:trPr>
-        body 3
-        <w:tc>
-          <w:tcPr>
-            <w:tcBorders>
-              <w:bottom w:val="none" w:sz="0" w:space="0" w:color="000000"/>
-              <w:top w:val="none" w:sz="0" w:space="0" w:color="000000"/>
-              <w:left w:val="none" w:sz="0" w:space="0" w:color="000000"/>
-              <w:right w:val="none" w:sz="0" w:space="0" w:color="000000"/>
-            </w:tcBorders>
-            <w:shd w:val="clear" w:color="auto" w:fill="FFFFFF"/>
-            <w:tcMar>
-              <w:top w:w="0" w:type="dxa"/>
-              <w:bottom w:w="0" w:type="dxa"/>
-              <w:left w:w="0" w:type="dxa"/>
-              <w:right w:w="0" w:type="dxa"/>
-            </w:tcMar>
-            <w:vAlign w:val="center"/>
-          </w:tcPr>
-          <w:p>
-            <w:pPr>
-              <w:pStyle w:val="Normal"/>
-              <w:jc w:val="center"/>
-              <w:pBdr>
-                <w:bottom w:val="none" w:sz="0" w:space="0" w:color="000000"/>
-                <w:top w:val="none" w:sz="0" w:space="0" w:color="000000"/>
-                <w:left w:val="none" w:sz="0" w:space="0" w:color="000000"/>
-                <w:right w:val="none" w:sz="0" w:space="0" w:color="000000"/>
-              </w:pBdr>
-              <w:spacing w:after="100" w:before="100" w:line="480"/>
-              <w:ind w:left="100" w:right="100" w:firstLine="0" w:firstLineChars="0"/>
-              <w:rPr>
-                <w:rFonts w:ascii="Times New Roman" w:hAnsi="Times New Roman" w:eastAsia="Times New Roman" w:cs="Times New Roman"/>
-                <w:i w:val="false"/>
-                <w:b w:val="false"/>
-                <w:u w:val="none"/>
-                <w:sz w:val="22"/>
-                <w:szCs w:val="22"/>
-                <w:color w:val="000000"/>
-              </w:rPr>
-            </w:pPr>
-            <w:r xmlns:w="http://schemas.openxmlformats.org/wordprocessingml/2006/main" xmlns:wp="http://schemas.openxmlformats.org/drawingml/2006/wordprocessingDrawing" xmlns:r="http://schemas.openxmlformats.org/officeDocument/2006/relationships" xmlns:w14="http://schemas.microsoft.com/office/word/2010/wordml">
-              <w:rPr>
-                <w:rFonts w:ascii="Times New Roman" w:hAnsi="Times New Roman" w:eastAsia="Times New Roman" w:cs="Times New Roman"/>
-                <w:i w:val="false"/>
-                <w:b w:val="false"/>
-                <w:u w:val="none"/>
-                <w:sz w:val="22"/>
-                <w:szCs w:val="22"/>
-                <w:color w:val="000000"/>
-              </w:rPr>
+        <w:tc>
+          <w:tcPr/>
+          <w:p>
+            <w:pPr>
+              <w:pStyle w:val="Compact"/>
+            </w:pPr>
+            <w:r>
               <w:t xml:space="preserve">12110829</w:t>
             </w:r>
           </w:p>
         </w:tc>
         <w:tc>
-          <w:tcPr>
-            <w:tcBorders>
-              <w:bottom w:val="none" w:sz="0" w:space="0" w:color="000000"/>
-              <w:top w:val="none" w:sz="0" w:space="0" w:color="000000"/>
-              <w:left w:val="none" w:sz="0" w:space="0" w:color="000000"/>
-              <w:right w:val="none" w:sz="0" w:space="0" w:color="000000"/>
-            </w:tcBorders>
-            <w:shd w:val="clear" w:color="auto" w:fill="FFFFFF"/>
-            <w:tcMar>
-              <w:top w:w="0" w:type="dxa"/>
-              <w:bottom w:w="0" w:type="dxa"/>
-              <w:left w:w="0" w:type="dxa"/>
-              <w:right w:w="0" w:type="dxa"/>
-            </w:tcMar>
-            <w:vAlign w:val="center"/>
-          </w:tcPr>
-          <w:p>
-            <w:pPr>
-              <w:pStyle w:val="Normal"/>
-              <w:jc w:val="center"/>
-              <w:pBdr>
-                <w:bottom w:val="none" w:sz="0" w:space="0" w:color="000000"/>
-                <w:top w:val="none" w:sz="0" w:space="0" w:color="000000"/>
-                <w:left w:val="none" w:sz="0" w:space="0" w:color="000000"/>
-                <w:right w:val="none" w:sz="0" w:space="0" w:color="000000"/>
-              </w:pBdr>
-              <w:spacing w:after="100" w:before="100" w:line="480"/>
-              <w:ind w:left="100" w:right="100" w:firstLine="0" w:firstLineChars="0"/>
-              <w:rPr>
-                <w:rFonts w:ascii="Times New Roman" w:hAnsi="Times New Roman" w:eastAsia="Times New Roman" w:cs="Times New Roman"/>
-                <w:i w:val="false"/>
-                <w:b w:val="false"/>
-                <w:u w:val="none"/>
-                <w:sz w:val="22"/>
-                <w:szCs w:val="22"/>
-                <w:color w:val="000000"/>
-              </w:rPr>
-            </w:pPr>
-            <w:r xmlns:w="http://schemas.openxmlformats.org/wordprocessingml/2006/main" xmlns:wp="http://schemas.openxmlformats.org/drawingml/2006/wordprocessingDrawing" xmlns:r="http://schemas.openxmlformats.org/officeDocument/2006/relationships" xmlns:w14="http://schemas.microsoft.com/office/word/2010/wordml">
-              <w:rPr>
-                <w:rFonts w:ascii="Times New Roman" w:hAnsi="Times New Roman" w:eastAsia="Times New Roman" w:cs="Times New Roman"/>
-                <w:i w:val="false"/>
-                <w:b w:val="false"/>
-                <w:u w:val="none"/>
-                <w:sz w:val="22"/>
-                <w:szCs w:val="22"/>
-                <w:color w:val="000000"/>
-              </w:rPr>
+          <w:tcPr/>
+          <w:p>
+            <w:pPr>
+              <w:pStyle w:val="Compact"/>
+            </w:pPr>
+            <w:r>
               <w:t xml:space="preserve">59</w:t>
             </w:r>
           </w:p>
         </w:tc>
       </w:tr>
       <w:tr>
-        <w:trPr>
-          <w:trHeight w:val="577" w:hRule="auto"/>
-        </w:trPr>
-        body 4
-        <w:tc>
-          <w:tcPr>
-            <w:tcBorders>
-              <w:bottom w:val="none" w:sz="0" w:space="0" w:color="000000"/>
-              <w:top w:val="none" w:sz="0" w:space="0" w:color="000000"/>
-              <w:left w:val="none" w:sz="0" w:space="0" w:color="000000"/>
-              <w:right w:val="none" w:sz="0" w:space="0" w:color="000000"/>
-            </w:tcBorders>
-            <w:shd w:val="clear" w:color="auto" w:fill="FFFFFF"/>
-            <w:tcMar>
-              <w:top w:w="0" w:type="dxa"/>
-              <w:bottom w:w="0" w:type="dxa"/>
-              <w:left w:w="0" w:type="dxa"/>
-              <w:right w:w="0" w:type="dxa"/>
-            </w:tcMar>
-            <w:vAlign w:val="center"/>
-          </w:tcPr>
-          <w:p>
-            <w:pPr>
-              <w:pStyle w:val="Normal"/>
-              <w:jc w:val="center"/>
-              <w:pBdr>
-                <w:bottom w:val="none" w:sz="0" w:space="0" w:color="000000"/>
-                <w:top w:val="none" w:sz="0" w:space="0" w:color="000000"/>
-                <w:left w:val="none" w:sz="0" w:space="0" w:color="000000"/>
-                <w:right w:val="none" w:sz="0" w:space="0" w:color="000000"/>
-              </w:pBdr>
-              <w:spacing w:after="100" w:before="100" w:line="480"/>
-              <w:ind w:left="100" w:right="100" w:firstLine="0" w:firstLineChars="0"/>
-              <w:rPr>
-                <w:rFonts w:ascii="Times New Roman" w:hAnsi="Times New Roman" w:eastAsia="Times New Roman" w:cs="Times New Roman"/>
-                <w:i w:val="false"/>
-                <w:b w:val="false"/>
-                <w:u w:val="none"/>
-                <w:sz w:val="22"/>
-                <w:szCs w:val="22"/>
-                <w:color w:val="000000"/>
-              </w:rPr>
-            </w:pPr>
-            <w:r xmlns:w="http://schemas.openxmlformats.org/wordprocessingml/2006/main" xmlns:wp="http://schemas.openxmlformats.org/drawingml/2006/wordprocessingDrawing" xmlns:r="http://schemas.openxmlformats.org/officeDocument/2006/relationships" xmlns:w14="http://schemas.microsoft.com/office/word/2010/wordml">
-              <w:rPr>
-                <w:rFonts w:ascii="Times New Roman" w:hAnsi="Times New Roman" w:eastAsia="Times New Roman" w:cs="Times New Roman"/>
-                <w:i w:val="false"/>
-                <w:b w:val="false"/>
-                <w:u w:val="none"/>
-                <w:sz w:val="22"/>
-                <w:szCs w:val="22"/>
-                <w:color w:val="000000"/>
-              </w:rPr>
+        <w:tc>
+          <w:tcPr/>
+          <w:p>
+            <w:pPr>
+              <w:pStyle w:val="Compact"/>
+            </w:pPr>
+            <w:r>
               <w:t xml:space="preserve">12110878</w:t>
             </w:r>
           </w:p>
         </w:tc>
         <w:tc>
-          <w:tcPr>
-            <w:tcBorders>
-              <w:bottom w:val="none" w:sz="0" w:space="0" w:color="000000"/>
-              <w:top w:val="none" w:sz="0" w:space="0" w:color="000000"/>
-              <w:left w:val="none" w:sz="0" w:space="0" w:color="000000"/>
-              <w:right w:val="none" w:sz="0" w:space="0" w:color="000000"/>
-            </w:tcBorders>
-            <w:shd w:val="clear" w:color="auto" w:fill="FFFFFF"/>
-            <w:tcMar>
-              <w:top w:w="0" w:type="dxa"/>
-              <w:bottom w:w="0" w:type="dxa"/>
-              <w:left w:w="0" w:type="dxa"/>
-              <w:right w:w="0" w:type="dxa"/>
-            </w:tcMar>
-            <w:vAlign w:val="center"/>
-          </w:tcPr>
-          <w:p>
-            <w:pPr>
-              <w:pStyle w:val="Normal"/>
-              <w:jc w:val="center"/>
-              <w:pBdr>
-                <w:bottom w:val="none" w:sz="0" w:space="0" w:color="000000"/>
-                <w:top w:val="none" w:sz="0" w:space="0" w:color="000000"/>
-                <w:left w:val="none" w:sz="0" w:space="0" w:color="000000"/>
-                <w:right w:val="none" w:sz="0" w:space="0" w:color="000000"/>
-              </w:pBdr>
-              <w:spacing w:after="100" w:before="100" w:line="480"/>
-              <w:ind w:left="100" w:right="100" w:firstLine="0" w:firstLineChars="0"/>
-              <w:rPr>
-                <w:rFonts w:ascii="Times New Roman" w:hAnsi="Times New Roman" w:eastAsia="Times New Roman" w:cs="Times New Roman"/>
-                <w:i w:val="false"/>
-                <w:b w:val="false"/>
-                <w:u w:val="none"/>
-                <w:sz w:val="22"/>
-                <w:szCs w:val="22"/>
-                <w:color w:val="000000"/>
-              </w:rPr>
-            </w:pPr>
-            <w:r xmlns:w="http://schemas.openxmlformats.org/wordprocessingml/2006/main" xmlns:wp="http://schemas.openxmlformats.org/drawingml/2006/wordprocessingDrawing" xmlns:r="http://schemas.openxmlformats.org/officeDocument/2006/relationships" xmlns:w14="http://schemas.microsoft.com/office/word/2010/wordml">
-              <w:rPr>
-                <w:rFonts w:ascii="Times New Roman" w:hAnsi="Times New Roman" w:eastAsia="Times New Roman" w:cs="Times New Roman"/>
-                <w:i w:val="false"/>
-                <w:b w:val="false"/>
-                <w:u w:val="none"/>
-                <w:sz w:val="22"/>
-                <w:szCs w:val="22"/>
-                <w:color w:val="000000"/>
-              </w:rPr>
+          <w:tcPr/>
+          <w:p>
+            <w:pPr>
+              <w:pStyle w:val="Compact"/>
+            </w:pPr>
+            <w:r>
               <w:t xml:space="preserve">59</w:t>
             </w:r>
           </w:p>
         </w:tc>
       </w:tr>
       <w:tr>
-        <w:trPr>
-          <w:trHeight w:val="577" w:hRule="auto"/>
-        </w:trPr>
-        body 5
-        <w:tc>
-          <w:tcPr>
-            <w:tcBorders>
-              <w:bottom w:val="none" w:sz="0" w:space="0" w:color="000000"/>
-              <w:top w:val="none" w:sz="0" w:space="0" w:color="000000"/>
-              <w:left w:val="none" w:sz="0" w:space="0" w:color="000000"/>
-              <w:right w:val="none" w:sz="0" w:space="0" w:color="000000"/>
-            </w:tcBorders>
-            <w:shd w:val="clear" w:color="auto" w:fill="FFFFFF"/>
-            <w:tcMar>
-              <w:top w:w="0" w:type="dxa"/>
-              <w:bottom w:w="0" w:type="dxa"/>
-              <w:left w:w="0" w:type="dxa"/>
-              <w:right w:w="0" w:type="dxa"/>
-            </w:tcMar>
-            <w:vAlign w:val="center"/>
-          </w:tcPr>
-          <w:p>
-            <w:pPr>
-              <w:pStyle w:val="Normal"/>
-              <w:jc w:val="center"/>
-              <w:pBdr>
-                <w:bottom w:val="none" w:sz="0" w:space="0" w:color="000000"/>
-                <w:top w:val="none" w:sz="0" w:space="0" w:color="000000"/>
-                <w:left w:val="none" w:sz="0" w:space="0" w:color="000000"/>
-                <w:right w:val="none" w:sz="0" w:space="0" w:color="000000"/>
-              </w:pBdr>
-              <w:spacing w:after="100" w:before="100" w:line="480"/>
-              <w:ind w:left="100" w:right="100" w:firstLine="0" w:firstLineChars="0"/>
-              <w:rPr>
-                <w:rFonts w:ascii="Times New Roman" w:hAnsi="Times New Roman" w:eastAsia="Times New Roman" w:cs="Times New Roman"/>
-                <w:i w:val="false"/>
-                <w:b w:val="false"/>
-                <w:u w:val="none"/>
-                <w:sz w:val="22"/>
-                <w:szCs w:val="22"/>
-                <w:color w:val="000000"/>
-              </w:rPr>
-            </w:pPr>
-            <w:r xmlns:w="http://schemas.openxmlformats.org/wordprocessingml/2006/main" xmlns:wp="http://schemas.openxmlformats.org/drawingml/2006/wordprocessingDrawing" xmlns:r="http://schemas.openxmlformats.org/officeDocument/2006/relationships" xmlns:w14="http://schemas.microsoft.com/office/word/2010/wordml">
-              <w:rPr>
-                <w:rFonts w:ascii="Times New Roman" w:hAnsi="Times New Roman" w:eastAsia="Times New Roman" w:cs="Times New Roman"/>
-                <w:i w:val="false"/>
-                <w:b w:val="false"/>
-                <w:u w:val="none"/>
-                <w:sz w:val="22"/>
-                <w:szCs w:val="22"/>
-                <w:color w:val="000000"/>
-              </w:rPr>
+        <w:tc>
+          <w:tcPr/>
+          <w:p>
+            <w:pPr>
+              <w:pStyle w:val="Compact"/>
+            </w:pPr>
+            <w:r>
               <w:t xml:space="preserve">12110897</w:t>
             </w:r>
           </w:p>
         </w:tc>
         <w:tc>
-          <w:tcPr>
-            <w:tcBorders>
-              <w:bottom w:val="none" w:sz="0" w:space="0" w:color="000000"/>
-              <w:top w:val="none" w:sz="0" w:space="0" w:color="000000"/>
-              <w:left w:val="none" w:sz="0" w:space="0" w:color="000000"/>
-              <w:right w:val="none" w:sz="0" w:space="0" w:color="000000"/>
-            </w:tcBorders>
-            <w:shd w:val="clear" w:color="auto" w:fill="FFFFFF"/>
-            <w:tcMar>
-              <w:top w:w="0" w:type="dxa"/>
-              <w:bottom w:w="0" w:type="dxa"/>
-              <w:left w:w="0" w:type="dxa"/>
-              <w:right w:w="0" w:type="dxa"/>
-            </w:tcMar>
-            <w:vAlign w:val="center"/>
-          </w:tcPr>
-          <w:p>
-            <w:pPr>
-              <w:pStyle w:val="Normal"/>
-              <w:jc w:val="center"/>
-              <w:pBdr>
-                <w:bottom w:val="none" w:sz="0" w:space="0" w:color="000000"/>
-                <w:top w:val="none" w:sz="0" w:space="0" w:color="000000"/>
-                <w:left w:val="none" w:sz="0" w:space="0" w:color="000000"/>
-                <w:right w:val="none" w:sz="0" w:space="0" w:color="000000"/>
-              </w:pBdr>
-              <w:spacing w:after="100" w:before="100" w:line="480"/>
-              <w:ind w:left="100" w:right="100" w:firstLine="0" w:firstLineChars="0"/>
-              <w:rPr>
-                <w:rFonts w:ascii="Times New Roman" w:hAnsi="Times New Roman" w:eastAsia="Times New Roman" w:cs="Times New Roman"/>
-                <w:i w:val="false"/>
-                <w:b w:val="false"/>
-                <w:u w:val="none"/>
-                <w:sz w:val="22"/>
-                <w:szCs w:val="22"/>
-                <w:color w:val="000000"/>
-              </w:rPr>
-            </w:pPr>
-            <w:r xmlns:w="http://schemas.openxmlformats.org/wordprocessingml/2006/main" xmlns:wp="http://schemas.openxmlformats.org/drawingml/2006/wordprocessingDrawing" xmlns:r="http://schemas.openxmlformats.org/officeDocument/2006/relationships" xmlns:w14="http://schemas.microsoft.com/office/word/2010/wordml">
-              <w:rPr>
-                <w:rFonts w:ascii="Times New Roman" w:hAnsi="Times New Roman" w:eastAsia="Times New Roman" w:cs="Times New Roman"/>
-                <w:i w:val="false"/>
-                <w:b w:val="false"/>
-                <w:u w:val="none"/>
-                <w:sz w:val="22"/>
-                <w:szCs w:val="22"/>
-                <w:color w:val="000000"/>
-              </w:rPr>
+          <w:tcPr/>
+          <w:p>
+            <w:pPr>
+              <w:pStyle w:val="Compact"/>
+            </w:pPr>
+            <w:r>
               <w:t xml:space="preserve">60</w:t>
             </w:r>
           </w:p>
         </w:tc>
       </w:tr>
       <w:tr>
-        <w:trPr>
-          <w:trHeight w:val="577" w:hRule="auto"/>
-        </w:trPr>
-        body 6
-        <w:tc>
-          <w:tcPr>
-            <w:tcBorders>
-              <w:bottom w:val="none" w:sz="0" w:space="0" w:color="000000"/>
-              <w:top w:val="none" w:sz="0" w:space="0" w:color="000000"/>
-              <w:left w:val="none" w:sz="0" w:space="0" w:color="000000"/>
-              <w:right w:val="none" w:sz="0" w:space="0" w:color="000000"/>
-            </w:tcBorders>
-            <w:shd w:val="clear" w:color="auto" w:fill="FFFFFF"/>
-            <w:tcMar>
-              <w:top w:w="0" w:type="dxa"/>
-              <w:bottom w:w="0" w:type="dxa"/>
-              <w:left w:w="0" w:type="dxa"/>
-              <w:right w:w="0" w:type="dxa"/>
-            </w:tcMar>
-            <w:vAlign w:val="center"/>
-          </w:tcPr>
-          <w:p>
-            <w:pPr>
-              <w:pStyle w:val="Normal"/>
-              <w:jc w:val="center"/>
-              <w:pBdr>
-                <w:bottom w:val="none" w:sz="0" w:space="0" w:color="000000"/>
-                <w:top w:val="none" w:sz="0" w:space="0" w:color="000000"/>
-                <w:left w:val="none" w:sz="0" w:space="0" w:color="000000"/>
-                <w:right w:val="none" w:sz="0" w:space="0" w:color="000000"/>
-              </w:pBdr>
-              <w:spacing w:after="100" w:before="100" w:line="480"/>
-              <w:ind w:left="100" w:right="100" w:firstLine="0" w:firstLineChars="0"/>
-              <w:rPr>
-                <w:rFonts w:ascii="Times New Roman" w:hAnsi="Times New Roman" w:eastAsia="Times New Roman" w:cs="Times New Roman"/>
-                <w:i w:val="false"/>
-                <w:b w:val="false"/>
-                <w:u w:val="none"/>
-                <w:sz w:val="22"/>
-                <w:szCs w:val="22"/>
-                <w:color w:val="000000"/>
-              </w:rPr>
-            </w:pPr>
-            <w:r xmlns:w="http://schemas.openxmlformats.org/wordprocessingml/2006/main" xmlns:wp="http://schemas.openxmlformats.org/drawingml/2006/wordprocessingDrawing" xmlns:r="http://schemas.openxmlformats.org/officeDocument/2006/relationships" xmlns:w14="http://schemas.microsoft.com/office/word/2010/wordml">
-              <w:rPr>
-                <w:rFonts w:ascii="Times New Roman" w:hAnsi="Times New Roman" w:eastAsia="Times New Roman" w:cs="Times New Roman"/>
-                <w:i w:val="false"/>
-                <w:b w:val="false"/>
-                <w:u w:val="none"/>
-                <w:sz w:val="22"/>
-                <w:szCs w:val="22"/>
-                <w:color w:val="000000"/>
-              </w:rPr>
+        <w:tc>
+          <w:tcPr/>
+          <w:p>
+            <w:pPr>
+              <w:pStyle w:val="Compact"/>
+            </w:pPr>
+            <w:r>
               <w:t xml:space="preserve">12111234</w:t>
             </w:r>
           </w:p>
         </w:tc>
         <w:tc>
-          <w:tcPr>
-            <w:tcBorders>
-              <w:bottom w:val="none" w:sz="0" w:space="0" w:color="000000"/>
-              <w:top w:val="none" w:sz="0" w:space="0" w:color="000000"/>
-              <w:left w:val="none" w:sz="0" w:space="0" w:color="000000"/>
-              <w:right w:val="none" w:sz="0" w:space="0" w:color="000000"/>
-            </w:tcBorders>
-            <w:shd w:val="clear" w:color="auto" w:fill="FFFFFF"/>
-            <w:tcMar>
-              <w:top w:w="0" w:type="dxa"/>
-              <w:bottom w:w="0" w:type="dxa"/>
-              <w:left w:w="0" w:type="dxa"/>
-              <w:right w:w="0" w:type="dxa"/>
-            </w:tcMar>
-            <w:vAlign w:val="center"/>
-          </w:tcPr>
-          <w:p>
-            <w:pPr>
-              <w:pStyle w:val="Normal"/>
-              <w:jc w:val="center"/>
-              <w:pBdr>
-                <w:bottom w:val="none" w:sz="0" w:space="0" w:color="000000"/>
-                <w:top w:val="none" w:sz="0" w:space="0" w:color="000000"/>
-                <w:left w:val="none" w:sz="0" w:space="0" w:color="000000"/>
-                <w:right w:val="none" w:sz="0" w:space="0" w:color="000000"/>
-              </w:pBdr>
-              <w:spacing w:after="100" w:before="100" w:line="480"/>
-              <w:ind w:left="100" w:right="100" w:firstLine="0" w:firstLineChars="0"/>
-              <w:rPr>
-                <w:rFonts w:ascii="Times New Roman" w:hAnsi="Times New Roman" w:eastAsia="Times New Roman" w:cs="Times New Roman"/>
-                <w:i w:val="false"/>
-                <w:b w:val="false"/>
-                <w:u w:val="none"/>
-                <w:sz w:val="22"/>
-                <w:szCs w:val="22"/>
-                <w:color w:val="000000"/>
-              </w:rPr>
-            </w:pPr>
-            <w:r xmlns:w="http://schemas.openxmlformats.org/wordprocessingml/2006/main" xmlns:wp="http://schemas.openxmlformats.org/drawingml/2006/wordprocessingDrawing" xmlns:r="http://schemas.openxmlformats.org/officeDocument/2006/relationships" xmlns:w14="http://schemas.microsoft.com/office/word/2010/wordml">
-              <w:rPr>
-                <w:rFonts w:ascii="Times New Roman" w:hAnsi="Times New Roman" w:eastAsia="Times New Roman" w:cs="Times New Roman"/>
-                <w:i w:val="false"/>
-                <w:b w:val="false"/>
-                <w:u w:val="none"/>
-                <w:sz w:val="22"/>
-                <w:szCs w:val="22"/>
-                <w:color w:val="000000"/>
-              </w:rPr>
+          <w:tcPr/>
+          <w:p>
+            <w:pPr>
+              <w:pStyle w:val="Compact"/>
+            </w:pPr>
+            <w:r>
               <w:t xml:space="preserve">57</w:t>
             </w:r>
           </w:p>
         </w:tc>
       </w:tr>
       <w:tr>
-        <w:trPr>
-          <w:trHeight w:val="577" w:hRule="auto"/>
-        </w:trPr>
-        body 7
-        <w:tc>
-          <w:tcPr>
-            <w:tcBorders>
-              <w:bottom w:val="none" w:sz="0" w:space="0" w:color="000000"/>
-              <w:top w:val="none" w:sz="0" w:space="0" w:color="000000"/>
-              <w:left w:val="none" w:sz="0" w:space="0" w:color="000000"/>
-              <w:right w:val="none" w:sz="0" w:space="0" w:color="000000"/>
-            </w:tcBorders>
-            <w:shd w:val="clear" w:color="auto" w:fill="FFFFFF"/>
-            <w:tcMar>
-              <w:top w:w="0" w:type="dxa"/>
-              <w:bottom w:w="0" w:type="dxa"/>
-              <w:left w:w="0" w:type="dxa"/>
-              <w:right w:w="0" w:type="dxa"/>
-            </w:tcMar>
-            <w:vAlign w:val="center"/>
-          </w:tcPr>
-          <w:p>
-            <w:pPr>
-              <w:pStyle w:val="Normal"/>
-              <w:jc w:val="center"/>
-              <w:pBdr>
-                <w:bottom w:val="none" w:sz="0" w:space="0" w:color="000000"/>
-                <w:top w:val="none" w:sz="0" w:space="0" w:color="000000"/>
-                <w:left w:val="none" w:sz="0" w:space="0" w:color="000000"/>
-                <w:right w:val="none" w:sz="0" w:space="0" w:color="000000"/>
-              </w:pBdr>
-              <w:spacing w:after="100" w:before="100" w:line="480"/>
-              <w:ind w:left="100" w:right="100" w:firstLine="0" w:firstLineChars="0"/>
-              <w:rPr>
-                <w:rFonts w:ascii="Times New Roman" w:hAnsi="Times New Roman" w:eastAsia="Times New Roman" w:cs="Times New Roman"/>
-                <w:i w:val="false"/>
-                <w:b w:val="false"/>
-                <w:u w:val="none"/>
-                <w:sz w:val="22"/>
-                <w:szCs w:val="22"/>
-                <w:color w:val="000000"/>
-              </w:rPr>
-            </w:pPr>
-            <w:r xmlns:w="http://schemas.openxmlformats.org/wordprocessingml/2006/main" xmlns:wp="http://schemas.openxmlformats.org/drawingml/2006/wordprocessingDrawing" xmlns:r="http://schemas.openxmlformats.org/officeDocument/2006/relationships" xmlns:w14="http://schemas.microsoft.com/office/word/2010/wordml">
-              <w:rPr>
-                <w:rFonts w:ascii="Times New Roman" w:hAnsi="Times New Roman" w:eastAsia="Times New Roman" w:cs="Times New Roman"/>
-                <w:i w:val="false"/>
-                <w:b w:val="false"/>
-                <w:u w:val="none"/>
-                <w:sz w:val="22"/>
-                <w:szCs w:val="22"/>
-                <w:color w:val="000000"/>
-              </w:rPr>
+        <w:tc>
+          <w:tcPr/>
+          <w:p>
+            <w:pPr>
+              <w:pStyle w:val="Compact"/>
+            </w:pPr>
+            <w:r>
               <w:t xml:space="preserve">12111244</w:t>
             </w:r>
           </w:p>
         </w:tc>
         <w:tc>
-          <w:tcPr>
-            <w:tcBorders>
-              <w:bottom w:val="none" w:sz="0" w:space="0" w:color="000000"/>
-              <w:top w:val="none" w:sz="0" w:space="0" w:color="000000"/>
-              <w:left w:val="none" w:sz="0" w:space="0" w:color="000000"/>
-              <w:right w:val="none" w:sz="0" w:space="0" w:color="000000"/>
-            </w:tcBorders>
-            <w:shd w:val="clear" w:color="auto" w:fill="FFFFFF"/>
-            <w:tcMar>
-              <w:top w:w="0" w:type="dxa"/>
-              <w:bottom w:w="0" w:type="dxa"/>
-              <w:left w:w="0" w:type="dxa"/>
-              <w:right w:w="0" w:type="dxa"/>
-            </w:tcMar>
-            <w:vAlign w:val="center"/>
-          </w:tcPr>
-          <w:p>
-            <w:pPr>
-              <w:pStyle w:val="Normal"/>
-              <w:jc w:val="center"/>
-              <w:pBdr>
-                <w:bottom w:val="none" w:sz="0" w:space="0" w:color="000000"/>
-                <w:top w:val="none" w:sz="0" w:space="0" w:color="000000"/>
-                <w:left w:val="none" w:sz="0" w:space="0" w:color="000000"/>
-                <w:right w:val="none" w:sz="0" w:space="0" w:color="000000"/>
-              </w:pBdr>
-              <w:spacing w:after="100" w:before="100" w:line="480"/>
-              <w:ind w:left="100" w:right="100" w:firstLine="0" w:firstLineChars="0"/>
-              <w:rPr>
-                <w:rFonts w:ascii="Times New Roman" w:hAnsi="Times New Roman" w:eastAsia="Times New Roman" w:cs="Times New Roman"/>
-                <w:i w:val="false"/>
-                <w:b w:val="false"/>
-                <w:u w:val="none"/>
-                <w:sz w:val="22"/>
-                <w:szCs w:val="22"/>
-                <w:color w:val="000000"/>
-              </w:rPr>
-            </w:pPr>
-            <w:r xmlns:w="http://schemas.openxmlformats.org/wordprocessingml/2006/main" xmlns:wp="http://schemas.openxmlformats.org/drawingml/2006/wordprocessingDrawing" xmlns:r="http://schemas.openxmlformats.org/officeDocument/2006/relationships" xmlns:w14="http://schemas.microsoft.com/office/word/2010/wordml">
-              <w:rPr>
-                <w:rFonts w:ascii="Times New Roman" w:hAnsi="Times New Roman" w:eastAsia="Times New Roman" w:cs="Times New Roman"/>
-                <w:i w:val="false"/>
-                <w:b w:val="false"/>
-                <w:u w:val="none"/>
-                <w:sz w:val="22"/>
-                <w:szCs w:val="22"/>
-                <w:color w:val="000000"/>
-              </w:rPr>
+          <w:tcPr/>
+          <w:p>
+            <w:pPr>
+              <w:pStyle w:val="Compact"/>
+            </w:pPr>
+            <w:r>
               <w:t xml:space="preserve">58</w:t>
             </w:r>
           </w:p>
         </w:tc>
       </w:tr>
       <w:tr>
-        <w:trPr>
-          <w:trHeight w:val="577" w:hRule="auto"/>
-        </w:trPr>
-        body 8
-        <w:tc>
-          <w:tcPr>
-            <w:tcBorders>
-              <w:bottom w:val="none" w:sz="0" w:space="0" w:color="000000"/>
-              <w:top w:val="none" w:sz="0" w:space="0" w:color="000000"/>
-              <w:left w:val="none" w:sz="0" w:space="0" w:color="000000"/>
-              <w:right w:val="none" w:sz="0" w:space="0" w:color="000000"/>
-            </w:tcBorders>
-            <w:shd w:val="clear" w:color="auto" w:fill="FFFFFF"/>
-            <w:tcMar>
-              <w:top w:w="0" w:type="dxa"/>
-              <w:bottom w:w="0" w:type="dxa"/>
-              <w:left w:w="0" w:type="dxa"/>
-              <w:right w:w="0" w:type="dxa"/>
-            </w:tcMar>
-            <w:vAlign w:val="center"/>
-          </w:tcPr>
-          <w:p>
-            <w:pPr>
-              <w:pStyle w:val="Normal"/>
-              <w:jc w:val="center"/>
-              <w:pBdr>
-                <w:bottom w:val="none" w:sz="0" w:space="0" w:color="000000"/>
-                <w:top w:val="none" w:sz="0" w:space="0" w:color="000000"/>
-                <w:left w:val="none" w:sz="0" w:space="0" w:color="000000"/>
-                <w:right w:val="none" w:sz="0" w:space="0" w:color="000000"/>
-              </w:pBdr>
-              <w:spacing w:after="100" w:before="100" w:line="480"/>
-              <w:ind w:left="100" w:right="100" w:firstLine="0" w:firstLineChars="0"/>
-              <w:rPr>
-                <w:rFonts w:ascii="Times New Roman" w:hAnsi="Times New Roman" w:eastAsia="Times New Roman" w:cs="Times New Roman"/>
-                <w:i w:val="false"/>
-                <w:b w:val="false"/>
-                <w:u w:val="none"/>
-                <w:sz w:val="22"/>
-                <w:szCs w:val="22"/>
-                <w:color w:val="000000"/>
-              </w:rPr>
-            </w:pPr>
-            <w:r xmlns:w="http://schemas.openxmlformats.org/wordprocessingml/2006/main" xmlns:wp="http://schemas.openxmlformats.org/drawingml/2006/wordprocessingDrawing" xmlns:r="http://schemas.openxmlformats.org/officeDocument/2006/relationships" xmlns:w14="http://schemas.microsoft.com/office/word/2010/wordml">
-              <w:rPr>
-                <w:rFonts w:ascii="Times New Roman" w:hAnsi="Times New Roman" w:eastAsia="Times New Roman" w:cs="Times New Roman"/>
-                <w:i w:val="false"/>
-                <w:b w:val="false"/>
-                <w:u w:val="none"/>
-                <w:sz w:val="22"/>
-                <w:szCs w:val="22"/>
-                <w:color w:val="000000"/>
-              </w:rPr>
+        <w:tc>
+          <w:tcPr/>
+          <w:p>
+            <w:pPr>
+              <w:pStyle w:val="Compact"/>
+            </w:pPr>
+            <w:r>
               <w:t xml:space="preserve">12111363</w:t>
             </w:r>
           </w:p>
         </w:tc>
         <w:tc>
-          <w:tcPr>
-            <w:tcBorders>
-              <w:bottom w:val="none" w:sz="0" w:space="0" w:color="000000"/>
-              <w:top w:val="none" w:sz="0" w:space="0" w:color="000000"/>
-              <w:left w:val="none" w:sz="0" w:space="0" w:color="000000"/>
-              <w:right w:val="none" w:sz="0" w:space="0" w:color="000000"/>
-            </w:tcBorders>
-            <w:shd w:val="clear" w:color="auto" w:fill="FFFFFF"/>
-            <w:tcMar>
-              <w:top w:w="0" w:type="dxa"/>
-              <w:bottom w:w="0" w:type="dxa"/>
-              <w:left w:w="0" w:type="dxa"/>
-              <w:right w:w="0" w:type="dxa"/>
-            </w:tcMar>
-            <w:vAlign w:val="center"/>
-          </w:tcPr>
-          <w:p>
-            <w:pPr>
-              <w:pStyle w:val="Normal"/>
-              <w:jc w:val="center"/>
-              <w:pBdr>
-                <w:bottom w:val="none" w:sz="0" w:space="0" w:color="000000"/>
-                <w:top w:val="none" w:sz="0" w:space="0" w:color="000000"/>
-                <w:left w:val="none" w:sz="0" w:space="0" w:color="000000"/>
-                <w:right w:val="none" w:sz="0" w:space="0" w:color="000000"/>
-              </w:pBdr>
-              <w:spacing w:after="100" w:before="100" w:line="480"/>
-              <w:ind w:left="100" w:right="100" w:firstLine="0" w:firstLineChars="0"/>
-              <w:rPr>
-                <w:rFonts w:ascii="Times New Roman" w:hAnsi="Times New Roman" w:eastAsia="Times New Roman" w:cs="Times New Roman"/>
-                <w:i w:val="false"/>
-                <w:b w:val="false"/>
-                <w:u w:val="none"/>
-                <w:sz w:val="22"/>
-                <w:szCs w:val="22"/>
-                <w:color w:val="000000"/>
-              </w:rPr>
-            </w:pPr>
-            <w:r xmlns:w="http://schemas.openxmlformats.org/wordprocessingml/2006/main" xmlns:wp="http://schemas.openxmlformats.org/drawingml/2006/wordprocessingDrawing" xmlns:r="http://schemas.openxmlformats.org/officeDocument/2006/relationships" xmlns:w14="http://schemas.microsoft.com/office/word/2010/wordml">
-              <w:rPr>
-                <w:rFonts w:ascii="Times New Roman" w:hAnsi="Times New Roman" w:eastAsia="Times New Roman" w:cs="Times New Roman"/>
-                <w:i w:val="false"/>
-                <w:b w:val="false"/>
-                <w:u w:val="none"/>
-                <w:sz w:val="22"/>
-                <w:szCs w:val="22"/>
-                <w:color w:val="000000"/>
-              </w:rPr>
+          <w:tcPr/>
+          <w:p>
+            <w:pPr>
+              <w:pStyle w:val="Compact"/>
+            </w:pPr>
+            <w:r>
               <w:t xml:space="preserve">58</w:t>
             </w:r>
           </w:p>
         </w:tc>
       </w:tr>
       <w:tr>
-        <w:trPr>
-          <w:trHeight w:val="577" w:hRule="auto"/>
-        </w:trPr>
-        body 9
-        <w:tc>
-          <w:tcPr>
-            <w:tcBorders>
-              <w:bottom w:val="none" w:sz="0" w:space="0" w:color="000000"/>
-              <w:top w:val="none" w:sz="0" w:space="0" w:color="000000"/>
-              <w:left w:val="none" w:sz="0" w:space="0" w:color="000000"/>
-              <w:right w:val="none" w:sz="0" w:space="0" w:color="000000"/>
-            </w:tcBorders>
-            <w:shd w:val="clear" w:color="auto" w:fill="FFFFFF"/>
-            <w:tcMar>
-              <w:top w:w="0" w:type="dxa"/>
-              <w:bottom w:w="0" w:type="dxa"/>
-              <w:left w:w="0" w:type="dxa"/>
-              <w:right w:w="0" w:type="dxa"/>
-            </w:tcMar>
-            <w:vAlign w:val="center"/>
-          </w:tcPr>
-          <w:p>
-            <w:pPr>
-              <w:pStyle w:val="Normal"/>
-              <w:jc w:val="center"/>
-              <w:pBdr>
-                <w:bottom w:val="none" w:sz="0" w:space="0" w:color="000000"/>
-                <w:top w:val="none" w:sz="0" w:space="0" w:color="000000"/>
-                <w:left w:val="none" w:sz="0" w:space="0" w:color="000000"/>
-                <w:right w:val="none" w:sz="0" w:space="0" w:color="000000"/>
-              </w:pBdr>
-              <w:spacing w:after="100" w:before="100" w:line="480"/>
-              <w:ind w:left="100" w:right="100" w:firstLine="0" w:firstLineChars="0"/>
-              <w:rPr>
-                <w:rFonts w:ascii="Times New Roman" w:hAnsi="Times New Roman" w:eastAsia="Times New Roman" w:cs="Times New Roman"/>
-                <w:i w:val="false"/>
-                <w:b w:val="false"/>
-                <w:u w:val="none"/>
-                <w:sz w:val="22"/>
-                <w:szCs w:val="22"/>
-                <w:color w:val="000000"/>
-              </w:rPr>
-            </w:pPr>
-            <w:r xmlns:w="http://schemas.openxmlformats.org/wordprocessingml/2006/main" xmlns:wp="http://schemas.openxmlformats.org/drawingml/2006/wordprocessingDrawing" xmlns:r="http://schemas.openxmlformats.org/officeDocument/2006/relationships" xmlns:w14="http://schemas.microsoft.com/office/word/2010/wordml">
-              <w:rPr>
-                <w:rFonts w:ascii="Times New Roman" w:hAnsi="Times New Roman" w:eastAsia="Times New Roman" w:cs="Times New Roman"/>
-                <w:i w:val="false"/>
-                <w:b w:val="false"/>
-                <w:u w:val="none"/>
-                <w:sz w:val="22"/>
-                <w:szCs w:val="22"/>
-                <w:color w:val="000000"/>
-              </w:rPr>
+        <w:tc>
+          <w:tcPr/>
+          <w:p>
+            <w:pPr>
+              <w:pStyle w:val="Compact"/>
+            </w:pPr>
+            <w:r>
               <w:t xml:space="preserve">12111663</w:t>
             </w:r>
           </w:p>
         </w:tc>
         <w:tc>
-          <w:tcPr>
-            <w:tcBorders>
-              <w:bottom w:val="none" w:sz="0" w:space="0" w:color="000000"/>
-              <w:top w:val="none" w:sz="0" w:space="0" w:color="000000"/>
-              <w:left w:val="none" w:sz="0" w:space="0" w:color="000000"/>
-              <w:right w:val="none" w:sz="0" w:space="0" w:color="000000"/>
-            </w:tcBorders>
-            <w:shd w:val="clear" w:color="auto" w:fill="FFFFFF"/>
-            <w:tcMar>
-              <w:top w:w="0" w:type="dxa"/>
-              <w:bottom w:w="0" w:type="dxa"/>
-              <w:left w:w="0" w:type="dxa"/>
-              <w:right w:w="0" w:type="dxa"/>
-            </w:tcMar>
-            <w:vAlign w:val="center"/>
-          </w:tcPr>
-          <w:p>
-            <w:pPr>
-              <w:pStyle w:val="Normal"/>
-              <w:jc w:val="center"/>
-              <w:pBdr>
-                <w:bottom w:val="none" w:sz="0" w:space="0" w:color="000000"/>
-                <w:top w:val="none" w:sz="0" w:space="0" w:color="000000"/>
-                <w:left w:val="none" w:sz="0" w:space="0" w:color="000000"/>
-                <w:right w:val="none" w:sz="0" w:space="0" w:color="000000"/>
-              </w:pBdr>
-              <w:spacing w:after="100" w:before="100" w:line="480"/>
-              <w:ind w:left="100" w:right="100" w:firstLine="0" w:firstLineChars="0"/>
-              <w:rPr>
-                <w:rFonts w:ascii="Times New Roman" w:hAnsi="Times New Roman" w:eastAsia="Times New Roman" w:cs="Times New Roman"/>
-                <w:i w:val="false"/>
-                <w:b w:val="false"/>
-                <w:u w:val="none"/>
-                <w:sz w:val="22"/>
-                <w:szCs w:val="22"/>
-                <w:color w:val="000000"/>
-              </w:rPr>
-            </w:pPr>
-            <w:r xmlns:w="http://schemas.openxmlformats.org/wordprocessingml/2006/main" xmlns:wp="http://schemas.openxmlformats.org/drawingml/2006/wordprocessingDrawing" xmlns:r="http://schemas.openxmlformats.org/officeDocument/2006/relationships" xmlns:w14="http://schemas.microsoft.com/office/word/2010/wordml">
-              <w:rPr>
-                <w:rFonts w:ascii="Times New Roman" w:hAnsi="Times New Roman" w:eastAsia="Times New Roman" w:cs="Times New Roman"/>
-                <w:i w:val="false"/>
-                <w:b w:val="false"/>
-                <w:u w:val="none"/>
-                <w:sz w:val="22"/>
-                <w:szCs w:val="22"/>
-                <w:color w:val="000000"/>
-              </w:rPr>
+          <w:tcPr/>
+          <w:p>
+            <w:pPr>
+              <w:pStyle w:val="Compact"/>
+            </w:pPr>
+            <w:r>
               <w:t xml:space="preserve">57</w:t>
             </w:r>
           </w:p>
         </w:tc>
       </w:tr>
       <w:tr>
-        <w:trPr>
-          <w:trHeight w:val="577" w:hRule="auto"/>
-        </w:trPr>
-        body10
-        <w:tc>
-          <w:tcPr>
-            <w:tcBorders>
-              <w:bottom w:val="none" w:sz="0" w:space="0" w:color="000000"/>
-              <w:top w:val="none" w:sz="0" w:space="0" w:color="000000"/>
-              <w:left w:val="none" w:sz="0" w:space="0" w:color="000000"/>
-              <w:right w:val="none" w:sz="0" w:space="0" w:color="000000"/>
-            </w:tcBorders>
-            <w:shd w:val="clear" w:color="auto" w:fill="FFFFFF"/>
-            <w:tcMar>
-              <w:top w:w="0" w:type="dxa"/>
-              <w:bottom w:w="0" w:type="dxa"/>
-              <w:left w:w="0" w:type="dxa"/>
-              <w:right w:w="0" w:type="dxa"/>
-            </w:tcMar>
-            <w:vAlign w:val="center"/>
-          </w:tcPr>
-          <w:p>
-            <w:pPr>
-              <w:pStyle w:val="Normal"/>
-              <w:jc w:val="center"/>
-              <w:pBdr>
-                <w:bottom w:val="none" w:sz="0" w:space="0" w:color="000000"/>
-                <w:top w:val="none" w:sz="0" w:space="0" w:color="000000"/>
-                <w:left w:val="none" w:sz="0" w:space="0" w:color="000000"/>
-                <w:right w:val="none" w:sz="0" w:space="0" w:color="000000"/>
-              </w:pBdr>
-              <w:spacing w:after="100" w:before="100" w:line="480"/>
-              <w:ind w:left="100" w:right="100" w:firstLine="0" w:firstLineChars="0"/>
-              <w:rPr>
-                <w:rFonts w:ascii="Times New Roman" w:hAnsi="Times New Roman" w:eastAsia="Times New Roman" w:cs="Times New Roman"/>
-                <w:i w:val="false"/>
-                <w:b w:val="false"/>
-                <w:u w:val="none"/>
-                <w:sz w:val="22"/>
-                <w:szCs w:val="22"/>
-                <w:color w:val="000000"/>
-              </w:rPr>
-            </w:pPr>
-            <w:r xmlns:w="http://schemas.openxmlformats.org/wordprocessingml/2006/main" xmlns:wp="http://schemas.openxmlformats.org/drawingml/2006/wordprocessingDrawing" xmlns:r="http://schemas.openxmlformats.org/officeDocument/2006/relationships" xmlns:w14="http://schemas.microsoft.com/office/word/2010/wordml">
-              <w:rPr>
-                <w:rFonts w:ascii="Times New Roman" w:hAnsi="Times New Roman" w:eastAsia="Times New Roman" w:cs="Times New Roman"/>
-                <w:i w:val="false"/>
-                <w:b w:val="false"/>
-                <w:u w:val="none"/>
-                <w:sz w:val="22"/>
-                <w:szCs w:val="22"/>
-                <w:color w:val="000000"/>
-              </w:rPr>
+        <w:tc>
+          <w:tcPr/>
+          <w:p>
+            <w:pPr>
+              <w:pStyle w:val="Compact"/>
+            </w:pPr>
+            <w:r>
               <w:t xml:space="preserve">12111703</w:t>
             </w:r>
           </w:p>
         </w:tc>
         <w:tc>
-          <w:tcPr>
-            <w:tcBorders>
-              <w:bottom w:val="none" w:sz="0" w:space="0" w:color="000000"/>
-              <w:top w:val="none" w:sz="0" w:space="0" w:color="000000"/>
-              <w:left w:val="none" w:sz="0" w:space="0" w:color="000000"/>
-              <w:right w:val="none" w:sz="0" w:space="0" w:color="000000"/>
-            </w:tcBorders>
-            <w:shd w:val="clear" w:color="auto" w:fill="FFFFFF"/>
-            <w:tcMar>
-              <w:top w:w="0" w:type="dxa"/>
-              <w:bottom w:w="0" w:type="dxa"/>
-              <w:left w:w="0" w:type="dxa"/>
-              <w:right w:w="0" w:type="dxa"/>
-            </w:tcMar>
-            <w:vAlign w:val="center"/>
-          </w:tcPr>
-          <w:p>
-            <w:pPr>
-              <w:pStyle w:val="Normal"/>
-              <w:jc w:val="center"/>
-              <w:pBdr>
-                <w:bottom w:val="none" w:sz="0" w:space="0" w:color="000000"/>
-                <w:top w:val="none" w:sz="0" w:space="0" w:color="000000"/>
-                <w:left w:val="none" w:sz="0" w:space="0" w:color="000000"/>
-                <w:right w:val="none" w:sz="0" w:space="0" w:color="000000"/>
-              </w:pBdr>
-              <w:spacing w:after="100" w:before="100" w:line="480"/>
-              <w:ind w:left="100" w:right="100" w:firstLine="0" w:firstLineChars="0"/>
-              <w:rPr>
-                <w:rFonts w:ascii="Times New Roman" w:hAnsi="Times New Roman" w:eastAsia="Times New Roman" w:cs="Times New Roman"/>
-                <w:i w:val="false"/>
-                <w:b w:val="false"/>
-                <w:u w:val="none"/>
-                <w:sz w:val="22"/>
-                <w:szCs w:val="22"/>
-                <w:color w:val="000000"/>
-              </w:rPr>
-            </w:pPr>
-            <w:r xmlns:w="http://schemas.openxmlformats.org/wordprocessingml/2006/main" xmlns:wp="http://schemas.openxmlformats.org/drawingml/2006/wordprocessingDrawing" xmlns:r="http://schemas.openxmlformats.org/officeDocument/2006/relationships" xmlns:w14="http://schemas.microsoft.com/office/word/2010/wordml">
-              <w:rPr>
-                <w:rFonts w:ascii="Times New Roman" w:hAnsi="Times New Roman" w:eastAsia="Times New Roman" w:cs="Times New Roman"/>
-                <w:i w:val="false"/>
-                <w:b w:val="false"/>
-                <w:u w:val="none"/>
-                <w:sz w:val="22"/>
-                <w:szCs w:val="22"/>
-                <w:color w:val="000000"/>
-              </w:rPr>
+          <w:tcPr/>
+          <w:p>
+            <w:pPr>
+              <w:pStyle w:val="Compact"/>
+            </w:pPr>
+            <w:r>
               <w:t xml:space="preserve">58</w:t>
             </w:r>
           </w:p>
         </w:tc>
       </w:tr>
       <w:tr>
-        <w:trPr>
-          <w:trHeight w:val="577" w:hRule="auto"/>
-        </w:trPr>
-        body11
-        <w:tc>
-          <w:tcPr>
-            <w:tcBorders>
-              <w:bottom w:val="none" w:sz="0" w:space="0" w:color="000000"/>
-              <w:top w:val="none" w:sz="0" w:space="0" w:color="000000"/>
-              <w:left w:val="none" w:sz="0" w:space="0" w:color="000000"/>
-              <w:right w:val="none" w:sz="0" w:space="0" w:color="000000"/>
-            </w:tcBorders>
-            <w:shd w:val="clear" w:color="auto" w:fill="FFFFFF"/>
-            <w:tcMar>
-              <w:top w:w="0" w:type="dxa"/>
-              <w:bottom w:w="0" w:type="dxa"/>
-              <w:left w:w="0" w:type="dxa"/>
-              <w:right w:w="0" w:type="dxa"/>
-            </w:tcMar>
-            <w:vAlign w:val="center"/>
-          </w:tcPr>
-          <w:p>
-            <w:pPr>
-              <w:pStyle w:val="Normal"/>
-              <w:jc w:val="center"/>
-              <w:pBdr>
-                <w:bottom w:val="none" w:sz="0" w:space="0" w:color="000000"/>
-                <w:top w:val="none" w:sz="0" w:space="0" w:color="000000"/>
-                <w:left w:val="none" w:sz="0" w:space="0" w:color="000000"/>
-                <w:right w:val="none" w:sz="0" w:space="0" w:color="000000"/>
-              </w:pBdr>
-              <w:spacing w:after="100" w:before="100" w:line="480"/>
-              <w:ind w:left="100" w:right="100" w:firstLine="0" w:firstLineChars="0"/>
-              <w:rPr>
-                <w:rFonts w:ascii="Times New Roman" w:hAnsi="Times New Roman" w:eastAsia="Times New Roman" w:cs="Times New Roman"/>
-                <w:i w:val="false"/>
-                <w:b w:val="false"/>
-                <w:u w:val="none"/>
-                <w:sz w:val="22"/>
-                <w:szCs w:val="22"/>
-                <w:color w:val="000000"/>
-              </w:rPr>
-            </w:pPr>
-            <w:r xmlns:w="http://schemas.openxmlformats.org/wordprocessingml/2006/main" xmlns:wp="http://schemas.openxmlformats.org/drawingml/2006/wordprocessingDrawing" xmlns:r="http://schemas.openxmlformats.org/officeDocument/2006/relationships" xmlns:w14="http://schemas.microsoft.com/office/word/2010/wordml">
-              <w:rPr>
-                <w:rFonts w:ascii="Times New Roman" w:hAnsi="Times New Roman" w:eastAsia="Times New Roman" w:cs="Times New Roman"/>
-                <w:i w:val="false"/>
-                <w:b w:val="false"/>
-                <w:u w:val="none"/>
-                <w:sz w:val="22"/>
-                <w:szCs w:val="22"/>
-                <w:color w:val="000000"/>
-              </w:rPr>
+        <w:tc>
+          <w:tcPr/>
+          <w:p>
+            <w:pPr>
+              <w:pStyle w:val="Compact"/>
+            </w:pPr>
+            <w:r>
               <w:t xml:space="preserve">12111869</w:t>
             </w:r>
           </w:p>
         </w:tc>
         <w:tc>
-          <w:tcPr>
-            <w:tcBorders>
-              <w:bottom w:val="none" w:sz="0" w:space="0" w:color="000000"/>
-              <w:top w:val="none" w:sz="0" w:space="0" w:color="000000"/>
-              <w:left w:val="none" w:sz="0" w:space="0" w:color="000000"/>
-              <w:right w:val="none" w:sz="0" w:space="0" w:color="000000"/>
-            </w:tcBorders>
-            <w:shd w:val="clear" w:color="auto" w:fill="FFFFFF"/>
-            <w:tcMar>
-              <w:top w:w="0" w:type="dxa"/>
-              <w:bottom w:w="0" w:type="dxa"/>
-              <w:left w:w="0" w:type="dxa"/>
-              <w:right w:w="0" w:type="dxa"/>
-            </w:tcMar>
-            <w:vAlign w:val="center"/>
-          </w:tcPr>
-          <w:p>
-            <w:pPr>
-              <w:pStyle w:val="Normal"/>
-              <w:jc w:val="center"/>
-              <w:pBdr>
-                <w:bottom w:val="none" w:sz="0" w:space="0" w:color="000000"/>
-                <w:top w:val="none" w:sz="0" w:space="0" w:color="000000"/>
-                <w:left w:val="none" w:sz="0" w:space="0" w:color="000000"/>
-                <w:right w:val="none" w:sz="0" w:space="0" w:color="000000"/>
-              </w:pBdr>
-              <w:spacing w:after="100" w:before="100" w:line="480"/>
-              <w:ind w:left="100" w:right="100" w:firstLine="0" w:firstLineChars="0"/>
-              <w:rPr>
-                <w:rFonts w:ascii="Times New Roman" w:hAnsi="Times New Roman" w:eastAsia="Times New Roman" w:cs="Times New Roman"/>
-                <w:i w:val="false"/>
-                <w:b w:val="false"/>
-                <w:u w:val="none"/>
-                <w:sz w:val="22"/>
-                <w:szCs w:val="22"/>
-                <w:color w:val="000000"/>
-              </w:rPr>
-            </w:pPr>
-            <w:r xmlns:w="http://schemas.openxmlformats.org/wordprocessingml/2006/main" xmlns:wp="http://schemas.openxmlformats.org/drawingml/2006/wordprocessingDrawing" xmlns:r="http://schemas.openxmlformats.org/officeDocument/2006/relationships" xmlns:w14="http://schemas.microsoft.com/office/word/2010/wordml">
-              <w:rPr>
-                <w:rFonts w:ascii="Times New Roman" w:hAnsi="Times New Roman" w:eastAsia="Times New Roman" w:cs="Times New Roman"/>
-                <w:i w:val="false"/>
-                <w:b w:val="false"/>
-                <w:u w:val="none"/>
-                <w:sz w:val="22"/>
-                <w:szCs w:val="22"/>
-                <w:color w:val="000000"/>
-              </w:rPr>
+          <w:tcPr/>
+          <w:p>
+            <w:pPr>
+              <w:pStyle w:val="Compact"/>
+            </w:pPr>
+            <w:r>
               <w:t xml:space="preserve">60</w:t>
             </w:r>
           </w:p>
         </w:tc>
       </w:tr>
       <w:tr>
-        <w:trPr>
-          <w:trHeight w:val="577" w:hRule="auto"/>
-        </w:trPr>
-        body12
-        <w:tc>
-          <w:tcPr>
-            <w:tcBorders>
-              <w:bottom w:val="none" w:sz="0" w:space="0" w:color="000000"/>
-              <w:top w:val="none" w:sz="0" w:space="0" w:color="000000"/>
-              <w:left w:val="none" w:sz="0" w:space="0" w:color="000000"/>
-              <w:right w:val="none" w:sz="0" w:space="0" w:color="000000"/>
-            </w:tcBorders>
-            <w:shd w:val="clear" w:color="auto" w:fill="FFFFFF"/>
-            <w:tcMar>
-              <w:top w:w="0" w:type="dxa"/>
-              <w:bottom w:w="0" w:type="dxa"/>
-              <w:left w:w="0" w:type="dxa"/>
-              <w:right w:w="0" w:type="dxa"/>
-            </w:tcMar>
-            <w:vAlign w:val="center"/>
-          </w:tcPr>
-          <w:p>
-            <w:pPr>
-              <w:pStyle w:val="Normal"/>
-              <w:jc w:val="center"/>
-              <w:pBdr>
-                <w:bottom w:val="none" w:sz="0" w:space="0" w:color="000000"/>
-                <w:top w:val="none" w:sz="0" w:space="0" w:color="000000"/>
-                <w:left w:val="none" w:sz="0" w:space="0" w:color="000000"/>
-                <w:right w:val="none" w:sz="0" w:space="0" w:color="000000"/>
-              </w:pBdr>
-              <w:spacing w:after="100" w:before="100" w:line="480"/>
-              <w:ind w:left="100" w:right="100" w:firstLine="0" w:firstLineChars="0"/>
-              <w:rPr>
-                <w:rFonts w:ascii="Times New Roman" w:hAnsi="Times New Roman" w:eastAsia="Times New Roman" w:cs="Times New Roman"/>
-                <w:i w:val="false"/>
-                <w:b w:val="false"/>
-                <w:u w:val="none"/>
-                <w:sz w:val="22"/>
-                <w:szCs w:val="22"/>
-                <w:color w:val="000000"/>
-              </w:rPr>
-            </w:pPr>
-            <w:r xmlns:w="http://schemas.openxmlformats.org/wordprocessingml/2006/main" xmlns:wp="http://schemas.openxmlformats.org/drawingml/2006/wordprocessingDrawing" xmlns:r="http://schemas.openxmlformats.org/officeDocument/2006/relationships" xmlns:w14="http://schemas.microsoft.com/office/word/2010/wordml">
-              <w:rPr>
-                <w:rFonts w:ascii="Times New Roman" w:hAnsi="Times New Roman" w:eastAsia="Times New Roman" w:cs="Times New Roman"/>
-                <w:i w:val="false"/>
-                <w:b w:val="false"/>
-                <w:u w:val="none"/>
-                <w:sz w:val="22"/>
-                <w:szCs w:val="22"/>
-                <w:color w:val="000000"/>
-              </w:rPr>
+        <w:tc>
+          <w:tcPr/>
+          <w:p>
+            <w:pPr>
+              <w:pStyle w:val="Compact"/>
+            </w:pPr>
+            <w:r>
               <w:t xml:space="preserve">12111960</w:t>
             </w:r>
           </w:p>
         </w:tc>
         <w:tc>
-          <w:tcPr>
-            <w:tcBorders>
-              <w:bottom w:val="none" w:sz="0" w:space="0" w:color="000000"/>
-              <w:top w:val="none" w:sz="0" w:space="0" w:color="000000"/>
-              <w:left w:val="none" w:sz="0" w:space="0" w:color="000000"/>
-              <w:right w:val="none" w:sz="0" w:space="0" w:color="000000"/>
-            </w:tcBorders>
-            <w:shd w:val="clear" w:color="auto" w:fill="FFFFFF"/>
-            <w:tcMar>
-              <w:top w:w="0" w:type="dxa"/>
-              <w:bottom w:w="0" w:type="dxa"/>
-              <w:left w:w="0" w:type="dxa"/>
-              <w:right w:w="0" w:type="dxa"/>
-            </w:tcMar>
-            <w:vAlign w:val="center"/>
-          </w:tcPr>
-          <w:p>
-            <w:pPr>
-              <w:pStyle w:val="Normal"/>
-              <w:jc w:val="center"/>
-              <w:pBdr>
-                <w:bottom w:val="none" w:sz="0" w:space="0" w:color="000000"/>
-                <w:top w:val="none" w:sz="0" w:space="0" w:color="000000"/>
-                <w:left w:val="none" w:sz="0" w:space="0" w:color="000000"/>
-                <w:right w:val="none" w:sz="0" w:space="0" w:color="000000"/>
-              </w:pBdr>
-              <w:spacing w:after="100" w:before="100" w:line="480"/>
-              <w:ind w:left="100" w:right="100" w:firstLine="0" w:firstLineChars="0"/>
-              <w:rPr>
-                <w:rFonts w:ascii="Times New Roman" w:hAnsi="Times New Roman" w:eastAsia="Times New Roman" w:cs="Times New Roman"/>
-                <w:i w:val="false"/>
-                <w:b w:val="false"/>
-                <w:u w:val="none"/>
-                <w:sz w:val="22"/>
-                <w:szCs w:val="22"/>
-                <w:color w:val="000000"/>
-              </w:rPr>
-            </w:pPr>
-            <w:r xmlns:w="http://schemas.openxmlformats.org/wordprocessingml/2006/main" xmlns:wp="http://schemas.openxmlformats.org/drawingml/2006/wordprocessingDrawing" xmlns:r="http://schemas.openxmlformats.org/officeDocument/2006/relationships" xmlns:w14="http://schemas.microsoft.com/office/word/2010/wordml">
-              <w:rPr>
-                <w:rFonts w:ascii="Times New Roman" w:hAnsi="Times New Roman" w:eastAsia="Times New Roman" w:cs="Times New Roman"/>
-                <w:i w:val="false"/>
-                <w:b w:val="false"/>
-                <w:u w:val="none"/>
-                <w:sz w:val="22"/>
-                <w:szCs w:val="22"/>
-                <w:color w:val="000000"/>
-              </w:rPr>
+          <w:tcPr/>
+          <w:p>
+            <w:pPr>
+              <w:pStyle w:val="Compact"/>
+            </w:pPr>
+            <w:r>
               <w:t xml:space="preserve">46</w:t>
             </w:r>
           </w:p>
         </w:tc>
       </w:tr>
       <w:tr>
-        <w:trPr>
-          <w:trHeight w:val="577" w:hRule="auto"/>
-        </w:trPr>
-        body13
-        <w:tc>
-          <w:tcPr>
-            <w:tcBorders>
-              <w:bottom w:val="none" w:sz="0" w:space="0" w:color="000000"/>
-              <w:top w:val="none" w:sz="0" w:space="0" w:color="000000"/>
-              <w:left w:val="none" w:sz="0" w:space="0" w:color="000000"/>
-              <w:right w:val="none" w:sz="0" w:space="0" w:color="000000"/>
-            </w:tcBorders>
-            <w:shd w:val="clear" w:color="auto" w:fill="FFFFFF"/>
-            <w:tcMar>
-              <w:top w:w="0" w:type="dxa"/>
-              <w:bottom w:w="0" w:type="dxa"/>
-              <w:left w:w="0" w:type="dxa"/>
-              <w:right w:w="0" w:type="dxa"/>
-            </w:tcMar>
-            <w:vAlign w:val="center"/>
-          </w:tcPr>
-          <w:p>
-            <w:pPr>
-              <w:pStyle w:val="Normal"/>
-              <w:jc w:val="center"/>
-              <w:pBdr>
-                <w:bottom w:val="none" w:sz="0" w:space="0" w:color="000000"/>
-                <w:top w:val="none" w:sz="0" w:space="0" w:color="000000"/>
-                <w:left w:val="none" w:sz="0" w:space="0" w:color="000000"/>
-                <w:right w:val="none" w:sz="0" w:space="0" w:color="000000"/>
-              </w:pBdr>
-              <w:spacing w:after="100" w:before="100" w:line="480"/>
-              <w:ind w:left="100" w:right="100" w:firstLine="0" w:firstLineChars="0"/>
-              <w:rPr>
-                <w:rFonts w:ascii="Times New Roman" w:hAnsi="Times New Roman" w:eastAsia="Times New Roman" w:cs="Times New Roman"/>
-                <w:i w:val="false"/>
-                <w:b w:val="false"/>
-                <w:u w:val="none"/>
-                <w:sz w:val="22"/>
-                <w:szCs w:val="22"/>
-                <w:color w:val="000000"/>
-              </w:rPr>
-            </w:pPr>
-            <w:r xmlns:w="http://schemas.openxmlformats.org/wordprocessingml/2006/main" xmlns:wp="http://schemas.openxmlformats.org/drawingml/2006/wordprocessingDrawing" xmlns:r="http://schemas.openxmlformats.org/officeDocument/2006/relationships" xmlns:w14="http://schemas.microsoft.com/office/word/2010/wordml">
-              <w:rPr>
-                <w:rFonts w:ascii="Times New Roman" w:hAnsi="Times New Roman" w:eastAsia="Times New Roman" w:cs="Times New Roman"/>
-                <w:i w:val="false"/>
-                <w:b w:val="false"/>
-                <w:u w:val="none"/>
-                <w:sz w:val="22"/>
-                <w:szCs w:val="22"/>
-                <w:color w:val="000000"/>
-              </w:rPr>
+        <w:tc>
+          <w:tcPr/>
+          <w:p>
+            <w:pPr>
+              <w:pStyle w:val="Compact"/>
+            </w:pPr>
+            <w:r>
               <w:t xml:space="preserve">12112152</w:t>
             </w:r>
           </w:p>
         </w:tc>
         <w:tc>
-          <w:tcPr>
-            <w:tcBorders>
-              <w:bottom w:val="none" w:sz="0" w:space="0" w:color="000000"/>
-              <w:top w:val="none" w:sz="0" w:space="0" w:color="000000"/>
-              <w:left w:val="none" w:sz="0" w:space="0" w:color="000000"/>
-              <w:right w:val="none" w:sz="0" w:space="0" w:color="000000"/>
-            </w:tcBorders>
-            <w:shd w:val="clear" w:color="auto" w:fill="FFFFFF"/>
-            <w:tcMar>
-              <w:top w:w="0" w:type="dxa"/>
-              <w:bottom w:w="0" w:type="dxa"/>
-              <w:left w:w="0" w:type="dxa"/>
-              <w:right w:w="0" w:type="dxa"/>
-            </w:tcMar>
-            <w:vAlign w:val="center"/>
-          </w:tcPr>
-          <w:p>
-            <w:pPr>
-              <w:pStyle w:val="Normal"/>
-              <w:jc w:val="center"/>
-              <w:pBdr>
-                <w:bottom w:val="none" w:sz="0" w:space="0" w:color="000000"/>
-                <w:top w:val="none" w:sz="0" w:space="0" w:color="000000"/>
-                <w:left w:val="none" w:sz="0" w:space="0" w:color="000000"/>
-                <w:right w:val="none" w:sz="0" w:space="0" w:color="000000"/>
-              </w:pBdr>
-              <w:spacing w:after="100" w:before="100" w:line="480"/>
-              <w:ind w:left="100" w:right="100" w:firstLine="0" w:firstLineChars="0"/>
-              <w:rPr>
-                <w:rFonts w:ascii="Times New Roman" w:hAnsi="Times New Roman" w:eastAsia="Times New Roman" w:cs="Times New Roman"/>
-                <w:i w:val="false"/>
-                <w:b w:val="false"/>
-                <w:u w:val="none"/>
-                <w:sz w:val="22"/>
-                <w:szCs w:val="22"/>
-                <w:color w:val="000000"/>
-              </w:rPr>
-            </w:pPr>
-            <w:r xmlns:w="http://schemas.openxmlformats.org/wordprocessingml/2006/main" xmlns:wp="http://schemas.openxmlformats.org/drawingml/2006/wordprocessingDrawing" xmlns:r="http://schemas.openxmlformats.org/officeDocument/2006/relationships" xmlns:w14="http://schemas.microsoft.com/office/word/2010/wordml">
-              <w:rPr>
-                <w:rFonts w:ascii="Times New Roman" w:hAnsi="Times New Roman" w:eastAsia="Times New Roman" w:cs="Times New Roman"/>
-                <w:i w:val="false"/>
-                <w:b w:val="false"/>
-                <w:u w:val="none"/>
-                <w:sz w:val="22"/>
-                <w:szCs w:val="22"/>
-                <w:color w:val="000000"/>
-              </w:rPr>
+          <w:tcPr/>
+          <w:p>
+            <w:pPr>
+              <w:pStyle w:val="Compact"/>
+            </w:pPr>
+            <w:r>
               <w:t xml:space="preserve">59</w:t>
             </w:r>
           </w:p>
         </w:tc>
       </w:tr>
       <w:tr>
-        <w:trPr>
-          <w:trHeight w:val="577" w:hRule="auto"/>
-        </w:trPr>
-        body14
-        <w:tc>
-          <w:tcPr>
-            <w:tcBorders>
-              <w:bottom w:val="none" w:sz="0" w:space="0" w:color="000000"/>
-              <w:top w:val="none" w:sz="0" w:space="0" w:color="000000"/>
-              <w:left w:val="none" w:sz="0" w:space="0" w:color="000000"/>
-              <w:right w:val="none" w:sz="0" w:space="0" w:color="000000"/>
-            </w:tcBorders>
-            <w:shd w:val="clear" w:color="auto" w:fill="FFFFFF"/>
-            <w:tcMar>
-              <w:top w:w="0" w:type="dxa"/>
-              <w:bottom w:w="0" w:type="dxa"/>
-              <w:left w:w="0" w:type="dxa"/>
-              <w:right w:w="0" w:type="dxa"/>
-            </w:tcMar>
-            <w:vAlign w:val="center"/>
-          </w:tcPr>
-          <w:p>
-            <w:pPr>
-              <w:pStyle w:val="Normal"/>
-              <w:jc w:val="center"/>
-              <w:pBdr>
-                <w:bottom w:val="none" w:sz="0" w:space="0" w:color="000000"/>
-                <w:top w:val="none" w:sz="0" w:space="0" w:color="000000"/>
-                <w:left w:val="none" w:sz="0" w:space="0" w:color="000000"/>
-                <w:right w:val="none" w:sz="0" w:space="0" w:color="000000"/>
-              </w:pBdr>
-              <w:spacing w:after="100" w:before="100" w:line="480"/>
-              <w:ind w:left="100" w:right="100" w:firstLine="0" w:firstLineChars="0"/>
-              <w:rPr>
-                <w:rFonts w:ascii="Times New Roman" w:hAnsi="Times New Roman" w:eastAsia="Times New Roman" w:cs="Times New Roman"/>
-                <w:i w:val="false"/>
-                <w:b w:val="false"/>
-                <w:u w:val="none"/>
-                <w:sz w:val="22"/>
-                <w:szCs w:val="22"/>
-                <w:color w:val="000000"/>
-              </w:rPr>
-            </w:pPr>
-            <w:r xmlns:w="http://schemas.openxmlformats.org/wordprocessingml/2006/main" xmlns:wp="http://schemas.openxmlformats.org/drawingml/2006/wordprocessingDrawing" xmlns:r="http://schemas.openxmlformats.org/officeDocument/2006/relationships" xmlns:w14="http://schemas.microsoft.com/office/word/2010/wordml">
-              <w:rPr>
-                <w:rFonts w:ascii="Times New Roman" w:hAnsi="Times New Roman" w:eastAsia="Times New Roman" w:cs="Times New Roman"/>
-                <w:i w:val="false"/>
-                <w:b w:val="false"/>
-                <w:u w:val="none"/>
-                <w:sz w:val="22"/>
-                <w:szCs w:val="22"/>
-                <w:color w:val="000000"/>
-              </w:rPr>
+        <w:tc>
+          <w:tcPr/>
+          <w:p>
+            <w:pPr>
+              <w:pStyle w:val="Compact"/>
+            </w:pPr>
+            <w:r>
               <w:t xml:space="preserve">12212113</w:t>
             </w:r>
           </w:p>
         </w:tc>
         <w:tc>
-          <w:tcPr>
-            <w:tcBorders>
-              <w:bottom w:val="none" w:sz="0" w:space="0" w:color="000000"/>
-              <w:top w:val="none" w:sz="0" w:space="0" w:color="000000"/>
-              <w:left w:val="none" w:sz="0" w:space="0" w:color="000000"/>
-              <w:right w:val="none" w:sz="0" w:space="0" w:color="000000"/>
-            </w:tcBorders>
-            <w:shd w:val="clear" w:color="auto" w:fill="FFFFFF"/>
-            <w:tcMar>
-              <w:top w:w="0" w:type="dxa"/>
-              <w:bottom w:w="0" w:type="dxa"/>
-              <w:left w:w="0" w:type="dxa"/>
-              <w:right w:w="0" w:type="dxa"/>
-            </w:tcMar>
-            <w:vAlign w:val="center"/>
-          </w:tcPr>
-          <w:p>
-            <w:pPr>
-              <w:pStyle w:val="Normal"/>
-              <w:jc w:val="center"/>
-              <w:pBdr>
-                <w:bottom w:val="none" w:sz="0" w:space="0" w:color="000000"/>
-                <w:top w:val="none" w:sz="0" w:space="0" w:color="000000"/>
-                <w:left w:val="none" w:sz="0" w:space="0" w:color="000000"/>
-                <w:right w:val="none" w:sz="0" w:space="0" w:color="000000"/>
-              </w:pBdr>
-              <w:spacing w:after="100" w:before="100" w:line="480"/>
-              <w:ind w:left="100" w:right="100" w:firstLine="0" w:firstLineChars="0"/>
-              <w:rPr>
-                <w:rFonts w:ascii="Times New Roman" w:hAnsi="Times New Roman" w:eastAsia="Times New Roman" w:cs="Times New Roman"/>
-                <w:i w:val="false"/>
-                <w:b w:val="false"/>
-                <w:u w:val="none"/>
-                <w:sz w:val="22"/>
-                <w:szCs w:val="22"/>
-                <w:color w:val="000000"/>
-              </w:rPr>
-            </w:pPr>
-            <w:r xmlns:w="http://schemas.openxmlformats.org/wordprocessingml/2006/main" xmlns:wp="http://schemas.openxmlformats.org/drawingml/2006/wordprocessingDrawing" xmlns:r="http://schemas.openxmlformats.org/officeDocument/2006/relationships" xmlns:w14="http://schemas.microsoft.com/office/word/2010/wordml">
-              <w:rPr>
-                <w:rFonts w:ascii="Times New Roman" w:hAnsi="Times New Roman" w:eastAsia="Times New Roman" w:cs="Times New Roman"/>
-                <w:i w:val="false"/>
-                <w:b w:val="false"/>
-                <w:u w:val="none"/>
-                <w:sz w:val="22"/>
-                <w:szCs w:val="22"/>
-                <w:color w:val="000000"/>
-              </w:rPr>
+          <w:tcPr/>
+          <w:p>
+            <w:pPr>
+              <w:pStyle w:val="Compact"/>
+            </w:pPr>
+            <w:r>
               <w:t xml:space="preserve">56</w:t>
             </w:r>
           </w:p>
         </w:tc>
       </w:tr>
       <w:tr>
-        <w:trPr>
-          <w:trHeight w:val="577" w:hRule="auto"/>
-        </w:trPr>
-        body15
-        <w:tc>
-          <w:tcPr>
-            <w:tcBorders>
-              <w:bottom w:val="none" w:sz="0" w:space="0" w:color="000000"/>
-              <w:top w:val="none" w:sz="0" w:space="0" w:color="000000"/>
-              <w:left w:val="none" w:sz="0" w:space="0" w:color="000000"/>
-              <w:right w:val="none" w:sz="0" w:space="0" w:color="000000"/>
-            </w:tcBorders>
-            <w:shd w:val="clear" w:color="auto" w:fill="FFFFFF"/>
-            <w:tcMar>
-              <w:top w:w="0" w:type="dxa"/>
-              <w:bottom w:w="0" w:type="dxa"/>
-              <w:left w:w="0" w:type="dxa"/>
-              <w:right w:w="0" w:type="dxa"/>
-            </w:tcMar>
-            <w:vAlign w:val="center"/>
-          </w:tcPr>
-          <w:p>
-            <w:pPr>
-              <w:pStyle w:val="Normal"/>
-              <w:jc w:val="center"/>
-              <w:pBdr>
-                <w:bottom w:val="none" w:sz="0" w:space="0" w:color="000000"/>
-                <w:top w:val="none" w:sz="0" w:space="0" w:color="000000"/>
-                <w:left w:val="none" w:sz="0" w:space="0" w:color="000000"/>
-                <w:right w:val="none" w:sz="0" w:space="0" w:color="000000"/>
-              </w:pBdr>
-              <w:spacing w:after="100" w:before="100" w:line="480"/>
-              <w:ind w:left="100" w:right="100" w:firstLine="0" w:firstLineChars="0"/>
-              <w:rPr>
-                <w:rFonts w:ascii="Times New Roman" w:hAnsi="Times New Roman" w:eastAsia="Times New Roman" w:cs="Times New Roman"/>
-                <w:i w:val="false"/>
-                <w:b w:val="false"/>
-                <w:u w:val="none"/>
-                <w:sz w:val="22"/>
-                <w:szCs w:val="22"/>
-                <w:color w:val="000000"/>
-              </w:rPr>
-            </w:pPr>
-            <w:r xmlns:w="http://schemas.openxmlformats.org/wordprocessingml/2006/main" xmlns:wp="http://schemas.openxmlformats.org/drawingml/2006/wordprocessingDrawing" xmlns:r="http://schemas.openxmlformats.org/officeDocument/2006/relationships" xmlns:w14="http://schemas.microsoft.com/office/word/2010/wordml">
-              <w:rPr>
-                <w:rFonts w:ascii="Times New Roman" w:hAnsi="Times New Roman" w:eastAsia="Times New Roman" w:cs="Times New Roman"/>
-                <w:i w:val="false"/>
-                <w:b w:val="false"/>
-                <w:u w:val="none"/>
-                <w:sz w:val="22"/>
-                <w:szCs w:val="22"/>
-                <w:color w:val="000000"/>
-              </w:rPr>
+        <w:tc>
+          <w:tcPr/>
+          <w:p>
+            <w:pPr>
+              <w:pStyle w:val="Compact"/>
+            </w:pPr>
+            <w:r>
               <w:t xml:space="preserve">12213826</w:t>
             </w:r>
           </w:p>
         </w:tc>
         <w:tc>
-          <w:tcPr>
-            <w:tcBorders>
-              <w:bottom w:val="none" w:sz="0" w:space="0" w:color="000000"/>
-              <w:top w:val="none" w:sz="0" w:space="0" w:color="000000"/>
-              <w:left w:val="none" w:sz="0" w:space="0" w:color="000000"/>
-              <w:right w:val="none" w:sz="0" w:space="0" w:color="000000"/>
-            </w:tcBorders>
-            <w:shd w:val="clear" w:color="auto" w:fill="FFFFFF"/>
-            <w:tcMar>
-              <w:top w:w="0" w:type="dxa"/>
-              <w:bottom w:w="0" w:type="dxa"/>
-              <w:left w:w="0" w:type="dxa"/>
-              <w:right w:w="0" w:type="dxa"/>
-            </w:tcMar>
-            <w:vAlign w:val="center"/>
-          </w:tcPr>
-          <w:p>
-            <w:pPr>
-              <w:pStyle w:val="Normal"/>
-              <w:jc w:val="center"/>
-              <w:pBdr>
-                <w:bottom w:val="none" w:sz="0" w:space="0" w:color="000000"/>
-                <w:top w:val="none" w:sz="0" w:space="0" w:color="000000"/>
-                <w:left w:val="none" w:sz="0" w:space="0" w:color="000000"/>
-                <w:right w:val="none" w:sz="0" w:space="0" w:color="000000"/>
-              </w:pBdr>
-              <w:spacing w:after="100" w:before="100" w:line="480"/>
-              <w:ind w:left="100" w:right="100" w:firstLine="0" w:firstLineChars="0"/>
-              <w:rPr>
-                <w:rFonts w:ascii="Times New Roman" w:hAnsi="Times New Roman" w:eastAsia="Times New Roman" w:cs="Times New Roman"/>
-                <w:i w:val="false"/>
-                <w:b w:val="false"/>
-                <w:u w:val="none"/>
-                <w:sz w:val="22"/>
-                <w:szCs w:val="22"/>
-                <w:color w:val="000000"/>
-              </w:rPr>
-            </w:pPr>
-            <w:r xmlns:w="http://schemas.openxmlformats.org/wordprocessingml/2006/main" xmlns:wp="http://schemas.openxmlformats.org/drawingml/2006/wordprocessingDrawing" xmlns:r="http://schemas.openxmlformats.org/officeDocument/2006/relationships" xmlns:w14="http://schemas.microsoft.com/office/word/2010/wordml">
-              <w:rPr>
-                <w:rFonts w:ascii="Times New Roman" w:hAnsi="Times New Roman" w:eastAsia="Times New Roman" w:cs="Times New Roman"/>
-                <w:i w:val="false"/>
-                <w:b w:val="false"/>
-                <w:u w:val="none"/>
-                <w:sz w:val="22"/>
-                <w:szCs w:val="22"/>
-                <w:color w:val="000000"/>
-              </w:rPr>
+          <w:tcPr/>
+          <w:p>
+            <w:pPr>
+              <w:pStyle w:val="Compact"/>
+            </w:pPr>
+            <w:r>
               <w:t xml:space="preserve">99</w:t>
             </w:r>
           </w:p>
         </w:tc>
       </w:tr>
       <w:tr>
-        <w:trPr>
-          <w:trHeight w:val="577" w:hRule="auto"/>
-        </w:trPr>
-        body16
-        <w:tc>
-          <w:tcPr>
-            <w:tcBorders>
-              <w:bottom w:val="single" w:sz="6" w:space="0" w:color="000000"/>
-              <w:top w:val="none" w:sz="0" w:space="0" w:color="000000"/>
-              <w:left w:val="none" w:sz="0" w:space="0" w:color="000000"/>
-              <w:right w:val="none" w:sz="0" w:space="0" w:color="000000"/>
-            </w:tcBorders>
-            <w:shd w:val="clear" w:color="auto" w:fill="FFFFFF"/>
-            <w:tcMar>
-              <w:top w:w="0" w:type="dxa"/>
-              <w:bottom w:w="0" w:type="dxa"/>
-              <w:left w:w="0" w:type="dxa"/>
-              <w:right w:w="0" w:type="dxa"/>
-            </w:tcMar>
-            <w:vAlign w:val="center"/>
-          </w:tcPr>
-          <w:p>
-            <w:pPr>
-              <w:pStyle w:val="Normal"/>
-              <w:jc w:val="center"/>
-              <w:pBdr>
-                <w:bottom w:val="none" w:sz="0" w:space="0" w:color="000000"/>
-                <w:top w:val="none" w:sz="0" w:space="0" w:color="000000"/>
-                <w:left w:val="none" w:sz="0" w:space="0" w:color="000000"/>
-                <w:right w:val="none" w:sz="0" w:space="0" w:color="000000"/>
-              </w:pBdr>
-              <w:spacing w:after="100" w:before="100" w:line="480"/>
-              <w:ind w:left="100" w:right="100" w:firstLine="0" w:firstLineChars="0"/>
-              <w:rPr>
-                <w:rFonts w:ascii="Times New Roman" w:hAnsi="Times New Roman" w:eastAsia="Times New Roman" w:cs="Times New Roman"/>
-                <w:i w:val="false"/>
-                <w:b w:val="false"/>
-                <w:u w:val="none"/>
-                <w:sz w:val="22"/>
-                <w:szCs w:val="22"/>
-                <w:color w:val="000000"/>
-              </w:rPr>
-            </w:pPr>
-            <w:r xmlns:w="http://schemas.openxmlformats.org/wordprocessingml/2006/main" xmlns:wp="http://schemas.openxmlformats.org/drawingml/2006/wordprocessingDrawing" xmlns:r="http://schemas.openxmlformats.org/officeDocument/2006/relationships" xmlns:w14="http://schemas.microsoft.com/office/word/2010/wordml">
-              <w:rPr>
-                <w:rFonts w:ascii="Times New Roman" w:hAnsi="Times New Roman" w:eastAsia="Times New Roman" w:cs="Times New Roman"/>
-                <w:i w:val="false"/>
-                <w:b w:val="false"/>
-                <w:u w:val="none"/>
-                <w:sz w:val="22"/>
-                <w:szCs w:val="22"/>
-                <w:color w:val="000000"/>
-              </w:rPr>
+        <w:tc>
+          <w:tcPr/>
+          <w:p>
+            <w:pPr>
+              <w:pStyle w:val="Compact"/>
+            </w:pPr>
+            <w:r>
               <w:t xml:space="preserve">12213965</w:t>
             </w:r>
           </w:p>
         </w:tc>
         <w:tc>
-          <w:tcPr>
-            <w:tcBorders>
-              <w:bottom w:val="single" w:sz="6" w:space="0" w:color="000000"/>
-              <w:top w:val="none" w:sz="0" w:space="0" w:color="000000"/>
-              <w:left w:val="none" w:sz="0" w:space="0" w:color="000000"/>
-              <w:right w:val="none" w:sz="0" w:space="0" w:color="000000"/>
-            </w:tcBorders>
-            <w:shd w:val="clear" w:color="auto" w:fill="FFFFFF"/>
-            <w:tcMar>
-              <w:top w:w="0" w:type="dxa"/>
-              <w:bottom w:w="0" w:type="dxa"/>
-              <w:left w:w="0" w:type="dxa"/>
-              <w:right w:w="0" w:type="dxa"/>
-            </w:tcMar>
-            <w:vAlign w:val="center"/>
-          </w:tcPr>
-          <w:p>
-            <w:pPr>
-              <w:pStyle w:val="Normal"/>
-              <w:jc w:val="center"/>
-              <w:pBdr>
-                <w:bottom w:val="none" w:sz="0" w:space="0" w:color="000000"/>
-                <w:top w:val="none" w:sz="0" w:space="0" w:color="000000"/>
-                <w:left w:val="none" w:sz="0" w:space="0" w:color="000000"/>
-                <w:right w:val="none" w:sz="0" w:space="0" w:color="000000"/>
-              </w:pBdr>
-              <w:spacing w:after="100" w:before="100" w:line="480"/>
-              <w:ind w:left="100" w:right="100" w:firstLine="0" w:firstLineChars="0"/>
-              <w:rPr>
-                <w:rFonts w:ascii="Times New Roman" w:hAnsi="Times New Roman" w:eastAsia="Times New Roman" w:cs="Times New Roman"/>
-                <w:i w:val="false"/>
-                <w:b w:val="false"/>
-                <w:u w:val="none"/>
-                <w:sz w:val="22"/>
-                <w:szCs w:val="22"/>
-                <w:color w:val="000000"/>
-              </w:rPr>
-            </w:pPr>
-            <w:r xmlns:w="http://schemas.openxmlformats.org/wordprocessingml/2006/main" xmlns:wp="http://schemas.openxmlformats.org/drawingml/2006/wordprocessingDrawing" xmlns:r="http://schemas.openxmlformats.org/officeDocument/2006/relationships" xmlns:w14="http://schemas.microsoft.com/office/word/2010/wordml">
-              <w:rPr>
-                <w:rFonts w:ascii="Times New Roman" w:hAnsi="Times New Roman" w:eastAsia="Times New Roman" w:cs="Times New Roman"/>
-                <w:i w:val="false"/>
-                <w:b w:val="false"/>
-                <w:u w:val="none"/>
-                <w:sz w:val="22"/>
-                <w:szCs w:val="22"/>
-                <w:color w:val="000000"/>
-              </w:rPr>
+          <w:tcPr/>
+          <w:p>
+            <w:pPr>
+              <w:pStyle w:val="Compact"/>
+            </w:pPr>
+            <w:r>
               <w:t xml:space="preserve">59</w:t>
             </w:r>
           </w:p>
@@ -10631,7 +9138,7 @@
         <w:pStyle w:val="AfterWithoutNote"/>
       </w:pPr>
       <w:r>
-        <w:t xml:space="preserve">Let’s remove them from the analysis using the below code.</w:t>
+        <w:t xml:space="preserve">Let’s remove them participants with less than 100 trials from the analysis using the below code.</w:t>
       </w:r>
     </w:p>
     <w:p>
@@ -11285,7 +9792,25 @@
         <w:rPr>
           <w:rStyle w:val="NormalTok"/>
         </w:rPr>
-        <w:t xml:space="preserve">(edat_L2)</w:t>
+        <w:t xml:space="preserve">(edat_L2, </w:t>
+      </w:r>
+      <w:r>
+        <w:rPr>
+          <w:rStyle w:val="AttributeTok"/>
+        </w:rPr>
+        <w:t xml:space="preserve">summary_stat=</w:t>
+      </w:r>
+      <w:r>
+        <w:rPr>
+          <w:rStyle w:val="StringTok"/>
+        </w:rPr>
+        <w:t xml:space="preserve">"median"</w:t>
+      </w:r>
+      <w:r>
+        <w:rPr>
+          <w:rStyle w:val="NormalTok"/>
+        </w:rPr>
+        <w:t xml:space="preserve">)</w:t>
       </w:r>
     </w:p>
     <w:p>
@@ -11296,7 +9821,7 @@
         <w:rPr>
           <w:rStyle w:val="VerbatimChar"/>
         </w:rPr>
-        <w:t xml:space="preserve">Overall Median Sampling Rate (Hz): 21.56171771 </w:t>
+        <w:t xml:space="preserve">Overall median Sampling Rate (Hz): 21.56171771 </w:t>
       </w:r>
       <w:r>
         <w:br/>
@@ -11335,7 +9860,7 @@
         <w:rPr>
           <w:rStyle w:val="VerbatimChar"/>
         </w:rPr>
-        <w:t xml:space="preserve"># Groups:   subject [60]</w:t>
+        <w:t xml:space="preserve">   subject  trial max_time n_times    SR</w:t>
       </w:r>
       <w:r>
         <w:br/>
@@ -11344,7 +9869,7 @@
         <w:rPr>
           <w:rStyle w:val="VerbatimChar"/>
         </w:rPr>
-        <w:t xml:space="preserve">   subject  trial max_time n_times    SR</w:t>
+        <w:t xml:space="preserve">   &lt;fct&gt;    &lt;fct&gt;    &lt;dbl&gt;   &lt;int&gt; &lt;dbl&gt;</w:t>
       </w:r>
       <w:r>
         <w:br/>
@@ -11353,7 +9878,7 @@
         <w:rPr>
           <w:rStyle w:val="VerbatimChar"/>
         </w:rPr>
-        <w:t xml:space="preserve">   &lt;fct&gt;    &lt;fct&gt;    &lt;dbl&gt;   &lt;int&gt; &lt;dbl&gt;</w:t>
+        <w:t xml:space="preserve"> 1 12102265 8        4895      108  22.1</w:t>
       </w:r>
       <w:r>
         <w:br/>
@@ -11362,7 +9887,7 @@
         <w:rPr>
           <w:rStyle w:val="VerbatimChar"/>
         </w:rPr>
-        <w:t xml:space="preserve"> 1 12102265 8        4895      108  22.1</w:t>
+        <w:t xml:space="preserve"> 2 12102265 11       4920.     112  22.8</w:t>
       </w:r>
       <w:r>
         <w:br/>
@@ -11371,7 +9896,7 @@
         <w:rPr>
           <w:rStyle w:val="VerbatimChar"/>
         </w:rPr>
-        <w:t xml:space="preserve"> 2 12102265 11       4920.     112  22.8</w:t>
+        <w:t xml:space="preserve"> 3 12102265 15       4911.      79  16.1</w:t>
       </w:r>
       <w:r>
         <w:br/>
@@ -11380,7 +9905,7 @@
         <w:rPr>
           <w:rStyle w:val="VerbatimChar"/>
         </w:rPr>
-        <w:t xml:space="preserve"> 3 12102265 15       4911.      79  16.1</w:t>
+        <w:t xml:space="preserve"> 4 12102265 17       4916.     113  23.0</w:t>
       </w:r>
       <w:r>
         <w:br/>
@@ -11389,7 +9914,7 @@
         <w:rPr>
           <w:rStyle w:val="VerbatimChar"/>
         </w:rPr>
-        <w:t xml:space="preserve"> 4 12102265 17       4916.     113  23.0</w:t>
+        <w:t xml:space="preserve"> 5 12102265 20       4903.     112  22.8</w:t>
       </w:r>
       <w:r>
         <w:br/>
@@ -11398,7 +9923,7 @@
         <w:rPr>
           <w:rStyle w:val="VerbatimChar"/>
         </w:rPr>
-        <w:t xml:space="preserve"> 5 12102265 20       4903.     112  22.8</w:t>
+        <w:t xml:space="preserve"> 6 12102265 21       1826.      40  21.9</w:t>
       </w:r>
       <w:r>
         <w:br/>
@@ -11407,7 +9932,7 @@
         <w:rPr>
           <w:rStyle w:val="VerbatimChar"/>
         </w:rPr>
-        <w:t xml:space="preserve"> 6 12102265 21       1826.      40  21.9</w:t>
+        <w:t xml:space="preserve"> 7 12102265 28       4917.     114  23.2</w:t>
       </w:r>
       <w:r>
         <w:br/>
@@ -11416,7 +9941,7 @@
         <w:rPr>
           <w:rStyle w:val="VerbatimChar"/>
         </w:rPr>
-        <w:t xml:space="preserve"> 7 12102265 28       4917.     114  23.2</w:t>
+        <w:t xml:space="preserve"> 8 12102265 31       4913.      79  16.1</w:t>
       </w:r>
       <w:r>
         <w:br/>
@@ -11425,7 +9950,7 @@
         <w:rPr>
           <w:rStyle w:val="VerbatimChar"/>
         </w:rPr>
-        <w:t xml:space="preserve"> 8 12102265 31       4913.      79  16.1</w:t>
+        <w:t xml:space="preserve"> 9 12102265 34       4948.      88  17.8</w:t>
       </w:r>
       <w:r>
         <w:br/>
@@ -11434,7 +9959,7 @@
         <w:rPr>
           <w:rStyle w:val="VerbatimChar"/>
         </w:rPr>
-        <w:t xml:space="preserve"> 9 12102265 34       4948.      88  17.8</w:t>
+        <w:t xml:space="preserve">10 12102265 35       4901.      93  19.0</w:t>
       </w:r>
       <w:r>
         <w:br/>
@@ -11443,28 +9968,37 @@
         <w:rPr>
           <w:rStyle w:val="VerbatimChar"/>
         </w:rPr>
-        <w:t xml:space="preserve">10 12102265 35       4901.      93  19.0</w:t>
+        <w:t xml:space="preserve"># ℹ 10,655 more rows</w:t>
       </w:r>
       <w:r>
         <w:br/>
       </w:r>
       <w:r>
+        <w:br/>
+      </w:r>
+      <w:r>
         <w:rPr>
           <w:rStyle w:val="VerbatimChar"/>
         </w:rPr>
-        <w:t xml:space="preserve"># ℹ 10,655 more rows</w:t>
+        <w:t xml:space="preserve"> median Sampling Rate by Subject:</w:t>
       </w:r>
       <w:r>
         <w:br/>
       </w:r>
       <w:r>
+        <w:rPr>
+          <w:rStyle w:val="VerbatimChar"/>
+        </w:rPr>
+        <w:t xml:space="preserve"># A tibble: 60 × 2</w:t>
+      </w:r>
+      <w:r>
         <w:br/>
       </w:r>
       <w:r>
         <w:rPr>
           <w:rStyle w:val="VerbatimChar"/>
         </w:rPr>
-        <w:t xml:space="preserve">Median Sampling Rate by Subject:</w:t>
+        <w:t xml:space="preserve">   subject  summary_SR</w:t>
       </w:r>
       <w:r>
         <w:br/>
@@ -11473,7 +10007,7 @@
         <w:rPr>
           <w:rStyle w:val="VerbatimChar"/>
         </w:rPr>
-        <w:t xml:space="preserve"># A tibble: 60 × 2</w:t>
+        <w:t xml:space="preserve">   &lt;fct&gt;         &lt;dbl&gt;</w:t>
       </w:r>
       <w:r>
         <w:br/>
@@ -11482,7 +10016,7 @@
         <w:rPr>
           <w:rStyle w:val="VerbatimChar"/>
         </w:rPr>
-        <w:t xml:space="preserve">   subject  med_SR</w:t>
+        <w:t xml:space="preserve"> 1 12102265      21.9 </w:t>
       </w:r>
       <w:r>
         <w:br/>
@@ -11491,7 +10025,7 @@
         <w:rPr>
           <w:rStyle w:val="VerbatimChar"/>
         </w:rPr>
-        <w:t xml:space="preserve">   &lt;fct&gt;     &lt;dbl&gt;</w:t>
+        <w:t xml:space="preserve"> 2 12102286      30.6 </w:t>
       </w:r>
       <w:r>
         <w:br/>
@@ -11500,7 +10034,7 @@
         <w:rPr>
           <w:rStyle w:val="VerbatimChar"/>
         </w:rPr>
-        <w:t xml:space="preserve"> 1 12102265  21.9 </w:t>
+        <w:t xml:space="preserve"> 3 12102530      19.9 </w:t>
       </w:r>
       <w:r>
         <w:br/>
@@ -11509,7 +10043,7 @@
         <w:rPr>
           <w:rStyle w:val="VerbatimChar"/>
         </w:rPr>
-        <w:t xml:space="preserve"> 2 12102286  30.6 </w:t>
+        <w:t xml:space="preserve"> 4 12110559      29.3 </w:t>
       </w:r>
       <w:r>
         <w:br/>
@@ -11518,7 +10052,7 @@
         <w:rPr>
           <w:rStyle w:val="VerbatimChar"/>
         </w:rPr>
-        <w:t xml:space="preserve"> 3 12102530  19.9 </w:t>
+        <w:t xml:space="preserve"> 5 12110579      13.3 </w:t>
       </w:r>
       <w:r>
         <w:br/>
@@ -11527,7 +10061,7 @@
         <w:rPr>
           <w:rStyle w:val="VerbatimChar"/>
         </w:rPr>
-        <w:t xml:space="preserve"> 4 12110559  29.3 </w:t>
+        <w:t xml:space="preserve"> 6 12110585      30.1 </w:t>
       </w:r>
       <w:r>
         <w:br/>
@@ -11536,7 +10070,7 @@
         <w:rPr>
           <w:rStyle w:val="VerbatimChar"/>
         </w:rPr>
-        <w:t xml:space="preserve"> 5 12110579  13.3 </w:t>
+        <w:t xml:space="preserve"> 7 12110586      14.8 </w:t>
       </w:r>
       <w:r>
         <w:br/>
@@ -11545,7 +10079,7 @@
         <w:rPr>
           <w:rStyle w:val="VerbatimChar"/>
         </w:rPr>
-        <w:t xml:space="preserve"> 6 12110585  30.1 </w:t>
+        <w:t xml:space="preserve"> 8 12110600       2.47</w:t>
       </w:r>
       <w:r>
         <w:br/>
@@ -11554,7 +10088,7 @@
         <w:rPr>
           <w:rStyle w:val="VerbatimChar"/>
         </w:rPr>
-        <w:t xml:space="preserve"> 7 12110586  14.8 </w:t>
+        <w:t xml:space="preserve"> 9 12110638      29.0 </w:t>
       </w:r>
       <w:r>
         <w:br/>
@@ -11563,25 +10097,7 @@
         <w:rPr>
           <w:rStyle w:val="VerbatimChar"/>
         </w:rPr>
-        <w:t xml:space="preserve"> 8 12110600   2.47</w:t>
-      </w:r>
-      <w:r>
-        <w:br/>
-      </w:r>
-      <w:r>
-        <w:rPr>
-          <w:rStyle w:val="VerbatimChar"/>
-        </w:rPr>
-        <w:t xml:space="preserve"> 9 12110638  29.0 </w:t>
-      </w:r>
-      <w:r>
-        <w:br/>
-      </w:r>
-      <w:r>
-        <w:rPr>
-          <w:rStyle w:val="VerbatimChar"/>
-        </w:rPr>
-        <w:t xml:space="preserve">10 12110685  19.5 </w:t>
+        <w:t xml:space="preserve">10 12110685      19.5 </w:t>
       </w:r>
       <w:r>
         <w:br/>
@@ -11683,7 +10199,7 @@
         <w:rPr>
           <w:rStyle w:val="NormalTok"/>
         </w:rPr>
-        <w:t xml:space="preserve">subject_sampling_rate_L2 </w:t>
+        <w:t xml:space="preserve">subject_sampling_rate </w:t>
       </w:r>
       <w:r>
         <w:rPr>
@@ -11707,7 +10223,7 @@
         <w:rPr>
           <w:rStyle w:val="NormalTok"/>
         </w:rPr>
-        <w:t xml:space="preserve">median_SR_by_subject  </w:t>
+        <w:t xml:space="preserve">summary_SR_by_subject  </w:t>
       </w:r>
       <w:r>
         <w:rPr>
@@ -11722,7 +10238,7 @@
         <w:rPr>
           <w:rStyle w:val="NormalTok"/>
         </w:rPr>
-        <w:t xml:space="preserve">trial_sampling_rate_L2 </w:t>
+        <w:t xml:space="preserve">trial_sampling_rate </w:t>
       </w:r>
       <w:r>
         <w:rPr>
@@ -11758,10 +10274,22 @@
         <w:br/>
       </w:r>
       <w:r>
-        <w:rPr>
-          <w:rStyle w:val="NormalTok"/>
-        </w:rPr>
-        <w:t xml:space="preserve">trial_sampling_rate_L2</w:t>
+        <w:br/>
+      </w:r>
+      <w:r>
+        <w:rPr>
+          <w:rStyle w:val="CommentTok"/>
+        </w:rPr>
+        <w:t xml:space="preserve"># Ensure subject and trial are factors for proper merging</w:t>
+      </w:r>
+      <w:r>
+        <w:br/>
+      </w:r>
+      <w:r>
+        <w:rPr>
+          <w:rStyle w:val="NormalTok"/>
+        </w:rPr>
+        <w:t xml:space="preserve">trial_sampling_rate</w:t>
       </w:r>
       <w:r>
         <w:rPr>
@@ -11773,7 +10301,7 @@
         <w:rPr>
           <w:rStyle w:val="NormalTok"/>
         </w:rPr>
-        <w:t xml:space="preserve">subject</w:t>
+        <w:t xml:space="preserve">subject </w:t>
       </w:r>
       <w:r>
         <w:rPr>
@@ -11783,6 +10311,12 @@
       </w:r>
       <w:r>
         <w:rPr>
+          <w:rStyle w:val="NormalTok"/>
+        </w:rPr>
+        <w:t xml:space="preserve"> </w:t>
+      </w:r>
+      <w:r>
+        <w:rPr>
           <w:rStyle w:val="FunctionTok"/>
         </w:rPr>
         <w:t xml:space="preserve">as.factor</w:t>
@@ -11791,7 +10325,7 @@
         <w:rPr>
           <w:rStyle w:val="NormalTok"/>
         </w:rPr>
-        <w:t xml:space="preserve">(trial_sampling_rate_L2</w:t>
+        <w:t xml:space="preserve">(trial_sampling_rate</w:t>
       </w:r>
       <w:r>
         <w:rPr>
@@ -11809,22 +10343,280 @@
         <w:br/>
       </w:r>
       <w:r>
+        <w:rPr>
+          <w:rStyle w:val="NormalTok"/>
+        </w:rPr>
+        <w:t xml:space="preserve">trial_sampling_rate</w:t>
+      </w:r>
+      <w:r>
+        <w:rPr>
+          <w:rStyle w:val="SpecialCharTok"/>
+        </w:rPr>
+        <w:t xml:space="preserve">$</w:t>
+      </w:r>
+      <w:r>
+        <w:rPr>
+          <w:rStyle w:val="NormalTok"/>
+        </w:rPr>
+        <w:t xml:space="preserve">trial </w:t>
+      </w:r>
+      <w:r>
+        <w:rPr>
+          <w:rStyle w:val="OtherTok"/>
+        </w:rPr>
+        <w:t xml:space="preserve">&lt;-</w:t>
+      </w:r>
+      <w:r>
+        <w:rPr>
+          <w:rStyle w:val="NormalTok"/>
+        </w:rPr>
+        <w:t xml:space="preserve"> </w:t>
+      </w:r>
+      <w:r>
+        <w:rPr>
+          <w:rStyle w:val="FunctionTok"/>
+        </w:rPr>
+        <w:t xml:space="preserve">as.factor</w:t>
+      </w:r>
+      <w:r>
+        <w:rPr>
+          <w:rStyle w:val="NormalTok"/>
+        </w:rPr>
+        <w:t xml:space="preserve">(trial_sampling_rate</w:t>
+      </w:r>
+      <w:r>
+        <w:rPr>
+          <w:rStyle w:val="SpecialCharTok"/>
+        </w:rPr>
+        <w:t xml:space="preserve">$</w:t>
+      </w:r>
+      <w:r>
+        <w:rPr>
+          <w:rStyle w:val="NormalTok"/>
+        </w:rPr>
+        <w:t xml:space="preserve">trial)</w:t>
+      </w:r>
+      <w:r>
         <w:br/>
       </w:r>
       <w:r>
+        <w:br/>
+      </w:r>
+      <w:r>
+        <w:rPr>
+          <w:rStyle w:val="NormalTok"/>
+        </w:rPr>
+        <w:t xml:space="preserve">subject_sampling_rate</w:t>
+      </w:r>
+      <w:r>
+        <w:rPr>
+          <w:rStyle w:val="SpecialCharTok"/>
+        </w:rPr>
+        <w:t xml:space="preserve">$</w:t>
+      </w:r>
+      <w:r>
+        <w:rPr>
+          <w:rStyle w:val="NormalTok"/>
+        </w:rPr>
+        <w:t xml:space="preserve">subject </w:t>
+      </w:r>
+      <w:r>
+        <w:rPr>
+          <w:rStyle w:val="OtherTok"/>
+        </w:rPr>
+        <w:t xml:space="preserve">&lt;-</w:t>
+      </w:r>
+      <w:r>
+        <w:rPr>
+          <w:rStyle w:val="NormalTok"/>
+        </w:rPr>
+        <w:t xml:space="preserve"> </w:t>
+      </w:r>
+      <w:r>
+        <w:rPr>
+          <w:rStyle w:val="FunctionTok"/>
+        </w:rPr>
+        <w:t xml:space="preserve">as.factor</w:t>
+      </w:r>
+      <w:r>
+        <w:rPr>
+          <w:rStyle w:val="NormalTok"/>
+        </w:rPr>
+        <w:t xml:space="preserve">(subject_sampling_rate</w:t>
+      </w:r>
+      <w:r>
+        <w:rPr>
+          <w:rStyle w:val="SpecialCharTok"/>
+        </w:rPr>
+        <w:t xml:space="preserve">$</w:t>
+      </w:r>
+      <w:r>
+        <w:rPr>
+          <w:rStyle w:val="NormalTok"/>
+        </w:rPr>
+        <w:t xml:space="preserve">subject)</w:t>
+      </w:r>
+      <w:r>
+        <w:br/>
+      </w:r>
+      <w:r>
+        <w:br/>
+      </w:r>
+      <w:r>
         <w:rPr>
           <w:rStyle w:val="CommentTok"/>
         </w:rPr>
-        <w:t xml:space="preserve"># Assuming target_data is your other dataset that contains subject and trial information</w:t>
+        <w:t xml:space="preserve"># Rename column dynamically based on function output (summary_stat can be "mean" or "median")</w:t>
       </w:r>
       <w:r>
         <w:br/>
       </w:r>
       <w:r>
         <w:rPr>
+          <w:rStyle w:val="FunctionTok"/>
+        </w:rPr>
+        <w:t xml:space="preserve">colnames</w:t>
+      </w:r>
+      <w:r>
+        <w:rPr>
+          <w:rStyle w:val="NormalTok"/>
+        </w:rPr>
+        <w:t xml:space="preserve">(subject_sampling_rate)[</w:t>
+      </w:r>
+      <w:r>
+        <w:rPr>
+          <w:rStyle w:val="FunctionTok"/>
+        </w:rPr>
+        <w:t xml:space="preserve">colnames</w:t>
+      </w:r>
+      <w:r>
+        <w:rPr>
+          <w:rStyle w:val="NormalTok"/>
+        </w:rPr>
+        <w:t xml:space="preserve">(subject_sampling_rate) </w:t>
+      </w:r>
+      <w:r>
+        <w:rPr>
+          <w:rStyle w:val="SpecialCharTok"/>
+        </w:rPr>
+        <w:t xml:space="preserve">==</w:t>
+      </w:r>
+      <w:r>
+        <w:rPr>
+          <w:rStyle w:val="NormalTok"/>
+        </w:rPr>
+        <w:t xml:space="preserve"> </w:t>
+      </w:r>
+      <w:r>
+        <w:rPr>
+          <w:rStyle w:val="StringTok"/>
+        </w:rPr>
+        <w:t xml:space="preserve">"summary_SR"</w:t>
+      </w:r>
+      <w:r>
+        <w:rPr>
+          <w:rStyle w:val="NormalTok"/>
+        </w:rPr>
+        <w:t xml:space="preserve">] </w:t>
+      </w:r>
+      <w:r>
+        <w:rPr>
+          <w:rStyle w:val="OtherTok"/>
+        </w:rPr>
+        <w:t xml:space="preserve">&lt;-</w:t>
+      </w:r>
+      <w:r>
+        <w:rPr>
+          <w:rStyle w:val="NormalTok"/>
+        </w:rPr>
+        <w:t xml:space="preserve"> </w:t>
+      </w:r>
+      <w:r>
+        <w:rPr>
+          <w:rStyle w:val="StringTok"/>
+        </w:rPr>
+        <w:t xml:space="preserve">"sampling_rate_subject"</w:t>
+      </w:r>
+      <w:r>
+        <w:br/>
+      </w:r>
+      <w:r>
+        <w:rPr>
+          <w:rStyle w:val="FunctionTok"/>
+        </w:rPr>
+        <w:t xml:space="preserve">colnames</w:t>
+      </w:r>
+      <w:r>
+        <w:rPr>
+          <w:rStyle w:val="NormalTok"/>
+        </w:rPr>
+        <w:t xml:space="preserve">(trial_sampling_rate)[</w:t>
+      </w:r>
+      <w:r>
+        <w:rPr>
+          <w:rStyle w:val="FunctionTok"/>
+        </w:rPr>
+        <w:t xml:space="preserve">colnames</w:t>
+      </w:r>
+      <w:r>
+        <w:rPr>
+          <w:rStyle w:val="NormalTok"/>
+        </w:rPr>
+        <w:t xml:space="preserve">(trial_sampling_rate) </w:t>
+      </w:r>
+      <w:r>
+        <w:rPr>
+          <w:rStyle w:val="SpecialCharTok"/>
+        </w:rPr>
+        <w:t xml:space="preserve">==</w:t>
+      </w:r>
+      <w:r>
+        <w:rPr>
+          <w:rStyle w:val="NormalTok"/>
+        </w:rPr>
+        <w:t xml:space="preserve"> </w:t>
+      </w:r>
+      <w:r>
+        <w:rPr>
+          <w:rStyle w:val="StringTok"/>
+        </w:rPr>
+        <w:t xml:space="preserve">"SR"</w:t>
+      </w:r>
+      <w:r>
+        <w:rPr>
+          <w:rStyle w:val="NormalTok"/>
+        </w:rPr>
+        <w:t xml:space="preserve">] </w:t>
+      </w:r>
+      <w:r>
+        <w:rPr>
+          <w:rStyle w:val="OtherTok"/>
+        </w:rPr>
+        <w:t xml:space="preserve">&lt;-</w:t>
+      </w:r>
+      <w:r>
+        <w:rPr>
+          <w:rStyle w:val="NormalTok"/>
+        </w:rPr>
+        <w:t xml:space="preserve"> </w:t>
+      </w:r>
+      <w:r>
+        <w:rPr>
+          <w:rStyle w:val="StringTok"/>
+        </w:rPr>
+        <w:t xml:space="preserve">"sampling_rate_trial"</w:t>
+      </w:r>
+      <w:r>
+        <w:br/>
+      </w:r>
+      <w:r>
+        <w:br/>
+      </w:r>
+      <w:r>
+        <w:rPr>
           <w:rStyle w:val="CommentTok"/>
         </w:rPr>
-        <w:t xml:space="preserve"># Append the by-subject sampling rate to target_data (based on subject)</w:t>
+        <w:t xml:space="preserve"># Merge by-subject sampling rate with target data</w:t>
       </w:r>
       <w:r>
         <w:br/>
@@ -11833,19 +10625,91 @@
         <w:rPr>
           <w:rStyle w:val="NormalTok"/>
         </w:rPr>
-        <w:t xml:space="preserve">subject_sampling_rate_L2</w:t>
+        <w:t xml:space="preserve">target_data_with_subject_SR </w:t>
+      </w:r>
+      <w:r>
+        <w:rPr>
+          <w:rStyle w:val="OtherTok"/>
+        </w:rPr>
+        <w:t xml:space="preserve">&lt;-</w:t>
+      </w:r>
+      <w:r>
+        <w:rPr>
+          <w:rStyle w:val="NormalTok"/>
+        </w:rPr>
+        <w:t xml:space="preserve"> trial_data_rt_L2 </w:t>
       </w:r>
       <w:r>
         <w:rPr>
           <w:rStyle w:val="SpecialCharTok"/>
         </w:rPr>
-        <w:t xml:space="preserve">$</w:t>
-      </w:r>
-      <w:r>
-        <w:rPr>
-          <w:rStyle w:val="NormalTok"/>
-        </w:rPr>
-        <w:t xml:space="preserve">subject </w:t>
+        <w:t xml:space="preserve">%&gt;%</w:t>
+      </w:r>
+      <w:r>
+        <w:br/>
+      </w:r>
+      <w:r>
+        <w:rPr>
+          <w:rStyle w:val="NormalTok"/>
+        </w:rPr>
+        <w:t xml:space="preserve">  </w:t>
+      </w:r>
+      <w:r>
+        <w:rPr>
+          <w:rStyle w:val="FunctionTok"/>
+        </w:rPr>
+        <w:t xml:space="preserve">left_join</w:t>
+      </w:r>
+      <w:r>
+        <w:rPr>
+          <w:rStyle w:val="NormalTok"/>
+        </w:rPr>
+        <w:t xml:space="preserve">(subject_sampling_rate, </w:t>
+      </w:r>
+      <w:r>
+        <w:rPr>
+          <w:rStyle w:val="AttributeTok"/>
+        </w:rPr>
+        <w:t xml:space="preserve">by =</w:t>
+      </w:r>
+      <w:r>
+        <w:rPr>
+          <w:rStyle w:val="NormalTok"/>
+        </w:rPr>
+        <w:t xml:space="preserve"> </w:t>
+      </w:r>
+      <w:r>
+        <w:rPr>
+          <w:rStyle w:val="StringTok"/>
+        </w:rPr>
+        <w:t xml:space="preserve">"subject"</w:t>
+      </w:r>
+      <w:r>
+        <w:rPr>
+          <w:rStyle w:val="NormalTok"/>
+        </w:rPr>
+        <w:t xml:space="preserve">)</w:t>
+      </w:r>
+      <w:r>
+        <w:br/>
+      </w:r>
+      <w:r>
+        <w:br/>
+      </w:r>
+      <w:r>
+        <w:rPr>
+          <w:rStyle w:val="CommentTok"/>
+        </w:rPr>
+        <w:t xml:space="preserve"># Merge by-trial sampling rate with target data</w:t>
+      </w:r>
+      <w:r>
+        <w:br/>
+      </w:r>
+      <w:r>
+        <w:rPr>
+          <w:rStyle w:val="NormalTok"/>
+        </w:rPr>
+        <w:t xml:space="preserve">target_data_with_full_SR_L2 </w:t>
       </w:r>
       <w:r>
         <w:rPr>
@@ -11857,460 +10721,61 @@
         <w:rPr>
           <w:rStyle w:val="NormalTok"/>
         </w:rPr>
-        <w:t xml:space="preserve"> </w:t>
+        <w:t xml:space="preserve"> target_data_with_subject_SR </w:t>
+      </w:r>
+      <w:r>
+        <w:rPr>
+          <w:rStyle w:val="SpecialCharTok"/>
+        </w:rPr>
+        <w:t xml:space="preserve">%&gt;%</w:t>
+      </w:r>
+      <w:r>
+        <w:br/>
+      </w:r>
+      <w:r>
+        <w:rPr>
+          <w:rStyle w:val="NormalTok"/>
+        </w:rPr>
+        <w:t xml:space="preserve">  </w:t>
       </w:r>
       <w:r>
         <w:rPr>
           <w:rStyle w:val="FunctionTok"/>
         </w:rPr>
-        <w:t xml:space="preserve">as.factor</w:t>
-      </w:r>
-      <w:r>
-        <w:rPr>
-          <w:rStyle w:val="NormalTok"/>
-        </w:rPr>
-        <w:t xml:space="preserve">(subject_sampling_rate_L2</w:t>
+        <w:t xml:space="preserve">select</w:t>
+      </w:r>
+      <w:r>
+        <w:rPr>
+          <w:rStyle w:val="NormalTok"/>
+        </w:rPr>
+        <w:t xml:space="preserve">(subject, trial, sampling_rate_subject) </w:t>
       </w:r>
       <w:r>
         <w:rPr>
           <w:rStyle w:val="SpecialCharTok"/>
         </w:rPr>
-        <w:t xml:space="preserve">$</w:t>
-      </w:r>
-      <w:r>
-        <w:rPr>
-          <w:rStyle w:val="NormalTok"/>
-        </w:rPr>
-        <w:t xml:space="preserve">subject)</w:t>
+        <w:t xml:space="preserve">%&gt;%</w:t>
       </w:r>
       <w:r>
         <w:br/>
       </w:r>
       <w:r>
-        <w:br/>
-      </w:r>
-      <w:r>
-        <w:rPr>
-          <w:rStyle w:val="CommentTok"/>
-        </w:rPr>
-        <w:t xml:space="preserve"># Assuming target_data is your other dataset that contains subject and trial information</w:t>
-      </w:r>
-      <w:r>
-        <w:br/>
-      </w:r>
-      <w:r>
-        <w:rPr>
-          <w:rStyle w:val="CommentTok"/>
-        </w:rPr>
-        <w:t xml:space="preserve"># Append the by-subject sampling rate to target_data (based on subject)</w:t>
-      </w:r>
-      <w:r>
-        <w:br/>
-      </w:r>
-      <w:r>
-        <w:rPr>
-          <w:rStyle w:val="NormalTok"/>
-        </w:rPr>
-        <w:t xml:space="preserve">trial_sampling_rate_L2</w:t>
-      </w:r>
-      <w:r>
-        <w:rPr>
-          <w:rStyle w:val="SpecialCharTok"/>
-        </w:rPr>
-        <w:t xml:space="preserve">$</w:t>
-      </w:r>
-      <w:r>
-        <w:rPr>
-          <w:rStyle w:val="NormalTok"/>
-        </w:rPr>
-        <w:t xml:space="preserve">subject</w:t>
-      </w:r>
-      <w:r>
-        <w:rPr>
-          <w:rStyle w:val="OtherTok"/>
-        </w:rPr>
-        <w:t xml:space="preserve">&lt;-</w:t>
+        <w:rPr>
+          <w:rStyle w:val="NormalTok"/>
+        </w:rPr>
+        <w:t xml:space="preserve">  </w:t>
       </w:r>
       <w:r>
         <w:rPr>
           <w:rStyle w:val="FunctionTok"/>
         </w:rPr>
-        <w:t xml:space="preserve">as.factor</w:t>
-      </w:r>
-      <w:r>
-        <w:rPr>
-          <w:rStyle w:val="NormalTok"/>
-        </w:rPr>
-        <w:t xml:space="preserve">(trial_sampling_rate_L2</w:t>
-      </w:r>
-      <w:r>
-        <w:rPr>
-          <w:rStyle w:val="SpecialCharTok"/>
-        </w:rPr>
-        <w:t xml:space="preserve">$</w:t>
-      </w:r>
-      <w:r>
-        <w:rPr>
-          <w:rStyle w:val="NormalTok"/>
-        </w:rPr>
-        <w:t xml:space="preserve">subject)</w:t>
-      </w:r>
-      <w:r>
-        <w:br/>
-      </w:r>
-      <w:r>
-        <w:br/>
-      </w:r>
-      <w:r>
-        <w:rPr>
-          <w:rStyle w:val="CommentTok"/>
-        </w:rPr>
-        <w:t xml:space="preserve"># Assuming target_data is your other dataset that contains subject and trial information</w:t>
-      </w:r>
-      <w:r>
-        <w:br/>
-      </w:r>
-      <w:r>
-        <w:rPr>
-          <w:rStyle w:val="CommentTok"/>
-        </w:rPr>
-        <w:t xml:space="preserve"># Append the by-subject sampling rate to target_data (based on subject)</w:t>
-      </w:r>
-      <w:r>
-        <w:br/>
-      </w:r>
-      <w:r>
-        <w:rPr>
-          <w:rStyle w:val="NormalTok"/>
-        </w:rPr>
-        <w:t xml:space="preserve">subject_sampling_rate_L2</w:t>
-      </w:r>
-      <w:r>
-        <w:rPr>
-          <w:rStyle w:val="SpecialCharTok"/>
-        </w:rPr>
-        <w:t xml:space="preserve">$</w:t>
-      </w:r>
-      <w:r>
-        <w:rPr>
-          <w:rStyle w:val="NormalTok"/>
-        </w:rPr>
-        <w:t xml:space="preserve">subject </w:t>
-      </w:r>
-      <w:r>
-        <w:rPr>
-          <w:rStyle w:val="OtherTok"/>
-        </w:rPr>
-        <w:t xml:space="preserve">&lt;-</w:t>
-      </w:r>
-      <w:r>
-        <w:rPr>
-          <w:rStyle w:val="NormalTok"/>
-        </w:rPr>
-        <w:t xml:space="preserve"> </w:t>
-      </w:r>
-      <w:r>
-        <w:rPr>
-          <w:rStyle w:val="FunctionTok"/>
-        </w:rPr>
-        <w:t xml:space="preserve">as.factor</w:t>
-      </w:r>
-      <w:r>
-        <w:rPr>
-          <w:rStyle w:val="NormalTok"/>
-        </w:rPr>
-        <w:t xml:space="preserve">(subject_sampling_rate_L2</w:t>
-      </w:r>
-      <w:r>
-        <w:rPr>
-          <w:rStyle w:val="SpecialCharTok"/>
-        </w:rPr>
-        <w:t xml:space="preserve">$</w:t>
-      </w:r>
-      <w:r>
-        <w:rPr>
-          <w:rStyle w:val="NormalTok"/>
-        </w:rPr>
-        <w:t xml:space="preserve">subject)</w:t>
-      </w:r>
-      <w:r>
-        <w:br/>
-      </w:r>
-      <w:r>
-        <w:rPr>
-          <w:rStyle w:val="NormalTok"/>
-        </w:rPr>
-        <w:t xml:space="preserve">trial_data_acc_clean_L2</w:t>
-      </w:r>
-      <w:r>
-        <w:rPr>
-          <w:rStyle w:val="SpecialCharTok"/>
-        </w:rPr>
-        <w:t xml:space="preserve">$</w:t>
-      </w:r>
-      <w:r>
-        <w:rPr>
-          <w:rStyle w:val="NormalTok"/>
-        </w:rPr>
-        <w:t xml:space="preserve">subject </w:t>
-      </w:r>
-      <w:r>
-        <w:rPr>
-          <w:rStyle w:val="OtherTok"/>
-        </w:rPr>
-        <w:t xml:space="preserve">&lt;-</w:t>
-      </w:r>
-      <w:r>
-        <w:rPr>
-          <w:rStyle w:val="NormalTok"/>
-        </w:rPr>
-        <w:t xml:space="preserve"> </w:t>
-      </w:r>
-      <w:r>
-        <w:rPr>
-          <w:rStyle w:val="FunctionTok"/>
-        </w:rPr>
-        <w:t xml:space="preserve">as.factor</w:t>
-      </w:r>
-      <w:r>
-        <w:rPr>
-          <w:rStyle w:val="NormalTok"/>
-        </w:rPr>
-        <w:t xml:space="preserve">(trial_data_acc_clean_L2</w:t>
-      </w:r>
-      <w:r>
-        <w:rPr>
-          <w:rStyle w:val="SpecialCharTok"/>
-        </w:rPr>
-        <w:t xml:space="preserve">$</w:t>
-      </w:r>
-      <w:r>
-        <w:rPr>
-          <w:rStyle w:val="NormalTok"/>
-        </w:rPr>
-        <w:t xml:space="preserve">subject)</w:t>
-      </w:r>
-      <w:r>
-        <w:br/>
-      </w:r>
-      <w:r>
-        <w:br/>
-      </w:r>
-      <w:r>
-        <w:rPr>
-          <w:rStyle w:val="NormalTok"/>
-        </w:rPr>
-        <w:t xml:space="preserve">target_data_with_subject_SR_L2 </w:t>
-      </w:r>
-      <w:r>
-        <w:rPr>
-          <w:rStyle w:val="OtherTok"/>
-        </w:rPr>
-        <w:t xml:space="preserve">&lt;-</w:t>
-      </w:r>
-      <w:r>
-        <w:rPr>
-          <w:rStyle w:val="NormalTok"/>
-        </w:rPr>
-        <w:t xml:space="preserve"> trial_data_acc_clean_L2 </w:t>
-      </w:r>
-      <w:r>
-        <w:rPr>
-          <w:rStyle w:val="SpecialCharTok"/>
-        </w:rPr>
-        <w:t xml:space="preserve">%&gt;%</w:t>
-      </w:r>
-      <w:r>
-        <w:br/>
-      </w:r>
-      <w:r>
-        <w:rPr>
-          <w:rStyle w:val="NormalTok"/>
-        </w:rPr>
-        <w:t xml:space="preserve">  </w:t>
-      </w:r>
-      <w:r>
-        <w:rPr>
-          <w:rStyle w:val="FunctionTok"/>
-        </w:rPr>
         <w:t xml:space="preserve">left_join</w:t>
       </w:r>
       <w:r>
         <w:rPr>
           <w:rStyle w:val="NormalTok"/>
         </w:rPr>
-        <w:t xml:space="preserve">(subject_sampling_rate_L2, </w:t>
-      </w:r>
-      <w:r>
-        <w:rPr>
-          <w:rStyle w:val="AttributeTok"/>
-        </w:rPr>
-        <w:t xml:space="preserve">by =</w:t>
-      </w:r>
-      <w:r>
-        <w:rPr>
-          <w:rStyle w:val="NormalTok"/>
-        </w:rPr>
-        <w:t xml:space="preserve"> </w:t>
-      </w:r>
-      <w:r>
-        <w:rPr>
-          <w:rStyle w:val="StringTok"/>
-        </w:rPr>
-        <w:t xml:space="preserve">"subject"</w:t>
-      </w:r>
-      <w:r>
-        <w:rPr>
-          <w:rStyle w:val="NormalTok"/>
-        </w:rPr>
-        <w:t xml:space="preserve">)</w:t>
-      </w:r>
-      <w:r>
-        <w:br/>
-      </w:r>
-      <w:r>
-        <w:br/>
-      </w:r>
-      <w:r>
-        <w:rPr>
-          <w:rStyle w:val="NormalTok"/>
-        </w:rPr>
-        <w:t xml:space="preserve">target_data_with_subject_SR_L2</w:t>
-      </w:r>
-      <w:r>
-        <w:rPr>
-          <w:rStyle w:val="SpecialCharTok"/>
-        </w:rPr>
-        <w:t xml:space="preserve">$</w:t>
-      </w:r>
-      <w:r>
-        <w:rPr>
-          <w:rStyle w:val="NormalTok"/>
-        </w:rPr>
-        <w:t xml:space="preserve">trial </w:t>
-      </w:r>
-      <w:r>
-        <w:rPr>
-          <w:rStyle w:val="OtherTok"/>
-        </w:rPr>
-        <w:t xml:space="preserve">&lt;-</w:t>
-      </w:r>
-      <w:r>
-        <w:rPr>
-          <w:rStyle w:val="NormalTok"/>
-        </w:rPr>
-        <w:t xml:space="preserve"> </w:t>
-      </w:r>
-      <w:r>
-        <w:rPr>
-          <w:rStyle w:val="FunctionTok"/>
-        </w:rPr>
-        <w:t xml:space="preserve">as.factor</w:t>
-      </w:r>
-      <w:r>
-        <w:rPr>
-          <w:rStyle w:val="NormalTok"/>
-        </w:rPr>
-        <w:t xml:space="preserve">(target_data_with_subject_SR_L2</w:t>
-      </w:r>
-      <w:r>
-        <w:rPr>
-          <w:rStyle w:val="SpecialCharTok"/>
-        </w:rPr>
-        <w:t xml:space="preserve">$</w:t>
-      </w:r>
-      <w:r>
-        <w:rPr>
-          <w:rStyle w:val="NormalTok"/>
-        </w:rPr>
-        <w:t xml:space="preserve">trial)</w:t>
-      </w:r>
-      <w:r>
-        <w:br/>
-      </w:r>
-      <w:r>
-        <w:br/>
-      </w:r>
-      <w:r>
-        <w:rPr>
-          <w:rStyle w:val="CommentTok"/>
-        </w:rPr>
-        <w:t xml:space="preserve"># Append the by-trial sampling rate to target_data (based on subject and trial)</w:t>
-      </w:r>
-      <w:r>
-        <w:br/>
-      </w:r>
-      <w:r>
-        <w:rPr>
-          <w:rStyle w:val="NormalTok"/>
-        </w:rPr>
-        <w:t xml:space="preserve">target_data_with_full_SR_L2 </w:t>
-      </w:r>
-      <w:r>
-        <w:rPr>
-          <w:rStyle w:val="OtherTok"/>
-        </w:rPr>
-        <w:t xml:space="preserve">&lt;-</w:t>
-      </w:r>
-      <w:r>
-        <w:rPr>
-          <w:rStyle w:val="NormalTok"/>
-        </w:rPr>
-        <w:t xml:space="preserve"> target_data_with_subject_SR_L2 </w:t>
-      </w:r>
-      <w:r>
-        <w:rPr>
-          <w:rStyle w:val="SpecialCharTok"/>
-        </w:rPr>
-        <w:t xml:space="preserve">%&gt;%</w:t>
-      </w:r>
-      <w:r>
-        <w:br/>
-      </w:r>
-      <w:r>
-        <w:rPr>
-          <w:rStyle w:val="NormalTok"/>
-        </w:rPr>
-        <w:t xml:space="preserve">  </w:t>
-      </w:r>
-      <w:r>
-        <w:rPr>
-          <w:rStyle w:val="FunctionTok"/>
-        </w:rPr>
-        <w:t xml:space="preserve">select</w:t>
-      </w:r>
-      <w:r>
-        <w:rPr>
-          <w:rStyle w:val="NormalTok"/>
-        </w:rPr>
-        <w:t xml:space="preserve">(subject, trial, med_SR)</w:t>
-      </w:r>
-      <w:r>
-        <w:rPr>
-          <w:rStyle w:val="SpecialCharTok"/>
-        </w:rPr>
-        <w:t xml:space="preserve">%&gt;%</w:t>
-      </w:r>
-      <w:r>
-        <w:br/>
-      </w:r>
-      <w:r>
-        <w:rPr>
-          <w:rStyle w:val="NormalTok"/>
-        </w:rPr>
-        <w:t xml:space="preserve">  </w:t>
-      </w:r>
-      <w:r>
-        <w:rPr>
-          <w:rStyle w:val="FunctionTok"/>
-        </w:rPr>
-        <w:t xml:space="preserve">full_join</w:t>
-      </w:r>
-      <w:r>
-        <w:rPr>
-          <w:rStyle w:val="NormalTok"/>
-        </w:rPr>
-        <w:t xml:space="preserve">(trial_sampling_rate_L2, </w:t>
+        <w:t xml:space="preserve">(trial_sampling_rate, </w:t>
       </w:r>
       <w:r>
         <w:rPr>

--- a/_manuscript/L2_VWP_webcam_ET.docx
+++ b/_manuscript/L2_VWP_webcam_ET.docx
@@ -673,7 +673,7 @@
         <w:pStyle w:val="BodyText"/>
       </w:pPr>
       <w:r>
-        <w:t xml:space="preserve">Collectively, these challenges—expertise, cost, time, and location—mean that not all researchers have the resources or capacity to incorporate eye-tracking into their research programs, potentially limiting the broader adoption of this powerful methodology in fields where it could provide valuable insights.</w:t>
+        <w:t xml:space="preserve">Collectively, these challenges—expertise, cost, time, and space/location—mean that not all researchers have the resources or capacity to incorporate eye-tracking into their research program nor recruit the sample they want, thereby limiting the broader adoption of this powerful methodology in fields where it could provide valuable insights.</w:t>
       </w:r>
     </w:p>
     <w:bookmarkStart w:id="40" w:name="eye-tracking-outside-the-lab"/>
@@ -788,39 +788,7 @@
         <w:pStyle w:val="BodyText"/>
       </w:pPr>
       <w:r>
-        <w:t xml:space="preserve">WebGazer.js utilizes facial feature detection to estimate gaze positions in real time through a webcam. At each time point, determined by the sampling rate,</w:t>
-      </w:r>
-      <w:r>
-        <w:t xml:space="preserve"> </w:t>
-      </w:r>
-      <w:r>
-        <w:rPr>
-          <w:b/>
-          <w:bCs/>
-        </w:rPr>
-        <w:t xml:space="preserve">x</w:t>
-      </w:r>
-      <w:r>
-        <w:t xml:space="preserve"> </w:t>
-      </w:r>
-      <w:r>
-        <w:t xml:space="preserve">and</w:t>
-      </w:r>
-      <w:r>
-        <w:t xml:space="preserve"> </w:t>
-      </w:r>
-      <w:r>
-        <w:rPr>
-          <w:b/>
-          <w:bCs/>
-        </w:rPr>
-        <w:t xml:space="preserve">y</w:t>
-      </w:r>
-      <w:r>
-        <w:t xml:space="preserve"> </w:t>
-      </w:r>
-      <w:r>
-        <w:t xml:space="preserve">coordinates of the gaze are recorded. The system employs machine learning to analyze the relative movement of the eyes and infer the gaze location on the screen. To enhance accuracy, calibration and validation procedures are implemented, during which participants fixate on markers with known positions on the screen.</w:t>
+        <w:t xml:space="preserve">WebGazer.js utilizes facial feature detection to estimate gaze positions in real time through a webcam. At each time point, determined by the sampling rate, x and y coordinates of the gaze are recorded. The system employs machine learning to analyze the relative movement of the eyes and infer the gaze location on the screen. To enhance accuracy, calibration and validation procedures are implemented, during which participants fixate on markers with known positions on the screen.</w:t>
       </w:r>
     </w:p>
     <w:p>
@@ -924,13 +892,13 @@
       </w:r>
     </w:p>
     <w:bookmarkEnd w:id="40"/>
-    <w:bookmarkStart w:id="41" w:name="Xf2f438af5ce434370aa76479ddca32429933e63"/>
+    <w:bookmarkStart w:id="41" w:name="Xe15ee5316e908ed2a0858c8a777ebfdf62ed866"/>
     <w:p>
       <w:pPr>
         <w:pStyle w:val="Heading2"/>
       </w:pPr>
       <w:r>
-        <w:t xml:space="preserve">Bringing the visual world paradigm online</w:t>
+        <w:t xml:space="preserve">Bringing the visual world paradigm (VWP) online</w:t>
       </w:r>
     </w:p>
     <w:p>
@@ -1115,9 +1083,6 @@
       <w:r>
         <w:t xml:space="preserve">only observed these competition effects in a later time window compared to traditional, lab-based eye-tracking.</w:t>
       </w:r>
-      <w:r>
-        <w:br/>
-      </w:r>
     </w:p>
     <w:p>
       <w:pPr>
@@ -1203,7 +1168,7 @@
         <w:pStyle w:val="BodyText"/>
       </w:pPr>
       <w:r>
-        <w:t xml:space="preserve">These findings underscore the potential of the online version of the VWP, powered by webcam eye-tracking, to achieve results similar to those of traditional lab-based methods. Importantly, they demonstrate that this approach can effectively be used to study competition effects in single-word speech perception</w:t>
+        <w:t xml:space="preserve">These findings underscore the potential of the online version of the VWP, powered by webcam eye-tracking, to achieve results similar to those of traditional lab-based methods. Importantly, they demonstrate that this approach can effectively be used to study competition effects in single-word speech perception.</w:t>
       </w:r>
     </w:p>
     <w:bookmarkEnd w:id="41"/>
@@ -1457,7 +1422,7 @@
         </w:numPr>
       </w:pPr>
       <w:r>
-        <w:t xml:space="preserve">Spanish-Spanish condition: A Spanish competitor was presented alongside the target word. For example, if the target word spoken was</w:t>
+        <w:t xml:space="preserve">Spanish-Spanish (within) condition: A Spanish competitor was presented alongside the target word. For example, if the target word spoken was</w:t>
       </w:r>
       <w:r>
         <w:t xml:space="preserve"> </w:t>
@@ -1500,7 +1465,7 @@
         </w:numPr>
       </w:pPr>
       <w:r>
-        <w:t xml:space="preserve">Spanish-English (cross-linguistic) condition: An English competitor was presented for the Spanish target word. For example, if the target word spoken was</w:t>
+        <w:t xml:space="preserve">Spanish-English (cross-ligustic) condition: An English competitor was presented for the Spanish target word. For example, if the target word spoken was</w:t>
       </w:r>
       <w:r>
         <w:t xml:space="preserve"> </w:t>
@@ -1572,7 +1537,13 @@
         <w:t xml:space="preserve">botas</w:t>
       </w:r>
       <w:r>
+        <w:t xml:space="preserve"> </w:t>
+      </w:r>
+      <w:r>
         <w:t xml:space="preserve">-</w:t>
+      </w:r>
+      <w:r>
+        <w:t xml:space="preserve"> </w:t>
       </w:r>
       <w:r>
         <w:rPr>
@@ -1585,7 +1556,7 @@
         <w:t xml:space="preserve"> </w:t>
       </w:r>
       <w:r>
-        <w:t xml:space="preserve">as an unrelated item in the pair). They observed competition effects in both of the critical conditions: within-Spanish competition (e.g.,</w:t>
+        <w:t xml:space="preserve">as an unrelated item in the pair). They observed competition effects in both of the critical conditions: within (e.g.,</w:t>
       </w:r>
       <w:r>
         <w:t xml:space="preserve"> </w:t>
@@ -1614,7 +1585,7 @@
         <w:t xml:space="preserve">ciencia</w:t>
       </w:r>
       <w:r>
-        <w:t xml:space="preserve">) and cross-linguistic competition (e.g.,</w:t>
+        <w:t xml:space="preserve">) and between (e.g.,</w:t>
       </w:r>
       <w:r>
         <w:t xml:space="preserve"> </w:t>
@@ -1687,7 +1658,7 @@
         <w:t xml:space="preserve"> </w:t>
       </w:r>
       <w:r>
-        <w:t xml:space="preserve">, who measured Spanish proficiency objectively (e.g., using LexTALE-esp;</w:t>
+        <w:t xml:space="preserve">, who measured Spanish proficiency objectively using LexTALE-esp</w:t>
       </w:r>
       <w:r>
         <w:t xml:space="preserve"> </w:t>
@@ -5656,7 +5627,7 @@
         <w:pStyle w:val="BodyText"/>
       </w:pPr>
       <w:r>
-        <w:t xml:space="preserve">There were three experimental conditions: (1) the Spanish-Spanish condition, where one of the Spanish words was the target and the other was the competitor; (2) the Spanish-English condition, where a Spanish word was the target and its English phonological cohort served as the competitor; and (3) the No Competitor condition, where the Spanish word did not overlap with any other word in the set. The Spanish-Spanish condition had twice as many trials as the other conditions due to the interchangeable nature of the target and competitor words in that pair.</w:t>
+        <w:t xml:space="preserve">There were three experimental conditions: (1) the Spanish-Spanish (within) condition, where one of the Spanish words was the target and the other was the competitor; (2) the Spanish-English (cross-lingustic) condition, where a Spanish word was the target and its English phonological cohort served as the competitor; and (3) the No Competitor condition, where the Spanish word did not overlap with any other word in the set. The Spanish-Spanish condition had twice as many trials as the other conditions due to the interchangeable nature of the target and competitor words in that pair.</w:t>
       </w:r>
     </w:p>
     <w:p>
@@ -5965,7 +5936,7 @@
         <w:pStyle w:val="BodyText"/>
       </w:pPr>
       <w:r>
-        <w:t xml:space="preserve">For those who passed the screening, the next task was the VWP. This began with instructional videos providing specific guidance on the ideal experiment setup for eye-tracking and calibration procedures. You can view this videos here:</w:t>
+        <w:t xml:space="preserve">For those who passed the screening, the next task was the VWP. This began with instructional videos providing specific guidance on the ideal experiment setup for eye-tracking and calibration procedures. You can view the videos here:</w:t>
       </w:r>
       <w:r>
         <w:t xml:space="preserve"> </w:t>
@@ -5979,7 +5950,7 @@
         </w:r>
       </w:hyperlink>
       <w:r>
-        <w:t xml:space="preserve">. Participants were then required to enter full-screen mode before calibration. A 9 point calibration procedure was used. Calibration occurred every 60 trials for a total of 3 calibrations. Participants had three attempts to successfully complete each calibration phase. If calibration was unsuccessful, participants were directed to an early exit screen, followed by the questionnaire.</w:t>
+        <w:t xml:space="preserve">. Participants were then required to enter full-screen mode before calibration. A 9-point calibration procedure was used. Calibration occurred every 60 trials for a total of 3 calibrations. Participants had three attempts to successfully complete each calibration phase. If calibration was unsuccessful, participants were directed to an early exit screen, followed by the questionnaire.</w:t>
       </w:r>
     </w:p>
     <w:p>
@@ -9548,7 +9519,7 @@
         <w:pStyle w:val="FirstParagraph"/>
       </w:pPr>
       <w:r>
-        <w:t xml:space="preserve">As stated above, participants who did not successfully calibrate 3 times or less were rejected from the experiment. Let’s take a look at how many trials each participant by probing the</w:t>
+        <w:t xml:space="preserve">As stated above, participants who did not successfully calibrate 3 times or less were rejected from the experiment. Deciding to remove trials is ultimately up to the researcher. In our case, we removed participants with less than 100 trials. Let’s take a look at how many participants meet this criterion by probing the</w:t>
       </w:r>
       <w:r>
         <w:t xml:space="preserve"> </w:t>
@@ -9563,7 +9534,7 @@
         <w:t xml:space="preserve"> </w:t>
       </w:r>
       <w:r>
-        <w:t xml:space="preserve">object. Deciding to remove trials is ultimately up to the researcher. In our case, we removed participants with less than 100 trials. In</w:t>
+        <w:t xml:space="preserve">object.In</w:t>
       </w:r>
       <w:r>
         <w:t xml:space="preserve"> </w:t>
@@ -11744,7 +11715,7 @@
         <w:pStyle w:val="FirstParagraph"/>
       </w:pPr>
       <w:r>
-        <w:t xml:space="preserve">In our experiment, we want to make sure accuracy is high (&gt; 80%). Again, we want participants that are fully attentive in the experiment. In the below code, we keep participants with accuracy equal to or above 80% and only include correct trials and save it to</w:t>
+        <w:t xml:space="preserve">In our experiment, we want to make sure accuracy is high (&gt; 80%). Again, we want participants that are fully attentive in the experiment. In the below code, we keep participants with accuracy equal to or above 80% and only include correct trials and assign it to</w:t>
       </w:r>
       <w:r>
         <w:t xml:space="preserve"> </w:t>
@@ -13434,7 +13405,7 @@
         <w:t xml:space="preserve"> </w:t>
       </w:r>
       <w:r>
-        <w:t xml:space="preserve">= remove, the function will output how many subjects and trials were removed by the threshold. We leave it up to the user to decide what to do with low sampling rates and make no specific recommendations. Here we use the</w:t>
+        <w:t xml:space="preserve">= remove, the function will output how many subjects and trials were removed using the threshold. We leave it up to the user to decide what to do with low sampling rates and make no specific recommendations. Here we use the</w:t>
       </w:r>
       <w:r>
         <w:t xml:space="preserve"> </w:t>
@@ -13591,30 +13562,22 @@
     </w:p>
     <w:p>
       <w:pPr>
-        <w:pStyle w:val="FirstParagraph"/>
+        <w:pStyle w:val="Heading4"/>
+        <w:rPr>
+          <w:vanish/>
+          <w:specVanish/>
+        </w:rPr>
       </w:pPr>
       <w:r>
-        <w:t xml:space="preserve">The message produced states that 1 subject is thrown out along with 107 trials (trials associated with the 1 subject).</w:t>
+        <w:t>Out-of-bounds (outside of screen).</w:t>
+      </w:r>
+      <w:r>
+        <w:t xml:space="preserve"> </w:t>
       </w:r>
     </w:p>
     <w:p>
       <w:pPr>
-        <w:pStyle w:val="Heading4"/>
-        <w:rPr>
-          <w:vanish/>
-          <w:specVanish/>
-        </w:rPr>
-      </w:pPr>
-      <w:r>
-        <w:t>Out-of-bounds (outside of screen).</w:t>
-      </w:r>
-      <w:r>
-        <w:t xml:space="preserve"> </w:t>
-      </w:r>
-    </w:p>
-    <w:p>
-      <w:pPr>
-        <w:pStyle w:val="BodyText"/>
+        <w:pStyle w:val="FirstParagraph"/>
       </w:pPr>
       <w:r>
         <w:t xml:space="preserve">It is important that we do not include points that fall outside the standardized coordinates (0,1). The</w:t>
@@ -17082,7 +17045,7 @@
         <w:rPr>
           <w:rStyle w:val="NormalTok"/>
         </w:rPr>
-        <w:t xml:space="preserve">                             </w:t>
+        <w:t xml:space="preserve">                     </w:t>
       </w:r>
       <w:r>
         <w:rPr>
@@ -17121,7 +17084,7 @@
         <w:rPr>
           <w:rStyle w:val="NormalTok"/>
         </w:rPr>
-        <w:t xml:space="preserve">            </w:t>
+        <w:t xml:space="preserve">       </w:t>
       </w:r>
       <w:r>
         <w:rPr>
@@ -17184,7 +17147,7 @@
         <w:rPr>
           <w:rStyle w:val="NormalTok"/>
         </w:rPr>
-        <w:t xml:space="preserve">               </w:t>
+        <w:t xml:space="preserve">        </w:t>
       </w:r>
       <w:r>
         <w:rPr>
@@ -17247,7 +17210,7 @@
         <w:rPr>
           <w:rStyle w:val="NormalTok"/>
         </w:rPr>
-        <w:t xml:space="preserve">                   </w:t>
+        <w:t xml:space="preserve">           </w:t>
       </w:r>
       <w:r>
         <w:rPr>
@@ -17488,7 +17451,7 @@
         <w:pStyle w:val="FirstParagraph"/>
       </w:pPr>
       <w:r>
-        <w:t xml:space="preserve">Next, we will combine the eye-tracking data and behavioral data. In this case, we’ll use right_join to add the behavioral data to the eye-tracking data. This ensures that all rows from the eye-tracking data are preserved, even if there isn’t a matching entry in the behavioral data (missing values will be filled with NA). The resulting object is called dat_L2. We use the</w:t>
+        <w:t xml:space="preserve">Next, we will combine the eye-tracking data and behavioral data. In this case, we’ll use</w:t>
       </w:r>
       <w:r>
         <w:t xml:space="preserve"> </w:t>
@@ -17497,10 +17460,22 @@
         <w:rPr>
           <w:rStyle w:val="VerbatimChar"/>
         </w:rPr>
+        <w:t xml:space="preserve">right_join</w:t>
+      </w:r>
+      <w:r>
+        <w:t xml:space="preserve"> </w:t>
+      </w:r>
+      <w:r>
+        <w:t xml:space="preserve">to add the behavioral data to the eye-tracking data. This ensures that all rows from the eye-tracking data are preserved, even if there isn’t a matching entry in the behavioral data (missing values will be filled with NA). The resulting object is called dat_L2. We use the</w:t>
+      </w:r>
+      <w:r>
+        <w:t xml:space="preserve"> </w:t>
+      </w:r>
+      <w:r>
+        <w:rPr>
+          <w:rStyle w:val="VerbatimChar"/>
+        </w:rPr>
         <w:t xml:space="preserve">distinct()</w:t>
-      </w:r>
-      <w:r>
-        <w:t xml:space="preserve"> </w:t>
       </w:r>
       <w:r>
         <w:t xml:space="preserve">function afterward to remove any duplicate rows that may arise during the join</w:t>

--- a/_manuscript/L2_VWP_webcam_ET.docx
+++ b/_manuscript/L2_VWP_webcam_ET.docx
@@ -1320,7 +1320,7 @@
     </w:p>
     <w:bookmarkEnd w:id="42"/>
     <w:bookmarkEnd w:id="43"/>
-    <w:bookmarkStart w:id="114" w:name="l2-vwp-webcam-eye-tracking"/>
+    <w:bookmarkStart w:id="115" w:name="l2-vwp-webcam-eye-tracking"/>
     <w:p>
       <w:pPr>
         <w:pStyle w:val="Heading1"/>
@@ -26354,6 +26354,17 @@
         <w:t xml:space="preserve">))</w:t>
       </w:r>
     </w:p>
+    <w:bookmarkEnd w:id="89"/>
+    <w:bookmarkEnd w:id="90"/>
+    <w:bookmarkStart w:id="91" w:name="aggregation"/>
+    <w:p>
+      <w:pPr>
+        <w:pStyle w:val="Heading2"/>
+      </w:pPr>
+      <w:r>
+        <w:t xml:space="preserve">Aggregation</w:t>
+      </w:r>
+    </w:p>
     <w:p>
       <w:pPr>
         <w:pStyle w:val="FirstParagraph"/>
@@ -26501,6 +26512,15 @@
       </w:pPr>
       <w:r>
         <w:rPr>
+          <w:rStyle w:val="CommentTok"/>
+        </w:rPr>
+        <w:t xml:space="preserve"># make only one unrelated condition</w:t>
+      </w:r>
+      <w:r>
+        <w:br/>
+      </w:r>
+      <w:r>
+        <w:rPr>
           <w:rStyle w:val="NormalTok"/>
         </w:rPr>
         <w:t xml:space="preserve">gaze_sub_id </w:t>
@@ -26605,9 +26625,8 @@
         <w:t xml:space="preserve">, condition1))</w:t>
       </w:r>
     </w:p>
-    <w:bookmarkEnd w:id="89"/>
-    <w:bookmarkEnd w:id="90"/>
-    <w:bookmarkStart w:id="95" w:name="visualizing-time-course-data"/>
+    <w:bookmarkEnd w:id="91"/>
+    <w:bookmarkStart w:id="96" w:name="visualizing-time-course-data"/>
     <w:p>
       <w:pPr>
         <w:pStyle w:val="Heading2"/>
@@ -26775,7 +26794,7 @@
         <w:t xml:space="preserve">= FALSE to generate a non-colored version of the figure, where different line types and shapes differentiate conditions. Additionally, since these are ggplot objects, you can further customize them as needed to suit your analysis or presentation preferences.</w:t>
       </w:r>
     </w:p>
-    <w:bookmarkStart w:id="94" w:name="fig-L2comp"/>
+    <w:bookmarkStart w:id="95" w:name="fig-L2comp"/>
     <w:p>
       <w:pPr>
         <w:pStyle w:val="FigureTitle"/>
@@ -26801,18 +26820,18 @@
           <wp:inline>
             <wp:extent cx="5943600" cy="3219450"/>
             <wp:effectExtent b="0" l="0" r="0" t="0"/>
-            <wp:docPr descr="" title="" id="92" name="Picture"/>
+            <wp:docPr descr="" title="" id="93" name="Picture"/>
             <a:graphic>
               <a:graphicData uri="http://schemas.openxmlformats.org/drawingml/2006/picture">
                 <pic:pic>
                   <pic:nvPicPr>
-                    <pic:cNvPr descr="L2_VWP_webcam_ET_files/figure-docx/fig-L2comp-1.png" id="93" name="Picture"/>
+                    <pic:cNvPr descr="L2_VWP_webcam_ET_files/figure-docx/fig-L2comp-1.png" id="94" name="Picture"/>
                     <pic:cNvPicPr>
                       <a:picLocks noChangeArrowheads="1" noChangeAspect="1"/>
                     </pic:cNvPicPr>
                   </pic:nvPicPr>
                   <pic:blipFill>
-                    <a:blip r:embed="rId91"/>
+                    <a:blip r:embed="rId92"/>
                     <a:stretch>
                       <a:fillRect/>
                     </a:stretch>
@@ -26839,9 +26858,9 @@
         </w:drawing>
       </w:r>
     </w:p>
-    <w:bookmarkEnd w:id="94"/>
     <w:bookmarkEnd w:id="95"/>
-    <w:bookmarkStart w:id="106" w:name="gorilla-provided-coordinates"/>
+    <w:bookmarkEnd w:id="96"/>
+    <w:bookmarkStart w:id="107" w:name="gorilla-provided-coordinates"/>
     <w:p>
       <w:pPr>
         <w:pStyle w:val="Heading2"/>
@@ -27114,7 +27133,7 @@
         <w:t xml:space="preserve">))</w:t>
       </w:r>
     </w:p>
-    <w:bookmarkStart w:id="96" w:name="tbl-gorgaze"/>
+    <w:bookmarkStart w:id="97" w:name="tbl-gorgaze"/>
     <w:p>
       <w:pPr>
         <w:pStyle w:val="FigureTitle"/>
@@ -29555,8 +29574,8 @@
         </w:tc>
       </w:tr>
     </w:tbl>
-    <w:bookmarkEnd w:id="96"/>
-    <w:bookmarkStart w:id="100" w:name="fig-gor-L2"/>
+    <w:bookmarkEnd w:id="97"/>
+    <w:bookmarkStart w:id="101" w:name="fig-gor-L2"/>
     <w:p>
       <w:pPr>
         <w:pStyle w:val="FigureTitle"/>
@@ -29582,18 +29601,18 @@
           <wp:inline>
             <wp:extent cx="5943600" cy="5943600"/>
             <wp:effectExtent b="0" l="0" r="0" t="0"/>
-            <wp:docPr descr="" title="" id="98" name="Picture"/>
+            <wp:docPr descr="" title="" id="99" name="Picture"/>
             <a:graphic>
               <a:graphicData uri="http://schemas.openxmlformats.org/drawingml/2006/picture">
                 <pic:pic>
                   <pic:nvPicPr>
-                    <pic:cNvPr descr="L2_VWP_webcam_ET_files/figure-docx/fig-gor-L2-1.png" id="99" name="Picture"/>
+                    <pic:cNvPr descr="L2_VWP_webcam_ET_files/figure-docx/fig-gor-L2-1.png" id="100" name="Picture"/>
                     <pic:cNvPicPr>
                       <a:picLocks noChangeArrowheads="1" noChangeAspect="1"/>
                     </pic:cNvPicPr>
                   </pic:nvPicPr>
                   <pic:blipFill>
-                    <a:blip r:embed="rId97"/>
+                    <a:blip r:embed="rId98"/>
                     <a:stretch>
                       <a:fillRect/>
                     </a:stretch>
@@ -29620,7 +29639,7 @@
         </w:drawing>
       </w:r>
     </w:p>
-    <w:bookmarkEnd w:id="100"/>
+    <w:bookmarkEnd w:id="101"/>
     <w:p>
       <w:pPr>
         <w:pStyle w:val="SourceCode"/>
@@ -29710,7 +29729,7 @@
         <w:t xml:space="preserve"> aois_L2)</w:t>
       </w:r>
     </w:p>
-    <w:bookmarkStart w:id="105" w:name="Xe56f900ee9073cb08f248c58bc7413f5f8a275d"/>
+    <w:bookmarkStart w:id="106" w:name="Xe56f900ee9073cb08f248c58bc7413f5f8a275d"/>
     <w:p>
       <w:pPr>
         <w:pStyle w:val="Heading3"/>
@@ -29719,7 +29738,7 @@
         <w:t xml:space="preserve">Visualizing time course data with Gorilla coordinates</w:t>
       </w:r>
     </w:p>
-    <w:bookmarkStart w:id="104" w:name="fig-L2comp-gor"/>
+    <w:bookmarkStart w:id="105" w:name="fig-L2comp-gor"/>
     <w:p>
       <w:pPr>
         <w:pStyle w:val="FigureTitle"/>
@@ -29745,18 +29764,18 @@
           <wp:inline>
             <wp:extent cx="5943600" cy="4953000"/>
             <wp:effectExtent b="0" l="0" r="0" t="0"/>
-            <wp:docPr descr="" title="" id="102" name="Picture"/>
+            <wp:docPr descr="" title="" id="103" name="Picture"/>
             <a:graphic>
               <a:graphicData uri="http://schemas.openxmlformats.org/drawingml/2006/picture">
                 <pic:pic>
                   <pic:nvPicPr>
-                    <pic:cNvPr descr="L2_VWP_webcam_ET_files/figure-docx/fig-L2comp-gor-1.png" id="103" name="Picture"/>
+                    <pic:cNvPr descr="L2_VWP_webcam_ET_files/figure-docx/fig-L2comp-gor-1.png" id="104" name="Picture"/>
                     <pic:cNvPicPr>
                       <a:picLocks noChangeArrowheads="1" noChangeAspect="1"/>
                     </pic:cNvPicPr>
                   </pic:nvPicPr>
                   <pic:blipFill>
-                    <a:blip r:embed="rId101"/>
+                    <a:blip r:embed="rId102"/>
                     <a:stretch>
                       <a:fillRect/>
                     </a:stretch>
@@ -29783,7 +29802,7 @@
         </w:drawing>
       </w:r>
     </w:p>
-    <w:bookmarkEnd w:id="104"/>
+    <w:bookmarkEnd w:id="105"/>
     <w:p>
       <w:pPr>
         <w:pStyle w:val="AfterWithoutNote"/>
@@ -29792,9 +29811,9 @@
         <w:t xml:space="preserve">The Gorilla provided coordinates show a similar pattern to the quadrant approach. However, the time course looks a bit nosier given the smaller AOIs.</w:t>
       </w:r>
     </w:p>
-    <w:bookmarkEnd w:id="105"/>
     <w:bookmarkEnd w:id="106"/>
-    <w:bookmarkStart w:id="113" w:name="modeling-data"/>
+    <w:bookmarkEnd w:id="107"/>
+    <w:bookmarkStart w:id="114" w:name="modeling-data"/>
     <w:p>
       <w:pPr>
         <w:pStyle w:val="Heading2"/>
@@ -29849,7 +29868,7 @@
         <w:t xml:space="preserve">With our data, one question we might want to answer is if there are any fixation differences between the cohort and unrelated conditions across the time course. One statistical approach we chose to highlight to answer this question is a cluster permutation analysis (CPA). The CPA is suitable for testing differences between two conditions or groups over an interest period while controlling for multiple comparisons and autocorrelation.</w:t>
       </w:r>
     </w:p>
-    <w:bookmarkStart w:id="112" w:name="cpa"/>
+    <w:bookmarkStart w:id="113" w:name="cpa"/>
     <w:p>
       <w:pPr>
         <w:pStyle w:val="Heading3"/>
@@ -29899,14 +29918,6 @@
       </w:pPr>
       <w:r>
         <w:t xml:space="preserve">Before I show you how to apply this method to the current dataset, I want to briefly explain what CPA is. The CPA is a data-driven approach that increases statistical power while controlling for Type I errors across multiple comparisons—exactly what we need when analyzing fixations across the time course.</w:t>
-      </w:r>
-    </w:p>
-    <w:p>
-      <w:pPr>
-        <w:pStyle w:val="BodyText"/>
-      </w:pPr>
-      <w:r>
-        <w:t xml:space="preserve">The clustering procedure involves three main steps:</w:t>
       </w:r>
     </w:p>
     <w:p>
@@ -30679,7 +30690,7 @@
         <w:t xml:space="preserve">(cl)</w:t>
       </w:r>
     </w:p>
-    <w:bookmarkStart w:id="107" w:name="tbl-clustermass"/>
+    <w:bookmarkStart w:id="108" w:name="tbl-clustermass"/>
     <w:p>
       <w:pPr>
         <w:pStyle w:val="FigureTitle"/>
@@ -31671,7 +31682,7 @@
         </w:tc>
       </w:tr>
     </w:tbl>
-    <w:bookmarkEnd w:id="107"/>
+    <w:bookmarkEnd w:id="108"/>
     <w:p>
       <w:pPr>
         <w:pStyle w:val="AfterWithoutNote"/>
@@ -31726,7 +31737,7 @@
         <w:t xml:space="preserve">significant clusters are highlighted for both the Spanish-Spanish and Spanish-English conditions. Both conditions show one significant cluster.  Overall, the analysis suggests that both the Spanish-Spanish and Spanish-English conditions demonstrate significant competitor effects.</w:t>
       </w:r>
     </w:p>
-    <w:bookmarkStart w:id="111" w:name="fig-clustermass"/>
+    <w:bookmarkStart w:id="112" w:name="fig-clustermass"/>
     <w:p>
       <w:pPr>
         <w:pStyle w:val="FigureTitle"/>
@@ -31740,7 +31751,7 @@
         <w:pStyle w:val="Caption"/>
       </w:pPr>
       <w:r>
-        <w:t xml:space="preserve">Average looks in the cross-lingustic VWP task over time for the Spanish-Spanish condition (a) and the Spanish-English condition (b). The shaded rectangles indicate when cohort looks were greater than chance baed on the CPA.</w:t>
+        <w:t xml:space="preserve">Average looks in the cross-linguistic VWP task over time for the Spanish-Spanish condition (a) and the Spanish-English condition (b). The shaded rectangles indicate when cohort looks were greater than chance based on the CPA.</w:t>
       </w:r>
     </w:p>
     <w:p>
@@ -31752,18 +31763,18 @@
           <wp:inline>
             <wp:extent cx="5943600" cy="8915400"/>
             <wp:effectExtent b="0" l="0" r="0" t="0"/>
-            <wp:docPr descr="" title="" id="109" name="Picture"/>
+            <wp:docPr descr="" title="" id="110" name="Picture"/>
             <a:graphic>
               <a:graphicData uri="http://schemas.openxmlformats.org/drawingml/2006/picture">
                 <pic:pic>
                   <pic:nvPicPr>
-                    <pic:cNvPr descr="L2_VWP_webcam_ET_files/figure-docx/fig-clustermass-1.png" id="110" name="Picture"/>
+                    <pic:cNvPr descr="L2_VWP_webcam_ET_files/figure-docx/fig-clustermass-1.png" id="111" name="Picture"/>
                     <pic:cNvPicPr>
                       <a:picLocks noChangeArrowheads="1" noChangeAspect="1"/>
                     </pic:cNvPicPr>
                   </pic:nvPicPr>
                   <pic:blipFill>
-                    <a:blip r:embed="rId108"/>
+                    <a:blip r:embed="rId109"/>
                     <a:stretch>
                       <a:fillRect/>
                     </a:stretch>
@@ -31790,11 +31801,11 @@
         </w:drawing>
       </w:r>
     </w:p>
-    <w:bookmarkEnd w:id="111"/>
     <w:bookmarkEnd w:id="112"/>
     <w:bookmarkEnd w:id="113"/>
     <w:bookmarkEnd w:id="114"/>
-    <w:bookmarkStart w:id="124" w:name="discussion"/>
+    <w:bookmarkEnd w:id="115"/>
+    <w:bookmarkStart w:id="125" w:name="discussion"/>
     <w:p>
       <w:pPr>
         <w:pStyle w:val="Heading1"/>
@@ -31941,7 +31952,7 @@
         <w:rPr>
           <w:rStyle w:val="FootnoteReference"/>
         </w:rPr>
-        <w:footnoteReference w:id="115"/>
+        <w:footnoteReference w:id="116"/>
       </w:r>
       <w:r>
         <w:t xml:space="preserve"> </w:t>
@@ -31995,7 +32006,7 @@
         <w:t xml:space="preserve">Overall, while the methodological and sample differences between the two studies are notable, the similarities in the competition effects observed within and across languages reinforce the robustness of these findings across different research settings. While we do not wish to downplay our findings, a more systematic study is needed to ensure generalizability.</w:t>
       </w:r>
     </w:p>
-    <w:bookmarkStart w:id="121" w:name="limitations"/>
+    <w:bookmarkStart w:id="122" w:name="limitations"/>
     <w:p>
       <w:pPr>
         <w:pStyle w:val="Heading2"/>
@@ -32047,7 +32058,7 @@
         <w:t xml:space="preserve">.</w:t>
       </w:r>
     </w:p>
-    <w:bookmarkStart w:id="118" w:name="poor-vs.-good-calibrators"/>
+    <w:bookmarkStart w:id="119" w:name="poor-vs.-good-calibrators"/>
     <w:p>
       <w:pPr>
         <w:pStyle w:val="Heading3"/>
@@ -32146,7 +32157,7 @@
         <w:t xml:space="preserve">, for example, offers additional eye-tracking functionality including a virtual chinrest to ensure head movement is restricted to an acceptable range and warns users if they deviate from this range. Together this might make for a better eye-tracking experience with less data thrown out. This should be investigated further. </w:t>
       </w:r>
     </w:p>
-    <w:bookmarkStart w:id="116" w:name="tbl-question"/>
+    <w:bookmarkStart w:id="117" w:name="tbl-question"/>
     <w:p>
       <w:pPr>
         <w:pStyle w:val="FigureTitle"/>
@@ -33190,8 +33201,8 @@
         </w:tc>
       </w:tr>
     </w:tbl>
-    <w:bookmarkEnd w:id="116"/>
-    <w:bookmarkStart w:id="117" w:name="tbl-goodbad"/>
+    <w:bookmarkEnd w:id="117"/>
+    <w:bookmarkStart w:id="118" w:name="tbl-goodbad"/>
     <w:p>
       <w:pPr>
         <w:pStyle w:val="FigureTitle"/>
@@ -35855,9 +35866,9 @@
         </w:tc>
       </w:tr>
     </w:tbl>
-    <w:bookmarkEnd w:id="117"/>
     <w:bookmarkEnd w:id="118"/>
-    <w:bookmarkStart w:id="119" w:name="generalizability-to-other-platforms"/>
+    <w:bookmarkEnd w:id="119"/>
+    <w:bookmarkStart w:id="120" w:name="generalizability-to-other-platforms"/>
     <w:p>
       <w:pPr>
         <w:pStyle w:val="Heading3"/>
@@ -35911,8 +35922,8 @@
         <w:t xml:space="preserve">, ensuring that users can effectively analyze webcam eye-tracking data with our package.</w:t>
       </w:r>
     </w:p>
-    <w:bookmarkEnd w:id="119"/>
-    <w:bookmarkStart w:id="120" w:name="power"/>
+    <w:bookmarkEnd w:id="120"/>
+    <w:bookmarkStart w:id="121" w:name="power"/>
     <w:p>
       <w:pPr>
         <w:pStyle w:val="Heading3"/>
@@ -36022,9 +36033,9 @@
         <w:t xml:space="preserve">make such simulations straightforward and accessible.</w:t>
       </w:r>
     </w:p>
-    <w:bookmarkEnd w:id="120"/>
     <w:bookmarkEnd w:id="121"/>
-    <w:bookmarkStart w:id="122" w:name="recommendations"/>
+    <w:bookmarkEnd w:id="122"/>
+    <w:bookmarkStart w:id="123" w:name="recommendations"/>
     <w:p>
       <w:pPr>
         <w:pStyle w:val="Heading2"/>
@@ -36133,8 +36144,8 @@
         <w:t xml:space="preserve">By adhering to these recommendations, researchers can enhance the reliability and generalizability of their webcam eye-tracking studies, ensuring the potential of this technology is fully realized.</w:t>
       </w:r>
     </w:p>
-    <w:bookmarkEnd w:id="122"/>
-    <w:bookmarkStart w:id="123" w:name="conclusions"/>
+    <w:bookmarkEnd w:id="123"/>
+    <w:bookmarkStart w:id="124" w:name="conclusions"/>
     <w:p>
       <w:pPr>
         <w:pStyle w:val="Heading2"/>
@@ -36159,9 +36170,9 @@
         <w:t xml:space="preserve">Moreover, our findings demonstrate the feasibility of conducting high-quality online experiments, paving the way for future research to address more nuanced questions about L2 processing and language comprehension more broadly. Additionally, further refinement of webcam eye-tracking methodologies could enhance data precision and extend their applicability to more complex experimental designs. This is an exciting time for eye-tracking research, with its boundaries continuously expanding. We eagerly anticipate the advancements and possibilities that the future of webcam eye-tracking will bring.</w:t>
       </w:r>
     </w:p>
-    <w:bookmarkEnd w:id="123"/>
     <w:bookmarkEnd w:id="124"/>
-    <w:bookmarkStart w:id="266" w:name="references"/>
+    <w:bookmarkEnd w:id="125"/>
+    <w:bookmarkStart w:id="267" w:name="references"/>
     <w:p>
       <w:pPr>
         <w:pStyle w:val="Heading1"/>
@@ -36170,8 +36181,8 @@
         <w:t xml:space="preserve">References</w:t>
       </w:r>
     </w:p>
-    <w:bookmarkStart w:id="265" w:name="refs"/>
-    <w:bookmarkStart w:id="126" w:name="ref-Allaire_Quarto_2024"/>
+    <w:bookmarkStart w:id="266" w:name="refs"/>
+    <w:bookmarkStart w:id="127" w:name="ref-Allaire_Quarto_2024"/>
     <w:p>
       <w:pPr>
         <w:pStyle w:val="Bibliography"/>
@@ -36198,7 +36209,7 @@
       <w:r>
         <w:t xml:space="preserve"> </w:t>
       </w:r>
-      <w:hyperlink r:id="rId125">
+      <w:hyperlink r:id="rId126">
         <w:r>
           <w:rPr>
             <w:rStyle w:val="Hyperlink"/>
@@ -36207,8 +36218,8 @@
         </w:r>
       </w:hyperlink>
     </w:p>
-    <w:bookmarkEnd w:id="126"/>
-    <w:bookmarkStart w:id="127" w:name="ref-allopenna1998"/>
+    <w:bookmarkEnd w:id="127"/>
+    <w:bookmarkStart w:id="128" w:name="ref-allopenna1998"/>
     <w:p>
       <w:pPr>
         <w:pStyle w:val="Bibliography"/>
@@ -36233,8 +36244,8 @@
         <w:t xml:space="preserve">(pp. 419–439).</w:t>
       </w:r>
     </w:p>
-    <w:bookmarkEnd w:id="127"/>
-    <w:bookmarkStart w:id="129" w:name="ref-altmann1999"/>
+    <w:bookmarkEnd w:id="128"/>
+    <w:bookmarkStart w:id="130" w:name="ref-altmann1999"/>
     <w:p>
       <w:pPr>
         <w:pStyle w:val="Bibliography"/>
@@ -36271,7 +36282,7 @@
       <w:r>
         <w:t xml:space="preserve"> </w:t>
       </w:r>
-      <w:hyperlink r:id="rId128">
+      <w:hyperlink r:id="rId129">
         <w:r>
           <w:rPr>
             <w:rStyle w:val="Hyperlink"/>
@@ -36280,8 +36291,8 @@
         </w:r>
       </w:hyperlink>
     </w:p>
-    <w:bookmarkEnd w:id="129"/>
-    <w:bookmarkStart w:id="131" w:name="ref-anderson2019"/>
+    <w:bookmarkEnd w:id="130"/>
+    <w:bookmarkStart w:id="132" w:name="ref-anderson2019"/>
     <w:p>
       <w:pPr>
         <w:pStyle w:val="Bibliography"/>
@@ -36318,7 +36329,7 @@
       <w:r>
         <w:t xml:space="preserve"> </w:t>
       </w:r>
-      <w:hyperlink r:id="rId130">
+      <w:hyperlink r:id="rId131">
         <w:r>
           <w:rPr>
             <w:rStyle w:val="Hyperlink"/>
@@ -36327,8 +36338,8 @@
         </w:r>
       </w:hyperlink>
     </w:p>
-    <w:bookmarkEnd w:id="131"/>
-    <w:bookmarkStart w:id="133" w:name="ref-anwyl-irvine2020"/>
+    <w:bookmarkEnd w:id="132"/>
+    <w:bookmarkStart w:id="134" w:name="ref-anwyl-irvine2020"/>
     <w:p>
       <w:pPr>
         <w:pStyle w:val="Bibliography"/>
@@ -36365,7 +36376,7 @@
       <w:r>
         <w:t xml:space="preserve"> </w:t>
       </w:r>
-      <w:hyperlink r:id="rId132">
+      <w:hyperlink r:id="rId133">
         <w:r>
           <w:rPr>
             <w:rStyle w:val="Hyperlink"/>
@@ -36374,8 +36385,8 @@
         </w:r>
       </w:hyperlink>
     </w:p>
-    <w:bookmarkEnd w:id="133"/>
-    <w:bookmarkStart w:id="135" w:name="ref-ggokabeito"/>
+    <w:bookmarkEnd w:id="134"/>
+    <w:bookmarkStart w:id="136" w:name="ref-ggokabeito"/>
     <w:p>
       <w:pPr>
         <w:pStyle w:val="Bibliography"/>
@@ -36399,7 +36410,7 @@
       <w:r>
         <w:t xml:space="preserve"> </w:t>
       </w:r>
-      <w:hyperlink r:id="rId134">
+      <w:hyperlink r:id="rId135">
         <w:r>
           <w:rPr>
             <w:rStyle w:val="Hyperlink"/>
@@ -36408,8 +36419,8 @@
         </w:r>
       </w:hyperlink>
     </w:p>
-    <w:bookmarkEnd w:id="135"/>
-    <w:bookmarkStart w:id="137" w:name="ref-blasi2022"/>
+    <w:bookmarkEnd w:id="136"/>
+    <w:bookmarkStart w:id="138" w:name="ref-blasi2022"/>
     <w:p>
       <w:pPr>
         <w:pStyle w:val="Bibliography"/>
@@ -36446,7 +36457,7 @@
       <w:r>
         <w:t xml:space="preserve"> </w:t>
       </w:r>
-      <w:hyperlink r:id="rId136">
+      <w:hyperlink r:id="rId137">
         <w:r>
           <w:rPr>
             <w:rStyle w:val="Hyperlink"/>
@@ -36455,8 +36466,8 @@
         </w:r>
       </w:hyperlink>
     </w:p>
-    <w:bookmarkEnd w:id="137"/>
-    <w:bookmarkStart w:id="139" w:name="ref-bramlett2024"/>
+    <w:bookmarkEnd w:id="138"/>
+    <w:bookmarkStart w:id="140" w:name="ref-bramlett2024"/>
     <w:p>
       <w:pPr>
         <w:pStyle w:val="Bibliography"/>
@@ -36477,7 +36488,7 @@
       <w:r>
         <w:t xml:space="preserve">. https://doi.org/</w:t>
       </w:r>
-      <w:hyperlink r:id="rId138">
+      <w:hyperlink r:id="rId139">
         <w:r>
           <w:rPr>
             <w:rStyle w:val="Hyperlink"/>
@@ -36486,8 +36497,8 @@
         </w:r>
       </w:hyperlink>
     </w:p>
-    <w:bookmarkEnd w:id="139"/>
-    <w:bookmarkStart w:id="141" w:name="ref-bylund2024"/>
+    <w:bookmarkEnd w:id="140"/>
+    <w:bookmarkStart w:id="142" w:name="ref-bylund2024"/>
     <w:p>
       <w:pPr>
         <w:pStyle w:val="Bibliography"/>
@@ -36524,7 +36535,7 @@
       <w:r>
         <w:t xml:space="preserve"> </w:t>
       </w:r>
-      <w:hyperlink r:id="rId140">
+      <w:hyperlink r:id="rId141">
         <w:r>
           <w:rPr>
             <w:rStyle w:val="Hyperlink"/>
@@ -36533,8 +36544,8 @@
         </w:r>
       </w:hyperlink>
     </w:p>
-    <w:bookmarkEnd w:id="141"/>
-    <w:bookmarkStart w:id="143" w:name="ref-carter2020"/>
+    <w:bookmarkEnd w:id="142"/>
+    <w:bookmarkStart w:id="144" w:name="ref-carter2020"/>
     <w:p>
       <w:pPr>
         <w:pStyle w:val="Bibliography"/>
@@ -36571,7 +36582,7 @@
       <w:r>
         <w:t xml:space="preserve"> </w:t>
       </w:r>
-      <w:hyperlink r:id="rId142">
+      <w:hyperlink r:id="rId143">
         <w:r>
           <w:rPr>
             <w:rStyle w:val="Hyperlink"/>
@@ -36580,8 +36591,8 @@
         </w:r>
       </w:hyperlink>
     </w:p>
-    <w:bookmarkEnd w:id="143"/>
-    <w:bookmarkStart w:id="145" w:name="ref-cooper1974"/>
+    <w:bookmarkEnd w:id="144"/>
+    <w:bookmarkStart w:id="146" w:name="ref-cooper1974"/>
     <w:p>
       <w:pPr>
         <w:pStyle w:val="Bibliography"/>
@@ -36618,7 +36629,7 @@
       <w:r>
         <w:t xml:space="preserve"> </w:t>
       </w:r>
-      <w:hyperlink r:id="rId144">
+      <w:hyperlink r:id="rId145">
         <w:r>
           <w:rPr>
             <w:rStyle w:val="Hyperlink"/>
@@ -36627,8 +36638,8 @@
         </w:r>
       </w:hyperlink>
     </w:p>
-    <w:bookmarkEnd w:id="145"/>
-    <w:bookmarkStart w:id="147" w:name="ref-doParallel"/>
+    <w:bookmarkEnd w:id="146"/>
+    <w:bookmarkStart w:id="148" w:name="ref-doParallel"/>
     <w:p>
       <w:pPr>
         <w:pStyle w:val="Bibliography"/>
@@ -36652,7 +36663,7 @@
       <w:r>
         <w:t xml:space="preserve"> </w:t>
       </w:r>
-      <w:hyperlink r:id="rId146">
+      <w:hyperlink r:id="rId147">
         <w:r>
           <w:rPr>
             <w:rStyle w:val="Hyperlink"/>
@@ -36661,8 +36672,8 @@
         </w:r>
       </w:hyperlink>
     </w:p>
-    <w:bookmarkEnd w:id="147"/>
-    <w:bookmarkStart w:id="149" w:name="ref-remotes"/>
+    <w:bookmarkEnd w:id="148"/>
+    <w:bookmarkStart w:id="150" w:name="ref-remotes"/>
     <w:p>
       <w:pPr>
         <w:pStyle w:val="Bibliography"/>
@@ -36686,7 +36697,7 @@
       <w:r>
         <w:t xml:space="preserve"> </w:t>
       </w:r>
-      <w:hyperlink r:id="rId148">
+      <w:hyperlink r:id="rId149">
         <w:r>
           <w:rPr>
             <w:rStyle w:val="Hyperlink"/>
@@ -36695,8 +36706,8 @@
         </w:r>
       </w:hyperlink>
     </w:p>
-    <w:bookmarkEnd w:id="149"/>
-    <w:bookmarkStart w:id="151" w:name="ref-dahan2001"/>
+    <w:bookmarkEnd w:id="150"/>
+    <w:bookmarkStart w:id="152" w:name="ref-dahan2001"/>
     <w:p>
       <w:pPr>
         <w:pStyle w:val="Bibliography"/>
@@ -36733,7 +36744,7 @@
       <w:r>
         <w:t xml:space="preserve"> </w:t>
       </w:r>
-      <w:hyperlink r:id="rId150">
+      <w:hyperlink r:id="rId151">
         <w:r>
           <w:rPr>
             <w:rStyle w:val="Hyperlink"/>
@@ -36742,8 +36753,8 @@
         </w:r>
       </w:hyperlink>
     </w:p>
-    <w:bookmarkEnd w:id="151"/>
-    <w:bookmarkStart w:id="152" w:name="ref-degen2021"/>
+    <w:bookmarkEnd w:id="152"/>
+    <w:bookmarkStart w:id="153" w:name="ref-degen2021"/>
     <w:p>
       <w:pPr>
         <w:pStyle w:val="Bibliography"/>
@@ -36778,8 +36789,8 @@
         <w:t xml:space="preserve">.</w:t>
       </w:r>
     </w:p>
-    <w:bookmarkEnd w:id="152"/>
-    <w:bookmarkStart w:id="154" w:name="ref-nix"/>
+    <w:bookmarkEnd w:id="153"/>
+    <w:bookmarkStart w:id="155" w:name="ref-nix"/>
     <w:p>
       <w:pPr>
         <w:pStyle w:val="Bibliography"/>
@@ -36806,7 +36817,7 @@
       <w:r>
         <w:t xml:space="preserve"> </w:t>
       </w:r>
-      <w:hyperlink r:id="rId153">
+      <w:hyperlink r:id="rId154">
         <w:r>
           <w:rPr>
             <w:rStyle w:val="Hyperlink"/>
@@ -36815,8 +36826,8 @@
         </w:r>
       </w:hyperlink>
     </w:p>
-    <w:bookmarkEnd w:id="154"/>
-    <w:bookmarkStart w:id="156" w:name="ref-faul2007"/>
+    <w:bookmarkEnd w:id="155"/>
+    <w:bookmarkStart w:id="157" w:name="ref-faul2007"/>
     <w:p>
       <w:pPr>
         <w:pStyle w:val="Bibliography"/>
@@ -36853,7 +36864,7 @@
       <w:r>
         <w:t xml:space="preserve"> </w:t>
       </w:r>
-      <w:hyperlink r:id="rId155">
+      <w:hyperlink r:id="rId156">
         <w:r>
           <w:rPr>
             <w:rStyle w:val="Hyperlink"/>
@@ -36862,8 +36873,8 @@
         </w:r>
       </w:hyperlink>
     </w:p>
-    <w:bookmarkEnd w:id="156"/>
-    <w:bookmarkStart w:id="158" w:name="ref-fields2019"/>
+    <w:bookmarkEnd w:id="157"/>
+    <w:bookmarkStart w:id="159" w:name="ref-fields2019"/>
     <w:p>
       <w:pPr>
         <w:pStyle w:val="Bibliography"/>
@@ -36887,7 +36898,7 @@
       <w:r>
         <w:t xml:space="preserve"> </w:t>
       </w:r>
-      <w:hyperlink r:id="rId157">
+      <w:hyperlink r:id="rId158">
         <w:r>
           <w:rPr>
             <w:rStyle w:val="Hyperlink"/>
@@ -36896,8 +36907,8 @@
         </w:r>
       </w:hyperlink>
     </w:p>
-    <w:bookmarkEnd w:id="158"/>
-    <w:bookmarkStart w:id="160" w:name="ref-janitor"/>
+    <w:bookmarkEnd w:id="159"/>
+    <w:bookmarkStart w:id="161" w:name="ref-janitor"/>
     <w:p>
       <w:pPr>
         <w:pStyle w:val="Bibliography"/>
@@ -36921,7 +36932,7 @@
       <w:r>
         <w:t xml:space="preserve"> </w:t>
       </w:r>
-      <w:hyperlink r:id="rId159">
+      <w:hyperlink r:id="rId160">
         <w:r>
           <w:rPr>
             <w:rStyle w:val="Hyperlink"/>
@@ -36930,8 +36941,8 @@
         </w:r>
       </w:hyperlink>
     </w:p>
-    <w:bookmarkEnd w:id="160"/>
-    <w:bookmarkStart w:id="162" w:name="ref-permuco"/>
+    <w:bookmarkEnd w:id="161"/>
+    <w:bookmarkStart w:id="163" w:name="ref-permuco"/>
     <w:p>
       <w:pPr>
         <w:pStyle w:val="Bibliography"/>
@@ -37017,7 +37028,7 @@
       <w:r>
         <w:t xml:space="preserve"> </w:t>
       </w:r>
-      <w:hyperlink r:id="rId161">
+      <w:hyperlink r:id="rId162">
         <w:r>
           <w:rPr>
             <w:rStyle w:val="Hyperlink"/>
@@ -37026,8 +37037,8 @@
         </w:r>
       </w:hyperlink>
     </w:p>
-    <w:bookmarkEnd w:id="162"/>
-    <w:bookmarkStart w:id="164" w:name="ref-webgazeR"/>
+    <w:bookmarkEnd w:id="163"/>
+    <w:bookmarkStart w:id="165" w:name="ref-webgazeR"/>
     <w:p>
       <w:pPr>
         <w:pStyle w:val="Bibliography"/>
@@ -37051,7 +37062,7 @@
       <w:r>
         <w:t xml:space="preserve"> </w:t>
       </w:r>
-      <w:hyperlink r:id="rId163">
+      <w:hyperlink r:id="rId164">
         <w:r>
           <w:rPr>
             <w:rStyle w:val="Hyperlink"/>
@@ -37060,8 +37071,8 @@
         </w:r>
       </w:hyperlink>
     </w:p>
-    <w:bookmarkEnd w:id="164"/>
-    <w:bookmarkStart w:id="166" w:name="ref-geller2020"/>
+    <w:bookmarkEnd w:id="165"/>
+    <w:bookmarkStart w:id="167" w:name="ref-geller2020"/>
     <w:p>
       <w:pPr>
         <w:pStyle w:val="Bibliography"/>
@@ -37085,7 +37096,7 @@
       <w:r>
         <w:t xml:space="preserve"> </w:t>
       </w:r>
-      <w:hyperlink r:id="rId165">
+      <w:hyperlink r:id="rId166">
         <w:r>
           <w:rPr>
             <w:rStyle w:val="Hyperlink"/>
@@ -37094,8 +37105,8 @@
         </w:r>
       </w:hyperlink>
     </w:p>
-    <w:bookmarkEnd w:id="166"/>
-    <w:bookmarkStart w:id="168" w:name="ref-godfroid"/>
+    <w:bookmarkEnd w:id="167"/>
+    <w:bookmarkStart w:id="169" w:name="ref-godfroid"/>
     <w:p>
       <w:pPr>
         <w:pStyle w:val="Bibliography"/>
@@ -37132,7 +37143,7 @@
       <w:r>
         <w:t xml:space="preserve"> </w:t>
       </w:r>
-      <w:hyperlink r:id="rId167">
+      <w:hyperlink r:id="rId168">
         <w:r>
           <w:rPr>
             <w:rStyle w:val="Hyperlink"/>
@@ -37141,8 +37152,8 @@
         </w:r>
       </w:hyperlink>
     </w:p>
-    <w:bookmarkEnd w:id="168"/>
-    <w:bookmarkStart w:id="170" w:name="ref-gosling2010"/>
+    <w:bookmarkEnd w:id="169"/>
+    <w:bookmarkStart w:id="171" w:name="ref-gosling2010"/>
     <w:p>
       <w:pPr>
         <w:pStyle w:val="Bibliography"/>
@@ -37179,7 +37190,7 @@
       <w:r>
         <w:t xml:space="preserve"> </w:t>
       </w:r>
-      <w:hyperlink r:id="rId169">
+      <w:hyperlink r:id="rId170">
         <w:r>
           <w:rPr>
             <w:rStyle w:val="Hyperlink"/>
@@ -37188,8 +37199,8 @@
         </w:r>
       </w:hyperlink>
     </w:p>
-    <w:bookmarkEnd w:id="170"/>
-    <w:bookmarkStart w:id="172" w:name="ref-green2016"/>
+    <w:bookmarkEnd w:id="171"/>
+    <w:bookmarkStart w:id="173" w:name="ref-green2016"/>
     <w:p>
       <w:pPr>
         <w:pStyle w:val="Bibliography"/>
@@ -37226,7 +37237,7 @@
       <w:r>
         <w:t xml:space="preserve"> </w:t>
       </w:r>
-      <w:hyperlink r:id="rId171">
+      <w:hyperlink r:id="rId172">
         <w:r>
           <w:rPr>
             <w:rStyle w:val="Hyperlink"/>
@@ -37235,8 +37246,8 @@
         </w:r>
       </w:hyperlink>
     </w:p>
-    <w:bookmarkEnd w:id="172"/>
-    <w:bookmarkStart w:id="174" w:name="ref-henrich2010"/>
+    <w:bookmarkEnd w:id="173"/>
+    <w:bookmarkStart w:id="175" w:name="ref-henrich2010"/>
     <w:p>
       <w:pPr>
         <w:pStyle w:val="Bibliography"/>
@@ -37273,7 +37284,7 @@
       <w:r>
         <w:t xml:space="preserve"> </w:t>
       </w:r>
-      <w:hyperlink r:id="rId173">
+      <w:hyperlink r:id="rId174">
         <w:r>
           <w:rPr>
             <w:rStyle w:val="Hyperlink"/>
@@ -37282,8 +37293,8 @@
         </w:r>
       </w:hyperlink>
     </w:p>
-    <w:bookmarkEnd w:id="174"/>
-    <w:bookmarkStart w:id="176" w:name="ref-hooge2024"/>
+    <w:bookmarkEnd w:id="175"/>
+    <w:bookmarkStart w:id="177" w:name="ref-hooge2024"/>
     <w:p>
       <w:pPr>
         <w:pStyle w:val="Bibliography"/>
@@ -37320,7 +37331,7 @@
       <w:r>
         <w:t xml:space="preserve"> </w:t>
       </w:r>
-      <w:hyperlink r:id="rId175">
+      <w:hyperlink r:id="rId176">
         <w:r>
           <w:rPr>
             <w:rStyle w:val="Hyperlink"/>
@@ -37329,8 +37340,8 @@
         </w:r>
       </w:hyperlink>
     </w:p>
-    <w:bookmarkEnd w:id="176"/>
-    <w:bookmarkStart w:id="178" w:name="ref-hopp2013"/>
+    <w:bookmarkEnd w:id="177"/>
+    <w:bookmarkStart w:id="179" w:name="ref-hopp2013"/>
     <w:p>
       <w:pPr>
         <w:pStyle w:val="Bibliography"/>
@@ -37367,7 +37378,7 @@
       <w:r>
         <w:t xml:space="preserve"> </w:t>
       </w:r>
-      <w:hyperlink r:id="rId177">
+      <w:hyperlink r:id="rId178">
         <w:r>
           <w:rPr>
             <w:rStyle w:val="Hyperlink"/>
@@ -37376,8 +37387,8 @@
         </w:r>
       </w:hyperlink>
     </w:p>
-    <w:bookmarkEnd w:id="178"/>
-    <w:bookmarkStart w:id="180" w:name="ref-huang2020"/>
+    <w:bookmarkEnd w:id="179"/>
+    <w:bookmarkStart w:id="181" w:name="ref-huang2020"/>
     <w:p>
       <w:pPr>
         <w:pStyle w:val="Bibliography"/>
@@ -37414,7 +37425,7 @@
       <w:r>
         <w:t xml:space="preserve"> </w:t>
       </w:r>
-      <w:hyperlink r:id="rId179">
+      <w:hyperlink r:id="rId180">
         <w:r>
           <w:rPr>
             <w:rStyle w:val="Hyperlink"/>
@@ -37423,8 +37434,8 @@
         </w:r>
       </w:hyperlink>
     </w:p>
-    <w:bookmarkEnd w:id="180"/>
-    <w:bookmarkStart w:id="182" w:name="ref-huettig2007"/>
+    <w:bookmarkEnd w:id="181"/>
+    <w:bookmarkStart w:id="183" w:name="ref-huettig2007"/>
     <w:p>
       <w:pPr>
         <w:pStyle w:val="Bibliography"/>
@@ -37461,7 +37472,7 @@
       <w:r>
         <w:t xml:space="preserve"> </w:t>
       </w:r>
-      <w:hyperlink r:id="rId181">
+      <w:hyperlink r:id="rId182">
         <w:r>
           <w:rPr>
             <w:rStyle w:val="Hyperlink"/>
@@ -37470,8 +37481,8 @@
         </w:r>
       </w:hyperlink>
     </w:p>
-    <w:bookmarkEnd w:id="182"/>
-    <w:bookmarkStart w:id="184" w:name="ref-huettig2011"/>
+    <w:bookmarkEnd w:id="183"/>
+    <w:bookmarkStart w:id="185" w:name="ref-huettig2011"/>
     <w:p>
       <w:pPr>
         <w:pStyle w:val="Bibliography"/>
@@ -37508,7 +37519,7 @@
       <w:r>
         <w:t xml:space="preserve"> </w:t>
       </w:r>
-      <w:hyperlink r:id="rId183">
+      <w:hyperlink r:id="rId184">
         <w:r>
           <w:rPr>
             <w:rStyle w:val="Hyperlink"/>
@@ -37517,8 +37528,8 @@
         </w:r>
       </w:hyperlink>
     </w:p>
-    <w:bookmarkEnd w:id="184"/>
-    <w:bookmarkStart w:id="186" w:name="ref-ito2023"/>
+    <w:bookmarkEnd w:id="185"/>
+    <w:bookmarkStart w:id="187" w:name="ref-ito2023"/>
     <w:p>
       <w:pPr>
         <w:pStyle w:val="Bibliography"/>
@@ -37555,7 +37566,7 @@
       <w:r>
         <w:t xml:space="preserve"> </w:t>
       </w:r>
-      <w:hyperlink r:id="rId185">
+      <w:hyperlink r:id="rId186">
         <w:r>
           <w:rPr>
             <w:rStyle w:val="Hyperlink"/>
@@ -37564,8 +37575,8 @@
         </w:r>
       </w:hyperlink>
     </w:p>
-    <w:bookmarkEnd w:id="186"/>
-    <w:bookmarkStart w:id="188" w:name="ref-ito2018"/>
+    <w:bookmarkEnd w:id="187"/>
+    <w:bookmarkStart w:id="189" w:name="ref-ito2018"/>
     <w:p>
       <w:pPr>
         <w:pStyle w:val="Bibliography"/>
@@ -37602,7 +37613,7 @@
       <w:r>
         <w:t xml:space="preserve"> </w:t>
       </w:r>
-      <w:hyperlink r:id="rId187">
+      <w:hyperlink r:id="rId188">
         <w:r>
           <w:rPr>
             <w:rStyle w:val="Hyperlink"/>
@@ -37611,8 +37622,8 @@
         </w:r>
       </w:hyperlink>
     </w:p>
-    <w:bookmarkEnd w:id="188"/>
-    <w:bookmarkStart w:id="190" w:name="ref-izura2014"/>
+    <w:bookmarkEnd w:id="189"/>
+    <w:bookmarkStart w:id="191" w:name="ref-izura2014"/>
     <w:p>
       <w:pPr>
         <w:pStyle w:val="Bibliography"/>
@@ -37649,7 +37660,7 @@
       <w:r>
         <w:t xml:space="preserve"> </w:t>
       </w:r>
-      <w:hyperlink r:id="rId189">
+      <w:hyperlink r:id="rId190">
         <w:r>
           <w:rPr>
             <w:rStyle w:val="Hyperlink"/>
@@ -37658,8 +37669,8 @@
         </w:r>
       </w:hyperlink>
     </w:p>
-    <w:bookmarkEnd w:id="190"/>
-    <w:bookmarkStart w:id="192" w:name="ref-kaduk2024"/>
+    <w:bookmarkEnd w:id="191"/>
+    <w:bookmarkStart w:id="193" w:name="ref-kaduk2024"/>
     <w:p>
       <w:pPr>
         <w:pStyle w:val="Bibliography"/>
@@ -37696,7 +37707,7 @@
       <w:r>
         <w:t xml:space="preserve"> </w:t>
       </w:r>
-      <w:hyperlink r:id="rId191">
+      <w:hyperlink r:id="rId192">
         <w:r>
           <w:rPr>
             <w:rStyle w:val="Hyperlink"/>
@@ -37705,8 +37716,8 @@
         </w:r>
       </w:hyperlink>
     </w:p>
-    <w:bookmarkEnd w:id="192"/>
-    <w:bookmarkStart w:id="194" w:name="ref-kamide2003"/>
+    <w:bookmarkEnd w:id="193"/>
+    <w:bookmarkStart w:id="195" w:name="ref-kamide2003"/>
     <w:p>
       <w:pPr>
         <w:pStyle w:val="Bibliography"/>
@@ -37743,7 +37754,7 @@
       <w:r>
         <w:t xml:space="preserve"> </w:t>
       </w:r>
-      <w:hyperlink r:id="rId193">
+      <w:hyperlink r:id="rId194">
         <w:r>
           <w:rPr>
             <w:rStyle w:val="Hyperlink"/>
@@ -37752,8 +37763,8 @@
         </w:r>
       </w:hyperlink>
     </w:p>
-    <w:bookmarkEnd w:id="194"/>
-    <w:bookmarkStart w:id="196" w:name="ref-kumle2021"/>
+    <w:bookmarkEnd w:id="195"/>
+    <w:bookmarkStart w:id="197" w:name="ref-kumle2021"/>
     <w:p>
       <w:pPr>
         <w:pStyle w:val="Bibliography"/>
@@ -37790,7 +37801,7 @@
       <w:r>
         <w:t xml:space="preserve"> </w:t>
       </w:r>
-      <w:hyperlink r:id="rId195">
+      <w:hyperlink r:id="rId196">
         <w:r>
           <w:rPr>
             <w:rStyle w:val="Hyperlink"/>
@@ -37799,8 +37810,8 @@
         </w:r>
       </w:hyperlink>
     </w:p>
-    <w:bookmarkEnd w:id="196"/>
-    <w:bookmarkStart w:id="198" w:name="ref-lakens2022"/>
+    <w:bookmarkEnd w:id="197"/>
+    <w:bookmarkStart w:id="199" w:name="ref-lakens2022"/>
     <w:p>
       <w:pPr>
         <w:pStyle w:val="Bibliography"/>
@@ -37837,7 +37848,7 @@
       <w:r>
         <w:t xml:space="preserve"> </w:t>
       </w:r>
-      <w:hyperlink r:id="rId197">
+      <w:hyperlink r:id="rId198">
         <w:r>
           <w:rPr>
             <w:rStyle w:val="Hyperlink"/>
@@ -37846,8 +37857,8 @@
         </w:r>
       </w:hyperlink>
     </w:p>
-    <w:bookmarkEnd w:id="198"/>
-    <w:bookmarkStart w:id="200" w:name="ref-deleeuw2015"/>
+    <w:bookmarkEnd w:id="199"/>
+    <w:bookmarkStart w:id="201" w:name="ref-deleeuw2015"/>
     <w:p>
       <w:pPr>
         <w:pStyle w:val="Bibliography"/>
@@ -37884,7 +37895,7 @@
       <w:r>
         <w:t xml:space="preserve"> </w:t>
       </w:r>
-      <w:hyperlink r:id="rId199">
+      <w:hyperlink r:id="rId200">
         <w:r>
           <w:rPr>
             <w:rStyle w:val="Hyperlink"/>
@@ -37893,8 +37904,8 @@
         </w:r>
       </w:hyperlink>
     </w:p>
-    <w:bookmarkEnd w:id="200"/>
-    <w:bookmarkStart w:id="202" w:name="ref-magnuson2007"/>
+    <w:bookmarkEnd w:id="201"/>
+    <w:bookmarkStart w:id="203" w:name="ref-magnuson2007"/>
     <w:p>
       <w:pPr>
         <w:pStyle w:val="Bibliography"/>
@@ -37931,7 +37942,7 @@
       <w:r>
         <w:t xml:space="preserve"> </w:t>
       </w:r>
-      <w:hyperlink r:id="rId201">
+      <w:hyperlink r:id="rId202">
         <w:r>
           <w:rPr>
             <w:rStyle w:val="Hyperlink"/>
@@ -37940,8 +37951,8 @@
         </w:r>
       </w:hyperlink>
     </w:p>
-    <w:bookmarkEnd w:id="202"/>
-    <w:bookmarkStart w:id="204" w:name="ref-maris2007"/>
+    <w:bookmarkEnd w:id="203"/>
+    <w:bookmarkStart w:id="205" w:name="ref-maris2007"/>
     <w:p>
       <w:pPr>
         <w:pStyle w:val="Bibliography"/>
@@ -37978,7 +37989,7 @@
       <w:r>
         <w:t xml:space="preserve"> </w:t>
       </w:r>
-      <w:hyperlink r:id="rId203">
+      <w:hyperlink r:id="rId204">
         <w:r>
           <w:rPr>
             <w:rStyle w:val="Hyperlink"/>
@@ -37987,8 +37998,8 @@
         </w:r>
       </w:hyperlink>
     </w:p>
-    <w:bookmarkEnd w:id="204"/>
-    <w:bookmarkStart w:id="206" w:name="ref-mcmurray"/>
+    <w:bookmarkEnd w:id="205"/>
+    <w:bookmarkStart w:id="207" w:name="ref-mcmurray"/>
     <w:p>
       <w:pPr>
         <w:pStyle w:val="Bibliography"/>
@@ -38012,7 +38023,7 @@
       <w:r>
         <w:t xml:space="preserve"> </w:t>
       </w:r>
-      <w:hyperlink r:id="rId205">
+      <w:hyperlink r:id="rId206">
         <w:r>
           <w:rPr>
             <w:rStyle w:val="Hyperlink"/>
@@ -38021,8 +38032,8 @@
         </w:r>
       </w:hyperlink>
     </w:p>
-    <w:bookmarkEnd w:id="206"/>
-    <w:bookmarkStart w:id="208" w:name="ref-mcmurray2010"/>
+    <w:bookmarkEnd w:id="207"/>
+    <w:bookmarkStart w:id="209" w:name="ref-mcmurray2010"/>
     <w:p>
       <w:pPr>
         <w:pStyle w:val="Bibliography"/>
@@ -38059,7 +38070,7 @@
       <w:r>
         <w:t xml:space="preserve"> </w:t>
       </w:r>
-      <w:hyperlink r:id="rId207">
+      <w:hyperlink r:id="rId208">
         <w:r>
           <w:rPr>
             <w:rStyle w:val="Hyperlink"/>
@@ -38068,8 +38079,8 @@
         </w:r>
       </w:hyperlink>
     </w:p>
-    <w:bookmarkEnd w:id="208"/>
-    <w:bookmarkStart w:id="210" w:name="ref-mcmurray2002"/>
+    <w:bookmarkEnd w:id="209"/>
+    <w:bookmarkStart w:id="211" w:name="ref-mcmurray2002"/>
     <w:p>
       <w:pPr>
         <w:pStyle w:val="Bibliography"/>
@@ -38106,7 +38117,7 @@
       <w:r>
         <w:t xml:space="preserve"> </w:t>
       </w:r>
-      <w:hyperlink r:id="rId209">
+      <w:hyperlink r:id="rId210">
         <w:r>
           <w:rPr>
             <w:rStyle w:val="Hyperlink"/>
@@ -38115,8 +38126,8 @@
         </w:r>
       </w:hyperlink>
     </w:p>
-    <w:bookmarkEnd w:id="210"/>
-    <w:bookmarkStart w:id="212" w:name="ref-foreach"/>
+    <w:bookmarkEnd w:id="211"/>
+    <w:bookmarkStart w:id="213" w:name="ref-foreach"/>
     <w:p>
       <w:pPr>
         <w:pStyle w:val="Bibliography"/>
@@ -38140,7 +38151,7 @@
       <w:r>
         <w:t xml:space="preserve"> </w:t>
       </w:r>
-      <w:hyperlink r:id="rId211">
+      <w:hyperlink r:id="rId212">
         <w:r>
           <w:rPr>
             <w:rStyle w:val="Hyperlink"/>
@@ -38149,8 +38160,8 @@
         </w:r>
       </w:hyperlink>
     </w:p>
-    <w:bookmarkEnd w:id="212"/>
-    <w:bookmarkStart w:id="214" w:name="ref-miller2023"/>
+    <w:bookmarkEnd w:id="213"/>
+    <w:bookmarkStart w:id="215" w:name="ref-miller2023"/>
     <w:p>
       <w:pPr>
         <w:pStyle w:val="Bibliography"/>
@@ -38187,7 +38198,7 @@
       <w:r>
         <w:t xml:space="preserve"> </w:t>
       </w:r>
-      <w:hyperlink r:id="rId213">
+      <w:hyperlink r:id="rId214">
         <w:r>
           <w:rPr>
             <w:rStyle w:val="Hyperlink"/>
@@ -38196,8 +38207,8 @@
         </w:r>
       </w:hyperlink>
     </w:p>
-    <w:bookmarkEnd w:id="214"/>
-    <w:bookmarkStart w:id="216" w:name="ref-mirman2012"/>
+    <w:bookmarkEnd w:id="215"/>
+    <w:bookmarkStart w:id="217" w:name="ref-mirman2012"/>
     <w:p>
       <w:pPr>
         <w:pStyle w:val="Bibliography"/>
@@ -38234,7 +38245,7 @@
       <w:r>
         <w:t xml:space="preserve"> </w:t>
       </w:r>
-      <w:hyperlink r:id="rId215">
+      <w:hyperlink r:id="rId216">
         <w:r>
           <w:rPr>
             <w:rStyle w:val="Hyperlink"/>
@@ -38243,8 +38254,8 @@
         </w:r>
       </w:hyperlink>
     </w:p>
-    <w:bookmarkEnd w:id="216"/>
-    <w:bookmarkStart w:id="218" w:name="ref-here"/>
+    <w:bookmarkEnd w:id="217"/>
+    <w:bookmarkStart w:id="219" w:name="ref-here"/>
     <w:p>
       <w:pPr>
         <w:pStyle w:val="Bibliography"/>
@@ -38268,7 +38279,7 @@
       <w:r>
         <w:t xml:space="preserve"> </w:t>
       </w:r>
-      <w:hyperlink r:id="rId217">
+      <w:hyperlink r:id="rId218">
         <w:r>
           <w:rPr>
             <w:rStyle w:val="Hyperlink"/>
@@ -38277,8 +38288,8 @@
         </w:r>
       </w:hyperlink>
     </w:p>
-    <w:bookmarkEnd w:id="218"/>
-    <w:bookmarkStart w:id="219" w:name="ref-papoutsaki2016"/>
+    <w:bookmarkEnd w:id="219"/>
+    <w:bookmarkStart w:id="220" w:name="ref-papoutsaki2016"/>
     <w:p>
       <w:pPr>
         <w:pStyle w:val="Bibliography"/>
@@ -38300,8 +38311,8 @@
         <w:t xml:space="preserve">. 38393845.</w:t>
       </w:r>
     </w:p>
-    <w:bookmarkEnd w:id="219"/>
-    <w:bookmarkStart w:id="221" w:name="ref-peelle2021"/>
+    <w:bookmarkEnd w:id="220"/>
+    <w:bookmarkStart w:id="222" w:name="ref-peelle2021"/>
     <w:p>
       <w:pPr>
         <w:pStyle w:val="Bibliography"/>
@@ -38338,7 +38349,7 @@
       <w:r>
         <w:t xml:space="preserve"> </w:t>
       </w:r>
-      <w:hyperlink r:id="rId220">
+      <w:hyperlink r:id="rId221">
         <w:r>
           <w:rPr>
             <w:rStyle w:val="Hyperlink"/>
@@ -38347,8 +38358,8 @@
         </w:r>
       </w:hyperlink>
     </w:p>
-    <w:bookmarkEnd w:id="221"/>
-    <w:bookmarkStart w:id="223" w:name="ref-peirce2019"/>
+    <w:bookmarkEnd w:id="222"/>
+    <w:bookmarkStart w:id="224" w:name="ref-peirce2019"/>
     <w:p>
       <w:pPr>
         <w:pStyle w:val="Bibliography"/>
@@ -38385,7 +38396,7 @@
       <w:r>
         <w:t xml:space="preserve"> </w:t>
       </w:r>
-      <w:hyperlink r:id="rId222">
+      <w:hyperlink r:id="rId223">
         <w:r>
           <w:rPr>
             <w:rStyle w:val="Hyperlink"/>
@@ -38394,8 +38405,8 @@
         </w:r>
       </w:hyperlink>
     </w:p>
-    <w:bookmarkEnd w:id="223"/>
-    <w:bookmarkStart w:id="225" w:name="ref-pluzyczka2018"/>
+    <w:bookmarkEnd w:id="224"/>
+    <w:bookmarkStart w:id="226" w:name="ref-pluzyczka2018"/>
     <w:p>
       <w:pPr>
         <w:pStyle w:val="Bibliography"/>
@@ -38432,7 +38443,7 @@
       <w:r>
         <w:t xml:space="preserve"> </w:t>
       </w:r>
-      <w:hyperlink r:id="rId224">
+      <w:hyperlink r:id="rId225">
         <w:r>
           <w:rPr>
             <w:rStyle w:val="Hyperlink"/>
@@ -38441,8 +38452,8 @@
         </w:r>
       </w:hyperlink>
     </w:p>
-    <w:bookmarkEnd w:id="225"/>
-    <w:bookmarkStart w:id="227" w:name="ref-prystauka2024"/>
+    <w:bookmarkEnd w:id="226"/>
+    <w:bookmarkStart w:id="228" w:name="ref-prystauka2024"/>
     <w:p>
       <w:pPr>
         <w:pStyle w:val="Bibliography"/>
@@ -38479,7 +38490,7 @@
       <w:r>
         <w:t xml:space="preserve"> </w:t>
       </w:r>
-      <w:hyperlink r:id="rId226">
+      <w:hyperlink r:id="rId227">
         <w:r>
           <w:rPr>
             <w:rStyle w:val="Hyperlink"/>
@@ -38488,8 +38499,8 @@
         </w:r>
       </w:hyperlink>
     </w:p>
-    <w:bookmarkEnd w:id="227"/>
-    <w:bookmarkStart w:id="229" w:name="ref-R"/>
+    <w:bookmarkEnd w:id="228"/>
+    <w:bookmarkStart w:id="230" w:name="ref-R"/>
     <w:p>
       <w:pPr>
         <w:pStyle w:val="Bibliography"/>
@@ -38516,7 +38527,7 @@
       <w:r>
         <w:t xml:space="preserve"> </w:t>
       </w:r>
-      <w:hyperlink r:id="rId228">
+      <w:hyperlink r:id="rId229">
         <w:r>
           <w:rPr>
             <w:rStyle w:val="Hyperlink"/>
@@ -38525,8 +38536,8 @@
         </w:r>
       </w:hyperlink>
     </w:p>
-    <w:bookmarkEnd w:id="229"/>
-    <w:bookmarkStart w:id="231" w:name="ref-rodd2024"/>
+    <w:bookmarkEnd w:id="230"/>
+    <w:bookmarkStart w:id="232" w:name="ref-rodd2024"/>
     <w:p>
       <w:pPr>
         <w:pStyle w:val="Bibliography"/>
@@ -38569,7 +38580,7 @@
       <w:r>
         <w:t xml:space="preserve"> </w:t>
       </w:r>
-      <w:hyperlink r:id="rId230">
+      <w:hyperlink r:id="rId231">
         <w:r>
           <w:rPr>
             <w:rStyle w:val="Hyperlink"/>
@@ -38578,8 +38589,8 @@
         </w:r>
       </w:hyperlink>
     </w:p>
-    <w:bookmarkEnd w:id="231"/>
-    <w:bookmarkStart w:id="233" w:name="ref-rix"/>
+    <w:bookmarkEnd w:id="232"/>
+    <w:bookmarkStart w:id="234" w:name="ref-rix"/>
     <w:p>
       <w:pPr>
         <w:pStyle w:val="Bibliography"/>
@@ -38603,7 +38614,7 @@
       <w:r>
         <w:t xml:space="preserve"> </w:t>
       </w:r>
-      <w:hyperlink r:id="rId232">
+      <w:hyperlink r:id="rId233">
         <w:r>
           <w:rPr>
             <w:rStyle w:val="Hyperlink"/>
@@ -38612,8 +38623,8 @@
         </w:r>
       </w:hyperlink>
     </w:p>
-    <w:bookmarkEnd w:id="233"/>
-    <w:bookmarkStart w:id="235" w:name="ref-rossi2019"/>
+    <w:bookmarkEnd w:id="234"/>
+    <w:bookmarkStart w:id="236" w:name="ref-rossi2019"/>
     <w:p>
       <w:pPr>
         <w:pStyle w:val="Bibliography"/>
@@ -38640,7 +38651,7 @@
       <w:r>
         <w:t xml:space="preserve"> </w:t>
       </w:r>
-      <w:hyperlink r:id="rId234">
+      <w:hyperlink r:id="rId235">
         <w:r>
           <w:rPr>
             <w:rStyle w:val="Hyperlink"/>
@@ -38649,8 +38660,8 @@
         </w:r>
       </w:hyperlink>
     </w:p>
-    <w:bookmarkEnd w:id="235"/>
-    <w:bookmarkStart w:id="237" w:name="ref-sarrett2022"/>
+    <w:bookmarkEnd w:id="236"/>
+    <w:bookmarkStart w:id="238" w:name="ref-sarrett2022"/>
     <w:p>
       <w:pPr>
         <w:pStyle w:val="Bibliography"/>
@@ -38687,7 +38698,7 @@
       <w:r>
         <w:t xml:space="preserve"> </w:t>
       </w:r>
-      <w:hyperlink r:id="rId236">
+      <w:hyperlink r:id="rId237">
         <w:r>
           <w:rPr>
             <w:rStyle w:val="Hyperlink"/>
@@ -38696,8 +38707,8 @@
         </w:r>
       </w:hyperlink>
     </w:p>
-    <w:bookmarkEnd w:id="237"/>
-    <w:bookmarkStart w:id="239" w:name="ref-semmelmann2018"/>
+    <w:bookmarkEnd w:id="238"/>
+    <w:bookmarkStart w:id="240" w:name="ref-semmelmann2018"/>
     <w:p>
       <w:pPr>
         <w:pStyle w:val="Bibliography"/>
@@ -38734,7 +38745,7 @@
       <w:r>
         <w:t xml:space="preserve"> </w:t>
       </w:r>
-      <w:hyperlink r:id="rId238">
+      <w:hyperlink r:id="rId239">
         <w:r>
           <w:rPr>
             <w:rStyle w:val="Hyperlink"/>
@@ -38743,8 +38754,8 @@
         </w:r>
       </w:hyperlink>
     </w:p>
-    <w:bookmarkEnd w:id="239"/>
-    <w:bookmarkStart w:id="241" w:name="ref-simonsohn2015"/>
+    <w:bookmarkEnd w:id="240"/>
+    <w:bookmarkStart w:id="242" w:name="ref-simonsohn2015"/>
     <w:p>
       <w:pPr>
         <w:pStyle w:val="Bibliography"/>
@@ -38781,7 +38792,7 @@
       <w:r>
         <w:t xml:space="preserve"> </w:t>
       </w:r>
-      <w:hyperlink r:id="rId240">
+      <w:hyperlink r:id="rId241">
         <w:r>
           <w:rPr>
             <w:rStyle w:val="Hyperlink"/>
@@ -38790,8 +38801,8 @@
         </w:r>
       </w:hyperlink>
     </w:p>
-    <w:bookmarkEnd w:id="241"/>
-    <w:bookmarkStart w:id="243" w:name="ref-slim2023"/>
+    <w:bookmarkEnd w:id="242"/>
+    <w:bookmarkStart w:id="244" w:name="ref-slim2023"/>
     <w:p>
       <w:pPr>
         <w:pStyle w:val="Bibliography"/>
@@ -38828,7 +38839,7 @@
       <w:r>
         <w:t xml:space="preserve"> </w:t>
       </w:r>
-      <w:hyperlink r:id="rId242">
+      <w:hyperlink r:id="rId243">
         <w:r>
           <w:rPr>
             <w:rStyle w:val="Hyperlink"/>
@@ -38837,8 +38848,8 @@
         </w:r>
       </w:hyperlink>
     </w:p>
-    <w:bookmarkEnd w:id="243"/>
-    <w:bookmarkStart w:id="245" w:name="ref-slim2024"/>
+    <w:bookmarkEnd w:id="244"/>
+    <w:bookmarkStart w:id="246" w:name="ref-slim2024"/>
     <w:p>
       <w:pPr>
         <w:pStyle w:val="Bibliography"/>
@@ -38875,7 +38886,7 @@
       <w:r>
         <w:t xml:space="preserve"> </w:t>
       </w:r>
-      <w:hyperlink r:id="rId244">
+      <w:hyperlink r:id="rId245">
         <w:r>
           <w:rPr>
             <w:rStyle w:val="Hyperlink"/>
@@ -38884,8 +38895,8 @@
         </w:r>
       </w:hyperlink>
     </w:p>
-    <w:bookmarkEnd w:id="245"/>
-    <w:bookmarkStart w:id="247" w:name="ref-stone2021"/>
+    <w:bookmarkEnd w:id="246"/>
+    <w:bookmarkStart w:id="248" w:name="ref-stone2021"/>
     <w:p>
       <w:pPr>
         <w:pStyle w:val="Bibliography"/>
@@ -38922,7 +38933,7 @@
       <w:r>
         <w:t xml:space="preserve"> </w:t>
       </w:r>
-      <w:hyperlink r:id="rId246">
+      <w:hyperlink r:id="rId247">
         <w:r>
           <w:rPr>
             <w:rStyle w:val="Hyperlink"/>
@@ -38931,8 +38942,8 @@
         </w:r>
       </w:hyperlink>
     </w:p>
-    <w:bookmarkEnd w:id="247"/>
-    <w:bookmarkStart w:id="249" w:name="ref-tanenhaus1995"/>
+    <w:bookmarkEnd w:id="248"/>
+    <w:bookmarkStart w:id="250" w:name="ref-tanenhaus1995"/>
     <w:p>
       <w:pPr>
         <w:pStyle w:val="Bibliography"/>
@@ -38969,7 +38980,7 @@
       <w:r>
         <w:t xml:space="preserve"> </w:t>
       </w:r>
-      <w:hyperlink r:id="rId248">
+      <w:hyperlink r:id="rId249">
         <w:r>
           <w:rPr>
             <w:rStyle w:val="Hyperlink"/>
@@ -38978,8 +38989,8 @@
         </w:r>
       </w:hyperlink>
     </w:p>
-    <w:bookmarkEnd w:id="249"/>
-    <w:bookmarkStart w:id="251" w:name="ref-trueswell2008"/>
+    <w:bookmarkEnd w:id="250"/>
+    <w:bookmarkStart w:id="252" w:name="ref-trueswell2008"/>
     <w:p>
       <w:pPr>
         <w:pStyle w:val="Bibliography"/>
@@ -39006,7 +39017,7 @@
       <w:r>
         <w:t xml:space="preserve"> </w:t>
       </w:r>
-      <w:hyperlink r:id="rId250">
+      <w:hyperlink r:id="rId251">
         <w:r>
           <w:rPr>
             <w:rStyle w:val="Hyperlink"/>
@@ -39015,8 +39026,8 @@
         </w:r>
       </w:hyperlink>
     </w:p>
-    <w:bookmarkEnd w:id="251"/>
-    <w:bookmarkStart w:id="252" w:name="ref-viviani1990"/>
+    <w:bookmarkEnd w:id="252"/>
+    <w:bookmarkStart w:id="253" w:name="ref-viviani1990"/>
     <w:p>
       <w:pPr>
         <w:pStyle w:val="Bibliography"/>
@@ -39051,8 +39062,8 @@
         <w:t xml:space="preserve">, 353–393.</w:t>
       </w:r>
     </w:p>
-    <w:bookmarkEnd w:id="252"/>
-    <w:bookmarkStart w:id="254" w:name="ref-permutes"/>
+    <w:bookmarkEnd w:id="253"/>
+    <w:bookmarkStart w:id="255" w:name="ref-permutes"/>
     <w:p>
       <w:pPr>
         <w:pStyle w:val="Bibliography"/>
@@ -39076,7 +39087,7 @@
       <w:r>
         <w:t xml:space="preserve"> </w:t>
       </w:r>
-      <w:hyperlink r:id="rId253">
+      <w:hyperlink r:id="rId254">
         <w:r>
           <w:rPr>
             <w:rStyle w:val="Hyperlink"/>
@@ -39085,8 +39096,8 @@
         </w:r>
       </w:hyperlink>
     </w:p>
-    <w:bookmarkEnd w:id="254"/>
-    <w:bookmarkStart w:id="256" w:name="ref-vos2022"/>
+    <w:bookmarkEnd w:id="255"/>
+    <w:bookmarkStart w:id="257" w:name="ref-vos2022"/>
     <w:p>
       <w:pPr>
         <w:pStyle w:val="Bibliography"/>
@@ -39123,7 +39134,7 @@
       <w:r>
         <w:t xml:space="preserve"> </w:t>
       </w:r>
-      <w:hyperlink r:id="rId255">
+      <w:hyperlink r:id="rId256">
         <w:r>
           <w:rPr>
             <w:rStyle w:val="Hyperlink"/>
@@ -39132,8 +39143,8 @@
         </w:r>
       </w:hyperlink>
     </w:p>
-    <w:bookmarkEnd w:id="256"/>
-    <w:bookmarkStart w:id="258" w:name="ref-wickham2017"/>
+    <w:bookmarkEnd w:id="257"/>
+    <w:bookmarkStart w:id="259" w:name="ref-wickham2017"/>
     <w:p>
       <w:pPr>
         <w:pStyle w:val="Bibliography"/>
@@ -39157,7 +39168,7 @@
       <w:r>
         <w:t xml:space="preserve"> </w:t>
       </w:r>
-      <w:hyperlink r:id="rId257">
+      <w:hyperlink r:id="rId258">
         <w:r>
           <w:rPr>
             <w:rStyle w:val="Hyperlink"/>
@@ -39166,8 +39177,8 @@
         </w:r>
       </w:hyperlink>
     </w:p>
-    <w:bookmarkEnd w:id="258"/>
-    <w:bookmarkStart w:id="260" w:name="ref-woods2017"/>
+    <w:bookmarkEnd w:id="259"/>
+    <w:bookmarkStart w:id="261" w:name="ref-woods2017"/>
     <w:p>
       <w:pPr>
         <w:pStyle w:val="Bibliography"/>
@@ -39204,7 +39215,7 @@
       <w:r>
         <w:t xml:space="preserve"> </w:t>
       </w:r>
-      <w:hyperlink r:id="rId259">
+      <w:hyperlink r:id="rId260">
         <w:r>
           <w:rPr>
             <w:rStyle w:val="Hyperlink"/>
@@ -39213,8 +39224,8 @@
         </w:r>
       </w:hyperlink>
     </w:p>
-    <w:bookmarkEnd w:id="260"/>
-    <w:bookmarkStart w:id="262" w:name="ref-yee2008"/>
+    <w:bookmarkEnd w:id="261"/>
+    <w:bookmarkStart w:id="263" w:name="ref-yee2008"/>
     <w:p>
       <w:pPr>
         <w:pStyle w:val="Bibliography"/>
@@ -39263,7 +39274,7 @@
       <w:r>
         <w:t xml:space="preserve"> </w:t>
       </w:r>
-      <w:hyperlink r:id="rId261">
+      <w:hyperlink r:id="rId262">
         <w:r>
           <w:rPr>
             <w:rStyle w:val="Hyperlink"/>
@@ -39272,8 +39283,8 @@
         </w:r>
       </w:hyperlink>
     </w:p>
-    <w:bookmarkEnd w:id="262"/>
-    <w:bookmarkStart w:id="264" w:name="ref-zehr2018penncontroller"/>
+    <w:bookmarkEnd w:id="263"/>
+    <w:bookmarkStart w:id="265" w:name="ref-zehr2018penncontroller"/>
     <w:p>
       <w:pPr>
         <w:pStyle w:val="Bibliography"/>
@@ -39297,7 +39308,7 @@
       <w:r>
         <w:t xml:space="preserve"> </w:t>
       </w:r>
-      <w:hyperlink r:id="rId263">
+      <w:hyperlink r:id="rId264">
         <w:r>
           <w:rPr>
             <w:rStyle w:val="Hyperlink"/>
@@ -39306,12 +39317,12 @@
         </w:r>
       </w:hyperlink>
     </w:p>
-    <w:bookmarkEnd w:id="264"/>
     <w:bookmarkEnd w:id="265"/>
+    <w:bookmarkEnd w:id="266"/>
     <w:sectPr>
       <w:lnNumType w:countBy="1" w:restart="continuous"/>
     </w:sectPr>
-    <w:bookmarkEnd w:id="266"/>
+    <w:bookmarkEnd w:id="267"/>
     <w:sectPr>
       <w:headerReference r:id="rId9" w:type="even"/>
       <w:headerReference r:id="rId11" w:type="default"/>
@@ -39377,7 +39388,7 @@
       </w:r>
     </w:p>
   </w:footnote>
-  <w:footnote w:id="115">
+  <w:footnote w:id="116">
     <w:p>
       <w:pPr>
         <w:pStyle w:val="FootnoteText"/>

--- a/_manuscript/L2_VWP_webcam_ET.docx
+++ b/_manuscript/L2_VWP_webcam_ET.docx
@@ -58,7 +58,7 @@
         <w:t xml:space="preserve">2</w:t>
       </w:r>
       <w:r>
-        <w:t xml:space="preserve">, Sarah Colby</w:t>
+        <w:t xml:space="preserve">, Sarah E. Colby</w:t>
       </w:r>
       <w:r>
         <w:rPr>
@@ -67,7 +67,7 @@
         <w:t xml:space="preserve">3</w:t>
       </w:r>
       <w:r>
-        <w:t xml:space="preserve">, and Julia Droulin</w:t>
+        <w:t xml:space="preserve">, and Julia R. Drouin</w:t>
       </w:r>
       <w:r>
         <w:rPr>
@@ -303,7 +303,7 @@
         <w:pStyle w:val="BodyText"/>
       </w:pPr>
       <w:r>
-        <w:t xml:space="preserve">Sarah Colby</w:t>
+        <w:t xml:space="preserve">Sarah E. Colby</w:t>
       </w:r>
       <w:r>
         <w:t xml:space="preserve"> </w:t>
@@ -373,7 +373,7 @@
         <w:pStyle w:val="BodyText"/>
       </w:pPr>
       <w:r>
-        <w:t xml:space="preserve">Julia Droulin</w:t>
+        <w:t xml:space="preserve">Julia R. Drouin</w:t>
       </w:r>
       <w:r>
         <w:t xml:space="preserve"> </w:t>
@@ -492,7 +492,7 @@
           <w:i/>
           <w:iCs/>
         </w:rPr>
-        <w:t xml:space="preserve">Sarah Colby</w:t>
+        <w:t xml:space="preserve">Sarah E. Colby</w:t>
       </w:r>
       <w:r>
         <w:rPr>
@@ -509,7 +509,7 @@
           <w:i/>
           <w:iCs/>
         </w:rPr>
-        <w:t xml:space="preserve">Julia Droulin</w:t>
+        <w:t xml:space="preserve">Julia R. Drouin</w:t>
       </w:r>
       <w:r>
         <w:rPr>

--- a/_manuscript/L2_VWP_webcam_ET.docx
+++ b/_manuscript/L2_VWP_webcam_ET.docx
@@ -115,7 +115,7 @@
         <w:t xml:space="preserve">3</w:t>
       </w:r>
       <w:r>
-        <w:t xml:space="preserve">Department of Lingustics, University of Ottawa</w:t>
+        <w:t xml:space="preserve">Department of Linguistics, University of Ottawa</w:t>
       </w:r>
     </w:p>
     <w:p>
